--- a/00 - Documents/4_PASCHE_rapport_du_TPI_2023.docx
+++ b/00 - Documents/4_PASCHE_rapport_du_TPI_2023.docx
@@ -805,7 +805,6 @@
       <w:r>
         <w:rPr>
           <w:noProof/>
-          <w:lang w:val="fr-CH"/>
         </w:rPr>
         <w:fldChar w:fldCharType="begin"/>
       </w:r>
@@ -814,18 +813,16 @@
           <w:noProof/>
           <w:lang w:val="fr-CH"/>
         </w:rPr>
-        <w:instrText xml:space="preserve"> PAGEREF _Toc135212685 \h </w:instrText>
+        <w:instrText xml:space="preserve"> PAGEREF _Toc135666288 \h </w:instrText>
       </w:r>
       <w:r>
         <w:rPr>
           <w:noProof/>
-          <w:lang w:val="fr-CH"/>
         </w:rPr>
       </w:r>
       <w:r>
         <w:rPr>
           <w:noProof/>
-          <w:lang w:val="fr-CH"/>
         </w:rPr>
         <w:fldChar w:fldCharType="separate"/>
       </w:r>
@@ -839,7 +836,6 @@
       <w:r>
         <w:rPr>
           <w:noProof/>
-          <w:lang w:val="fr-CH"/>
         </w:rPr>
         <w:fldChar w:fldCharType="end"/>
       </w:r>
@@ -891,7 +887,6 @@
       <w:r>
         <w:rPr>
           <w:noProof/>
-          <w:lang w:val="fr-CH"/>
         </w:rPr>
         <w:fldChar w:fldCharType="begin"/>
       </w:r>
@@ -900,18 +895,16 @@
           <w:noProof/>
           <w:lang w:val="fr-CH"/>
         </w:rPr>
-        <w:instrText xml:space="preserve"> PAGEREF _Toc135212686 \h </w:instrText>
+        <w:instrText xml:space="preserve"> PAGEREF _Toc135666289 \h </w:instrText>
       </w:r>
       <w:r>
         <w:rPr>
           <w:noProof/>
-          <w:lang w:val="fr-CH"/>
         </w:rPr>
       </w:r>
       <w:r>
         <w:rPr>
           <w:noProof/>
-          <w:lang w:val="fr-CH"/>
         </w:rPr>
         <w:fldChar w:fldCharType="separate"/>
       </w:r>
@@ -925,7 +918,6 @@
       <w:r>
         <w:rPr>
           <w:noProof/>
-          <w:lang w:val="fr-CH"/>
         </w:rPr>
         <w:fldChar w:fldCharType="end"/>
       </w:r>
@@ -966,26 +958,15 @@
         <w:tab/>
       </w:r>
       <w:r>
-        <w:rPr>
-          <w:lang w:val="fr-CH"/>
-        </w:rPr>
         <w:fldChar w:fldCharType="begin"/>
       </w:r>
       <w:r>
         <w:rPr>
           <w:lang w:val="fr-CH"/>
         </w:rPr>
-        <w:instrText xml:space="preserve"> PAGEREF _Toc135212687 \h </w:instrText>
-      </w:r>
-      <w:r>
-        <w:rPr>
-          <w:lang w:val="fr-CH"/>
-        </w:rPr>
-      </w:r>
-      <w:r>
-        <w:rPr>
-          <w:lang w:val="fr-CH"/>
-        </w:rPr>
+        <w:instrText xml:space="preserve"> PAGEREF _Toc135666290 \h </w:instrText>
+      </w:r>
+      <w:r>
         <w:fldChar w:fldCharType="separate"/>
       </w:r>
       <w:r>
@@ -995,9 +976,6 @@
         <w:t>3</w:t>
       </w:r>
       <w:r>
-        <w:rPr>
-          <w:lang w:val="fr-CH"/>
-        </w:rPr>
         <w:fldChar w:fldCharType="end"/>
       </w:r>
     </w:p>
@@ -1037,26 +1015,15 @@
         <w:tab/>
       </w:r>
       <w:r>
-        <w:rPr>
-          <w:lang w:val="fr-CH"/>
-        </w:rPr>
         <w:fldChar w:fldCharType="begin"/>
       </w:r>
       <w:r>
         <w:rPr>
           <w:lang w:val="fr-CH"/>
         </w:rPr>
-        <w:instrText xml:space="preserve"> PAGEREF _Toc135212688 \h </w:instrText>
-      </w:r>
-      <w:r>
-        <w:rPr>
-          <w:lang w:val="fr-CH"/>
-        </w:rPr>
-      </w:r>
-      <w:r>
-        <w:rPr>
-          <w:lang w:val="fr-CH"/>
-        </w:rPr>
+        <w:instrText xml:space="preserve"> PAGEREF _Toc135666291 \h </w:instrText>
+      </w:r>
+      <w:r>
         <w:fldChar w:fldCharType="separate"/>
       </w:r>
       <w:r>
@@ -1066,9 +1033,6 @@
         <w:t>3</w:t>
       </w:r>
       <w:r>
-        <w:rPr>
-          <w:lang w:val="fr-CH"/>
-        </w:rPr>
         <w:fldChar w:fldCharType="end"/>
       </w:r>
     </w:p>
@@ -1108,26 +1072,15 @@
         <w:tab/>
       </w:r>
       <w:r>
-        <w:rPr>
-          <w:lang w:val="fr-CH"/>
-        </w:rPr>
         <w:fldChar w:fldCharType="begin"/>
       </w:r>
       <w:r>
         <w:rPr>
           <w:lang w:val="fr-CH"/>
         </w:rPr>
-        <w:instrText xml:space="preserve"> PAGEREF _Toc135212689 \h </w:instrText>
-      </w:r>
-      <w:r>
-        <w:rPr>
-          <w:lang w:val="fr-CH"/>
-        </w:rPr>
-      </w:r>
-      <w:r>
-        <w:rPr>
-          <w:lang w:val="fr-CH"/>
-        </w:rPr>
+        <w:instrText xml:space="preserve"> PAGEREF _Toc135666292 \h </w:instrText>
+      </w:r>
+      <w:r>
         <w:fldChar w:fldCharType="separate"/>
       </w:r>
       <w:r>
@@ -1137,9 +1090,6 @@
         <w:t>3</w:t>
       </w:r>
       <w:r>
-        <w:rPr>
-          <w:lang w:val="fr-CH"/>
-        </w:rPr>
         <w:fldChar w:fldCharType="end"/>
       </w:r>
     </w:p>
@@ -1179,38 +1129,138 @@
         <w:tab/>
       </w:r>
       <w:r>
-        <w:rPr>
-          <w:lang w:val="fr-CH"/>
-        </w:rPr>
         <w:fldChar w:fldCharType="begin"/>
       </w:r>
       <w:r>
         <w:rPr>
           <w:lang w:val="fr-CH"/>
         </w:rPr>
-        <w:instrText xml:space="preserve"> PAGEREF _Toc135212690 \h </w:instrText>
-      </w:r>
-      <w:r>
-        <w:rPr>
-          <w:lang w:val="fr-CH"/>
-        </w:rPr>
-      </w:r>
-      <w:r>
-        <w:rPr>
-          <w:lang w:val="fr-CH"/>
-        </w:rPr>
+        <w:instrText xml:space="preserve"> PAGEREF _Toc135666293 \h </w:instrText>
+      </w:r>
+      <w:r>
         <w:fldChar w:fldCharType="separate"/>
       </w:r>
       <w:r>
         <w:rPr>
           <w:lang w:val="fr-CH"/>
         </w:rPr>
-        <w:t>3</w:t>
-      </w:r>
-      <w:r>
-        <w:rPr>
-          <w:lang w:val="fr-CH"/>
-        </w:rPr>
+        <w:t>4</w:t>
+      </w:r>
+      <w:r>
+        <w:fldChar w:fldCharType="end"/>
+      </w:r>
+    </w:p>
+    <w:p>
+      <w:pPr>
+        <w:pStyle w:val="TM2"/>
+        <w:rPr>
+          <w:rFonts w:asciiTheme="minorHAnsi" w:eastAsiaTheme="minorEastAsia" w:hAnsiTheme="minorHAnsi" w:cstheme="minorBidi"/>
+          <w:szCs w:val="22"/>
+          <w:lang w:val="fr-CH" w:eastAsia="fr-CH"/>
+        </w:rPr>
+      </w:pPr>
+      <w:r>
+        <w:rPr>
+          <w:lang w:val="fr-CH"/>
+        </w:rPr>
+        <w:t>1.5</w:t>
+      </w:r>
+      <w:r>
+        <w:rPr>
+          <w:rFonts w:asciiTheme="minorHAnsi" w:eastAsiaTheme="minorEastAsia" w:hAnsiTheme="minorHAnsi" w:cstheme="minorBidi"/>
+          <w:szCs w:val="22"/>
+          <w:lang w:val="fr-CH" w:eastAsia="fr-CH"/>
+        </w:rPr>
+        <w:tab/>
+      </w:r>
+      <w:r>
+        <w:rPr>
+          <w:lang w:val="fr-CH"/>
+        </w:rPr>
+        <w:t>Technologies</w:t>
+      </w:r>
+      <w:r>
+        <w:rPr>
+          <w:lang w:val="fr-CH"/>
+        </w:rPr>
+        <w:tab/>
+      </w:r>
+      <w:r>
+        <w:fldChar w:fldCharType="begin"/>
+      </w:r>
+      <w:r>
+        <w:rPr>
+          <w:lang w:val="fr-CH"/>
+        </w:rPr>
+        <w:instrText xml:space="preserve"> PAGEREF _Toc135666294 \h </w:instrText>
+      </w:r>
+      <w:r>
+        <w:fldChar w:fldCharType="separate"/>
+      </w:r>
+      <w:r>
+        <w:rPr>
+          <w:lang w:val="fr-CH"/>
+        </w:rPr>
+        <w:t>4</w:t>
+      </w:r>
+      <w:r>
+        <w:fldChar w:fldCharType="end"/>
+      </w:r>
+    </w:p>
+    <w:p>
+      <w:pPr>
+        <w:pStyle w:val="TM2"/>
+        <w:rPr>
+          <w:rFonts w:asciiTheme="minorHAnsi" w:eastAsiaTheme="minorEastAsia" w:hAnsiTheme="minorHAnsi" w:cstheme="minorBidi"/>
+          <w:szCs w:val="22"/>
+          <w:lang w:val="fr-CH" w:eastAsia="fr-CH"/>
+        </w:rPr>
+      </w:pPr>
+      <w:r>
+        <w:rPr>
+          <w:lang w:val="fr-CH"/>
+        </w:rPr>
+        <w:t>1.6</w:t>
+      </w:r>
+      <w:r>
+        <w:rPr>
+          <w:rFonts w:asciiTheme="minorHAnsi" w:eastAsiaTheme="minorEastAsia" w:hAnsiTheme="minorHAnsi" w:cstheme="minorBidi"/>
+          <w:szCs w:val="22"/>
+          <w:lang w:val="fr-CH" w:eastAsia="fr-CH"/>
+        </w:rPr>
+        <w:tab/>
+      </w:r>
+      <w:r>
+        <w:rPr>
+          <w:lang w:val="fr-CH"/>
+        </w:rPr>
+        <w:t>Test technologique</w:t>
+      </w:r>
+      <w:r>
+        <w:rPr>
+          <w:lang w:val="fr-CH"/>
+        </w:rPr>
+        <w:tab/>
+      </w:r>
+      <w:r>
+        <w:fldChar w:fldCharType="begin"/>
+      </w:r>
+      <w:r>
+        <w:rPr>
+          <w:lang w:val="fr-CH"/>
+        </w:rPr>
+        <w:instrText xml:space="preserve"> PAGEREF _Toc135666295 \h </w:instrText>
+      </w:r>
+      <w:r>
+        <w:fldChar w:fldCharType="separate"/>
+      </w:r>
+      <w:r>
+        <w:rPr>
+          <w:lang w:val="fr-CH"/>
+        </w:rPr>
+        <w:t>5</w:t>
+      </w:r>
+      <w:r>
         <w:fldChar w:fldCharType="end"/>
       </w:r>
     </w:p>
@@ -1261,7 +1311,6 @@
       <w:r>
         <w:rPr>
           <w:noProof/>
-          <w:lang w:val="fr-CH"/>
         </w:rPr>
         <w:fldChar w:fldCharType="begin"/>
       </w:r>
@@ -1270,18 +1319,16 @@
           <w:noProof/>
           <w:lang w:val="fr-CH"/>
         </w:rPr>
-        <w:instrText xml:space="preserve"> PAGEREF _Toc135212691 \h </w:instrText>
+        <w:instrText xml:space="preserve"> PAGEREF _Toc135666296 \h </w:instrText>
       </w:r>
       <w:r>
         <w:rPr>
           <w:noProof/>
-          <w:lang w:val="fr-CH"/>
         </w:rPr>
       </w:r>
       <w:r>
         <w:rPr>
           <w:noProof/>
-          <w:lang w:val="fr-CH"/>
         </w:rPr>
         <w:fldChar w:fldCharType="separate"/>
       </w:r>
@@ -1290,12 +1337,11 @@
           <w:noProof/>
           <w:lang w:val="fr-CH"/>
         </w:rPr>
-        <w:t>4</w:t>
+        <w:t>10</w:t>
       </w:r>
       <w:r>
         <w:rPr>
           <w:noProof/>
-          <w:lang w:val="fr-CH"/>
         </w:rPr>
         <w:fldChar w:fldCharType="end"/>
       </w:r>
@@ -1327,7 +1373,7 @@
         <w:rPr>
           <w:lang w:val="fr-CH"/>
         </w:rPr>
-        <w:t>Test technologique</w:t>
+        <w:t>Objectifs du système</w:t>
       </w:r>
       <w:r>
         <w:rPr>
@@ -1336,38 +1382,24 @@
         <w:tab/>
       </w:r>
       <w:r>
-        <w:rPr>
-          <w:lang w:val="fr-CH"/>
-        </w:rPr>
         <w:fldChar w:fldCharType="begin"/>
       </w:r>
       <w:r>
         <w:rPr>
           <w:lang w:val="fr-CH"/>
         </w:rPr>
-        <w:instrText xml:space="preserve"> PAGEREF _Toc135212692 \h </w:instrText>
-      </w:r>
-      <w:r>
-        <w:rPr>
-          <w:lang w:val="fr-CH"/>
-        </w:rPr>
-      </w:r>
-      <w:r>
-        <w:rPr>
-          <w:lang w:val="fr-CH"/>
-        </w:rPr>
+        <w:instrText xml:space="preserve"> PAGEREF _Toc135666297 \h </w:instrText>
+      </w:r>
+      <w:r>
         <w:fldChar w:fldCharType="separate"/>
       </w:r>
       <w:r>
         <w:rPr>
           <w:lang w:val="fr-CH"/>
         </w:rPr>
-        <w:t>4</w:t>
-      </w:r>
-      <w:r>
-        <w:rPr>
-          <w:lang w:val="fr-CH"/>
-        </w:rPr>
+        <w:t>10</w:t>
+      </w:r>
+      <w:r>
         <w:fldChar w:fldCharType="end"/>
       </w:r>
     </w:p>
@@ -1398,7 +1430,7 @@
         <w:rPr>
           <w:lang w:val="fr-CH"/>
         </w:rPr>
-        <w:t>Objectifs du système</w:t>
+        <w:t>Sécurité de l’information et protection des données</w:t>
       </w:r>
       <w:r>
         <w:rPr>
@@ -1407,393 +1439,24 @@
         <w:tab/>
       </w:r>
       <w:r>
-        <w:rPr>
-          <w:lang w:val="fr-CH"/>
-        </w:rPr>
         <w:fldChar w:fldCharType="begin"/>
       </w:r>
       <w:r>
         <w:rPr>
           <w:lang w:val="fr-CH"/>
         </w:rPr>
-        <w:instrText xml:space="preserve"> PAGEREF _Toc135212693 \h </w:instrText>
-      </w:r>
-      <w:r>
-        <w:rPr>
-          <w:lang w:val="fr-CH"/>
-        </w:rPr>
-      </w:r>
-      <w:r>
-        <w:rPr>
-          <w:lang w:val="fr-CH"/>
-        </w:rPr>
+        <w:instrText xml:space="preserve"> PAGEREF _Toc135666298 \h </w:instrText>
+      </w:r>
+      <w:r>
         <w:fldChar w:fldCharType="separate"/>
       </w:r>
       <w:r>
         <w:rPr>
           <w:lang w:val="fr-CH"/>
         </w:rPr>
-        <w:t>4</w:t>
-      </w:r>
-      <w:r>
-        <w:rPr>
-          <w:lang w:val="fr-CH"/>
-        </w:rPr>
-        <w:fldChar w:fldCharType="end"/>
-      </w:r>
-    </w:p>
-    <w:p>
-      <w:pPr>
-        <w:pStyle w:val="TM2"/>
-        <w:rPr>
-          <w:rFonts w:asciiTheme="minorHAnsi" w:eastAsiaTheme="minorEastAsia" w:hAnsiTheme="minorHAnsi" w:cstheme="minorBidi"/>
-          <w:szCs w:val="22"/>
-          <w:lang w:val="fr-CH" w:eastAsia="fr-CH"/>
-        </w:rPr>
-      </w:pPr>
-      <w:r>
-        <w:rPr>
-          <w:lang w:val="fr-CH"/>
-        </w:rPr>
-        <w:t>2.3</w:t>
-      </w:r>
-      <w:r>
-        <w:rPr>
-          <w:rFonts w:asciiTheme="minorHAnsi" w:eastAsiaTheme="minorEastAsia" w:hAnsiTheme="minorHAnsi" w:cstheme="minorBidi"/>
-          <w:szCs w:val="22"/>
-          <w:lang w:val="fr-CH" w:eastAsia="fr-CH"/>
-        </w:rPr>
-        <w:tab/>
-      </w:r>
-      <w:r>
-        <w:rPr>
-          <w:lang w:val="fr-CH"/>
-        </w:rPr>
-        <w:t>Variantes</w:t>
-      </w:r>
-      <w:r>
-        <w:rPr>
-          <w:lang w:val="fr-CH"/>
-        </w:rPr>
-        <w:tab/>
-      </w:r>
-      <w:r>
-        <w:rPr>
-          <w:lang w:val="fr-CH"/>
-        </w:rPr>
-        <w:fldChar w:fldCharType="begin"/>
-      </w:r>
-      <w:r>
-        <w:rPr>
-          <w:lang w:val="fr-CH"/>
-        </w:rPr>
-        <w:instrText xml:space="preserve"> PAGEREF _Toc135212694 \h </w:instrText>
-      </w:r>
-      <w:r>
-        <w:rPr>
-          <w:lang w:val="fr-CH"/>
-        </w:rPr>
-      </w:r>
-      <w:r>
-        <w:rPr>
-          <w:lang w:val="fr-CH"/>
-        </w:rPr>
-        <w:fldChar w:fldCharType="separate"/>
-      </w:r>
-      <w:r>
-        <w:rPr>
-          <w:lang w:val="fr-CH"/>
-        </w:rPr>
-        <w:t>4</w:t>
-      </w:r>
-      <w:r>
-        <w:rPr>
-          <w:lang w:val="fr-CH"/>
-        </w:rPr>
-        <w:fldChar w:fldCharType="end"/>
-      </w:r>
-    </w:p>
-    <w:p>
-      <w:pPr>
-        <w:pStyle w:val="TM2"/>
-        <w:rPr>
-          <w:rFonts w:asciiTheme="minorHAnsi" w:eastAsiaTheme="minorEastAsia" w:hAnsiTheme="minorHAnsi" w:cstheme="minorBidi"/>
-          <w:szCs w:val="22"/>
-          <w:lang w:val="fr-CH" w:eastAsia="fr-CH"/>
-        </w:rPr>
-      </w:pPr>
-      <w:r>
-        <w:rPr>
-          <w:lang w:val="fr-CH"/>
-        </w:rPr>
-        <w:t>2.4</w:t>
-      </w:r>
-      <w:r>
-        <w:rPr>
-          <w:rFonts w:asciiTheme="minorHAnsi" w:eastAsiaTheme="minorEastAsia" w:hAnsiTheme="minorHAnsi" w:cstheme="minorBidi"/>
-          <w:szCs w:val="22"/>
-          <w:lang w:val="fr-CH" w:eastAsia="fr-CH"/>
-        </w:rPr>
-        <w:tab/>
-      </w:r>
-      <w:r>
-        <w:rPr>
-          <w:lang w:val="fr-CH"/>
-        </w:rPr>
-        <w:t>Choix de variante</w:t>
-      </w:r>
-      <w:r>
-        <w:rPr>
-          <w:lang w:val="fr-CH"/>
-        </w:rPr>
-        <w:tab/>
-      </w:r>
-      <w:r>
-        <w:rPr>
-          <w:lang w:val="fr-CH"/>
-        </w:rPr>
-        <w:fldChar w:fldCharType="begin"/>
-      </w:r>
-      <w:r>
-        <w:rPr>
-          <w:lang w:val="fr-CH"/>
-        </w:rPr>
-        <w:instrText xml:space="preserve"> PAGEREF _Toc135212695 \h </w:instrText>
-      </w:r>
-      <w:r>
-        <w:rPr>
-          <w:lang w:val="fr-CH"/>
-        </w:rPr>
-      </w:r>
-      <w:r>
-        <w:rPr>
-          <w:lang w:val="fr-CH"/>
-        </w:rPr>
-        <w:fldChar w:fldCharType="separate"/>
-      </w:r>
-      <w:r>
-        <w:rPr>
-          <w:lang w:val="fr-CH"/>
-        </w:rPr>
-        <w:t>5</w:t>
-      </w:r>
-      <w:r>
-        <w:rPr>
-          <w:lang w:val="fr-CH"/>
-        </w:rPr>
-        <w:fldChar w:fldCharType="end"/>
-      </w:r>
-    </w:p>
-    <w:p>
-      <w:pPr>
-        <w:pStyle w:val="TM2"/>
-        <w:rPr>
-          <w:rFonts w:asciiTheme="minorHAnsi" w:eastAsiaTheme="minorEastAsia" w:hAnsiTheme="minorHAnsi" w:cstheme="minorBidi"/>
-          <w:szCs w:val="22"/>
-          <w:lang w:val="fr-CH" w:eastAsia="fr-CH"/>
-        </w:rPr>
-      </w:pPr>
-      <w:r>
-        <w:rPr>
-          <w:lang w:val="fr-CH"/>
-        </w:rPr>
-        <w:t>2.5</w:t>
-      </w:r>
-      <w:r>
-        <w:rPr>
-          <w:rFonts w:asciiTheme="minorHAnsi" w:eastAsiaTheme="minorEastAsia" w:hAnsiTheme="minorHAnsi" w:cstheme="minorBidi"/>
-          <w:szCs w:val="22"/>
-          <w:lang w:val="fr-CH" w:eastAsia="fr-CH"/>
-        </w:rPr>
-        <w:tab/>
-      </w:r>
-      <w:r>
-        <w:rPr>
-          <w:lang w:val="fr-CH"/>
-        </w:rPr>
-        <w:t>Rentabilité</w:t>
-      </w:r>
-      <w:r>
-        <w:rPr>
-          <w:lang w:val="fr-CH"/>
-        </w:rPr>
-        <w:tab/>
-      </w:r>
-      <w:r>
-        <w:rPr>
-          <w:lang w:val="fr-CH"/>
-        </w:rPr>
-        <w:fldChar w:fldCharType="begin"/>
-      </w:r>
-      <w:r>
-        <w:rPr>
-          <w:lang w:val="fr-CH"/>
-        </w:rPr>
-        <w:instrText xml:space="preserve"> PAGEREF _Toc135212696 \h </w:instrText>
-      </w:r>
-      <w:r>
-        <w:rPr>
-          <w:lang w:val="fr-CH"/>
-        </w:rPr>
-      </w:r>
-      <w:r>
-        <w:rPr>
-          <w:lang w:val="fr-CH"/>
-        </w:rPr>
-        <w:fldChar w:fldCharType="separate"/>
-      </w:r>
-      <w:r>
-        <w:rPr>
-          <w:lang w:val="fr-CH"/>
-        </w:rPr>
-        <w:t>5</w:t>
-      </w:r>
-      <w:r>
-        <w:rPr>
-          <w:lang w:val="fr-CH"/>
-        </w:rPr>
-        <w:fldChar w:fldCharType="end"/>
-      </w:r>
-    </w:p>
-    <w:p>
-      <w:pPr>
-        <w:pStyle w:val="TM2"/>
-        <w:rPr>
-          <w:rFonts w:asciiTheme="minorHAnsi" w:eastAsiaTheme="minorEastAsia" w:hAnsiTheme="minorHAnsi" w:cstheme="minorBidi"/>
-          <w:szCs w:val="22"/>
-          <w:lang w:val="fr-CH" w:eastAsia="fr-CH"/>
-        </w:rPr>
-      </w:pPr>
-      <w:r>
-        <w:rPr>
-          <w:lang w:val="fr-CH"/>
-        </w:rPr>
-        <w:t>2.6</w:t>
-      </w:r>
-      <w:r>
-        <w:rPr>
-          <w:rFonts w:asciiTheme="minorHAnsi" w:eastAsiaTheme="minorEastAsia" w:hAnsiTheme="minorHAnsi" w:cstheme="minorBidi"/>
-          <w:szCs w:val="22"/>
-          <w:lang w:val="fr-CH" w:eastAsia="fr-CH"/>
-        </w:rPr>
-        <w:tab/>
-      </w:r>
-      <w:r>
-        <w:rPr>
-          <w:lang w:val="fr-CH"/>
-        </w:rPr>
-        <w:t>Analyse de risque</w:t>
-      </w:r>
-      <w:r>
-        <w:rPr>
-          <w:lang w:val="fr-CH"/>
-        </w:rPr>
-        <w:tab/>
-      </w:r>
-      <w:r>
-        <w:rPr>
-          <w:lang w:val="fr-CH"/>
-        </w:rPr>
-        <w:fldChar w:fldCharType="begin"/>
-      </w:r>
-      <w:r>
-        <w:rPr>
-          <w:lang w:val="fr-CH"/>
-        </w:rPr>
-        <w:instrText xml:space="preserve"> PAGEREF _Toc135212697 \h </w:instrText>
-      </w:r>
-      <w:r>
-        <w:rPr>
-          <w:lang w:val="fr-CH"/>
-        </w:rPr>
-      </w:r>
-      <w:r>
-        <w:rPr>
-          <w:lang w:val="fr-CH"/>
-        </w:rPr>
-        <w:fldChar w:fldCharType="separate"/>
-      </w:r>
-      <w:r>
-        <w:rPr>
-          <w:lang w:val="fr-CH"/>
-        </w:rPr>
-        <w:t>5</w:t>
-      </w:r>
-      <w:r>
-        <w:rPr>
-          <w:lang w:val="fr-CH"/>
-        </w:rPr>
-        <w:fldChar w:fldCharType="end"/>
-      </w:r>
-    </w:p>
-    <w:p>
-      <w:pPr>
-        <w:pStyle w:val="TM2"/>
-        <w:rPr>
-          <w:rFonts w:asciiTheme="minorHAnsi" w:eastAsiaTheme="minorEastAsia" w:hAnsiTheme="minorHAnsi" w:cstheme="minorBidi"/>
-          <w:szCs w:val="22"/>
-          <w:lang w:val="fr-CH" w:eastAsia="fr-CH"/>
-        </w:rPr>
-      </w:pPr>
-      <w:r>
-        <w:rPr>
-          <w:lang w:val="fr-CH"/>
-        </w:rPr>
-        <w:t>2.7</w:t>
-      </w:r>
-      <w:r>
-        <w:rPr>
-          <w:rFonts w:asciiTheme="minorHAnsi" w:eastAsiaTheme="minorEastAsia" w:hAnsiTheme="minorHAnsi" w:cstheme="minorBidi"/>
-          <w:szCs w:val="22"/>
-          <w:lang w:val="fr-CH" w:eastAsia="fr-CH"/>
-        </w:rPr>
-        <w:tab/>
-      </w:r>
-      <w:r>
-        <w:rPr>
-          <w:lang w:val="fr-CH"/>
-        </w:rPr>
-        <w:t>Sécurité de l’information et protection des données</w:t>
-      </w:r>
-      <w:r>
-        <w:rPr>
-          <w:lang w:val="fr-CH"/>
-        </w:rPr>
-        <w:tab/>
-      </w:r>
-      <w:r>
-        <w:rPr>
-          <w:lang w:val="fr-CH"/>
-        </w:rPr>
-        <w:fldChar w:fldCharType="begin"/>
-      </w:r>
-      <w:r>
-        <w:rPr>
-          <w:lang w:val="fr-CH"/>
-        </w:rPr>
-        <w:instrText xml:space="preserve"> PAGEREF _Toc135212698 \h </w:instrText>
-      </w:r>
-      <w:r>
-        <w:rPr>
-          <w:lang w:val="fr-CH"/>
-        </w:rPr>
-      </w:r>
-      <w:r>
-        <w:rPr>
-          <w:lang w:val="fr-CH"/>
-        </w:rPr>
-        <w:fldChar w:fldCharType="separate"/>
-      </w:r>
-      <w:r>
-        <w:rPr>
-          <w:lang w:val="fr-CH"/>
-        </w:rPr>
-        <w:t>5</w:t>
-      </w:r>
-      <w:r>
-        <w:rPr>
-          <w:lang w:val="fr-CH"/>
-        </w:rPr>
+        <w:t>10</w:t>
+      </w:r>
+      <w:r>
         <w:fldChar w:fldCharType="end"/>
       </w:r>
     </w:p>
@@ -1844,7 +1507,6 @@
       <w:r>
         <w:rPr>
           <w:noProof/>
-          <w:lang w:val="fr-CH"/>
         </w:rPr>
         <w:fldChar w:fldCharType="begin"/>
       </w:r>
@@ -1853,18 +1515,16 @@
           <w:noProof/>
           <w:lang w:val="fr-CH"/>
         </w:rPr>
-        <w:instrText xml:space="preserve"> PAGEREF _Toc135212699 \h </w:instrText>
+        <w:instrText xml:space="preserve"> PAGEREF _Toc135666299 \h </w:instrText>
       </w:r>
       <w:r>
         <w:rPr>
           <w:noProof/>
-          <w:lang w:val="fr-CH"/>
         </w:rPr>
       </w:r>
       <w:r>
         <w:rPr>
           <w:noProof/>
-          <w:lang w:val="fr-CH"/>
         </w:rPr>
         <w:fldChar w:fldCharType="separate"/>
       </w:r>
@@ -1873,12 +1533,11 @@
           <w:noProof/>
           <w:lang w:val="fr-CH"/>
         </w:rPr>
-        <w:t>6</w:t>
+        <w:t>11</w:t>
       </w:r>
       <w:r>
         <w:rPr>
           <w:noProof/>
-          <w:lang w:val="fr-CH"/>
         </w:rPr>
         <w:fldChar w:fldCharType="end"/>
       </w:r>
@@ -1919,38 +1578,24 @@
         <w:tab/>
       </w:r>
       <w:r>
-        <w:rPr>
-          <w:lang w:val="fr-CH"/>
-        </w:rPr>
         <w:fldChar w:fldCharType="begin"/>
       </w:r>
       <w:r>
         <w:rPr>
           <w:lang w:val="fr-CH"/>
         </w:rPr>
-        <w:instrText xml:space="preserve"> PAGEREF _Toc135212700 \h </w:instrText>
-      </w:r>
-      <w:r>
-        <w:rPr>
-          <w:lang w:val="fr-CH"/>
-        </w:rPr>
-      </w:r>
-      <w:r>
-        <w:rPr>
-          <w:lang w:val="fr-CH"/>
-        </w:rPr>
+        <w:instrText xml:space="preserve"> PAGEREF _Toc135666300 \h </w:instrText>
+      </w:r>
+      <w:r>
         <w:fldChar w:fldCharType="separate"/>
       </w:r>
       <w:r>
         <w:rPr>
           <w:lang w:val="fr-CH"/>
         </w:rPr>
-        <w:t>6</w:t>
-      </w:r>
-      <w:r>
-        <w:rPr>
-          <w:lang w:val="fr-CH"/>
-        </w:rPr>
+        <w:t>11</w:t>
+      </w:r>
+      <w:r>
         <w:fldChar w:fldCharType="end"/>
       </w:r>
     </w:p>
@@ -1990,38 +1635,24 @@
         <w:tab/>
       </w:r>
       <w:r>
-        <w:rPr>
-          <w:lang w:val="fr-CH"/>
-        </w:rPr>
         <w:fldChar w:fldCharType="begin"/>
       </w:r>
       <w:r>
         <w:rPr>
           <w:lang w:val="fr-CH"/>
         </w:rPr>
-        <w:instrText xml:space="preserve"> PAGEREF _Toc135212701 \h </w:instrText>
-      </w:r>
-      <w:r>
-        <w:rPr>
-          <w:lang w:val="fr-CH"/>
-        </w:rPr>
-      </w:r>
-      <w:r>
-        <w:rPr>
-          <w:lang w:val="fr-CH"/>
-        </w:rPr>
+        <w:instrText xml:space="preserve"> PAGEREF _Toc135666301 \h </w:instrText>
+      </w:r>
+      <w:r>
         <w:fldChar w:fldCharType="separate"/>
       </w:r>
       <w:r>
         <w:rPr>
           <w:lang w:val="fr-CH"/>
         </w:rPr>
-        <w:t>6</w:t>
-      </w:r>
-      <w:r>
-        <w:rPr>
-          <w:lang w:val="fr-CH"/>
-        </w:rPr>
+        <w:t>11</w:t>
+      </w:r>
+      <w:r>
         <w:fldChar w:fldCharType="end"/>
       </w:r>
     </w:p>
@@ -2061,38 +1692,24 @@
         <w:tab/>
       </w:r>
       <w:r>
-        <w:rPr>
-          <w:lang w:val="fr-CH"/>
-        </w:rPr>
         <w:fldChar w:fldCharType="begin"/>
       </w:r>
       <w:r>
         <w:rPr>
           <w:lang w:val="fr-CH"/>
         </w:rPr>
-        <w:instrText xml:space="preserve"> PAGEREF _Toc135212702 \h </w:instrText>
-      </w:r>
-      <w:r>
-        <w:rPr>
-          <w:lang w:val="fr-CH"/>
-        </w:rPr>
-      </w:r>
-      <w:r>
-        <w:rPr>
-          <w:lang w:val="fr-CH"/>
-        </w:rPr>
+        <w:instrText xml:space="preserve"> PAGEREF _Toc135666302 \h </w:instrText>
+      </w:r>
+      <w:r>
         <w:fldChar w:fldCharType="separate"/>
       </w:r>
       <w:r>
         <w:rPr>
           <w:lang w:val="fr-CH"/>
         </w:rPr>
-        <w:t>6</w:t>
-      </w:r>
-      <w:r>
-        <w:rPr>
-          <w:lang w:val="fr-CH"/>
-        </w:rPr>
+        <w:t>11</w:t>
+      </w:r>
+      <w:r>
         <w:fldChar w:fldCharType="end"/>
       </w:r>
     </w:p>
@@ -2132,38 +1749,24 @@
         <w:tab/>
       </w:r>
       <w:r>
-        <w:rPr>
-          <w:lang w:val="fr-CH"/>
-        </w:rPr>
         <w:fldChar w:fldCharType="begin"/>
       </w:r>
       <w:r>
         <w:rPr>
           <w:lang w:val="fr-CH"/>
         </w:rPr>
-        <w:instrText xml:space="preserve"> PAGEREF _Toc135212703 \h </w:instrText>
-      </w:r>
-      <w:r>
-        <w:rPr>
-          <w:lang w:val="fr-CH"/>
-        </w:rPr>
-      </w:r>
-      <w:r>
-        <w:rPr>
-          <w:lang w:val="fr-CH"/>
-        </w:rPr>
+        <w:instrText xml:space="preserve"> PAGEREF _Toc135666303 \h </w:instrText>
+      </w:r>
+      <w:r>
         <w:fldChar w:fldCharType="separate"/>
       </w:r>
       <w:r>
         <w:rPr>
           <w:lang w:val="fr-CH"/>
         </w:rPr>
-        <w:t>6</w:t>
-      </w:r>
-      <w:r>
-        <w:rPr>
-          <w:lang w:val="fr-CH"/>
-        </w:rPr>
+        <w:t>11</w:t>
+      </w:r>
+      <w:r>
         <w:fldChar w:fldCharType="end"/>
       </w:r>
     </w:p>
@@ -2203,38 +1806,24 @@
         <w:tab/>
       </w:r>
       <w:r>
-        <w:rPr>
-          <w:lang w:val="fr-CH"/>
-        </w:rPr>
         <w:fldChar w:fldCharType="begin"/>
       </w:r>
       <w:r>
         <w:rPr>
           <w:lang w:val="fr-CH"/>
         </w:rPr>
-        <w:instrText xml:space="preserve"> PAGEREF _Toc135212704 \h </w:instrText>
-      </w:r>
-      <w:r>
-        <w:rPr>
-          <w:lang w:val="fr-CH"/>
-        </w:rPr>
-      </w:r>
-      <w:r>
-        <w:rPr>
-          <w:lang w:val="fr-CH"/>
-        </w:rPr>
+        <w:instrText xml:space="preserve"> PAGEREF _Toc135666304 \h </w:instrText>
+      </w:r>
+      <w:r>
         <w:fldChar w:fldCharType="separate"/>
       </w:r>
       <w:r>
         <w:rPr>
           <w:lang w:val="fr-CH"/>
         </w:rPr>
-        <w:t>6</w:t>
-      </w:r>
-      <w:r>
-        <w:rPr>
-          <w:lang w:val="fr-CH"/>
-        </w:rPr>
+        <w:t>11</w:t>
+      </w:r>
+      <w:r>
         <w:fldChar w:fldCharType="end"/>
       </w:r>
     </w:p>
@@ -2274,38 +1863,24 @@
         <w:tab/>
       </w:r>
       <w:r>
-        <w:rPr>
-          <w:lang w:val="fr-CH"/>
-        </w:rPr>
         <w:fldChar w:fldCharType="begin"/>
       </w:r>
       <w:r>
         <w:rPr>
           <w:lang w:val="fr-CH"/>
         </w:rPr>
-        <w:instrText xml:space="preserve"> PAGEREF _Toc135212705 \h </w:instrText>
-      </w:r>
-      <w:r>
-        <w:rPr>
-          <w:lang w:val="fr-CH"/>
-        </w:rPr>
-      </w:r>
-      <w:r>
-        <w:rPr>
-          <w:lang w:val="fr-CH"/>
-        </w:rPr>
+        <w:instrText xml:space="preserve"> PAGEREF _Toc135666305 \h </w:instrText>
+      </w:r>
+      <w:r>
         <w:fldChar w:fldCharType="separate"/>
       </w:r>
       <w:r>
         <w:rPr>
           <w:lang w:val="fr-CH"/>
         </w:rPr>
-        <w:t>6</w:t>
-      </w:r>
-      <w:r>
-        <w:rPr>
-          <w:lang w:val="fr-CH"/>
-        </w:rPr>
+        <w:t>11</w:t>
+      </w:r>
+      <w:r>
         <w:fldChar w:fldCharType="end"/>
       </w:r>
     </w:p>
@@ -2345,38 +1920,24 @@
         <w:tab/>
       </w:r>
       <w:r>
-        <w:rPr>
-          <w:lang w:val="fr-CH"/>
-        </w:rPr>
         <w:fldChar w:fldCharType="begin"/>
       </w:r>
       <w:r>
         <w:rPr>
           <w:lang w:val="fr-CH"/>
         </w:rPr>
-        <w:instrText xml:space="preserve"> PAGEREF _Toc135212706 \h </w:instrText>
-      </w:r>
-      <w:r>
-        <w:rPr>
-          <w:lang w:val="fr-CH"/>
-        </w:rPr>
-      </w:r>
-      <w:r>
-        <w:rPr>
-          <w:lang w:val="fr-CH"/>
-        </w:rPr>
+        <w:instrText xml:space="preserve"> PAGEREF _Toc135666306 \h </w:instrText>
+      </w:r>
+      <w:r>
         <w:fldChar w:fldCharType="separate"/>
       </w:r>
       <w:r>
         <w:rPr>
           <w:lang w:val="fr-CH"/>
         </w:rPr>
-        <w:t>6</w:t>
-      </w:r>
-      <w:r>
-        <w:rPr>
-          <w:lang w:val="fr-CH"/>
-        </w:rPr>
+        <w:t>11</w:t>
+      </w:r>
+      <w:r>
         <w:fldChar w:fldCharType="end"/>
       </w:r>
     </w:p>
@@ -2427,7 +1988,6 @@
       <w:r>
         <w:rPr>
           <w:noProof/>
-          <w:lang w:val="fr-CH"/>
         </w:rPr>
         <w:fldChar w:fldCharType="begin"/>
       </w:r>
@@ -2436,18 +1996,16 @@
           <w:noProof/>
           <w:lang w:val="fr-CH"/>
         </w:rPr>
-        <w:instrText xml:space="preserve"> PAGEREF _Toc135212707 \h </w:instrText>
+        <w:instrText xml:space="preserve"> PAGEREF _Toc135666307 \h </w:instrText>
       </w:r>
       <w:r>
         <w:rPr>
           <w:noProof/>
-          <w:lang w:val="fr-CH"/>
         </w:rPr>
       </w:r>
       <w:r>
         <w:rPr>
           <w:noProof/>
-          <w:lang w:val="fr-CH"/>
         </w:rPr>
         <w:fldChar w:fldCharType="separate"/>
       </w:r>
@@ -2456,12 +2014,11 @@
           <w:noProof/>
           <w:lang w:val="fr-CH"/>
         </w:rPr>
-        <w:t>7</w:t>
+        <w:t>12</w:t>
       </w:r>
       <w:r>
         <w:rPr>
           <w:noProof/>
-          <w:lang w:val="fr-CH"/>
         </w:rPr>
         <w:fldChar w:fldCharType="end"/>
       </w:r>
@@ -2502,38 +2059,24 @@
         <w:tab/>
       </w:r>
       <w:r>
-        <w:rPr>
-          <w:lang w:val="fr-CH"/>
-        </w:rPr>
         <w:fldChar w:fldCharType="begin"/>
       </w:r>
       <w:r>
         <w:rPr>
           <w:lang w:val="fr-CH"/>
         </w:rPr>
-        <w:instrText xml:space="preserve"> PAGEREF _Toc135212708 \h </w:instrText>
-      </w:r>
-      <w:r>
-        <w:rPr>
-          <w:lang w:val="fr-CH"/>
-        </w:rPr>
-      </w:r>
-      <w:r>
-        <w:rPr>
-          <w:lang w:val="fr-CH"/>
-        </w:rPr>
+        <w:instrText xml:space="preserve"> PAGEREF _Toc135666308 \h </w:instrText>
+      </w:r>
+      <w:r>
         <w:fldChar w:fldCharType="separate"/>
       </w:r>
       <w:r>
         <w:rPr>
           <w:lang w:val="fr-CH"/>
         </w:rPr>
-        <w:t>7</w:t>
-      </w:r>
-      <w:r>
-        <w:rPr>
-          <w:lang w:val="fr-CH"/>
-        </w:rPr>
+        <w:t>12</w:t>
+      </w:r>
+      <w:r>
         <w:fldChar w:fldCharType="end"/>
       </w:r>
     </w:p>
@@ -2573,38 +2116,24 @@
         <w:tab/>
       </w:r>
       <w:r>
-        <w:rPr>
-          <w:lang w:val="fr-CH"/>
-        </w:rPr>
         <w:fldChar w:fldCharType="begin"/>
       </w:r>
       <w:r>
         <w:rPr>
           <w:lang w:val="fr-CH"/>
         </w:rPr>
-        <w:instrText xml:space="preserve"> PAGEREF _Toc135212709 \h </w:instrText>
-      </w:r>
-      <w:r>
-        <w:rPr>
-          <w:lang w:val="fr-CH"/>
-        </w:rPr>
-      </w:r>
-      <w:r>
-        <w:rPr>
-          <w:lang w:val="fr-CH"/>
-        </w:rPr>
+        <w:instrText xml:space="preserve"> PAGEREF _Toc135666309 \h </w:instrText>
+      </w:r>
+      <w:r>
         <w:fldChar w:fldCharType="separate"/>
       </w:r>
       <w:r>
         <w:rPr>
           <w:lang w:val="fr-CH"/>
         </w:rPr>
-        <w:t>7</w:t>
-      </w:r>
-      <w:r>
-        <w:rPr>
-          <w:lang w:val="fr-CH"/>
-        </w:rPr>
+        <w:t>12</w:t>
+      </w:r>
+      <w:r>
         <w:fldChar w:fldCharType="end"/>
       </w:r>
     </w:p>
@@ -2644,38 +2173,24 @@
         <w:tab/>
       </w:r>
       <w:r>
-        <w:rPr>
-          <w:lang w:val="fr-CH"/>
-        </w:rPr>
         <w:fldChar w:fldCharType="begin"/>
       </w:r>
       <w:r>
         <w:rPr>
           <w:lang w:val="fr-CH"/>
         </w:rPr>
-        <w:instrText xml:space="preserve"> PAGEREF _Toc135212710 \h </w:instrText>
-      </w:r>
-      <w:r>
-        <w:rPr>
-          <w:lang w:val="fr-CH"/>
-        </w:rPr>
-      </w:r>
-      <w:r>
-        <w:rPr>
-          <w:lang w:val="fr-CH"/>
-        </w:rPr>
+        <w:instrText xml:space="preserve"> PAGEREF _Toc135666310 \h </w:instrText>
+      </w:r>
+      <w:r>
         <w:fldChar w:fldCharType="separate"/>
       </w:r>
       <w:r>
         <w:rPr>
           <w:lang w:val="fr-CH"/>
         </w:rPr>
-        <w:t>7</w:t>
-      </w:r>
-      <w:r>
-        <w:rPr>
-          <w:lang w:val="fr-CH"/>
-        </w:rPr>
+        <w:t>12</w:t>
+      </w:r>
+      <w:r>
         <w:fldChar w:fldCharType="end"/>
       </w:r>
     </w:p>
@@ -2726,7 +2241,6 @@
       <w:r>
         <w:rPr>
           <w:noProof/>
-          <w:lang w:val="fr-CH"/>
         </w:rPr>
         <w:fldChar w:fldCharType="begin"/>
       </w:r>
@@ -2735,18 +2249,16 @@
           <w:noProof/>
           <w:lang w:val="fr-CH"/>
         </w:rPr>
-        <w:instrText xml:space="preserve"> PAGEREF _Toc135212711 \h </w:instrText>
+        <w:instrText xml:space="preserve"> PAGEREF _Toc135666311 \h </w:instrText>
       </w:r>
       <w:r>
         <w:rPr>
           <w:noProof/>
-          <w:lang w:val="fr-CH"/>
         </w:rPr>
       </w:r>
       <w:r>
         <w:rPr>
           <w:noProof/>
-          <w:lang w:val="fr-CH"/>
         </w:rPr>
         <w:fldChar w:fldCharType="separate"/>
       </w:r>
@@ -2755,12 +2267,11 @@
           <w:noProof/>
           <w:lang w:val="fr-CH"/>
         </w:rPr>
-        <w:t>8</w:t>
+        <w:t>13</w:t>
       </w:r>
       <w:r>
         <w:rPr>
           <w:noProof/>
-          <w:lang w:val="fr-CH"/>
         </w:rPr>
         <w:fldChar w:fldCharType="end"/>
       </w:r>
@@ -2801,38 +2312,24 @@
         <w:tab/>
       </w:r>
       <w:r>
-        <w:rPr>
-          <w:lang w:val="fr-CH"/>
-        </w:rPr>
         <w:fldChar w:fldCharType="begin"/>
       </w:r>
       <w:r>
         <w:rPr>
           <w:lang w:val="fr-CH"/>
         </w:rPr>
-        <w:instrText xml:space="preserve"> PAGEREF _Toc135212712 \h </w:instrText>
-      </w:r>
-      <w:r>
-        <w:rPr>
-          <w:lang w:val="fr-CH"/>
-        </w:rPr>
-      </w:r>
-      <w:r>
-        <w:rPr>
-          <w:lang w:val="fr-CH"/>
-        </w:rPr>
+        <w:instrText xml:space="preserve"> PAGEREF _Toc135666312 \h </w:instrText>
+      </w:r>
+      <w:r>
         <w:fldChar w:fldCharType="separate"/>
       </w:r>
       <w:r>
         <w:rPr>
           <w:lang w:val="fr-CH"/>
         </w:rPr>
-        <w:t>8</w:t>
-      </w:r>
-      <w:r>
-        <w:rPr>
-          <w:lang w:val="fr-CH"/>
-        </w:rPr>
+        <w:t>13</w:t>
+      </w:r>
+      <w:r>
         <w:fldChar w:fldCharType="end"/>
       </w:r>
     </w:p>
@@ -2872,38 +2369,24 @@
         <w:tab/>
       </w:r>
       <w:r>
-        <w:rPr>
-          <w:lang w:val="fr-CH"/>
-        </w:rPr>
         <w:fldChar w:fldCharType="begin"/>
       </w:r>
       <w:r>
         <w:rPr>
           <w:lang w:val="fr-CH"/>
         </w:rPr>
-        <w:instrText xml:space="preserve"> PAGEREF _Toc135212713 \h </w:instrText>
-      </w:r>
-      <w:r>
-        <w:rPr>
-          <w:lang w:val="fr-CH"/>
-        </w:rPr>
-      </w:r>
-      <w:r>
-        <w:rPr>
-          <w:lang w:val="fr-CH"/>
-        </w:rPr>
+        <w:instrText xml:space="preserve"> PAGEREF _Toc135666313 \h </w:instrText>
+      </w:r>
+      <w:r>
         <w:fldChar w:fldCharType="separate"/>
       </w:r>
       <w:r>
         <w:rPr>
           <w:lang w:val="fr-CH"/>
         </w:rPr>
-        <w:t>8</w:t>
-      </w:r>
-      <w:r>
-        <w:rPr>
-          <w:lang w:val="fr-CH"/>
-        </w:rPr>
+        <w:t>13</w:t>
+      </w:r>
+      <w:r>
         <w:fldChar w:fldCharType="end"/>
       </w:r>
     </w:p>
@@ -2943,38 +2426,24 @@
         <w:tab/>
       </w:r>
       <w:r>
-        <w:rPr>
-          <w:lang w:val="fr-CH"/>
-        </w:rPr>
         <w:fldChar w:fldCharType="begin"/>
       </w:r>
       <w:r>
         <w:rPr>
           <w:lang w:val="fr-CH"/>
         </w:rPr>
-        <w:instrText xml:space="preserve"> PAGEREF _Toc135212714 \h </w:instrText>
-      </w:r>
-      <w:r>
-        <w:rPr>
-          <w:lang w:val="fr-CH"/>
-        </w:rPr>
-      </w:r>
-      <w:r>
-        <w:rPr>
-          <w:lang w:val="fr-CH"/>
-        </w:rPr>
+        <w:instrText xml:space="preserve"> PAGEREF _Toc135666314 \h </w:instrText>
+      </w:r>
+      <w:r>
         <w:fldChar w:fldCharType="separate"/>
       </w:r>
       <w:r>
         <w:rPr>
           <w:lang w:val="fr-CH"/>
         </w:rPr>
-        <w:t>8</w:t>
-      </w:r>
-      <w:r>
-        <w:rPr>
-          <w:lang w:val="fr-CH"/>
-        </w:rPr>
+        <w:t>13</w:t>
+      </w:r>
+      <w:r>
         <w:fldChar w:fldCharType="end"/>
       </w:r>
     </w:p>
@@ -3025,7 +2494,6 @@
       <w:r>
         <w:rPr>
           <w:noProof/>
-          <w:lang w:val="fr-CH"/>
         </w:rPr>
         <w:fldChar w:fldCharType="begin"/>
       </w:r>
@@ -3034,18 +2502,16 @@
           <w:noProof/>
           <w:lang w:val="fr-CH"/>
         </w:rPr>
-        <w:instrText xml:space="preserve"> PAGEREF _Toc135212715 \h </w:instrText>
+        <w:instrText xml:space="preserve"> PAGEREF _Toc135666315 \h </w:instrText>
       </w:r>
       <w:r>
         <w:rPr>
           <w:noProof/>
-          <w:lang w:val="fr-CH"/>
         </w:rPr>
       </w:r>
       <w:r>
         <w:rPr>
           <w:noProof/>
-          <w:lang w:val="fr-CH"/>
         </w:rPr>
         <w:fldChar w:fldCharType="separate"/>
       </w:r>
@@ -3054,12 +2520,11 @@
           <w:noProof/>
           <w:lang w:val="fr-CH"/>
         </w:rPr>
-        <w:t>9</w:t>
+        <w:t>14</w:t>
       </w:r>
       <w:r>
         <w:rPr>
           <w:noProof/>
-          <w:lang w:val="fr-CH"/>
         </w:rPr>
         <w:fldChar w:fldCharType="end"/>
       </w:r>
@@ -3100,38 +2565,24 @@
         <w:tab/>
       </w:r>
       <w:r>
-        <w:rPr>
-          <w:lang w:val="fr-CH"/>
-        </w:rPr>
         <w:fldChar w:fldCharType="begin"/>
       </w:r>
       <w:r>
         <w:rPr>
           <w:lang w:val="fr-CH"/>
         </w:rPr>
-        <w:instrText xml:space="preserve"> PAGEREF _Toc135212716 \h </w:instrText>
-      </w:r>
-      <w:r>
-        <w:rPr>
-          <w:lang w:val="fr-CH"/>
-        </w:rPr>
-      </w:r>
-      <w:r>
-        <w:rPr>
-          <w:lang w:val="fr-CH"/>
-        </w:rPr>
+        <w:instrText xml:space="preserve"> PAGEREF _Toc135666316 \h </w:instrText>
+      </w:r>
+      <w:r>
         <w:fldChar w:fldCharType="separate"/>
       </w:r>
       <w:r>
         <w:rPr>
           <w:lang w:val="fr-CH"/>
         </w:rPr>
-        <w:t>9</w:t>
-      </w:r>
-      <w:r>
-        <w:rPr>
-          <w:lang w:val="fr-CH"/>
-        </w:rPr>
+        <w:t>14</w:t>
+      </w:r>
+      <w:r>
         <w:fldChar w:fldCharType="end"/>
       </w:r>
     </w:p>
@@ -3171,38 +2622,24 @@
         <w:tab/>
       </w:r>
       <w:r>
-        <w:rPr>
-          <w:lang w:val="fr-CH"/>
-        </w:rPr>
         <w:fldChar w:fldCharType="begin"/>
       </w:r>
       <w:r>
         <w:rPr>
           <w:lang w:val="fr-CH"/>
         </w:rPr>
-        <w:instrText xml:space="preserve"> PAGEREF _Toc135212717 \h </w:instrText>
-      </w:r>
-      <w:r>
-        <w:rPr>
-          <w:lang w:val="fr-CH"/>
-        </w:rPr>
-      </w:r>
-      <w:r>
-        <w:rPr>
-          <w:lang w:val="fr-CH"/>
-        </w:rPr>
+        <w:instrText xml:space="preserve"> PAGEREF _Toc135666317 \h </w:instrText>
+      </w:r>
+      <w:r>
         <w:fldChar w:fldCharType="separate"/>
       </w:r>
       <w:r>
         <w:rPr>
           <w:lang w:val="fr-CH"/>
         </w:rPr>
-        <w:t>9</w:t>
-      </w:r>
-      <w:r>
-        <w:rPr>
-          <w:lang w:val="fr-CH"/>
-        </w:rPr>
+        <w:t>14</w:t>
+      </w:r>
+      <w:r>
         <w:fldChar w:fldCharType="end"/>
       </w:r>
     </w:p>
@@ -3253,7 +2690,6 @@
       <w:r>
         <w:rPr>
           <w:noProof/>
-          <w:lang w:val="fr-CH"/>
         </w:rPr>
         <w:fldChar w:fldCharType="begin"/>
       </w:r>
@@ -3262,18 +2698,16 @@
           <w:noProof/>
           <w:lang w:val="fr-CH"/>
         </w:rPr>
-        <w:instrText xml:space="preserve"> PAGEREF _Toc135212718 \h </w:instrText>
+        <w:instrText xml:space="preserve"> PAGEREF _Toc135666318 \h </w:instrText>
       </w:r>
       <w:r>
         <w:rPr>
           <w:noProof/>
-          <w:lang w:val="fr-CH"/>
         </w:rPr>
       </w:r>
       <w:r>
         <w:rPr>
           <w:noProof/>
-          <w:lang w:val="fr-CH"/>
         </w:rPr>
         <w:fldChar w:fldCharType="separate"/>
       </w:r>
@@ -3282,12 +2716,11 @@
           <w:noProof/>
           <w:lang w:val="fr-CH"/>
         </w:rPr>
-        <w:t>10</w:t>
+        <w:t>15</w:t>
       </w:r>
       <w:r>
         <w:rPr>
           <w:noProof/>
-          <w:lang w:val="fr-CH"/>
         </w:rPr>
         <w:fldChar w:fldCharType="end"/>
       </w:r>
@@ -3332,48 +2765,41 @@
       <w:r>
         <w:rPr>
           <w:noProof/>
-          <w:lang w:val="fr-CH"/>
         </w:rPr>
         <w:tab/>
       </w:r>
       <w:r>
         <w:rPr>
           <w:noProof/>
-          <w:lang w:val="fr-CH"/>
         </w:rPr>
         <w:fldChar w:fldCharType="begin"/>
       </w:r>
       <w:r>
         <w:rPr>
           <w:noProof/>
-          <w:lang w:val="fr-CH"/>
-        </w:rPr>
-        <w:instrText xml:space="preserve"> PAGEREF _Toc135212719 \h </w:instrText>
+        </w:rPr>
+        <w:instrText xml:space="preserve"> PAGEREF _Toc135666319 \h </w:instrText>
       </w:r>
       <w:r>
         <w:rPr>
           <w:noProof/>
-          <w:lang w:val="fr-CH"/>
         </w:rPr>
       </w:r>
       <w:r>
         <w:rPr>
           <w:noProof/>
-          <w:lang w:val="fr-CH"/>
         </w:rPr>
         <w:fldChar w:fldCharType="separate"/>
       </w:r>
       <w:r>
         <w:rPr>
           <w:noProof/>
-          <w:lang w:val="fr-CH"/>
-        </w:rPr>
-        <w:t>11</w:t>
+        </w:rPr>
+        <w:t>16</w:t>
       </w:r>
       <w:r>
         <w:rPr>
           <w:noProof/>
-          <w:lang w:val="fr-CH"/>
         </w:rPr>
         <w:fldChar w:fldCharType="end"/>
       </w:r>
@@ -3418,48 +2844,41 @@
       <w:r>
         <w:rPr>
           <w:noProof/>
-          <w:lang w:val="fr-CH"/>
         </w:rPr>
         <w:tab/>
       </w:r>
       <w:r>
         <w:rPr>
           <w:noProof/>
-          <w:lang w:val="fr-CH"/>
         </w:rPr>
         <w:fldChar w:fldCharType="begin"/>
       </w:r>
       <w:r>
         <w:rPr>
           <w:noProof/>
-          <w:lang w:val="fr-CH"/>
-        </w:rPr>
-        <w:instrText xml:space="preserve"> PAGEREF _Toc135212720 \h </w:instrText>
+        </w:rPr>
+        <w:instrText xml:space="preserve"> PAGEREF _Toc135666320 \h </w:instrText>
       </w:r>
       <w:r>
         <w:rPr>
           <w:noProof/>
-          <w:lang w:val="fr-CH"/>
         </w:rPr>
       </w:r>
       <w:r>
         <w:rPr>
           <w:noProof/>
-          <w:lang w:val="fr-CH"/>
         </w:rPr>
         <w:fldChar w:fldCharType="separate"/>
       </w:r>
       <w:r>
         <w:rPr>
           <w:noProof/>
-          <w:lang w:val="fr-CH"/>
-        </w:rPr>
-        <w:t>12</w:t>
+        </w:rPr>
+        <w:t>17</w:t>
       </w:r>
       <w:r>
         <w:rPr>
           <w:noProof/>
-          <w:lang w:val="fr-CH"/>
         </w:rPr>
         <w:fldChar w:fldCharType="end"/>
       </w:r>
@@ -3504,48 +2923,41 @@
       <w:r>
         <w:rPr>
           <w:noProof/>
-          <w:lang w:val="fr-CH"/>
         </w:rPr>
         <w:tab/>
       </w:r>
       <w:r>
         <w:rPr>
           <w:noProof/>
-          <w:lang w:val="fr-CH"/>
         </w:rPr>
         <w:fldChar w:fldCharType="begin"/>
       </w:r>
       <w:r>
         <w:rPr>
           <w:noProof/>
-          <w:lang w:val="fr-CH"/>
-        </w:rPr>
-        <w:instrText xml:space="preserve"> PAGEREF _Toc135212721 \h </w:instrText>
+        </w:rPr>
+        <w:instrText xml:space="preserve"> PAGEREF _Toc135666321 \h </w:instrText>
       </w:r>
       <w:r>
         <w:rPr>
           <w:noProof/>
-          <w:lang w:val="fr-CH"/>
         </w:rPr>
       </w:r>
       <w:r>
         <w:rPr>
           <w:noProof/>
-          <w:lang w:val="fr-CH"/>
         </w:rPr>
         <w:fldChar w:fldCharType="separate"/>
       </w:r>
       <w:r>
         <w:rPr>
           <w:noProof/>
-          <w:lang w:val="fr-CH"/>
-        </w:rPr>
-        <w:t>13</w:t>
+        </w:rPr>
+        <w:t>18</w:t>
       </w:r>
       <w:r>
         <w:rPr>
           <w:noProof/>
-          <w:lang w:val="fr-CH"/>
         </w:rPr>
         <w:fldChar w:fldCharType="end"/>
       </w:r>
@@ -3621,8 +3033,8 @@
           <w:lang w:val="fr-CH"/>
         </w:rPr>
       </w:pPr>
-      <w:bookmarkStart w:id="1" w:name="_Toc135212685"/>
-      <w:bookmarkStart w:id="2" w:name="_Toc250790969"/>
+      <w:bookmarkStart w:id="1" w:name="_Toc250790969"/>
+      <w:bookmarkStart w:id="2" w:name="_Toc135666288"/>
       <w:r>
         <w:rPr>
           <w:lang w:val="fr-CH"/>
@@ -3630,7 +3042,7 @@
         <w:lastRenderedPageBreak/>
         <w:t>Résumé du rapport du TPI</w:t>
       </w:r>
-      <w:bookmarkEnd w:id="1"/>
+      <w:bookmarkEnd w:id="2"/>
     </w:p>
     <w:p>
       <w:pPr>
@@ -3666,14 +3078,9 @@
           <w:szCs w:val="22"/>
           <w:lang w:val="fr-CH"/>
         </w:rPr>
-        <w:t>est une présentation conceptuelle du travail effectué et du résultat attendu d’au maximum une page A4 qui permettent au lecteur une rapide compréhension du rapport de travail.</w:t>
-      </w:r>
-      <w:r>
-        <w:rPr>
-          <w:lang w:val="fr-CH"/>
-        </w:rPr>
-        <w:t xml:space="preserve"> </w:t>
-      </w:r>
+        <w:t>est une présentation conceptuelle du travail effectué et du résultat attendu d’au maximum une page A4 qui permettent au lecteur une rapide compréhension du rapport de travail</w:t>
+      </w:r>
+      <w:proofErr w:type="gramStart"/>
       <w:r>
         <w:rPr>
           <w:rStyle w:val="Hinweistext"/>
@@ -3681,7 +3088,32 @@
           <w:szCs w:val="22"/>
           <w:lang w:val="fr-CH"/>
         </w:rPr>
-        <w:t xml:space="preserve">. Il contient trois paragraphes : Situation de départ, mise en </w:t>
+        <w:t>.</w:t>
+      </w:r>
+      <w:r>
+        <w:rPr>
+          <w:lang w:val="fr-CH"/>
+        </w:rPr>
+        <w:t xml:space="preserve"> </w:t>
+      </w:r>
+      <w:r>
+        <w:rPr>
+          <w:rStyle w:val="Hinweistext"/>
+          <w:sz w:val="22"/>
+          <w:szCs w:val="22"/>
+          <w:lang w:val="fr-CH"/>
+        </w:rPr>
+        <w:t>.</w:t>
+      </w:r>
+      <w:proofErr w:type="gramEnd"/>
+      <w:r>
+        <w:rPr>
+          <w:rStyle w:val="Hinweistext"/>
+          <w:sz w:val="22"/>
+          <w:szCs w:val="22"/>
+          <w:lang w:val="fr-CH"/>
+        </w:rPr>
+        <w:t xml:space="preserve"> Il contient trois paragraphes : Situation de départ, mise en </w:t>
       </w:r>
       <w:r>
         <w:rPr>
@@ -3808,7 +3240,7 @@
           <w:lang w:val="fr-CH"/>
         </w:rPr>
       </w:pPr>
-      <w:bookmarkStart w:id="4" w:name="_Toc135212686"/>
+      <w:bookmarkStart w:id="4" w:name="_Toc135666289"/>
       <w:r>
         <w:rPr>
           <w:lang w:val="fr-CH"/>
@@ -3816,7 +3248,7 @@
         <w:lastRenderedPageBreak/>
         <w:t>Les grandes lignes du projet</w:t>
       </w:r>
-      <w:bookmarkEnd w:id="2"/>
+      <w:bookmarkEnd w:id="1"/>
       <w:bookmarkEnd w:id="4"/>
     </w:p>
     <w:p>
@@ -3831,7 +3263,7 @@
       </w:pPr>
       <w:bookmarkStart w:id="5" w:name="_Toc114965594"/>
       <w:bookmarkStart w:id="6" w:name="_Toc250790970"/>
-      <w:bookmarkStart w:id="7" w:name="_Toc135212687"/>
+      <w:bookmarkStart w:id="7" w:name="_Toc135666290"/>
       <w:r>
         <w:rPr>
           <w:lang w:val="fr-CH"/>
@@ -3886,7 +3318,7 @@
       </w:pPr>
       <w:bookmarkStart w:id="8" w:name="_Toc114965595"/>
       <w:bookmarkStart w:id="9" w:name="_Toc250790971"/>
-      <w:bookmarkStart w:id="10" w:name="_Toc135212688"/>
+      <w:bookmarkStart w:id="10" w:name="_Toc135666291"/>
       <w:r>
         <w:rPr>
           <w:lang w:val="fr-CH"/>
@@ -4048,7 +3480,7 @@
         </w:rPr>
       </w:pPr>
       <w:bookmarkStart w:id="11" w:name="_Toc250790972"/>
-      <w:bookmarkStart w:id="12" w:name="_Toc135212689"/>
+      <w:bookmarkStart w:id="12" w:name="_Toc135666292"/>
       <w:r>
         <w:rPr>
           <w:lang w:val="fr-CH"/>
@@ -4381,7 +3813,7 @@
           <w:lang w:val="fr-CH"/>
         </w:rPr>
       </w:pPr>
-      <w:bookmarkStart w:id="13" w:name="_Toc135212690"/>
+      <w:bookmarkStart w:id="13" w:name="_Toc135666293"/>
       <w:r>
         <w:rPr>
           <w:lang w:val="fr-CH"/>
@@ -4420,7 +3852,33 @@
         <w:rPr>
           <w:lang w:val="fr-CH"/>
         </w:rPr>
-        <w:t xml:space="preserve"> et n’importe où, ça me permet également de garder une trace des diverse versions de mon projet ce qui me permet de revenir en arrière à n’importe quelle moment.</w:t>
+        <w:t xml:space="preserve"> et n’importe où, ça me permet également de garder une trace </w:t>
+      </w:r>
+      <w:r>
+        <w:rPr>
+          <w:lang w:val="fr-CH"/>
+        </w:rPr>
+        <w:t>des diverses versions</w:t>
+      </w:r>
+      <w:r>
+        <w:rPr>
+          <w:lang w:val="fr-CH"/>
+        </w:rPr>
+        <w:t xml:space="preserve"> de mon projet ce qui me permet de revenir en arrière à n’importe </w:t>
+      </w:r>
+      <w:proofErr w:type="gramStart"/>
+      <w:r>
+        <w:rPr>
+          <w:lang w:val="fr-CH"/>
+        </w:rPr>
+        <w:t>quelle moment</w:t>
+      </w:r>
+      <w:proofErr w:type="gramEnd"/>
+      <w:r>
+        <w:rPr>
+          <w:lang w:val="fr-CH"/>
+        </w:rPr>
+        <w:t>.</w:t>
       </w:r>
     </w:p>
     <w:p>
@@ -4670,13 +4128,14 @@
           <w:lang w:val="fr-CH"/>
         </w:rPr>
       </w:pPr>
-      <w:bookmarkStart w:id="14" w:name="_Toc135212692"/>
+      <w:bookmarkStart w:id="14" w:name="_Toc135666294"/>
       <w:r>
         <w:rPr>
           <w:lang w:val="fr-CH"/>
         </w:rPr>
         <w:t>Technologies</w:t>
       </w:r>
+      <w:bookmarkEnd w:id="14"/>
     </w:p>
     <w:p>
       <w:pPr>
@@ -4755,7 +4214,6 @@
         </w:rPr>
       </w:pPr>
       <w:bookmarkStart w:id="15" w:name="_Toc250790976"/>
-      <w:bookmarkStart w:id="16" w:name="_Toc135212695"/>
       <w:r>
         <w:rPr>
           <w:lang w:val="fr-CH"/>
@@ -4763,7 +4221,6 @@
         <w:t xml:space="preserve">Choix de </w:t>
       </w:r>
       <w:bookmarkEnd w:id="15"/>
-      <w:bookmarkEnd w:id="16"/>
       <w:r>
         <w:rPr>
           <w:lang w:val="fr-CH"/>
@@ -4905,13 +4362,14 @@
           <w:lang w:val="fr-CH"/>
         </w:rPr>
       </w:pPr>
+      <w:bookmarkStart w:id="16" w:name="_Toc135666295"/>
       <w:r>
         <w:rPr>
           <w:lang w:val="fr-CH"/>
         </w:rPr>
         <w:t>Test technologique</w:t>
       </w:r>
-      <w:bookmarkEnd w:id="14"/>
+      <w:bookmarkEnd w:id="16"/>
     </w:p>
     <w:p>
       <w:pPr>
@@ -5699,48 +5157,72 @@
         <w:pStyle w:val="PCommande"/>
         <w:rPr>
           <w:color w:val="A6ACCD"/>
-          <w:lang w:val="en-US" w:eastAsia="fr-CH"/>
+          <w:lang w:val="fr-CH" w:eastAsia="fr-CH"/>
         </w:rPr>
       </w:pPr>
       <w:r>
         <w:rPr>
           <w:color w:val="A6ACCD"/>
-          <w:lang w:val="en-US" w:eastAsia="fr-CH"/>
-        </w:rPr>
-        <w:t>Scaffolding project in ./</w:t>
+          <w:lang w:val="fr-CH" w:eastAsia="fr-CH"/>
+        </w:rPr>
+        <w:t xml:space="preserve">Scaffolding </w:t>
+      </w:r>
+      <w:proofErr w:type="spellStart"/>
+      <w:r>
+        <w:rPr>
+          <w:color w:val="A6ACCD"/>
+          <w:lang w:val="fr-CH" w:eastAsia="fr-CH"/>
+        </w:rPr>
+        <w:t>project</w:t>
+      </w:r>
+      <w:proofErr w:type="spellEnd"/>
+      <w:r>
+        <w:rPr>
+          <w:color w:val="A6ACCD"/>
+          <w:lang w:val="fr-CH" w:eastAsia="fr-CH"/>
+        </w:rPr>
+        <w:t xml:space="preserve"> </w:t>
+      </w:r>
+      <w:proofErr w:type="gramStart"/>
+      <w:r>
+        <w:rPr>
+          <w:color w:val="A6ACCD"/>
+          <w:lang w:val="fr-CH" w:eastAsia="fr-CH"/>
+        </w:rPr>
+        <w:t>in .</w:t>
+      </w:r>
+      <w:proofErr w:type="gramEnd"/>
+      <w:r>
+        <w:rPr>
+          <w:color w:val="A6ACCD"/>
+          <w:lang w:val="fr-CH" w:eastAsia="fr-CH"/>
+        </w:rPr>
+        <w:t>/</w:t>
       </w:r>
       <w:r>
         <w:rPr>
           <w:color w:val="89DDFF"/>
-          <w:lang w:val="en-US" w:eastAsia="fr-CH"/>
+          <w:lang w:val="fr-CH" w:eastAsia="fr-CH"/>
         </w:rPr>
         <w:t>&lt;</w:t>
       </w:r>
       <w:r>
         <w:rPr>
-          <w:lang w:val="en-US" w:eastAsia="fr-CH"/>
-        </w:rPr>
-        <w:t xml:space="preserve"> nouveau-</w:t>
-      </w:r>
-      <w:proofErr w:type="spellStart"/>
-      <w:r>
-        <w:rPr>
-          <w:lang w:val="en-US" w:eastAsia="fr-CH"/>
-        </w:rPr>
-        <w:t>projet</w:t>
-      </w:r>
-      <w:proofErr w:type="spellEnd"/>
+          <w:lang w:val="fr-CH" w:eastAsia="fr-CH"/>
+        </w:rPr>
+        <w:t xml:space="preserve"> nouveau-projet</w:t>
+      </w:r>
       <w:r>
         <w:rPr>
           <w:color w:val="89DDFF"/>
-          <w:lang w:val="en-US" w:eastAsia="fr-CH"/>
+          <w:lang w:val="fr-CH" w:eastAsia="fr-CH"/>
         </w:rPr>
         <w:t xml:space="preserve"> &gt;</w:t>
       </w:r>
       <w:r>
         <w:rPr>
           <w:color w:val="A6ACCD"/>
-          <w:lang w:val="en-US" w:eastAsia="fr-CH"/>
+          <w:lang w:val="fr-CH" w:eastAsia="fr-CH"/>
         </w:rPr>
         <w:t>...</w:t>
       </w:r>
@@ -6160,9 +5642,14 @@
           <w:color w:val="333333"/>
         </w:rPr>
       </w:pPr>
+      <w:proofErr w:type="gramStart"/>
       <w:r>
         <w:lastRenderedPageBreak/>
-        <w:t>&lt;!-- Swagger UI Dependency --&gt;</w:t>
+        <w:t>&lt;!--</w:t>
+      </w:r>
+      <w:proofErr w:type="gramEnd"/>
+      <w:r>
+        <w:t xml:space="preserve"> Swagger UI Dependency --&gt;</w:t>
       </w:r>
     </w:p>
     <w:p>
@@ -6194,6 +5681,7 @@
         </w:rPr>
         <w:tab/>
       </w:r>
+      <w:proofErr w:type="gramStart"/>
       <w:r>
         <w:rPr>
           <w:b/>
@@ -6228,6 +5716,7 @@
         <w:t>org.springframework.boot</w:t>
       </w:r>
       <w:proofErr w:type="spellEnd"/>
+      <w:proofErr w:type="gramEnd"/>
       <w:r>
         <w:rPr>
           <w:b/>
@@ -6570,15 +6059,9 @@
           <w:color w:val="062873"/>
           <w:lang w:val="fr-CH"/>
         </w:rPr>
-        <w:t>&lt;version&gt;</w:t>
-      </w:r>
-      <w:r>
-        <w:rPr>
-          <w:color w:val="333333"/>
-          <w:lang w:val="fr-CH"/>
-        </w:rPr>
-        <w:t>2.0.2</w:t>
-      </w:r>
+        <w:t>&lt;</w:t>
+      </w:r>
+      <w:proofErr w:type="gramStart"/>
       <w:r>
         <w:rPr>
           <w:b/>
@@ -6586,17 +6069,9 @@
           <w:color w:val="062873"/>
           <w:lang w:val="fr-CH"/>
         </w:rPr>
-        <w:t>&lt;/version&gt;</w:t>
-      </w:r>
-    </w:p>
-    <w:p>
-      <w:pPr>
-        <w:pStyle w:val="PCodeXML"/>
-        <w:rPr>
-          <w:color w:val="333333"/>
-          <w:lang w:val="fr-CH"/>
-        </w:rPr>
-      </w:pPr>
+        <w:t>version</w:t>
+      </w:r>
+      <w:proofErr w:type="gramEnd"/>
       <w:r>
         <w:rPr>
           <w:b/>
@@ -6604,9 +6079,15 @@
           <w:color w:val="062873"/>
           <w:lang w:val="fr-CH"/>
         </w:rPr>
-        <w:t>&lt;/</w:t>
-      </w:r>
-      <w:proofErr w:type="spellStart"/>
+        <w:t>&gt;</w:t>
+      </w:r>
+      <w:r>
+        <w:rPr>
+          <w:color w:val="333333"/>
+          <w:lang w:val="fr-CH"/>
+        </w:rPr>
+        <w:t>2.0.2</w:t>
+      </w:r>
       <w:r>
         <w:rPr>
           <w:b/>
@@ -6614,9 +6095,17 @@
           <w:color w:val="062873"/>
           <w:lang w:val="fr-CH"/>
         </w:rPr>
-        <w:t>dependency</w:t>
-      </w:r>
-      <w:proofErr w:type="spellEnd"/>
+        <w:t>&lt;/version&gt;</w:t>
+      </w:r>
+    </w:p>
+    <w:p>
+      <w:pPr>
+        <w:pStyle w:val="PCodeXML"/>
+        <w:rPr>
+          <w:color w:val="333333"/>
+          <w:lang w:val="fr-CH"/>
+        </w:rPr>
+      </w:pPr>
       <w:r>
         <w:rPr>
           <w:b/>
@@ -6624,6 +6113,26 @@
           <w:color w:val="062873"/>
           <w:lang w:val="fr-CH"/>
         </w:rPr>
+        <w:t>&lt;/</w:t>
+      </w:r>
+      <w:proofErr w:type="spellStart"/>
+      <w:r>
+        <w:rPr>
+          <w:b/>
+          <w:bCs/>
+          <w:color w:val="062873"/>
+          <w:lang w:val="fr-CH"/>
+        </w:rPr>
+        <w:t>dependency</w:t>
+      </w:r>
+      <w:proofErr w:type="spellEnd"/>
+      <w:r>
+        <w:rPr>
+          <w:b/>
+          <w:bCs/>
+          <w:color w:val="062873"/>
+          <w:lang w:val="fr-CH"/>
+        </w:rPr>
         <w:t>&gt;</w:t>
       </w:r>
     </w:p>
@@ -6649,6 +6158,7 @@
         <w:t xml:space="preserve">Il faut ensuite définir un Controller et crée une méthode qui correspondra </w:t>
       </w:r>
       <w:proofErr w:type="spellStart"/>
+      <w:proofErr w:type="gramStart"/>
       <w:r>
         <w:rPr>
           <w:lang w:val="fr-CH"/>
@@ -6656,6 +6166,7 @@
         <w:t>a</w:t>
       </w:r>
       <w:proofErr w:type="spellEnd"/>
+      <w:proofErr w:type="gramEnd"/>
       <w:r>
         <w:rPr>
           <w:lang w:val="fr-CH"/>
@@ -6730,6 +6241,7 @@
         </w:rPr>
         <w:t>@</w:t>
       </w:r>
+      <w:proofErr w:type="gramStart"/>
       <w:r>
         <w:rPr>
           <w:rFonts w:ascii="Fira Code" w:hAnsi="Fira Code" w:cs="Fira Code"/>
@@ -6750,6 +6262,7 @@
         </w:rPr>
         <w:t>(</w:t>
       </w:r>
+      <w:proofErr w:type="gramEnd"/>
       <w:r>
         <w:rPr>
           <w:rFonts w:ascii="Fira Code" w:hAnsi="Fira Code" w:cs="Fira Code"/>
@@ -7091,6 +6604,7 @@
         <w:t xml:space="preserve"> </w:t>
       </w:r>
       <w:proofErr w:type="spellStart"/>
+      <w:proofErr w:type="gramStart"/>
       <w:r>
         <w:rPr>
           <w:rFonts w:ascii="Fira Code" w:hAnsi="Fira Code" w:cs="Fira Code"/>
@@ -7112,6 +6626,7 @@
         </w:rPr>
         <w:t>;</w:t>
       </w:r>
+      <w:proofErr w:type="gramEnd"/>
     </w:p>
     <w:p>
       <w:pPr>
@@ -7170,6 +6685,7 @@
         </w:rPr>
         <w:t>@</w:t>
       </w:r>
+      <w:proofErr w:type="gramStart"/>
       <w:r>
         <w:rPr>
           <w:rFonts w:ascii="Fira Code" w:hAnsi="Fira Code" w:cs="Fira Code"/>
@@ -7190,6 +6706,7 @@
         </w:rPr>
         <w:t>(</w:t>
       </w:r>
+      <w:proofErr w:type="gramEnd"/>
       <w:r>
         <w:rPr>
           <w:rFonts w:ascii="Fira Code" w:hAnsi="Fira Code" w:cs="Fira Code"/>
@@ -7342,6 +6859,7 @@
         <w:t xml:space="preserve"> </w:t>
       </w:r>
       <w:proofErr w:type="spellStart"/>
+      <w:proofErr w:type="gramStart"/>
       <w:r>
         <w:rPr>
           <w:rFonts w:ascii="Fira Code" w:hAnsi="Fira Code" w:cs="Fira Code"/>
@@ -7363,6 +6881,7 @@
         </w:rPr>
         <w:t>(</w:t>
       </w:r>
+      <w:proofErr w:type="gramEnd"/>
       <w:r>
         <w:rPr>
           <w:rFonts w:ascii="Fira Code" w:hAnsi="Fira Code" w:cs="Fira Code"/>
@@ -7682,6 +7201,7 @@
         </w:rPr>
         <w:t>body</w:t>
       </w:r>
+      <w:proofErr w:type="gramStart"/>
       <w:r>
         <w:rPr>
           <w:rFonts w:ascii="Fira Code" w:hAnsi="Fira Code" w:cs="Fira Code"/>
@@ -7692,6 +7212,7 @@
         </w:rPr>
         <w:t>);</w:t>
       </w:r>
+      <w:proofErr w:type="gramEnd"/>
     </w:p>
     <w:p>
       <w:pPr>
@@ -7721,6 +7242,7 @@
         </w:rPr>
         <w:t xml:space="preserve">    </w:t>
       </w:r>
+      <w:proofErr w:type="gramStart"/>
       <w:r>
         <w:rPr>
           <w:rFonts w:ascii="Fira Code" w:hAnsi="Fira Code" w:cs="Fira Code"/>
@@ -7731,6 +7253,7 @@
         </w:rPr>
         <w:t>return</w:t>
       </w:r>
+      <w:proofErr w:type="gramEnd"/>
       <w:r>
         <w:rPr>
           <w:rFonts w:ascii="Fira Code" w:hAnsi="Fira Code" w:cs="Fira Code"/>
@@ -7950,8 +7473,13 @@
       <w:pPr>
         <w:pStyle w:val="PCodeXML"/>
       </w:pPr>
-      <w:r>
-        <w:t>&lt;!-- Java mail Dependency--&gt;</w:t>
+      <w:proofErr w:type="gramStart"/>
+      <w:r>
+        <w:t>&lt;!--</w:t>
+      </w:r>
+      <w:proofErr w:type="gramEnd"/>
+      <w:r>
+        <w:t xml:space="preserve"> Java mail Dependency--&gt;</w:t>
       </w:r>
     </w:p>
     <w:p>
@@ -7979,6 +7507,7 @@
       <w:r>
         <w:tab/>
       </w:r>
+      <w:proofErr w:type="gramStart"/>
       <w:r>
         <w:rPr>
           <w:b/>
@@ -8010,6 +7539,7 @@
         <w:t>org.springframework.boot</w:t>
       </w:r>
       <w:proofErr w:type="spellEnd"/>
+      <w:proofErr w:type="gramEnd"/>
       <w:r>
         <w:rPr>
           <w:b/>
@@ -8158,6 +7688,7 @@
         <w:t>Une fois que la librairie est installer il faut configurer les propriétés du serveur d’envoie (SMTP) dans le fichier ‘</w:t>
       </w:r>
       <w:proofErr w:type="spellStart"/>
+      <w:proofErr w:type="gramStart"/>
       <w:r>
         <w:rPr>
           <w:lang w:val="fr-CH" w:eastAsia="fr-CH"/>
@@ -8165,6 +7696,7 @@
         <w:t>application.properties</w:t>
       </w:r>
       <w:proofErr w:type="spellEnd"/>
+      <w:proofErr w:type="gramEnd"/>
       <w:r>
         <w:rPr>
           <w:lang w:val="fr-CH" w:eastAsia="fr-CH"/>
@@ -8211,11 +7743,19 @@
         </w:rPr>
       </w:pPr>
       <w:proofErr w:type="spellStart"/>
+      <w:proofErr w:type="gramStart"/>
       <w:r>
         <w:rPr>
           <w:color w:val="ABB2BF"/>
         </w:rPr>
-        <w:t>spring.mail.port</w:t>
+        <w:t>spring.mail</w:t>
+      </w:r>
+      <w:proofErr w:type="gramEnd"/>
+      <w:r>
+        <w:rPr>
+          <w:color w:val="ABB2BF"/>
+        </w:rPr>
+        <w:t>.port</w:t>
       </w:r>
       <w:proofErr w:type="spellEnd"/>
       <w:r>
@@ -8240,12 +7780,21 @@
         </w:rPr>
       </w:pPr>
       <w:proofErr w:type="spellStart"/>
+      <w:proofErr w:type="gramStart"/>
       <w:r>
         <w:rPr>
           <w:color w:val="ABB2BF"/>
           <w:lang w:val="fr-CH"/>
         </w:rPr>
-        <w:t>spring.mail.username</w:t>
+        <w:t>spring.mail</w:t>
+      </w:r>
+      <w:proofErr w:type="gramEnd"/>
+      <w:r>
+        <w:rPr>
+          <w:color w:val="ABB2BF"/>
+          <w:lang w:val="fr-CH"/>
+        </w:rPr>
+        <w:t>.username</w:t>
       </w:r>
       <w:proofErr w:type="spellEnd"/>
       <w:r>
@@ -8272,12 +7821,21 @@
         </w:rPr>
       </w:pPr>
       <w:proofErr w:type="spellStart"/>
+      <w:proofErr w:type="gramStart"/>
       <w:r>
         <w:rPr>
           <w:color w:val="ABB2BF"/>
           <w:lang w:val="fr-CH"/>
         </w:rPr>
-        <w:t>spring.mail.password</w:t>
+        <w:t>spring.mail</w:t>
+      </w:r>
+      <w:proofErr w:type="gramEnd"/>
+      <w:r>
+        <w:rPr>
+          <w:color w:val="ABB2BF"/>
+          <w:lang w:val="fr-CH"/>
+        </w:rPr>
+        <w:t>.password</w:t>
       </w:r>
       <w:proofErr w:type="spellEnd"/>
       <w:r>
@@ -8303,11 +7861,19 @@
         </w:rPr>
       </w:pPr>
       <w:proofErr w:type="spellStart"/>
+      <w:proofErr w:type="gramStart"/>
       <w:r>
         <w:rPr>
           <w:color w:val="ABB2BF"/>
         </w:rPr>
-        <w:t>spring.mail.properties.mail.smtp.auth</w:t>
+        <w:t>spring.mail</w:t>
+      </w:r>
+      <w:proofErr w:type="gramEnd"/>
+      <w:r>
+        <w:rPr>
+          <w:color w:val="ABB2BF"/>
+        </w:rPr>
+        <w:t>.properties.mail.smtp.auth</w:t>
       </w:r>
       <w:proofErr w:type="spellEnd"/>
       <w:r>
@@ -8331,11 +7897,19 @@
         </w:rPr>
       </w:pPr>
       <w:proofErr w:type="spellStart"/>
+      <w:proofErr w:type="gramStart"/>
       <w:r>
         <w:rPr>
           <w:color w:val="ABB2BF"/>
         </w:rPr>
-        <w:t>spring.mail.properties.mail.smtp.starttls.enable</w:t>
+        <w:t>spring.mail</w:t>
+      </w:r>
+      <w:proofErr w:type="gramEnd"/>
+      <w:r>
+        <w:rPr>
+          <w:color w:val="ABB2BF"/>
+        </w:rPr>
+        <w:t>.properties.mail.smtp.starttls.enable</w:t>
       </w:r>
       <w:proofErr w:type="spellEnd"/>
       <w:r>
@@ -8596,6 +8170,7 @@
         <w:t xml:space="preserve"> </w:t>
       </w:r>
       <w:proofErr w:type="spellStart"/>
+      <w:proofErr w:type="gramStart"/>
       <w:r>
         <w:rPr>
           <w:rFonts w:ascii="Fira Code" w:hAnsi="Fira Code" w:cs="Fira Code"/>
@@ -8617,6 +8192,7 @@
         </w:rPr>
         <w:t>;</w:t>
       </w:r>
+      <w:proofErr w:type="gramEnd"/>
     </w:p>
     <w:p>
       <w:pPr>
@@ -8694,6 +8270,7 @@
         <w:t xml:space="preserve"> </w:t>
       </w:r>
       <w:proofErr w:type="spellStart"/>
+      <w:proofErr w:type="gramStart"/>
       <w:r>
         <w:rPr>
           <w:rFonts w:ascii="Fira Code" w:hAnsi="Fira Code" w:cs="Fira Code"/>
@@ -8715,6 +8292,7 @@
         </w:rPr>
         <w:t>(</w:t>
       </w:r>
+      <w:proofErr w:type="gramEnd"/>
       <w:r>
         <w:rPr>
           <w:rFonts w:ascii="Fira Code" w:hAnsi="Fira Code" w:cs="Fira Code"/>
@@ -8954,7 +8532,18 @@
           <w:szCs w:val="21"/>
           <w:lang w:val="en-US" w:eastAsia="fr-CH"/>
         </w:rPr>
-        <w:t>""</w:t>
+        <w:t>"</w:t>
+      </w:r>
+      <w:proofErr w:type="gramStart"/>
+      <w:r>
+        <w:rPr>
+          <w:rFonts w:ascii="Fira Code" w:hAnsi="Fira Code" w:cs="Fira Code"/>
+          <w:color w:val="98C379"/>
+          <w:sz w:val="21"/>
+          <w:szCs w:val="21"/>
+          <w:lang w:val="en-US" w:eastAsia="fr-CH"/>
+        </w:rPr>
+        <w:t>"</w:t>
       </w:r>
       <w:r>
         <w:rPr>
@@ -8966,6 +8555,7 @@
         </w:rPr>
         <w:t>;</w:t>
       </w:r>
+      <w:proofErr w:type="gramEnd"/>
     </w:p>
     <w:p>
       <w:pPr>
@@ -9136,8 +8726,20 @@
           <w:szCs w:val="21"/>
           <w:lang w:val="en-US" w:eastAsia="fr-CH"/>
         </w:rPr>
-        <w:t>();</w:t>
-      </w:r>
+        <w:t>(</w:t>
+      </w:r>
+      <w:proofErr w:type="gramStart"/>
+      <w:r>
+        <w:rPr>
+          <w:rFonts w:ascii="Fira Code" w:hAnsi="Fira Code" w:cs="Fira Code"/>
+          <w:color w:val="ABB2BF"/>
+          <w:sz w:val="21"/>
+          <w:szCs w:val="21"/>
+          <w:lang w:val="en-US" w:eastAsia="fr-CH"/>
+        </w:rPr>
+        <w:t>);</w:t>
+      </w:r>
+      <w:proofErr w:type="gramEnd"/>
     </w:p>
     <w:p>
       <w:pPr>
@@ -9246,6 +8848,7 @@
         <w:t xml:space="preserve"> </w:t>
       </w:r>
       <w:proofErr w:type="spellStart"/>
+      <w:proofErr w:type="gramStart"/>
       <w:r>
         <w:rPr>
           <w:rFonts w:ascii="Fira Code" w:hAnsi="Fira Code" w:cs="Fira Code"/>
@@ -9268,6 +8871,7 @@
         <w:t>(</w:t>
       </w:r>
       <w:proofErr w:type="spellStart"/>
+      <w:proofErr w:type="gramEnd"/>
       <w:r>
         <w:rPr>
           <w:rFonts w:ascii="Fira Code" w:hAnsi="Fira Code" w:cs="Fira Code"/>
@@ -9384,6 +8988,7 @@
         </w:rPr>
         <w:t>"killian.pasche7@gmail.com"</w:t>
       </w:r>
+      <w:proofErr w:type="gramStart"/>
       <w:r>
         <w:rPr>
           <w:rFonts w:ascii="Fira Code" w:hAnsi="Fira Code" w:cs="Fira Code"/>
@@ -9394,6 +8999,7 @@
         </w:rPr>
         <w:t>);</w:t>
       </w:r>
+      <w:proofErr w:type="gramEnd"/>
     </w:p>
     <w:p>
       <w:pPr>
@@ -9473,6 +9079,7 @@
         <w:t>toEmail</w:t>
       </w:r>
       <w:proofErr w:type="spellEnd"/>
+      <w:proofErr w:type="gramStart"/>
       <w:r>
         <w:rPr>
           <w:rFonts w:ascii="Fira Code" w:hAnsi="Fira Code" w:cs="Fira Code"/>
@@ -9483,6 +9090,7 @@
         </w:rPr>
         <w:t>);</w:t>
       </w:r>
+      <w:proofErr w:type="gramEnd"/>
     </w:p>
     <w:p>
       <w:pPr>
@@ -9560,6 +9168,7 @@
         </w:rPr>
         <w:t>subject</w:t>
       </w:r>
+      <w:proofErr w:type="gramStart"/>
       <w:r>
         <w:rPr>
           <w:rFonts w:ascii="Fira Code" w:hAnsi="Fira Code" w:cs="Fira Code"/>
@@ -9570,6 +9179,7 @@
         </w:rPr>
         <w:t>);</w:t>
       </w:r>
+      <w:proofErr w:type="gramEnd"/>
     </w:p>
     <w:p>
       <w:pPr>
@@ -9647,6 +9257,7 @@
         </w:rPr>
         <w:t>body</w:t>
       </w:r>
+      <w:proofErr w:type="gramStart"/>
       <w:r>
         <w:rPr>
           <w:rFonts w:ascii="Fira Code" w:hAnsi="Fira Code" w:cs="Fira Code"/>
@@ -9657,6 +9268,7 @@
         </w:rPr>
         <w:t>);</w:t>
       </w:r>
+      <w:proofErr w:type="gramEnd"/>
     </w:p>
     <w:p>
       <w:pPr>
@@ -9734,6 +9346,7 @@
         <w:t>mimeMessage</w:t>
       </w:r>
       <w:proofErr w:type="spellEnd"/>
+      <w:proofErr w:type="gramStart"/>
       <w:r>
         <w:rPr>
           <w:rFonts w:ascii="Fira Code" w:hAnsi="Fira Code" w:cs="Fira Code"/>
@@ -9744,6 +9357,7 @@
         </w:rPr>
         <w:t>);</w:t>
       </w:r>
+      <w:proofErr w:type="gramEnd"/>
     </w:p>
     <w:p>
       <w:pPr>
@@ -9768,6 +9382,7 @@
         <w:t xml:space="preserve">      </w:t>
       </w:r>
       <w:proofErr w:type="spellStart"/>
+      <w:proofErr w:type="gramStart"/>
       <w:r>
         <w:rPr>
           <w:rFonts w:ascii="Fira Code" w:hAnsi="Fira Code" w:cs="Fira Code"/>
@@ -9779,6 +9394,7 @@
         <w:t>result</w:t>
       </w:r>
       <w:proofErr w:type="spellEnd"/>
+      <w:proofErr w:type="gramEnd"/>
       <w:r>
         <w:rPr>
           <w:rFonts w:ascii="Fira Code" w:hAnsi="Fira Code" w:cs="Fira Code"/>
@@ -9940,6 +9556,7 @@
         <w:t xml:space="preserve">      </w:t>
       </w:r>
       <w:proofErr w:type="spellStart"/>
+      <w:proofErr w:type="gramStart"/>
       <w:r>
         <w:rPr>
           <w:rFonts w:ascii="Fira Code" w:hAnsi="Fira Code" w:cs="Fira Code"/>
@@ -9951,6 +9568,7 @@
         <w:t>result</w:t>
       </w:r>
       <w:proofErr w:type="spellEnd"/>
+      <w:proofErr w:type="gramEnd"/>
       <w:r>
         <w:rPr>
           <w:rFonts w:ascii="Fira Code" w:hAnsi="Fira Code" w:cs="Fira Code"/>
@@ -10109,6 +9727,7 @@
         </w:rPr>
         <w:t xml:space="preserve">    </w:t>
       </w:r>
+      <w:proofErr w:type="gramStart"/>
       <w:r>
         <w:rPr>
           <w:rFonts w:ascii="Fira Code" w:hAnsi="Fira Code" w:cs="Fira Code"/>
@@ -10119,6 +9738,7 @@
         </w:rPr>
         <w:t>return</w:t>
       </w:r>
+      <w:proofErr w:type="gramEnd"/>
       <w:r>
         <w:rPr>
           <w:rFonts w:ascii="Fira Code" w:hAnsi="Fira Code" w:cs="Fira Code"/>
@@ -10280,6 +9900,7 @@
         </w:rPr>
         <w:t>@</w:t>
       </w:r>
+      <w:proofErr w:type="gramStart"/>
       <w:r>
         <w:rPr>
           <w:rFonts w:ascii="Fira Code" w:hAnsi="Fira Code" w:cs="Fira Code"/>
@@ -10300,6 +9921,7 @@
         </w:rPr>
         <w:t>(</w:t>
       </w:r>
+      <w:proofErr w:type="gramEnd"/>
       <w:r>
         <w:rPr>
           <w:rFonts w:ascii="Fira Code" w:hAnsi="Fira Code" w:cs="Fira Code"/>
@@ -10617,6 +10239,7 @@
         <w:t xml:space="preserve"> </w:t>
       </w:r>
       <w:proofErr w:type="spellStart"/>
+      <w:proofErr w:type="gramStart"/>
       <w:r>
         <w:rPr>
           <w:rFonts w:ascii="Fira Code" w:hAnsi="Fira Code" w:cs="Fira Code"/>
@@ -10638,6 +10261,7 @@
         </w:rPr>
         <w:t>;</w:t>
       </w:r>
+      <w:proofErr w:type="gramEnd"/>
     </w:p>
     <w:p>
       <w:pPr>
@@ -10684,6 +10308,7 @@
         </w:rPr>
         <w:t>@</w:t>
       </w:r>
+      <w:proofErr w:type="gramStart"/>
       <w:r>
         <w:rPr>
           <w:rFonts w:ascii="Fira Code" w:hAnsi="Fira Code" w:cs="Fira Code"/>
@@ -10704,6 +10329,7 @@
         </w:rPr>
         <w:t>(</w:t>
       </w:r>
+      <w:proofErr w:type="gramEnd"/>
       <w:r>
         <w:rPr>
           <w:rFonts w:ascii="Fira Code" w:hAnsi="Fira Code" w:cs="Fira Code"/>
@@ -10850,6 +10476,7 @@
         <w:t xml:space="preserve"> </w:t>
       </w:r>
       <w:proofErr w:type="spellStart"/>
+      <w:proofErr w:type="gramStart"/>
       <w:r>
         <w:rPr>
           <w:rFonts w:ascii="Fira Code" w:hAnsi="Fira Code" w:cs="Fira Code"/>
@@ -10871,6 +10498,7 @@
         </w:rPr>
         <w:t>(</w:t>
       </w:r>
+      <w:proofErr w:type="gramEnd"/>
       <w:r>
         <w:rPr>
           <w:rFonts w:ascii="Fira Code" w:hAnsi="Fira Code" w:cs="Fira Code"/>
@@ -11175,6 +10803,7 @@
         </w:rPr>
         <w:t>body</w:t>
       </w:r>
+      <w:proofErr w:type="gramStart"/>
       <w:r>
         <w:rPr>
           <w:rFonts w:ascii="Fira Code" w:hAnsi="Fira Code" w:cs="Fira Code"/>
@@ -11185,6 +10814,7 @@
         </w:rPr>
         <w:t>);</w:t>
       </w:r>
+      <w:proofErr w:type="gramEnd"/>
     </w:p>
     <w:p>
       <w:pPr>
@@ -11250,6 +10880,7 @@
       </w:pPr>
       <w:r>
         <w:rPr>
+          <w:noProof/>
           <w:lang w:val="fr-CH" w:eastAsia="fr-CH"/>
         </w:rPr>
         <w:drawing>
@@ -11326,17 +10957,32 @@
         <w:rPr>
           <w:lang w:val="fr-CH" w:eastAsia="fr-CH"/>
         </w:rPr>
-        <w:t>J’ai ensuite lance l’application est entrée une adresse mail ainsi qu’un sujet et un message pour tester :</w:t>
-      </w:r>
-    </w:p>
-    <w:p>
-      <w:pPr>
-        <w:rPr>
-          <w:lang w:val="fr-CH" w:eastAsia="fr-CH"/>
-        </w:rPr>
-      </w:pPr>
-      <w:r>
-        <w:rPr>
+        <w:t xml:space="preserve">J’ai ensuite lance l’application est entrée une adresse </w:t>
+      </w:r>
+      <w:proofErr w:type="gramStart"/>
+      <w:r>
+        <w:rPr>
+          <w:lang w:val="fr-CH" w:eastAsia="fr-CH"/>
+        </w:rPr>
+        <w:t>mail</w:t>
+      </w:r>
+      <w:proofErr w:type="gramEnd"/>
+      <w:r>
+        <w:rPr>
+          <w:lang w:val="fr-CH" w:eastAsia="fr-CH"/>
+        </w:rPr>
+        <w:t xml:space="preserve"> ainsi qu’un sujet et un message pour tester :</w:t>
+      </w:r>
+    </w:p>
+    <w:p>
+      <w:pPr>
+        <w:rPr>
+          <w:lang w:val="fr-CH" w:eastAsia="fr-CH"/>
+        </w:rPr>
+      </w:pPr>
+      <w:r>
+        <w:rPr>
+          <w:noProof/>
           <w:lang w:val="fr-CH" w:eastAsia="fr-CH"/>
         </w:rPr>
         <w:drawing>
@@ -11424,7 +11070,7 @@
         </w:rPr>
       </w:pPr>
       <w:bookmarkStart w:id="17" w:name="_Toc250790973"/>
-      <w:bookmarkStart w:id="18" w:name="_Toc135212691"/>
+      <w:bookmarkStart w:id="18" w:name="_Toc135666296"/>
       <w:r>
         <w:rPr>
           <w:lang w:val="fr-CH"/>
@@ -11448,7 +11094,7 @@
       </w:pPr>
       <w:bookmarkStart w:id="19" w:name="_Toc250790974"/>
       <w:bookmarkStart w:id="20" w:name="_Toc114965598"/>
-      <w:bookmarkStart w:id="21" w:name="_Toc135212693"/>
+      <w:bookmarkStart w:id="21" w:name="_Toc135666297"/>
       <w:r>
         <w:rPr>
           <w:lang w:val="fr-CH"/>
@@ -11533,8 +11179,8 @@
         </w:rPr>
       </w:pPr>
       <w:bookmarkStart w:id="22" w:name="_Toc250790979"/>
-      <w:bookmarkStart w:id="23" w:name="_Toc135212698"/>
-      <w:bookmarkStart w:id="24" w:name="_Toc114965614"/>
+      <w:bookmarkStart w:id="23" w:name="_Toc114965614"/>
+      <w:bookmarkStart w:id="24" w:name="_Toc135666298"/>
       <w:bookmarkEnd w:id="20"/>
       <w:r>
         <w:rPr>
@@ -11543,7 +11189,7 @@
         <w:t>Sécurité de l’information et protection des données</w:t>
       </w:r>
       <w:bookmarkEnd w:id="22"/>
-      <w:bookmarkEnd w:id="23"/>
+      <w:bookmarkEnd w:id="24"/>
     </w:p>
     <w:p>
       <w:pPr>
@@ -11562,7 +11208,27 @@
           <w:szCs w:val="22"/>
           <w:lang w:val="fr-CH"/>
         </w:rPr>
-        <w:t xml:space="preserve">Quelles sont les menaces/dangers pour la protection des données et des systèmes et par quelles mesures peuvent-ils être contournés/supprimés. Les données sont-elles soumises à la protection des données? </w:t>
+        <w:t xml:space="preserve">Quelles sont les menaces/dangers pour la protection des données et des systèmes et par quelles mesures peuvent-ils être contournés/supprimés. Les données sont-elles soumises à la protection des </w:t>
+      </w:r>
+      <w:proofErr w:type="gramStart"/>
+      <w:r>
+        <w:rPr>
+          <w:rStyle w:val="Hinweistext"/>
+          <w:sz w:val="22"/>
+          <w:szCs w:val="22"/>
+          <w:lang w:val="fr-CH"/>
+        </w:rPr>
+        <w:t>données?</w:t>
+      </w:r>
+      <w:proofErr w:type="gramEnd"/>
+      <w:r>
+        <w:rPr>
+          <w:rStyle w:val="Hinweistext"/>
+          <w:sz w:val="22"/>
+          <w:szCs w:val="22"/>
+          <w:lang w:val="fr-CH"/>
+        </w:rPr>
+        <w:t xml:space="preserve"> </w:t>
       </w:r>
     </w:p>
     <w:p>
@@ -11586,7 +11252,7 @@
         </w:rPr>
       </w:pPr>
       <w:bookmarkStart w:id="26" w:name="_Toc250790980"/>
-      <w:bookmarkStart w:id="27" w:name="_Toc135212699"/>
+      <w:bookmarkStart w:id="27" w:name="_Toc135666299"/>
       <w:bookmarkEnd w:id="25"/>
       <w:r>
         <w:rPr>
@@ -11610,7 +11276,7 @@
         </w:rPr>
       </w:pPr>
       <w:bookmarkStart w:id="28" w:name="_Toc250790981"/>
-      <w:bookmarkStart w:id="29" w:name="_Toc135212700"/>
+      <w:bookmarkStart w:id="29" w:name="_Toc135666300"/>
       <w:r>
         <w:rPr>
           <w:lang w:val="fr-CH"/>
@@ -11640,7 +11306,7 @@
         </w:rPr>
       </w:pPr>
       <w:bookmarkStart w:id="30" w:name="_Toc250790982"/>
-      <w:bookmarkStart w:id="31" w:name="_Toc135212701"/>
+      <w:bookmarkStart w:id="31" w:name="_Toc135666301"/>
       <w:r>
         <w:rPr>
           <w:lang w:val="fr-CH"/>
@@ -11670,7 +11336,7 @@
         </w:rPr>
       </w:pPr>
       <w:bookmarkStart w:id="32" w:name="_Toc250790983"/>
-      <w:bookmarkStart w:id="33" w:name="_Toc135212702"/>
+      <w:bookmarkStart w:id="33" w:name="_Toc135666302"/>
       <w:r>
         <w:rPr>
           <w:lang w:val="fr-CH"/>
@@ -11700,7 +11366,7 @@
         </w:rPr>
       </w:pPr>
       <w:bookmarkStart w:id="34" w:name="_Toc250790984"/>
-      <w:bookmarkStart w:id="35" w:name="_Toc135212703"/>
+      <w:bookmarkStart w:id="35" w:name="_Toc135666303"/>
       <w:r>
         <w:rPr>
           <w:lang w:val="fr-CH"/>
@@ -11730,7 +11396,7 @@
         </w:rPr>
       </w:pPr>
       <w:bookmarkStart w:id="36" w:name="_Toc250790985"/>
-      <w:bookmarkStart w:id="37" w:name="_Toc135212704"/>
+      <w:bookmarkStart w:id="37" w:name="_Toc135666304"/>
       <w:r>
         <w:rPr>
           <w:lang w:val="fr-CH"/>
@@ -11760,7 +11426,7 @@
         </w:rPr>
       </w:pPr>
       <w:bookmarkStart w:id="38" w:name="_Toc250790986"/>
-      <w:bookmarkStart w:id="39" w:name="_Toc135212705"/>
+      <w:bookmarkStart w:id="39" w:name="_Toc135666305"/>
       <w:r>
         <w:rPr>
           <w:lang w:val="fr-CH"/>
@@ -11786,8 +11452,9 @@
           <w:szCs w:val="22"/>
           <w:lang w:val="fr-CH"/>
         </w:rPr>
-        <w:t>Comment les tests sont-ils effectués?</w:t>
-      </w:r>
+        <w:t xml:space="preserve">Comment les tests sont-ils </w:t>
+      </w:r>
+      <w:proofErr w:type="gramStart"/>
       <w:r>
         <w:rPr>
           <w:rStyle w:val="Hinweistext"/>
@@ -11795,9 +11462,9 @@
           <w:szCs w:val="22"/>
           <w:lang w:val="fr-CH"/>
         </w:rPr>
-        <w:t xml:space="preserve"> </w:t>
-      </w:r>
-      <w:proofErr w:type="spellStart"/>
+        <w:t>effectués?</w:t>
+      </w:r>
+      <w:proofErr w:type="gramEnd"/>
       <w:r>
         <w:rPr>
           <w:rStyle w:val="Hinweistext"/>
@@ -11805,9 +11472,9 @@
           <w:szCs w:val="22"/>
           <w:lang w:val="fr-CH"/>
         </w:rPr>
-        <w:t>Blackbox</w:t>
-      </w:r>
-      <w:proofErr w:type="spellEnd"/>
+        <w:t xml:space="preserve"> </w:t>
+      </w:r>
+      <w:proofErr w:type="spellStart"/>
       <w:r>
         <w:rPr>
           <w:rStyle w:val="Hinweistext"/>
@@ -11815,9 +11482,9 @@
           <w:szCs w:val="22"/>
           <w:lang w:val="fr-CH"/>
         </w:rPr>
-        <w:t xml:space="preserve">, </w:t>
-      </w:r>
-      <w:proofErr w:type="spellStart"/>
+        <w:t>Blackbox</w:t>
+      </w:r>
+      <w:proofErr w:type="spellEnd"/>
       <w:r>
         <w:rPr>
           <w:rStyle w:val="Hinweistext"/>
@@ -11825,9 +11492,9 @@
           <w:szCs w:val="22"/>
           <w:lang w:val="fr-CH"/>
         </w:rPr>
-        <w:t>Whitebox</w:t>
-      </w:r>
-      <w:proofErr w:type="spellEnd"/>
+        <w:t xml:space="preserve">, </w:t>
+      </w:r>
+      <w:proofErr w:type="spellStart"/>
       <w:r>
         <w:rPr>
           <w:rStyle w:val="Hinweistext"/>
@@ -11835,8 +11502,29 @@
           <w:szCs w:val="22"/>
           <w:lang w:val="fr-CH"/>
         </w:rPr>
-        <w:t xml:space="preserve"> … .</w:t>
-      </w:r>
+        <w:t>Whitebox</w:t>
+      </w:r>
+      <w:proofErr w:type="spellEnd"/>
+      <w:r>
+        <w:rPr>
+          <w:rStyle w:val="Hinweistext"/>
+          <w:sz w:val="22"/>
+          <w:szCs w:val="22"/>
+          <w:lang w:val="fr-CH"/>
+        </w:rPr>
+        <w:t xml:space="preserve"> </w:t>
+      </w:r>
+      <w:proofErr w:type="gramStart"/>
+      <w:r>
+        <w:rPr>
+          <w:rStyle w:val="Hinweistext"/>
+          <w:sz w:val="22"/>
+          <w:szCs w:val="22"/>
+          <w:lang w:val="fr-CH"/>
+        </w:rPr>
+        <w:t>… .</w:t>
+      </w:r>
+      <w:proofErr w:type="gramEnd"/>
     </w:p>
     <w:p>
       <w:pPr>
@@ -11859,7 +11547,7 @@
         </w:rPr>
       </w:pPr>
       <w:bookmarkStart w:id="40" w:name="_Toc250790987"/>
-      <w:bookmarkStart w:id="41" w:name="_Toc135212706"/>
+      <w:bookmarkStart w:id="41" w:name="_Toc135666306"/>
       <w:r>
         <w:rPr>
           <w:lang w:val="fr-CH"/>
@@ -11878,6 +11566,7 @@
           <w:lang w:val="fr-CH"/>
         </w:rPr>
       </w:pPr>
+      <w:proofErr w:type="gramStart"/>
       <w:r>
         <w:rPr>
           <w:rStyle w:val="Hinweistext"/>
@@ -11894,7 +11583,17 @@
           <w:szCs w:val="22"/>
           <w:lang w:val="fr-CH"/>
         </w:rPr>
-        <w:t xml:space="preserve">: </w:t>
+        <w:t>:</w:t>
+      </w:r>
+      <w:proofErr w:type="gramEnd"/>
+      <w:r>
+        <w:rPr>
+          <w:rStyle w:val="Hinweistext"/>
+          <w:sz w:val="22"/>
+          <w:szCs w:val="22"/>
+          <w:lang w:val="fr-CH"/>
+        </w:rPr>
+        <w:t xml:space="preserve"> </w:t>
       </w:r>
       <w:r>
         <w:rPr>
@@ -11936,7 +11635,7 @@
         </w:rPr>
       </w:pPr>
       <w:bookmarkStart w:id="42" w:name="_Toc250790988"/>
-      <w:bookmarkStart w:id="43" w:name="_Toc135212707"/>
+      <w:bookmarkStart w:id="43" w:name="_Toc135666307"/>
       <w:r>
         <w:rPr>
           <w:lang w:val="fr-CH"/>
@@ -11959,7 +11658,7 @@
         </w:rPr>
       </w:pPr>
       <w:bookmarkStart w:id="44" w:name="_Toc250790989"/>
-      <w:bookmarkStart w:id="45" w:name="_Toc135212708"/>
+      <w:bookmarkStart w:id="45" w:name="_Toc135666308"/>
       <w:r>
         <w:rPr>
           <w:lang w:val="fr-CH"/>
@@ -11989,7 +11688,7 @@
         </w:rPr>
       </w:pPr>
       <w:bookmarkStart w:id="46" w:name="_Toc250790990"/>
-      <w:bookmarkStart w:id="47" w:name="_Toc135212709"/>
+      <w:bookmarkStart w:id="47" w:name="_Toc135666309"/>
       <w:r>
         <w:rPr>
           <w:lang w:val="fr-CH"/>
@@ -12020,7 +11719,7 @@
       </w:pPr>
       <w:bookmarkStart w:id="48" w:name="_Toc114965606"/>
       <w:bookmarkStart w:id="49" w:name="_Toc250790991"/>
-      <w:bookmarkStart w:id="50" w:name="_Toc135212710"/>
+      <w:bookmarkStart w:id="50" w:name="_Toc135666310"/>
       <w:r>
         <w:rPr>
           <w:lang w:val="fr-CH"/>
@@ -12055,6 +11754,7 @@
         </w:rPr>
       </w:pPr>
       <w:bookmarkStart w:id="51" w:name="_Toc114965607"/>
+      <w:proofErr w:type="gramStart"/>
       <w:r>
         <w:rPr>
           <w:rStyle w:val="Hinweistext"/>
@@ -12062,7 +11762,17 @@
           <w:szCs w:val="22"/>
           <w:lang w:val="fr-CH"/>
         </w:rPr>
-        <w:t>Conseil: D’autres chapitres peuvent s’ajouter à cette partie en fonction du projet.</w:t>
+        <w:t>Conseil:</w:t>
+      </w:r>
+      <w:proofErr w:type="gramEnd"/>
+      <w:r>
+        <w:rPr>
+          <w:rStyle w:val="Hinweistext"/>
+          <w:sz w:val="22"/>
+          <w:szCs w:val="22"/>
+          <w:lang w:val="fr-CH"/>
+        </w:rPr>
+        <w:t xml:space="preserve"> D’autres chapitres peuvent s’ajouter à cette partie en fonction du projet.</w:t>
       </w:r>
     </w:p>
     <w:p>
@@ -12086,7 +11796,7 @@
         </w:rPr>
       </w:pPr>
       <w:bookmarkStart w:id="52" w:name="_Toc250790992"/>
-      <w:bookmarkStart w:id="53" w:name="_Toc135212711"/>
+      <w:bookmarkStart w:id="53" w:name="_Toc135666311"/>
       <w:r>
         <w:rPr>
           <w:lang w:val="fr-CH"/>
@@ -12110,7 +11820,7 @@
         </w:rPr>
       </w:pPr>
       <w:bookmarkStart w:id="54" w:name="_Toc250790993"/>
-      <w:bookmarkStart w:id="55" w:name="_Toc135212712"/>
+      <w:bookmarkStart w:id="55" w:name="_Toc135666312"/>
       <w:r>
         <w:rPr>
           <w:lang w:val="fr-CH"/>
@@ -12139,6 +11849,7 @@
         <w:t xml:space="preserve">Représentation du processus de </w:t>
       </w:r>
       <w:proofErr w:type="spellStart"/>
+      <w:proofErr w:type="gramStart"/>
       <w:r>
         <w:rPr>
           <w:rStyle w:val="Hinweistext"/>
@@ -12157,6 +11868,7 @@
         </w:rPr>
         <w:t>.</w:t>
       </w:r>
+      <w:proofErr w:type="gramEnd"/>
       <w:r>
         <w:rPr>
           <w:rStyle w:val="Hinweistext"/>
@@ -12198,7 +11910,7 @@
         </w:rPr>
       </w:pPr>
       <w:bookmarkStart w:id="56" w:name="_Toc250790994"/>
-      <w:bookmarkStart w:id="57" w:name="_Toc135212713"/>
+      <w:bookmarkStart w:id="57" w:name="_Toc135666313"/>
       <w:r>
         <w:rPr>
           <w:lang w:val="fr-CH"/>
@@ -12499,7 +12211,7 @@
         </w:rPr>
       </w:pPr>
       <w:bookmarkStart w:id="58" w:name="_Toc250790995"/>
-      <w:bookmarkStart w:id="59" w:name="_Toc135212714"/>
+      <w:bookmarkStart w:id="59" w:name="_Toc135666314"/>
       <w:r>
         <w:rPr>
           <w:lang w:val="fr-CH"/>
@@ -12665,8 +12377,8 @@
           <w:lang w:val="fr-CH"/>
         </w:rPr>
       </w:pPr>
-      <w:bookmarkStart w:id="60" w:name="_Toc135212715"/>
-      <w:bookmarkStart w:id="61" w:name="_Toc250790996"/>
+      <w:bookmarkStart w:id="60" w:name="_Toc250790996"/>
+      <w:bookmarkStart w:id="61" w:name="_Toc135666315"/>
       <w:r>
         <w:rPr>
           <w:lang w:val="fr-CH"/>
@@ -12674,7 +12386,7 @@
         <w:lastRenderedPageBreak/>
         <w:t>Conclusion</w:t>
       </w:r>
-      <w:bookmarkEnd w:id="60"/>
+      <w:bookmarkEnd w:id="61"/>
     </w:p>
     <w:p>
       <w:pPr>
@@ -12755,7 +12467,7 @@
           <w:lang w:val="fr-CH"/>
         </w:rPr>
       </w:pPr>
-      <w:bookmarkStart w:id="62" w:name="_Toc135212716"/>
+      <w:bookmarkStart w:id="62" w:name="_Toc135666316"/>
       <w:r>
         <w:rPr>
           <w:lang w:val="fr-CH"/>
@@ -12951,7 +12663,7 @@
           <w:lang w:val="fr-CH"/>
         </w:rPr>
       </w:pPr>
-      <w:bookmarkStart w:id="63" w:name="_Toc135212717"/>
+      <w:bookmarkStart w:id="63" w:name="_Toc135666317"/>
       <w:r>
         <w:rPr>
           <w:lang w:val="fr-CH"/>
@@ -13064,13 +12776,21 @@
           <w:lang w:val="fr-CH"/>
         </w:rPr>
       </w:pPr>
-      <w:bookmarkStart w:id="64" w:name="_Toc135212718"/>
+      <w:bookmarkStart w:id="64" w:name="_Toc135666318"/>
+      <w:proofErr w:type="gramStart"/>
       <w:r>
         <w:rPr>
           <w:lang w:val="fr-CH"/>
         </w:rPr>
         <w:lastRenderedPageBreak/>
-        <w:t>Bibliographie: l</w:t>
+        <w:t>Bibliographie:</w:t>
+      </w:r>
+      <w:proofErr w:type="gramEnd"/>
+      <w:r>
+        <w:rPr>
+          <w:lang w:val="fr-CH"/>
+        </w:rPr>
+        <w:t xml:space="preserve"> l</w:t>
       </w:r>
       <w:r>
         <w:rPr>
@@ -13078,7 +12798,7 @@
         </w:rPr>
         <w:t>iste des sources et références</w:t>
       </w:r>
-      <w:bookmarkEnd w:id="61"/>
+      <w:bookmarkEnd w:id="60"/>
       <w:bookmarkEnd w:id="64"/>
     </w:p>
     <w:p>
@@ -13100,6 +12820,7 @@
           <w:lang w:val="fr-CH"/>
         </w:rPr>
       </w:pPr>
+      <w:proofErr w:type="gramStart"/>
       <w:r>
         <w:rPr>
           <w:rStyle w:val="Hinweistext"/>
@@ -13116,7 +12837,17 @@
           <w:szCs w:val="22"/>
           <w:lang w:val="fr-CH"/>
         </w:rPr>
-        <w:t xml:space="preserve">: </w:t>
+        <w:t>:</w:t>
+      </w:r>
+      <w:proofErr w:type="gramEnd"/>
+      <w:r>
+        <w:rPr>
+          <w:rStyle w:val="Hinweistext"/>
+          <w:sz w:val="22"/>
+          <w:szCs w:val="22"/>
+          <w:lang w:val="fr-CH"/>
+        </w:rPr>
+        <w:t xml:space="preserve"> </w:t>
       </w:r>
       <w:r>
         <w:rPr>
@@ -13156,7 +12887,7 @@
       </w:pPr>
       <w:bookmarkStart w:id="65" w:name="_Toc114965612"/>
       <w:bookmarkStart w:id="66" w:name="_Toc250790997"/>
-      <w:bookmarkStart w:id="67" w:name="_Toc135212719"/>
+      <w:bookmarkStart w:id="67" w:name="_Toc135666319"/>
       <w:r>
         <w:rPr>
           <w:lang w:val="fr-CH"/>
@@ -13438,7 +13169,7 @@
         </w:rPr>
       </w:pPr>
       <w:bookmarkStart w:id="68" w:name="_Toc250790998"/>
-      <w:bookmarkStart w:id="69" w:name="_Toc135212720"/>
+      <w:bookmarkStart w:id="69" w:name="_Toc135666320"/>
       <w:r>
         <w:rPr>
           <w:lang w:val="fr-CH"/>
@@ -13690,7 +13421,7 @@
         </w:rPr>
       </w:pPr>
       <w:bookmarkStart w:id="70" w:name="_Toc250790999"/>
-      <w:bookmarkStart w:id="71" w:name="_Toc135212721"/>
+      <w:bookmarkStart w:id="71" w:name="_Toc135666321"/>
       <w:r>
         <w:rPr>
           <w:lang w:val="fr-CH"/>
@@ -13766,6 +13497,7 @@
         </w:rPr>
         <w:t xml:space="preserve">, </w:t>
       </w:r>
+      <w:proofErr w:type="gramStart"/>
       <w:r>
         <w:rPr>
           <w:rStyle w:val="Hinweistext"/>
@@ -13782,8 +13514,9 @@
           <w:szCs w:val="22"/>
           <w:lang w:val="fr-CH"/>
         </w:rPr>
-        <w:t xml:space="preserve">.: </w:t>
-      </w:r>
+        <w:t>.:</w:t>
+      </w:r>
+      <w:proofErr w:type="gramEnd"/>
       <w:r>
         <w:rPr>
           <w:rStyle w:val="Hinweistext"/>
@@ -13791,6 +13524,15 @@
           <w:szCs w:val="22"/>
           <w:lang w:val="fr-CH"/>
         </w:rPr>
+        <w:t xml:space="preserve"> </w:t>
+      </w:r>
+      <w:r>
+        <w:rPr>
+          <w:rStyle w:val="Hinweistext"/>
+          <w:sz w:val="22"/>
+          <w:szCs w:val="22"/>
+          <w:lang w:val="fr-CH"/>
+        </w:rPr>
         <w:t>spécifier complètement et annexer à la documentation.</w:t>
       </w:r>
     </w:p>
@@ -13805,6 +13547,7 @@
           <w:lang w:val="fr-CH"/>
         </w:rPr>
       </w:pPr>
+      <w:proofErr w:type="gramStart"/>
       <w:r>
         <w:rPr>
           <w:rStyle w:val="Hinweistext"/>
@@ -13812,8 +13555,9 @@
           <w:szCs w:val="22"/>
           <w:lang w:val="fr-CH"/>
         </w:rPr>
-        <w:t xml:space="preserve">Listings </w:t>
-      </w:r>
+        <w:t>Listings</w:t>
+      </w:r>
+      <w:proofErr w:type="gramEnd"/>
       <w:r>
         <w:rPr>
           <w:rStyle w:val="Hinweistext"/>
@@ -13821,7 +13565,7 @@
           <w:szCs w:val="22"/>
           <w:lang w:val="fr-CH"/>
         </w:rPr>
-        <w:t>de scripts et programmes</w:t>
+        <w:t xml:space="preserve"> </w:t>
       </w:r>
       <w:r>
         <w:rPr>
@@ -13830,7 +13574,7 @@
           <w:szCs w:val="22"/>
           <w:lang w:val="fr-CH"/>
         </w:rPr>
-        <w:t xml:space="preserve">. </w:t>
+        <w:t>de scripts et programmes</w:t>
       </w:r>
       <w:r>
         <w:rPr>
@@ -13839,26 +13583,35 @@
           <w:szCs w:val="22"/>
           <w:lang w:val="fr-CH"/>
         </w:rPr>
-        <w:t xml:space="preserve">Le travail fourni par la candidate ou le candidat doit être entièrement documenté. Omettre le code généré automatiquement s’il n’est pas nécessaire à la compréhension. </w:t>
-      </w:r>
-    </w:p>
-    <w:p>
-      <w:pPr>
-        <w:keepNext/>
+        <w:t xml:space="preserve">. </w:t>
+      </w:r>
+      <w:r>
         <w:rPr>
           <w:rStyle w:val="Hinweistext"/>
           <w:sz w:val="22"/>
           <w:szCs w:val="22"/>
           <w:lang w:val="fr-CH"/>
         </w:rPr>
-      </w:pPr>
-      <w:r>
+        <w:t xml:space="preserve">Le travail fourni par la candidate ou le candidat doit être entièrement documenté. Omettre le code généré automatiquement s’il n’est pas nécessaire à la compréhension. </w:t>
+      </w:r>
+    </w:p>
+    <w:p>
+      <w:pPr>
+        <w:keepNext/>
         <w:rPr>
           <w:rStyle w:val="Hinweistext"/>
           <w:sz w:val="22"/>
           <w:szCs w:val="22"/>
           <w:lang w:val="fr-CH"/>
         </w:rPr>
+      </w:pPr>
+      <w:r>
+        <w:rPr>
+          <w:rStyle w:val="Hinweistext"/>
+          <w:sz w:val="22"/>
+          <w:szCs w:val="22"/>
+          <w:lang w:val="fr-CH"/>
+        </w:rPr>
         <w:t xml:space="preserve">Dans le cas où des manuels ont été créés, vous pouvez les ajouter ici en tant qu’annexe. </w:t>
       </w:r>
     </w:p>
@@ -13870,7 +13623,7 @@
         </w:rPr>
       </w:pPr>
     </w:p>
-    <w:bookmarkEnd w:id="24"/>
+    <w:bookmarkEnd w:id="23"/>
     <w:p>
       <w:pPr>
         <w:rPr>
@@ -14193,7 +13946,7 @@
                   <w:rPr>
                     <w:lang w:val="fr-CH"/>
                   </w:rPr>
-                  <w:t>22.05.2023 09:48</w:t>
+                  <w:t>22.05.2023 14:08</w:t>
                 </w:r>
                 <w:r>
                   <w:rPr>
@@ -14529,7 +14282,7 @@
                   <w:rPr>
                     <w:lang w:val="fr-CH"/>
                   </w:rPr>
-                  <w:t>17.05.2023 14:18</w:t>
+                  <w:t>22.05.2023 14:08</w:t>
                 </w:r>
                 <w:r>
                   <w:rPr>
@@ -14822,7 +14575,7 @@
                   <w:rPr>
                     <w:lang w:val="fr-CH"/>
                   </w:rPr>
-                  <w:t>17.05.2023 14:18</w:t>
+                  <w:t>22.05.2023 14:08</w:t>
                 </w:r>
                 <w:r>
                   <w:rPr>
@@ -18897,6 +18650,7 @@
   <w:style w:type="character" w:default="1" w:styleId="Policepardfaut">
     <w:name w:val="Default Paragraph Font"/>
     <w:uiPriority w:val="1"/>
+    <w:semiHidden/>
     <w:unhideWhenUsed/>
   </w:style>
   <w:style w:type="table" w:default="1" w:styleId="TableauNormal">
@@ -19907,6 +19661,7 @@
     <w:sig w:usb0="E00006FF" w:usb1="0000FCFF" w:usb2="00000001" w:usb3="00000000" w:csb0="0000019F" w:csb1="00000000"/>
   </w:font>
   <w:font w:name="Fira Code">
+    <w:altName w:val="Calibri"/>
     <w:charset w:val="00"/>
     <w:family w:val="modern"/>
     <w:pitch w:val="fixed"/>
@@ -19969,6 +19724,8 @@
     <w:rsid w:val="00AB2B45"/>
     <w:rsid w:val="00AE728A"/>
     <w:rsid w:val="00CE2A4B"/>
+    <w:rsid w:val="00E161DA"/>
+    <w:rsid w:val="00E80DC5"/>
     <w:rsid w:val="00F8402B"/>
   </w:rsids>
   <m:mathPr>

--- a/00 - Documents/4_PASCHE_rapport_du_TPI_2023.docx
+++ b/00 - Documents/4_PASCHE_rapport_du_TPI_2023.docx
@@ -349,7 +349,7 @@
                 <v:stroke joinstyle="miter"/>
                 <v:path gradientshapeok="t" o:connecttype="rect"/>
               </v:shapetype>
-              <v:shape id="Text Box 4" o:spid="_x0000_s1026" type="#_x0000_t202" style="position:absolute;margin-left:403.65pt;margin-top:10.15pt;width:102.25pt;height:36.15pt;z-index:251660288;visibility:visible;mso-wrap-style:square;mso-width-percent:0;mso-height-percent:0;mso-wrap-distance-left:9pt;mso-wrap-distance-top:0;mso-wrap-distance-right:9pt;mso-wrap-distance-bottom:0;mso-position-horizontal:absolute;mso-position-horizontal-relative:text;mso-position-vertical:absolute;mso-position-vertical-relative:text;mso-width-percent:0;mso-height-percent:0;mso-width-relative:page;mso-height-relative:page;v-text-anchor:top" o:gfxdata="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" o:allowincell="f" strokecolor="red">
+              <v:shape id="Text Box 4" o:spid="_x0000_s1026" type="#_x0000_t202" style="position:absolute;margin-left:403.65pt;margin-top:10.15pt;width:102.25pt;height:36.15pt;z-index:251660288;visibility:visible;mso-wrap-style:square;mso-width-percent:0;mso-height-percent:0;mso-wrap-distance-left:9pt;mso-wrap-distance-top:0;mso-wrap-distance-right:9pt;mso-wrap-distance-bottom:0;mso-position-horizontal:absolute;mso-position-horizontal-relative:text;mso-position-vertical:absolute;mso-position-vertical-relative:text;mso-width-percent:0;mso-height-percent:0;mso-width-relative:page;mso-height-relative:page;v-text-anchor:top" o:gfxdata="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" o:allowincell="f" strokecolor="red">
                 <v:textbox>
                   <w:txbxContent>
                     <w:p>
@@ -3413,9 +3413,14 @@
           <w:szCs w:val="22"/>
           <w:lang w:val="fr-FR"/>
         </w:rPr>
-        <w:t>est une présentation conceptuelle du travail effectué et du résultat attendu d’au maximum une page A4 qui permettent au lecteur une rapide compréhension du rapport de travail</w:t>
-      </w:r>
-      <w:proofErr w:type="gramStart"/>
+        <w:t>est une présentation conceptuelle du travail effectué et du résultat attendu d’au maximum une page A4 qui permettent au lecteur une rapide compréhension du rapport de travail.</w:t>
+      </w:r>
+      <w:r>
+        <w:rPr>
+          <w:lang w:val="fr-FR"/>
+        </w:rPr>
+        <w:t xml:space="preserve"> </w:t>
+      </w:r>
       <w:r>
         <w:rPr>
           <w:rStyle w:val="Hinweistext"/>
@@ -3423,13 +3428,7 @@
           <w:szCs w:val="22"/>
           <w:lang w:val="fr-FR"/>
         </w:rPr>
-        <w:t>.</w:t>
-      </w:r>
-      <w:r>
-        <w:rPr>
-          <w:lang w:val="fr-FR"/>
-        </w:rPr>
-        <w:t xml:space="preserve"> </w:t>
+        <w:t xml:space="preserve">. Il contient trois paragraphes : Situation de départ, mise en </w:t>
       </w:r>
       <w:r>
         <w:rPr>
@@ -3438,9 +3437,8 @@
           <w:szCs w:val="22"/>
           <w:lang w:val="fr-FR"/>
         </w:rPr>
-        <w:t>.</w:t>
-      </w:r>
-      <w:proofErr w:type="gramEnd"/>
+        <w:t>œuvre, résultats</w:t>
+      </w:r>
       <w:r>
         <w:rPr>
           <w:rStyle w:val="Hinweistext"/>
@@ -3448,17 +3446,19 @@
           <w:szCs w:val="22"/>
           <w:lang w:val="fr-FR"/>
         </w:rPr>
-        <w:t xml:space="preserve"> Il contient trois paragraphes : Situation de départ, mise en </w:t>
-      </w:r>
-      <w:r>
+        <w:t xml:space="preserve">. </w:t>
+      </w:r>
+    </w:p>
+    <w:p>
+      <w:pPr>
         <w:rPr>
           <w:rStyle w:val="Hinweistext"/>
           <w:sz w:val="22"/>
           <w:szCs w:val="22"/>
           <w:lang w:val="fr-FR"/>
         </w:rPr>
-        <w:t>œuvre, résultats</w:t>
-      </w:r>
+      </w:pPr>
+      <w:bookmarkStart w:id="3" w:name="_Hlk60501749"/>
       <w:r>
         <w:rPr>
           <w:rStyle w:val="Hinweistext"/>
@@ -3466,47 +3466,7 @@
           <w:szCs w:val="22"/>
           <w:lang w:val="fr-FR"/>
         </w:rPr>
-        <w:t xml:space="preserve">. </w:t>
-      </w:r>
-    </w:p>
-    <w:p>
-      <w:pPr>
-        <w:rPr>
-          <w:rStyle w:val="Hinweistext"/>
-          <w:sz w:val="22"/>
-          <w:szCs w:val="22"/>
-          <w:lang w:val="fr-FR"/>
-        </w:rPr>
-      </w:pPr>
-      <w:bookmarkStart w:id="3" w:name="_Hlk60501749"/>
-      <w:r>
-        <w:rPr>
-          <w:rStyle w:val="Hinweistext"/>
-          <w:sz w:val="22"/>
-          <w:szCs w:val="22"/>
-          <w:lang w:val="fr-FR"/>
-        </w:rPr>
-        <w:t xml:space="preserve">Pour plus de détails, </w:t>
-      </w:r>
-      <w:proofErr w:type="spellStart"/>
-      <w:r>
-        <w:rPr>
-          <w:rStyle w:val="Hinweistext"/>
-          <w:sz w:val="22"/>
-          <w:szCs w:val="22"/>
-          <w:lang w:val="fr-FR"/>
-        </w:rPr>
-        <w:t>veuillez vous</w:t>
-      </w:r>
-      <w:proofErr w:type="spellEnd"/>
-      <w:r>
-        <w:rPr>
-          <w:rStyle w:val="Hinweistext"/>
-          <w:sz w:val="22"/>
-          <w:szCs w:val="22"/>
-          <w:lang w:val="fr-FR"/>
-        </w:rPr>
-        <w:t xml:space="preserve"> référez au Manuel ICT</w:t>
+        <w:t>Pour plus de détails, veuillez vous référez au Manuel ICT</w:t>
       </w:r>
       <w:r>
         <w:rPr>
@@ -4298,19 +4258,8 @@
           <w:szCs w:val="22"/>
           <w:lang w:val="fr-FR"/>
         </w:rPr>
-        <w:t xml:space="preserve">, agile, </w:t>
-      </w:r>
-      <w:proofErr w:type="spellStart"/>
-      <w:r>
-        <w:rPr>
-          <w:rStyle w:val="Hinweistext"/>
-          <w:sz w:val="22"/>
-          <w:szCs w:val="22"/>
-          <w:lang w:val="fr-FR"/>
-        </w:rPr>
-        <w:t>scrum</w:t>
-      </w:r>
-      <w:proofErr w:type="spellEnd"/>
+        <w:t>, agile, scrum</w:t>
+      </w:r>
       <w:r>
         <w:rPr>
           <w:rStyle w:val="Hinweistext"/>
@@ -4673,7 +4622,6 @@
         <w:rPr>
           <w:lang w:val="fr-FR"/>
         </w:rPr>
-        <w:lastRenderedPageBreak/>
         <w:t>Bien que la communauté d’Angular soit plus grande VueJS a également une communauté très active et évolutive avec de nombreux support et de ressources.</w:t>
       </w:r>
     </w:p>
@@ -4693,6 +4641,7 @@
         <w:rPr>
           <w:lang w:val="fr-FR"/>
         </w:rPr>
+        <w:lastRenderedPageBreak/>
         <w:t>Test technologique</w:t>
       </w:r>
       <w:bookmarkEnd w:id="16"/>
@@ -4968,145 +4917,84 @@
         <w:pStyle w:val="PCommande"/>
         <w:rPr>
           <w:color w:val="A6ACCD"/>
-          <w:lang w:val="fr-FR" w:eastAsia="fr-CH"/>
+          <w:lang w:val="en-US" w:eastAsia="fr-CH"/>
         </w:rPr>
       </w:pPr>
       <w:r>
         <w:rPr>
           <w:rFonts w:ascii="Segoe UI Symbol" w:hAnsi="Segoe UI Symbol" w:cs="Segoe UI Symbol"/>
           <w:color w:val="92D050"/>
-          <w:lang w:val="fr-FR" w:eastAsia="fr-CH"/>
+          <w:lang w:val="en-US" w:eastAsia="fr-CH"/>
         </w:rPr>
         <w:t>✔</w:t>
       </w:r>
       <w:r>
         <w:rPr>
           <w:color w:val="A6ACCD"/>
-          <w:lang w:val="fr-FR" w:eastAsia="fr-CH"/>
-        </w:rPr>
-        <w:t xml:space="preserve"> Project </w:t>
-      </w:r>
-      <w:proofErr w:type="spellStart"/>
-      <w:proofErr w:type="gramStart"/>
-      <w:r>
+          <w:lang w:val="en-US" w:eastAsia="fr-CH"/>
+        </w:rPr>
+        <w:t xml:space="preserve"> Project name: </w:t>
+      </w:r>
+      <w:r>
+        <w:rPr>
+          <w:lang w:val="en-US" w:eastAsia="fr-CH"/>
+        </w:rPr>
+        <w:t xml:space="preserve">… </w:t>
+      </w:r>
+      <w:r>
+        <w:rPr>
+          <w:color w:val="89DDFF"/>
+          <w:lang w:val="en-US" w:eastAsia="fr-CH"/>
+        </w:rPr>
+        <w:t>&lt;</w:t>
+      </w:r>
+      <w:r>
+        <w:rPr>
+          <w:lang w:val="en-US" w:eastAsia="fr-CH"/>
+        </w:rPr>
+        <w:t>your-project-name</w:t>
+      </w:r>
+      <w:r>
+        <w:rPr>
+          <w:color w:val="89DDFF"/>
+          <w:lang w:val="en-US" w:eastAsia="fr-CH"/>
+        </w:rPr>
+        <w:t>&gt;</w:t>
+      </w:r>
+    </w:p>
+    <w:p>
+      <w:pPr>
+        <w:pStyle w:val="PCommande"/>
         <w:rPr>
           <w:color w:val="A6ACCD"/>
-          <w:lang w:val="fr-FR" w:eastAsia="fr-CH"/>
-        </w:rPr>
-        <w:t>name</w:t>
-      </w:r>
-      <w:proofErr w:type="spellEnd"/>
-      <w:r>
-        <w:rPr>
-          <w:color w:val="A6ACCD"/>
-          <w:lang w:val="fr-FR" w:eastAsia="fr-CH"/>
-        </w:rPr>
-        <w:t>:</w:t>
-      </w:r>
-      <w:proofErr w:type="gramEnd"/>
-      <w:r>
-        <w:rPr>
-          <w:color w:val="A6ACCD"/>
-          <w:lang w:val="fr-FR" w:eastAsia="fr-CH"/>
-        </w:rPr>
-        <w:t xml:space="preserve"> </w:t>
-      </w:r>
-      <w:r>
-        <w:rPr>
-          <w:lang w:val="fr-FR" w:eastAsia="fr-CH"/>
-        </w:rPr>
-        <w:t xml:space="preserve">… </w:t>
-      </w:r>
-      <w:r>
-        <w:rPr>
-          <w:color w:val="89DDFF"/>
-          <w:lang w:val="fr-FR" w:eastAsia="fr-CH"/>
-        </w:rPr>
-        <w:t>&lt;</w:t>
-      </w:r>
-      <w:proofErr w:type="spellStart"/>
-      <w:r>
-        <w:rPr>
-          <w:lang w:val="fr-FR" w:eastAsia="fr-CH"/>
-        </w:rPr>
-        <w:t>your-project-name</w:t>
-      </w:r>
-      <w:proofErr w:type="spellEnd"/>
-      <w:r>
-        <w:rPr>
-          <w:color w:val="89DDFF"/>
-          <w:lang w:val="fr-FR" w:eastAsia="fr-CH"/>
-        </w:rPr>
-        <w:t>&gt;</w:t>
-      </w:r>
-    </w:p>
-    <w:p>
-      <w:pPr>
-        <w:pStyle w:val="PCommande"/>
-        <w:rPr>
-          <w:color w:val="A6ACCD"/>
-          <w:lang w:val="fr-FR" w:eastAsia="fr-CH"/>
+          <w:lang w:val="en-US" w:eastAsia="fr-CH"/>
         </w:rPr>
       </w:pPr>
       <w:r>
         <w:rPr>
           <w:rFonts w:ascii="Segoe UI Symbol" w:hAnsi="Segoe UI Symbol" w:cs="Segoe UI Symbol"/>
           <w:color w:val="92D050"/>
-          <w:lang w:val="fr-FR" w:eastAsia="fr-CH"/>
+          <w:lang w:val="en-US" w:eastAsia="fr-CH"/>
         </w:rPr>
         <w:t>✔</w:t>
       </w:r>
       <w:r>
         <w:rPr>
           <w:color w:val="92D050"/>
-          <w:lang w:val="fr-FR" w:eastAsia="fr-CH"/>
+          <w:lang w:val="en-US" w:eastAsia="fr-CH"/>
         </w:rPr>
         <w:t xml:space="preserve"> </w:t>
       </w:r>
-      <w:proofErr w:type="spellStart"/>
       <w:r>
         <w:rPr>
           <w:color w:val="A6ACCD"/>
-          <w:lang w:val="fr-FR" w:eastAsia="fr-CH"/>
-        </w:rPr>
-        <w:t>Add</w:t>
-      </w:r>
-      <w:proofErr w:type="spellEnd"/>
-      <w:r>
-        <w:rPr>
-          <w:color w:val="A6ACCD"/>
-          <w:lang w:val="fr-FR" w:eastAsia="fr-CH"/>
-        </w:rPr>
-        <w:t xml:space="preserve"> </w:t>
-      </w:r>
-      <w:proofErr w:type="spellStart"/>
-      <w:proofErr w:type="gramStart"/>
-      <w:r>
-        <w:rPr>
-          <w:color w:val="A6ACCD"/>
-          <w:lang w:val="fr-FR" w:eastAsia="fr-CH"/>
-        </w:rPr>
-        <w:t>TypeScript</w:t>
-      </w:r>
-      <w:proofErr w:type="spellEnd"/>
-      <w:r>
-        <w:rPr>
-          <w:color w:val="A6ACCD"/>
-          <w:lang w:val="fr-FR" w:eastAsia="fr-CH"/>
-        </w:rPr>
-        <w:t>?</w:t>
-      </w:r>
-      <w:proofErr w:type="gramEnd"/>
-      <w:r>
-        <w:rPr>
-          <w:color w:val="A6ACCD"/>
-          <w:lang w:val="fr-FR" w:eastAsia="fr-CH"/>
-        </w:rPr>
-        <w:t xml:space="preserve"> </w:t>
-      </w:r>
-      <w:r>
-        <w:rPr>
-          <w:lang w:val="fr-FR" w:eastAsia="fr-CH"/>
+          <w:lang w:val="en-US" w:eastAsia="fr-CH"/>
+        </w:rPr>
+        <w:t xml:space="preserve">Add TypeScript? </w:t>
+      </w:r>
+      <w:r>
+        <w:rPr>
+          <w:lang w:val="en-US" w:eastAsia="fr-CH"/>
         </w:rPr>
         <w:t xml:space="preserve">… </w:t>
       </w:r>
@@ -5114,13 +5002,13 @@
         <w:rPr>
           <w:color w:val="89DDFF"/>
           <w:u w:val="single"/>
-          <w:lang w:val="fr-FR" w:eastAsia="fr-CH"/>
+          <w:lang w:val="en-US" w:eastAsia="fr-CH"/>
         </w:rPr>
         <w:t>No</w:t>
       </w:r>
       <w:r>
         <w:rPr>
-          <w:lang w:val="fr-FR" w:eastAsia="fr-CH"/>
+          <w:lang w:val="en-US" w:eastAsia="fr-CH"/>
         </w:rPr>
         <w:t xml:space="preserve"> / Yes</w:t>
       </w:r>
@@ -5130,59 +5018,34 @@
         <w:pStyle w:val="PCommande"/>
         <w:rPr>
           <w:color w:val="A6ACCD"/>
-          <w:lang w:val="fr-FR" w:eastAsia="fr-CH"/>
+          <w:lang w:val="en-US" w:eastAsia="fr-CH"/>
         </w:rPr>
       </w:pPr>
       <w:r>
         <w:rPr>
           <w:rFonts w:ascii="Segoe UI Symbol" w:hAnsi="Segoe UI Symbol" w:cs="Segoe UI Symbol"/>
           <w:color w:val="92D050"/>
-          <w:lang w:val="fr-FR" w:eastAsia="fr-CH"/>
+          <w:lang w:val="en-US" w:eastAsia="fr-CH"/>
         </w:rPr>
         <w:t>✔</w:t>
       </w:r>
       <w:r>
         <w:rPr>
           <w:color w:val="92D050"/>
-          <w:lang w:val="fr-FR" w:eastAsia="fr-CH"/>
+          <w:lang w:val="en-US" w:eastAsia="fr-CH"/>
         </w:rPr>
         <w:t xml:space="preserve"> </w:t>
       </w:r>
-      <w:proofErr w:type="spellStart"/>
       <w:r>
         <w:rPr>
           <w:color w:val="A6ACCD"/>
-          <w:lang w:val="fr-FR" w:eastAsia="fr-CH"/>
-        </w:rPr>
-        <w:t>Add</w:t>
-      </w:r>
-      <w:proofErr w:type="spellEnd"/>
-      <w:r>
-        <w:rPr>
-          <w:color w:val="A6ACCD"/>
-          <w:lang w:val="fr-FR" w:eastAsia="fr-CH"/>
-        </w:rPr>
-        <w:t xml:space="preserve"> JSX </w:t>
-      </w:r>
-      <w:proofErr w:type="gramStart"/>
-      <w:r>
-        <w:rPr>
-          <w:color w:val="A6ACCD"/>
-          <w:lang w:val="fr-FR" w:eastAsia="fr-CH"/>
-        </w:rPr>
-        <w:t>Support?</w:t>
-      </w:r>
-      <w:proofErr w:type="gramEnd"/>
-      <w:r>
-        <w:rPr>
-          <w:color w:val="A6ACCD"/>
-          <w:lang w:val="fr-FR" w:eastAsia="fr-CH"/>
-        </w:rPr>
-        <w:t xml:space="preserve"> </w:t>
-      </w:r>
-      <w:r>
-        <w:rPr>
-          <w:lang w:val="fr-FR" w:eastAsia="fr-CH"/>
+          <w:lang w:val="en-US" w:eastAsia="fr-CH"/>
+        </w:rPr>
+        <w:t xml:space="preserve">Add JSX Support? </w:t>
+      </w:r>
+      <w:r>
+        <w:rPr>
+          <w:lang w:val="en-US" w:eastAsia="fr-CH"/>
         </w:rPr>
         <w:t xml:space="preserve">… </w:t>
       </w:r>
@@ -5190,13 +5053,13 @@
         <w:rPr>
           <w:color w:val="89DDFF"/>
           <w:u w:val="single"/>
-          <w:lang w:val="fr-FR" w:eastAsia="fr-CH"/>
+          <w:lang w:val="en-US" w:eastAsia="fr-CH"/>
         </w:rPr>
         <w:t>No</w:t>
       </w:r>
       <w:r>
         <w:rPr>
-          <w:lang w:val="fr-FR" w:eastAsia="fr-CH"/>
+          <w:lang w:val="en-US" w:eastAsia="fr-CH"/>
         </w:rPr>
         <w:t xml:space="preserve"> / Yes</w:t>
       </w:r>
@@ -5206,68 +5069,34 @@
         <w:pStyle w:val="PCommande"/>
         <w:rPr>
           <w:color w:val="A6ACCD"/>
-          <w:lang w:val="fr-FR" w:eastAsia="fr-CH"/>
+          <w:lang w:val="en-US" w:eastAsia="fr-CH"/>
         </w:rPr>
       </w:pPr>
       <w:r>
         <w:rPr>
           <w:rFonts w:ascii="Segoe UI Symbol" w:hAnsi="Segoe UI Symbol" w:cs="Segoe UI Symbol"/>
           <w:color w:val="92D050"/>
-          <w:lang w:val="fr-FR" w:eastAsia="fr-CH"/>
+          <w:lang w:val="en-US" w:eastAsia="fr-CH"/>
         </w:rPr>
         <w:t>✔</w:t>
       </w:r>
       <w:r>
         <w:rPr>
           <w:color w:val="92D050"/>
-          <w:lang w:val="fr-FR" w:eastAsia="fr-CH"/>
+          <w:lang w:val="en-US" w:eastAsia="fr-CH"/>
         </w:rPr>
         <w:t xml:space="preserve"> </w:t>
       </w:r>
-      <w:proofErr w:type="spellStart"/>
       <w:r>
         <w:rPr>
           <w:color w:val="A6ACCD"/>
-          <w:lang w:val="fr-FR" w:eastAsia="fr-CH"/>
-        </w:rPr>
-        <w:t>Add</w:t>
-      </w:r>
-      <w:proofErr w:type="spellEnd"/>
-      <w:r>
-        <w:rPr>
-          <w:color w:val="A6ACCD"/>
-          <w:lang w:val="fr-FR" w:eastAsia="fr-CH"/>
-        </w:rPr>
-        <w:t xml:space="preserve"> Vue Router for Single Page Application </w:t>
-      </w:r>
-      <w:proofErr w:type="spellStart"/>
-      <w:proofErr w:type="gramStart"/>
-      <w:r>
-        <w:rPr>
-          <w:color w:val="A6ACCD"/>
-          <w:lang w:val="fr-FR" w:eastAsia="fr-CH"/>
-        </w:rPr>
-        <w:t>development</w:t>
-      </w:r>
-      <w:proofErr w:type="spellEnd"/>
-      <w:r>
-        <w:rPr>
-          <w:color w:val="A6ACCD"/>
-          <w:lang w:val="fr-FR" w:eastAsia="fr-CH"/>
-        </w:rPr>
-        <w:t>?</w:t>
-      </w:r>
-      <w:proofErr w:type="gramEnd"/>
-      <w:r>
-        <w:rPr>
-          <w:color w:val="A6ACCD"/>
-          <w:lang w:val="fr-FR" w:eastAsia="fr-CH"/>
-        </w:rPr>
-        <w:t xml:space="preserve"> </w:t>
-      </w:r>
-      <w:r>
-        <w:rPr>
-          <w:lang w:val="fr-FR" w:eastAsia="fr-CH"/>
+          <w:lang w:val="en-US" w:eastAsia="fr-CH"/>
+        </w:rPr>
+        <w:t xml:space="preserve">Add Vue Router for Single Page Application development? </w:t>
+      </w:r>
+      <w:r>
+        <w:rPr>
+          <w:lang w:val="en-US" w:eastAsia="fr-CH"/>
         </w:rPr>
         <w:t xml:space="preserve">… </w:t>
       </w:r>
@@ -5275,13 +5104,13 @@
         <w:rPr>
           <w:color w:val="89DDFF"/>
           <w:u w:val="single"/>
-          <w:lang w:val="fr-FR" w:eastAsia="fr-CH"/>
+          <w:lang w:val="en-US" w:eastAsia="fr-CH"/>
         </w:rPr>
         <w:t>No</w:t>
       </w:r>
       <w:r>
         <w:rPr>
-          <w:lang w:val="fr-FR" w:eastAsia="fr-CH"/>
+          <w:lang w:val="en-US" w:eastAsia="fr-CH"/>
         </w:rPr>
         <w:t xml:space="preserve"> / Yes</w:t>
       </w:r>
@@ -5298,68 +5127,43 @@
         <w:rPr>
           <w:rFonts w:ascii="Segoe UI Symbol" w:hAnsi="Segoe UI Symbol" w:cs="Segoe UI Symbol"/>
           <w:color w:val="92D050"/>
-          <w:lang w:val="fr-FR" w:eastAsia="fr-CH"/>
+          <w:lang w:val="en-US" w:eastAsia="fr-CH"/>
         </w:rPr>
         <w:t>✔</w:t>
       </w:r>
       <w:r>
         <w:rPr>
           <w:color w:val="92D050"/>
-          <w:lang w:val="fr-FR" w:eastAsia="fr-CH"/>
+          <w:lang w:val="en-US" w:eastAsia="fr-CH"/>
         </w:rPr>
         <w:t xml:space="preserve"> </w:t>
       </w:r>
+      <w:r>
+        <w:rPr>
+          <w:color w:val="A6ACCD"/>
+          <w:lang w:val="en-US" w:eastAsia="fr-CH"/>
+        </w:rPr>
+        <w:t xml:space="preserve">Add </w:t>
+      </w:r>
       <w:proofErr w:type="spellStart"/>
       <w:r>
         <w:rPr>
           <w:color w:val="A6ACCD"/>
-          <w:lang w:val="fr-FR" w:eastAsia="fr-CH"/>
-        </w:rPr>
-        <w:t>Add</w:t>
+          <w:lang w:val="en-US" w:eastAsia="fr-CH"/>
+        </w:rPr>
+        <w:t>Pinia</w:t>
       </w:r>
       <w:proofErr w:type="spellEnd"/>
       <w:r>
         <w:rPr>
           <w:color w:val="A6ACCD"/>
-          <w:lang w:val="fr-FR" w:eastAsia="fr-CH"/>
-        </w:rPr>
-        <w:t xml:space="preserve"> </w:t>
-      </w:r>
-      <w:proofErr w:type="spellStart"/>
-      <w:r>
-        <w:rPr>
-          <w:color w:val="A6ACCD"/>
-          <w:lang w:val="fr-FR" w:eastAsia="fr-CH"/>
-        </w:rPr>
-        <w:t>Pinia</w:t>
-      </w:r>
-      <w:proofErr w:type="spellEnd"/>
-      <w:r>
-        <w:rPr>
-          <w:color w:val="A6ACCD"/>
-          <w:lang w:val="fr-FR" w:eastAsia="fr-CH"/>
-        </w:rPr>
-        <w:t xml:space="preserve"> for state </w:t>
-      </w:r>
-      <w:proofErr w:type="gramStart"/>
-      <w:r>
-        <w:rPr>
-          <w:color w:val="A6ACCD"/>
-          <w:lang w:val="fr-FR" w:eastAsia="fr-CH"/>
-        </w:rPr>
-        <w:t>management?</w:t>
-      </w:r>
-      <w:proofErr w:type="gramEnd"/>
-      <w:r>
-        <w:rPr>
-          <w:color w:val="A6ACCD"/>
-          <w:lang w:val="fr-FR" w:eastAsia="fr-CH"/>
-        </w:rPr>
-        <w:t xml:space="preserve"> </w:t>
-      </w:r>
-      <w:r>
-        <w:rPr>
-          <w:lang w:val="fr-FR" w:eastAsia="fr-CH"/>
+          <w:lang w:val="en-US" w:eastAsia="fr-CH"/>
+        </w:rPr>
+        <w:t xml:space="preserve"> for state management? </w:t>
+      </w:r>
+      <w:r>
+        <w:rPr>
+          <w:lang w:val="en-US" w:eastAsia="fr-CH"/>
         </w:rPr>
         <w:t xml:space="preserve">… </w:t>
       </w:r>
@@ -5390,77 +5194,43 @@
         <w:rPr>
           <w:rFonts w:ascii="Segoe UI Symbol" w:hAnsi="Segoe UI Symbol" w:cs="Segoe UI Symbol"/>
           <w:color w:val="92D050"/>
-          <w:lang w:val="fr-FR" w:eastAsia="fr-CH"/>
+          <w:lang w:val="en-US" w:eastAsia="fr-CH"/>
         </w:rPr>
         <w:t>✔</w:t>
       </w:r>
       <w:r>
         <w:rPr>
           <w:color w:val="92D050"/>
-          <w:lang w:val="fr-FR" w:eastAsia="fr-CH"/>
+          <w:lang w:val="en-US" w:eastAsia="fr-CH"/>
         </w:rPr>
         <w:t xml:space="preserve"> </w:t>
       </w:r>
+      <w:r>
+        <w:rPr>
+          <w:color w:val="A6ACCD"/>
+          <w:lang w:val="en-US" w:eastAsia="fr-CH"/>
+        </w:rPr>
+        <w:t xml:space="preserve">Add </w:t>
+      </w:r>
       <w:proofErr w:type="spellStart"/>
       <w:r>
         <w:rPr>
           <w:color w:val="A6ACCD"/>
-          <w:lang w:val="fr-FR" w:eastAsia="fr-CH"/>
-        </w:rPr>
-        <w:t>Add</w:t>
+          <w:lang w:val="en-US" w:eastAsia="fr-CH"/>
+        </w:rPr>
+        <w:t>Vitest</w:t>
       </w:r>
       <w:proofErr w:type="spellEnd"/>
       <w:r>
         <w:rPr>
           <w:color w:val="A6ACCD"/>
-          <w:lang w:val="fr-FR" w:eastAsia="fr-CH"/>
-        </w:rPr>
-        <w:t xml:space="preserve"> </w:t>
-      </w:r>
-      <w:proofErr w:type="spellStart"/>
-      <w:r>
-        <w:rPr>
-          <w:color w:val="A6ACCD"/>
-          <w:lang w:val="fr-FR" w:eastAsia="fr-CH"/>
-        </w:rPr>
-        <w:t>Vitest</w:t>
-      </w:r>
-      <w:proofErr w:type="spellEnd"/>
-      <w:r>
-        <w:rPr>
-          <w:color w:val="A6ACCD"/>
-          <w:lang w:val="fr-FR" w:eastAsia="fr-CH"/>
-        </w:rPr>
-        <w:t xml:space="preserve"> for Unit </w:t>
-      </w:r>
-      <w:proofErr w:type="spellStart"/>
-      <w:proofErr w:type="gramStart"/>
-      <w:r>
-        <w:rPr>
-          <w:color w:val="A6ACCD"/>
-          <w:lang w:val="fr-FR" w:eastAsia="fr-CH"/>
-        </w:rPr>
-        <w:t>testing</w:t>
-      </w:r>
-      <w:proofErr w:type="spellEnd"/>
-      <w:r>
-        <w:rPr>
-          <w:color w:val="A6ACCD"/>
-          <w:lang w:val="fr-FR" w:eastAsia="fr-CH"/>
-        </w:rPr>
-        <w:t>?</w:t>
-      </w:r>
-      <w:proofErr w:type="gramEnd"/>
-      <w:r>
-        <w:rPr>
-          <w:color w:val="A6ACCD"/>
-          <w:lang w:val="fr-FR" w:eastAsia="fr-CH"/>
-        </w:rPr>
-        <w:t xml:space="preserve"> </w:t>
-      </w:r>
-      <w:r>
-        <w:rPr>
-          <w:lang w:val="fr-FR" w:eastAsia="fr-CH"/>
+          <w:lang w:val="en-US" w:eastAsia="fr-CH"/>
+        </w:rPr>
+        <w:t xml:space="preserve"> for Unit testing? </w:t>
+      </w:r>
+      <w:r>
+        <w:rPr>
+          <w:lang w:val="en-US" w:eastAsia="fr-CH"/>
         </w:rPr>
         <w:t xml:space="preserve">… </w:t>
       </w:r>
@@ -5491,93 +5261,27 @@
         <w:rPr>
           <w:rFonts w:ascii="Segoe UI Symbol" w:hAnsi="Segoe UI Symbol" w:cs="Segoe UI Symbol"/>
           <w:color w:val="92D050"/>
-          <w:lang w:val="fr-FR" w:eastAsia="fr-CH"/>
+          <w:lang w:val="en-US" w:eastAsia="fr-CH"/>
         </w:rPr>
         <w:t>✔</w:t>
       </w:r>
       <w:r>
         <w:rPr>
           <w:color w:val="92D050"/>
-          <w:lang w:val="fr-FR" w:eastAsia="fr-CH"/>
+          <w:lang w:val="en-US" w:eastAsia="fr-CH"/>
         </w:rPr>
         <w:t xml:space="preserve"> </w:t>
       </w:r>
-      <w:proofErr w:type="spellStart"/>
       <w:r>
         <w:rPr>
           <w:color w:val="A6ACCD"/>
-          <w:lang w:val="fr-FR" w:eastAsia="fr-CH"/>
-        </w:rPr>
-        <w:t>Add</w:t>
-      </w:r>
-      <w:proofErr w:type="spellEnd"/>
-      <w:r>
-        <w:rPr>
-          <w:color w:val="A6ACCD"/>
-          <w:lang w:val="fr-FR" w:eastAsia="fr-CH"/>
-        </w:rPr>
-        <w:t xml:space="preserve"> </w:t>
-      </w:r>
-      <w:proofErr w:type="spellStart"/>
-      <w:r>
-        <w:rPr>
-          <w:color w:val="A6ACCD"/>
-          <w:lang w:val="fr-FR" w:eastAsia="fr-CH"/>
-        </w:rPr>
-        <w:t>Cypress</w:t>
-      </w:r>
-      <w:proofErr w:type="spellEnd"/>
-      <w:r>
-        <w:rPr>
-          <w:color w:val="A6ACCD"/>
-          <w:lang w:val="fr-FR" w:eastAsia="fr-CH"/>
-        </w:rPr>
-        <w:t xml:space="preserve"> for </w:t>
-      </w:r>
-      <w:proofErr w:type="spellStart"/>
-      <w:r>
-        <w:rPr>
-          <w:color w:val="A6ACCD"/>
-          <w:lang w:val="fr-FR" w:eastAsia="fr-CH"/>
-        </w:rPr>
-        <w:t>both</w:t>
-      </w:r>
-      <w:proofErr w:type="spellEnd"/>
-      <w:r>
-        <w:rPr>
-          <w:color w:val="A6ACCD"/>
-          <w:lang w:val="fr-FR" w:eastAsia="fr-CH"/>
-        </w:rPr>
-        <w:t xml:space="preserve"> Unit and End-to-End </w:t>
-      </w:r>
-      <w:proofErr w:type="spellStart"/>
-      <w:proofErr w:type="gramStart"/>
-      <w:r>
-        <w:rPr>
-          <w:color w:val="A6ACCD"/>
-          <w:lang w:val="fr-FR" w:eastAsia="fr-CH"/>
-        </w:rPr>
-        <w:t>testing</w:t>
-      </w:r>
-      <w:proofErr w:type="spellEnd"/>
-      <w:r>
-        <w:rPr>
-          <w:color w:val="A6ACCD"/>
-          <w:lang w:val="fr-FR" w:eastAsia="fr-CH"/>
-        </w:rPr>
-        <w:t>?</w:t>
-      </w:r>
-      <w:proofErr w:type="gramEnd"/>
-      <w:r>
-        <w:rPr>
-          <w:color w:val="A6ACCD"/>
-          <w:lang w:val="fr-FR" w:eastAsia="fr-CH"/>
-        </w:rPr>
-        <w:t xml:space="preserve"> </w:t>
-      </w:r>
-      <w:r>
-        <w:rPr>
-          <w:lang w:val="fr-FR" w:eastAsia="fr-CH"/>
+          <w:lang w:val="en-US" w:eastAsia="fr-CH"/>
+        </w:rPr>
+        <w:t xml:space="preserve">Add Cypress for both Unit and End-to-End testing? </w:t>
+      </w:r>
+      <w:r>
+        <w:rPr>
+          <w:lang w:val="en-US" w:eastAsia="fr-CH"/>
         </w:rPr>
         <w:t xml:space="preserve">… </w:t>
       </w:r>
@@ -5608,77 +5312,43 @@
         <w:rPr>
           <w:rFonts w:ascii="Segoe UI Symbol" w:hAnsi="Segoe UI Symbol" w:cs="Segoe UI Symbol"/>
           <w:color w:val="92D050"/>
-          <w:lang w:val="fr-FR" w:eastAsia="fr-CH"/>
+          <w:lang w:val="en-US" w:eastAsia="fr-CH"/>
         </w:rPr>
         <w:t>✔</w:t>
       </w:r>
       <w:r>
         <w:rPr>
           <w:color w:val="92D050"/>
-          <w:lang w:val="fr-FR" w:eastAsia="fr-CH"/>
+          <w:lang w:val="en-US" w:eastAsia="fr-CH"/>
         </w:rPr>
         <w:t xml:space="preserve"> </w:t>
       </w:r>
+      <w:r>
+        <w:rPr>
+          <w:color w:val="A6ACCD"/>
+          <w:lang w:val="en-US" w:eastAsia="fr-CH"/>
+        </w:rPr>
+        <w:t xml:space="preserve">Add </w:t>
+      </w:r>
       <w:proofErr w:type="spellStart"/>
       <w:r>
         <w:rPr>
           <w:color w:val="A6ACCD"/>
-          <w:lang w:val="fr-FR" w:eastAsia="fr-CH"/>
-        </w:rPr>
-        <w:t>Add</w:t>
+          <w:lang w:val="en-US" w:eastAsia="fr-CH"/>
+        </w:rPr>
+        <w:t>ESLint</w:t>
       </w:r>
       <w:proofErr w:type="spellEnd"/>
       <w:r>
         <w:rPr>
           <w:color w:val="A6ACCD"/>
-          <w:lang w:val="fr-FR" w:eastAsia="fr-CH"/>
-        </w:rPr>
-        <w:t xml:space="preserve"> </w:t>
-      </w:r>
-      <w:proofErr w:type="spellStart"/>
-      <w:r>
-        <w:rPr>
-          <w:color w:val="A6ACCD"/>
-          <w:lang w:val="fr-FR" w:eastAsia="fr-CH"/>
-        </w:rPr>
-        <w:t>ESLint</w:t>
-      </w:r>
-      <w:proofErr w:type="spellEnd"/>
-      <w:r>
-        <w:rPr>
-          <w:color w:val="A6ACCD"/>
-          <w:lang w:val="fr-FR" w:eastAsia="fr-CH"/>
-        </w:rPr>
-        <w:t xml:space="preserve"> for code </w:t>
-      </w:r>
-      <w:proofErr w:type="spellStart"/>
-      <w:proofErr w:type="gramStart"/>
-      <w:r>
-        <w:rPr>
-          <w:color w:val="A6ACCD"/>
-          <w:lang w:val="fr-FR" w:eastAsia="fr-CH"/>
-        </w:rPr>
-        <w:t>quality</w:t>
-      </w:r>
-      <w:proofErr w:type="spellEnd"/>
-      <w:r>
-        <w:rPr>
-          <w:color w:val="A6ACCD"/>
-          <w:lang w:val="fr-FR" w:eastAsia="fr-CH"/>
-        </w:rPr>
-        <w:t>?</w:t>
-      </w:r>
-      <w:proofErr w:type="gramEnd"/>
-      <w:r>
-        <w:rPr>
-          <w:color w:val="A6ACCD"/>
-          <w:lang w:val="fr-FR" w:eastAsia="fr-CH"/>
-        </w:rPr>
-        <w:t xml:space="preserve"> </w:t>
-      </w:r>
-      <w:r>
-        <w:rPr>
-          <w:lang w:val="fr-FR" w:eastAsia="fr-CH"/>
+          <w:lang w:val="en-US" w:eastAsia="fr-CH"/>
+        </w:rPr>
+        <w:t xml:space="preserve"> for code quality? </w:t>
+      </w:r>
+      <w:r>
+        <w:rPr>
+          <w:lang w:val="en-US" w:eastAsia="fr-CH"/>
         </w:rPr>
         <w:t xml:space="preserve">… </w:t>
       </w:r>
@@ -5702,84 +5372,34 @@
         <w:pStyle w:val="PCommande"/>
         <w:rPr>
           <w:color w:val="A6ACCD"/>
-          <w:lang w:val="fr-FR" w:eastAsia="fr-CH"/>
+          <w:lang w:val="en-US" w:eastAsia="fr-CH"/>
         </w:rPr>
       </w:pPr>
       <w:r>
         <w:rPr>
           <w:rFonts w:ascii="Segoe UI Symbol" w:hAnsi="Segoe UI Symbol" w:cs="Segoe UI Symbol"/>
           <w:color w:val="92D050"/>
-          <w:lang w:val="fr-FR" w:eastAsia="fr-CH"/>
+          <w:lang w:val="en-US" w:eastAsia="fr-CH"/>
         </w:rPr>
         <w:t>✔</w:t>
       </w:r>
       <w:r>
         <w:rPr>
           <w:color w:val="92D050"/>
-          <w:lang w:val="fr-FR" w:eastAsia="fr-CH"/>
+          <w:lang w:val="en-US" w:eastAsia="fr-CH"/>
         </w:rPr>
         <w:t xml:space="preserve"> </w:t>
       </w:r>
-      <w:proofErr w:type="spellStart"/>
       <w:r>
         <w:rPr>
           <w:color w:val="A6ACCD"/>
-          <w:lang w:val="fr-FR" w:eastAsia="fr-CH"/>
-        </w:rPr>
-        <w:t>Add</w:t>
-      </w:r>
-      <w:proofErr w:type="spellEnd"/>
-      <w:r>
-        <w:rPr>
-          <w:color w:val="A6ACCD"/>
-          <w:lang w:val="fr-FR" w:eastAsia="fr-CH"/>
-        </w:rPr>
-        <w:t xml:space="preserve"> </w:t>
-      </w:r>
-      <w:proofErr w:type="spellStart"/>
-      <w:r>
-        <w:rPr>
-          <w:color w:val="A6ACCD"/>
-          <w:lang w:val="fr-FR" w:eastAsia="fr-CH"/>
-        </w:rPr>
-        <w:t>Prettier</w:t>
-      </w:r>
-      <w:proofErr w:type="spellEnd"/>
-      <w:r>
-        <w:rPr>
-          <w:color w:val="A6ACCD"/>
-          <w:lang w:val="fr-FR" w:eastAsia="fr-CH"/>
-        </w:rPr>
-        <w:t xml:space="preserve"> for code </w:t>
-      </w:r>
-      <w:proofErr w:type="spellStart"/>
-      <w:proofErr w:type="gramStart"/>
-      <w:r>
-        <w:rPr>
-          <w:color w:val="A6ACCD"/>
-          <w:lang w:val="fr-FR" w:eastAsia="fr-CH"/>
-        </w:rPr>
-        <w:t>formatting</w:t>
-      </w:r>
-      <w:proofErr w:type="spellEnd"/>
-      <w:r>
-        <w:rPr>
-          <w:color w:val="A6ACCD"/>
-          <w:lang w:val="fr-FR" w:eastAsia="fr-CH"/>
-        </w:rPr>
-        <w:t>?</w:t>
-      </w:r>
-      <w:proofErr w:type="gramEnd"/>
-      <w:r>
-        <w:rPr>
-          <w:color w:val="A6ACCD"/>
-          <w:lang w:val="fr-FR" w:eastAsia="fr-CH"/>
-        </w:rPr>
-        <w:t xml:space="preserve"> </w:t>
-      </w:r>
-      <w:r>
-        <w:rPr>
-          <w:lang w:val="fr-FR" w:eastAsia="fr-CH"/>
+          <w:lang w:val="en-US" w:eastAsia="fr-CH"/>
+        </w:rPr>
+        <w:t xml:space="preserve">Add Prettier for code formatting? </w:t>
+      </w:r>
+      <w:r>
+        <w:rPr>
+          <w:lang w:val="en-US" w:eastAsia="fr-CH"/>
         </w:rPr>
         <w:t xml:space="preserve">… </w:t>
       </w:r>
@@ -5787,13 +5407,13 @@
         <w:rPr>
           <w:color w:val="89DDFF"/>
           <w:u w:val="single"/>
-          <w:lang w:val="fr-FR" w:eastAsia="fr-CH"/>
+          <w:lang w:val="en-US" w:eastAsia="fr-CH"/>
         </w:rPr>
         <w:t>No</w:t>
       </w:r>
       <w:r>
         <w:rPr>
-          <w:lang w:val="fr-FR" w:eastAsia="fr-CH"/>
+          <w:lang w:val="en-US" w:eastAsia="fr-CH"/>
         </w:rPr>
         <w:t xml:space="preserve"> / Yes</w:t>
       </w:r>
@@ -5803,7 +5423,7 @@
         <w:pStyle w:val="PCommande"/>
         <w:rPr>
           <w:color w:val="A6ACCD"/>
-          <w:lang w:val="fr-FR" w:eastAsia="fr-CH"/>
+          <w:lang w:val="en-US" w:eastAsia="fr-CH"/>
         </w:rPr>
       </w:pPr>
     </w:p>
@@ -5812,23 +5432,155 @@
         <w:pStyle w:val="PCommande"/>
         <w:rPr>
           <w:color w:val="A6ACCD"/>
-          <w:lang w:val="fr-FR" w:eastAsia="fr-CH"/>
+          <w:lang w:val="en-US" w:eastAsia="fr-CH"/>
         </w:rPr>
       </w:pPr>
       <w:r>
         <w:rPr>
           <w:color w:val="A6ACCD"/>
-          <w:lang w:val="fr-FR" w:eastAsia="fr-CH"/>
-        </w:rPr>
-        <w:t xml:space="preserve">Scaffolding </w:t>
+          <w:lang w:val="en-US" w:eastAsia="fr-CH"/>
+        </w:rPr>
+        <w:t xml:space="preserve">Scaffolding project </w:t>
+      </w:r>
+      <w:proofErr w:type="gramStart"/>
+      <w:r>
+        <w:rPr>
+          <w:color w:val="A6ACCD"/>
+          <w:lang w:val="en-US" w:eastAsia="fr-CH"/>
+        </w:rPr>
+        <w:t>in .</w:t>
+      </w:r>
+      <w:proofErr w:type="gramEnd"/>
+      <w:r>
+        <w:rPr>
+          <w:color w:val="A6ACCD"/>
+          <w:lang w:val="en-US" w:eastAsia="fr-CH"/>
+        </w:rPr>
+        <w:t>/</w:t>
+      </w:r>
+      <w:r>
+        <w:rPr>
+          <w:color w:val="89DDFF"/>
+          <w:lang w:val="en-US" w:eastAsia="fr-CH"/>
+        </w:rPr>
+        <w:t>&lt;</w:t>
+      </w:r>
+      <w:r>
+        <w:rPr>
+          <w:lang w:val="en-US" w:eastAsia="fr-CH"/>
+        </w:rPr>
+        <w:t xml:space="preserve"> nouveau-</w:t>
       </w:r>
       <w:proofErr w:type="spellStart"/>
       <w:r>
         <w:rPr>
+          <w:lang w:val="en-US" w:eastAsia="fr-CH"/>
+        </w:rPr>
+        <w:t>projet</w:t>
+      </w:r>
+      <w:proofErr w:type="spellEnd"/>
+      <w:r>
+        <w:rPr>
+          <w:color w:val="89DDFF"/>
+          <w:lang w:val="en-US" w:eastAsia="fr-CH"/>
+        </w:rPr>
+        <w:t xml:space="preserve"> &gt;</w:t>
+      </w:r>
+      <w:r>
+        <w:rPr>
           <w:color w:val="A6ACCD"/>
-          <w:lang w:val="fr-FR" w:eastAsia="fr-CH"/>
-        </w:rPr>
-        <w:t>project</w:t>
+          <w:lang w:val="en-US" w:eastAsia="fr-CH"/>
+        </w:rPr>
+        <w:t>...</w:t>
+      </w:r>
+    </w:p>
+    <w:p>
+      <w:pPr>
+        <w:pStyle w:val="PCommande"/>
+        <w:rPr>
+          <w:color w:val="A6ACCD"/>
+          <w:lang w:val="en-US" w:eastAsia="fr-CH"/>
+        </w:rPr>
+      </w:pPr>
+      <w:r>
+        <w:rPr>
+          <w:color w:val="A6ACCD"/>
+          <w:lang w:val="en-US" w:eastAsia="fr-CH"/>
+        </w:rPr>
+        <w:t>Done.</w:t>
+      </w:r>
+    </w:p>
+    <w:p>
+      <w:pPr>
+        <w:rPr>
+          <w:lang w:val="fr-FR" w:eastAsia="fr-CH"/>
+        </w:rPr>
+      </w:pPr>
+      <w:r>
+        <w:rPr>
+          <w:lang w:val="fr-FR" w:eastAsia="fr-CH"/>
+        </w:rPr>
+        <w:t>Il suffit ensuite de ce déplacé dans le projet qui viens d’être crée puis lancer le projet avec ces commandes.</w:t>
+      </w:r>
+    </w:p>
+    <w:p>
+      <w:pPr>
+        <w:pStyle w:val="PCommande"/>
+        <w:rPr>
+          <w:color w:val="A6ACCD"/>
+          <w:lang w:val="fr-FR" w:eastAsia="fr-CH"/>
+        </w:rPr>
+      </w:pPr>
+      <w:r>
+        <w:rPr>
+          <w:color w:val="A6ACCD"/>
+          <w:lang w:val="fr-FR" w:eastAsia="fr-CH"/>
+        </w:rPr>
+        <w:t xml:space="preserve">&gt; cd </w:t>
+      </w:r>
+      <w:r>
+        <w:rPr>
+          <w:color w:val="89DDFF"/>
+          <w:lang w:val="fr-FR" w:eastAsia="fr-CH"/>
+        </w:rPr>
+        <w:t>&lt;</w:t>
+      </w:r>
+      <w:r>
+        <w:rPr>
+          <w:lang w:val="fr-FR" w:eastAsia="fr-CH"/>
+        </w:rPr>
+        <w:t>nouveau-projet</w:t>
+      </w:r>
+      <w:r>
+        <w:rPr>
+          <w:color w:val="89DDFF"/>
+          <w:lang w:val="fr-FR" w:eastAsia="fr-CH"/>
+        </w:rPr>
+        <w:t>&gt;</w:t>
+      </w:r>
+    </w:p>
+    <w:p>
+      <w:pPr>
+        <w:pStyle w:val="PCommande"/>
+        <w:rPr>
+          <w:color w:val="A6ACCD"/>
+          <w:lang w:val="fr-FR" w:eastAsia="fr-CH"/>
+        </w:rPr>
+      </w:pPr>
+      <w:r>
+        <w:rPr>
+          <w:color w:val="A6ACCD"/>
+          <w:lang w:val="fr-FR" w:eastAsia="fr-CH"/>
+        </w:rPr>
+        <w:t xml:space="preserve">&gt; </w:t>
+      </w:r>
+      <w:proofErr w:type="spellStart"/>
+      <w:r>
+        <w:rPr>
+          <w:color w:val="A6ACCD"/>
+          <w:lang w:val="fr-FR" w:eastAsia="fr-CH"/>
+        </w:rPr>
+        <w:t>npm</w:t>
       </w:r>
       <w:proofErr w:type="spellEnd"/>
       <w:r>
@@ -5838,209 +5590,60 @@
         </w:rPr>
         <w:t xml:space="preserve"> </w:t>
       </w:r>
-      <w:proofErr w:type="gramStart"/>
+      <w:proofErr w:type="spellStart"/>
       <w:r>
         <w:rPr>
           <w:color w:val="A6ACCD"/>
           <w:lang w:val="fr-FR" w:eastAsia="fr-CH"/>
         </w:rPr>
-        <w:t>in .</w:t>
-      </w:r>
-      <w:proofErr w:type="gramEnd"/>
-      <w:r>
+        <w:t>install</w:t>
+      </w:r>
+      <w:proofErr w:type="spellEnd"/>
+    </w:p>
+    <w:p>
+      <w:pPr>
+        <w:pStyle w:val="PCommande"/>
         <w:rPr>
           <w:color w:val="A6ACCD"/>
           <w:lang w:val="fr-FR" w:eastAsia="fr-CH"/>
         </w:rPr>
-        <w:t>/</w:t>
-      </w:r>
-      <w:r>
-        <w:rPr>
-          <w:color w:val="89DDFF"/>
-          <w:lang w:val="fr-FR" w:eastAsia="fr-CH"/>
-        </w:rPr>
-        <w:t>&lt;</w:t>
-      </w:r>
-      <w:r>
-        <w:rPr>
-          <w:lang w:val="fr-FR" w:eastAsia="fr-CH"/>
-        </w:rPr>
-        <w:t xml:space="preserve"> nouveau-projet</w:t>
-      </w:r>
-      <w:r>
-        <w:rPr>
-          <w:color w:val="89DDFF"/>
-          <w:lang w:val="fr-FR" w:eastAsia="fr-CH"/>
-        </w:rPr>
-        <w:t xml:space="preserve"> &gt;</w:t>
-      </w:r>
+      </w:pPr>
       <w:r>
         <w:rPr>
           <w:color w:val="A6ACCD"/>
           <w:lang w:val="fr-FR" w:eastAsia="fr-CH"/>
         </w:rPr>
-        <w:t>...</w:t>
-      </w:r>
-    </w:p>
-    <w:p>
-      <w:pPr>
-        <w:pStyle w:val="PCommande"/>
+        <w:t xml:space="preserve">&gt; </w:t>
+      </w:r>
+      <w:proofErr w:type="spellStart"/>
+      <w:r>
         <w:rPr>
           <w:color w:val="A6ACCD"/>
           <w:lang w:val="fr-FR" w:eastAsia="fr-CH"/>
         </w:rPr>
-      </w:pPr>
-      <w:proofErr w:type="spellStart"/>
+        <w:t>npm</w:t>
+      </w:r>
+      <w:proofErr w:type="spellEnd"/>
       <w:r>
         <w:rPr>
           <w:color w:val="A6ACCD"/>
           <w:lang w:val="fr-FR" w:eastAsia="fr-CH"/>
         </w:rPr>
-        <w:t>Done</w:t>
-      </w:r>
-      <w:proofErr w:type="spellEnd"/>
-      <w:r>
-        <w:rPr>
-          <w:color w:val="A6ACCD"/>
-          <w:lang w:val="fr-FR" w:eastAsia="fr-CH"/>
-        </w:rPr>
-        <w:t>.</w:t>
-      </w:r>
-    </w:p>
-    <w:p>
-      <w:pPr>
-        <w:rPr>
-          <w:lang w:val="fr-FR" w:eastAsia="fr-CH"/>
-        </w:rPr>
-      </w:pPr>
-      <w:r>
-        <w:rPr>
-          <w:lang w:val="fr-FR" w:eastAsia="fr-CH"/>
-        </w:rPr>
-        <w:t>Il suffit ensuite de ce déplacé dans le projet qui viens d’être crée puis lancer le projet avec ces commandes.</w:t>
-      </w:r>
-    </w:p>
-    <w:p>
-      <w:pPr>
-        <w:pStyle w:val="PCommande"/>
-        <w:rPr>
-          <w:color w:val="A6ACCD"/>
-          <w:lang w:val="fr-FR" w:eastAsia="fr-CH"/>
-        </w:rPr>
-      </w:pPr>
-      <w:r>
-        <w:rPr>
-          <w:color w:val="A6ACCD"/>
-          <w:lang w:val="fr-FR" w:eastAsia="fr-CH"/>
-        </w:rPr>
-        <w:t xml:space="preserve">&gt; cd </w:t>
-      </w:r>
-      <w:r>
-        <w:rPr>
-          <w:color w:val="89DDFF"/>
-          <w:lang w:val="fr-FR" w:eastAsia="fr-CH"/>
-        </w:rPr>
-        <w:t>&lt;</w:t>
-      </w:r>
-      <w:r>
-        <w:rPr>
-          <w:lang w:val="fr-FR" w:eastAsia="fr-CH"/>
-        </w:rPr>
-        <w:t>nouveau-projet</w:t>
-      </w:r>
-      <w:r>
-        <w:rPr>
-          <w:color w:val="89DDFF"/>
-          <w:lang w:val="fr-FR" w:eastAsia="fr-CH"/>
-        </w:rPr>
-        <w:t>&gt;</w:t>
-      </w:r>
-    </w:p>
-    <w:p>
-      <w:pPr>
-        <w:pStyle w:val="PCommande"/>
-        <w:rPr>
-          <w:color w:val="A6ACCD"/>
-          <w:lang w:val="fr-FR" w:eastAsia="fr-CH"/>
-        </w:rPr>
-      </w:pPr>
-      <w:r>
-        <w:rPr>
-          <w:color w:val="A6ACCD"/>
+        <w:t xml:space="preserve"> run dev</w:t>
+      </w:r>
+    </w:p>
+    <w:p>
+      <w:pPr>
+        <w:rPr>
+          <w:lang w:val="fr-FR" w:eastAsia="fr-CH"/>
+        </w:rPr>
+      </w:pPr>
+      <w:r>
+        <w:rPr>
+          <w:noProof/>
           <w:lang w:val="fr-FR" w:eastAsia="fr-CH"/>
         </w:rPr>
         <w:lastRenderedPageBreak/>
-        <w:t xml:space="preserve">&gt; </w:t>
-      </w:r>
-      <w:proofErr w:type="spellStart"/>
-      <w:r>
-        <w:rPr>
-          <w:color w:val="A6ACCD"/>
-          <w:lang w:val="fr-FR" w:eastAsia="fr-CH"/>
-        </w:rPr>
-        <w:t>npm</w:t>
-      </w:r>
-      <w:proofErr w:type="spellEnd"/>
-      <w:r>
-        <w:rPr>
-          <w:color w:val="A6ACCD"/>
-          <w:lang w:val="fr-FR" w:eastAsia="fr-CH"/>
-        </w:rPr>
-        <w:t xml:space="preserve"> </w:t>
-      </w:r>
-      <w:proofErr w:type="spellStart"/>
-      <w:r>
-        <w:rPr>
-          <w:color w:val="A6ACCD"/>
-          <w:lang w:val="fr-FR" w:eastAsia="fr-CH"/>
-        </w:rPr>
-        <w:t>install</w:t>
-      </w:r>
-      <w:proofErr w:type="spellEnd"/>
-    </w:p>
-    <w:p>
-      <w:pPr>
-        <w:pStyle w:val="PCommande"/>
-        <w:rPr>
-          <w:color w:val="A6ACCD"/>
-          <w:lang w:val="fr-FR" w:eastAsia="fr-CH"/>
-        </w:rPr>
-      </w:pPr>
-      <w:r>
-        <w:rPr>
-          <w:color w:val="A6ACCD"/>
-          <w:lang w:val="fr-FR" w:eastAsia="fr-CH"/>
-        </w:rPr>
-        <w:t xml:space="preserve">&gt; </w:t>
-      </w:r>
-      <w:proofErr w:type="spellStart"/>
-      <w:r>
-        <w:rPr>
-          <w:color w:val="A6ACCD"/>
-          <w:lang w:val="fr-FR" w:eastAsia="fr-CH"/>
-        </w:rPr>
-        <w:t>npm</w:t>
-      </w:r>
-      <w:proofErr w:type="spellEnd"/>
-      <w:r>
-        <w:rPr>
-          <w:color w:val="A6ACCD"/>
-          <w:lang w:val="fr-FR" w:eastAsia="fr-CH"/>
-        </w:rPr>
-        <w:t xml:space="preserve"> run dev</w:t>
-      </w:r>
-    </w:p>
-    <w:p>
-      <w:pPr>
-        <w:rPr>
-          <w:lang w:val="fr-FR" w:eastAsia="fr-CH"/>
-        </w:rPr>
-      </w:pPr>
-      <w:r>
-        <w:rPr>
-          <w:noProof/>
-          <w:lang w:val="fr-FR" w:eastAsia="fr-CH"/>
-        </w:rPr>
         <w:drawing>
           <wp:anchor distT="0" distB="0" distL="114300" distR="114300" simplePos="0" relativeHeight="251662336" behindDoc="0" locked="0" layoutInCell="1" allowOverlap="1" wp14:anchorId="2A9477CE" wp14:editId="1CC4D854">
             <wp:simplePos x="0" y="0"/>
@@ -6303,7 +5906,6 @@
         <w:rPr>
           <w:lang w:val="fr-FR"/>
         </w:rPr>
-        <w:lastRenderedPageBreak/>
         <w:t>&lt;!--</w:t>
       </w:r>
       <w:proofErr w:type="gramEnd"/>
@@ -6311,7 +5913,21 @@
         <w:rPr>
           <w:lang w:val="fr-FR"/>
         </w:rPr>
-        <w:t xml:space="preserve"> Swagger UI </w:t>
+        <w:t xml:space="preserve"> </w:t>
+      </w:r>
+      <w:proofErr w:type="spellStart"/>
+      <w:r>
+        <w:rPr>
+          <w:lang w:val="fr-FR"/>
+        </w:rPr>
+        <w:t>Swagger</w:t>
+      </w:r>
+      <w:proofErr w:type="spellEnd"/>
+      <w:r>
+        <w:rPr>
+          <w:lang w:val="fr-FR"/>
+        </w:rPr>
+        <w:t xml:space="preserve"> UI </w:t>
       </w:r>
       <w:proofErr w:type="spellStart"/>
       <w:r>
@@ -6373,7 +5989,6 @@
         <w:pStyle w:val="PCodeXML"/>
         <w:rPr>
           <w:color w:val="333333"/>
-          <w:lang w:val="fr-FR"/>
         </w:rPr>
       </w:pPr>
       <w:r>
@@ -6381,6 +5996,7 @@
           <w:color w:val="333333"/>
           <w:lang w:val="fr-FR"/>
         </w:rPr>
+        <w:lastRenderedPageBreak/>
         <w:tab/>
       </w:r>
       <w:proofErr w:type="gramStart"/>
@@ -6389,7 +6005,6 @@
           <w:b/>
           <w:bCs/>
           <w:color w:val="062873"/>
-          <w:lang w:val="fr-FR"/>
         </w:rPr>
         <w:t>&lt;</w:t>
       </w:r>
@@ -6399,7 +6014,6 @@
           <w:b/>
           <w:bCs/>
           <w:color w:val="062873"/>
-          <w:lang w:val="fr-FR"/>
         </w:rPr>
         <w:t>groupId</w:t>
       </w:r>
@@ -6409,7 +6023,6 @@
           <w:b/>
           <w:bCs/>
           <w:color w:val="062873"/>
-          <w:lang w:val="fr-FR"/>
         </w:rPr>
         <w:t>&gt;</w:t>
       </w:r>
@@ -6417,7 +6030,6 @@
       <w:r>
         <w:rPr>
           <w:color w:val="333333"/>
-          <w:lang w:val="fr-FR"/>
         </w:rPr>
         <w:t>org.springframework.boot</w:t>
       </w:r>
@@ -6428,7 +6040,6 @@
           <w:b/>
           <w:bCs/>
           <w:color w:val="062873"/>
-          <w:lang w:val="fr-FR"/>
         </w:rPr>
         <w:t>&lt;/</w:t>
       </w:r>
@@ -6438,7 +6049,6 @@
           <w:b/>
           <w:bCs/>
           <w:color w:val="062873"/>
-          <w:lang w:val="fr-FR"/>
         </w:rPr>
         <w:t>groupId</w:t>
       </w:r>
@@ -6448,7 +6058,6 @@
           <w:b/>
           <w:bCs/>
           <w:color w:val="062873"/>
-          <w:lang w:val="fr-FR"/>
         </w:rPr>
         <w:t>&gt;</w:t>
       </w:r>
@@ -6458,13 +6067,11 @@
         <w:pStyle w:val="PCodeXML"/>
         <w:rPr>
           <w:color w:val="333333"/>
-          <w:lang w:val="fr-FR"/>
         </w:rPr>
       </w:pPr>
       <w:r>
         <w:rPr>
           <w:color w:val="333333"/>
-          <w:lang w:val="fr-FR"/>
         </w:rPr>
         <w:tab/>
       </w:r>
@@ -6473,54 +6080,38 @@
           <w:b/>
           <w:bCs/>
           <w:color w:val="062873"/>
-          <w:lang w:val="fr-FR"/>
         </w:rPr>
         <w:t>&lt;</w:t>
       </w:r>
       <w:proofErr w:type="spellStart"/>
-      <w:proofErr w:type="gramStart"/>
       <w:r>
         <w:rPr>
           <w:b/>
           <w:bCs/>
           <w:color w:val="062873"/>
-          <w:lang w:val="fr-FR"/>
         </w:rPr>
         <w:t>artifactId</w:t>
       </w:r>
       <w:proofErr w:type="spellEnd"/>
-      <w:proofErr w:type="gramEnd"/>
       <w:r>
         <w:rPr>
           <w:b/>
           <w:bCs/>
           <w:color w:val="062873"/>
-          <w:lang w:val="fr-FR"/>
         </w:rPr>
         <w:t>&gt;</w:t>
       </w:r>
-      <w:proofErr w:type="spellStart"/>
       <w:r>
         <w:rPr>
           <w:color w:val="333333"/>
-          <w:lang w:val="fr-FR"/>
-        </w:rPr>
-        <w:t>spring</w:t>
-      </w:r>
-      <w:proofErr w:type="spellEnd"/>
-      <w:r>
-        <w:rPr>
-          <w:color w:val="333333"/>
-          <w:lang w:val="fr-FR"/>
-        </w:rPr>
-        <w:t>-boot-starter-validation</w:t>
+        </w:rPr>
+        <w:t>spring-boot-starter-validation</w:t>
       </w:r>
       <w:r>
         <w:rPr>
           <w:b/>
           <w:bCs/>
           <w:color w:val="062873"/>
-          <w:lang w:val="fr-FR"/>
         </w:rPr>
         <w:t>&lt;/</w:t>
       </w:r>
@@ -6530,7 +6121,6 @@
           <w:b/>
           <w:bCs/>
           <w:color w:val="062873"/>
-          <w:lang w:val="fr-FR"/>
         </w:rPr>
         <w:t>artifactId</w:t>
       </w:r>
@@ -6540,7 +6130,6 @@
           <w:b/>
           <w:bCs/>
           <w:color w:val="062873"/>
-          <w:lang w:val="fr-FR"/>
         </w:rPr>
         <w:t>&gt;</w:t>
       </w:r>
@@ -6550,7 +6139,6 @@
         <w:pStyle w:val="PCodeXML"/>
         <w:rPr>
           <w:color w:val="333333"/>
-          <w:lang w:val="fr-FR"/>
         </w:rPr>
       </w:pPr>
       <w:r>
@@ -6558,142 +6146,187 @@
           <w:b/>
           <w:bCs/>
           <w:color w:val="062873"/>
-          <w:lang w:val="fr-FR"/>
-        </w:rPr>
-        <w:t>&lt;/</w:t>
-      </w:r>
-      <w:proofErr w:type="spellStart"/>
+        </w:rPr>
+        <w:t>&lt;/dependency&gt;</w:t>
+      </w:r>
+    </w:p>
+    <w:p>
+      <w:pPr>
+        <w:pStyle w:val="PCodeXML"/>
+        <w:rPr>
+          <w:color w:val="333333"/>
+        </w:rPr>
+      </w:pPr>
       <w:r>
         <w:rPr>
           <w:b/>
           <w:bCs/>
           <w:color w:val="062873"/>
-          <w:lang w:val="fr-FR"/>
-        </w:rPr>
-        <w:t>dependency</w:t>
-      </w:r>
-      <w:proofErr w:type="spellEnd"/>
+        </w:rPr>
+        <w:t>&lt;dependency&gt;</w:t>
+      </w:r>
+    </w:p>
+    <w:p>
+      <w:pPr>
+        <w:pStyle w:val="PCodeXML"/>
+        <w:rPr>
+          <w:color w:val="333333"/>
+        </w:rPr>
+      </w:pPr>
+      <w:r>
+        <w:rPr>
+          <w:color w:val="333333"/>
+        </w:rPr>
+        <w:tab/>
+      </w:r>
       <w:r>
         <w:rPr>
           <w:b/>
           <w:bCs/>
           <w:color w:val="062873"/>
-          <w:lang w:val="fr-FR"/>
-        </w:rPr>
-        <w:t>&gt;</w:t>
-      </w:r>
-    </w:p>
-    <w:p>
-      <w:pPr>
-        <w:pStyle w:val="PCodeXML"/>
-        <w:rPr>
-          <w:color w:val="333333"/>
-          <w:lang w:val="fr-FR"/>
-        </w:rPr>
-      </w:pPr>
+        </w:rPr>
+        <w:t>&lt;</w:t>
+      </w:r>
+      <w:proofErr w:type="spellStart"/>
       <w:r>
         <w:rPr>
           <w:b/>
           <w:bCs/>
           <w:color w:val="062873"/>
-          <w:lang w:val="fr-FR"/>
-        </w:rPr>
-        <w:t>&lt;</w:t>
-      </w:r>
-      <w:proofErr w:type="spellStart"/>
-      <w:proofErr w:type="gramStart"/>
+        </w:rPr>
+        <w:t>groupId</w:t>
+      </w:r>
+      <w:proofErr w:type="spellEnd"/>
       <w:r>
         <w:rPr>
           <w:b/>
           <w:bCs/>
           <w:color w:val="062873"/>
-          <w:lang w:val="fr-FR"/>
-        </w:rPr>
-        <w:t>dependency</w:t>
+        </w:rPr>
+        <w:t>&gt;</w:t>
+      </w:r>
+      <w:proofErr w:type="spellStart"/>
+      <w:r>
+        <w:rPr>
+          <w:color w:val="333333"/>
+        </w:rPr>
+        <w:t>org.springdoc</w:t>
       </w:r>
       <w:proofErr w:type="spellEnd"/>
-      <w:proofErr w:type="gramEnd"/>
       <w:r>
         <w:rPr>
           <w:b/>
           <w:bCs/>
           <w:color w:val="062873"/>
-          <w:lang w:val="fr-FR"/>
-        </w:rPr>
-        <w:t>&gt;</w:t>
-      </w:r>
-    </w:p>
-    <w:p>
-      <w:pPr>
-        <w:pStyle w:val="PCodeXML"/>
-        <w:rPr>
-          <w:color w:val="333333"/>
-          <w:lang w:val="fr-FR"/>
-        </w:rPr>
-      </w:pPr>
-      <w:r>
-        <w:rPr>
-          <w:color w:val="333333"/>
-          <w:lang w:val="fr-FR"/>
-        </w:rPr>
-        <w:tab/>
-      </w:r>
+        </w:rPr>
+        <w:t>&lt;/</w:t>
+      </w:r>
+      <w:proofErr w:type="spellStart"/>
       <w:r>
         <w:rPr>
           <w:b/>
           <w:bCs/>
           <w:color w:val="062873"/>
-          <w:lang w:val="fr-FR"/>
-        </w:rPr>
-        <w:t>&lt;</w:t>
-      </w:r>
-      <w:proofErr w:type="spellStart"/>
+        </w:rPr>
+        <w:t>groupId</w:t>
+      </w:r>
+      <w:proofErr w:type="spellEnd"/>
       <w:r>
         <w:rPr>
           <w:b/>
           <w:bCs/>
           <w:color w:val="062873"/>
-          <w:lang w:val="fr-FR"/>
-        </w:rPr>
-        <w:t>groupId</w:t>
-      </w:r>
-      <w:proofErr w:type="spellEnd"/>
+        </w:rPr>
+        <w:t>&gt;</w:t>
+      </w:r>
+    </w:p>
+    <w:p>
+      <w:pPr>
+        <w:pStyle w:val="PCodeXML"/>
+        <w:rPr>
+          <w:color w:val="333333"/>
+        </w:rPr>
+      </w:pPr>
+      <w:r>
+        <w:rPr>
+          <w:color w:val="333333"/>
+        </w:rPr>
+        <w:tab/>
+      </w:r>
       <w:r>
         <w:rPr>
           <w:b/>
           <w:bCs/>
           <w:color w:val="062873"/>
-          <w:lang w:val="fr-FR"/>
-        </w:rPr>
-        <w:t>&gt;</w:t>
+        </w:rPr>
+        <w:t>&lt;</w:t>
       </w:r>
       <w:proofErr w:type="spellStart"/>
-      <w:r>
-        <w:rPr>
-          <w:color w:val="333333"/>
-          <w:lang w:val="fr-FR"/>
-        </w:rPr>
-        <w:t>org.springdoc</w:t>
-      </w:r>
-      <w:proofErr w:type="spellEnd"/>
       <w:r>
         <w:rPr>
           <w:b/>
           <w:bCs/>
           <w:color w:val="062873"/>
-          <w:lang w:val="fr-FR"/>
-        </w:rPr>
-        <w:t>&lt;/</w:t>
-      </w:r>
-      <w:proofErr w:type="spellStart"/>
+        </w:rPr>
+        <w:t>artifactId</w:t>
+      </w:r>
+      <w:proofErr w:type="spellEnd"/>
       <w:r>
         <w:rPr>
           <w:b/>
           <w:bCs/>
           <w:color w:val="062873"/>
-          <w:lang w:val="fr-FR"/>
-        </w:rPr>
-        <w:t>groupId</w:t>
+        </w:rPr>
+        <w:t>&gt;</w:t>
+      </w:r>
+      <w:proofErr w:type="spellStart"/>
+      <w:r>
+        <w:rPr>
+          <w:color w:val="333333"/>
+        </w:rPr>
+        <w:t>springdoc</w:t>
+      </w:r>
+      <w:proofErr w:type="spellEnd"/>
+      <w:r>
+        <w:rPr>
+          <w:color w:val="333333"/>
+        </w:rPr>
+        <w:t>-</w:t>
+      </w:r>
+      <w:proofErr w:type="spellStart"/>
+      <w:r>
+        <w:rPr>
+          <w:color w:val="333333"/>
+        </w:rPr>
+        <w:t>openapi</w:t>
+      </w:r>
+      <w:proofErr w:type="spellEnd"/>
+      <w:r>
+        <w:rPr>
+          <w:color w:val="333333"/>
+        </w:rPr>
+        <w:t>-starter-</w:t>
+      </w:r>
+      <w:proofErr w:type="spellStart"/>
+      <w:r>
+        <w:rPr>
+          <w:color w:val="333333"/>
+        </w:rPr>
+        <w:t>webmvc</w:t>
+      </w:r>
+      <w:proofErr w:type="spellEnd"/>
+      <w:r>
+        <w:rPr>
+          <w:color w:val="333333"/>
+        </w:rPr>
+        <w:t>-</w:t>
+      </w:r>
+      <w:proofErr w:type="spellStart"/>
+      <w:r>
+        <w:rPr>
+          <w:color w:val="333333"/>
+        </w:rPr>
+        <w:t>ui</w:t>
       </w:r>
       <w:proofErr w:type="spellEnd"/>
       <w:r>
@@ -6701,156 +6334,39 @@
           <w:b/>
           <w:bCs/>
           <w:color w:val="062873"/>
-          <w:lang w:val="fr-FR"/>
-        </w:rPr>
-        <w:t>&gt;</w:t>
-      </w:r>
-    </w:p>
-    <w:p>
-      <w:pPr>
-        <w:pStyle w:val="PCodeXML"/>
-        <w:rPr>
-          <w:color w:val="333333"/>
-          <w:lang w:val="fr-FR"/>
-        </w:rPr>
-      </w:pPr>
-      <w:r>
-        <w:rPr>
-          <w:color w:val="333333"/>
-          <w:lang w:val="fr-FR"/>
-        </w:rPr>
-        <w:tab/>
-      </w:r>
+        </w:rPr>
+        <w:t>&lt;/</w:t>
+      </w:r>
+      <w:proofErr w:type="spellStart"/>
       <w:r>
         <w:rPr>
           <w:b/>
           <w:bCs/>
           <w:color w:val="062873"/>
-          <w:lang w:val="fr-FR"/>
-        </w:rPr>
-        <w:t>&lt;</w:t>
-      </w:r>
-      <w:proofErr w:type="spellStart"/>
-      <w:proofErr w:type="gramStart"/>
+        </w:rPr>
+        <w:t>artifactId</w:t>
+      </w:r>
+      <w:proofErr w:type="spellEnd"/>
       <w:r>
         <w:rPr>
           <w:b/>
           <w:bCs/>
           <w:color w:val="062873"/>
-          <w:lang w:val="fr-FR"/>
-        </w:rPr>
-        <w:t>artifactId</w:t>
-      </w:r>
-      <w:proofErr w:type="spellEnd"/>
-      <w:proofErr w:type="gramEnd"/>
-      <w:r>
-        <w:rPr>
-          <w:b/>
-          <w:bCs/>
-          <w:color w:val="062873"/>
-          <w:lang w:val="fr-FR"/>
         </w:rPr>
         <w:t>&gt;</w:t>
       </w:r>
-      <w:proofErr w:type="spellStart"/>
-      <w:r>
+    </w:p>
+    <w:p>
+      <w:pPr>
+        <w:pStyle w:val="PCodeXML"/>
         <w:rPr>
           <w:color w:val="333333"/>
           <w:lang w:val="fr-FR"/>
         </w:rPr>
-        <w:t>springdoc</w:t>
-      </w:r>
-      <w:proofErr w:type="spellEnd"/>
+      </w:pPr>
       <w:r>
         <w:rPr>
           <w:color w:val="333333"/>
-          <w:lang w:val="fr-FR"/>
-        </w:rPr>
-        <w:t>-</w:t>
-      </w:r>
-      <w:proofErr w:type="spellStart"/>
-      <w:r>
-        <w:rPr>
-          <w:color w:val="333333"/>
-          <w:lang w:val="fr-FR"/>
-        </w:rPr>
-        <w:t>openapi</w:t>
-      </w:r>
-      <w:proofErr w:type="spellEnd"/>
-      <w:r>
-        <w:rPr>
-          <w:color w:val="333333"/>
-          <w:lang w:val="fr-FR"/>
-        </w:rPr>
-        <w:t>-starter-</w:t>
-      </w:r>
-      <w:proofErr w:type="spellStart"/>
-      <w:r>
-        <w:rPr>
-          <w:color w:val="333333"/>
-          <w:lang w:val="fr-FR"/>
-        </w:rPr>
-        <w:t>webmvc</w:t>
-      </w:r>
-      <w:proofErr w:type="spellEnd"/>
-      <w:r>
-        <w:rPr>
-          <w:color w:val="333333"/>
-          <w:lang w:val="fr-FR"/>
-        </w:rPr>
-        <w:t>-</w:t>
-      </w:r>
-      <w:proofErr w:type="spellStart"/>
-      <w:r>
-        <w:rPr>
-          <w:color w:val="333333"/>
-          <w:lang w:val="fr-FR"/>
-        </w:rPr>
-        <w:t>ui</w:t>
-      </w:r>
-      <w:proofErr w:type="spellEnd"/>
-      <w:r>
-        <w:rPr>
-          <w:b/>
-          <w:bCs/>
-          <w:color w:val="062873"/>
-          <w:lang w:val="fr-FR"/>
-        </w:rPr>
-        <w:t>&lt;/</w:t>
-      </w:r>
-      <w:proofErr w:type="spellStart"/>
-      <w:r>
-        <w:rPr>
-          <w:b/>
-          <w:bCs/>
-          <w:color w:val="062873"/>
-          <w:lang w:val="fr-FR"/>
-        </w:rPr>
-        <w:t>artifactId</w:t>
-      </w:r>
-      <w:proofErr w:type="spellEnd"/>
-      <w:r>
-        <w:rPr>
-          <w:b/>
-          <w:bCs/>
-          <w:color w:val="062873"/>
-          <w:lang w:val="fr-FR"/>
-        </w:rPr>
-        <w:t>&gt;</w:t>
-      </w:r>
-    </w:p>
-    <w:p>
-      <w:pPr>
-        <w:pStyle w:val="PCodeXML"/>
-        <w:rPr>
-          <w:color w:val="333333"/>
-          <w:lang w:val="fr-FR"/>
-        </w:rPr>
-      </w:pPr>
-      <w:r>
-        <w:rPr>
-          <w:color w:val="333333"/>
-          <w:lang w:val="fr-FR"/>
         </w:rPr>
         <w:tab/>
       </w:r>
@@ -7352,7 +6868,7 @@
           <w:color w:val="ABB2BF"/>
           <w:sz w:val="21"/>
           <w:szCs w:val="21"/>
-          <w:lang w:val="fr-FR" w:eastAsia="fr-CH"/>
+          <w:lang w:val="en-US" w:eastAsia="fr-CH"/>
         </w:rPr>
       </w:pPr>
       <w:r>
@@ -7364,75 +6880,73 @@
           <w:lang w:val="fr-FR" w:eastAsia="fr-CH"/>
         </w:rPr>
         <w:t xml:space="preserve">  </w:t>
+      </w:r>
+      <w:r>
+        <w:rPr>
+          <w:rFonts w:ascii="Fira Code" w:hAnsi="Fira Code" w:cs="Fira Code"/>
+          <w:color w:val="C678DD"/>
+          <w:sz w:val="21"/>
+          <w:szCs w:val="21"/>
+          <w:lang w:val="en-US" w:eastAsia="fr-CH"/>
+        </w:rPr>
+        <w:t>private</w:t>
+      </w:r>
+      <w:r>
+        <w:rPr>
+          <w:rFonts w:ascii="Fira Code" w:hAnsi="Fira Code" w:cs="Fira Code"/>
+          <w:color w:val="E06C75"/>
+          <w:sz w:val="21"/>
+          <w:szCs w:val="21"/>
+          <w:lang w:val="en-US" w:eastAsia="fr-CH"/>
+        </w:rPr>
+        <w:t xml:space="preserve"> </w:t>
+      </w:r>
+      <w:proofErr w:type="spellStart"/>
+      <w:r>
+        <w:rPr>
+          <w:rFonts w:ascii="Fira Code" w:hAnsi="Fira Code" w:cs="Fira Code"/>
+          <w:color w:val="E5C07B"/>
+          <w:sz w:val="21"/>
+          <w:szCs w:val="21"/>
+          <w:lang w:val="en-US" w:eastAsia="fr-CH"/>
+        </w:rPr>
+        <w:t>EmailSenderService</w:t>
+      </w:r>
+      <w:proofErr w:type="spellEnd"/>
+      <w:r>
+        <w:rPr>
+          <w:rFonts w:ascii="Fira Code" w:hAnsi="Fira Code" w:cs="Fira Code"/>
+          <w:color w:val="E06C75"/>
+          <w:sz w:val="21"/>
+          <w:szCs w:val="21"/>
+          <w:lang w:val="en-US" w:eastAsia="fr-CH"/>
+        </w:rPr>
+        <w:t xml:space="preserve"> </w:t>
       </w:r>
       <w:proofErr w:type="spellStart"/>
       <w:proofErr w:type="gramStart"/>
       <w:r>
         <w:rPr>
           <w:rFonts w:ascii="Fira Code" w:hAnsi="Fira Code" w:cs="Fira Code"/>
-          <w:color w:val="C678DD"/>
-          <w:sz w:val="21"/>
-          <w:szCs w:val="21"/>
-          <w:lang w:val="fr-FR" w:eastAsia="fr-CH"/>
-        </w:rPr>
-        <w:t>private</w:t>
+          <w:color w:val="E06C75"/>
+          <w:sz w:val="21"/>
+          <w:szCs w:val="21"/>
+          <w:lang w:val="en-US" w:eastAsia="fr-CH"/>
+        </w:rPr>
+        <w:t>senderService</w:t>
       </w:r>
       <w:proofErr w:type="spellEnd"/>
+      <w:r>
+        <w:rPr>
+          <w:rFonts w:ascii="Fira Code" w:hAnsi="Fira Code" w:cs="Fira Code"/>
+          <w:color w:val="ABB2BF"/>
+          <w:sz w:val="21"/>
+          <w:szCs w:val="21"/>
+          <w:lang w:val="en-US" w:eastAsia="fr-CH"/>
+        </w:rPr>
+        <w:t>;</w:t>
+      </w:r>
       <w:proofErr w:type="gramEnd"/>
-      <w:r>
-        <w:rPr>
-          <w:rFonts w:ascii="Fira Code" w:hAnsi="Fira Code" w:cs="Fira Code"/>
-          <w:color w:val="E06C75"/>
-          <w:sz w:val="21"/>
-          <w:szCs w:val="21"/>
-          <w:lang w:val="fr-FR" w:eastAsia="fr-CH"/>
-        </w:rPr>
-        <w:t xml:space="preserve"> </w:t>
-      </w:r>
-      <w:proofErr w:type="spellStart"/>
-      <w:r>
-        <w:rPr>
-          <w:rFonts w:ascii="Fira Code" w:hAnsi="Fira Code" w:cs="Fira Code"/>
-          <w:color w:val="E5C07B"/>
-          <w:sz w:val="21"/>
-          <w:szCs w:val="21"/>
-          <w:lang w:val="fr-FR" w:eastAsia="fr-CH"/>
-        </w:rPr>
-        <w:t>EmailSenderService</w:t>
-      </w:r>
-      <w:proofErr w:type="spellEnd"/>
-      <w:r>
-        <w:rPr>
-          <w:rFonts w:ascii="Fira Code" w:hAnsi="Fira Code" w:cs="Fira Code"/>
-          <w:color w:val="E06C75"/>
-          <w:sz w:val="21"/>
-          <w:szCs w:val="21"/>
-          <w:lang w:val="fr-FR" w:eastAsia="fr-CH"/>
-        </w:rPr>
-        <w:t xml:space="preserve"> </w:t>
-      </w:r>
-      <w:proofErr w:type="spellStart"/>
-      <w:r>
-        <w:rPr>
-          <w:rFonts w:ascii="Fira Code" w:hAnsi="Fira Code" w:cs="Fira Code"/>
-          <w:color w:val="E06C75"/>
-          <w:sz w:val="21"/>
-          <w:szCs w:val="21"/>
-          <w:lang w:val="fr-FR" w:eastAsia="fr-CH"/>
-        </w:rPr>
-        <w:t>senderService</w:t>
-      </w:r>
-      <w:proofErr w:type="spellEnd"/>
-      <w:r>
-        <w:rPr>
-          <w:rFonts w:ascii="Fira Code" w:hAnsi="Fira Code" w:cs="Fira Code"/>
-          <w:color w:val="ABB2BF"/>
-          <w:sz w:val="21"/>
-          <w:szCs w:val="21"/>
-          <w:lang w:val="fr-FR" w:eastAsia="fr-CH"/>
-        </w:rPr>
-        <w:t>;</w:t>
-      </w:r>
     </w:p>
     <w:p>
       <w:pPr>
@@ -7449,7 +6963,7 @@
           <w:color w:val="ABB2BF"/>
           <w:sz w:val="21"/>
           <w:szCs w:val="21"/>
-          <w:lang w:val="fr-FR" w:eastAsia="fr-CH"/>
+          <w:lang w:val="en-US" w:eastAsia="fr-CH"/>
         </w:rPr>
       </w:pPr>
     </w:p>
@@ -7468,7 +6982,7 @@
           <w:color w:val="ABB2BF"/>
           <w:sz w:val="21"/>
           <w:szCs w:val="21"/>
-          <w:lang w:val="fr-FR" w:eastAsia="fr-CH"/>
+          <w:lang w:val="en-US" w:eastAsia="fr-CH"/>
         </w:rPr>
       </w:pPr>
       <w:r>
@@ -7477,7 +6991,7 @@
           <w:color w:val="E06C75"/>
           <w:sz w:val="21"/>
           <w:szCs w:val="21"/>
-          <w:lang w:val="fr-FR" w:eastAsia="fr-CH"/>
+          <w:lang w:val="en-US" w:eastAsia="fr-CH"/>
         </w:rPr>
         <w:t xml:space="preserve">  </w:t>
       </w:r>
@@ -7487,7 +7001,7 @@
           <w:color w:val="ABB2BF"/>
           <w:sz w:val="21"/>
           <w:szCs w:val="21"/>
-          <w:lang w:val="fr-FR" w:eastAsia="fr-CH"/>
+          <w:lang w:val="en-US" w:eastAsia="fr-CH"/>
         </w:rPr>
         <w:t>@</w:t>
       </w:r>
@@ -7498,7 +7012,7 @@
           <w:color w:val="E5C07B"/>
           <w:sz w:val="21"/>
           <w:szCs w:val="21"/>
-          <w:lang w:val="fr-FR" w:eastAsia="fr-CH"/>
+          <w:lang w:val="en-US" w:eastAsia="fr-CH"/>
         </w:rPr>
         <w:t>GetMapping</w:t>
       </w:r>
@@ -7508,7 +7022,7 @@
           <w:color w:val="E06C75"/>
           <w:sz w:val="21"/>
           <w:szCs w:val="21"/>
-          <w:lang w:val="fr-FR" w:eastAsia="fr-CH"/>
+          <w:lang w:val="en-US" w:eastAsia="fr-CH"/>
         </w:rPr>
         <w:t>(</w:t>
       </w:r>
@@ -7519,7 +7033,7 @@
           <w:color w:val="D19A66"/>
           <w:sz w:val="21"/>
           <w:szCs w:val="21"/>
-          <w:lang w:val="fr-FR" w:eastAsia="fr-CH"/>
+          <w:lang w:val="en-US" w:eastAsia="fr-CH"/>
         </w:rPr>
         <w:t>path</w:t>
       </w:r>
@@ -7529,7 +7043,7 @@
           <w:color w:val="E06C75"/>
           <w:sz w:val="21"/>
           <w:szCs w:val="21"/>
-          <w:lang w:val="fr-FR" w:eastAsia="fr-CH"/>
+          <w:lang w:val="en-US" w:eastAsia="fr-CH"/>
         </w:rPr>
         <w:t xml:space="preserve"> </w:t>
       </w:r>
@@ -7539,7 +7053,7 @@
           <w:color w:val="56B6C2"/>
           <w:sz w:val="21"/>
           <w:szCs w:val="21"/>
-          <w:lang w:val="fr-FR" w:eastAsia="fr-CH"/>
+          <w:lang w:val="en-US" w:eastAsia="fr-CH"/>
         </w:rPr>
         <w:t>=</w:t>
       </w:r>
@@ -7549,7 +7063,7 @@
           <w:color w:val="E06C75"/>
           <w:sz w:val="21"/>
           <w:szCs w:val="21"/>
-          <w:lang w:val="fr-FR" w:eastAsia="fr-CH"/>
+          <w:lang w:val="en-US" w:eastAsia="fr-CH"/>
         </w:rPr>
         <w:t xml:space="preserve"> </w:t>
       </w:r>
@@ -7559,7 +7073,7 @@
           <w:color w:val="98C379"/>
           <w:sz w:val="21"/>
           <w:szCs w:val="21"/>
-          <w:lang w:val="fr-FR" w:eastAsia="fr-CH"/>
+          <w:lang w:val="en-US" w:eastAsia="fr-CH"/>
         </w:rPr>
         <w:t>"/</w:t>
       </w:r>
@@ -7570,7 +7084,7 @@
           <w:color w:val="98C379"/>
           <w:sz w:val="21"/>
           <w:szCs w:val="21"/>
-          <w:lang w:val="fr-FR" w:eastAsia="fr-CH"/>
+          <w:lang w:val="en-US" w:eastAsia="fr-CH"/>
         </w:rPr>
         <w:t>sendMail</w:t>
       </w:r>
@@ -7581,7 +7095,7 @@
           <w:color w:val="98C379"/>
           <w:sz w:val="21"/>
           <w:szCs w:val="21"/>
-          <w:lang w:val="fr-FR" w:eastAsia="fr-CH"/>
+          <w:lang w:val="en-US" w:eastAsia="fr-CH"/>
         </w:rPr>
         <w:t>"</w:t>
       </w:r>
@@ -7591,7 +7105,7 @@
           <w:color w:val="E06C75"/>
           <w:sz w:val="21"/>
           <w:szCs w:val="21"/>
-          <w:lang w:val="fr-FR" w:eastAsia="fr-CH"/>
+          <w:lang w:val="en-US" w:eastAsia="fr-CH"/>
         </w:rPr>
         <w:t>)</w:t>
       </w:r>
@@ -7611,7 +7125,7 @@
           <w:color w:val="ABB2BF"/>
           <w:sz w:val="21"/>
           <w:szCs w:val="21"/>
-          <w:lang w:val="fr-FR" w:eastAsia="fr-CH"/>
+          <w:lang w:val="en-US" w:eastAsia="fr-CH"/>
         </w:rPr>
       </w:pPr>
       <w:r>
@@ -7620,91 +7134,91 @@
           <w:color w:val="E06C75"/>
           <w:sz w:val="21"/>
           <w:szCs w:val="21"/>
-          <w:lang w:val="fr-FR" w:eastAsia="fr-CH"/>
+          <w:lang w:val="en-US" w:eastAsia="fr-CH"/>
         </w:rPr>
         <w:t xml:space="preserve">  </w:t>
       </w:r>
+      <w:r>
+        <w:rPr>
+          <w:rFonts w:ascii="Fira Code" w:hAnsi="Fira Code" w:cs="Fira Code"/>
+          <w:color w:val="C678DD"/>
+          <w:sz w:val="21"/>
+          <w:szCs w:val="21"/>
+          <w:lang w:val="en-US" w:eastAsia="fr-CH"/>
+        </w:rPr>
+        <w:t>public</w:t>
+      </w:r>
+      <w:r>
+        <w:rPr>
+          <w:rFonts w:ascii="Fira Code" w:hAnsi="Fira Code" w:cs="Fira Code"/>
+          <w:color w:val="61AFEF"/>
+          <w:sz w:val="21"/>
+          <w:szCs w:val="21"/>
+          <w:lang w:val="en-US" w:eastAsia="fr-CH"/>
+        </w:rPr>
+        <w:t xml:space="preserve"> </w:t>
+      </w:r>
+      <w:r>
+        <w:rPr>
+          <w:rFonts w:ascii="Fira Code" w:hAnsi="Fira Code" w:cs="Fira Code"/>
+          <w:color w:val="E5C07B"/>
+          <w:sz w:val="21"/>
+          <w:szCs w:val="21"/>
+          <w:lang w:val="en-US" w:eastAsia="fr-CH"/>
+        </w:rPr>
+        <w:t>String</w:t>
+      </w:r>
+      <w:r>
+        <w:rPr>
+          <w:rFonts w:ascii="Fira Code" w:hAnsi="Fira Code" w:cs="Fira Code"/>
+          <w:color w:val="61AFEF"/>
+          <w:sz w:val="21"/>
+          <w:szCs w:val="21"/>
+          <w:lang w:val="en-US" w:eastAsia="fr-CH"/>
+        </w:rPr>
+        <w:t xml:space="preserve"> </w:t>
+      </w:r>
+      <w:proofErr w:type="spellStart"/>
       <w:proofErr w:type="gramStart"/>
       <w:r>
         <w:rPr>
           <w:rFonts w:ascii="Fira Code" w:hAnsi="Fira Code" w:cs="Fira Code"/>
-          <w:color w:val="C678DD"/>
-          <w:sz w:val="21"/>
-          <w:szCs w:val="21"/>
-          <w:lang w:val="fr-FR" w:eastAsia="fr-CH"/>
-        </w:rPr>
-        <w:t>public</w:t>
+          <w:color w:val="61AFEF"/>
+          <w:sz w:val="21"/>
+          <w:szCs w:val="21"/>
+          <w:lang w:val="en-US" w:eastAsia="fr-CH"/>
+        </w:rPr>
+        <w:t>triggerMail</w:t>
+      </w:r>
+      <w:proofErr w:type="spellEnd"/>
+      <w:r>
+        <w:rPr>
+          <w:rFonts w:ascii="Fira Code" w:hAnsi="Fira Code" w:cs="Fira Code"/>
+          <w:color w:val="ABB2BF"/>
+          <w:sz w:val="21"/>
+          <w:szCs w:val="21"/>
+          <w:lang w:val="en-US" w:eastAsia="fr-CH"/>
+        </w:rPr>
+        <w:t>(</w:t>
       </w:r>
       <w:proofErr w:type="gramEnd"/>
       <w:r>
         <w:rPr>
           <w:rFonts w:ascii="Fira Code" w:hAnsi="Fira Code" w:cs="Fira Code"/>
-          <w:color w:val="61AFEF"/>
-          <w:sz w:val="21"/>
-          <w:szCs w:val="21"/>
-          <w:lang w:val="fr-FR" w:eastAsia="fr-CH"/>
-        </w:rPr>
-        <w:t xml:space="preserve"> </w:t>
-      </w:r>
-      <w:r>
-        <w:rPr>
-          <w:rFonts w:ascii="Fira Code" w:hAnsi="Fira Code" w:cs="Fira Code"/>
           <w:color w:val="E5C07B"/>
           <w:sz w:val="21"/>
           <w:szCs w:val="21"/>
-          <w:lang w:val="fr-FR" w:eastAsia="fr-CH"/>
+          <w:lang w:val="en-US" w:eastAsia="fr-CH"/>
         </w:rPr>
         <w:t>String</w:t>
       </w:r>
       <w:r>
         <w:rPr>
           <w:rFonts w:ascii="Fira Code" w:hAnsi="Fira Code" w:cs="Fira Code"/>
-          <w:color w:val="61AFEF"/>
-          <w:sz w:val="21"/>
-          <w:szCs w:val="21"/>
-          <w:lang w:val="fr-FR" w:eastAsia="fr-CH"/>
-        </w:rPr>
-        <w:t xml:space="preserve"> </w:t>
-      </w:r>
-      <w:proofErr w:type="spellStart"/>
-      <w:r>
-        <w:rPr>
-          <w:rFonts w:ascii="Fira Code" w:hAnsi="Fira Code" w:cs="Fira Code"/>
-          <w:color w:val="61AFEF"/>
-          <w:sz w:val="21"/>
-          <w:szCs w:val="21"/>
-          <w:lang w:val="fr-FR" w:eastAsia="fr-CH"/>
-        </w:rPr>
-        <w:t>triggerMail</w:t>
-      </w:r>
-      <w:proofErr w:type="spellEnd"/>
-      <w:r>
-        <w:rPr>
-          <w:rFonts w:ascii="Fira Code" w:hAnsi="Fira Code" w:cs="Fira Code"/>
           <w:color w:val="ABB2BF"/>
           <w:sz w:val="21"/>
           <w:szCs w:val="21"/>
-          <w:lang w:val="fr-FR" w:eastAsia="fr-CH"/>
-        </w:rPr>
-        <w:t>(</w:t>
-      </w:r>
-      <w:r>
-        <w:rPr>
-          <w:rFonts w:ascii="Fira Code" w:hAnsi="Fira Code" w:cs="Fira Code"/>
-          <w:color w:val="E5C07B"/>
-          <w:sz w:val="21"/>
-          <w:szCs w:val="21"/>
-          <w:lang w:val="fr-FR" w:eastAsia="fr-CH"/>
-        </w:rPr>
-        <w:t>String</w:t>
-      </w:r>
-      <w:r>
-        <w:rPr>
-          <w:rFonts w:ascii="Fira Code" w:hAnsi="Fira Code" w:cs="Fira Code"/>
-          <w:color w:val="ABB2BF"/>
-          <w:sz w:val="21"/>
-          <w:szCs w:val="21"/>
-          <w:lang w:val="fr-FR" w:eastAsia="fr-CH"/>
+          <w:lang w:val="en-US" w:eastAsia="fr-CH"/>
         </w:rPr>
         <w:t xml:space="preserve"> </w:t>
       </w:r>
@@ -7717,7 +7231,7 @@
           <w:color w:val="E06C75"/>
           <w:sz w:val="21"/>
           <w:szCs w:val="21"/>
-          <w:lang w:val="fr-FR" w:eastAsia="fr-CH"/>
+          <w:lang w:val="en-US" w:eastAsia="fr-CH"/>
         </w:rPr>
         <w:t>mailTo</w:t>
       </w:r>
@@ -7728,7 +7242,7 @@
           <w:color w:val="ABB2BF"/>
           <w:sz w:val="21"/>
           <w:szCs w:val="21"/>
-          <w:lang w:val="fr-FR" w:eastAsia="fr-CH"/>
+          <w:lang w:val="en-US" w:eastAsia="fr-CH"/>
         </w:rPr>
         <w:t xml:space="preserve">, </w:t>
       </w:r>
@@ -7738,7 +7252,7 @@
           <w:color w:val="E5C07B"/>
           <w:sz w:val="21"/>
           <w:szCs w:val="21"/>
-          <w:lang w:val="fr-FR" w:eastAsia="fr-CH"/>
+          <w:lang w:val="en-US" w:eastAsia="fr-CH"/>
         </w:rPr>
         <w:t>String</w:t>
       </w:r>
@@ -7748,11 +7262,10 @@
           <w:color w:val="ABB2BF"/>
           <w:sz w:val="21"/>
           <w:szCs w:val="21"/>
-          <w:lang w:val="fr-FR" w:eastAsia="fr-CH"/>
+          <w:lang w:val="en-US" w:eastAsia="fr-CH"/>
         </w:rPr>
         <w:t xml:space="preserve"> </w:t>
       </w:r>
-      <w:proofErr w:type="spellStart"/>
       <w:r>
         <w:rPr>
           <w:rFonts w:ascii="Fira Code" w:hAnsi="Fira Code" w:cs="Fira Code"/>
@@ -7761,18 +7274,17 @@
           <w:color w:val="E06C75"/>
           <w:sz w:val="21"/>
           <w:szCs w:val="21"/>
-          <w:lang w:val="fr-FR" w:eastAsia="fr-CH"/>
+          <w:lang w:val="en-US" w:eastAsia="fr-CH"/>
         </w:rPr>
         <w:t>subject</w:t>
       </w:r>
-      <w:proofErr w:type="spellEnd"/>
       <w:r>
         <w:rPr>
           <w:rFonts w:ascii="Fira Code" w:hAnsi="Fira Code" w:cs="Fira Code"/>
           <w:color w:val="ABB2BF"/>
           <w:sz w:val="21"/>
           <w:szCs w:val="21"/>
-          <w:lang w:val="fr-FR" w:eastAsia="fr-CH"/>
+          <w:lang w:val="en-US" w:eastAsia="fr-CH"/>
         </w:rPr>
         <w:t xml:space="preserve">, </w:t>
       </w:r>
@@ -7782,7 +7294,7 @@
           <w:color w:val="E5C07B"/>
           <w:sz w:val="21"/>
           <w:szCs w:val="21"/>
-          <w:lang w:val="fr-FR" w:eastAsia="fr-CH"/>
+          <w:lang w:val="en-US" w:eastAsia="fr-CH"/>
         </w:rPr>
         <w:t>String</w:t>
       </w:r>
@@ -7792,7 +7304,7 @@
           <w:color w:val="ABB2BF"/>
           <w:sz w:val="21"/>
           <w:szCs w:val="21"/>
-          <w:lang w:val="fr-FR" w:eastAsia="fr-CH"/>
+          <w:lang w:val="en-US" w:eastAsia="fr-CH"/>
         </w:rPr>
         <w:t xml:space="preserve"> </w:t>
       </w:r>
@@ -7804,7 +7316,7 @@
           <w:color w:val="E06C75"/>
           <w:sz w:val="21"/>
           <w:szCs w:val="21"/>
-          <w:lang w:val="fr-FR" w:eastAsia="fr-CH"/>
+          <w:lang w:val="en-US" w:eastAsia="fr-CH"/>
         </w:rPr>
         <w:t>body</w:t>
       </w:r>
@@ -7814,7 +7326,7 @@
           <w:color w:val="ABB2BF"/>
           <w:sz w:val="21"/>
           <w:szCs w:val="21"/>
-          <w:lang w:val="fr-FR" w:eastAsia="fr-CH"/>
+          <w:lang w:val="en-US" w:eastAsia="fr-CH"/>
         </w:rPr>
         <w:t>)</w:t>
       </w:r>
@@ -7824,20 +7336,40 @@
           <w:color w:val="61AFEF"/>
           <w:sz w:val="21"/>
           <w:szCs w:val="21"/>
-          <w:lang w:val="fr-FR" w:eastAsia="fr-CH"/>
+          <w:lang w:val="en-US" w:eastAsia="fr-CH"/>
         </w:rPr>
         <w:t xml:space="preserve"> </w:t>
       </w:r>
+      <w:r>
+        <w:rPr>
+          <w:rFonts w:ascii="Fira Code" w:hAnsi="Fira Code" w:cs="Fira Code"/>
+          <w:color w:val="C678DD"/>
+          <w:sz w:val="21"/>
+          <w:szCs w:val="21"/>
+          <w:lang w:val="en-US" w:eastAsia="fr-CH"/>
+        </w:rPr>
+        <w:t>throws</w:t>
+      </w:r>
+      <w:r>
+        <w:rPr>
+          <w:rFonts w:ascii="Fira Code" w:hAnsi="Fira Code" w:cs="Fira Code"/>
+          <w:color w:val="61AFEF"/>
+          <w:sz w:val="21"/>
+          <w:szCs w:val="21"/>
+          <w:lang w:val="en-US" w:eastAsia="fr-CH"/>
+        </w:rPr>
+        <w:t xml:space="preserve"> </w:t>
+      </w:r>
       <w:proofErr w:type="spellStart"/>
       <w:r>
         <w:rPr>
           <w:rFonts w:ascii="Fira Code" w:hAnsi="Fira Code" w:cs="Fira Code"/>
-          <w:color w:val="C678DD"/>
-          <w:sz w:val="21"/>
-          <w:szCs w:val="21"/>
-          <w:lang w:val="fr-FR" w:eastAsia="fr-CH"/>
-        </w:rPr>
-        <w:t>throws</w:t>
+          <w:color w:val="E5C07B"/>
+          <w:sz w:val="21"/>
+          <w:szCs w:val="21"/>
+          <w:lang w:val="en-US" w:eastAsia="fr-CH"/>
+        </w:rPr>
+        <w:t>MessagingException</w:t>
       </w:r>
       <w:proofErr w:type="spellEnd"/>
       <w:r>
@@ -7846,39 +7378,17 @@
           <w:color w:val="61AFEF"/>
           <w:sz w:val="21"/>
           <w:szCs w:val="21"/>
-          <w:lang w:val="fr-FR" w:eastAsia="fr-CH"/>
+          <w:lang w:val="en-US" w:eastAsia="fr-CH"/>
         </w:rPr>
         <w:t xml:space="preserve"> </w:t>
       </w:r>
-      <w:proofErr w:type="spellStart"/>
-      <w:r>
-        <w:rPr>
-          <w:rFonts w:ascii="Fira Code" w:hAnsi="Fira Code" w:cs="Fira Code"/>
-          <w:color w:val="E5C07B"/>
-          <w:sz w:val="21"/>
-          <w:szCs w:val="21"/>
-          <w:lang w:val="fr-FR" w:eastAsia="fr-CH"/>
-        </w:rPr>
-        <w:t>MessagingException</w:t>
-      </w:r>
-      <w:proofErr w:type="spellEnd"/>
-      <w:r>
-        <w:rPr>
-          <w:rFonts w:ascii="Fira Code" w:hAnsi="Fira Code" w:cs="Fira Code"/>
-          <w:color w:val="61AFEF"/>
-          <w:sz w:val="21"/>
-          <w:szCs w:val="21"/>
-          <w:lang w:val="fr-FR" w:eastAsia="fr-CH"/>
-        </w:rPr>
-        <w:t xml:space="preserve"> </w:t>
-      </w:r>
       <w:r>
         <w:rPr>
           <w:rFonts w:ascii="Fira Code" w:hAnsi="Fira Code" w:cs="Fira Code"/>
           <w:color w:val="ABB2BF"/>
           <w:sz w:val="21"/>
           <w:szCs w:val="21"/>
-          <w:lang w:val="fr-FR" w:eastAsia="fr-CH"/>
+          <w:lang w:val="en-US" w:eastAsia="fr-CH"/>
         </w:rPr>
         <w:t>{</w:t>
       </w:r>
@@ -7898,7 +7408,7 @@
           <w:color w:val="ABB2BF"/>
           <w:sz w:val="21"/>
           <w:szCs w:val="21"/>
-          <w:lang w:val="fr-FR" w:eastAsia="fr-CH"/>
+          <w:lang w:val="en-US" w:eastAsia="fr-CH"/>
         </w:rPr>
       </w:pPr>
       <w:r>
@@ -7907,7 +7417,7 @@
           <w:color w:val="ABB2BF"/>
           <w:sz w:val="21"/>
           <w:szCs w:val="21"/>
-          <w:lang w:val="fr-FR" w:eastAsia="fr-CH"/>
+          <w:lang w:val="en-US" w:eastAsia="fr-CH"/>
         </w:rPr>
         <w:t xml:space="preserve">    </w:t>
       </w:r>
@@ -7918,7 +7428,7 @@
           <w:color w:val="E06C75"/>
           <w:sz w:val="21"/>
           <w:szCs w:val="21"/>
-          <w:lang w:val="fr-FR" w:eastAsia="fr-CH"/>
+          <w:lang w:val="en-US" w:eastAsia="fr-CH"/>
         </w:rPr>
         <w:t>senderService</w:t>
       </w:r>
@@ -7928,7 +7438,7 @@
           <w:color w:val="ABB2BF"/>
           <w:sz w:val="21"/>
           <w:szCs w:val="21"/>
-          <w:lang w:val="fr-FR" w:eastAsia="fr-CH"/>
+          <w:lang w:val="en-US" w:eastAsia="fr-CH"/>
         </w:rPr>
         <w:t>.</w:t>
       </w:r>
@@ -7938,7 +7448,7 @@
           <w:color w:val="61AFEF"/>
           <w:sz w:val="21"/>
           <w:szCs w:val="21"/>
-          <w:lang w:val="fr-FR" w:eastAsia="fr-CH"/>
+          <w:lang w:val="en-US" w:eastAsia="fr-CH"/>
         </w:rPr>
         <w:t>sendSimpleEmail</w:t>
       </w:r>
@@ -7949,7 +7459,7 @@
           <w:color w:val="ABB2BF"/>
           <w:sz w:val="21"/>
           <w:szCs w:val="21"/>
-          <w:lang w:val="fr-FR" w:eastAsia="fr-CH"/>
+          <w:lang w:val="en-US" w:eastAsia="fr-CH"/>
         </w:rPr>
         <w:t>(</w:t>
       </w:r>
@@ -7962,7 +7472,7 @@
           <w:color w:val="E06C75"/>
           <w:sz w:val="21"/>
           <w:szCs w:val="21"/>
-          <w:lang w:val="fr-FR" w:eastAsia="fr-CH"/>
+          <w:lang w:val="en-US" w:eastAsia="fr-CH"/>
         </w:rPr>
         <w:t>mailTo</w:t>
       </w:r>
@@ -7973,11 +7483,10 @@
           <w:color w:val="ABB2BF"/>
           <w:sz w:val="21"/>
           <w:szCs w:val="21"/>
-          <w:lang w:val="fr-FR" w:eastAsia="fr-CH"/>
+          <w:lang w:val="en-US" w:eastAsia="fr-CH"/>
         </w:rPr>
         <w:t xml:space="preserve">, </w:t>
       </w:r>
-      <w:proofErr w:type="spellStart"/>
       <w:r>
         <w:rPr>
           <w:rFonts w:ascii="Fira Code" w:hAnsi="Fira Code" w:cs="Fira Code"/>
@@ -7986,18 +7495,17 @@
           <w:color w:val="E06C75"/>
           <w:sz w:val="21"/>
           <w:szCs w:val="21"/>
-          <w:lang w:val="fr-FR" w:eastAsia="fr-CH"/>
+          <w:lang w:val="en-US" w:eastAsia="fr-CH"/>
         </w:rPr>
         <w:t>subject</w:t>
       </w:r>
-      <w:proofErr w:type="spellEnd"/>
       <w:r>
         <w:rPr>
           <w:rFonts w:ascii="Fira Code" w:hAnsi="Fira Code" w:cs="Fira Code"/>
           <w:color w:val="ABB2BF"/>
           <w:sz w:val="21"/>
           <w:szCs w:val="21"/>
-          <w:lang w:val="fr-FR" w:eastAsia="fr-CH"/>
+          <w:lang w:val="en-US" w:eastAsia="fr-CH"/>
         </w:rPr>
         <w:t xml:space="preserve">, </w:t>
       </w:r>
@@ -8009,7 +7517,7 @@
           <w:color w:val="E06C75"/>
           <w:sz w:val="21"/>
           <w:szCs w:val="21"/>
-          <w:lang w:val="fr-FR" w:eastAsia="fr-CH"/>
+          <w:lang w:val="en-US" w:eastAsia="fr-CH"/>
         </w:rPr>
         <w:t>body</w:t>
       </w:r>
@@ -8020,7 +7528,7 @@
           <w:color w:val="ABB2BF"/>
           <w:sz w:val="21"/>
           <w:szCs w:val="21"/>
-          <w:lang w:val="fr-FR" w:eastAsia="fr-CH"/>
+          <w:lang w:val="en-US" w:eastAsia="fr-CH"/>
         </w:rPr>
         <w:t>);</w:t>
       </w:r>
@@ -8050,7 +7558,7 @@
           <w:color w:val="ABB2BF"/>
           <w:sz w:val="21"/>
           <w:szCs w:val="21"/>
-          <w:lang w:val="fr-FR" w:eastAsia="fr-CH"/>
+          <w:lang w:val="en-US" w:eastAsia="fr-CH"/>
         </w:rPr>
         <w:t xml:space="preserve">    </w:t>
       </w:r>
@@ -8235,21 +7743,21 @@
         <w:rPr>
           <w:lang w:val="fr-FR"/>
         </w:rPr>
+        <w:t>Swagger détectera le Controller et on peut tester la requête depuis swagger après ça.</w:t>
+      </w:r>
+    </w:p>
+    <w:p>
+      <w:pPr>
+        <w:pStyle w:val="Titre4"/>
+        <w:rPr>
+          <w:lang w:val="fr-FR"/>
+        </w:rPr>
+      </w:pPr>
+      <w:r>
+        <w:rPr>
+          <w:lang w:val="fr-FR"/>
+        </w:rPr>
         <w:lastRenderedPageBreak/>
-        <w:t>Swagger détectera le Controller et on peut tester la requête depuis swagger après ça.</w:t>
-      </w:r>
-    </w:p>
-    <w:p>
-      <w:pPr>
-        <w:pStyle w:val="Titre4"/>
-        <w:rPr>
-          <w:lang w:val="fr-FR"/>
-        </w:rPr>
-      </w:pPr>
-      <w:r>
-        <w:rPr>
-          <w:lang w:val="fr-FR"/>
-        </w:rPr>
         <w:t>Envoyer des mails</w:t>
       </w:r>
     </w:p>
@@ -8324,7 +7832,6 @@
           <w:b/>
           <w:bCs/>
           <w:color w:val="062873"/>
-          <w:lang w:val="fr-FR"/>
         </w:rPr>
       </w:pPr>
       <w:r>
@@ -8332,196 +7839,155 @@
           <w:b/>
           <w:bCs/>
           <w:color w:val="062873"/>
-          <w:lang w:val="fr-FR"/>
-        </w:rPr>
-        <w:t>&lt;</w:t>
-      </w:r>
-      <w:proofErr w:type="spellStart"/>
+        </w:rPr>
+        <w:t>&lt;dependency&gt;</w:t>
+      </w:r>
+    </w:p>
+    <w:p>
+      <w:pPr>
+        <w:pStyle w:val="PCodeXML"/>
+      </w:pPr>
+      <w:r>
+        <w:tab/>
+      </w:r>
       <w:proofErr w:type="gramStart"/>
       <w:r>
         <w:rPr>
           <w:b/>
           <w:bCs/>
           <w:color w:val="062873"/>
-          <w:lang w:val="fr-FR"/>
-        </w:rPr>
-        <w:t>dependency</w:t>
-      </w:r>
-      <w:proofErr w:type="spellEnd"/>
-      <w:proofErr w:type="gramEnd"/>
+        </w:rPr>
+        <w:t>&lt;</w:t>
+      </w:r>
+      <w:proofErr w:type="spellStart"/>
       <w:r>
         <w:rPr>
           <w:b/>
           <w:bCs/>
           <w:color w:val="062873"/>
-          <w:lang w:val="fr-FR"/>
-        </w:rPr>
-        <w:t>&gt;</w:t>
-      </w:r>
-    </w:p>
-    <w:p>
-      <w:pPr>
-        <w:pStyle w:val="PCodeXML"/>
-        <w:rPr>
-          <w:lang w:val="fr-FR"/>
-        </w:rPr>
-      </w:pPr>
-      <w:r>
-        <w:rPr>
-          <w:lang w:val="fr-FR"/>
-        </w:rPr>
-        <w:tab/>
-      </w:r>
-      <w:proofErr w:type="gramStart"/>
+        </w:rPr>
+        <w:t>groupId</w:t>
+      </w:r>
+      <w:proofErr w:type="spellEnd"/>
       <w:r>
         <w:rPr>
           <w:b/>
           <w:bCs/>
           <w:color w:val="062873"/>
-          <w:lang w:val="fr-FR"/>
-        </w:rPr>
-        <w:t>&lt;</w:t>
+        </w:rPr>
+        <w:t>&gt;</w:t>
       </w:r>
       <w:proofErr w:type="spellStart"/>
+      <w:r>
+        <w:t>org.springframework.boot</w:t>
+      </w:r>
+      <w:proofErr w:type="spellEnd"/>
+      <w:proofErr w:type="gramEnd"/>
       <w:r>
         <w:rPr>
           <w:b/>
           <w:bCs/>
           <w:color w:val="062873"/>
-          <w:lang w:val="fr-FR"/>
-        </w:rPr>
-        <w:t>groupId</w:t>
-      </w:r>
-      <w:proofErr w:type="spellEnd"/>
+        </w:rPr>
+        <w:t>&lt;/</w:t>
+      </w:r>
+      <w:proofErr w:type="spellStart"/>
       <w:r>
         <w:rPr>
           <w:b/>
           <w:bCs/>
           <w:color w:val="062873"/>
-          <w:lang w:val="fr-FR"/>
-        </w:rPr>
-        <w:t>&gt;</w:t>
-      </w:r>
-      <w:proofErr w:type="spellStart"/>
-      <w:r>
-        <w:rPr>
-          <w:lang w:val="fr-FR"/>
-        </w:rPr>
-        <w:t>org.springframework.boot</w:t>
+        </w:rPr>
+        <w:t>groupId</w:t>
       </w:r>
       <w:proofErr w:type="spellEnd"/>
-      <w:proofErr w:type="gramEnd"/>
       <w:r>
         <w:rPr>
           <w:b/>
           <w:bCs/>
           <w:color w:val="062873"/>
-          <w:lang w:val="fr-FR"/>
-        </w:rPr>
-        <w:t>&lt;/</w:t>
-      </w:r>
-      <w:proofErr w:type="spellStart"/>
-      <w:r>
+        </w:rPr>
+        <w:t>&gt;</w:t>
+      </w:r>
+    </w:p>
+    <w:p>
+      <w:pPr>
+        <w:pStyle w:val="PCodeXML"/>
         <w:rPr>
           <w:b/>
           <w:bCs/>
           <w:color w:val="062873"/>
-          <w:lang w:val="fr-FR"/>
-        </w:rPr>
-        <w:t>groupId</w:t>
-      </w:r>
-      <w:proofErr w:type="spellEnd"/>
+        </w:rPr>
+      </w:pPr>
+      <w:r>
+        <w:tab/>
+      </w:r>
       <w:r>
         <w:rPr>
           <w:b/>
           <w:bCs/>
           <w:color w:val="062873"/>
-          <w:lang w:val="fr-FR"/>
-        </w:rPr>
-        <w:t>&gt;</w:t>
-      </w:r>
-    </w:p>
-    <w:p>
-      <w:pPr>
-        <w:pStyle w:val="PCodeXML"/>
+        </w:rPr>
+        <w:t>&lt;</w:t>
+      </w:r>
+      <w:proofErr w:type="spellStart"/>
+      <w:r>
         <w:rPr>
           <w:b/>
           <w:bCs/>
           <w:color w:val="062873"/>
-          <w:lang w:val="fr-FR"/>
-        </w:rPr>
-      </w:pPr>
-      <w:r>
-        <w:rPr>
-          <w:lang w:val="fr-FR"/>
-        </w:rPr>
-        <w:tab/>
-      </w:r>
+        </w:rPr>
+        <w:t>artifactId</w:t>
+      </w:r>
+      <w:proofErr w:type="spellEnd"/>
       <w:r>
         <w:rPr>
           <w:b/>
           <w:bCs/>
           <w:color w:val="062873"/>
-          <w:lang w:val="fr-FR"/>
-        </w:rPr>
-        <w:t>&lt;</w:t>
-      </w:r>
-      <w:proofErr w:type="spellStart"/>
-      <w:proofErr w:type="gramStart"/>
+        </w:rPr>
+        <w:t>&gt;</w:t>
+      </w:r>
+      <w:r>
+        <w:t>spring-boot-starter-mail</w:t>
+      </w:r>
       <w:r>
         <w:rPr>
           <w:b/>
           <w:bCs/>
           <w:color w:val="062873"/>
-          <w:lang w:val="fr-FR"/>
-        </w:rPr>
-        <w:t>artifactId</w:t>
-      </w:r>
-      <w:proofErr w:type="spellEnd"/>
-      <w:proofErr w:type="gramEnd"/>
+        </w:rPr>
+        <w:t>&lt;/</w:t>
+      </w:r>
+      <w:proofErr w:type="spellStart"/>
       <w:r>
         <w:rPr>
           <w:b/>
           <w:bCs/>
           <w:color w:val="062873"/>
-          <w:lang w:val="fr-FR"/>
-        </w:rPr>
-        <w:t>&gt;</w:t>
-      </w:r>
-      <w:proofErr w:type="spellStart"/>
-      <w:r>
-        <w:rPr>
-          <w:lang w:val="fr-FR"/>
-        </w:rPr>
-        <w:t>spring</w:t>
+        </w:rPr>
+        <w:t>artifactId</w:t>
       </w:r>
       <w:proofErr w:type="spellEnd"/>
-      <w:r>
-        <w:rPr>
-          <w:lang w:val="fr-FR"/>
-        </w:rPr>
-        <w:t>-boot-starter-mail</w:t>
-      </w:r>
       <w:r>
         <w:rPr>
           <w:b/>
           <w:bCs/>
           <w:color w:val="062873"/>
-          <w:lang w:val="fr-FR"/>
-        </w:rPr>
-        <w:t>&lt;/</w:t>
-      </w:r>
-      <w:proofErr w:type="spellStart"/>
-      <w:r>
+        </w:rPr>
+        <w:t>&gt;</w:t>
+      </w:r>
+    </w:p>
+    <w:p>
+      <w:pPr>
+        <w:pStyle w:val="PCodeXML"/>
         <w:rPr>
           <w:b/>
           <w:bCs/>
           <w:color w:val="062873"/>
           <w:lang w:val="fr-FR"/>
         </w:rPr>
-        <w:t>artifactId</w:t>
-      </w:r>
-      <w:proofErr w:type="spellEnd"/>
+      </w:pPr>
       <w:r>
         <w:rPr>
           <w:b/>
@@ -8529,19 +7995,19 @@
           <w:color w:val="062873"/>
           <w:lang w:val="fr-FR"/>
         </w:rPr>
-        <w:t>&gt;</w:t>
-      </w:r>
-    </w:p>
-    <w:p>
-      <w:pPr>
-        <w:pStyle w:val="PCodeXML"/>
+        <w:t>&lt;/</w:t>
+      </w:r>
+      <w:proofErr w:type="spellStart"/>
+      <w:r>
         <w:rPr>
           <w:b/>
           <w:bCs/>
           <w:color w:val="062873"/>
           <w:lang w:val="fr-FR"/>
         </w:rPr>
-      </w:pPr>
+        <w:t>dependency</w:t>
+      </w:r>
+      <w:proofErr w:type="spellEnd"/>
       <w:r>
         <w:rPr>
           <w:b/>
@@ -8549,26 +8015,6 @@
           <w:color w:val="062873"/>
           <w:lang w:val="fr-FR"/>
         </w:rPr>
-        <w:t>&lt;/</w:t>
-      </w:r>
-      <w:proofErr w:type="spellStart"/>
-      <w:r>
-        <w:rPr>
-          <w:b/>
-          <w:bCs/>
-          <w:color w:val="062873"/>
-          <w:lang w:val="fr-FR"/>
-        </w:rPr>
-        <w:t>dependency</w:t>
-      </w:r>
-      <w:proofErr w:type="spellEnd"/>
-      <w:r>
-        <w:rPr>
-          <w:b/>
-          <w:bCs/>
-          <w:color w:val="062873"/>
-          <w:lang w:val="fr-FR"/>
-        </w:rPr>
         <w:t>&gt;</w:t>
       </w:r>
     </w:p>
@@ -8644,7 +8090,6 @@
         <w:pStyle w:val="PVSCodeTheme"/>
         <w:rPr>
           <w:color w:val="ABB2BF"/>
-          <w:lang w:val="fr-FR"/>
         </w:rPr>
       </w:pPr>
       <w:proofErr w:type="spellStart"/>
@@ -8652,7 +8097,6 @@
       <w:r>
         <w:rPr>
           <w:color w:val="ABB2BF"/>
-          <w:lang w:val="fr-FR"/>
         </w:rPr>
         <w:t>spring.mail</w:t>
       </w:r>
@@ -8660,7 +8104,6 @@
       <w:r>
         <w:rPr>
           <w:color w:val="ABB2BF"/>
-          <w:lang w:val="fr-FR"/>
         </w:rPr>
         <w:t>.port</w:t>
       </w:r>
@@ -8668,14 +8111,12 @@
       <w:r>
         <w:rPr>
           <w:color w:val="ABB2BF"/>
-          <w:lang w:val="fr-FR"/>
         </w:rPr>
         <w:t>=</w:t>
       </w:r>
       <w:r>
         <w:rPr>
           <w:color w:val="98C379"/>
-          <w:lang w:val="fr-FR"/>
         </w:rPr>
         <w:t>587</w:t>
       </w:r>
@@ -8685,7 +8126,6 @@
         <w:pStyle w:val="PVSCodeTheme"/>
         <w:rPr>
           <w:color w:val="ABB2BF"/>
-          <w:lang w:val="fr-FR"/>
         </w:rPr>
       </w:pPr>
       <w:proofErr w:type="spellStart"/>
@@ -8693,7 +8133,6 @@
       <w:r>
         <w:rPr>
           <w:color w:val="ABB2BF"/>
-          <w:lang w:val="fr-FR"/>
         </w:rPr>
         <w:t>spring.mail</w:t>
       </w:r>
@@ -8701,7 +8140,6 @@
       <w:r>
         <w:rPr>
           <w:color w:val="ABB2BF"/>
-          <w:lang w:val="fr-FR"/>
         </w:rPr>
         <w:t>.username</w:t>
       </w:r>
@@ -8709,14 +8147,12 @@
       <w:r>
         <w:rPr>
           <w:color w:val="ABB2BF"/>
-          <w:lang w:val="fr-FR"/>
         </w:rPr>
         <w:t>=</w:t>
       </w:r>
       <w:r>
         <w:rPr>
           <w:color w:val="98C379"/>
-          <w:lang w:val="fr-FR"/>
         </w:rPr>
         <w:t>&lt;mail&gt;</w:t>
       </w:r>
@@ -8767,7 +8203,6 @@
         <w:pStyle w:val="PVSCodeTheme"/>
         <w:rPr>
           <w:color w:val="ABB2BF"/>
-          <w:lang w:val="fr-FR"/>
         </w:rPr>
       </w:pPr>
       <w:proofErr w:type="spellStart"/>
@@ -8775,7 +8210,6 @@
       <w:r>
         <w:rPr>
           <w:color w:val="ABB2BF"/>
-          <w:lang w:val="fr-FR"/>
         </w:rPr>
         <w:t>spring.mail</w:t>
       </w:r>
@@ -8783,7 +8217,6 @@
       <w:r>
         <w:rPr>
           <w:color w:val="ABB2BF"/>
-          <w:lang w:val="fr-FR"/>
         </w:rPr>
         <w:t>.properties.mail.smtp.auth</w:t>
       </w:r>
@@ -8791,26 +8224,21 @@
       <w:r>
         <w:rPr>
           <w:color w:val="ABB2BF"/>
-          <w:lang w:val="fr-FR"/>
         </w:rPr>
         <w:t>=</w:t>
       </w:r>
-      <w:proofErr w:type="spellStart"/>
       <w:r>
         <w:rPr>
           <w:color w:val="98C379"/>
-          <w:lang w:val="fr-FR"/>
         </w:rPr>
         <w:t>true</w:t>
       </w:r>
-      <w:proofErr w:type="spellEnd"/>
     </w:p>
     <w:p>
       <w:pPr>
         <w:pStyle w:val="PVSCodeTheme"/>
         <w:rPr>
           <w:color w:val="98C379"/>
-          <w:lang w:val="fr-FR"/>
         </w:rPr>
       </w:pPr>
       <w:proofErr w:type="spellStart"/>
@@ -8818,7 +8246,6 @@
       <w:r>
         <w:rPr>
           <w:color w:val="ABB2BF"/>
-          <w:lang w:val="fr-FR"/>
         </w:rPr>
         <w:t>spring.mail</w:t>
       </w:r>
@@ -8826,7 +8253,6 @@
       <w:r>
         <w:rPr>
           <w:color w:val="ABB2BF"/>
-          <w:lang w:val="fr-FR"/>
         </w:rPr>
         <w:t>.properties.mail.smtp.starttls.enable</w:t>
       </w:r>
@@ -8834,19 +8260,15 @@
       <w:r>
         <w:rPr>
           <w:color w:val="ABB2BF"/>
-          <w:lang w:val="fr-FR"/>
         </w:rPr>
         <w:t>=</w:t>
       </w:r>
-      <w:proofErr w:type="spellStart"/>
       <w:r>
         <w:rPr>
           <w:color w:val="98C379"/>
-          <w:lang w:val="fr-FR"/>
         </w:rPr>
         <w:t>true</w:t>
       </w:r>
-      <w:proofErr w:type="spellEnd"/>
     </w:p>
     <w:p>
       <w:pPr>
@@ -9033,7 +8455,7 @@
           <w:color w:val="ABB2BF"/>
           <w:sz w:val="21"/>
           <w:szCs w:val="21"/>
-          <w:lang w:val="fr-FR" w:eastAsia="fr-CH"/>
+          <w:lang w:val="en-US" w:eastAsia="fr-CH"/>
         </w:rPr>
       </w:pPr>
       <w:r>
@@ -9045,75 +8467,73 @@
           <w:lang w:val="fr-FR" w:eastAsia="fr-CH"/>
         </w:rPr>
         <w:t xml:space="preserve">  </w:t>
+      </w:r>
+      <w:r>
+        <w:rPr>
+          <w:rFonts w:ascii="Fira Code" w:hAnsi="Fira Code" w:cs="Fira Code"/>
+          <w:color w:val="C678DD"/>
+          <w:sz w:val="21"/>
+          <w:szCs w:val="21"/>
+          <w:lang w:val="en-US" w:eastAsia="fr-CH"/>
+        </w:rPr>
+        <w:t>private</w:t>
+      </w:r>
+      <w:r>
+        <w:rPr>
+          <w:rFonts w:ascii="Fira Code" w:hAnsi="Fira Code" w:cs="Fira Code"/>
+          <w:color w:val="E06C75"/>
+          <w:sz w:val="21"/>
+          <w:szCs w:val="21"/>
+          <w:lang w:val="en-US" w:eastAsia="fr-CH"/>
+        </w:rPr>
+        <w:t xml:space="preserve"> </w:t>
+      </w:r>
+      <w:proofErr w:type="spellStart"/>
+      <w:r>
+        <w:rPr>
+          <w:rFonts w:ascii="Fira Code" w:hAnsi="Fira Code" w:cs="Fira Code"/>
+          <w:color w:val="E5C07B"/>
+          <w:sz w:val="21"/>
+          <w:szCs w:val="21"/>
+          <w:lang w:val="en-US" w:eastAsia="fr-CH"/>
+        </w:rPr>
+        <w:t>JavaMailSender</w:t>
+      </w:r>
+      <w:proofErr w:type="spellEnd"/>
+      <w:r>
+        <w:rPr>
+          <w:rFonts w:ascii="Fira Code" w:hAnsi="Fira Code" w:cs="Fira Code"/>
+          <w:color w:val="E06C75"/>
+          <w:sz w:val="21"/>
+          <w:szCs w:val="21"/>
+          <w:lang w:val="en-US" w:eastAsia="fr-CH"/>
+        </w:rPr>
+        <w:t xml:space="preserve"> </w:t>
       </w:r>
       <w:proofErr w:type="spellStart"/>
       <w:proofErr w:type="gramStart"/>
       <w:r>
         <w:rPr>
           <w:rFonts w:ascii="Fira Code" w:hAnsi="Fira Code" w:cs="Fira Code"/>
-          <w:color w:val="C678DD"/>
-          <w:sz w:val="21"/>
-          <w:szCs w:val="21"/>
-          <w:lang w:val="fr-FR" w:eastAsia="fr-CH"/>
-        </w:rPr>
-        <w:t>private</w:t>
+          <w:color w:val="E06C75"/>
+          <w:sz w:val="21"/>
+          <w:szCs w:val="21"/>
+          <w:lang w:val="en-US" w:eastAsia="fr-CH"/>
+        </w:rPr>
+        <w:t>mailSender</w:t>
       </w:r>
       <w:proofErr w:type="spellEnd"/>
+      <w:r>
+        <w:rPr>
+          <w:rFonts w:ascii="Fira Code" w:hAnsi="Fira Code" w:cs="Fira Code"/>
+          <w:color w:val="ABB2BF"/>
+          <w:sz w:val="21"/>
+          <w:szCs w:val="21"/>
+          <w:lang w:val="en-US" w:eastAsia="fr-CH"/>
+        </w:rPr>
+        <w:t>;</w:t>
+      </w:r>
       <w:proofErr w:type="gramEnd"/>
-      <w:r>
-        <w:rPr>
-          <w:rFonts w:ascii="Fira Code" w:hAnsi="Fira Code" w:cs="Fira Code"/>
-          <w:color w:val="E06C75"/>
-          <w:sz w:val="21"/>
-          <w:szCs w:val="21"/>
-          <w:lang w:val="fr-FR" w:eastAsia="fr-CH"/>
-        </w:rPr>
-        <w:t xml:space="preserve"> </w:t>
-      </w:r>
-      <w:proofErr w:type="spellStart"/>
-      <w:r>
-        <w:rPr>
-          <w:rFonts w:ascii="Fira Code" w:hAnsi="Fira Code" w:cs="Fira Code"/>
-          <w:color w:val="E5C07B"/>
-          <w:sz w:val="21"/>
-          <w:szCs w:val="21"/>
-          <w:lang w:val="fr-FR" w:eastAsia="fr-CH"/>
-        </w:rPr>
-        <w:t>JavaMailSender</w:t>
-      </w:r>
-      <w:proofErr w:type="spellEnd"/>
-      <w:r>
-        <w:rPr>
-          <w:rFonts w:ascii="Fira Code" w:hAnsi="Fira Code" w:cs="Fira Code"/>
-          <w:color w:val="E06C75"/>
-          <w:sz w:val="21"/>
-          <w:szCs w:val="21"/>
-          <w:lang w:val="fr-FR" w:eastAsia="fr-CH"/>
-        </w:rPr>
-        <w:t xml:space="preserve"> </w:t>
-      </w:r>
-      <w:proofErr w:type="spellStart"/>
-      <w:r>
-        <w:rPr>
-          <w:rFonts w:ascii="Fira Code" w:hAnsi="Fira Code" w:cs="Fira Code"/>
-          <w:color w:val="E06C75"/>
-          <w:sz w:val="21"/>
-          <w:szCs w:val="21"/>
-          <w:lang w:val="fr-FR" w:eastAsia="fr-CH"/>
-        </w:rPr>
-        <w:t>mailSender</w:t>
-      </w:r>
-      <w:proofErr w:type="spellEnd"/>
-      <w:r>
-        <w:rPr>
-          <w:rFonts w:ascii="Fira Code" w:hAnsi="Fira Code" w:cs="Fira Code"/>
-          <w:color w:val="ABB2BF"/>
-          <w:sz w:val="21"/>
-          <w:szCs w:val="21"/>
-          <w:lang w:val="fr-FR" w:eastAsia="fr-CH"/>
-        </w:rPr>
-        <w:t>;</w:t>
-      </w:r>
     </w:p>
     <w:p>
       <w:pPr>
@@ -9124,7 +8544,7 @@
           <w:color w:val="ABB2BF"/>
           <w:sz w:val="21"/>
           <w:szCs w:val="21"/>
-          <w:lang w:val="fr-FR" w:eastAsia="fr-CH"/>
+          <w:lang w:val="en-US" w:eastAsia="fr-CH"/>
         </w:rPr>
       </w:pPr>
     </w:p>
@@ -9137,7 +8557,7 @@
           <w:color w:val="ABB2BF"/>
           <w:sz w:val="21"/>
           <w:szCs w:val="21"/>
-          <w:lang w:val="fr-FR" w:eastAsia="fr-CH"/>
+          <w:lang w:val="en-US" w:eastAsia="fr-CH"/>
         </w:rPr>
       </w:pPr>
       <w:r>
@@ -9146,91 +8566,91 @@
           <w:color w:val="E06C75"/>
           <w:sz w:val="21"/>
           <w:szCs w:val="21"/>
-          <w:lang w:val="fr-FR" w:eastAsia="fr-CH"/>
+          <w:lang w:val="en-US" w:eastAsia="fr-CH"/>
         </w:rPr>
         <w:t xml:space="preserve">  </w:t>
       </w:r>
+      <w:r>
+        <w:rPr>
+          <w:rFonts w:ascii="Fira Code" w:hAnsi="Fira Code" w:cs="Fira Code"/>
+          <w:color w:val="C678DD"/>
+          <w:sz w:val="21"/>
+          <w:szCs w:val="21"/>
+          <w:lang w:val="en-US" w:eastAsia="fr-CH"/>
+        </w:rPr>
+        <w:t>public</w:t>
+      </w:r>
+      <w:r>
+        <w:rPr>
+          <w:rFonts w:ascii="Fira Code" w:hAnsi="Fira Code" w:cs="Fira Code"/>
+          <w:color w:val="61AFEF"/>
+          <w:sz w:val="21"/>
+          <w:szCs w:val="21"/>
+          <w:lang w:val="en-US" w:eastAsia="fr-CH"/>
+        </w:rPr>
+        <w:t xml:space="preserve"> </w:t>
+      </w:r>
+      <w:r>
+        <w:rPr>
+          <w:rFonts w:ascii="Fira Code" w:hAnsi="Fira Code" w:cs="Fira Code"/>
+          <w:color w:val="E5C07B"/>
+          <w:sz w:val="21"/>
+          <w:szCs w:val="21"/>
+          <w:lang w:val="en-US" w:eastAsia="fr-CH"/>
+        </w:rPr>
+        <w:t>String</w:t>
+      </w:r>
+      <w:r>
+        <w:rPr>
+          <w:rFonts w:ascii="Fira Code" w:hAnsi="Fira Code" w:cs="Fira Code"/>
+          <w:color w:val="61AFEF"/>
+          <w:sz w:val="21"/>
+          <w:szCs w:val="21"/>
+          <w:lang w:val="en-US" w:eastAsia="fr-CH"/>
+        </w:rPr>
+        <w:t xml:space="preserve"> </w:t>
+      </w:r>
+      <w:proofErr w:type="spellStart"/>
       <w:proofErr w:type="gramStart"/>
       <w:r>
         <w:rPr>
           <w:rFonts w:ascii="Fira Code" w:hAnsi="Fira Code" w:cs="Fira Code"/>
-          <w:color w:val="C678DD"/>
-          <w:sz w:val="21"/>
-          <w:szCs w:val="21"/>
-          <w:lang w:val="fr-FR" w:eastAsia="fr-CH"/>
-        </w:rPr>
-        <w:t>public</w:t>
+          <w:color w:val="61AFEF"/>
+          <w:sz w:val="21"/>
+          <w:szCs w:val="21"/>
+          <w:lang w:val="en-US" w:eastAsia="fr-CH"/>
+        </w:rPr>
+        <w:t>sendSimpleEmail</w:t>
+      </w:r>
+      <w:proofErr w:type="spellEnd"/>
+      <w:r>
+        <w:rPr>
+          <w:rFonts w:ascii="Fira Code" w:hAnsi="Fira Code" w:cs="Fira Code"/>
+          <w:color w:val="ABB2BF"/>
+          <w:sz w:val="21"/>
+          <w:szCs w:val="21"/>
+          <w:lang w:val="en-US" w:eastAsia="fr-CH"/>
+        </w:rPr>
+        <w:t>(</w:t>
       </w:r>
       <w:proofErr w:type="gramEnd"/>
       <w:r>
         <w:rPr>
           <w:rFonts w:ascii="Fira Code" w:hAnsi="Fira Code" w:cs="Fira Code"/>
-          <w:color w:val="61AFEF"/>
-          <w:sz w:val="21"/>
-          <w:szCs w:val="21"/>
-          <w:lang w:val="fr-FR" w:eastAsia="fr-CH"/>
-        </w:rPr>
-        <w:t xml:space="preserve"> </w:t>
-      </w:r>
-      <w:r>
-        <w:rPr>
-          <w:rFonts w:ascii="Fira Code" w:hAnsi="Fira Code" w:cs="Fira Code"/>
           <w:color w:val="E5C07B"/>
           <w:sz w:val="21"/>
           <w:szCs w:val="21"/>
-          <w:lang w:val="fr-FR" w:eastAsia="fr-CH"/>
+          <w:lang w:val="en-US" w:eastAsia="fr-CH"/>
         </w:rPr>
         <w:t>String</w:t>
       </w:r>
       <w:r>
         <w:rPr>
           <w:rFonts w:ascii="Fira Code" w:hAnsi="Fira Code" w:cs="Fira Code"/>
-          <w:color w:val="61AFEF"/>
-          <w:sz w:val="21"/>
-          <w:szCs w:val="21"/>
-          <w:lang w:val="fr-FR" w:eastAsia="fr-CH"/>
-        </w:rPr>
-        <w:t xml:space="preserve"> </w:t>
-      </w:r>
-      <w:proofErr w:type="spellStart"/>
-      <w:r>
-        <w:rPr>
-          <w:rFonts w:ascii="Fira Code" w:hAnsi="Fira Code" w:cs="Fira Code"/>
-          <w:color w:val="61AFEF"/>
-          <w:sz w:val="21"/>
-          <w:szCs w:val="21"/>
-          <w:lang w:val="fr-FR" w:eastAsia="fr-CH"/>
-        </w:rPr>
-        <w:t>sendSimpleEmail</w:t>
-      </w:r>
-      <w:proofErr w:type="spellEnd"/>
-      <w:r>
-        <w:rPr>
-          <w:rFonts w:ascii="Fira Code" w:hAnsi="Fira Code" w:cs="Fira Code"/>
           <w:color w:val="ABB2BF"/>
           <w:sz w:val="21"/>
           <w:szCs w:val="21"/>
-          <w:lang w:val="fr-FR" w:eastAsia="fr-CH"/>
-        </w:rPr>
-        <w:t>(</w:t>
-      </w:r>
-      <w:r>
-        <w:rPr>
-          <w:rFonts w:ascii="Fira Code" w:hAnsi="Fira Code" w:cs="Fira Code"/>
-          <w:color w:val="E5C07B"/>
-          <w:sz w:val="21"/>
-          <w:szCs w:val="21"/>
-          <w:lang w:val="fr-FR" w:eastAsia="fr-CH"/>
-        </w:rPr>
-        <w:t>String</w:t>
-      </w:r>
-      <w:r>
-        <w:rPr>
-          <w:rFonts w:ascii="Fira Code" w:hAnsi="Fira Code" w:cs="Fira Code"/>
-          <w:color w:val="ABB2BF"/>
-          <w:sz w:val="21"/>
-          <w:szCs w:val="21"/>
-          <w:lang w:val="fr-FR" w:eastAsia="fr-CH"/>
+          <w:lang w:val="en-US" w:eastAsia="fr-CH"/>
         </w:rPr>
         <w:t xml:space="preserve"> </w:t>
       </w:r>
@@ -9243,7 +8663,7 @@
           <w:color w:val="E06C75"/>
           <w:sz w:val="21"/>
           <w:szCs w:val="21"/>
-          <w:lang w:val="fr-FR" w:eastAsia="fr-CH"/>
+          <w:lang w:val="en-US" w:eastAsia="fr-CH"/>
         </w:rPr>
         <w:t>toEmail</w:t>
       </w:r>
@@ -9254,7 +8674,7 @@
           <w:color w:val="ABB2BF"/>
           <w:sz w:val="21"/>
           <w:szCs w:val="21"/>
-          <w:lang w:val="fr-FR" w:eastAsia="fr-CH"/>
+          <w:lang w:val="en-US" w:eastAsia="fr-CH"/>
         </w:rPr>
         <w:t xml:space="preserve">, </w:t>
       </w:r>
@@ -9264,7 +8684,7 @@
           <w:color w:val="E5C07B"/>
           <w:sz w:val="21"/>
           <w:szCs w:val="21"/>
-          <w:lang w:val="fr-FR" w:eastAsia="fr-CH"/>
+          <w:lang w:val="en-US" w:eastAsia="fr-CH"/>
         </w:rPr>
         <w:t>String</w:t>
       </w:r>
@@ -9274,11 +8694,10 @@
           <w:color w:val="ABB2BF"/>
           <w:sz w:val="21"/>
           <w:szCs w:val="21"/>
-          <w:lang w:val="fr-FR" w:eastAsia="fr-CH"/>
+          <w:lang w:val="en-US" w:eastAsia="fr-CH"/>
         </w:rPr>
         <w:t xml:space="preserve"> </w:t>
       </w:r>
-      <w:proofErr w:type="spellStart"/>
       <w:r>
         <w:rPr>
           <w:rFonts w:ascii="Fira Code" w:hAnsi="Fira Code" w:cs="Fira Code"/>
@@ -9287,18 +8706,17 @@
           <w:color w:val="E06C75"/>
           <w:sz w:val="21"/>
           <w:szCs w:val="21"/>
-          <w:lang w:val="fr-FR" w:eastAsia="fr-CH"/>
+          <w:lang w:val="en-US" w:eastAsia="fr-CH"/>
         </w:rPr>
         <w:t>subject</w:t>
       </w:r>
-      <w:proofErr w:type="spellEnd"/>
       <w:r>
         <w:rPr>
           <w:rFonts w:ascii="Fira Code" w:hAnsi="Fira Code" w:cs="Fira Code"/>
           <w:color w:val="ABB2BF"/>
           <w:sz w:val="21"/>
           <w:szCs w:val="21"/>
-          <w:lang w:val="fr-FR" w:eastAsia="fr-CH"/>
+          <w:lang w:val="en-US" w:eastAsia="fr-CH"/>
         </w:rPr>
         <w:t xml:space="preserve">, </w:t>
       </w:r>
@@ -9308,7 +8726,7 @@
           <w:color w:val="E5C07B"/>
           <w:sz w:val="21"/>
           <w:szCs w:val="21"/>
-          <w:lang w:val="fr-FR" w:eastAsia="fr-CH"/>
+          <w:lang w:val="en-US" w:eastAsia="fr-CH"/>
         </w:rPr>
         <w:t>String</w:t>
       </w:r>
@@ -9318,7 +8736,7 @@
           <w:color w:val="ABB2BF"/>
           <w:sz w:val="21"/>
           <w:szCs w:val="21"/>
-          <w:lang w:val="fr-FR" w:eastAsia="fr-CH"/>
+          <w:lang w:val="en-US" w:eastAsia="fr-CH"/>
         </w:rPr>
         <w:t xml:space="preserve"> </w:t>
       </w:r>
@@ -9330,7 +8748,7 @@
           <w:color w:val="E06C75"/>
           <w:sz w:val="21"/>
           <w:szCs w:val="21"/>
-          <w:lang w:val="fr-FR" w:eastAsia="fr-CH"/>
+          <w:lang w:val="en-US" w:eastAsia="fr-CH"/>
         </w:rPr>
         <w:t>body</w:t>
       </w:r>
@@ -9340,7 +8758,7 @@
           <w:color w:val="ABB2BF"/>
           <w:sz w:val="21"/>
           <w:szCs w:val="21"/>
-          <w:lang w:val="fr-FR" w:eastAsia="fr-CH"/>
+          <w:lang w:val="en-US" w:eastAsia="fr-CH"/>
         </w:rPr>
         <w:t>)</w:t>
       </w:r>
@@ -9350,7 +8768,7 @@
           <w:color w:val="61AFEF"/>
           <w:sz w:val="21"/>
           <w:szCs w:val="21"/>
-          <w:lang w:val="fr-FR" w:eastAsia="fr-CH"/>
+          <w:lang w:val="en-US" w:eastAsia="fr-CH"/>
         </w:rPr>
         <w:t xml:space="preserve"> </w:t>
       </w:r>
@@ -9360,7 +8778,7 @@
           <w:color w:val="ABB2BF"/>
           <w:sz w:val="21"/>
           <w:szCs w:val="21"/>
-          <w:lang w:val="fr-FR" w:eastAsia="fr-CH"/>
+          <w:lang w:val="en-US" w:eastAsia="fr-CH"/>
         </w:rPr>
         <w:t>{</w:t>
       </w:r>
@@ -9374,7 +8792,7 @@
           <w:color w:val="ABB2BF"/>
           <w:sz w:val="21"/>
           <w:szCs w:val="21"/>
-          <w:lang w:val="fr-FR" w:eastAsia="fr-CH"/>
+          <w:lang w:val="en-US" w:eastAsia="fr-CH"/>
         </w:rPr>
       </w:pPr>
       <w:r>
@@ -9383,7 +8801,7 @@
           <w:color w:val="ABB2BF"/>
           <w:sz w:val="21"/>
           <w:szCs w:val="21"/>
-          <w:lang w:val="fr-FR" w:eastAsia="fr-CH"/>
+          <w:lang w:val="en-US" w:eastAsia="fr-CH"/>
         </w:rPr>
         <w:t xml:space="preserve">    </w:t>
       </w:r>
@@ -9393,7 +8811,7 @@
           <w:color w:val="E5C07B"/>
           <w:sz w:val="21"/>
           <w:szCs w:val="21"/>
-          <w:lang w:val="fr-FR" w:eastAsia="fr-CH"/>
+          <w:lang w:val="en-US" w:eastAsia="fr-CH"/>
         </w:rPr>
         <w:t>String</w:t>
       </w:r>
@@ -9403,29 +8821,27 @@
           <w:color w:val="ABB2BF"/>
           <w:sz w:val="21"/>
           <w:szCs w:val="21"/>
-          <w:lang w:val="fr-FR" w:eastAsia="fr-CH"/>
+          <w:lang w:val="en-US" w:eastAsia="fr-CH"/>
         </w:rPr>
         <w:t xml:space="preserve"> </w:t>
       </w:r>
-      <w:proofErr w:type="spellStart"/>
       <w:r>
         <w:rPr>
           <w:rFonts w:ascii="Fira Code" w:hAnsi="Fira Code" w:cs="Fira Code"/>
           <w:color w:val="E06C75"/>
           <w:sz w:val="21"/>
           <w:szCs w:val="21"/>
-          <w:lang w:val="fr-FR" w:eastAsia="fr-CH"/>
+          <w:lang w:val="en-US" w:eastAsia="fr-CH"/>
         </w:rPr>
         <w:t>result</w:t>
       </w:r>
-      <w:proofErr w:type="spellEnd"/>
       <w:r>
         <w:rPr>
           <w:rFonts w:ascii="Fira Code" w:hAnsi="Fira Code" w:cs="Fira Code"/>
           <w:color w:val="ABB2BF"/>
           <w:sz w:val="21"/>
           <w:szCs w:val="21"/>
-          <w:lang w:val="fr-FR" w:eastAsia="fr-CH"/>
+          <w:lang w:val="en-US" w:eastAsia="fr-CH"/>
         </w:rPr>
         <w:t xml:space="preserve"> </w:t>
       </w:r>
@@ -9435,7 +8851,7 @@
           <w:color w:val="56B6C2"/>
           <w:sz w:val="21"/>
           <w:szCs w:val="21"/>
-          <w:lang w:val="fr-FR" w:eastAsia="fr-CH"/>
+          <w:lang w:val="en-US" w:eastAsia="fr-CH"/>
         </w:rPr>
         <w:t>=</w:t>
       </w:r>
@@ -9445,7 +8861,7 @@
           <w:color w:val="ABB2BF"/>
           <w:sz w:val="21"/>
           <w:szCs w:val="21"/>
-          <w:lang w:val="fr-FR" w:eastAsia="fr-CH"/>
+          <w:lang w:val="en-US" w:eastAsia="fr-CH"/>
         </w:rPr>
         <w:t xml:space="preserve"> </w:t>
       </w:r>
@@ -9455,7 +8871,7 @@
           <w:color w:val="98C379"/>
           <w:sz w:val="21"/>
           <w:szCs w:val="21"/>
-          <w:lang w:val="fr-FR" w:eastAsia="fr-CH"/>
+          <w:lang w:val="en-US" w:eastAsia="fr-CH"/>
         </w:rPr>
         <w:t>"</w:t>
       </w:r>
@@ -9466,7 +8882,7 @@
           <w:color w:val="98C379"/>
           <w:sz w:val="21"/>
           <w:szCs w:val="21"/>
-          <w:lang w:val="fr-FR" w:eastAsia="fr-CH"/>
+          <w:lang w:val="en-US" w:eastAsia="fr-CH"/>
         </w:rPr>
         <w:t>"</w:t>
       </w:r>
@@ -9476,7 +8892,7 @@
           <w:color w:val="ABB2BF"/>
           <w:sz w:val="21"/>
           <w:szCs w:val="21"/>
-          <w:lang w:val="fr-FR" w:eastAsia="fr-CH"/>
+          <w:lang w:val="en-US" w:eastAsia="fr-CH"/>
         </w:rPr>
         <w:t>;</w:t>
       </w:r>
@@ -9491,7 +8907,7 @@
           <w:color w:val="ABB2BF"/>
           <w:sz w:val="21"/>
           <w:szCs w:val="21"/>
-          <w:lang w:val="fr-FR" w:eastAsia="fr-CH"/>
+          <w:lang w:val="en-US" w:eastAsia="fr-CH"/>
         </w:rPr>
       </w:pPr>
       <w:r>
@@ -9500,33 +8916,343 @@
           <w:color w:val="ABB2BF"/>
           <w:sz w:val="21"/>
           <w:szCs w:val="21"/>
-          <w:lang w:val="fr-FR" w:eastAsia="fr-CH"/>
+          <w:lang w:val="en-US" w:eastAsia="fr-CH"/>
         </w:rPr>
         <w:t xml:space="preserve">    </w:t>
+      </w:r>
+      <w:r>
+        <w:rPr>
+          <w:rFonts w:ascii="Fira Code" w:hAnsi="Fira Code" w:cs="Fira Code"/>
+          <w:color w:val="C678DD"/>
+          <w:sz w:val="21"/>
+          <w:szCs w:val="21"/>
+          <w:lang w:val="en-US" w:eastAsia="fr-CH"/>
+        </w:rPr>
+        <w:t>try</w:t>
+      </w:r>
+      <w:r>
+        <w:rPr>
+          <w:rFonts w:ascii="Fira Code" w:hAnsi="Fira Code" w:cs="Fira Code"/>
+          <w:color w:val="ABB2BF"/>
+          <w:sz w:val="21"/>
+          <w:szCs w:val="21"/>
+          <w:lang w:val="en-US" w:eastAsia="fr-CH"/>
+        </w:rPr>
+        <w:t xml:space="preserve"> {</w:t>
+      </w:r>
+    </w:p>
+    <w:p>
+      <w:pPr>
+        <w:shd w:val="clear" w:color="auto" w:fill="282C34"/>
+        <w:spacing w:before="0" w:after="0" w:line="285" w:lineRule="atLeast"/>
+        <w:rPr>
+          <w:rFonts w:ascii="Fira Code" w:hAnsi="Fira Code" w:cs="Fira Code"/>
+          <w:color w:val="ABB2BF"/>
+          <w:sz w:val="21"/>
+          <w:szCs w:val="21"/>
+          <w:lang w:val="en-US" w:eastAsia="fr-CH"/>
+        </w:rPr>
+      </w:pPr>
+      <w:r>
+        <w:rPr>
+          <w:rFonts w:ascii="Fira Code" w:hAnsi="Fira Code" w:cs="Fira Code"/>
+          <w:color w:val="ABB2BF"/>
+          <w:sz w:val="21"/>
+          <w:szCs w:val="21"/>
+          <w:lang w:val="en-US" w:eastAsia="fr-CH"/>
+        </w:rPr>
+        <w:t xml:space="preserve">      </w:t>
+      </w:r>
+      <w:proofErr w:type="spellStart"/>
+      <w:r>
+        <w:rPr>
+          <w:rFonts w:ascii="Fira Code" w:hAnsi="Fira Code" w:cs="Fira Code"/>
+          <w:color w:val="E5C07B"/>
+          <w:sz w:val="21"/>
+          <w:szCs w:val="21"/>
+          <w:lang w:val="en-US" w:eastAsia="fr-CH"/>
+        </w:rPr>
+        <w:t>MimeMessage</w:t>
+      </w:r>
+      <w:proofErr w:type="spellEnd"/>
+      <w:r>
+        <w:rPr>
+          <w:rFonts w:ascii="Fira Code" w:hAnsi="Fira Code" w:cs="Fira Code"/>
+          <w:color w:val="ABB2BF"/>
+          <w:sz w:val="21"/>
+          <w:szCs w:val="21"/>
+          <w:lang w:val="en-US" w:eastAsia="fr-CH"/>
+        </w:rPr>
+        <w:t xml:space="preserve"> </w:t>
+      </w:r>
+      <w:proofErr w:type="spellStart"/>
+      <w:r>
+        <w:rPr>
+          <w:rFonts w:ascii="Fira Code" w:hAnsi="Fira Code" w:cs="Fira Code"/>
+          <w:color w:val="E06C75"/>
+          <w:sz w:val="21"/>
+          <w:szCs w:val="21"/>
+          <w:lang w:val="en-US" w:eastAsia="fr-CH"/>
+        </w:rPr>
+        <w:t>mimeMessage</w:t>
+      </w:r>
+      <w:proofErr w:type="spellEnd"/>
+      <w:r>
+        <w:rPr>
+          <w:rFonts w:ascii="Fira Code" w:hAnsi="Fira Code" w:cs="Fira Code"/>
+          <w:color w:val="ABB2BF"/>
+          <w:sz w:val="21"/>
+          <w:szCs w:val="21"/>
+          <w:lang w:val="en-US" w:eastAsia="fr-CH"/>
+        </w:rPr>
+        <w:t xml:space="preserve"> </w:t>
+      </w:r>
+      <w:r>
+        <w:rPr>
+          <w:rFonts w:ascii="Fira Code" w:hAnsi="Fira Code" w:cs="Fira Code"/>
+          <w:color w:val="56B6C2"/>
+          <w:sz w:val="21"/>
+          <w:szCs w:val="21"/>
+          <w:lang w:val="en-US" w:eastAsia="fr-CH"/>
+        </w:rPr>
+        <w:t>=</w:t>
+      </w:r>
+      <w:r>
+        <w:rPr>
+          <w:rFonts w:ascii="Fira Code" w:hAnsi="Fira Code" w:cs="Fira Code"/>
+          <w:color w:val="ABB2BF"/>
+          <w:sz w:val="21"/>
+          <w:szCs w:val="21"/>
+          <w:lang w:val="en-US" w:eastAsia="fr-CH"/>
+        </w:rPr>
+        <w:t xml:space="preserve"> </w:t>
+      </w:r>
+      <w:proofErr w:type="spellStart"/>
+      <w:r>
+        <w:rPr>
+          <w:rFonts w:ascii="Fira Code" w:hAnsi="Fira Code" w:cs="Fira Code"/>
+          <w:color w:val="E06C75"/>
+          <w:sz w:val="21"/>
+          <w:szCs w:val="21"/>
+          <w:lang w:val="en-US" w:eastAsia="fr-CH"/>
+        </w:rPr>
+        <w:t>mailSender</w:t>
+      </w:r>
+      <w:r>
+        <w:rPr>
+          <w:rFonts w:ascii="Fira Code" w:hAnsi="Fira Code" w:cs="Fira Code"/>
+          <w:color w:val="ABB2BF"/>
+          <w:sz w:val="21"/>
+          <w:szCs w:val="21"/>
+          <w:lang w:val="en-US" w:eastAsia="fr-CH"/>
+        </w:rPr>
+        <w:t>.</w:t>
+      </w:r>
+      <w:r>
+        <w:rPr>
+          <w:rFonts w:ascii="Fira Code" w:hAnsi="Fira Code" w:cs="Fira Code"/>
+          <w:color w:val="61AFEF"/>
+          <w:sz w:val="21"/>
+          <w:szCs w:val="21"/>
+          <w:lang w:val="en-US" w:eastAsia="fr-CH"/>
+        </w:rPr>
+        <w:t>createMimeMessage</w:t>
+      </w:r>
+      <w:proofErr w:type="spellEnd"/>
+      <w:r>
+        <w:rPr>
+          <w:rFonts w:ascii="Fira Code" w:hAnsi="Fira Code" w:cs="Fira Code"/>
+          <w:color w:val="ABB2BF"/>
+          <w:sz w:val="21"/>
+          <w:szCs w:val="21"/>
+          <w:lang w:val="en-US" w:eastAsia="fr-CH"/>
+        </w:rPr>
+        <w:t>(</w:t>
+      </w:r>
+      <w:proofErr w:type="gramStart"/>
+      <w:r>
+        <w:rPr>
+          <w:rFonts w:ascii="Fira Code" w:hAnsi="Fira Code" w:cs="Fira Code"/>
+          <w:color w:val="ABB2BF"/>
+          <w:sz w:val="21"/>
+          <w:szCs w:val="21"/>
+          <w:lang w:val="en-US" w:eastAsia="fr-CH"/>
+        </w:rPr>
+        <w:t>);</w:t>
+      </w:r>
+      <w:proofErr w:type="gramEnd"/>
+    </w:p>
+    <w:p>
+      <w:pPr>
+        <w:shd w:val="clear" w:color="auto" w:fill="282C34"/>
+        <w:spacing w:before="0" w:after="0" w:line="285" w:lineRule="atLeast"/>
+        <w:rPr>
+          <w:rFonts w:ascii="Fira Code" w:hAnsi="Fira Code" w:cs="Fira Code"/>
+          <w:color w:val="ABB2BF"/>
+          <w:sz w:val="21"/>
+          <w:szCs w:val="21"/>
+          <w:lang w:val="en-US" w:eastAsia="fr-CH"/>
+        </w:rPr>
+      </w:pPr>
+      <w:r>
+        <w:rPr>
+          <w:rFonts w:ascii="Fira Code" w:hAnsi="Fira Code" w:cs="Fira Code"/>
+          <w:color w:val="ABB2BF"/>
+          <w:sz w:val="21"/>
+          <w:szCs w:val="21"/>
+          <w:lang w:val="en-US" w:eastAsia="fr-CH"/>
+        </w:rPr>
+        <w:t xml:space="preserve">      </w:t>
+      </w:r>
+      <w:proofErr w:type="spellStart"/>
+      <w:r>
+        <w:rPr>
+          <w:rFonts w:ascii="Fira Code" w:hAnsi="Fira Code" w:cs="Fira Code"/>
+          <w:color w:val="E5C07B"/>
+          <w:sz w:val="21"/>
+          <w:szCs w:val="21"/>
+          <w:lang w:val="en-US" w:eastAsia="fr-CH"/>
+        </w:rPr>
+        <w:t>MimeMessageHelper</w:t>
+      </w:r>
+      <w:proofErr w:type="spellEnd"/>
+      <w:r>
+        <w:rPr>
+          <w:rFonts w:ascii="Fira Code" w:hAnsi="Fira Code" w:cs="Fira Code"/>
+          <w:color w:val="ABB2BF"/>
+          <w:sz w:val="21"/>
+          <w:szCs w:val="21"/>
+          <w:lang w:val="en-US" w:eastAsia="fr-CH"/>
+        </w:rPr>
+        <w:t xml:space="preserve"> </w:t>
+      </w:r>
+      <w:proofErr w:type="spellStart"/>
+      <w:r>
+        <w:rPr>
+          <w:rFonts w:ascii="Fira Code" w:hAnsi="Fira Code" w:cs="Fira Code"/>
+          <w:color w:val="E06C75"/>
+          <w:sz w:val="21"/>
+          <w:szCs w:val="21"/>
+          <w:lang w:val="en-US" w:eastAsia="fr-CH"/>
+        </w:rPr>
+        <w:t>mimeMessageHelper</w:t>
+      </w:r>
+      <w:proofErr w:type="spellEnd"/>
+      <w:r>
+        <w:rPr>
+          <w:rFonts w:ascii="Fira Code" w:hAnsi="Fira Code" w:cs="Fira Code"/>
+          <w:color w:val="ABB2BF"/>
+          <w:sz w:val="21"/>
+          <w:szCs w:val="21"/>
+          <w:lang w:val="en-US" w:eastAsia="fr-CH"/>
+        </w:rPr>
+        <w:t xml:space="preserve"> </w:t>
+      </w:r>
+      <w:r>
+        <w:rPr>
+          <w:rFonts w:ascii="Fira Code" w:hAnsi="Fira Code" w:cs="Fira Code"/>
+          <w:color w:val="56B6C2"/>
+          <w:sz w:val="21"/>
+          <w:szCs w:val="21"/>
+          <w:lang w:val="en-US" w:eastAsia="fr-CH"/>
+        </w:rPr>
+        <w:t>=</w:t>
+      </w:r>
+      <w:r>
+        <w:rPr>
+          <w:rFonts w:ascii="Fira Code" w:hAnsi="Fira Code" w:cs="Fira Code"/>
+          <w:color w:val="ABB2BF"/>
+          <w:sz w:val="21"/>
+          <w:szCs w:val="21"/>
+          <w:lang w:val="en-US" w:eastAsia="fr-CH"/>
+        </w:rPr>
+        <w:t xml:space="preserve"> </w:t>
+      </w:r>
+      <w:r>
+        <w:rPr>
+          <w:rFonts w:ascii="Fira Code" w:hAnsi="Fira Code" w:cs="Fira Code"/>
+          <w:color w:val="C678DD"/>
+          <w:sz w:val="21"/>
+          <w:szCs w:val="21"/>
+          <w:lang w:val="en-US" w:eastAsia="fr-CH"/>
+        </w:rPr>
+        <w:t>new</w:t>
+      </w:r>
+      <w:r>
+        <w:rPr>
+          <w:rFonts w:ascii="Fira Code" w:hAnsi="Fira Code" w:cs="Fira Code"/>
+          <w:color w:val="ABB2BF"/>
+          <w:sz w:val="21"/>
+          <w:szCs w:val="21"/>
+          <w:lang w:val="en-US" w:eastAsia="fr-CH"/>
+        </w:rPr>
+        <w:t xml:space="preserve"> </w:t>
       </w:r>
       <w:proofErr w:type="spellStart"/>
       <w:proofErr w:type="gramStart"/>
       <w:r>
         <w:rPr>
           <w:rFonts w:ascii="Fira Code" w:hAnsi="Fira Code" w:cs="Fira Code"/>
-          <w:color w:val="C678DD"/>
-          <w:sz w:val="21"/>
-          <w:szCs w:val="21"/>
-          <w:lang w:val="fr-FR" w:eastAsia="fr-CH"/>
-        </w:rPr>
-        <w:t>try</w:t>
+          <w:color w:val="61AFEF"/>
+          <w:sz w:val="21"/>
+          <w:szCs w:val="21"/>
+          <w:lang w:val="en-US" w:eastAsia="fr-CH"/>
+        </w:rPr>
+        <w:t>MimeMessageHelper</w:t>
       </w:r>
       <w:proofErr w:type="spellEnd"/>
+      <w:r>
+        <w:rPr>
+          <w:rFonts w:ascii="Fira Code" w:hAnsi="Fira Code" w:cs="Fira Code"/>
+          <w:color w:val="ABB2BF"/>
+          <w:sz w:val="21"/>
+          <w:szCs w:val="21"/>
+          <w:lang w:val="en-US" w:eastAsia="fr-CH"/>
+        </w:rPr>
+        <w:t>(</w:t>
+      </w:r>
+      <w:proofErr w:type="spellStart"/>
       <w:proofErr w:type="gramEnd"/>
       <w:r>
         <w:rPr>
           <w:rFonts w:ascii="Fira Code" w:hAnsi="Fira Code" w:cs="Fira Code"/>
+          <w:color w:val="E06C75"/>
+          <w:sz w:val="21"/>
+          <w:szCs w:val="21"/>
+          <w:lang w:val="en-US" w:eastAsia="fr-CH"/>
+        </w:rPr>
+        <w:t>mimeMessage</w:t>
+      </w:r>
+      <w:proofErr w:type="spellEnd"/>
+      <w:r>
+        <w:rPr>
+          <w:rFonts w:ascii="Fira Code" w:hAnsi="Fira Code" w:cs="Fira Code"/>
           <w:color w:val="ABB2BF"/>
           <w:sz w:val="21"/>
           <w:szCs w:val="21"/>
-          <w:lang w:val="fr-FR" w:eastAsia="fr-CH"/>
-        </w:rPr>
-        <w:t xml:space="preserve"> {</w:t>
+          <w:lang w:val="en-US" w:eastAsia="fr-CH"/>
+        </w:rPr>
+        <w:t xml:space="preserve">, </w:t>
+      </w:r>
+      <w:r>
+        <w:rPr>
+          <w:rFonts w:ascii="Fira Code" w:hAnsi="Fira Code" w:cs="Fira Code"/>
+          <w:color w:val="D19A66"/>
+          <w:sz w:val="21"/>
+          <w:szCs w:val="21"/>
+          <w:lang w:val="en-US" w:eastAsia="fr-CH"/>
+        </w:rPr>
+        <w:t>true</w:t>
+      </w:r>
+      <w:r>
+        <w:rPr>
+          <w:rFonts w:ascii="Fira Code" w:hAnsi="Fira Code" w:cs="Fira Code"/>
+          <w:color w:val="ABB2BF"/>
+          <w:sz w:val="21"/>
+          <w:szCs w:val="21"/>
+          <w:lang w:val="en-US" w:eastAsia="fr-CH"/>
+        </w:rPr>
+        <w:t>);</w:t>
       </w:r>
     </w:p>
     <w:p>
@@ -9538,7 +9264,7 @@
           <w:color w:val="ABB2BF"/>
           <w:sz w:val="21"/>
           <w:szCs w:val="21"/>
-          <w:lang w:val="fr-FR" w:eastAsia="fr-CH"/>
+          <w:lang w:val="en-US" w:eastAsia="fr-CH"/>
         </w:rPr>
       </w:pPr>
       <w:r>
@@ -9547,7 +9273,7 @@
           <w:color w:val="ABB2BF"/>
           <w:sz w:val="21"/>
           <w:szCs w:val="21"/>
-          <w:lang w:val="fr-FR" w:eastAsia="fr-CH"/>
+          <w:lang w:val="en-US" w:eastAsia="fr-CH"/>
         </w:rPr>
         <w:t xml:space="preserve">      </w:t>
       </w:r>
@@ -9555,12 +9281,32 @@
       <w:r>
         <w:rPr>
           <w:rFonts w:ascii="Fira Code" w:hAnsi="Fira Code" w:cs="Fira Code"/>
-          <w:color w:val="E5C07B"/>
-          <w:sz w:val="21"/>
-          <w:szCs w:val="21"/>
-          <w:lang w:val="fr-FR" w:eastAsia="fr-CH"/>
-        </w:rPr>
-        <w:t>MimeMessage</w:t>
+          <w:color w:val="E06C75"/>
+          <w:sz w:val="21"/>
+          <w:szCs w:val="21"/>
+          <w:lang w:val="en-US" w:eastAsia="fr-CH"/>
+        </w:rPr>
+        <w:t>mimeMessageHelper</w:t>
+      </w:r>
+      <w:r>
+        <w:rPr>
+          <w:rFonts w:ascii="Fira Code" w:hAnsi="Fira Code" w:cs="Fira Code"/>
+          <w:color w:val="ABB2BF"/>
+          <w:sz w:val="21"/>
+          <w:szCs w:val="21"/>
+          <w:lang w:val="en-US" w:eastAsia="fr-CH"/>
+        </w:rPr>
+        <w:t>.</w:t>
+      </w:r>
+      <w:r>
+        <w:rPr>
+          <w:rFonts w:ascii="Fira Code" w:hAnsi="Fira Code" w:cs="Fira Code"/>
+          <w:color w:val="61AFEF"/>
+          <w:sz w:val="21"/>
+          <w:szCs w:val="21"/>
+          <w:lang w:val="en-US" w:eastAsia="fr-CH"/>
+        </w:rPr>
+        <w:t>setFrom</w:t>
       </w:r>
       <w:proofErr w:type="spellEnd"/>
       <w:r>
@@ -9569,102 +9315,28 @@
           <w:color w:val="ABB2BF"/>
           <w:sz w:val="21"/>
           <w:szCs w:val="21"/>
-          <w:lang w:val="fr-FR" w:eastAsia="fr-CH"/>
-        </w:rPr>
-        <w:t xml:space="preserve"> </w:t>
-      </w:r>
-      <w:proofErr w:type="spellStart"/>
-      <w:r>
-        <w:rPr>
-          <w:rFonts w:ascii="Fira Code" w:hAnsi="Fira Code" w:cs="Fira Code"/>
-          <w:color w:val="E06C75"/>
-          <w:sz w:val="21"/>
-          <w:szCs w:val="21"/>
-          <w:lang w:val="fr-FR" w:eastAsia="fr-CH"/>
-        </w:rPr>
-        <w:t>mimeMessage</w:t>
-      </w:r>
-      <w:proofErr w:type="spellEnd"/>
+          <w:lang w:val="en-US" w:eastAsia="fr-CH"/>
+        </w:rPr>
+        <w:t>(</w:t>
+      </w:r>
+      <w:r>
+        <w:rPr>
+          <w:rFonts w:ascii="Fira Code" w:hAnsi="Fira Code" w:cs="Fira Code"/>
+          <w:color w:val="98C379"/>
+          <w:sz w:val="21"/>
+          <w:szCs w:val="21"/>
+          <w:lang w:val="en-US" w:eastAsia="fr-CH"/>
+        </w:rPr>
+        <w:t>"killian.pasche7@gmail.com"</w:t>
+      </w:r>
+      <w:proofErr w:type="gramStart"/>
       <w:r>
         <w:rPr>
           <w:rFonts w:ascii="Fira Code" w:hAnsi="Fira Code" w:cs="Fira Code"/>
           <w:color w:val="ABB2BF"/>
           <w:sz w:val="21"/>
           <w:szCs w:val="21"/>
-          <w:lang w:val="fr-FR" w:eastAsia="fr-CH"/>
-        </w:rPr>
-        <w:t xml:space="preserve"> </w:t>
-      </w:r>
-      <w:r>
-        <w:rPr>
-          <w:rFonts w:ascii="Fira Code" w:hAnsi="Fira Code" w:cs="Fira Code"/>
-          <w:color w:val="56B6C2"/>
-          <w:sz w:val="21"/>
-          <w:szCs w:val="21"/>
-          <w:lang w:val="fr-FR" w:eastAsia="fr-CH"/>
-        </w:rPr>
-        <w:t>=</w:t>
-      </w:r>
-      <w:r>
-        <w:rPr>
-          <w:rFonts w:ascii="Fira Code" w:hAnsi="Fira Code" w:cs="Fira Code"/>
-          <w:color w:val="ABB2BF"/>
-          <w:sz w:val="21"/>
-          <w:szCs w:val="21"/>
-          <w:lang w:val="fr-FR" w:eastAsia="fr-CH"/>
-        </w:rPr>
-        <w:t xml:space="preserve"> </w:t>
-      </w:r>
-      <w:proofErr w:type="spellStart"/>
-      <w:r>
-        <w:rPr>
-          <w:rFonts w:ascii="Fira Code" w:hAnsi="Fira Code" w:cs="Fira Code"/>
-          <w:color w:val="E06C75"/>
-          <w:sz w:val="21"/>
-          <w:szCs w:val="21"/>
-          <w:lang w:val="fr-FR" w:eastAsia="fr-CH"/>
-        </w:rPr>
-        <w:t>mailSender</w:t>
-      </w:r>
-      <w:r>
-        <w:rPr>
-          <w:rFonts w:ascii="Fira Code" w:hAnsi="Fira Code" w:cs="Fira Code"/>
-          <w:color w:val="ABB2BF"/>
-          <w:sz w:val="21"/>
-          <w:szCs w:val="21"/>
-          <w:lang w:val="fr-FR" w:eastAsia="fr-CH"/>
-        </w:rPr>
-        <w:t>.</w:t>
-      </w:r>
-      <w:r>
-        <w:rPr>
-          <w:rFonts w:ascii="Fira Code" w:hAnsi="Fira Code" w:cs="Fira Code"/>
-          <w:color w:val="61AFEF"/>
-          <w:sz w:val="21"/>
-          <w:szCs w:val="21"/>
-          <w:lang w:val="fr-FR" w:eastAsia="fr-CH"/>
-        </w:rPr>
-        <w:t>createMimeMessage</w:t>
-      </w:r>
-      <w:proofErr w:type="spellEnd"/>
-      <w:r>
-        <w:rPr>
-          <w:rFonts w:ascii="Fira Code" w:hAnsi="Fira Code" w:cs="Fira Code"/>
-          <w:color w:val="ABB2BF"/>
-          <w:sz w:val="21"/>
-          <w:szCs w:val="21"/>
-          <w:lang w:val="fr-FR" w:eastAsia="fr-CH"/>
-        </w:rPr>
-        <w:t>(</w:t>
-      </w:r>
-      <w:proofErr w:type="gramStart"/>
-      <w:r>
-        <w:rPr>
-          <w:rFonts w:ascii="Fira Code" w:hAnsi="Fira Code" w:cs="Fira Code"/>
-          <w:color w:val="ABB2BF"/>
-          <w:sz w:val="21"/>
-          <w:szCs w:val="21"/>
-          <w:lang w:val="fr-FR" w:eastAsia="fr-CH"/>
+          <w:lang w:val="en-US" w:eastAsia="fr-CH"/>
         </w:rPr>
         <w:t>);</w:t>
       </w:r>
@@ -9679,7 +9351,7 @@
           <w:color w:val="ABB2BF"/>
           <w:sz w:val="21"/>
           <w:szCs w:val="21"/>
-          <w:lang w:val="fr-FR" w:eastAsia="fr-CH"/>
+          <w:lang w:val="en-US" w:eastAsia="fr-CH"/>
         </w:rPr>
       </w:pPr>
       <w:r>
@@ -9688,7 +9360,7 @@
           <w:color w:val="ABB2BF"/>
           <w:sz w:val="21"/>
           <w:szCs w:val="21"/>
-          <w:lang w:val="fr-FR" w:eastAsia="fr-CH"/>
+          <w:lang w:val="en-US" w:eastAsia="fr-CH"/>
         </w:rPr>
         <w:t xml:space="preserve">      </w:t>
       </w:r>
@@ -9696,12 +9368,32 @@
       <w:r>
         <w:rPr>
           <w:rFonts w:ascii="Fira Code" w:hAnsi="Fira Code" w:cs="Fira Code"/>
-          <w:color w:val="E5C07B"/>
-          <w:sz w:val="21"/>
-          <w:szCs w:val="21"/>
-          <w:lang w:val="fr-FR" w:eastAsia="fr-CH"/>
-        </w:rPr>
-        <w:t>MimeMessageHelper</w:t>
+          <w:color w:val="E06C75"/>
+          <w:sz w:val="21"/>
+          <w:szCs w:val="21"/>
+          <w:lang w:val="en-US" w:eastAsia="fr-CH"/>
+        </w:rPr>
+        <w:t>mimeMessageHelper</w:t>
+      </w:r>
+      <w:r>
+        <w:rPr>
+          <w:rFonts w:ascii="Fira Code" w:hAnsi="Fira Code" w:cs="Fira Code"/>
+          <w:color w:val="ABB2BF"/>
+          <w:sz w:val="21"/>
+          <w:szCs w:val="21"/>
+          <w:lang w:val="en-US" w:eastAsia="fr-CH"/>
+        </w:rPr>
+        <w:t>.</w:t>
+      </w:r>
+      <w:r>
+        <w:rPr>
+          <w:rFonts w:ascii="Fira Code" w:hAnsi="Fira Code" w:cs="Fira Code"/>
+          <w:color w:val="61AFEF"/>
+          <w:sz w:val="21"/>
+          <w:szCs w:val="21"/>
+          <w:lang w:val="en-US" w:eastAsia="fr-CH"/>
+        </w:rPr>
+        <w:t>setTo</w:t>
       </w:r>
       <w:proofErr w:type="spellEnd"/>
       <w:r>
@@ -9710,289 +9402,7 @@
           <w:color w:val="ABB2BF"/>
           <w:sz w:val="21"/>
           <w:szCs w:val="21"/>
-          <w:lang w:val="fr-FR" w:eastAsia="fr-CH"/>
-        </w:rPr>
-        <w:t xml:space="preserve"> </w:t>
-      </w:r>
-      <w:proofErr w:type="spellStart"/>
-      <w:r>
-        <w:rPr>
-          <w:rFonts w:ascii="Fira Code" w:hAnsi="Fira Code" w:cs="Fira Code"/>
-          <w:color w:val="E06C75"/>
-          <w:sz w:val="21"/>
-          <w:szCs w:val="21"/>
-          <w:lang w:val="fr-FR" w:eastAsia="fr-CH"/>
-        </w:rPr>
-        <w:t>mimeMessageHelper</w:t>
-      </w:r>
-      <w:proofErr w:type="spellEnd"/>
-      <w:r>
-        <w:rPr>
-          <w:rFonts w:ascii="Fira Code" w:hAnsi="Fira Code" w:cs="Fira Code"/>
-          <w:color w:val="ABB2BF"/>
-          <w:sz w:val="21"/>
-          <w:szCs w:val="21"/>
-          <w:lang w:val="fr-FR" w:eastAsia="fr-CH"/>
-        </w:rPr>
-        <w:t xml:space="preserve"> </w:t>
-      </w:r>
-      <w:r>
-        <w:rPr>
-          <w:rFonts w:ascii="Fira Code" w:hAnsi="Fira Code" w:cs="Fira Code"/>
-          <w:color w:val="56B6C2"/>
-          <w:sz w:val="21"/>
-          <w:szCs w:val="21"/>
-          <w:lang w:val="fr-FR" w:eastAsia="fr-CH"/>
-        </w:rPr>
-        <w:t>=</w:t>
-      </w:r>
-      <w:r>
-        <w:rPr>
-          <w:rFonts w:ascii="Fira Code" w:hAnsi="Fira Code" w:cs="Fira Code"/>
-          <w:color w:val="ABB2BF"/>
-          <w:sz w:val="21"/>
-          <w:szCs w:val="21"/>
-          <w:lang w:val="fr-FR" w:eastAsia="fr-CH"/>
-        </w:rPr>
-        <w:t xml:space="preserve"> </w:t>
-      </w:r>
-      <w:r>
-        <w:rPr>
-          <w:rFonts w:ascii="Fira Code" w:hAnsi="Fira Code" w:cs="Fira Code"/>
-          <w:color w:val="C678DD"/>
-          <w:sz w:val="21"/>
-          <w:szCs w:val="21"/>
-          <w:lang w:val="fr-FR" w:eastAsia="fr-CH"/>
-        </w:rPr>
-        <w:t>new</w:t>
-      </w:r>
-      <w:r>
-        <w:rPr>
-          <w:rFonts w:ascii="Fira Code" w:hAnsi="Fira Code" w:cs="Fira Code"/>
-          <w:color w:val="ABB2BF"/>
-          <w:sz w:val="21"/>
-          <w:szCs w:val="21"/>
-          <w:lang w:val="fr-FR" w:eastAsia="fr-CH"/>
-        </w:rPr>
-        <w:t xml:space="preserve"> </w:t>
-      </w:r>
-      <w:proofErr w:type="spellStart"/>
-      <w:proofErr w:type="gramStart"/>
-      <w:r>
-        <w:rPr>
-          <w:rFonts w:ascii="Fira Code" w:hAnsi="Fira Code" w:cs="Fira Code"/>
-          <w:color w:val="61AFEF"/>
-          <w:sz w:val="21"/>
-          <w:szCs w:val="21"/>
-          <w:lang w:val="fr-FR" w:eastAsia="fr-CH"/>
-        </w:rPr>
-        <w:t>MimeMessageHelper</w:t>
-      </w:r>
-      <w:proofErr w:type="spellEnd"/>
-      <w:r>
-        <w:rPr>
-          <w:rFonts w:ascii="Fira Code" w:hAnsi="Fira Code" w:cs="Fira Code"/>
-          <w:color w:val="ABB2BF"/>
-          <w:sz w:val="21"/>
-          <w:szCs w:val="21"/>
-          <w:lang w:val="fr-FR" w:eastAsia="fr-CH"/>
-        </w:rPr>
-        <w:t>(</w:t>
-      </w:r>
-      <w:proofErr w:type="spellStart"/>
-      <w:proofErr w:type="gramEnd"/>
-      <w:r>
-        <w:rPr>
-          <w:rFonts w:ascii="Fira Code" w:hAnsi="Fira Code" w:cs="Fira Code"/>
-          <w:color w:val="E06C75"/>
-          <w:sz w:val="21"/>
-          <w:szCs w:val="21"/>
-          <w:lang w:val="fr-FR" w:eastAsia="fr-CH"/>
-        </w:rPr>
-        <w:t>mimeMessage</w:t>
-      </w:r>
-      <w:proofErr w:type="spellEnd"/>
-      <w:r>
-        <w:rPr>
-          <w:rFonts w:ascii="Fira Code" w:hAnsi="Fira Code" w:cs="Fira Code"/>
-          <w:color w:val="ABB2BF"/>
-          <w:sz w:val="21"/>
-          <w:szCs w:val="21"/>
-          <w:lang w:val="fr-FR" w:eastAsia="fr-CH"/>
-        </w:rPr>
-        <w:t xml:space="preserve">, </w:t>
-      </w:r>
-      <w:proofErr w:type="spellStart"/>
-      <w:r>
-        <w:rPr>
-          <w:rFonts w:ascii="Fira Code" w:hAnsi="Fira Code" w:cs="Fira Code"/>
-          <w:color w:val="D19A66"/>
-          <w:sz w:val="21"/>
-          <w:szCs w:val="21"/>
-          <w:lang w:val="fr-FR" w:eastAsia="fr-CH"/>
-        </w:rPr>
-        <w:t>true</w:t>
-      </w:r>
-      <w:proofErr w:type="spellEnd"/>
-      <w:r>
-        <w:rPr>
-          <w:rFonts w:ascii="Fira Code" w:hAnsi="Fira Code" w:cs="Fira Code"/>
-          <w:color w:val="ABB2BF"/>
-          <w:sz w:val="21"/>
-          <w:szCs w:val="21"/>
-          <w:lang w:val="fr-FR" w:eastAsia="fr-CH"/>
-        </w:rPr>
-        <w:t>);</w:t>
-      </w:r>
-    </w:p>
-    <w:p>
-      <w:pPr>
-        <w:shd w:val="clear" w:color="auto" w:fill="282C34"/>
-        <w:spacing w:before="0" w:after="0" w:line="285" w:lineRule="atLeast"/>
-        <w:rPr>
-          <w:rFonts w:ascii="Fira Code" w:hAnsi="Fira Code" w:cs="Fira Code"/>
-          <w:color w:val="ABB2BF"/>
-          <w:sz w:val="21"/>
-          <w:szCs w:val="21"/>
-          <w:lang w:val="fr-FR" w:eastAsia="fr-CH"/>
-        </w:rPr>
-      </w:pPr>
-      <w:r>
-        <w:rPr>
-          <w:rFonts w:ascii="Fira Code" w:hAnsi="Fira Code" w:cs="Fira Code"/>
-          <w:color w:val="ABB2BF"/>
-          <w:sz w:val="21"/>
-          <w:szCs w:val="21"/>
-          <w:lang w:val="fr-FR" w:eastAsia="fr-CH"/>
-        </w:rPr>
-        <w:t xml:space="preserve">      </w:t>
-      </w:r>
-      <w:proofErr w:type="spellStart"/>
-      <w:r>
-        <w:rPr>
-          <w:rFonts w:ascii="Fira Code" w:hAnsi="Fira Code" w:cs="Fira Code"/>
-          <w:color w:val="E06C75"/>
-          <w:sz w:val="21"/>
-          <w:szCs w:val="21"/>
-          <w:lang w:val="fr-FR" w:eastAsia="fr-CH"/>
-        </w:rPr>
-        <w:t>mimeMessageHelper</w:t>
-      </w:r>
-      <w:r>
-        <w:rPr>
-          <w:rFonts w:ascii="Fira Code" w:hAnsi="Fira Code" w:cs="Fira Code"/>
-          <w:color w:val="ABB2BF"/>
-          <w:sz w:val="21"/>
-          <w:szCs w:val="21"/>
-          <w:lang w:val="fr-FR" w:eastAsia="fr-CH"/>
-        </w:rPr>
-        <w:t>.</w:t>
-      </w:r>
-      <w:r>
-        <w:rPr>
-          <w:rFonts w:ascii="Fira Code" w:hAnsi="Fira Code" w:cs="Fira Code"/>
-          <w:color w:val="61AFEF"/>
-          <w:sz w:val="21"/>
-          <w:szCs w:val="21"/>
-          <w:lang w:val="fr-FR" w:eastAsia="fr-CH"/>
-        </w:rPr>
-        <w:t>setFrom</w:t>
-      </w:r>
-      <w:proofErr w:type="spellEnd"/>
-      <w:r>
-        <w:rPr>
-          <w:rFonts w:ascii="Fira Code" w:hAnsi="Fira Code" w:cs="Fira Code"/>
-          <w:color w:val="ABB2BF"/>
-          <w:sz w:val="21"/>
-          <w:szCs w:val="21"/>
-          <w:lang w:val="fr-FR" w:eastAsia="fr-CH"/>
-        </w:rPr>
-        <w:t>(</w:t>
-      </w:r>
-      <w:r>
-        <w:rPr>
-          <w:rFonts w:ascii="Fira Code" w:hAnsi="Fira Code" w:cs="Fira Code"/>
-          <w:color w:val="98C379"/>
-          <w:sz w:val="21"/>
-          <w:szCs w:val="21"/>
-          <w:lang w:val="fr-FR" w:eastAsia="fr-CH"/>
-        </w:rPr>
-        <w:t>"killian.pasche7@gmail.com"</w:t>
-      </w:r>
-      <w:proofErr w:type="gramStart"/>
-      <w:r>
-        <w:rPr>
-          <w:rFonts w:ascii="Fira Code" w:hAnsi="Fira Code" w:cs="Fira Code"/>
-          <w:color w:val="ABB2BF"/>
-          <w:sz w:val="21"/>
-          <w:szCs w:val="21"/>
-          <w:lang w:val="fr-FR" w:eastAsia="fr-CH"/>
-        </w:rPr>
-        <w:t>);</w:t>
-      </w:r>
-      <w:proofErr w:type="gramEnd"/>
-    </w:p>
-    <w:p>
-      <w:pPr>
-        <w:shd w:val="clear" w:color="auto" w:fill="282C34"/>
-        <w:spacing w:before="0" w:after="0" w:line="285" w:lineRule="atLeast"/>
-        <w:rPr>
-          <w:rFonts w:ascii="Fira Code" w:hAnsi="Fira Code" w:cs="Fira Code"/>
-          <w:color w:val="ABB2BF"/>
-          <w:sz w:val="21"/>
-          <w:szCs w:val="21"/>
-          <w:lang w:val="fr-FR" w:eastAsia="fr-CH"/>
-        </w:rPr>
-      </w:pPr>
-      <w:r>
-        <w:rPr>
-          <w:rFonts w:ascii="Fira Code" w:hAnsi="Fira Code" w:cs="Fira Code"/>
-          <w:color w:val="ABB2BF"/>
-          <w:sz w:val="21"/>
-          <w:szCs w:val="21"/>
-          <w:lang w:val="fr-FR" w:eastAsia="fr-CH"/>
-        </w:rPr>
-        <w:t xml:space="preserve">      </w:t>
-      </w:r>
-      <w:proofErr w:type="spellStart"/>
-      <w:r>
-        <w:rPr>
-          <w:rFonts w:ascii="Fira Code" w:hAnsi="Fira Code" w:cs="Fira Code"/>
-          <w:color w:val="E06C75"/>
-          <w:sz w:val="21"/>
-          <w:szCs w:val="21"/>
-          <w:lang w:val="fr-FR" w:eastAsia="fr-CH"/>
-        </w:rPr>
-        <w:t>mimeMessageHelper</w:t>
-      </w:r>
-      <w:r>
-        <w:rPr>
-          <w:rFonts w:ascii="Fira Code" w:hAnsi="Fira Code" w:cs="Fira Code"/>
-          <w:color w:val="ABB2BF"/>
-          <w:sz w:val="21"/>
-          <w:szCs w:val="21"/>
-          <w:lang w:val="fr-FR" w:eastAsia="fr-CH"/>
-        </w:rPr>
-        <w:t>.</w:t>
-      </w:r>
-      <w:r>
-        <w:rPr>
-          <w:rFonts w:ascii="Fira Code" w:hAnsi="Fira Code" w:cs="Fira Code"/>
-          <w:color w:val="61AFEF"/>
-          <w:sz w:val="21"/>
-          <w:szCs w:val="21"/>
-          <w:lang w:val="fr-FR" w:eastAsia="fr-CH"/>
-        </w:rPr>
-        <w:t>setTo</w:t>
-      </w:r>
-      <w:proofErr w:type="spellEnd"/>
-      <w:r>
-        <w:rPr>
-          <w:rFonts w:ascii="Fira Code" w:hAnsi="Fira Code" w:cs="Fira Code"/>
-          <w:color w:val="ABB2BF"/>
-          <w:sz w:val="21"/>
-          <w:szCs w:val="21"/>
-          <w:lang w:val="fr-FR" w:eastAsia="fr-CH"/>
+          <w:lang w:val="en-US" w:eastAsia="fr-CH"/>
         </w:rPr>
         <w:t>(</w:t>
       </w:r>
@@ -10005,7 +9415,7 @@
           <w:color w:val="E06C75"/>
           <w:sz w:val="21"/>
           <w:szCs w:val="21"/>
-          <w:lang w:val="fr-FR" w:eastAsia="fr-CH"/>
+          <w:lang w:val="en-US" w:eastAsia="fr-CH"/>
         </w:rPr>
         <w:t>toEmail</w:t>
       </w:r>
@@ -10017,7 +9427,7 @@
           <w:color w:val="ABB2BF"/>
           <w:sz w:val="21"/>
           <w:szCs w:val="21"/>
-          <w:lang w:val="fr-FR" w:eastAsia="fr-CH"/>
+          <w:lang w:val="en-US" w:eastAsia="fr-CH"/>
         </w:rPr>
         <w:t>);</w:t>
       </w:r>
@@ -10032,7 +9442,7 @@
           <w:color w:val="ABB2BF"/>
           <w:sz w:val="21"/>
           <w:szCs w:val="21"/>
-          <w:lang w:val="fr-FR" w:eastAsia="fr-CH"/>
+          <w:lang w:val="en-US" w:eastAsia="fr-CH"/>
         </w:rPr>
       </w:pPr>
       <w:r>
@@ -10041,7 +9451,7 @@
           <w:color w:val="ABB2BF"/>
           <w:sz w:val="21"/>
           <w:szCs w:val="21"/>
-          <w:lang w:val="fr-FR" w:eastAsia="fr-CH"/>
+          <w:lang w:val="en-US" w:eastAsia="fr-CH"/>
         </w:rPr>
         <w:t xml:space="preserve">      </w:t>
       </w:r>
@@ -10052,7 +9462,7 @@
           <w:color w:val="E06C75"/>
           <w:sz w:val="21"/>
           <w:szCs w:val="21"/>
-          <w:lang w:val="fr-FR" w:eastAsia="fr-CH"/>
+          <w:lang w:val="en-US" w:eastAsia="fr-CH"/>
         </w:rPr>
         <w:t>mimeMessageHelper</w:t>
       </w:r>
@@ -10062,7 +9472,7 @@
           <w:color w:val="ABB2BF"/>
           <w:sz w:val="21"/>
           <w:szCs w:val="21"/>
-          <w:lang w:val="fr-FR" w:eastAsia="fr-CH"/>
+          <w:lang w:val="en-US" w:eastAsia="fr-CH"/>
         </w:rPr>
         <w:t>.</w:t>
       </w:r>
@@ -10072,7 +9482,7 @@
           <w:color w:val="61AFEF"/>
           <w:sz w:val="21"/>
           <w:szCs w:val="21"/>
-          <w:lang w:val="fr-FR" w:eastAsia="fr-CH"/>
+          <w:lang w:val="en-US" w:eastAsia="fr-CH"/>
         </w:rPr>
         <w:t>setSubject</w:t>
       </w:r>
@@ -10083,11 +9493,10 @@
           <w:color w:val="ABB2BF"/>
           <w:sz w:val="21"/>
           <w:szCs w:val="21"/>
-          <w:lang w:val="fr-FR" w:eastAsia="fr-CH"/>
+          <w:lang w:val="en-US" w:eastAsia="fr-CH"/>
         </w:rPr>
         <w:t>(</w:t>
       </w:r>
-      <w:proofErr w:type="spellStart"/>
       <w:r>
         <w:rPr>
           <w:rFonts w:ascii="Fira Code" w:hAnsi="Fira Code" w:cs="Fira Code"/>
@@ -10096,11 +9505,10 @@
           <w:color w:val="E06C75"/>
           <w:sz w:val="21"/>
           <w:szCs w:val="21"/>
-          <w:lang w:val="fr-FR" w:eastAsia="fr-CH"/>
+          <w:lang w:val="en-US" w:eastAsia="fr-CH"/>
         </w:rPr>
         <w:t>subject</w:t>
       </w:r>
-      <w:proofErr w:type="spellEnd"/>
       <w:proofErr w:type="gramStart"/>
       <w:r>
         <w:rPr>
@@ -10108,7 +9516,7 @@
           <w:color w:val="ABB2BF"/>
           <w:sz w:val="21"/>
           <w:szCs w:val="21"/>
-          <w:lang w:val="fr-FR" w:eastAsia="fr-CH"/>
+          <w:lang w:val="en-US" w:eastAsia="fr-CH"/>
         </w:rPr>
         <w:t>);</w:t>
       </w:r>
@@ -10123,7 +9531,7 @@
           <w:color w:val="ABB2BF"/>
           <w:sz w:val="21"/>
           <w:szCs w:val="21"/>
-          <w:lang w:val="fr-FR" w:eastAsia="fr-CH"/>
+          <w:lang w:val="en-US" w:eastAsia="fr-CH"/>
         </w:rPr>
       </w:pPr>
       <w:r>
@@ -10132,7 +9540,7 @@
           <w:color w:val="ABB2BF"/>
           <w:sz w:val="21"/>
           <w:szCs w:val="21"/>
-          <w:lang w:val="fr-FR" w:eastAsia="fr-CH"/>
+          <w:lang w:val="en-US" w:eastAsia="fr-CH"/>
         </w:rPr>
         <w:t xml:space="preserve">      </w:t>
       </w:r>
@@ -10143,7 +9551,7 @@
           <w:color w:val="E06C75"/>
           <w:sz w:val="21"/>
           <w:szCs w:val="21"/>
-          <w:lang w:val="fr-FR" w:eastAsia="fr-CH"/>
+          <w:lang w:val="en-US" w:eastAsia="fr-CH"/>
         </w:rPr>
         <w:t>mimeMessageHelper</w:t>
       </w:r>
@@ -10153,7 +9561,7 @@
           <w:color w:val="ABB2BF"/>
           <w:sz w:val="21"/>
           <w:szCs w:val="21"/>
-          <w:lang w:val="fr-FR" w:eastAsia="fr-CH"/>
+          <w:lang w:val="en-US" w:eastAsia="fr-CH"/>
         </w:rPr>
         <w:t>.</w:t>
       </w:r>
@@ -10163,7 +9571,7 @@
           <w:color w:val="61AFEF"/>
           <w:sz w:val="21"/>
           <w:szCs w:val="21"/>
-          <w:lang w:val="fr-FR" w:eastAsia="fr-CH"/>
+          <w:lang w:val="en-US" w:eastAsia="fr-CH"/>
         </w:rPr>
         <w:t>setText</w:t>
       </w:r>
@@ -10174,7 +9582,7 @@
           <w:color w:val="ABB2BF"/>
           <w:sz w:val="21"/>
           <w:szCs w:val="21"/>
-          <w:lang w:val="fr-FR" w:eastAsia="fr-CH"/>
+          <w:lang w:val="en-US" w:eastAsia="fr-CH"/>
         </w:rPr>
         <w:t>(</w:t>
       </w:r>
@@ -10186,7 +9594,7 @@
           <w:color w:val="E06C75"/>
           <w:sz w:val="21"/>
           <w:szCs w:val="21"/>
-          <w:lang w:val="fr-FR" w:eastAsia="fr-CH"/>
+          <w:lang w:val="en-US" w:eastAsia="fr-CH"/>
         </w:rPr>
         <w:t>body</w:t>
       </w:r>
@@ -10197,7 +9605,7 @@
           <w:color w:val="ABB2BF"/>
           <w:sz w:val="21"/>
           <w:szCs w:val="21"/>
-          <w:lang w:val="fr-FR" w:eastAsia="fr-CH"/>
+          <w:lang w:val="en-US" w:eastAsia="fr-CH"/>
         </w:rPr>
         <w:t>);</w:t>
       </w:r>
@@ -10212,7 +9620,7 @@
           <w:color w:val="ABB2BF"/>
           <w:sz w:val="21"/>
           <w:szCs w:val="21"/>
-          <w:lang w:val="fr-FR" w:eastAsia="fr-CH"/>
+          <w:lang w:val="en-US" w:eastAsia="fr-CH"/>
         </w:rPr>
       </w:pPr>
       <w:r>
@@ -10221,7 +9629,7 @@
           <w:color w:val="ABB2BF"/>
           <w:sz w:val="21"/>
           <w:szCs w:val="21"/>
-          <w:lang w:val="fr-FR" w:eastAsia="fr-CH"/>
+          <w:lang w:val="en-US" w:eastAsia="fr-CH"/>
         </w:rPr>
         <w:t xml:space="preserve">      </w:t>
       </w:r>
@@ -10232,7 +9640,7 @@
           <w:color w:val="E06C75"/>
           <w:sz w:val="21"/>
           <w:szCs w:val="21"/>
-          <w:lang w:val="fr-FR" w:eastAsia="fr-CH"/>
+          <w:lang w:val="en-US" w:eastAsia="fr-CH"/>
         </w:rPr>
         <w:t>mailSender</w:t>
       </w:r>
@@ -10242,7 +9650,7 @@
           <w:color w:val="ABB2BF"/>
           <w:sz w:val="21"/>
           <w:szCs w:val="21"/>
-          <w:lang w:val="fr-FR" w:eastAsia="fr-CH"/>
+          <w:lang w:val="en-US" w:eastAsia="fr-CH"/>
         </w:rPr>
         <w:t>.</w:t>
       </w:r>
@@ -10252,7 +9660,7 @@
           <w:color w:val="61AFEF"/>
           <w:sz w:val="21"/>
           <w:szCs w:val="21"/>
-          <w:lang w:val="fr-FR" w:eastAsia="fr-CH"/>
+          <w:lang w:val="en-US" w:eastAsia="fr-CH"/>
         </w:rPr>
         <w:t>send</w:t>
       </w:r>
@@ -10263,7 +9671,7 @@
           <w:color w:val="ABB2BF"/>
           <w:sz w:val="21"/>
           <w:szCs w:val="21"/>
-          <w:lang w:val="fr-FR" w:eastAsia="fr-CH"/>
+          <w:lang w:val="en-US" w:eastAsia="fr-CH"/>
         </w:rPr>
         <w:t>(</w:t>
       </w:r>
@@ -10274,7 +9682,7 @@
           <w:color w:val="E06C75"/>
           <w:sz w:val="21"/>
           <w:szCs w:val="21"/>
-          <w:lang w:val="fr-FR" w:eastAsia="fr-CH"/>
+          <w:lang w:val="en-US" w:eastAsia="fr-CH"/>
         </w:rPr>
         <w:t>mimeMessage</w:t>
       </w:r>
@@ -10286,7 +9694,7 @@
           <w:color w:val="ABB2BF"/>
           <w:sz w:val="21"/>
           <w:szCs w:val="21"/>
-          <w:lang w:val="fr-FR" w:eastAsia="fr-CH"/>
+          <w:lang w:val="en-US" w:eastAsia="fr-CH"/>
         </w:rPr>
         <w:t>);</w:t>
       </w:r>
@@ -10310,7 +9718,7 @@
           <w:color w:val="ABB2BF"/>
           <w:sz w:val="21"/>
           <w:szCs w:val="21"/>
-          <w:lang w:val="fr-FR" w:eastAsia="fr-CH"/>
+          <w:lang w:val="en-US" w:eastAsia="fr-CH"/>
         </w:rPr>
         <w:t xml:space="preserve">      </w:t>
       </w:r>
@@ -10774,7 +10182,6 @@
         <w:rPr>
           <w:lang w:val="fr-FR" w:eastAsia="fr-CH"/>
         </w:rPr>
-        <w:lastRenderedPageBreak/>
         <w:t>Pour tester la méthode j’ai créé une requête qui permet d’envoyer un mail depuis le swagger :</w:t>
       </w:r>
     </w:p>
@@ -10798,6 +10205,7 @@
           <w:szCs w:val="21"/>
           <w:lang w:val="fr-FR" w:eastAsia="fr-CH"/>
         </w:rPr>
+        <w:lastRenderedPageBreak/>
         <w:t>@</w:t>
       </w:r>
       <w:r>
@@ -11118,7 +10526,7 @@
           <w:color w:val="ABB2BF"/>
           <w:sz w:val="21"/>
           <w:szCs w:val="21"/>
-          <w:lang w:val="fr-FR" w:eastAsia="fr-CH"/>
+          <w:lang w:val="en-US" w:eastAsia="fr-CH"/>
         </w:rPr>
       </w:pPr>
       <w:r>
@@ -11130,75 +10538,73 @@
           <w:lang w:val="fr-FR" w:eastAsia="fr-CH"/>
         </w:rPr>
         <w:t xml:space="preserve">  </w:t>
+      </w:r>
+      <w:r>
+        <w:rPr>
+          <w:rFonts w:ascii="Fira Code" w:hAnsi="Fira Code" w:cs="Fira Code"/>
+          <w:color w:val="C678DD"/>
+          <w:sz w:val="21"/>
+          <w:szCs w:val="21"/>
+          <w:lang w:val="en-US" w:eastAsia="fr-CH"/>
+        </w:rPr>
+        <w:t>private</w:t>
+      </w:r>
+      <w:r>
+        <w:rPr>
+          <w:rFonts w:ascii="Fira Code" w:hAnsi="Fira Code" w:cs="Fira Code"/>
+          <w:color w:val="E06C75"/>
+          <w:sz w:val="21"/>
+          <w:szCs w:val="21"/>
+          <w:lang w:val="en-US" w:eastAsia="fr-CH"/>
+        </w:rPr>
+        <w:t xml:space="preserve"> </w:t>
+      </w:r>
+      <w:proofErr w:type="spellStart"/>
+      <w:r>
+        <w:rPr>
+          <w:rFonts w:ascii="Fira Code" w:hAnsi="Fira Code" w:cs="Fira Code"/>
+          <w:color w:val="E5C07B"/>
+          <w:sz w:val="21"/>
+          <w:szCs w:val="21"/>
+          <w:lang w:val="en-US" w:eastAsia="fr-CH"/>
+        </w:rPr>
+        <w:t>EmailSenderService</w:t>
+      </w:r>
+      <w:proofErr w:type="spellEnd"/>
+      <w:r>
+        <w:rPr>
+          <w:rFonts w:ascii="Fira Code" w:hAnsi="Fira Code" w:cs="Fira Code"/>
+          <w:color w:val="E06C75"/>
+          <w:sz w:val="21"/>
+          <w:szCs w:val="21"/>
+          <w:lang w:val="en-US" w:eastAsia="fr-CH"/>
+        </w:rPr>
+        <w:t xml:space="preserve"> </w:t>
       </w:r>
       <w:proofErr w:type="spellStart"/>
       <w:proofErr w:type="gramStart"/>
       <w:r>
         <w:rPr>
           <w:rFonts w:ascii="Fira Code" w:hAnsi="Fira Code" w:cs="Fira Code"/>
-          <w:color w:val="C678DD"/>
-          <w:sz w:val="21"/>
-          <w:szCs w:val="21"/>
-          <w:lang w:val="fr-FR" w:eastAsia="fr-CH"/>
-        </w:rPr>
-        <w:t>private</w:t>
+          <w:color w:val="E06C75"/>
+          <w:sz w:val="21"/>
+          <w:szCs w:val="21"/>
+          <w:lang w:val="en-US" w:eastAsia="fr-CH"/>
+        </w:rPr>
+        <w:t>senderService</w:t>
       </w:r>
       <w:proofErr w:type="spellEnd"/>
+      <w:r>
+        <w:rPr>
+          <w:rFonts w:ascii="Fira Code" w:hAnsi="Fira Code" w:cs="Fira Code"/>
+          <w:color w:val="ABB2BF"/>
+          <w:sz w:val="21"/>
+          <w:szCs w:val="21"/>
+          <w:lang w:val="en-US" w:eastAsia="fr-CH"/>
+        </w:rPr>
+        <w:t>;</w:t>
+      </w:r>
       <w:proofErr w:type="gramEnd"/>
-      <w:r>
-        <w:rPr>
-          <w:rFonts w:ascii="Fira Code" w:hAnsi="Fira Code" w:cs="Fira Code"/>
-          <w:color w:val="E06C75"/>
-          <w:sz w:val="21"/>
-          <w:szCs w:val="21"/>
-          <w:lang w:val="fr-FR" w:eastAsia="fr-CH"/>
-        </w:rPr>
-        <w:t xml:space="preserve"> </w:t>
-      </w:r>
-      <w:proofErr w:type="spellStart"/>
-      <w:r>
-        <w:rPr>
-          <w:rFonts w:ascii="Fira Code" w:hAnsi="Fira Code" w:cs="Fira Code"/>
-          <w:color w:val="E5C07B"/>
-          <w:sz w:val="21"/>
-          <w:szCs w:val="21"/>
-          <w:lang w:val="fr-FR" w:eastAsia="fr-CH"/>
-        </w:rPr>
-        <w:t>EmailSenderService</w:t>
-      </w:r>
-      <w:proofErr w:type="spellEnd"/>
-      <w:r>
-        <w:rPr>
-          <w:rFonts w:ascii="Fira Code" w:hAnsi="Fira Code" w:cs="Fira Code"/>
-          <w:color w:val="E06C75"/>
-          <w:sz w:val="21"/>
-          <w:szCs w:val="21"/>
-          <w:lang w:val="fr-FR" w:eastAsia="fr-CH"/>
-        </w:rPr>
-        <w:t xml:space="preserve"> </w:t>
-      </w:r>
-      <w:proofErr w:type="spellStart"/>
-      <w:r>
-        <w:rPr>
-          <w:rFonts w:ascii="Fira Code" w:hAnsi="Fira Code" w:cs="Fira Code"/>
-          <w:color w:val="E06C75"/>
-          <w:sz w:val="21"/>
-          <w:szCs w:val="21"/>
-          <w:lang w:val="fr-FR" w:eastAsia="fr-CH"/>
-        </w:rPr>
-        <w:t>senderService</w:t>
-      </w:r>
-      <w:proofErr w:type="spellEnd"/>
-      <w:r>
-        <w:rPr>
-          <w:rFonts w:ascii="Fira Code" w:hAnsi="Fira Code" w:cs="Fira Code"/>
-          <w:color w:val="ABB2BF"/>
-          <w:sz w:val="21"/>
-          <w:szCs w:val="21"/>
-          <w:lang w:val="fr-FR" w:eastAsia="fr-CH"/>
-        </w:rPr>
-        <w:t>;</w:t>
-      </w:r>
     </w:p>
     <w:p>
       <w:pPr>
@@ -11209,7 +10615,7 @@
           <w:color w:val="ABB2BF"/>
           <w:sz w:val="21"/>
           <w:szCs w:val="21"/>
-          <w:lang w:val="fr-FR" w:eastAsia="fr-CH"/>
+          <w:lang w:val="en-US" w:eastAsia="fr-CH"/>
         </w:rPr>
       </w:pPr>
     </w:p>
@@ -11222,7 +10628,7 @@
           <w:color w:val="ABB2BF"/>
           <w:sz w:val="21"/>
           <w:szCs w:val="21"/>
-          <w:lang w:val="fr-FR" w:eastAsia="fr-CH"/>
+          <w:lang w:val="en-US" w:eastAsia="fr-CH"/>
         </w:rPr>
       </w:pPr>
       <w:r>
@@ -11231,7 +10637,7 @@
           <w:color w:val="E06C75"/>
           <w:sz w:val="21"/>
           <w:szCs w:val="21"/>
-          <w:lang w:val="fr-FR" w:eastAsia="fr-CH"/>
+          <w:lang w:val="en-US" w:eastAsia="fr-CH"/>
         </w:rPr>
         <w:t xml:space="preserve">  </w:t>
       </w:r>
@@ -11241,7 +10647,7 @@
           <w:color w:val="ABB2BF"/>
           <w:sz w:val="21"/>
           <w:szCs w:val="21"/>
-          <w:lang w:val="fr-FR" w:eastAsia="fr-CH"/>
+          <w:lang w:val="en-US" w:eastAsia="fr-CH"/>
         </w:rPr>
         <w:t>@</w:t>
       </w:r>
@@ -11252,7 +10658,7 @@
           <w:color w:val="E5C07B"/>
           <w:sz w:val="21"/>
           <w:szCs w:val="21"/>
-          <w:lang w:val="fr-FR" w:eastAsia="fr-CH"/>
+          <w:lang w:val="en-US" w:eastAsia="fr-CH"/>
         </w:rPr>
         <w:t>GetMapping</w:t>
       </w:r>
@@ -11262,7 +10668,7 @@
           <w:color w:val="E06C75"/>
           <w:sz w:val="21"/>
           <w:szCs w:val="21"/>
-          <w:lang w:val="fr-FR" w:eastAsia="fr-CH"/>
+          <w:lang w:val="en-US" w:eastAsia="fr-CH"/>
         </w:rPr>
         <w:t>(</w:t>
       </w:r>
@@ -11273,7 +10679,7 @@
           <w:color w:val="D19A66"/>
           <w:sz w:val="21"/>
           <w:szCs w:val="21"/>
-          <w:lang w:val="fr-FR" w:eastAsia="fr-CH"/>
+          <w:lang w:val="en-US" w:eastAsia="fr-CH"/>
         </w:rPr>
         <w:t>path</w:t>
       </w:r>
@@ -11283,7 +10689,7 @@
           <w:color w:val="E06C75"/>
           <w:sz w:val="21"/>
           <w:szCs w:val="21"/>
-          <w:lang w:val="fr-FR" w:eastAsia="fr-CH"/>
+          <w:lang w:val="en-US" w:eastAsia="fr-CH"/>
         </w:rPr>
         <w:t xml:space="preserve"> </w:t>
       </w:r>
@@ -11293,7 +10699,7 @@
           <w:color w:val="56B6C2"/>
           <w:sz w:val="21"/>
           <w:szCs w:val="21"/>
-          <w:lang w:val="fr-FR" w:eastAsia="fr-CH"/>
+          <w:lang w:val="en-US" w:eastAsia="fr-CH"/>
         </w:rPr>
         <w:t>=</w:t>
       </w:r>
@@ -11303,7 +10709,7 @@
           <w:color w:val="E06C75"/>
           <w:sz w:val="21"/>
           <w:szCs w:val="21"/>
-          <w:lang w:val="fr-FR" w:eastAsia="fr-CH"/>
+          <w:lang w:val="en-US" w:eastAsia="fr-CH"/>
         </w:rPr>
         <w:t xml:space="preserve"> </w:t>
       </w:r>
@@ -11313,7 +10719,7 @@
           <w:color w:val="98C379"/>
           <w:sz w:val="21"/>
           <w:szCs w:val="21"/>
-          <w:lang w:val="fr-FR" w:eastAsia="fr-CH"/>
+          <w:lang w:val="en-US" w:eastAsia="fr-CH"/>
         </w:rPr>
         <w:t>"/</w:t>
       </w:r>
@@ -11324,7 +10730,7 @@
           <w:color w:val="98C379"/>
           <w:sz w:val="21"/>
           <w:szCs w:val="21"/>
-          <w:lang w:val="fr-FR" w:eastAsia="fr-CH"/>
+          <w:lang w:val="en-US" w:eastAsia="fr-CH"/>
         </w:rPr>
         <w:t>sendMail</w:t>
       </w:r>
@@ -11335,7 +10741,7 @@
           <w:color w:val="98C379"/>
           <w:sz w:val="21"/>
           <w:szCs w:val="21"/>
-          <w:lang w:val="fr-FR" w:eastAsia="fr-CH"/>
+          <w:lang w:val="en-US" w:eastAsia="fr-CH"/>
         </w:rPr>
         <w:t>"</w:t>
       </w:r>
@@ -11345,7 +10751,7 @@
           <w:color w:val="E06C75"/>
           <w:sz w:val="21"/>
           <w:szCs w:val="21"/>
-          <w:lang w:val="fr-FR" w:eastAsia="fr-CH"/>
+          <w:lang w:val="en-US" w:eastAsia="fr-CH"/>
         </w:rPr>
         <w:t>)</w:t>
       </w:r>
@@ -11359,7 +10765,7 @@
           <w:color w:val="61AFEF"/>
           <w:sz w:val="21"/>
           <w:szCs w:val="21"/>
-          <w:lang w:val="fr-FR" w:eastAsia="fr-CH"/>
+          <w:lang w:val="en-US" w:eastAsia="fr-CH"/>
         </w:rPr>
       </w:pPr>
       <w:r>
@@ -11368,91 +10774,91 @@
           <w:color w:val="E06C75"/>
           <w:sz w:val="21"/>
           <w:szCs w:val="21"/>
-          <w:lang w:val="fr-FR" w:eastAsia="fr-CH"/>
+          <w:lang w:val="en-US" w:eastAsia="fr-CH"/>
         </w:rPr>
         <w:t xml:space="preserve">  </w:t>
       </w:r>
+      <w:r>
+        <w:rPr>
+          <w:rFonts w:ascii="Fira Code" w:hAnsi="Fira Code" w:cs="Fira Code"/>
+          <w:color w:val="C678DD"/>
+          <w:sz w:val="21"/>
+          <w:szCs w:val="21"/>
+          <w:lang w:val="en-US" w:eastAsia="fr-CH"/>
+        </w:rPr>
+        <w:t>public</w:t>
+      </w:r>
+      <w:r>
+        <w:rPr>
+          <w:rFonts w:ascii="Fira Code" w:hAnsi="Fira Code" w:cs="Fira Code"/>
+          <w:color w:val="61AFEF"/>
+          <w:sz w:val="21"/>
+          <w:szCs w:val="21"/>
+          <w:lang w:val="en-US" w:eastAsia="fr-CH"/>
+        </w:rPr>
+        <w:t xml:space="preserve"> </w:t>
+      </w:r>
+      <w:r>
+        <w:rPr>
+          <w:rFonts w:ascii="Fira Code" w:hAnsi="Fira Code" w:cs="Fira Code"/>
+          <w:color w:val="E5C07B"/>
+          <w:sz w:val="21"/>
+          <w:szCs w:val="21"/>
+          <w:lang w:val="en-US" w:eastAsia="fr-CH"/>
+        </w:rPr>
+        <w:t>String</w:t>
+      </w:r>
+      <w:r>
+        <w:rPr>
+          <w:rFonts w:ascii="Fira Code" w:hAnsi="Fira Code" w:cs="Fira Code"/>
+          <w:color w:val="61AFEF"/>
+          <w:sz w:val="21"/>
+          <w:szCs w:val="21"/>
+          <w:lang w:val="en-US" w:eastAsia="fr-CH"/>
+        </w:rPr>
+        <w:t xml:space="preserve"> </w:t>
+      </w:r>
+      <w:proofErr w:type="spellStart"/>
       <w:proofErr w:type="gramStart"/>
       <w:r>
         <w:rPr>
           <w:rFonts w:ascii="Fira Code" w:hAnsi="Fira Code" w:cs="Fira Code"/>
-          <w:color w:val="C678DD"/>
-          <w:sz w:val="21"/>
-          <w:szCs w:val="21"/>
-          <w:lang w:val="fr-FR" w:eastAsia="fr-CH"/>
-        </w:rPr>
-        <w:t>public</w:t>
+          <w:color w:val="61AFEF"/>
+          <w:sz w:val="21"/>
+          <w:szCs w:val="21"/>
+          <w:lang w:val="en-US" w:eastAsia="fr-CH"/>
+        </w:rPr>
+        <w:t>triggerMail</w:t>
+      </w:r>
+      <w:proofErr w:type="spellEnd"/>
+      <w:r>
+        <w:rPr>
+          <w:rFonts w:ascii="Fira Code" w:hAnsi="Fira Code" w:cs="Fira Code"/>
+          <w:color w:val="ABB2BF"/>
+          <w:sz w:val="21"/>
+          <w:szCs w:val="21"/>
+          <w:lang w:val="en-US" w:eastAsia="fr-CH"/>
+        </w:rPr>
+        <w:t>(</w:t>
       </w:r>
       <w:proofErr w:type="gramEnd"/>
       <w:r>
         <w:rPr>
           <w:rFonts w:ascii="Fira Code" w:hAnsi="Fira Code" w:cs="Fira Code"/>
-          <w:color w:val="61AFEF"/>
-          <w:sz w:val="21"/>
-          <w:szCs w:val="21"/>
-          <w:lang w:val="fr-FR" w:eastAsia="fr-CH"/>
-        </w:rPr>
-        <w:t xml:space="preserve"> </w:t>
-      </w:r>
-      <w:r>
-        <w:rPr>
-          <w:rFonts w:ascii="Fira Code" w:hAnsi="Fira Code" w:cs="Fira Code"/>
           <w:color w:val="E5C07B"/>
           <w:sz w:val="21"/>
           <w:szCs w:val="21"/>
-          <w:lang w:val="fr-FR" w:eastAsia="fr-CH"/>
+          <w:lang w:val="en-US" w:eastAsia="fr-CH"/>
         </w:rPr>
         <w:t>String</w:t>
       </w:r>
       <w:r>
         <w:rPr>
           <w:rFonts w:ascii="Fira Code" w:hAnsi="Fira Code" w:cs="Fira Code"/>
-          <w:color w:val="61AFEF"/>
-          <w:sz w:val="21"/>
-          <w:szCs w:val="21"/>
-          <w:lang w:val="fr-FR" w:eastAsia="fr-CH"/>
-        </w:rPr>
-        <w:t xml:space="preserve"> </w:t>
-      </w:r>
-      <w:proofErr w:type="spellStart"/>
-      <w:r>
-        <w:rPr>
-          <w:rFonts w:ascii="Fira Code" w:hAnsi="Fira Code" w:cs="Fira Code"/>
-          <w:color w:val="61AFEF"/>
-          <w:sz w:val="21"/>
-          <w:szCs w:val="21"/>
-          <w:lang w:val="fr-FR" w:eastAsia="fr-CH"/>
-        </w:rPr>
-        <w:t>triggerMail</w:t>
-      </w:r>
-      <w:proofErr w:type="spellEnd"/>
-      <w:r>
-        <w:rPr>
-          <w:rFonts w:ascii="Fira Code" w:hAnsi="Fira Code" w:cs="Fira Code"/>
           <w:color w:val="ABB2BF"/>
           <w:sz w:val="21"/>
           <w:szCs w:val="21"/>
-          <w:lang w:val="fr-FR" w:eastAsia="fr-CH"/>
-        </w:rPr>
-        <w:t>(</w:t>
-      </w:r>
-      <w:r>
-        <w:rPr>
-          <w:rFonts w:ascii="Fira Code" w:hAnsi="Fira Code" w:cs="Fira Code"/>
-          <w:color w:val="E5C07B"/>
-          <w:sz w:val="21"/>
-          <w:szCs w:val="21"/>
-          <w:lang w:val="fr-FR" w:eastAsia="fr-CH"/>
-        </w:rPr>
-        <w:t>String</w:t>
-      </w:r>
-      <w:r>
-        <w:rPr>
-          <w:rFonts w:ascii="Fira Code" w:hAnsi="Fira Code" w:cs="Fira Code"/>
-          <w:color w:val="ABB2BF"/>
-          <w:sz w:val="21"/>
-          <w:szCs w:val="21"/>
-          <w:lang w:val="fr-FR" w:eastAsia="fr-CH"/>
+          <w:lang w:val="en-US" w:eastAsia="fr-CH"/>
         </w:rPr>
         <w:t xml:space="preserve"> </w:t>
       </w:r>
@@ -11465,7 +10871,7 @@
           <w:color w:val="E06C75"/>
           <w:sz w:val="21"/>
           <w:szCs w:val="21"/>
-          <w:lang w:val="fr-FR" w:eastAsia="fr-CH"/>
+          <w:lang w:val="en-US" w:eastAsia="fr-CH"/>
         </w:rPr>
         <w:t>mailTo</w:t>
       </w:r>
@@ -11476,7 +10882,7 @@
           <w:color w:val="ABB2BF"/>
           <w:sz w:val="21"/>
           <w:szCs w:val="21"/>
-          <w:lang w:val="fr-FR" w:eastAsia="fr-CH"/>
+          <w:lang w:val="en-US" w:eastAsia="fr-CH"/>
         </w:rPr>
         <w:t xml:space="preserve">, </w:t>
       </w:r>
@@ -11486,7 +10892,7 @@
           <w:color w:val="E5C07B"/>
           <w:sz w:val="21"/>
           <w:szCs w:val="21"/>
-          <w:lang w:val="fr-FR" w:eastAsia="fr-CH"/>
+          <w:lang w:val="en-US" w:eastAsia="fr-CH"/>
         </w:rPr>
         <w:t>String</w:t>
       </w:r>
@@ -11496,11 +10902,10 @@
           <w:color w:val="ABB2BF"/>
           <w:sz w:val="21"/>
           <w:szCs w:val="21"/>
-          <w:lang w:val="fr-FR" w:eastAsia="fr-CH"/>
+          <w:lang w:val="en-US" w:eastAsia="fr-CH"/>
         </w:rPr>
         <w:t xml:space="preserve"> </w:t>
       </w:r>
-      <w:proofErr w:type="spellStart"/>
       <w:r>
         <w:rPr>
           <w:rFonts w:ascii="Fira Code" w:hAnsi="Fira Code" w:cs="Fira Code"/>
@@ -11509,18 +10914,17 @@
           <w:color w:val="E06C75"/>
           <w:sz w:val="21"/>
           <w:szCs w:val="21"/>
-          <w:lang w:val="fr-FR" w:eastAsia="fr-CH"/>
+          <w:lang w:val="en-US" w:eastAsia="fr-CH"/>
         </w:rPr>
         <w:t>subject</w:t>
       </w:r>
-      <w:proofErr w:type="spellEnd"/>
       <w:r>
         <w:rPr>
           <w:rFonts w:ascii="Fira Code" w:hAnsi="Fira Code" w:cs="Fira Code"/>
           <w:color w:val="ABB2BF"/>
           <w:sz w:val="21"/>
           <w:szCs w:val="21"/>
-          <w:lang w:val="fr-FR" w:eastAsia="fr-CH"/>
+          <w:lang w:val="en-US" w:eastAsia="fr-CH"/>
         </w:rPr>
         <w:t xml:space="preserve">, </w:t>
       </w:r>
@@ -11530,7 +10934,7 @@
           <w:color w:val="E5C07B"/>
           <w:sz w:val="21"/>
           <w:szCs w:val="21"/>
-          <w:lang w:val="fr-FR" w:eastAsia="fr-CH"/>
+          <w:lang w:val="en-US" w:eastAsia="fr-CH"/>
         </w:rPr>
         <w:t>String</w:t>
       </w:r>
@@ -11540,7 +10944,7 @@
           <w:color w:val="ABB2BF"/>
           <w:sz w:val="21"/>
           <w:szCs w:val="21"/>
-          <w:lang w:val="fr-FR" w:eastAsia="fr-CH"/>
+          <w:lang w:val="en-US" w:eastAsia="fr-CH"/>
         </w:rPr>
         <w:t xml:space="preserve"> </w:t>
       </w:r>
@@ -11552,7 +10956,7 @@
           <w:color w:val="E06C75"/>
           <w:sz w:val="21"/>
           <w:szCs w:val="21"/>
-          <w:lang w:val="fr-FR" w:eastAsia="fr-CH"/>
+          <w:lang w:val="en-US" w:eastAsia="fr-CH"/>
         </w:rPr>
         <w:t>body</w:t>
       </w:r>
@@ -11562,7 +10966,7 @@
           <w:color w:val="ABB2BF"/>
           <w:sz w:val="21"/>
           <w:szCs w:val="21"/>
-          <w:lang w:val="fr-FR" w:eastAsia="fr-CH"/>
+          <w:lang w:val="en-US" w:eastAsia="fr-CH"/>
         </w:rPr>
         <w:t>)</w:t>
       </w:r>
@@ -11585,7 +10989,7 @@
           <w:color w:val="61AFEF"/>
           <w:sz w:val="21"/>
           <w:szCs w:val="21"/>
-          <w:lang w:val="fr-FR" w:eastAsia="fr-CH"/>
+          <w:lang w:val="en-US" w:eastAsia="fr-CH"/>
         </w:rPr>
         <w:t xml:space="preserve">  </w:t>
       </w:r>
@@ -11609,7 +11013,7 @@
           <w:color w:val="ABB2BF"/>
           <w:sz w:val="21"/>
           <w:szCs w:val="21"/>
-          <w:lang w:val="fr-FR" w:eastAsia="fr-CH"/>
+          <w:lang w:val="en-US" w:eastAsia="fr-CH"/>
         </w:rPr>
       </w:pPr>
       <w:r>
@@ -11622,25 +11026,23 @@
         </w:rPr>
         <w:t xml:space="preserve">    </w:t>
       </w:r>
-      <w:proofErr w:type="gramStart"/>
       <w:r>
         <w:rPr>
           <w:rFonts w:ascii="Fira Code" w:hAnsi="Fira Code" w:cs="Fira Code"/>
           <w:color w:val="C678DD"/>
           <w:sz w:val="21"/>
           <w:szCs w:val="21"/>
-          <w:lang w:val="fr-FR" w:eastAsia="fr-CH"/>
+          <w:lang w:val="en-US" w:eastAsia="fr-CH"/>
         </w:rPr>
         <w:t>return</w:t>
       </w:r>
-      <w:proofErr w:type="gramEnd"/>
       <w:r>
         <w:rPr>
           <w:rFonts w:ascii="Fira Code" w:hAnsi="Fira Code" w:cs="Fira Code"/>
           <w:color w:val="ABB2BF"/>
           <w:sz w:val="21"/>
           <w:szCs w:val="21"/>
-          <w:lang w:val="fr-FR" w:eastAsia="fr-CH"/>
+          <w:lang w:val="en-US" w:eastAsia="fr-CH"/>
         </w:rPr>
         <w:t xml:space="preserve"> </w:t>
       </w:r>
@@ -11651,7 +11053,7 @@
           <w:color w:val="E06C75"/>
           <w:sz w:val="21"/>
           <w:szCs w:val="21"/>
-          <w:lang w:val="fr-FR" w:eastAsia="fr-CH"/>
+          <w:lang w:val="en-US" w:eastAsia="fr-CH"/>
         </w:rPr>
         <w:t>senderService</w:t>
       </w:r>
@@ -11661,7 +11063,7 @@
           <w:color w:val="ABB2BF"/>
           <w:sz w:val="21"/>
           <w:szCs w:val="21"/>
-          <w:lang w:val="fr-FR" w:eastAsia="fr-CH"/>
+          <w:lang w:val="en-US" w:eastAsia="fr-CH"/>
         </w:rPr>
         <w:t>.</w:t>
       </w:r>
@@ -11671,7 +11073,7 @@
           <w:color w:val="61AFEF"/>
           <w:sz w:val="21"/>
           <w:szCs w:val="21"/>
-          <w:lang w:val="fr-FR" w:eastAsia="fr-CH"/>
+          <w:lang w:val="en-US" w:eastAsia="fr-CH"/>
         </w:rPr>
         <w:t>sendSimpleEmail</w:t>
       </w:r>
@@ -11682,7 +11084,7 @@
           <w:color w:val="ABB2BF"/>
           <w:sz w:val="21"/>
           <w:szCs w:val="21"/>
-          <w:lang w:val="fr-FR" w:eastAsia="fr-CH"/>
+          <w:lang w:val="en-US" w:eastAsia="fr-CH"/>
         </w:rPr>
         <w:t>(</w:t>
       </w:r>
@@ -11695,7 +11097,7 @@
           <w:color w:val="E06C75"/>
           <w:sz w:val="21"/>
           <w:szCs w:val="21"/>
-          <w:lang w:val="fr-FR" w:eastAsia="fr-CH"/>
+          <w:lang w:val="en-US" w:eastAsia="fr-CH"/>
         </w:rPr>
         <w:t>mailTo</w:t>
       </w:r>
@@ -11706,11 +11108,10 @@
           <w:color w:val="ABB2BF"/>
           <w:sz w:val="21"/>
           <w:szCs w:val="21"/>
-          <w:lang w:val="fr-FR" w:eastAsia="fr-CH"/>
+          <w:lang w:val="en-US" w:eastAsia="fr-CH"/>
         </w:rPr>
         <w:t xml:space="preserve">, </w:t>
       </w:r>
-      <w:proofErr w:type="spellStart"/>
       <w:r>
         <w:rPr>
           <w:rFonts w:ascii="Fira Code" w:hAnsi="Fira Code" w:cs="Fira Code"/>
@@ -11719,18 +11120,17 @@
           <w:color w:val="E06C75"/>
           <w:sz w:val="21"/>
           <w:szCs w:val="21"/>
-          <w:lang w:val="fr-FR" w:eastAsia="fr-CH"/>
+          <w:lang w:val="en-US" w:eastAsia="fr-CH"/>
         </w:rPr>
         <w:t>subject</w:t>
       </w:r>
-      <w:proofErr w:type="spellEnd"/>
       <w:r>
         <w:rPr>
           <w:rFonts w:ascii="Fira Code" w:hAnsi="Fira Code" w:cs="Fira Code"/>
           <w:color w:val="ABB2BF"/>
           <w:sz w:val="21"/>
           <w:szCs w:val="21"/>
-          <w:lang w:val="fr-FR" w:eastAsia="fr-CH"/>
+          <w:lang w:val="en-US" w:eastAsia="fr-CH"/>
         </w:rPr>
         <w:t xml:space="preserve">, </w:t>
       </w:r>
@@ -11742,20 +11142,22 @@
           <w:color w:val="E06C75"/>
           <w:sz w:val="21"/>
           <w:szCs w:val="21"/>
-          <w:lang w:val="fr-FR" w:eastAsia="fr-CH"/>
+          <w:lang w:val="en-US" w:eastAsia="fr-CH"/>
         </w:rPr>
         <w:t>body</w:t>
       </w:r>
+      <w:proofErr w:type="gramStart"/>
       <w:r>
         <w:rPr>
           <w:rFonts w:ascii="Fira Code" w:hAnsi="Fira Code" w:cs="Fira Code"/>
           <w:color w:val="ABB2BF"/>
           <w:sz w:val="21"/>
           <w:szCs w:val="21"/>
-          <w:lang w:val="fr-FR" w:eastAsia="fr-CH"/>
+          <w:lang w:val="en-US" w:eastAsia="fr-CH"/>
         </w:rPr>
         <w:t>);</w:t>
       </w:r>
+      <w:proofErr w:type="gramEnd"/>
     </w:p>
     <w:p>
       <w:pPr>
@@ -11775,9 +11177,19 @@
           <w:color w:val="ABB2BF"/>
           <w:sz w:val="21"/>
           <w:szCs w:val="21"/>
-          <w:lang w:val="fr-FR" w:eastAsia="fr-CH"/>
-        </w:rPr>
-        <w:t>  }</w:t>
+          <w:lang w:val="en-US" w:eastAsia="fr-CH"/>
+        </w:rPr>
+        <w:t xml:space="preserve">  </w:t>
+      </w:r>
+      <w:r>
+        <w:rPr>
+          <w:rFonts w:ascii="Fira Code" w:hAnsi="Fira Code" w:cs="Fira Code"/>
+          <w:color w:val="ABB2BF"/>
+          <w:sz w:val="21"/>
+          <w:szCs w:val="21"/>
+          <w:lang w:val="fr-FR" w:eastAsia="fr-CH"/>
+        </w:rPr>
+        <w:t>}</w:t>
       </w:r>
     </w:p>
     <w:p>
@@ -12445,13 +11857,7 @@
         <w:rPr>
           <w:lang w:val="fr-FR"/>
         </w:rPr>
-        <w:t>Un utilisateur connecté qui a accès à l’application admin.</w:t>
-      </w:r>
-      <w:r>
-        <w:rPr>
-          <w:lang w:val="fr-FR"/>
-        </w:rPr>
-        <w:t xml:space="preserve"> L’utilisateur admin </w:t>
+        <w:t xml:space="preserve">Un utilisateur connecté qui a accès à l’application admin. L’utilisateur admin </w:t>
       </w:r>
       <w:r>
         <w:rPr>
@@ -12619,6 +12025,7 @@
       </w:pPr>
       <w:r>
         <w:rPr>
+          <w:noProof/>
           <w:lang w:val="fr-FR"/>
         </w:rPr>
         <w:lastRenderedPageBreak/>
@@ -12710,6 +12117,7 @@
       </w:pPr>
       <w:r>
         <w:rPr>
+          <w:noProof/>
           <w:lang w:val="fr-FR"/>
         </w:rPr>
         <w:drawing>
@@ -12787,6 +12195,7 @@
       </w:pPr>
       <w:r>
         <w:rPr>
+          <w:noProof/>
           <w:lang w:val="fr-FR"/>
         </w:rPr>
         <w:lastRenderedPageBreak/>
@@ -12856,6 +12265,7 @@
       </w:pPr>
       <w:r>
         <w:rPr>
+          <w:noProof/>
           <w:lang w:val="fr-FR"/>
         </w:rPr>
         <w:drawing>
@@ -13796,13 +13206,7 @@
         <w:rPr>
           <w:lang w:val="fr-FR"/>
         </w:rPr>
-        <w:t xml:space="preserve"> et il </w:t>
-      </w:r>
-      <w:r>
-        <w:rPr>
-          <w:lang w:val="fr-FR"/>
-        </w:rPr>
-        <w:t xml:space="preserve">vérifie également si </w:t>
+        <w:t xml:space="preserve"> et il vérifie également si </w:t>
       </w:r>
       <w:r>
         <w:rPr>
@@ -13814,13 +13218,7 @@
         <w:rPr>
           <w:lang w:val="fr-FR"/>
         </w:rPr>
-        <w:t xml:space="preserve"> appartient au joueur qui l’as envoyé et qu’il se le joueur 1 de cette rencontre</w:t>
-      </w:r>
-      <w:r>
-        <w:rPr>
-          <w:lang w:val="fr-FR"/>
-        </w:rPr>
-        <w:t xml:space="preserve">. Si les tests sont </w:t>
+        <w:t xml:space="preserve"> appartient au joueur qui l’as envoyé et qu’il se le joueur 1 de cette rencontre. Si les tests sont </w:t>
       </w:r>
       <w:r>
         <w:rPr>
@@ -13891,6 +13289,1191 @@
     </w:p>
     <w:p>
       <w:pPr>
+        <w:pStyle w:val="Titre1"/>
+        <w:rPr>
+          <w:rStyle w:val="Hinweistext"/>
+          <w:sz w:val="22"/>
+          <w:szCs w:val="22"/>
+          <w:lang w:val="fr-FR"/>
+        </w:rPr>
+      </w:pPr>
+      <w:r>
+        <w:rPr>
+          <w:rStyle w:val="Hinweistext"/>
+          <w:sz w:val="22"/>
+          <w:szCs w:val="22"/>
+          <w:lang w:val="fr-FR"/>
+        </w:rPr>
+        <w:t>Conseil</w:t>
+      </w:r>
+      <w:r>
+        <w:rPr>
+          <w:rStyle w:val="Hinweistext"/>
+          <w:sz w:val="22"/>
+          <w:szCs w:val="22"/>
+          <w:lang w:val="fr-FR"/>
+        </w:rPr>
+        <w:t xml:space="preserve">: </w:t>
+      </w:r>
+      <w:r>
+        <w:rPr>
+          <w:rStyle w:val="Hinweistext"/>
+          <w:sz w:val="22"/>
+          <w:szCs w:val="22"/>
+          <w:lang w:val="fr-FR"/>
+        </w:rPr>
+        <w:t>D’autres chapitres peuvent s’ajouter à cette partie en fonction du projet</w:t>
+      </w:r>
+      <w:r>
+        <w:rPr>
+          <w:rStyle w:val="Hinweistext"/>
+          <w:sz w:val="22"/>
+          <w:szCs w:val="22"/>
+          <w:lang w:val="fr-FR"/>
+        </w:rPr>
+        <w:t>.</w:t>
+      </w:r>
+    </w:p>
+    <w:p>
+      <w:pPr>
+        <w:pStyle w:val="Titre2"/>
+        <w:rPr>
+          <w:lang w:val="fr-FR"/>
+        </w:rPr>
+      </w:pPr>
+      <w:r>
+        <w:rPr>
+          <w:lang w:val="fr-FR"/>
+        </w:rPr>
+        <w:t>Diagramme de classe</w:t>
+      </w:r>
+    </w:p>
+    <w:p>
+      <w:pPr>
+        <w:pStyle w:val="Titre3"/>
+        <w:rPr>
+          <w:lang w:val="fr-FR"/>
+        </w:rPr>
+      </w:pPr>
+      <w:r>
+        <w:rPr>
+          <w:lang w:val="fr-FR"/>
+        </w:rPr>
+        <w:t>Partie client</w:t>
+      </w:r>
+    </w:p>
+    <w:p>
+      <w:pPr>
+        <w:pStyle w:val="Titre3"/>
+        <w:rPr>
+          <w:lang w:val="fr-FR"/>
+        </w:rPr>
+      </w:pPr>
+      <w:r>
+        <w:rPr>
+          <w:lang w:val="fr-FR"/>
+        </w:rPr>
+        <w:t>Partie serveur</w:t>
+      </w:r>
+    </w:p>
+    <w:p>
+      <w:pPr>
+        <w:pStyle w:val="Titre2"/>
+        <w:rPr>
+          <w:lang w:val="fr-FR"/>
+        </w:rPr>
+      </w:pPr>
+      <w:r>
+        <w:rPr>
+          <w:lang w:val="fr-FR"/>
+        </w:rPr>
+        <w:t>Diagramme de séquence interactions</w:t>
+      </w:r>
+    </w:p>
+    <w:p>
+      <w:pPr>
+        <w:pStyle w:val="Titre3"/>
+        <w:rPr>
+          <w:lang w:val="fr-FR"/>
+        </w:rPr>
+      </w:pPr>
+      <w:r>
+        <w:rPr>
+          <w:lang w:val="fr-FR"/>
+        </w:rPr>
+        <w:t>Inscription</w:t>
+      </w:r>
+    </w:p>
+    <w:p>
+      <w:pPr>
+        <w:pStyle w:val="Titre3"/>
+        <w:rPr>
+          <w:lang w:val="fr-FR"/>
+        </w:rPr>
+      </w:pPr>
+      <w:r>
+        <w:rPr>
+          <w:lang w:val="fr-FR"/>
+        </w:rPr>
+        <w:t>Validation d’une rencontre</w:t>
+      </w:r>
+    </w:p>
+    <w:p>
+      <w:pPr>
+        <w:pStyle w:val="Titre2"/>
+        <w:rPr>
+          <w:lang w:val="fr-FR"/>
+        </w:rPr>
+      </w:pPr>
+      <w:r>
+        <w:rPr>
+          <w:lang w:val="fr-FR"/>
+        </w:rPr>
+        <w:t>Diagramme d’entité-relation</w:t>
+      </w:r>
+    </w:p>
+    <w:p>
+      <w:pPr>
+        <w:pStyle w:val="Titre2"/>
+        <w:rPr>
+          <w:lang w:val="fr-FR"/>
+        </w:rPr>
+      </w:pPr>
+      <w:r>
+        <w:rPr>
+          <w:noProof/>
+          <w:lang w:val="fr-FR"/>
+        </w:rPr>
+        <w:drawing>
+          <wp:anchor distT="0" distB="0" distL="114300" distR="114300" simplePos="0" relativeHeight="251679744" behindDoc="0" locked="0" layoutInCell="1" allowOverlap="1" wp14:anchorId="7C810F00" wp14:editId="2808F36C">
+            <wp:simplePos x="0" y="0"/>
+            <wp:positionH relativeFrom="column">
+              <wp:posOffset>804338</wp:posOffset>
+            </wp:positionH>
+            <wp:positionV relativeFrom="paragraph">
+              <wp:posOffset>534670</wp:posOffset>
+            </wp:positionV>
+            <wp:extent cx="3898900" cy="3556000"/>
+            <wp:effectExtent l="0" t="0" r="0" b="0"/>
+            <wp:wrapTopAndBottom/>
+            <wp:docPr id="541648207" name="Image 1" descr="Une image contenant texte, capture d’écran, Police, diagramme&#10;&#10;Description générée automatiquement"/>
+            <wp:cNvGraphicFramePr>
+              <a:graphicFrameLocks xmlns:a="http://schemas.openxmlformats.org/drawingml/2006/main" noChangeAspect="1"/>
+            </wp:cNvGraphicFramePr>
+            <a:graphic xmlns:a="http://schemas.openxmlformats.org/drawingml/2006/main">
+              <a:graphicData uri="http://schemas.openxmlformats.org/drawingml/2006/picture">
+                <pic:pic xmlns:pic="http://schemas.openxmlformats.org/drawingml/2006/picture">
+                  <pic:nvPicPr>
+                    <pic:cNvPr id="541648207" name="Image 1" descr="Une image contenant texte, capture d’écran, Police, diagramme&#10;&#10;Description générée automatiquement"/>
+                    <pic:cNvPicPr/>
+                  </pic:nvPicPr>
+                  <pic:blipFill>
+                    <a:blip r:embed="rId33">
+                      <a:extLst>
+                        <a:ext uri="{28A0092B-C50C-407E-A947-70E740481C1C}">
+                          <a14:useLocalDpi xmlns:a14="http://schemas.microsoft.com/office/drawing/2010/main" val="0"/>
+                        </a:ext>
+                      </a:extLst>
+                    </a:blip>
+                    <a:stretch>
+                      <a:fillRect/>
+                    </a:stretch>
+                  </pic:blipFill>
+                  <pic:spPr>
+                    <a:xfrm>
+                      <a:off x="0" y="0"/>
+                      <a:ext cx="3898900" cy="3556000"/>
+                    </a:xfrm>
+                    <a:prstGeom prst="rect">
+                      <a:avLst/>
+                    </a:prstGeom>
+                  </pic:spPr>
+                </pic:pic>
+              </a:graphicData>
+            </a:graphic>
+            <wp14:sizeRelH relativeFrom="page">
+              <wp14:pctWidth>0</wp14:pctWidth>
+            </wp14:sizeRelH>
+            <wp14:sizeRelV relativeFrom="page">
+              <wp14:pctHeight>0</wp14:pctHeight>
+            </wp14:sizeRelV>
+          </wp:anchor>
+        </w:drawing>
+      </w:r>
+      <w:r>
+        <w:rPr>
+          <w:lang w:val="fr-FR"/>
+        </w:rPr>
+        <w:t>Schéma relation de la base de données</w:t>
+      </w:r>
+    </w:p>
+    <w:p>
+      <w:pPr>
+        <w:pStyle w:val="Titre3"/>
+        <w:rPr>
+          <w:lang w:val="fr-FR"/>
+        </w:rPr>
+      </w:pPr>
+      <w:r>
+        <w:rPr>
+          <w:lang w:val="fr-FR"/>
+        </w:rPr>
+        <w:t>Tournoi</w:t>
+      </w:r>
+    </w:p>
+    <w:p>
+      <w:pPr>
+        <w:pStyle w:val="BITTextkrper"/>
+        <w:rPr>
+          <w:lang w:val="fr-FR"/>
+        </w:rPr>
+      </w:pPr>
+      <w:r>
+        <w:rPr>
+          <w:lang w:val="fr-FR"/>
+        </w:rPr>
+        <w:lastRenderedPageBreak/>
+        <w:t>La table tournoi est une table un peu spécial vue qu’elle n’est pas nécessaire au projet, cette table est en prévision pour un futur ou l’admin pour crée plusieurs tournois et choisir quel tournoi est actifs. Pour le moment cette table n’est pas vraiment nécessaire, elle est surtout utilisée pour que des utilisateurs soit attribué à un tournois. Voilà ce qu’elle contient :</w:t>
+      </w:r>
+    </w:p>
+    <w:p>
+      <w:pPr>
+        <w:pStyle w:val="BITTextkrper"/>
+        <w:numPr>
+          <w:ilvl w:val="0"/>
+          <w:numId w:val="8"/>
+        </w:numPr>
+        <w:rPr>
+          <w:lang w:val="fr-FR"/>
+        </w:rPr>
+      </w:pPr>
+      <w:proofErr w:type="spellStart"/>
+      <w:r>
+        <w:rPr>
+          <w:lang w:val="fr-FR"/>
+        </w:rPr>
+        <w:t>PK_Tournoi</w:t>
+      </w:r>
+      <w:proofErr w:type="spellEnd"/>
+      <w:r>
+        <w:rPr>
+          <w:lang w:val="fr-FR"/>
+        </w:rPr>
+        <w:t xml:space="preserve"> : </w:t>
+      </w:r>
+      <w:r>
+        <w:rPr>
+          <w:lang w:val="fr-FR"/>
+        </w:rPr>
+        <w:t>l</w:t>
+      </w:r>
+      <w:r>
+        <w:rPr>
+          <w:lang w:val="fr-FR"/>
+        </w:rPr>
+        <w:t>’identifiant unique du tournois</w:t>
+      </w:r>
+    </w:p>
+    <w:p>
+      <w:pPr>
+        <w:pStyle w:val="BITTextkrper"/>
+        <w:numPr>
+          <w:ilvl w:val="0"/>
+          <w:numId w:val="8"/>
+        </w:numPr>
+        <w:rPr>
+          <w:lang w:val="fr-FR"/>
+        </w:rPr>
+      </w:pPr>
+      <w:proofErr w:type="gramStart"/>
+      <w:r>
+        <w:rPr>
+          <w:lang w:val="fr-FR"/>
+        </w:rPr>
+        <w:t>nom</w:t>
+      </w:r>
+      <w:proofErr w:type="gramEnd"/>
+      <w:r>
+        <w:rPr>
+          <w:lang w:val="fr-FR"/>
+        </w:rPr>
+        <w:t xml:space="preserve"> : le nom du tournoi </w:t>
+      </w:r>
+    </w:p>
+    <w:p>
+      <w:pPr>
+        <w:pStyle w:val="Titre3"/>
+        <w:rPr>
+          <w:lang w:val="fr-FR"/>
+        </w:rPr>
+      </w:pPr>
+      <w:r>
+        <w:rPr>
+          <w:lang w:val="fr-FR"/>
+        </w:rPr>
+        <w:t>Utilisateur</w:t>
+      </w:r>
+    </w:p>
+    <w:p>
+      <w:pPr>
+        <w:pStyle w:val="BITTextkrper"/>
+        <w:rPr>
+          <w:lang w:val="fr-FR"/>
+        </w:rPr>
+      </w:pPr>
+      <w:r>
+        <w:rPr>
+          <w:lang w:val="fr-FR"/>
+        </w:rPr>
+        <w:t>La table utilisateur contient tous les joueurs / admin du tournois,</w:t>
+      </w:r>
+      <w:r>
+        <w:rPr>
+          <w:lang w:val="fr-FR"/>
+        </w:rPr>
+        <w:t xml:space="preserve"> Voilà ce qu’elle contient : </w:t>
+      </w:r>
+    </w:p>
+    <w:p>
+      <w:pPr>
+        <w:pStyle w:val="BITTextkrper"/>
+        <w:numPr>
+          <w:ilvl w:val="0"/>
+          <w:numId w:val="8"/>
+        </w:numPr>
+        <w:rPr>
+          <w:lang w:val="fr-FR"/>
+        </w:rPr>
+      </w:pPr>
+      <w:proofErr w:type="spellStart"/>
+      <w:r>
+        <w:rPr>
+          <w:lang w:val="fr-FR"/>
+        </w:rPr>
+        <w:t>PK_Utilisateur</w:t>
+      </w:r>
+      <w:proofErr w:type="spellEnd"/>
+      <w:r>
+        <w:rPr>
+          <w:lang w:val="fr-FR"/>
+        </w:rPr>
+        <w:t xml:space="preserve"> : </w:t>
+      </w:r>
+      <w:r>
+        <w:rPr>
+          <w:lang w:val="fr-FR"/>
+        </w:rPr>
+        <w:t>l</w:t>
+      </w:r>
+      <w:r>
+        <w:rPr>
+          <w:lang w:val="fr-FR"/>
+        </w:rPr>
+        <w:t>’identifiant unique d’un utilisateur.</w:t>
+      </w:r>
+    </w:p>
+    <w:p>
+      <w:pPr>
+        <w:pStyle w:val="BITTextkrper"/>
+        <w:numPr>
+          <w:ilvl w:val="0"/>
+          <w:numId w:val="8"/>
+        </w:numPr>
+        <w:rPr>
+          <w:lang w:val="fr-FR"/>
+        </w:rPr>
+      </w:pPr>
+      <w:proofErr w:type="gramStart"/>
+      <w:r>
+        <w:rPr>
+          <w:lang w:val="fr-FR"/>
+        </w:rPr>
+        <w:t>nom</w:t>
+      </w:r>
+      <w:proofErr w:type="gramEnd"/>
+      <w:r>
+        <w:rPr>
+          <w:lang w:val="fr-FR"/>
+        </w:rPr>
+        <w:t> : le nom de l’utilisateur</w:t>
+      </w:r>
+    </w:p>
+    <w:p>
+      <w:pPr>
+        <w:pStyle w:val="BITTextkrper"/>
+        <w:numPr>
+          <w:ilvl w:val="0"/>
+          <w:numId w:val="8"/>
+        </w:numPr>
+        <w:rPr>
+          <w:lang w:val="fr-FR"/>
+        </w:rPr>
+      </w:pPr>
+      <w:proofErr w:type="spellStart"/>
+      <w:proofErr w:type="gramStart"/>
+      <w:r>
+        <w:rPr>
+          <w:lang w:val="fr-FR"/>
+        </w:rPr>
+        <w:t>prenom</w:t>
+      </w:r>
+      <w:proofErr w:type="spellEnd"/>
+      <w:proofErr w:type="gramEnd"/>
+      <w:r>
+        <w:rPr>
+          <w:lang w:val="fr-FR"/>
+        </w:rPr>
+        <w:t xml:space="preserve"> : le </w:t>
+      </w:r>
+      <w:proofErr w:type="spellStart"/>
+      <w:r>
+        <w:rPr>
+          <w:lang w:val="fr-FR"/>
+        </w:rPr>
+        <w:t>prenom</w:t>
+      </w:r>
+      <w:proofErr w:type="spellEnd"/>
+      <w:r>
+        <w:rPr>
+          <w:lang w:val="fr-FR"/>
+        </w:rPr>
+        <w:t xml:space="preserve"> de l’utilisateur</w:t>
+      </w:r>
+    </w:p>
+    <w:p>
+      <w:pPr>
+        <w:pStyle w:val="BITTextkrper"/>
+        <w:numPr>
+          <w:ilvl w:val="0"/>
+          <w:numId w:val="8"/>
+        </w:numPr>
+        <w:rPr>
+          <w:lang w:val="fr-FR"/>
+        </w:rPr>
+      </w:pPr>
+      <w:proofErr w:type="gramStart"/>
+      <w:r>
+        <w:rPr>
+          <w:lang w:val="fr-FR"/>
+        </w:rPr>
+        <w:t>mail</w:t>
+      </w:r>
+      <w:proofErr w:type="gramEnd"/>
+      <w:r>
+        <w:rPr>
+          <w:lang w:val="fr-FR"/>
+        </w:rPr>
+        <w:t> : l’adresse mail de l’utilisateur</w:t>
+      </w:r>
+      <w:r>
+        <w:rPr>
+          <w:lang w:val="fr-FR"/>
+        </w:rPr>
+        <w:t xml:space="preserve"> </w:t>
+      </w:r>
+    </w:p>
+    <w:p>
+      <w:pPr>
+        <w:pStyle w:val="BITTextkrper"/>
+        <w:numPr>
+          <w:ilvl w:val="0"/>
+          <w:numId w:val="8"/>
+        </w:numPr>
+        <w:rPr>
+          <w:lang w:val="fr-FR"/>
+        </w:rPr>
+      </w:pPr>
+      <w:proofErr w:type="spellStart"/>
+      <w:proofErr w:type="gramStart"/>
+      <w:r>
+        <w:rPr>
+          <w:lang w:val="fr-FR"/>
+        </w:rPr>
+        <w:t>username</w:t>
+      </w:r>
+      <w:proofErr w:type="spellEnd"/>
+      <w:proofErr w:type="gramEnd"/>
+      <w:r>
+        <w:rPr>
+          <w:lang w:val="fr-FR"/>
+        </w:rPr>
+        <w:t> : le nom d’utilisateur  de l’utilisateur</w:t>
+      </w:r>
+    </w:p>
+    <w:p>
+      <w:pPr>
+        <w:pStyle w:val="BITTextkrper"/>
+        <w:numPr>
+          <w:ilvl w:val="0"/>
+          <w:numId w:val="8"/>
+        </w:numPr>
+        <w:rPr>
+          <w:lang w:val="fr-FR"/>
+        </w:rPr>
+      </w:pPr>
+      <w:proofErr w:type="spellStart"/>
+      <w:proofErr w:type="gramStart"/>
+      <w:r>
+        <w:rPr>
+          <w:lang w:val="fr-FR"/>
+        </w:rPr>
+        <w:t>p</w:t>
+      </w:r>
+      <w:r>
+        <w:rPr>
+          <w:lang w:val="fr-FR"/>
+        </w:rPr>
+        <w:t>assword</w:t>
+      </w:r>
+      <w:proofErr w:type="spellEnd"/>
+      <w:proofErr w:type="gramEnd"/>
+      <w:r>
+        <w:rPr>
+          <w:lang w:val="fr-FR"/>
+        </w:rPr>
+        <w:t> : le mot de passe de l’utilisateur</w:t>
+      </w:r>
+    </w:p>
+    <w:p>
+      <w:pPr>
+        <w:pStyle w:val="BITTextkrper"/>
+        <w:numPr>
+          <w:ilvl w:val="0"/>
+          <w:numId w:val="8"/>
+        </w:numPr>
+        <w:rPr>
+          <w:lang w:val="fr-FR"/>
+        </w:rPr>
+      </w:pPr>
+      <w:proofErr w:type="spellStart"/>
+      <w:r>
+        <w:rPr>
+          <w:lang w:val="fr-FR"/>
+        </w:rPr>
+        <w:t>FK_Role</w:t>
+      </w:r>
+      <w:proofErr w:type="spellEnd"/>
+      <w:r>
+        <w:rPr>
+          <w:lang w:val="fr-FR"/>
+        </w:rPr>
+        <w:t> : référence à la table « </w:t>
+      </w:r>
+      <w:proofErr w:type="spellStart"/>
+      <w:r>
+        <w:rPr>
+          <w:lang w:val="fr-FR"/>
+        </w:rPr>
+        <w:t>role</w:t>
+      </w:r>
+      <w:proofErr w:type="spellEnd"/>
+      <w:r>
+        <w:rPr>
+          <w:lang w:val="fr-FR"/>
+        </w:rPr>
+        <w:t> », contient le rôle de l’utilisateur</w:t>
+      </w:r>
+    </w:p>
+    <w:p>
+      <w:pPr>
+        <w:pStyle w:val="BITTextkrper"/>
+        <w:numPr>
+          <w:ilvl w:val="0"/>
+          <w:numId w:val="8"/>
+        </w:numPr>
+        <w:rPr>
+          <w:lang w:val="fr-FR"/>
+        </w:rPr>
+      </w:pPr>
+      <w:proofErr w:type="spellStart"/>
+      <w:r>
+        <w:rPr>
+          <w:lang w:val="fr-FR"/>
+        </w:rPr>
+        <w:t>FK_Equipe</w:t>
+      </w:r>
+      <w:proofErr w:type="spellEnd"/>
+      <w:r>
+        <w:rPr>
+          <w:lang w:val="fr-FR"/>
+        </w:rPr>
+        <w:t> : référence à la table « équipe », contient l’équipe de l’utilisateur.</w:t>
+      </w:r>
+    </w:p>
+    <w:p>
+      <w:pPr>
+        <w:pStyle w:val="BITTextkrper"/>
+        <w:numPr>
+          <w:ilvl w:val="0"/>
+          <w:numId w:val="8"/>
+        </w:numPr>
+        <w:rPr>
+          <w:lang w:val="fr-FR"/>
+        </w:rPr>
+      </w:pPr>
+      <w:proofErr w:type="spellStart"/>
+      <w:r>
+        <w:rPr>
+          <w:lang w:val="fr-FR"/>
+        </w:rPr>
+        <w:t>FK_Tournoi</w:t>
+      </w:r>
+      <w:proofErr w:type="spellEnd"/>
+      <w:r>
+        <w:rPr>
+          <w:lang w:val="fr-FR"/>
+        </w:rPr>
+        <w:t xml:space="preserve"> : référence à la table « tournoi », contient le tournoi dans </w:t>
+      </w:r>
+      <w:proofErr w:type="spellStart"/>
+      <w:r>
+        <w:rPr>
+          <w:lang w:val="fr-FR"/>
+        </w:rPr>
+        <w:t>lequelle</w:t>
+      </w:r>
+      <w:proofErr w:type="spellEnd"/>
+      <w:r>
+        <w:rPr>
+          <w:lang w:val="fr-FR"/>
+        </w:rPr>
+        <w:t xml:space="preserve"> l’utilisateur est inscrit.</w:t>
+      </w:r>
+    </w:p>
+    <w:p>
+      <w:pPr>
+        <w:pStyle w:val="Titre3"/>
+        <w:rPr>
+          <w:lang w:val="fr-FR"/>
+        </w:rPr>
+      </w:pPr>
+      <w:proofErr w:type="spellStart"/>
+      <w:r>
+        <w:rPr>
+          <w:lang w:val="fr-FR"/>
+        </w:rPr>
+        <w:t>Role</w:t>
+      </w:r>
+      <w:proofErr w:type="spellEnd"/>
+    </w:p>
+    <w:p>
+      <w:pPr>
+        <w:pStyle w:val="BITTextkrper"/>
+        <w:rPr>
+          <w:lang w:val="fr-FR"/>
+        </w:rPr>
+      </w:pPr>
+      <w:r>
+        <w:rPr>
+          <w:lang w:val="fr-FR"/>
+        </w:rPr>
+        <w:t xml:space="preserve">La table </w:t>
+      </w:r>
+      <w:proofErr w:type="spellStart"/>
+      <w:r>
+        <w:rPr>
+          <w:lang w:val="fr-FR"/>
+        </w:rPr>
+        <w:t>role</w:t>
+      </w:r>
+      <w:proofErr w:type="spellEnd"/>
+      <w:r>
+        <w:rPr>
+          <w:lang w:val="fr-FR"/>
+        </w:rPr>
+        <w:t xml:space="preserve"> contient les différents rôles qu’un utilisateur peut se voir attribué. </w:t>
+      </w:r>
+      <w:r>
+        <w:rPr>
+          <w:lang w:val="fr-FR"/>
+        </w:rPr>
+        <w:t>Voilà ce qu’elle contient :</w:t>
+      </w:r>
+    </w:p>
+    <w:p>
+      <w:pPr>
+        <w:pStyle w:val="BITTextkrper"/>
+        <w:numPr>
+          <w:ilvl w:val="0"/>
+          <w:numId w:val="8"/>
+        </w:numPr>
+        <w:rPr>
+          <w:lang w:val="fr-FR"/>
+        </w:rPr>
+      </w:pPr>
+      <w:proofErr w:type="spellStart"/>
+      <w:r>
+        <w:rPr>
+          <w:lang w:val="fr-FR"/>
+        </w:rPr>
+        <w:t>PK_Role</w:t>
+      </w:r>
+      <w:proofErr w:type="spellEnd"/>
+      <w:r>
+        <w:rPr>
+          <w:lang w:val="fr-FR"/>
+        </w:rPr>
+        <w:t> : l’identifiant unique d’un rôle</w:t>
+      </w:r>
+    </w:p>
+    <w:p>
+      <w:pPr>
+        <w:pStyle w:val="BITTextkrper"/>
+        <w:numPr>
+          <w:ilvl w:val="0"/>
+          <w:numId w:val="8"/>
+        </w:numPr>
+        <w:rPr>
+          <w:lang w:val="fr-FR"/>
+        </w:rPr>
+      </w:pPr>
+      <w:proofErr w:type="spellStart"/>
+      <w:proofErr w:type="gramStart"/>
+      <w:r>
+        <w:rPr>
+          <w:lang w:val="fr-FR"/>
+        </w:rPr>
+        <w:t>role</w:t>
+      </w:r>
+      <w:proofErr w:type="spellEnd"/>
+      <w:proofErr w:type="gramEnd"/>
+      <w:r>
+        <w:rPr>
+          <w:lang w:val="fr-FR"/>
+        </w:rPr>
+        <w:t> : le rôle.</w:t>
+      </w:r>
+    </w:p>
+    <w:p>
+      <w:pPr>
+        <w:pStyle w:val="Titre3"/>
+        <w:rPr>
+          <w:lang w:val="fr-FR"/>
+        </w:rPr>
+      </w:pPr>
+      <w:proofErr w:type="spellStart"/>
+      <w:r>
+        <w:rPr>
+          <w:lang w:val="fr-FR"/>
+        </w:rPr>
+        <w:t>Equipe</w:t>
+      </w:r>
+      <w:proofErr w:type="spellEnd"/>
+    </w:p>
+    <w:p>
+      <w:pPr>
+        <w:pStyle w:val="BITTextkrper"/>
+        <w:rPr>
+          <w:lang w:val="fr-FR"/>
+        </w:rPr>
+      </w:pPr>
+      <w:r>
+        <w:rPr>
+          <w:lang w:val="fr-FR"/>
+        </w:rPr>
+        <w:t xml:space="preserve">La table </w:t>
+      </w:r>
+      <w:proofErr w:type="spellStart"/>
+      <w:r>
+        <w:rPr>
+          <w:lang w:val="fr-FR"/>
+        </w:rPr>
+        <w:t>equipe</w:t>
+      </w:r>
+      <w:proofErr w:type="spellEnd"/>
+      <w:r>
+        <w:rPr>
+          <w:lang w:val="fr-FR"/>
+        </w:rPr>
+        <w:t xml:space="preserve"> contient les différentes équipes qu’un utilisateur peut se voir attribuer. Voilà ce qu’elle contient :</w:t>
+      </w:r>
+    </w:p>
+    <w:p>
+      <w:pPr>
+        <w:pStyle w:val="BITTextkrper"/>
+        <w:numPr>
+          <w:ilvl w:val="0"/>
+          <w:numId w:val="8"/>
+        </w:numPr>
+        <w:rPr>
+          <w:lang w:val="fr-FR"/>
+        </w:rPr>
+      </w:pPr>
+      <w:proofErr w:type="spellStart"/>
+      <w:r>
+        <w:rPr>
+          <w:lang w:val="fr-FR"/>
+        </w:rPr>
+        <w:t>PK_Equipe</w:t>
+      </w:r>
+      <w:proofErr w:type="spellEnd"/>
+      <w:r>
+        <w:rPr>
+          <w:lang w:val="fr-FR"/>
+        </w:rPr>
+        <w:t> : L’identifiant unique d’une équipe</w:t>
+      </w:r>
+    </w:p>
+    <w:p>
+      <w:pPr>
+        <w:pStyle w:val="BITTextkrper"/>
+        <w:numPr>
+          <w:ilvl w:val="0"/>
+          <w:numId w:val="8"/>
+        </w:numPr>
+        <w:rPr>
+          <w:lang w:val="fr-FR"/>
+        </w:rPr>
+      </w:pPr>
+      <w:proofErr w:type="spellStart"/>
+      <w:proofErr w:type="gramStart"/>
+      <w:r>
+        <w:rPr>
+          <w:lang w:val="fr-FR"/>
+        </w:rPr>
+        <w:t>nom</w:t>
+      </w:r>
+      <w:proofErr w:type="gramEnd"/>
+      <w:r>
+        <w:rPr>
+          <w:lang w:val="fr-FR"/>
+        </w:rPr>
+        <w:t>_equipe</w:t>
+      </w:r>
+      <w:proofErr w:type="spellEnd"/>
+      <w:r>
+        <w:rPr>
+          <w:lang w:val="fr-FR"/>
+        </w:rPr>
+        <w:t> : le nom de l’équipe</w:t>
+      </w:r>
+    </w:p>
+    <w:p>
+      <w:pPr>
+        <w:pStyle w:val="Titre3"/>
+        <w:rPr>
+          <w:lang w:val="fr-FR"/>
+        </w:rPr>
+      </w:pPr>
+      <w:r>
+        <w:rPr>
+          <w:lang w:val="fr-FR"/>
+        </w:rPr>
+        <w:lastRenderedPageBreak/>
+        <w:t>Rencontre</w:t>
+      </w:r>
+    </w:p>
+    <w:p>
+      <w:pPr>
+        <w:pStyle w:val="BITTextkrper"/>
+        <w:rPr>
+          <w:lang w:val="fr-FR"/>
+        </w:rPr>
+      </w:pPr>
+      <w:r>
+        <w:rPr>
+          <w:lang w:val="fr-FR"/>
+        </w:rPr>
+        <w:t>La table rencontre définis les matchs que les joueurs peuvent faire entre eux.</w:t>
+      </w:r>
+      <w:r>
+        <w:rPr>
+          <w:lang w:val="fr-FR"/>
+        </w:rPr>
+        <w:t xml:space="preserve"> Cette table ne contient pas tous les attributs d’une rencontre, elle est compléter par la table de relation utilisateur-rencontre. Voilà ce qu’elle contient :</w:t>
+      </w:r>
+    </w:p>
+    <w:p>
+      <w:pPr>
+        <w:pStyle w:val="BITTextkrper"/>
+        <w:numPr>
+          <w:ilvl w:val="0"/>
+          <w:numId w:val="8"/>
+        </w:numPr>
+        <w:rPr>
+          <w:lang w:val="fr-FR"/>
+        </w:rPr>
+      </w:pPr>
+      <w:proofErr w:type="spellStart"/>
+      <w:r>
+        <w:rPr>
+          <w:lang w:val="fr-FR"/>
+        </w:rPr>
+        <w:t>PK_Rencontre</w:t>
+      </w:r>
+      <w:proofErr w:type="spellEnd"/>
+      <w:r>
+        <w:rPr>
+          <w:lang w:val="fr-FR"/>
+        </w:rPr>
+        <w:t> : l’identifiant unique de la rencontre.</w:t>
+      </w:r>
+    </w:p>
+    <w:p>
+      <w:pPr>
+        <w:pStyle w:val="BITTextkrper"/>
+        <w:numPr>
+          <w:ilvl w:val="0"/>
+          <w:numId w:val="8"/>
+        </w:numPr>
+        <w:rPr>
+          <w:lang w:val="fr-FR"/>
+        </w:rPr>
+      </w:pPr>
+      <w:proofErr w:type="gramStart"/>
+      <w:r>
+        <w:rPr>
+          <w:lang w:val="fr-FR"/>
+        </w:rPr>
+        <w:t>valide</w:t>
+      </w:r>
+      <w:proofErr w:type="gramEnd"/>
+      <w:r>
+        <w:rPr>
+          <w:lang w:val="fr-FR"/>
+        </w:rPr>
+        <w:t> : si la rencontre a été validée.</w:t>
+      </w:r>
+    </w:p>
+    <w:p>
+      <w:pPr>
+        <w:pStyle w:val="BITTextkrper"/>
+        <w:numPr>
+          <w:ilvl w:val="0"/>
+          <w:numId w:val="8"/>
+        </w:numPr>
+        <w:rPr>
+          <w:lang w:val="fr-FR"/>
+        </w:rPr>
+      </w:pPr>
+      <w:proofErr w:type="gramStart"/>
+      <w:r>
+        <w:rPr>
+          <w:lang w:val="fr-FR"/>
+        </w:rPr>
+        <w:t>date</w:t>
+      </w:r>
+      <w:proofErr w:type="gramEnd"/>
+      <w:r>
+        <w:rPr>
+          <w:lang w:val="fr-FR"/>
+        </w:rPr>
+        <w:t> : la date de la rencontre</w:t>
+      </w:r>
+    </w:p>
+    <w:p>
+      <w:pPr>
+        <w:pStyle w:val="Titre3"/>
+        <w:rPr>
+          <w:lang w:val="fr-FR"/>
+        </w:rPr>
+      </w:pPr>
+      <w:proofErr w:type="spellStart"/>
+      <w:r>
+        <w:rPr>
+          <w:lang w:val="fr-FR"/>
+        </w:rPr>
+        <w:t>Utilisateur_rencontre</w:t>
+      </w:r>
+      <w:proofErr w:type="spellEnd"/>
+    </w:p>
+    <w:p>
+      <w:pPr>
+        <w:pStyle w:val="BITTextkrper"/>
+        <w:rPr>
+          <w:lang w:val="fr-FR"/>
+        </w:rPr>
+      </w:pPr>
+      <w:r>
+        <w:rPr>
+          <w:lang w:val="fr-FR"/>
+        </w:rPr>
+        <w:t xml:space="preserve">La table </w:t>
+      </w:r>
+      <w:proofErr w:type="spellStart"/>
+      <w:r>
+        <w:rPr>
+          <w:lang w:val="fr-FR"/>
+        </w:rPr>
+        <w:t>utilisateur_rencontre</w:t>
+      </w:r>
+      <w:proofErr w:type="spellEnd"/>
+      <w:r>
+        <w:rPr>
+          <w:lang w:val="fr-FR"/>
+        </w:rPr>
+        <w:t xml:space="preserve"> est une table de relation, c’est-à-dire qu’elle contient</w:t>
+      </w:r>
+      <w:r>
+        <w:rPr>
+          <w:lang w:val="fr-FR"/>
+        </w:rPr>
+        <w:t xml:space="preserve"> les relations entre utilisateur et rencontre, </w:t>
+      </w:r>
+      <w:r>
+        <w:rPr>
+          <w:lang w:val="fr-FR"/>
+        </w:rPr>
+        <w:t>Voilà ce qu’elle contient :</w:t>
+      </w:r>
+    </w:p>
+    <w:p>
+      <w:pPr>
+        <w:pStyle w:val="BITTextkrper"/>
+        <w:numPr>
+          <w:ilvl w:val="0"/>
+          <w:numId w:val="8"/>
+        </w:numPr>
+        <w:rPr>
+          <w:lang w:val="fr-FR"/>
+        </w:rPr>
+      </w:pPr>
+      <w:proofErr w:type="spellStart"/>
+      <w:r>
+        <w:rPr>
+          <w:lang w:val="fr-FR"/>
+        </w:rPr>
+        <w:t>Utilisateur_PK_Utilisateur</w:t>
+      </w:r>
+      <w:proofErr w:type="spellEnd"/>
+      <w:r>
+        <w:rPr>
+          <w:lang w:val="fr-FR"/>
+        </w:rPr>
+        <w:t> : Référence à un utilisateur.</w:t>
+      </w:r>
+    </w:p>
+    <w:p>
+      <w:pPr>
+        <w:pStyle w:val="BITTextkrper"/>
+        <w:numPr>
+          <w:ilvl w:val="0"/>
+          <w:numId w:val="8"/>
+        </w:numPr>
+        <w:rPr>
+          <w:lang w:val="fr-FR"/>
+        </w:rPr>
+      </w:pPr>
+      <w:proofErr w:type="spellStart"/>
+      <w:r>
+        <w:rPr>
+          <w:lang w:val="fr-FR"/>
+        </w:rPr>
+        <w:t>Rencontre_PK_Rencontre</w:t>
+      </w:r>
+      <w:proofErr w:type="spellEnd"/>
+      <w:r>
+        <w:rPr>
+          <w:lang w:val="fr-FR"/>
+        </w:rPr>
+        <w:t> : Référence à une rencontre.</w:t>
+      </w:r>
+    </w:p>
+    <w:p>
+      <w:pPr>
+        <w:pStyle w:val="BITTextkrper"/>
+        <w:numPr>
+          <w:ilvl w:val="0"/>
+          <w:numId w:val="8"/>
+        </w:numPr>
+        <w:rPr>
+          <w:lang w:val="fr-FR"/>
+        </w:rPr>
+      </w:pPr>
+      <w:proofErr w:type="gramStart"/>
+      <w:r>
+        <w:rPr>
+          <w:lang w:val="fr-FR"/>
+        </w:rPr>
+        <w:t>score</w:t>
+      </w:r>
+      <w:proofErr w:type="gramEnd"/>
+      <w:r>
+        <w:rPr>
+          <w:lang w:val="fr-FR"/>
+        </w:rPr>
+        <w:t> : Score du joueur.</w:t>
+      </w:r>
+    </w:p>
+    <w:p>
+      <w:pPr>
+        <w:pStyle w:val="BITTextkrper"/>
+        <w:numPr>
+          <w:ilvl w:val="0"/>
+          <w:numId w:val="8"/>
+        </w:numPr>
+        <w:rPr>
+          <w:lang w:val="fr-FR"/>
+        </w:rPr>
+      </w:pPr>
+      <w:proofErr w:type="gramStart"/>
+      <w:r>
+        <w:rPr>
+          <w:lang w:val="fr-FR"/>
+        </w:rPr>
+        <w:t>est</w:t>
+      </w:r>
+      <w:proofErr w:type="gramEnd"/>
+      <w:r>
+        <w:rPr>
+          <w:lang w:val="fr-FR"/>
+        </w:rPr>
+        <w:t>_joueur1 : définis le joueur 1 d’une rencontre.</w:t>
+      </w:r>
+    </w:p>
+    <w:p>
+      <w:pPr>
+        <w:pStyle w:val="BITTextkrper"/>
+        <w:rPr>
+          <w:lang w:val="fr-FR"/>
+        </w:rPr>
+      </w:pPr>
+      <w:r>
+        <w:rPr>
+          <w:lang w:val="fr-FR"/>
+        </w:rPr>
+        <w:t>« </w:t>
+      </w:r>
+      <w:proofErr w:type="gramStart"/>
+      <w:r>
+        <w:rPr>
+          <w:lang w:val="fr-FR"/>
+        </w:rPr>
+        <w:t>est</w:t>
+      </w:r>
+      <w:proofErr w:type="gramEnd"/>
+      <w:r>
+        <w:rPr>
+          <w:lang w:val="fr-FR"/>
+        </w:rPr>
+        <w:t>_joueur1 » permet de définir le joueur qui aura le droit de modifier ou valider une rencontre. Cela permettra aussi de définir le joueur qui aura le score 1 ou le score 2.</w:t>
+      </w:r>
+    </w:p>
+    <w:p>
+      <w:pPr>
+        <w:pStyle w:val="Titre1"/>
+        <w:numPr>
+          <w:ilvl w:val="0"/>
+          <w:numId w:val="1"/>
+        </w:numPr>
+        <w:rPr>
+          <w:lang w:val="fr-FR"/>
+        </w:rPr>
+      </w:pPr>
+      <w:bookmarkStart w:id="24" w:name="_Toc250790988"/>
+      <w:bookmarkStart w:id="25" w:name="_Toc135666307"/>
+      <w:r>
+        <w:rPr>
+          <w:lang w:val="fr-FR"/>
+        </w:rPr>
+        <w:lastRenderedPageBreak/>
+        <w:t>Réalisation</w:t>
+      </w:r>
+      <w:bookmarkEnd w:id="24"/>
+      <w:bookmarkEnd w:id="25"/>
+    </w:p>
+    <w:p>
+      <w:pPr>
         <w:pStyle w:val="Titre2"/>
         <w:numPr>
           <w:ilvl w:val="1"/>
@@ -13900,16 +14483,16 @@
           <w:lang w:val="fr-FR"/>
         </w:rPr>
       </w:pPr>
-      <w:bookmarkStart w:id="24" w:name="_Toc250790981"/>
-      <w:bookmarkStart w:id="25" w:name="_Toc135666300"/>
-      <w:r>
-        <w:rPr>
-          <w:lang w:val="fr-FR"/>
-        </w:rPr>
-        <w:t>Exigences du système</w:t>
-      </w:r>
-      <w:bookmarkEnd w:id="24"/>
-      <w:bookmarkEnd w:id="25"/>
+      <w:bookmarkStart w:id="26" w:name="_Toc250790989"/>
+      <w:bookmarkStart w:id="27" w:name="_Toc135666308"/>
+      <w:r>
+        <w:rPr>
+          <w:lang w:val="fr-FR"/>
+        </w:rPr>
+        <w:t>Spécifications détaillées</w:t>
+      </w:r>
+      <w:bookmarkEnd w:id="26"/>
+      <w:bookmarkEnd w:id="27"/>
     </w:p>
     <w:p>
       <w:pPr>
@@ -13930,16 +14513,16 @@
           <w:lang w:val="fr-FR"/>
         </w:rPr>
       </w:pPr>
-      <w:bookmarkStart w:id="26" w:name="_Toc250790982"/>
-      <w:bookmarkStart w:id="27" w:name="_Toc135666301"/>
-      <w:r>
-        <w:rPr>
-          <w:lang w:val="fr-FR"/>
-        </w:rPr>
-        <w:t>Architecture du système</w:t>
-      </w:r>
-      <w:bookmarkEnd w:id="26"/>
-      <w:bookmarkEnd w:id="27"/>
+      <w:bookmarkStart w:id="28" w:name="_Toc250790990"/>
+      <w:bookmarkStart w:id="29" w:name="_Toc135666309"/>
+      <w:r>
+        <w:rPr>
+          <w:lang w:val="fr-FR"/>
+        </w:rPr>
+        <w:t>Design du système</w:t>
+      </w:r>
+      <w:bookmarkEnd w:id="28"/>
+      <w:bookmarkEnd w:id="29"/>
     </w:p>
     <w:p>
       <w:pPr>
@@ -13960,24 +14543,85 @@
           <w:lang w:val="fr-FR"/>
         </w:rPr>
       </w:pPr>
-      <w:bookmarkStart w:id="28" w:name="_Toc250790983"/>
-      <w:bookmarkStart w:id="29" w:name="_Toc135666302"/>
-      <w:r>
-        <w:rPr>
-          <w:lang w:val="fr-FR"/>
-        </w:rPr>
-        <w:t>Plan d’intégration des systèmes</w:t>
-      </w:r>
-      <w:bookmarkEnd w:id="28"/>
-      <w:bookmarkEnd w:id="29"/>
+      <w:bookmarkStart w:id="30" w:name="_Toc114965606"/>
+      <w:bookmarkStart w:id="31" w:name="_Toc250790991"/>
+      <w:bookmarkStart w:id="32" w:name="_Toc135666310"/>
+      <w:r>
+        <w:rPr>
+          <w:lang w:val="fr-FR"/>
+        </w:rPr>
+        <w:t>C</w:t>
+      </w:r>
+      <w:r>
+        <w:rPr>
+          <w:lang w:val="fr-FR"/>
+        </w:rPr>
+        <w:t xml:space="preserve">onfiguration </w:t>
+      </w:r>
+      <w:proofErr w:type="spellStart"/>
+      <w:r>
+        <w:rPr>
+          <w:lang w:val="fr-FR"/>
+        </w:rPr>
+        <w:t>xyz</w:t>
+      </w:r>
+      <w:bookmarkEnd w:id="30"/>
+      <w:bookmarkEnd w:id="31"/>
+      <w:bookmarkEnd w:id="32"/>
+      <w:proofErr w:type="spellEnd"/>
+    </w:p>
+    <w:p>
+      <w:pPr>
+        <w:rPr>
+          <w:rStyle w:val="Hinweistext"/>
+          <w:sz w:val="22"/>
+          <w:szCs w:val="22"/>
+          <w:lang w:val="fr-FR"/>
+        </w:rPr>
+      </w:pPr>
+      <w:bookmarkStart w:id="33" w:name="_Toc114965607"/>
+      <w:r>
+        <w:rPr>
+          <w:rStyle w:val="Hinweistext"/>
+          <w:sz w:val="22"/>
+          <w:szCs w:val="22"/>
+          <w:lang w:val="fr-FR"/>
+        </w:rPr>
+        <w:t>Conseil: D’autres chapitres peuvent s’ajouter à cette partie en fonction du projet.</w:t>
+      </w:r>
     </w:p>
     <w:p>
       <w:pPr>
         <w:pStyle w:val="BITTextkrper"/>
         <w:rPr>
-          <w:lang w:val="fr-FR"/>
-        </w:rPr>
-      </w:pPr>
+          <w:szCs w:val="22"/>
+          <w:lang w:val="fr-FR"/>
+        </w:rPr>
+      </w:pPr>
+    </w:p>
+    <w:p>
+      <w:pPr>
+        <w:pStyle w:val="Titre1"/>
+        <w:numPr>
+          <w:ilvl w:val="0"/>
+          <w:numId w:val="1"/>
+        </w:numPr>
+        <w:rPr>
+          <w:lang w:val="fr-FR"/>
+        </w:rPr>
+      </w:pPr>
+      <w:bookmarkStart w:id="34" w:name="_Toc250790992"/>
+      <w:bookmarkStart w:id="35" w:name="_Toc135666311"/>
+      <w:r>
+        <w:rPr>
+          <w:lang w:val="fr-FR"/>
+        </w:rPr>
+        <w:lastRenderedPageBreak/>
+        <w:t>Test</w:t>
+      </w:r>
+      <w:bookmarkEnd w:id="33"/>
+      <w:bookmarkEnd w:id="34"/>
+      <w:bookmarkEnd w:id="35"/>
     </w:p>
     <w:p>
       <w:pPr>
@@ -13990,21 +14634,59 @@
           <w:lang w:val="fr-FR"/>
         </w:rPr>
       </w:pPr>
-      <w:bookmarkStart w:id="30" w:name="_Toc250790984"/>
-      <w:bookmarkStart w:id="31" w:name="_Toc135666303"/>
-      <w:r>
-        <w:rPr>
-          <w:lang w:val="fr-FR"/>
-        </w:rPr>
-        <w:t>Concept d‘implémentation</w:t>
-      </w:r>
-      <w:bookmarkEnd w:id="30"/>
-      <w:bookmarkEnd w:id="31"/>
+      <w:bookmarkStart w:id="36" w:name="_Toc250790993"/>
+      <w:bookmarkStart w:id="37" w:name="_Toc135666312"/>
+      <w:r>
+        <w:rPr>
+          <w:lang w:val="fr-FR"/>
+        </w:rPr>
+        <w:t>Procédure de test</w:t>
+      </w:r>
+      <w:bookmarkEnd w:id="36"/>
+      <w:bookmarkEnd w:id="37"/>
+    </w:p>
+    <w:p>
+      <w:pPr>
+        <w:rPr>
+          <w:rStyle w:val="Hinweistext"/>
+          <w:sz w:val="22"/>
+          <w:szCs w:val="22"/>
+          <w:lang w:val="fr-FR"/>
+        </w:rPr>
+      </w:pPr>
+      <w:r>
+        <w:rPr>
+          <w:rStyle w:val="Hinweistext"/>
+          <w:sz w:val="22"/>
+          <w:szCs w:val="22"/>
+          <w:lang w:val="fr-FR"/>
+        </w:rPr>
+        <w:t>Représentation du processus de test.</w:t>
+      </w:r>
+      <w:r>
+        <w:rPr>
+          <w:rStyle w:val="Hinweistext"/>
+          <w:sz w:val="22"/>
+          <w:szCs w:val="22"/>
+          <w:lang w:val="fr-FR"/>
+        </w:rPr>
+        <w:t>.</w:t>
+      </w:r>
+      <w:r>
+        <w:rPr>
+          <w:rStyle w:val="Hinweistext"/>
+          <w:sz w:val="22"/>
+          <w:szCs w:val="22"/>
+          <w:lang w:val="fr-FR"/>
+        </w:rPr>
+        <w:t>Qui teste quoi à l’aide de quels moyens ?</w:t>
+      </w:r>
     </w:p>
     <w:p>
       <w:pPr>
         <w:pStyle w:val="BITTextkrper"/>
         <w:rPr>
+          <w:szCs w:val="22"/>
           <w:lang w:val="fr-FR"/>
         </w:rPr>
       </w:pPr>
@@ -14020,530 +14702,16 @@
           <w:lang w:val="fr-FR"/>
         </w:rPr>
       </w:pPr>
-      <w:bookmarkStart w:id="32" w:name="_Toc250790985"/>
-      <w:bookmarkStart w:id="33" w:name="_Toc135666304"/>
-      <w:r>
-        <w:rPr>
-          <w:lang w:val="fr-FR"/>
-        </w:rPr>
-        <w:t>Concept de formation</w:t>
-      </w:r>
-      <w:bookmarkEnd w:id="32"/>
-      <w:bookmarkEnd w:id="33"/>
-    </w:p>
-    <w:p>
-      <w:pPr>
-        <w:pStyle w:val="BITTextkrper"/>
-        <w:rPr>
-          <w:lang w:val="fr-FR"/>
-        </w:rPr>
-      </w:pPr>
-    </w:p>
-    <w:p>
-      <w:pPr>
-        <w:pStyle w:val="Titre2"/>
-        <w:numPr>
-          <w:ilvl w:val="1"/>
-          <w:numId w:val="1"/>
-        </w:numPr>
-        <w:rPr>
-          <w:lang w:val="fr-FR"/>
-        </w:rPr>
-      </w:pPr>
-      <w:bookmarkStart w:id="34" w:name="_Toc250790986"/>
-      <w:bookmarkStart w:id="35" w:name="_Toc135666305"/>
-      <w:r>
-        <w:rPr>
-          <w:lang w:val="fr-FR"/>
-        </w:rPr>
-        <w:t>Concept de tests</w:t>
-      </w:r>
-      <w:bookmarkEnd w:id="34"/>
-      <w:bookmarkEnd w:id="35"/>
-    </w:p>
-    <w:p>
-      <w:pPr>
-        <w:rPr>
-          <w:rStyle w:val="Hinweistext"/>
-          <w:sz w:val="22"/>
-          <w:szCs w:val="22"/>
-          <w:lang w:val="fr-FR"/>
-        </w:rPr>
-      </w:pPr>
-      <w:r>
-        <w:rPr>
-          <w:rStyle w:val="Hinweistext"/>
-          <w:sz w:val="22"/>
-          <w:szCs w:val="22"/>
-          <w:lang w:val="fr-FR"/>
-        </w:rPr>
-        <w:t xml:space="preserve">Comment les tests sont-ils </w:t>
-      </w:r>
-      <w:proofErr w:type="gramStart"/>
-      <w:r>
-        <w:rPr>
-          <w:rStyle w:val="Hinweistext"/>
-          <w:sz w:val="22"/>
-          <w:szCs w:val="22"/>
-          <w:lang w:val="fr-FR"/>
-        </w:rPr>
-        <w:t>effectués?</w:t>
-      </w:r>
-      <w:proofErr w:type="gramEnd"/>
-      <w:r>
-        <w:rPr>
-          <w:rStyle w:val="Hinweistext"/>
-          <w:sz w:val="22"/>
-          <w:szCs w:val="22"/>
-          <w:lang w:val="fr-FR"/>
-        </w:rPr>
-        <w:t xml:space="preserve"> </w:t>
-      </w:r>
-      <w:proofErr w:type="spellStart"/>
-      <w:r>
-        <w:rPr>
-          <w:rStyle w:val="Hinweistext"/>
-          <w:sz w:val="22"/>
-          <w:szCs w:val="22"/>
-          <w:lang w:val="fr-FR"/>
-        </w:rPr>
-        <w:t>Blackbox</w:t>
-      </w:r>
-      <w:proofErr w:type="spellEnd"/>
-      <w:r>
-        <w:rPr>
-          <w:rStyle w:val="Hinweistext"/>
-          <w:sz w:val="22"/>
-          <w:szCs w:val="22"/>
-          <w:lang w:val="fr-FR"/>
-        </w:rPr>
-        <w:t xml:space="preserve">, </w:t>
-      </w:r>
-      <w:proofErr w:type="spellStart"/>
-      <w:r>
-        <w:rPr>
-          <w:rStyle w:val="Hinweistext"/>
-          <w:sz w:val="22"/>
-          <w:szCs w:val="22"/>
-          <w:lang w:val="fr-FR"/>
-        </w:rPr>
-        <w:t>Whitebox</w:t>
-      </w:r>
-      <w:proofErr w:type="spellEnd"/>
-      <w:r>
-        <w:rPr>
-          <w:rStyle w:val="Hinweistext"/>
-          <w:sz w:val="22"/>
-          <w:szCs w:val="22"/>
-          <w:lang w:val="fr-FR"/>
-        </w:rPr>
-        <w:t xml:space="preserve"> </w:t>
-      </w:r>
-      <w:proofErr w:type="gramStart"/>
-      <w:r>
-        <w:rPr>
-          <w:rStyle w:val="Hinweistext"/>
-          <w:sz w:val="22"/>
-          <w:szCs w:val="22"/>
-          <w:lang w:val="fr-FR"/>
-        </w:rPr>
-        <w:t>… .</w:t>
-      </w:r>
-      <w:proofErr w:type="gramEnd"/>
-    </w:p>
-    <w:p>
-      <w:pPr>
-        <w:pStyle w:val="BITTextkrper"/>
-        <w:rPr>
-          <w:szCs w:val="22"/>
-          <w:lang w:val="fr-FR"/>
-        </w:rPr>
-      </w:pPr>
-    </w:p>
-    <w:p>
-      <w:pPr>
-        <w:pStyle w:val="Titre2"/>
-        <w:numPr>
-          <w:ilvl w:val="1"/>
-          <w:numId w:val="1"/>
-        </w:numPr>
-        <w:rPr>
-          <w:lang w:val="fr-FR"/>
-        </w:rPr>
-      </w:pPr>
-      <w:bookmarkStart w:id="36" w:name="_Toc250790987"/>
-      <w:bookmarkStart w:id="37" w:name="_Toc135666306"/>
-      <w:r>
-        <w:rPr>
-          <w:lang w:val="fr-FR"/>
-        </w:rPr>
-        <w:t>Moyens nécessaires</w:t>
-      </w:r>
-      <w:bookmarkEnd w:id="36"/>
-      <w:bookmarkEnd w:id="37"/>
-    </w:p>
-    <w:p>
-      <w:pPr>
-        <w:rPr>
-          <w:rStyle w:val="Hinweistext"/>
-          <w:sz w:val="22"/>
-          <w:szCs w:val="22"/>
-          <w:lang w:val="fr-FR"/>
-        </w:rPr>
-      </w:pPr>
-      <w:proofErr w:type="gramStart"/>
-      <w:r>
-        <w:rPr>
-          <w:rStyle w:val="Hinweistext"/>
-          <w:sz w:val="22"/>
-          <w:szCs w:val="22"/>
-          <w:lang w:val="fr-FR"/>
-        </w:rPr>
-        <w:t>Conseil</w:t>
-      </w:r>
-      <w:r>
-        <w:rPr>
-          <w:rStyle w:val="Hinweistext"/>
-          <w:sz w:val="22"/>
-          <w:szCs w:val="22"/>
-          <w:lang w:val="fr-FR"/>
-        </w:rPr>
-        <w:t>:</w:t>
-      </w:r>
-      <w:proofErr w:type="gramEnd"/>
-      <w:r>
-        <w:rPr>
-          <w:rStyle w:val="Hinweistext"/>
-          <w:sz w:val="22"/>
-          <w:szCs w:val="22"/>
-          <w:lang w:val="fr-FR"/>
-        </w:rPr>
-        <w:t xml:space="preserve"> </w:t>
-      </w:r>
-      <w:r>
-        <w:rPr>
-          <w:rStyle w:val="Hinweistext"/>
-          <w:sz w:val="22"/>
-          <w:szCs w:val="22"/>
-          <w:lang w:val="fr-FR"/>
-        </w:rPr>
-        <w:t>D’autres chapitres peuvent s’ajouter à cette partie en fonction du projet</w:t>
-      </w:r>
-      <w:r>
-        <w:rPr>
-          <w:rStyle w:val="Hinweistext"/>
-          <w:sz w:val="22"/>
-          <w:szCs w:val="22"/>
-          <w:lang w:val="fr-FR"/>
-        </w:rPr>
-        <w:t>.</w:t>
-      </w:r>
-    </w:p>
-    <w:p>
-      <w:pPr>
-        <w:pStyle w:val="BITTextkrper"/>
-        <w:rPr>
-          <w:szCs w:val="22"/>
-          <w:lang w:val="fr-FR"/>
-        </w:rPr>
-      </w:pPr>
-    </w:p>
-    <w:p>
-      <w:pPr>
-        <w:pStyle w:val="Titre1"/>
-        <w:numPr>
-          <w:ilvl w:val="0"/>
-          <w:numId w:val="1"/>
-        </w:numPr>
-        <w:rPr>
-          <w:lang w:val="fr-FR"/>
-        </w:rPr>
-      </w:pPr>
-      <w:bookmarkStart w:id="38" w:name="_Toc250790988"/>
-      <w:bookmarkStart w:id="39" w:name="_Toc135666307"/>
-      <w:r>
-        <w:rPr>
-          <w:lang w:val="fr-FR"/>
-        </w:rPr>
-        <w:lastRenderedPageBreak/>
-        <w:t>Réalisation</w:t>
+      <w:bookmarkStart w:id="38" w:name="_Toc250790994"/>
+      <w:bookmarkStart w:id="39" w:name="_Toc135666313"/>
+      <w:r>
+        <w:rPr>
+          <w:lang w:val="fr-FR"/>
+        </w:rPr>
+        <w:t>Protocol de test</w:t>
       </w:r>
       <w:bookmarkEnd w:id="38"/>
       <w:bookmarkEnd w:id="39"/>
-    </w:p>
-    <w:p>
-      <w:pPr>
-        <w:pStyle w:val="Titre2"/>
-        <w:numPr>
-          <w:ilvl w:val="1"/>
-          <w:numId w:val="1"/>
-        </w:numPr>
-        <w:rPr>
-          <w:lang w:val="fr-FR"/>
-        </w:rPr>
-      </w:pPr>
-      <w:bookmarkStart w:id="40" w:name="_Toc250790989"/>
-      <w:bookmarkStart w:id="41" w:name="_Toc135666308"/>
-      <w:r>
-        <w:rPr>
-          <w:lang w:val="fr-FR"/>
-        </w:rPr>
-        <w:t>Spécifications détaillées</w:t>
-      </w:r>
-      <w:bookmarkEnd w:id="40"/>
-      <w:bookmarkEnd w:id="41"/>
-    </w:p>
-    <w:p>
-      <w:pPr>
-        <w:pStyle w:val="BITTextkrper"/>
-        <w:rPr>
-          <w:lang w:val="fr-FR"/>
-        </w:rPr>
-      </w:pPr>
-    </w:p>
-    <w:p>
-      <w:pPr>
-        <w:pStyle w:val="Titre2"/>
-        <w:numPr>
-          <w:ilvl w:val="1"/>
-          <w:numId w:val="1"/>
-        </w:numPr>
-        <w:rPr>
-          <w:lang w:val="fr-FR"/>
-        </w:rPr>
-      </w:pPr>
-      <w:bookmarkStart w:id="42" w:name="_Toc250790990"/>
-      <w:bookmarkStart w:id="43" w:name="_Toc135666309"/>
-      <w:r>
-        <w:rPr>
-          <w:lang w:val="fr-FR"/>
-        </w:rPr>
-        <w:t>Design du système</w:t>
-      </w:r>
-      <w:bookmarkEnd w:id="42"/>
-      <w:bookmarkEnd w:id="43"/>
-    </w:p>
-    <w:p>
-      <w:pPr>
-        <w:pStyle w:val="BITTextkrper"/>
-        <w:rPr>
-          <w:lang w:val="fr-FR"/>
-        </w:rPr>
-      </w:pPr>
-    </w:p>
-    <w:p>
-      <w:pPr>
-        <w:pStyle w:val="Titre2"/>
-        <w:numPr>
-          <w:ilvl w:val="1"/>
-          <w:numId w:val="1"/>
-        </w:numPr>
-        <w:rPr>
-          <w:lang w:val="fr-FR"/>
-        </w:rPr>
-      </w:pPr>
-      <w:bookmarkStart w:id="44" w:name="_Toc114965606"/>
-      <w:bookmarkStart w:id="45" w:name="_Toc250790991"/>
-      <w:bookmarkStart w:id="46" w:name="_Toc135666310"/>
-      <w:r>
-        <w:rPr>
-          <w:lang w:val="fr-FR"/>
-        </w:rPr>
-        <w:t>C</w:t>
-      </w:r>
-      <w:r>
-        <w:rPr>
-          <w:lang w:val="fr-FR"/>
-        </w:rPr>
-        <w:t xml:space="preserve">onfiguration </w:t>
-      </w:r>
-      <w:proofErr w:type="spellStart"/>
-      <w:r>
-        <w:rPr>
-          <w:lang w:val="fr-FR"/>
-        </w:rPr>
-        <w:t>xyz</w:t>
-      </w:r>
-      <w:bookmarkEnd w:id="44"/>
-      <w:bookmarkEnd w:id="45"/>
-      <w:bookmarkEnd w:id="46"/>
-      <w:proofErr w:type="spellEnd"/>
-    </w:p>
-    <w:p>
-      <w:pPr>
-        <w:rPr>
-          <w:rStyle w:val="Hinweistext"/>
-          <w:sz w:val="22"/>
-          <w:szCs w:val="22"/>
-          <w:lang w:val="fr-FR"/>
-        </w:rPr>
-      </w:pPr>
-      <w:bookmarkStart w:id="47" w:name="_Toc114965607"/>
-      <w:proofErr w:type="gramStart"/>
-      <w:r>
-        <w:rPr>
-          <w:rStyle w:val="Hinweistext"/>
-          <w:sz w:val="22"/>
-          <w:szCs w:val="22"/>
-          <w:lang w:val="fr-FR"/>
-        </w:rPr>
-        <w:t>Conseil:</w:t>
-      </w:r>
-      <w:proofErr w:type="gramEnd"/>
-      <w:r>
-        <w:rPr>
-          <w:rStyle w:val="Hinweistext"/>
-          <w:sz w:val="22"/>
-          <w:szCs w:val="22"/>
-          <w:lang w:val="fr-FR"/>
-        </w:rPr>
-        <w:t xml:space="preserve"> D’autres chapitres peuvent s’ajouter à cette partie en fonction du projet.</w:t>
-      </w:r>
-    </w:p>
-    <w:p>
-      <w:pPr>
-        <w:pStyle w:val="BITTextkrper"/>
-        <w:rPr>
-          <w:szCs w:val="22"/>
-          <w:lang w:val="fr-FR"/>
-        </w:rPr>
-      </w:pPr>
-    </w:p>
-    <w:p>
-      <w:pPr>
-        <w:pStyle w:val="Titre1"/>
-        <w:numPr>
-          <w:ilvl w:val="0"/>
-          <w:numId w:val="1"/>
-        </w:numPr>
-        <w:rPr>
-          <w:lang w:val="fr-FR"/>
-        </w:rPr>
-      </w:pPr>
-      <w:bookmarkStart w:id="48" w:name="_Toc250790992"/>
-      <w:bookmarkStart w:id="49" w:name="_Toc135666311"/>
-      <w:r>
-        <w:rPr>
-          <w:lang w:val="fr-FR"/>
-        </w:rPr>
-        <w:lastRenderedPageBreak/>
-        <w:t>Test</w:t>
-      </w:r>
-      <w:bookmarkEnd w:id="47"/>
-      <w:bookmarkEnd w:id="48"/>
-      <w:bookmarkEnd w:id="49"/>
-    </w:p>
-    <w:p>
-      <w:pPr>
-        <w:pStyle w:val="Titre2"/>
-        <w:numPr>
-          <w:ilvl w:val="1"/>
-          <w:numId w:val="1"/>
-        </w:numPr>
-        <w:rPr>
-          <w:lang w:val="fr-FR"/>
-        </w:rPr>
-      </w:pPr>
-      <w:bookmarkStart w:id="50" w:name="_Toc250790993"/>
-      <w:bookmarkStart w:id="51" w:name="_Toc135666312"/>
-      <w:r>
-        <w:rPr>
-          <w:lang w:val="fr-FR"/>
-        </w:rPr>
-        <w:t>Procédure de test</w:t>
-      </w:r>
-      <w:bookmarkEnd w:id="50"/>
-      <w:bookmarkEnd w:id="51"/>
-    </w:p>
-    <w:p>
-      <w:pPr>
-        <w:rPr>
-          <w:rStyle w:val="Hinweistext"/>
-          <w:sz w:val="22"/>
-          <w:szCs w:val="22"/>
-          <w:lang w:val="fr-FR"/>
-        </w:rPr>
-      </w:pPr>
-      <w:r>
-        <w:rPr>
-          <w:rStyle w:val="Hinweistext"/>
-          <w:sz w:val="22"/>
-          <w:szCs w:val="22"/>
-          <w:lang w:val="fr-FR"/>
-        </w:rPr>
-        <w:t xml:space="preserve">Représentation du processus de </w:t>
-      </w:r>
-      <w:proofErr w:type="spellStart"/>
-      <w:proofErr w:type="gramStart"/>
-      <w:r>
-        <w:rPr>
-          <w:rStyle w:val="Hinweistext"/>
-          <w:sz w:val="22"/>
-          <w:szCs w:val="22"/>
-          <w:lang w:val="fr-FR"/>
-        </w:rPr>
-        <w:t>test.</w:t>
-      </w:r>
-      <w:r>
-        <w:rPr>
-          <w:rStyle w:val="Hinweistext"/>
-          <w:sz w:val="22"/>
-          <w:szCs w:val="22"/>
-          <w:lang w:val="fr-FR"/>
-        </w:rPr>
-        <w:t>.</w:t>
-      </w:r>
-      <w:proofErr w:type="gramEnd"/>
-      <w:r>
-        <w:rPr>
-          <w:rStyle w:val="Hinweistext"/>
-          <w:sz w:val="22"/>
-          <w:szCs w:val="22"/>
-          <w:lang w:val="fr-FR"/>
-        </w:rPr>
-        <w:t>Qui</w:t>
-      </w:r>
-      <w:proofErr w:type="spellEnd"/>
-      <w:r>
-        <w:rPr>
-          <w:rStyle w:val="Hinweistext"/>
-          <w:sz w:val="22"/>
-          <w:szCs w:val="22"/>
-          <w:lang w:val="fr-FR"/>
-        </w:rPr>
-        <w:t xml:space="preserve"> teste quoi à l’aide de quels moyens ?</w:t>
-      </w:r>
-    </w:p>
-    <w:p>
-      <w:pPr>
-        <w:pStyle w:val="BITTextkrper"/>
-        <w:rPr>
-          <w:szCs w:val="22"/>
-          <w:lang w:val="fr-FR"/>
-        </w:rPr>
-      </w:pPr>
-    </w:p>
-    <w:p>
-      <w:pPr>
-        <w:pStyle w:val="Titre2"/>
-        <w:numPr>
-          <w:ilvl w:val="1"/>
-          <w:numId w:val="1"/>
-        </w:numPr>
-        <w:rPr>
-          <w:lang w:val="fr-FR"/>
-        </w:rPr>
-      </w:pPr>
-      <w:bookmarkStart w:id="52" w:name="_Toc250790994"/>
-      <w:bookmarkStart w:id="53" w:name="_Toc135666313"/>
-      <w:r>
-        <w:rPr>
-          <w:lang w:val="fr-FR"/>
-        </w:rPr>
-        <w:t>Protocol de test</w:t>
-      </w:r>
-      <w:bookmarkEnd w:id="52"/>
-      <w:bookmarkEnd w:id="53"/>
     </w:p>
     <w:tbl>
       <w:tblPr>
@@ -14835,16 +15003,16 @@
           <w:lang w:val="fr-FR"/>
         </w:rPr>
       </w:pPr>
-      <w:bookmarkStart w:id="54" w:name="_Toc250790995"/>
-      <w:bookmarkStart w:id="55" w:name="_Toc135666314"/>
+      <w:bookmarkStart w:id="40" w:name="_Toc250790995"/>
+      <w:bookmarkStart w:id="41" w:name="_Toc135666314"/>
       <w:r>
         <w:rPr>
           <w:lang w:val="fr-FR"/>
         </w:rPr>
         <w:t>Signature du protocole de test</w:t>
       </w:r>
-      <w:bookmarkEnd w:id="54"/>
-      <w:bookmarkEnd w:id="55"/>
+      <w:bookmarkEnd w:id="40"/>
+      <w:bookmarkEnd w:id="41"/>
     </w:p>
     <w:tbl>
       <w:tblPr>
@@ -15002,8 +15170,8 @@
           <w:lang w:val="fr-FR"/>
         </w:rPr>
       </w:pPr>
-      <w:bookmarkStart w:id="56" w:name="_Toc135666315"/>
-      <w:bookmarkStart w:id="57" w:name="_Toc250790996"/>
+      <w:bookmarkStart w:id="42" w:name="_Toc135666315"/>
+      <w:bookmarkStart w:id="43" w:name="_Toc250790996"/>
       <w:r>
         <w:rPr>
           <w:lang w:val="fr-FR"/>
@@ -15011,7 +15179,7 @@
         <w:lastRenderedPageBreak/>
         <w:t>Conclusion</w:t>
       </w:r>
-      <w:bookmarkEnd w:id="56"/>
+      <w:bookmarkEnd w:id="42"/>
     </w:p>
     <w:p>
       <w:pPr>
@@ -15092,14 +15260,14 @@
           <w:lang w:val="fr-FR"/>
         </w:rPr>
       </w:pPr>
-      <w:bookmarkStart w:id="58" w:name="_Toc135666316"/>
+      <w:bookmarkStart w:id="44" w:name="_Toc135666316"/>
       <w:r>
         <w:rPr>
           <w:lang w:val="fr-FR"/>
         </w:rPr>
         <w:t>Améliorations possibles</w:t>
       </w:r>
-      <w:bookmarkEnd w:id="58"/>
+      <w:bookmarkEnd w:id="44"/>
     </w:p>
     <w:p>
       <w:pPr>
@@ -15288,14 +15456,14 @@
           <w:lang w:val="fr-FR"/>
         </w:rPr>
       </w:pPr>
-      <w:bookmarkStart w:id="59" w:name="_Toc135666317"/>
+      <w:bookmarkStart w:id="45" w:name="_Toc135666317"/>
       <w:r>
         <w:rPr>
           <w:lang w:val="fr-FR"/>
         </w:rPr>
         <w:t>Auto-évaluation</w:t>
       </w:r>
-      <w:bookmarkEnd w:id="59"/>
+      <w:bookmarkEnd w:id="45"/>
     </w:p>
     <w:p>
       <w:pPr>
@@ -15401,7 +15569,7 @@
           <w:lang w:val="fr-FR"/>
         </w:rPr>
       </w:pPr>
-      <w:bookmarkStart w:id="60" w:name="_Toc135666318"/>
+      <w:bookmarkStart w:id="46" w:name="_Toc135666318"/>
       <w:proofErr w:type="gramStart"/>
       <w:r>
         <w:rPr>
@@ -15423,8 +15591,8 @@
         </w:rPr>
         <w:t>iste des sources et références</w:t>
       </w:r>
-      <w:bookmarkEnd w:id="57"/>
-      <w:bookmarkEnd w:id="60"/>
+      <w:bookmarkEnd w:id="43"/>
+      <w:bookmarkEnd w:id="46"/>
     </w:p>
     <w:p>
       <w:pPr>
@@ -15445,7 +15613,6 @@
           <w:lang w:val="fr-FR"/>
         </w:rPr>
       </w:pPr>
-      <w:proofErr w:type="gramStart"/>
       <w:r>
         <w:rPr>
           <w:rStyle w:val="Hinweistext"/>
@@ -15462,17 +15629,7 @@
           <w:szCs w:val="22"/>
           <w:lang w:val="fr-FR"/>
         </w:rPr>
-        <w:t>:</w:t>
-      </w:r>
-      <w:proofErr w:type="gramEnd"/>
-      <w:r>
-        <w:rPr>
-          <w:rStyle w:val="Hinweistext"/>
-          <w:sz w:val="22"/>
-          <w:szCs w:val="22"/>
-          <w:lang w:val="fr-FR"/>
-        </w:rPr>
-        <w:t xml:space="preserve"> </w:t>
+        <w:t xml:space="preserve">: </w:t>
       </w:r>
       <w:r>
         <w:rPr>
@@ -15510,9 +15667,9 @@
           <w:lang w:val="fr-FR"/>
         </w:rPr>
       </w:pPr>
-      <w:bookmarkStart w:id="61" w:name="_Toc114965612"/>
-      <w:bookmarkStart w:id="62" w:name="_Toc250790997"/>
-      <w:bookmarkStart w:id="63" w:name="_Toc135666319"/>
+      <w:bookmarkStart w:id="47" w:name="_Toc114965612"/>
+      <w:bookmarkStart w:id="48" w:name="_Toc250790997"/>
+      <w:bookmarkStart w:id="49" w:name="_Toc135666319"/>
       <w:r>
         <w:rPr>
           <w:lang w:val="fr-FR"/>
@@ -15532,15 +15689,15 @@
         </w:rPr>
         <w:t>r</w:t>
       </w:r>
-      <w:bookmarkEnd w:id="61"/>
+      <w:bookmarkEnd w:id="47"/>
       <w:r>
         <w:rPr>
           <w:lang w:val="fr-FR"/>
         </w:rPr>
         <w:t>e</w:t>
       </w:r>
-      <w:bookmarkEnd w:id="62"/>
-      <w:bookmarkEnd w:id="63"/>
+      <w:bookmarkEnd w:id="48"/>
+      <w:bookmarkEnd w:id="49"/>
       <w:r>
         <w:rPr>
           <w:lang w:val="fr-FR"/>
@@ -15552,17 +15709,8 @@
           <w:rStyle w:val="Hinweistext"/>
           <w:lang w:val="fr-FR"/>
         </w:rPr>
-        <w:t xml:space="preserve">trier par ordre </w:t>
-      </w:r>
-      <w:proofErr w:type="spellStart"/>
-      <w:r>
-        <w:rPr>
-          <w:rStyle w:val="Hinweistext"/>
-          <w:lang w:val="fr-FR"/>
-        </w:rPr>
-        <w:t>alphabetique</w:t>
-      </w:r>
-      <w:proofErr w:type="spellEnd"/>
+        <w:t>trier par ordre alphabetique</w:t>
+      </w:r>
     </w:p>
     <w:tbl>
       <w:tblPr>
@@ -15793,8 +15941,8 @@
           <w:lang w:val="fr-FR"/>
         </w:rPr>
       </w:pPr>
-      <w:bookmarkStart w:id="64" w:name="_Toc250790998"/>
-      <w:bookmarkStart w:id="65" w:name="_Toc135666320"/>
+      <w:bookmarkStart w:id="50" w:name="_Toc250790998"/>
+      <w:bookmarkStart w:id="51" w:name="_Toc135666320"/>
       <w:r>
         <w:rPr>
           <w:lang w:val="fr-FR"/>
@@ -15802,8 +15950,8 @@
         <w:lastRenderedPageBreak/>
         <w:t>Signatures</w:t>
       </w:r>
-      <w:bookmarkEnd w:id="64"/>
-      <w:bookmarkEnd w:id="65"/>
+      <w:bookmarkEnd w:id="50"/>
+      <w:bookmarkEnd w:id="51"/>
     </w:p>
     <w:p>
       <w:pPr>
@@ -16045,8 +16193,8 @@
           <w:lang w:val="fr-FR"/>
         </w:rPr>
       </w:pPr>
-      <w:bookmarkStart w:id="66" w:name="_Toc250790999"/>
-      <w:bookmarkStart w:id="67" w:name="_Toc135666321"/>
+      <w:bookmarkStart w:id="52" w:name="_Toc250790999"/>
+      <w:bookmarkStart w:id="53" w:name="_Toc135666321"/>
       <w:r>
         <w:rPr>
           <w:lang w:val="fr-FR"/>
@@ -16054,8 +16202,8 @@
         <w:lastRenderedPageBreak/>
         <w:t>Annexes</w:t>
       </w:r>
-      <w:bookmarkEnd w:id="66"/>
-      <w:bookmarkEnd w:id="67"/>
+      <w:bookmarkEnd w:id="52"/>
+      <w:bookmarkEnd w:id="53"/>
     </w:p>
     <w:p>
       <w:pPr>
@@ -16122,7 +16270,6 @@
         </w:rPr>
         <w:t xml:space="preserve">, </w:t>
       </w:r>
-      <w:proofErr w:type="gramStart"/>
       <w:r>
         <w:rPr>
           <w:rStyle w:val="Hinweistext"/>
@@ -16139,9 +16286,8 @@
           <w:szCs w:val="22"/>
           <w:lang w:val="fr-FR"/>
         </w:rPr>
-        <w:t>.:</w:t>
-      </w:r>
-      <w:proofErr w:type="gramEnd"/>
+        <w:t xml:space="preserve">.: </w:t>
+      </w:r>
       <w:r>
         <w:rPr>
           <w:rStyle w:val="Hinweistext"/>
@@ -16149,30 +16295,29 @@
           <w:szCs w:val="22"/>
           <w:lang w:val="fr-FR"/>
         </w:rPr>
-        <w:t xml:space="preserve"> </w:t>
-      </w:r>
-      <w:r>
+        <w:t>spécifier complètement et annexer à la documentation.</w:t>
+      </w:r>
+    </w:p>
+    <w:p>
+      <w:pPr>
+        <w:keepNext/>
+        <w:jc w:val="both"/>
         <w:rPr>
           <w:rStyle w:val="Hinweistext"/>
           <w:sz w:val="22"/>
           <w:szCs w:val="22"/>
           <w:lang w:val="fr-FR"/>
         </w:rPr>
-        <w:t>spécifier complètement et annexer à la documentation.</w:t>
-      </w:r>
-    </w:p>
-    <w:p>
-      <w:pPr>
-        <w:keepNext/>
-        <w:jc w:val="both"/>
+      </w:pPr>
+      <w:r>
         <w:rPr>
           <w:rStyle w:val="Hinweistext"/>
           <w:sz w:val="22"/>
           <w:szCs w:val="22"/>
           <w:lang w:val="fr-FR"/>
         </w:rPr>
-      </w:pPr>
-      <w:proofErr w:type="gramStart"/>
+        <w:t xml:space="preserve">Listings </w:t>
+      </w:r>
       <w:r>
         <w:rPr>
           <w:rStyle w:val="Hinweistext"/>
@@ -16180,9 +16325,8 @@
           <w:szCs w:val="22"/>
           <w:lang w:val="fr-FR"/>
         </w:rPr>
-        <w:t>Listings</w:t>
-      </w:r>
-      <w:proofErr w:type="gramEnd"/>
+        <w:t>de scripts et programmes</w:t>
+      </w:r>
       <w:r>
         <w:rPr>
           <w:rStyle w:val="Hinweistext"/>
@@ -16190,7 +16334,7 @@
           <w:szCs w:val="22"/>
           <w:lang w:val="fr-FR"/>
         </w:rPr>
-        <w:t xml:space="preserve"> </w:t>
+        <w:t xml:space="preserve">. </w:t>
       </w:r>
       <w:r>
         <w:rPr>
@@ -16199,17 +16343,19 @@
           <w:szCs w:val="22"/>
           <w:lang w:val="fr-FR"/>
         </w:rPr>
-        <w:t>de scripts et programmes</w:t>
-      </w:r>
-      <w:r>
+        <w:t xml:space="preserve">Le travail fourni par la candidate ou le candidat doit être entièrement documenté. Omettre le code généré automatiquement s’il n’est pas nécessaire à la compréhension. </w:t>
+      </w:r>
+    </w:p>
+    <w:p>
+      <w:pPr>
+        <w:keepNext/>
         <w:rPr>
           <w:rStyle w:val="Hinweistext"/>
           <w:sz w:val="22"/>
           <w:szCs w:val="22"/>
           <w:lang w:val="fr-FR"/>
         </w:rPr>
-        <w:t xml:space="preserve">. </w:t>
-      </w:r>
+      </w:pPr>
       <w:r>
         <w:rPr>
           <w:rStyle w:val="Hinweistext"/>
@@ -16217,26 +16363,6 @@
           <w:szCs w:val="22"/>
           <w:lang w:val="fr-FR"/>
         </w:rPr>
-        <w:t xml:space="preserve">Le travail fourni par la candidate ou le candidat doit être entièrement documenté. Omettre le code généré automatiquement s’il n’est pas nécessaire à la compréhension. </w:t>
-      </w:r>
-    </w:p>
-    <w:p>
-      <w:pPr>
-        <w:keepNext/>
-        <w:rPr>
-          <w:rStyle w:val="Hinweistext"/>
-          <w:sz w:val="22"/>
-          <w:szCs w:val="22"/>
-          <w:lang w:val="fr-FR"/>
-        </w:rPr>
-      </w:pPr>
-      <w:r>
-        <w:rPr>
-          <w:rStyle w:val="Hinweistext"/>
-          <w:sz w:val="22"/>
-          <w:szCs w:val="22"/>
-          <w:lang w:val="fr-FR"/>
-        </w:rPr>
         <w:t xml:space="preserve">Dans le cas où des manuels ont été créés, vous pouvez les ajouter ici en tant qu’annexe. </w:t>
       </w:r>
     </w:p>
@@ -16300,10 +16426,10 @@
       </w:r>
     </w:p>
     <w:sectPr>
-      <w:headerReference w:type="default" r:id="rId33"/>
-      <w:footerReference w:type="default" r:id="rId34"/>
-      <w:headerReference w:type="first" r:id="rId35"/>
-      <w:footerReference w:type="first" r:id="rId36"/>
+      <w:headerReference w:type="default" r:id="rId34"/>
+      <w:footerReference w:type="default" r:id="rId35"/>
+      <w:headerReference w:type="first" r:id="rId36"/>
+      <w:footerReference w:type="first" r:id="rId37"/>
       <w:pgSz w:w="11906" w:h="16838" w:code="9"/>
       <w:pgMar w:top="1861" w:right="1134" w:bottom="907" w:left="1701" w:header="851" w:footer="340" w:gutter="0"/>
       <w:cols w:space="708"/>
@@ -16571,7 +16697,7 @@
                   <w:rPr>
                     <w:lang w:val="fr-CH"/>
                   </w:rPr>
-                  <w:t>22.05.2023 17:20</w:t>
+                  <w:t>23.05.2023 15:17</w:t>
                 </w:r>
                 <w:r>
                   <w:rPr>
@@ -16907,7 +17033,7 @@
                   <w:rPr>
                     <w:lang w:val="fr-CH"/>
                   </w:rPr>
-                  <w:t>22.05.2023 17:20</w:t>
+                  <w:t>23.05.2023 15:17</w:t>
                 </w:r>
                 <w:r>
                   <w:rPr>
@@ -16987,8 +17113,8 @@
             <w:gridCol w:w="3393"/>
           </w:tblGrid>
           <w:tr>
-            <w:bookmarkStart w:id="68" w:name="tm_pfad" w:displacedByCustomXml="next"/>
-            <w:bookmarkStart w:id="69" w:name="_Hlk112468646" w:displacedByCustomXml="next"/>
+            <w:bookmarkStart w:id="54" w:name="tm_pfad" w:displacedByCustomXml="next"/>
+            <w:bookmarkStart w:id="55" w:name="_Hlk112468646" w:displacedByCustomXml="next"/>
             <w:sdt>
               <w:sdtPr>
                 <w:rPr>
@@ -17200,7 +17326,7 @@
                   <w:rPr>
                     <w:lang w:val="fr-CH"/>
                   </w:rPr>
-                  <w:t>22.05.2023 17:20</w:t>
+                  <w:t>23.05.2023 15:17</w:t>
                 </w:r>
                 <w:r>
                   <w:rPr>
@@ -17212,7 +17338,7 @@
             </w:tc>
           </w:tr>
         </w:tbl>
-        <w:bookmarkEnd w:id="68"/>
+        <w:bookmarkEnd w:id="54"/>
         <w:p>
           <w:pPr>
             <w:pStyle w:val="CDBPfad"/>
@@ -17239,7 +17365,7 @@
         </w:p>
       </w:tc>
     </w:tr>
-    <w:bookmarkEnd w:id="69"/>
+    <w:bookmarkEnd w:id="55"/>
   </w:tbl>
   <w:p>
     <w:pPr>
@@ -20223,7 +20349,7 @@
   <w:font w:name="Symbol">
     <w:panose1 w:val="05050102010706020507"/>
     <w:charset w:val="02"/>
-    <w:family w:val="roman"/>
+    <w:family w:val="decorative"/>
     <w:pitch w:val="variable"/>
     <w:sig w:usb0="00000000" w:usb1="10000000" w:usb2="00000000" w:usb3="00000000" w:csb0="80000000" w:csb1="00000000"/>
   </w:font>
@@ -20243,10 +20369,10 @@
   </w:font>
   <w:font w:name="Wingdings">
     <w:panose1 w:val="05000000000000000000"/>
-    <w:charset w:val="02"/>
-    <w:family w:val="auto"/>
+    <w:charset w:val="4D"/>
+    <w:family w:val="decorative"/>
     <w:pitch w:val="variable"/>
-    <w:sig w:usb0="00000000" w:usb1="10000000" w:usb2="00000000" w:usb3="00000000" w:csb0="80000000" w:csb1="00000000"/>
+    <w:sig w:usb0="00000003" w:usb1="00000000" w:usb2="00000000" w:usb3="00000000" w:csb0="80000001" w:csb1="00000000"/>
   </w:font>
   <w:font w:name="Arial">
     <w:panose1 w:val="020B0604020202020204"/>
@@ -20267,10 +20393,11 @@
     <w:charset w:val="00"/>
     <w:family w:val="modern"/>
     <w:pitch w:val="fixed"/>
-    <w:sig w:usb0="E00006FF" w:usb1="0000FCFF" w:usb2="00000001" w:usb3="00000000" w:csb0="0000019F" w:csb1="00000000"/>
+    <w:sig w:usb0="E10006FF" w:usb1="4000FCFF" w:usb2="00000009" w:usb3="00000000" w:csb0="0000019F" w:csb1="00000000"/>
   </w:font>
   <w:font w:name="Fira Code">
     <w:altName w:val="Calibri"/>
+    <w:panose1 w:val="020B0809050000020004"/>
     <w:charset w:val="00"/>
     <w:family w:val="modern"/>
     <w:pitch w:val="fixed"/>
@@ -20328,11 +20455,13 @@
     <w:rsid w:val="00307334"/>
     <w:rsid w:val="003650FC"/>
     <w:rsid w:val="00540217"/>
+    <w:rsid w:val="0072114B"/>
     <w:rsid w:val="007E4FC7"/>
     <w:rsid w:val="009F36C9"/>
     <w:rsid w:val="00A419DC"/>
     <w:rsid w:val="00AB2B45"/>
     <w:rsid w:val="00AE728A"/>
+    <w:rsid w:val="00C85B95"/>
     <w:rsid w:val="00CE2A4B"/>
     <w:rsid w:val="00CE732C"/>
     <w:rsid w:val="00E161DA"/>
@@ -20354,7 +20483,7 @@
   </m:mathPr>
   <w:themeFontLang w:val="fr-CH"/>
   <w:clrSchemeMapping w:bg1="light1" w:t1="dark1" w:bg2="light2" w:t2="dark2" w:accent1="accent1" w:accent2="accent2" w:accent3="accent3" w:accent4="accent4" w:accent5="accent5" w:accent6="accent6" w:hyperlink="hyperlink" w:followedHyperlink="followedHyperlink"/>
-  <w:decimalSymbol w:val="."/>
+  <w:decimalSymbol w:val=","/>
   <w:listSeparator w:val=";"/>
   <w15:chartTrackingRefBased/>
 </w:settings>

--- a/00 - Documents/4_PASCHE_rapport_du_TPI_2023.docx
+++ b/00 - Documents/4_PASCHE_rapport_du_TPI_2023.docx
@@ -349,7 +349,7 @@
                 <v:stroke joinstyle="miter"/>
                 <v:path gradientshapeok="t" o:connecttype="rect"/>
               </v:shapetype>
-              <v:shape id="Text Box 4" o:spid="_x0000_s1026" type="#_x0000_t202" style="position:absolute;margin-left:403.65pt;margin-top:10.15pt;width:102.25pt;height:36.15pt;z-index:251660288;visibility:visible;mso-wrap-style:square;mso-width-percent:0;mso-height-percent:0;mso-wrap-distance-left:9pt;mso-wrap-distance-top:0;mso-wrap-distance-right:9pt;mso-wrap-distance-bottom:0;mso-position-horizontal:absolute;mso-position-horizontal-relative:text;mso-position-vertical:absolute;mso-position-vertical-relative:text;mso-width-percent:0;mso-height-percent:0;mso-width-relative:page;mso-height-relative:page;v-text-anchor:top" o:gfxdata="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" o:allowincell="f" strokecolor="red">
+              <v:shape id="Text Box 4" o:spid="_x0000_s1026" type="#_x0000_t202" style="position:absolute;margin-left:403.65pt;margin-top:10.15pt;width:102.25pt;height:36.15pt;z-index:251660288;visibility:visible;mso-wrap-style:square;mso-width-percent:0;mso-height-percent:0;mso-wrap-distance-left:9pt;mso-wrap-distance-top:0;mso-wrap-distance-right:9pt;mso-wrap-distance-bottom:0;mso-position-horizontal:absolute;mso-position-horizontal-relative:text;mso-position-vertical:absolute;mso-position-vertical-relative:text;mso-width-percent:0;mso-height-percent:0;mso-width-relative:page;mso-height-relative:page;v-text-anchor:top" o:gfxdata="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" o:allowincell="f" strokecolor="red">
                 <v:textbox>
                   <w:txbxContent>
                     <w:p>
@@ -727,7 +727,7 @@
           <w:bCs w:val="0"/>
           <w:noProof/>
           <w:szCs w:val="22"/>
-          <w:lang w:val="fr-FR" w:eastAsia="fr-CH"/>
+          <w:lang w:val="fr-CH" w:eastAsia="fr-CH"/>
         </w:rPr>
       </w:pPr>
       <w:r>
@@ -758,48 +758,41 @@
       <w:r>
         <w:rPr>
           <w:noProof/>
-          <w:lang w:val="fr-FR"/>
         </w:rPr>
         <w:tab/>
       </w:r>
       <w:r>
         <w:rPr>
           <w:noProof/>
-          <w:lang w:val="fr-FR"/>
         </w:rPr>
         <w:fldChar w:fldCharType="begin"/>
       </w:r>
       <w:r>
         <w:rPr>
           <w:noProof/>
-          <w:lang w:val="fr-FR"/>
-        </w:rPr>
-        <w:instrText xml:space="preserve"> PAGEREF _Toc135666288 \h </w:instrText>
+        </w:rPr>
+        <w:instrText xml:space="preserve"> PAGEREF _Toc135999513 \h </w:instrText>
       </w:r>
       <w:r>
         <w:rPr>
           <w:noProof/>
-          <w:lang w:val="fr-FR"/>
         </w:rPr>
       </w:r>
       <w:r>
         <w:rPr>
           <w:noProof/>
-          <w:lang w:val="fr-FR"/>
         </w:rPr>
         <w:fldChar w:fldCharType="separate"/>
       </w:r>
       <w:r>
         <w:rPr>
           <w:noProof/>
-          <w:lang w:val="fr-FR"/>
         </w:rPr>
         <w:t>2</w:t>
       </w:r>
       <w:r>
         <w:rPr>
           <w:noProof/>
-          <w:lang w:val="fr-FR"/>
         </w:rPr>
         <w:fldChar w:fldCharType="end"/>
       </w:r>
@@ -813,13 +806,13 @@
           <w:bCs w:val="0"/>
           <w:noProof/>
           <w:szCs w:val="22"/>
-          <w:lang w:val="fr-FR" w:eastAsia="fr-CH"/>
+          <w:lang w:val="fr-CH" w:eastAsia="fr-CH"/>
         </w:rPr>
       </w:pPr>
       <w:r>
         <w:rPr>
           <w:noProof/>
-          <w:lang w:val="fr-FR"/>
+          <w:lang w:val="fr-CH"/>
         </w:rPr>
         <w:t>1</w:t>
       </w:r>
@@ -830,7 +823,7 @@
           <w:bCs w:val="0"/>
           <w:noProof/>
           <w:szCs w:val="22"/>
-          <w:lang w:val="fr-FR" w:eastAsia="fr-CH"/>
+          <w:lang w:val="fr-CH" w:eastAsia="fr-CH"/>
         </w:rPr>
         <w:tab/>
       </w:r>
@@ -844,48 +837,41 @@
       <w:r>
         <w:rPr>
           <w:noProof/>
-          <w:lang w:val="fr-FR"/>
         </w:rPr>
         <w:tab/>
       </w:r>
       <w:r>
         <w:rPr>
           <w:noProof/>
-          <w:lang w:val="fr-FR"/>
         </w:rPr>
         <w:fldChar w:fldCharType="begin"/>
       </w:r>
       <w:r>
         <w:rPr>
           <w:noProof/>
-          <w:lang w:val="fr-FR"/>
-        </w:rPr>
-        <w:instrText xml:space="preserve"> PAGEREF _Toc135666289 \h </w:instrText>
+        </w:rPr>
+        <w:instrText xml:space="preserve"> PAGEREF _Toc135999514 \h </w:instrText>
       </w:r>
       <w:r>
         <w:rPr>
           <w:noProof/>
-          <w:lang w:val="fr-FR"/>
         </w:rPr>
       </w:r>
       <w:r>
         <w:rPr>
           <w:noProof/>
-          <w:lang w:val="fr-FR"/>
         </w:rPr>
         <w:fldChar w:fldCharType="separate"/>
       </w:r>
       <w:r>
         <w:rPr>
           <w:noProof/>
-          <w:lang w:val="fr-FR"/>
         </w:rPr>
         <w:t>3</w:t>
       </w:r>
       <w:r>
         <w:rPr>
           <w:noProof/>
-          <w:lang w:val="fr-FR"/>
         </w:rPr>
         <w:fldChar w:fldCharType="end"/>
       </w:r>
@@ -896,7 +882,7 @@
         <w:rPr>
           <w:rFonts w:asciiTheme="minorHAnsi" w:eastAsiaTheme="minorEastAsia" w:hAnsiTheme="minorHAnsi" w:cstheme="minorBidi"/>
           <w:szCs w:val="22"/>
-          <w:lang w:val="fr-FR" w:eastAsia="fr-CH"/>
+          <w:lang w:val="fr-CH" w:eastAsia="fr-CH"/>
         </w:rPr>
       </w:pPr>
       <w:r>
@@ -909,7 +895,7 @@
         <w:rPr>
           <w:rFonts w:asciiTheme="minorHAnsi" w:eastAsiaTheme="minorEastAsia" w:hAnsiTheme="minorHAnsi" w:cstheme="minorBidi"/>
           <w:szCs w:val="22"/>
-          <w:lang w:val="fr-FR" w:eastAsia="fr-CH"/>
+          <w:lang w:val="fr-CH" w:eastAsia="fr-CH"/>
         </w:rPr>
         <w:tab/>
       </w:r>
@@ -920,44 +906,21 @@
         <w:t>Analyse de la situation initiale</w:t>
       </w:r>
       <w:r>
-        <w:rPr>
-          <w:lang w:val="fr-FR"/>
-        </w:rPr>
         <w:tab/>
       </w:r>
       <w:r>
-        <w:rPr>
-          <w:lang w:val="fr-FR"/>
-        </w:rPr>
         <w:fldChar w:fldCharType="begin"/>
       </w:r>
       <w:r>
-        <w:rPr>
-          <w:lang w:val="fr-FR"/>
-        </w:rPr>
-        <w:instrText xml:space="preserve"> PAGEREF _Toc135666290 \h </w:instrText>
-      </w:r>
-      <w:r>
-        <w:rPr>
-          <w:lang w:val="fr-FR"/>
-        </w:rPr>
-      </w:r>
-      <w:r>
-        <w:rPr>
-          <w:lang w:val="fr-FR"/>
-        </w:rPr>
+        <w:instrText xml:space="preserve"> PAGEREF _Toc135999515 \h </w:instrText>
+      </w:r>
+      <w:r>
         <w:fldChar w:fldCharType="separate"/>
       </w:r>
       <w:r>
-        <w:rPr>
-          <w:lang w:val="fr-FR"/>
-        </w:rPr>
         <w:t>3</w:t>
       </w:r>
       <w:r>
-        <w:rPr>
-          <w:lang w:val="fr-FR"/>
-        </w:rPr>
         <w:fldChar w:fldCharType="end"/>
       </w:r>
     </w:p>
@@ -967,68 +930,39 @@
         <w:rPr>
           <w:rFonts w:asciiTheme="minorHAnsi" w:eastAsiaTheme="minorEastAsia" w:hAnsiTheme="minorHAnsi" w:cstheme="minorBidi"/>
           <w:szCs w:val="22"/>
-          <w:lang w:val="fr-FR" w:eastAsia="fr-CH"/>
-        </w:rPr>
-      </w:pPr>
-      <w:r>
-        <w:rPr>
-          <w:lang w:val="fr-FR"/>
-        </w:rPr>
+          <w:lang w:val="fr-CH" w:eastAsia="fr-CH"/>
+        </w:rPr>
+      </w:pPr>
+      <w:r>
         <w:t>1.2</w:t>
       </w:r>
       <w:r>
         <w:rPr>
           <w:rFonts w:asciiTheme="minorHAnsi" w:eastAsiaTheme="minorEastAsia" w:hAnsiTheme="minorHAnsi" w:cstheme="minorBidi"/>
           <w:szCs w:val="22"/>
-          <w:lang w:val="fr-FR" w:eastAsia="fr-CH"/>
+          <w:lang w:val="fr-CH" w:eastAsia="fr-CH"/>
         </w:rPr>
         <w:tab/>
       </w:r>
       <w:r>
-        <w:rPr>
-          <w:lang w:val="fr-FR"/>
-        </w:rPr>
         <w:t>Analyse de l’état désiré</w:t>
       </w:r>
       <w:r>
-        <w:rPr>
-          <w:lang w:val="fr-FR"/>
-        </w:rPr>
         <w:tab/>
       </w:r>
       <w:r>
-        <w:rPr>
-          <w:lang w:val="fr-FR"/>
-        </w:rPr>
         <w:fldChar w:fldCharType="begin"/>
       </w:r>
       <w:r>
-        <w:rPr>
-          <w:lang w:val="fr-FR"/>
-        </w:rPr>
-        <w:instrText xml:space="preserve"> PAGEREF _Toc135666291 \h </w:instrText>
-      </w:r>
-      <w:r>
-        <w:rPr>
-          <w:lang w:val="fr-FR"/>
-        </w:rPr>
-      </w:r>
-      <w:r>
-        <w:rPr>
-          <w:lang w:val="fr-FR"/>
-        </w:rPr>
+        <w:instrText xml:space="preserve"> PAGEREF _Toc135999516 \h </w:instrText>
+      </w:r>
+      <w:r>
         <w:fldChar w:fldCharType="separate"/>
       </w:r>
       <w:r>
-        <w:rPr>
-          <w:lang w:val="fr-FR"/>
-        </w:rPr>
         <w:t>3</w:t>
       </w:r>
       <w:r>
-        <w:rPr>
-          <w:lang w:val="fr-FR"/>
-        </w:rPr>
         <w:fldChar w:fldCharType="end"/>
       </w:r>
     </w:p>
@@ -1038,7 +972,7 @@
         <w:rPr>
           <w:rFonts w:asciiTheme="minorHAnsi" w:eastAsiaTheme="minorEastAsia" w:hAnsiTheme="minorHAnsi" w:cstheme="minorBidi"/>
           <w:szCs w:val="22"/>
-          <w:lang w:val="fr-FR" w:eastAsia="fr-CH"/>
+          <w:lang w:val="fr-CH" w:eastAsia="fr-CH"/>
         </w:rPr>
       </w:pPr>
       <w:r>
@@ -1051,7 +985,7 @@
         <w:rPr>
           <w:rFonts w:asciiTheme="minorHAnsi" w:eastAsiaTheme="minorEastAsia" w:hAnsiTheme="minorHAnsi" w:cstheme="minorBidi"/>
           <w:szCs w:val="22"/>
-          <w:lang w:val="fr-FR" w:eastAsia="fr-CH"/>
+          <w:lang w:val="fr-CH" w:eastAsia="fr-CH"/>
         </w:rPr>
         <w:tab/>
       </w:r>
@@ -1062,44 +996,21 @@
         <w:t>Cahier des charges / exigences du système</w:t>
       </w:r>
       <w:r>
-        <w:rPr>
-          <w:lang w:val="fr-FR"/>
-        </w:rPr>
         <w:tab/>
       </w:r>
       <w:r>
-        <w:rPr>
-          <w:lang w:val="fr-FR"/>
-        </w:rPr>
         <w:fldChar w:fldCharType="begin"/>
       </w:r>
       <w:r>
-        <w:rPr>
-          <w:lang w:val="fr-FR"/>
-        </w:rPr>
-        <w:instrText xml:space="preserve"> PAGEREF _Toc135666292 \h </w:instrText>
-      </w:r>
-      <w:r>
-        <w:rPr>
-          <w:lang w:val="fr-FR"/>
-        </w:rPr>
-      </w:r>
-      <w:r>
-        <w:rPr>
-          <w:lang w:val="fr-FR"/>
-        </w:rPr>
+        <w:instrText xml:space="preserve"> PAGEREF _Toc135999517 \h </w:instrText>
+      </w:r>
+      <w:r>
         <w:fldChar w:fldCharType="separate"/>
       </w:r>
       <w:r>
-        <w:rPr>
-          <w:lang w:val="fr-FR"/>
-        </w:rPr>
         <w:t>3</w:t>
       </w:r>
       <w:r>
-        <w:rPr>
-          <w:lang w:val="fr-FR"/>
-        </w:rPr>
         <w:fldChar w:fldCharType="end"/>
       </w:r>
     </w:p>
@@ -1109,7 +1020,7 @@
         <w:rPr>
           <w:rFonts w:asciiTheme="minorHAnsi" w:eastAsiaTheme="minorEastAsia" w:hAnsiTheme="minorHAnsi" w:cstheme="minorBidi"/>
           <w:szCs w:val="22"/>
-          <w:lang w:val="fr-FR" w:eastAsia="fr-CH"/>
+          <w:lang w:val="fr-CH" w:eastAsia="fr-CH"/>
         </w:rPr>
       </w:pPr>
       <w:r>
@@ -1122,7 +1033,7 @@
         <w:rPr>
           <w:rFonts w:asciiTheme="minorHAnsi" w:eastAsiaTheme="minorEastAsia" w:hAnsiTheme="minorHAnsi" w:cstheme="minorBidi"/>
           <w:szCs w:val="22"/>
-          <w:lang w:val="fr-FR" w:eastAsia="fr-CH"/>
+          <w:lang w:val="fr-CH" w:eastAsia="fr-CH"/>
         </w:rPr>
         <w:tab/>
       </w:r>
@@ -1133,44 +1044,21 @@
         <w:t>Organisation du projet</w:t>
       </w:r>
       <w:r>
-        <w:rPr>
-          <w:lang w:val="fr-FR"/>
-        </w:rPr>
         <w:tab/>
       </w:r>
       <w:r>
-        <w:rPr>
-          <w:lang w:val="fr-FR"/>
-        </w:rPr>
         <w:fldChar w:fldCharType="begin"/>
       </w:r>
       <w:r>
-        <w:rPr>
-          <w:lang w:val="fr-FR"/>
-        </w:rPr>
-        <w:instrText xml:space="preserve"> PAGEREF _Toc135666293 \h </w:instrText>
-      </w:r>
-      <w:r>
-        <w:rPr>
-          <w:lang w:val="fr-FR"/>
-        </w:rPr>
-      </w:r>
-      <w:r>
-        <w:rPr>
-          <w:lang w:val="fr-FR"/>
-        </w:rPr>
+        <w:instrText xml:space="preserve"> PAGEREF _Toc135999518 \h </w:instrText>
+      </w:r>
+      <w:r>
         <w:fldChar w:fldCharType="separate"/>
       </w:r>
       <w:r>
-        <w:rPr>
-          <w:lang w:val="fr-FR"/>
-        </w:rPr>
         <w:t>4</w:t>
       </w:r>
       <w:r>
-        <w:rPr>
-          <w:lang w:val="fr-FR"/>
-        </w:rPr>
         <w:fldChar w:fldCharType="end"/>
       </w:r>
     </w:p>
@@ -1180,7 +1068,7 @@
         <w:rPr>
           <w:rFonts w:asciiTheme="minorHAnsi" w:eastAsiaTheme="minorEastAsia" w:hAnsiTheme="minorHAnsi" w:cstheme="minorBidi"/>
           <w:szCs w:val="22"/>
-          <w:lang w:val="fr-FR" w:eastAsia="fr-CH"/>
+          <w:lang w:val="fr-CH" w:eastAsia="fr-CH"/>
         </w:rPr>
       </w:pPr>
       <w:r>
@@ -1193,7 +1081,7 @@
         <w:rPr>
           <w:rFonts w:asciiTheme="minorHAnsi" w:eastAsiaTheme="minorEastAsia" w:hAnsiTheme="minorHAnsi" w:cstheme="minorBidi"/>
           <w:szCs w:val="22"/>
-          <w:lang w:val="fr-FR" w:eastAsia="fr-CH"/>
+          <w:lang w:val="fr-CH" w:eastAsia="fr-CH"/>
         </w:rPr>
         <w:tab/>
       </w:r>
@@ -1204,44 +1092,21 @@
         <w:t>Technologies</w:t>
       </w:r>
       <w:r>
-        <w:rPr>
-          <w:lang w:val="fr-FR"/>
-        </w:rPr>
         <w:tab/>
       </w:r>
       <w:r>
-        <w:rPr>
-          <w:lang w:val="fr-FR"/>
-        </w:rPr>
         <w:fldChar w:fldCharType="begin"/>
       </w:r>
       <w:r>
-        <w:rPr>
-          <w:lang w:val="fr-FR"/>
-        </w:rPr>
-        <w:instrText xml:space="preserve"> PAGEREF _Toc135666294 \h </w:instrText>
-      </w:r>
-      <w:r>
-        <w:rPr>
-          <w:lang w:val="fr-FR"/>
-        </w:rPr>
-      </w:r>
-      <w:r>
-        <w:rPr>
-          <w:lang w:val="fr-FR"/>
-        </w:rPr>
+        <w:instrText xml:space="preserve"> PAGEREF _Toc135999519 \h </w:instrText>
+      </w:r>
+      <w:r>
         <w:fldChar w:fldCharType="separate"/>
       </w:r>
       <w:r>
-        <w:rPr>
-          <w:lang w:val="fr-FR"/>
-        </w:rPr>
         <w:t>4</w:t>
       </w:r>
       <w:r>
-        <w:rPr>
-          <w:lang w:val="fr-FR"/>
-        </w:rPr>
         <w:fldChar w:fldCharType="end"/>
       </w:r>
     </w:p>
@@ -1251,7 +1116,7 @@
         <w:rPr>
           <w:rFonts w:asciiTheme="minorHAnsi" w:eastAsiaTheme="minorEastAsia" w:hAnsiTheme="minorHAnsi" w:cstheme="minorBidi"/>
           <w:szCs w:val="22"/>
-          <w:lang w:val="fr-FR" w:eastAsia="fr-CH"/>
+          <w:lang w:val="fr-CH" w:eastAsia="fr-CH"/>
         </w:rPr>
       </w:pPr>
       <w:r>
@@ -1264,7 +1129,7 @@
         <w:rPr>
           <w:rFonts w:asciiTheme="minorHAnsi" w:eastAsiaTheme="minorEastAsia" w:hAnsiTheme="minorHAnsi" w:cstheme="minorBidi"/>
           <w:szCs w:val="22"/>
-          <w:lang w:val="fr-FR" w:eastAsia="fr-CH"/>
+          <w:lang w:val="fr-CH" w:eastAsia="fr-CH"/>
         </w:rPr>
         <w:tab/>
       </w:r>
@@ -1275,44 +1140,21 @@
         <w:t>Test technologique</w:t>
       </w:r>
       <w:r>
-        <w:rPr>
-          <w:lang w:val="fr-FR"/>
-        </w:rPr>
         <w:tab/>
       </w:r>
       <w:r>
-        <w:rPr>
-          <w:lang w:val="fr-FR"/>
-        </w:rPr>
         <w:fldChar w:fldCharType="begin"/>
       </w:r>
       <w:r>
-        <w:rPr>
-          <w:lang w:val="fr-FR"/>
-        </w:rPr>
-        <w:instrText xml:space="preserve"> PAGEREF _Toc135666295 \h </w:instrText>
-      </w:r>
-      <w:r>
-        <w:rPr>
-          <w:lang w:val="fr-FR"/>
-        </w:rPr>
-      </w:r>
-      <w:r>
-        <w:rPr>
-          <w:lang w:val="fr-FR"/>
-        </w:rPr>
+        <w:instrText xml:space="preserve"> PAGEREF _Toc135999520 \h </w:instrText>
+      </w:r>
+      <w:r>
         <w:fldChar w:fldCharType="separate"/>
       </w:r>
       <w:r>
-        <w:rPr>
-          <w:lang w:val="fr-FR"/>
-        </w:rPr>
         <w:t>5</w:t>
       </w:r>
       <w:r>
-        <w:rPr>
-          <w:lang w:val="fr-FR"/>
-        </w:rPr>
         <w:fldChar w:fldCharType="end"/>
       </w:r>
     </w:p>
@@ -1325,13 +1167,13 @@
           <w:bCs w:val="0"/>
           <w:noProof/>
           <w:szCs w:val="22"/>
-          <w:lang w:val="fr-FR" w:eastAsia="fr-CH"/>
+          <w:lang w:val="fr-CH" w:eastAsia="fr-CH"/>
         </w:rPr>
       </w:pPr>
       <w:r>
         <w:rPr>
           <w:noProof/>
-          <w:lang w:val="fr-FR"/>
+          <w:lang w:val="fr-CH"/>
         </w:rPr>
         <w:t>2</w:t>
       </w:r>
@@ -1342,7 +1184,7 @@
           <w:bCs w:val="0"/>
           <w:noProof/>
           <w:szCs w:val="22"/>
-          <w:lang w:val="fr-FR" w:eastAsia="fr-CH"/>
+          <w:lang w:val="fr-CH" w:eastAsia="fr-CH"/>
         </w:rPr>
         <w:tab/>
       </w:r>
@@ -1351,53 +1193,46 @@
           <w:noProof/>
           <w:lang w:val="fr-FR"/>
         </w:rPr>
-        <w:t>Analyse préliminaire</w:t>
+        <w:t>Analyse</w:t>
       </w:r>
       <w:r>
         <w:rPr>
           <w:noProof/>
-          <w:lang w:val="fr-FR"/>
         </w:rPr>
         <w:tab/>
       </w:r>
       <w:r>
         <w:rPr>
           <w:noProof/>
-          <w:lang w:val="fr-FR"/>
         </w:rPr>
         <w:fldChar w:fldCharType="begin"/>
       </w:r>
       <w:r>
         <w:rPr>
           <w:noProof/>
-          <w:lang w:val="fr-FR"/>
-        </w:rPr>
-        <w:instrText xml:space="preserve"> PAGEREF _Toc135666296 \h </w:instrText>
+        </w:rPr>
+        <w:instrText xml:space="preserve"> PAGEREF _Toc135999521 \h </w:instrText>
       </w:r>
       <w:r>
         <w:rPr>
           <w:noProof/>
-          <w:lang w:val="fr-FR"/>
         </w:rPr>
       </w:r>
       <w:r>
         <w:rPr>
           <w:noProof/>
-          <w:lang w:val="fr-FR"/>
         </w:rPr>
         <w:fldChar w:fldCharType="separate"/>
       </w:r>
       <w:r>
         <w:rPr>
           <w:noProof/>
-          <w:lang w:val="fr-FR"/>
         </w:rPr>
         <w:t>10</w:t>
       </w:r>
       <w:r>
         <w:rPr>
           <w:noProof/>
-          <w:lang w:val="fr-FR"/>
         </w:rPr>
         <w:fldChar w:fldCharType="end"/>
       </w:r>
@@ -1408,7 +1243,7 @@
         <w:rPr>
           <w:rFonts w:asciiTheme="minorHAnsi" w:eastAsiaTheme="minorEastAsia" w:hAnsiTheme="minorHAnsi" w:cstheme="minorBidi"/>
           <w:szCs w:val="22"/>
-          <w:lang w:val="fr-FR" w:eastAsia="fr-CH"/>
+          <w:lang w:val="fr-CH" w:eastAsia="fr-CH"/>
         </w:rPr>
       </w:pPr>
       <w:r>
@@ -1421,7 +1256,7 @@
         <w:rPr>
           <w:rFonts w:asciiTheme="minorHAnsi" w:eastAsiaTheme="minorEastAsia" w:hAnsiTheme="minorHAnsi" w:cstheme="minorBidi"/>
           <w:szCs w:val="22"/>
-          <w:lang w:val="fr-FR" w:eastAsia="fr-CH"/>
+          <w:lang w:val="fr-CH" w:eastAsia="fr-CH"/>
         </w:rPr>
         <w:tab/>
       </w:r>
@@ -1429,47 +1264,24 @@
         <w:rPr>
           <w:lang w:val="fr-FR"/>
         </w:rPr>
-        <w:t>Objectifs du système</w:t>
-      </w:r>
-      <w:r>
-        <w:rPr>
-          <w:lang w:val="fr-FR"/>
-        </w:rPr>
+        <w:t>Use Case</w:t>
+      </w:r>
+      <w:r>
         <w:tab/>
       </w:r>
       <w:r>
-        <w:rPr>
-          <w:lang w:val="fr-FR"/>
-        </w:rPr>
         <w:fldChar w:fldCharType="begin"/>
       </w:r>
       <w:r>
-        <w:rPr>
-          <w:lang w:val="fr-FR"/>
-        </w:rPr>
-        <w:instrText xml:space="preserve"> PAGEREF _Toc135666297 \h </w:instrText>
-      </w:r>
-      <w:r>
-        <w:rPr>
-          <w:lang w:val="fr-FR"/>
-        </w:rPr>
-      </w:r>
-      <w:r>
-        <w:rPr>
-          <w:lang w:val="fr-FR"/>
-        </w:rPr>
+        <w:instrText xml:space="preserve"> PAGEREF _Toc135999522 \h </w:instrText>
+      </w:r>
+      <w:r>
         <w:fldChar w:fldCharType="separate"/>
       </w:r>
       <w:r>
-        <w:rPr>
-          <w:lang w:val="fr-FR"/>
-        </w:rPr>
         <w:t>10</w:t>
       </w:r>
       <w:r>
-        <w:rPr>
-          <w:lang w:val="fr-FR"/>
-        </w:rPr>
         <w:fldChar w:fldCharType="end"/>
       </w:r>
     </w:p>
@@ -1479,7 +1291,7 @@
         <w:rPr>
           <w:rFonts w:asciiTheme="minorHAnsi" w:eastAsiaTheme="minorEastAsia" w:hAnsiTheme="minorHAnsi" w:cstheme="minorBidi"/>
           <w:szCs w:val="22"/>
-          <w:lang w:val="fr-FR" w:eastAsia="fr-CH"/>
+          <w:lang w:val="fr-CH" w:eastAsia="fr-CH"/>
         </w:rPr>
       </w:pPr>
       <w:r>
@@ -1492,7 +1304,7 @@
         <w:rPr>
           <w:rFonts w:asciiTheme="minorHAnsi" w:eastAsiaTheme="minorEastAsia" w:hAnsiTheme="minorHAnsi" w:cstheme="minorBidi"/>
           <w:szCs w:val="22"/>
-          <w:lang w:val="fr-FR" w:eastAsia="fr-CH"/>
+          <w:lang w:val="fr-CH" w:eastAsia="fr-CH"/>
         </w:rPr>
         <w:tab/>
       </w:r>
@@ -1500,47 +1312,72 @@
         <w:rPr>
           <w:lang w:val="fr-FR"/>
         </w:rPr>
-        <w:t>Sécurité de l’information et protection des données</w:t>
-      </w:r>
-      <w:r>
-        <w:rPr>
-          <w:lang w:val="fr-FR"/>
-        </w:rPr>
+        <w:t>Maquettes</w:t>
+      </w:r>
+      <w:r>
         <w:tab/>
       </w:r>
       <w:r>
-        <w:rPr>
-          <w:lang w:val="fr-FR"/>
-        </w:rPr>
         <w:fldChar w:fldCharType="begin"/>
       </w:r>
       <w:r>
-        <w:rPr>
-          <w:lang w:val="fr-FR"/>
-        </w:rPr>
-        <w:instrText xml:space="preserve"> PAGEREF _Toc135666298 \h </w:instrText>
-      </w:r>
-      <w:r>
-        <w:rPr>
-          <w:lang w:val="fr-FR"/>
-        </w:rPr>
-      </w:r>
-      <w:r>
-        <w:rPr>
-          <w:lang w:val="fr-FR"/>
-        </w:rPr>
+        <w:instrText xml:space="preserve"> PAGEREF _Toc135999523 \h </w:instrText>
+      </w:r>
+      <w:r>
         <w:fldChar w:fldCharType="separate"/>
       </w:r>
       <w:r>
-        <w:rPr>
-          <w:lang w:val="fr-FR"/>
-        </w:rPr>
-        <w:t>10</w:t>
-      </w:r>
-      <w:r>
-        <w:rPr>
-          <w:lang w:val="fr-FR"/>
-        </w:rPr>
+        <w:t>11</w:t>
+      </w:r>
+      <w:r>
+        <w:fldChar w:fldCharType="end"/>
+      </w:r>
+    </w:p>
+    <w:p>
+      <w:pPr>
+        <w:pStyle w:val="TM2"/>
+        <w:rPr>
+          <w:rFonts w:asciiTheme="minorHAnsi" w:eastAsiaTheme="minorEastAsia" w:hAnsiTheme="minorHAnsi" w:cstheme="minorBidi"/>
+          <w:szCs w:val="22"/>
+          <w:lang w:val="fr-CH" w:eastAsia="fr-CH"/>
+        </w:rPr>
+      </w:pPr>
+      <w:r>
+        <w:rPr>
+          <w:lang w:val="fr-FR"/>
+        </w:rPr>
+        <w:t>2.3</w:t>
+      </w:r>
+      <w:r>
+        <w:rPr>
+          <w:rFonts w:asciiTheme="minorHAnsi" w:eastAsiaTheme="minorEastAsia" w:hAnsiTheme="minorHAnsi" w:cstheme="minorBidi"/>
+          <w:szCs w:val="22"/>
+          <w:lang w:val="fr-CH" w:eastAsia="fr-CH"/>
+        </w:rPr>
+        <w:tab/>
+      </w:r>
+      <w:r>
+        <w:rPr>
+          <w:lang w:val="fr-FR"/>
+        </w:rPr>
+        <w:t>Diagramme d’activité / séquence</w:t>
+      </w:r>
+      <w:r>
+        <w:tab/>
+      </w:r>
+      <w:r>
+        <w:fldChar w:fldCharType="begin"/>
+      </w:r>
+      <w:r>
+        <w:instrText xml:space="preserve"> PAGEREF _Toc135999524 \h </w:instrText>
+      </w:r>
+      <w:r>
+        <w:fldChar w:fldCharType="separate"/>
+      </w:r>
+      <w:r>
+        <w:t>14</w:t>
+      </w:r>
+      <w:r>
         <w:fldChar w:fldCharType="end"/>
       </w:r>
     </w:p>
@@ -1553,13 +1390,13 @@
           <w:bCs w:val="0"/>
           <w:noProof/>
           <w:szCs w:val="22"/>
-          <w:lang w:val="fr-FR" w:eastAsia="fr-CH"/>
+          <w:lang w:val="fr-CH" w:eastAsia="fr-CH"/>
         </w:rPr>
       </w:pPr>
       <w:r>
         <w:rPr>
           <w:noProof/>
-          <w:lang w:val="fr-FR"/>
+          <w:lang w:val="fr-CH"/>
         </w:rPr>
         <w:t>3</w:t>
       </w:r>
@@ -1570,7 +1407,7 @@
           <w:bCs w:val="0"/>
           <w:noProof/>
           <w:szCs w:val="22"/>
-          <w:lang w:val="fr-FR" w:eastAsia="fr-CH"/>
+          <w:lang w:val="fr-CH" w:eastAsia="fr-CH"/>
         </w:rPr>
         <w:tab/>
       </w:r>
@@ -1584,48 +1421,41 @@
       <w:r>
         <w:rPr>
           <w:noProof/>
-          <w:lang w:val="fr-FR"/>
         </w:rPr>
         <w:tab/>
       </w:r>
       <w:r>
         <w:rPr>
           <w:noProof/>
-          <w:lang w:val="fr-FR"/>
         </w:rPr>
         <w:fldChar w:fldCharType="begin"/>
       </w:r>
       <w:r>
         <w:rPr>
           <w:noProof/>
-          <w:lang w:val="fr-FR"/>
-        </w:rPr>
-        <w:instrText xml:space="preserve"> PAGEREF _Toc135666299 \h </w:instrText>
+        </w:rPr>
+        <w:instrText xml:space="preserve"> PAGEREF _Toc135999525 \h </w:instrText>
       </w:r>
       <w:r>
         <w:rPr>
           <w:noProof/>
-          <w:lang w:val="fr-FR"/>
         </w:rPr>
       </w:r>
       <w:r>
         <w:rPr>
           <w:noProof/>
-          <w:lang w:val="fr-FR"/>
         </w:rPr>
         <w:fldChar w:fldCharType="separate"/>
       </w:r>
       <w:r>
         <w:rPr>
           <w:noProof/>
-          <w:lang w:val="fr-FR"/>
-        </w:rPr>
-        <w:t>11</w:t>
+        </w:rPr>
+        <w:t>20</w:t>
       </w:r>
       <w:r>
         <w:rPr>
           <w:noProof/>
-          <w:lang w:val="fr-FR"/>
         </w:rPr>
         <w:fldChar w:fldCharType="end"/>
       </w:r>
@@ -1636,20 +1466,20 @@
         <w:rPr>
           <w:rFonts w:asciiTheme="minorHAnsi" w:eastAsiaTheme="minorEastAsia" w:hAnsiTheme="minorHAnsi" w:cstheme="minorBidi"/>
           <w:szCs w:val="22"/>
-          <w:lang w:val="fr-FR" w:eastAsia="fr-CH"/>
-        </w:rPr>
-      </w:pPr>
-      <w:r>
-        <w:rPr>
-          <w:lang w:val="fr-FR"/>
-        </w:rPr>
-        <w:t>3.1</w:t>
+          <w:lang w:val="fr-CH" w:eastAsia="fr-CH"/>
+        </w:rPr>
+      </w:pPr>
+      <w:r>
+        <w:rPr>
+          <w:lang w:val="fr-FR"/>
+        </w:rPr>
+        <w:t>4.1</w:t>
       </w:r>
       <w:r>
         <w:rPr>
           <w:rFonts w:asciiTheme="minorHAnsi" w:eastAsiaTheme="minorEastAsia" w:hAnsiTheme="minorHAnsi" w:cstheme="minorBidi"/>
           <w:szCs w:val="22"/>
-          <w:lang w:val="fr-FR" w:eastAsia="fr-CH"/>
+          <w:lang w:val="fr-CH" w:eastAsia="fr-CH"/>
         </w:rPr>
         <w:tab/>
       </w:r>
@@ -1657,47 +1487,24 @@
         <w:rPr>
           <w:lang w:val="fr-FR"/>
         </w:rPr>
-        <w:t>Exigences du système</w:t>
-      </w:r>
-      <w:r>
-        <w:rPr>
-          <w:lang w:val="fr-FR"/>
-        </w:rPr>
+        <w:t>Diagramme de classe</w:t>
+      </w:r>
+      <w:r>
         <w:tab/>
       </w:r>
       <w:r>
-        <w:rPr>
-          <w:lang w:val="fr-FR"/>
-        </w:rPr>
         <w:fldChar w:fldCharType="begin"/>
       </w:r>
       <w:r>
-        <w:rPr>
-          <w:lang w:val="fr-FR"/>
-        </w:rPr>
-        <w:instrText xml:space="preserve"> PAGEREF _Toc135666300 \h </w:instrText>
-      </w:r>
-      <w:r>
-        <w:rPr>
-          <w:lang w:val="fr-FR"/>
-        </w:rPr>
-      </w:r>
-      <w:r>
-        <w:rPr>
-          <w:lang w:val="fr-FR"/>
-        </w:rPr>
+        <w:instrText xml:space="preserve"> PAGEREF _Toc135999527 \h </w:instrText>
+      </w:r>
+      <w:r>
         <w:fldChar w:fldCharType="separate"/>
       </w:r>
       <w:r>
-        <w:rPr>
-          <w:lang w:val="fr-FR"/>
-        </w:rPr>
-        <w:t>11</w:t>
-      </w:r>
-      <w:r>
-        <w:rPr>
-          <w:lang w:val="fr-FR"/>
-        </w:rPr>
+        <w:t>20</w:t>
+      </w:r>
+      <w:r>
         <w:fldChar w:fldCharType="end"/>
       </w:r>
     </w:p>
@@ -1707,20 +1514,20 @@
         <w:rPr>
           <w:rFonts w:asciiTheme="minorHAnsi" w:eastAsiaTheme="minorEastAsia" w:hAnsiTheme="minorHAnsi" w:cstheme="minorBidi"/>
           <w:szCs w:val="22"/>
-          <w:lang w:val="fr-FR" w:eastAsia="fr-CH"/>
-        </w:rPr>
-      </w:pPr>
-      <w:r>
-        <w:rPr>
-          <w:lang w:val="fr-FR"/>
-        </w:rPr>
-        <w:t>3.2</w:t>
+          <w:lang w:val="fr-CH" w:eastAsia="fr-CH"/>
+        </w:rPr>
+      </w:pPr>
+      <w:r>
+        <w:rPr>
+          <w:lang w:val="fr-FR"/>
+        </w:rPr>
+        <w:t>4.2</w:t>
       </w:r>
       <w:r>
         <w:rPr>
           <w:rFonts w:asciiTheme="minorHAnsi" w:eastAsiaTheme="minorEastAsia" w:hAnsiTheme="minorHAnsi" w:cstheme="minorBidi"/>
           <w:szCs w:val="22"/>
-          <w:lang w:val="fr-FR" w:eastAsia="fr-CH"/>
+          <w:lang w:val="fr-CH" w:eastAsia="fr-CH"/>
         </w:rPr>
         <w:tab/>
       </w:r>
@@ -1728,47 +1535,24 @@
         <w:rPr>
           <w:lang w:val="fr-FR"/>
         </w:rPr>
-        <w:t>Architecture du système</w:t>
-      </w:r>
-      <w:r>
-        <w:rPr>
-          <w:lang w:val="fr-FR"/>
-        </w:rPr>
+        <w:t>Diagramme de séquence interactions</w:t>
+      </w:r>
+      <w:r>
         <w:tab/>
       </w:r>
       <w:r>
-        <w:rPr>
-          <w:lang w:val="fr-FR"/>
-        </w:rPr>
         <w:fldChar w:fldCharType="begin"/>
       </w:r>
       <w:r>
-        <w:rPr>
-          <w:lang w:val="fr-FR"/>
-        </w:rPr>
-        <w:instrText xml:space="preserve"> PAGEREF _Toc135666301 \h </w:instrText>
-      </w:r>
-      <w:r>
-        <w:rPr>
-          <w:lang w:val="fr-FR"/>
-        </w:rPr>
-      </w:r>
-      <w:r>
-        <w:rPr>
-          <w:lang w:val="fr-FR"/>
-        </w:rPr>
+        <w:instrText xml:space="preserve"> PAGEREF _Toc135999528 \h </w:instrText>
+      </w:r>
+      <w:r>
         <w:fldChar w:fldCharType="separate"/>
       </w:r>
       <w:r>
-        <w:rPr>
-          <w:lang w:val="fr-FR"/>
-        </w:rPr>
-        <w:t>11</w:t>
-      </w:r>
-      <w:r>
-        <w:rPr>
-          <w:lang w:val="fr-FR"/>
-        </w:rPr>
+        <w:t>22</w:t>
+      </w:r>
+      <w:r>
         <w:fldChar w:fldCharType="end"/>
       </w:r>
     </w:p>
@@ -1778,20 +1562,20 @@
         <w:rPr>
           <w:rFonts w:asciiTheme="minorHAnsi" w:eastAsiaTheme="minorEastAsia" w:hAnsiTheme="minorHAnsi" w:cstheme="minorBidi"/>
           <w:szCs w:val="22"/>
-          <w:lang w:val="fr-FR" w:eastAsia="fr-CH"/>
-        </w:rPr>
-      </w:pPr>
-      <w:r>
-        <w:rPr>
-          <w:lang w:val="fr-FR"/>
-        </w:rPr>
-        <w:t>3.3</w:t>
+          <w:lang w:val="fr-CH" w:eastAsia="fr-CH"/>
+        </w:rPr>
+      </w:pPr>
+      <w:r>
+        <w:rPr>
+          <w:lang w:val="fr-FR"/>
+        </w:rPr>
+        <w:t>4.3</w:t>
       </w:r>
       <w:r>
         <w:rPr>
           <w:rFonts w:asciiTheme="minorHAnsi" w:eastAsiaTheme="minorEastAsia" w:hAnsiTheme="minorHAnsi" w:cstheme="minorBidi"/>
           <w:szCs w:val="22"/>
-          <w:lang w:val="fr-FR" w:eastAsia="fr-CH"/>
+          <w:lang w:val="fr-CH" w:eastAsia="fr-CH"/>
         </w:rPr>
         <w:tab/>
       </w:r>
@@ -1799,47 +1583,24 @@
         <w:rPr>
           <w:lang w:val="fr-FR"/>
         </w:rPr>
-        <w:t>Plan d’intégration des systèmes</w:t>
-      </w:r>
-      <w:r>
-        <w:rPr>
-          <w:lang w:val="fr-FR"/>
-        </w:rPr>
+        <w:t>Diagramme d’entité-relation</w:t>
+      </w:r>
+      <w:r>
         <w:tab/>
       </w:r>
       <w:r>
-        <w:rPr>
-          <w:lang w:val="fr-FR"/>
-        </w:rPr>
         <w:fldChar w:fldCharType="begin"/>
       </w:r>
       <w:r>
-        <w:rPr>
-          <w:lang w:val="fr-FR"/>
-        </w:rPr>
-        <w:instrText xml:space="preserve"> PAGEREF _Toc135666302 \h </w:instrText>
-      </w:r>
-      <w:r>
-        <w:rPr>
-          <w:lang w:val="fr-FR"/>
-        </w:rPr>
-      </w:r>
-      <w:r>
-        <w:rPr>
-          <w:lang w:val="fr-FR"/>
-        </w:rPr>
+        <w:instrText xml:space="preserve"> PAGEREF _Toc135999529 \h </w:instrText>
+      </w:r>
+      <w:r>
         <w:fldChar w:fldCharType="separate"/>
       </w:r>
       <w:r>
-        <w:rPr>
-          <w:lang w:val="fr-FR"/>
-        </w:rPr>
-        <w:t>11</w:t>
-      </w:r>
-      <w:r>
-        <w:rPr>
-          <w:lang w:val="fr-FR"/>
-        </w:rPr>
+        <w:t>24</w:t>
+      </w:r>
+      <w:r>
         <w:fldChar w:fldCharType="end"/>
       </w:r>
     </w:p>
@@ -1849,20 +1610,20 @@
         <w:rPr>
           <w:rFonts w:asciiTheme="minorHAnsi" w:eastAsiaTheme="minorEastAsia" w:hAnsiTheme="minorHAnsi" w:cstheme="minorBidi"/>
           <w:szCs w:val="22"/>
-          <w:lang w:val="fr-FR" w:eastAsia="fr-CH"/>
-        </w:rPr>
-      </w:pPr>
-      <w:r>
-        <w:rPr>
-          <w:lang w:val="fr-FR"/>
-        </w:rPr>
-        <w:t>3.4</w:t>
+          <w:lang w:val="fr-CH" w:eastAsia="fr-CH"/>
+        </w:rPr>
+      </w:pPr>
+      <w:r>
+        <w:rPr>
+          <w:lang w:val="fr-FR"/>
+        </w:rPr>
+        <w:t>4.4</w:t>
       </w:r>
       <w:r>
         <w:rPr>
           <w:rFonts w:asciiTheme="minorHAnsi" w:eastAsiaTheme="minorEastAsia" w:hAnsiTheme="minorHAnsi" w:cstheme="minorBidi"/>
           <w:szCs w:val="22"/>
-          <w:lang w:val="fr-FR" w:eastAsia="fr-CH"/>
+          <w:lang w:val="fr-CH" w:eastAsia="fr-CH"/>
         </w:rPr>
         <w:tab/>
       </w:r>
@@ -1870,260 +1631,24 @@
         <w:rPr>
           <w:lang w:val="fr-FR"/>
         </w:rPr>
-        <w:t>Concept d‘implémentation</w:t>
-      </w:r>
-      <w:r>
-        <w:rPr>
-          <w:lang w:val="fr-FR"/>
-        </w:rPr>
+        <w:t>Schéma relation de la base de données</w:t>
+      </w:r>
+      <w:r>
         <w:tab/>
       </w:r>
       <w:r>
-        <w:rPr>
-          <w:lang w:val="fr-FR"/>
-        </w:rPr>
         <w:fldChar w:fldCharType="begin"/>
       </w:r>
       <w:r>
-        <w:rPr>
-          <w:lang w:val="fr-FR"/>
-        </w:rPr>
-        <w:instrText xml:space="preserve"> PAGEREF _Toc135666303 \h </w:instrText>
-      </w:r>
-      <w:r>
-        <w:rPr>
-          <w:lang w:val="fr-FR"/>
-        </w:rPr>
-      </w:r>
-      <w:r>
-        <w:rPr>
-          <w:lang w:val="fr-FR"/>
-        </w:rPr>
+        <w:instrText xml:space="preserve"> PAGEREF _Toc135999530 \h </w:instrText>
+      </w:r>
+      <w:r>
         <w:fldChar w:fldCharType="separate"/>
       </w:r>
       <w:r>
-        <w:rPr>
-          <w:lang w:val="fr-FR"/>
-        </w:rPr>
-        <w:t>11</w:t>
-      </w:r>
-      <w:r>
-        <w:rPr>
-          <w:lang w:val="fr-FR"/>
-        </w:rPr>
-        <w:fldChar w:fldCharType="end"/>
-      </w:r>
-    </w:p>
-    <w:p>
-      <w:pPr>
-        <w:pStyle w:val="TM2"/>
-        <w:rPr>
-          <w:rFonts w:asciiTheme="minorHAnsi" w:eastAsiaTheme="minorEastAsia" w:hAnsiTheme="minorHAnsi" w:cstheme="minorBidi"/>
-          <w:szCs w:val="22"/>
-          <w:lang w:val="fr-FR" w:eastAsia="fr-CH"/>
-        </w:rPr>
-      </w:pPr>
-      <w:r>
-        <w:rPr>
-          <w:lang w:val="fr-FR"/>
-        </w:rPr>
-        <w:t>3.5</w:t>
-      </w:r>
-      <w:r>
-        <w:rPr>
-          <w:rFonts w:asciiTheme="minorHAnsi" w:eastAsiaTheme="minorEastAsia" w:hAnsiTheme="minorHAnsi" w:cstheme="minorBidi"/>
-          <w:szCs w:val="22"/>
-          <w:lang w:val="fr-FR" w:eastAsia="fr-CH"/>
-        </w:rPr>
-        <w:tab/>
-      </w:r>
-      <w:r>
-        <w:rPr>
-          <w:lang w:val="fr-FR"/>
-        </w:rPr>
-        <w:t>Concept de formation</w:t>
-      </w:r>
-      <w:r>
-        <w:rPr>
-          <w:lang w:val="fr-FR"/>
-        </w:rPr>
-        <w:tab/>
-      </w:r>
-      <w:r>
-        <w:rPr>
-          <w:lang w:val="fr-FR"/>
-        </w:rPr>
-        <w:fldChar w:fldCharType="begin"/>
-      </w:r>
-      <w:r>
-        <w:rPr>
-          <w:lang w:val="fr-FR"/>
-        </w:rPr>
-        <w:instrText xml:space="preserve"> PAGEREF _Toc135666304 \h </w:instrText>
-      </w:r>
-      <w:r>
-        <w:rPr>
-          <w:lang w:val="fr-FR"/>
-        </w:rPr>
-      </w:r>
-      <w:r>
-        <w:rPr>
-          <w:lang w:val="fr-FR"/>
-        </w:rPr>
-        <w:fldChar w:fldCharType="separate"/>
-      </w:r>
-      <w:r>
-        <w:rPr>
-          <w:lang w:val="fr-FR"/>
-        </w:rPr>
-        <w:t>11</w:t>
-      </w:r>
-      <w:r>
-        <w:rPr>
-          <w:lang w:val="fr-FR"/>
-        </w:rPr>
-        <w:fldChar w:fldCharType="end"/>
-      </w:r>
-    </w:p>
-    <w:p>
-      <w:pPr>
-        <w:pStyle w:val="TM2"/>
-        <w:rPr>
-          <w:rFonts w:asciiTheme="minorHAnsi" w:eastAsiaTheme="minorEastAsia" w:hAnsiTheme="minorHAnsi" w:cstheme="minorBidi"/>
-          <w:szCs w:val="22"/>
-          <w:lang w:val="fr-FR" w:eastAsia="fr-CH"/>
-        </w:rPr>
-      </w:pPr>
-      <w:r>
-        <w:rPr>
-          <w:lang w:val="fr-FR"/>
-        </w:rPr>
-        <w:t>3.6</w:t>
-      </w:r>
-      <w:r>
-        <w:rPr>
-          <w:rFonts w:asciiTheme="minorHAnsi" w:eastAsiaTheme="minorEastAsia" w:hAnsiTheme="minorHAnsi" w:cstheme="minorBidi"/>
-          <w:szCs w:val="22"/>
-          <w:lang w:val="fr-FR" w:eastAsia="fr-CH"/>
-        </w:rPr>
-        <w:tab/>
-      </w:r>
-      <w:r>
-        <w:rPr>
-          <w:lang w:val="fr-FR"/>
-        </w:rPr>
-        <w:t>Concept de tests</w:t>
-      </w:r>
-      <w:r>
-        <w:rPr>
-          <w:lang w:val="fr-FR"/>
-        </w:rPr>
-        <w:tab/>
-      </w:r>
-      <w:r>
-        <w:rPr>
-          <w:lang w:val="fr-FR"/>
-        </w:rPr>
-        <w:fldChar w:fldCharType="begin"/>
-      </w:r>
-      <w:r>
-        <w:rPr>
-          <w:lang w:val="fr-FR"/>
-        </w:rPr>
-        <w:instrText xml:space="preserve"> PAGEREF _Toc135666305 \h </w:instrText>
-      </w:r>
-      <w:r>
-        <w:rPr>
-          <w:lang w:val="fr-FR"/>
-        </w:rPr>
-      </w:r>
-      <w:r>
-        <w:rPr>
-          <w:lang w:val="fr-FR"/>
-        </w:rPr>
-        <w:fldChar w:fldCharType="separate"/>
-      </w:r>
-      <w:r>
-        <w:rPr>
-          <w:lang w:val="fr-FR"/>
-        </w:rPr>
-        <w:t>11</w:t>
-      </w:r>
-      <w:r>
-        <w:rPr>
-          <w:lang w:val="fr-FR"/>
-        </w:rPr>
-        <w:fldChar w:fldCharType="end"/>
-      </w:r>
-    </w:p>
-    <w:p>
-      <w:pPr>
-        <w:pStyle w:val="TM2"/>
-        <w:rPr>
-          <w:rFonts w:asciiTheme="minorHAnsi" w:eastAsiaTheme="minorEastAsia" w:hAnsiTheme="minorHAnsi" w:cstheme="minorBidi"/>
-          <w:szCs w:val="22"/>
-          <w:lang w:val="fr-FR" w:eastAsia="fr-CH"/>
-        </w:rPr>
-      </w:pPr>
-      <w:r>
-        <w:rPr>
-          <w:lang w:val="fr-FR"/>
-        </w:rPr>
-        <w:t>3.7</w:t>
-      </w:r>
-      <w:r>
-        <w:rPr>
-          <w:rFonts w:asciiTheme="minorHAnsi" w:eastAsiaTheme="minorEastAsia" w:hAnsiTheme="minorHAnsi" w:cstheme="minorBidi"/>
-          <w:szCs w:val="22"/>
-          <w:lang w:val="fr-FR" w:eastAsia="fr-CH"/>
-        </w:rPr>
-        <w:tab/>
-      </w:r>
-      <w:r>
-        <w:rPr>
-          <w:lang w:val="fr-FR"/>
-        </w:rPr>
-        <w:t>Moyens nécessaires</w:t>
-      </w:r>
-      <w:r>
-        <w:rPr>
-          <w:lang w:val="fr-FR"/>
-        </w:rPr>
-        <w:tab/>
-      </w:r>
-      <w:r>
-        <w:rPr>
-          <w:lang w:val="fr-FR"/>
-        </w:rPr>
-        <w:fldChar w:fldCharType="begin"/>
-      </w:r>
-      <w:r>
-        <w:rPr>
-          <w:lang w:val="fr-FR"/>
-        </w:rPr>
-        <w:instrText xml:space="preserve"> PAGEREF _Toc135666306 \h </w:instrText>
-      </w:r>
-      <w:r>
-        <w:rPr>
-          <w:lang w:val="fr-FR"/>
-        </w:rPr>
-      </w:r>
-      <w:r>
-        <w:rPr>
-          <w:lang w:val="fr-FR"/>
-        </w:rPr>
-        <w:fldChar w:fldCharType="separate"/>
-      </w:r>
-      <w:r>
-        <w:rPr>
-          <w:lang w:val="fr-FR"/>
-        </w:rPr>
-        <w:t>11</w:t>
-      </w:r>
-      <w:r>
-        <w:rPr>
-          <w:lang w:val="fr-FR"/>
-        </w:rPr>
+        <w:t>25</w:t>
+      </w:r>
+      <w:r>
         <w:fldChar w:fldCharType="end"/>
       </w:r>
     </w:p>
@@ -2136,15 +1661,15 @@
           <w:bCs w:val="0"/>
           <w:noProof/>
           <w:szCs w:val="22"/>
-          <w:lang w:val="fr-FR" w:eastAsia="fr-CH"/>
+          <w:lang w:val="fr-CH" w:eastAsia="fr-CH"/>
         </w:rPr>
       </w:pPr>
       <w:r>
         <w:rPr>
           <w:noProof/>
-          <w:lang w:val="fr-FR"/>
-        </w:rPr>
-        <w:t>4</w:t>
+          <w:lang w:val="fr-CH"/>
+        </w:rPr>
+        <w:t>5</w:t>
       </w:r>
       <w:r>
         <w:rPr>
@@ -2153,7 +1678,7 @@
           <w:bCs w:val="0"/>
           <w:noProof/>
           <w:szCs w:val="22"/>
-          <w:lang w:val="fr-FR" w:eastAsia="fr-CH"/>
+          <w:lang w:val="fr-CH" w:eastAsia="fr-CH"/>
         </w:rPr>
         <w:tab/>
       </w:r>
@@ -2167,48 +1692,41 @@
       <w:r>
         <w:rPr>
           <w:noProof/>
-          <w:lang w:val="fr-FR"/>
         </w:rPr>
         <w:tab/>
       </w:r>
       <w:r>
         <w:rPr>
           <w:noProof/>
-          <w:lang w:val="fr-FR"/>
         </w:rPr>
         <w:fldChar w:fldCharType="begin"/>
       </w:r>
       <w:r>
         <w:rPr>
           <w:noProof/>
-          <w:lang w:val="fr-FR"/>
-        </w:rPr>
-        <w:instrText xml:space="preserve"> PAGEREF _Toc135666307 \h </w:instrText>
+        </w:rPr>
+        <w:instrText xml:space="preserve"> PAGEREF _Toc135999531 \h </w:instrText>
       </w:r>
       <w:r>
         <w:rPr>
           <w:noProof/>
-          <w:lang w:val="fr-FR"/>
         </w:rPr>
       </w:r>
       <w:r>
         <w:rPr>
           <w:noProof/>
-          <w:lang w:val="fr-FR"/>
         </w:rPr>
         <w:fldChar w:fldCharType="separate"/>
       </w:r>
       <w:r>
         <w:rPr>
           <w:noProof/>
-          <w:lang w:val="fr-FR"/>
-        </w:rPr>
-        <w:t>12</w:t>
+        </w:rPr>
+        <w:t>28</w:t>
       </w:r>
       <w:r>
         <w:rPr>
           <w:noProof/>
-          <w:lang w:val="fr-FR"/>
         </w:rPr>
         <w:fldChar w:fldCharType="end"/>
       </w:r>
@@ -2219,20 +1737,20 @@
         <w:rPr>
           <w:rFonts w:asciiTheme="minorHAnsi" w:eastAsiaTheme="minorEastAsia" w:hAnsiTheme="minorHAnsi" w:cstheme="minorBidi"/>
           <w:szCs w:val="22"/>
-          <w:lang w:val="fr-FR" w:eastAsia="fr-CH"/>
-        </w:rPr>
-      </w:pPr>
-      <w:r>
-        <w:rPr>
-          <w:lang w:val="fr-FR"/>
-        </w:rPr>
-        <w:t>4.1</w:t>
+          <w:lang w:val="fr-CH" w:eastAsia="fr-CH"/>
+        </w:rPr>
+      </w:pPr>
+      <w:r>
+        <w:rPr>
+          <w:lang w:val="fr-FR"/>
+        </w:rPr>
+        <w:t>5.1</w:t>
       </w:r>
       <w:r>
         <w:rPr>
           <w:rFonts w:asciiTheme="minorHAnsi" w:eastAsiaTheme="minorEastAsia" w:hAnsiTheme="minorHAnsi" w:cstheme="minorBidi"/>
           <w:szCs w:val="22"/>
-          <w:lang w:val="fr-FR" w:eastAsia="fr-CH"/>
+          <w:lang w:val="fr-CH" w:eastAsia="fr-CH"/>
         </w:rPr>
         <w:tab/>
       </w:r>
@@ -2240,47 +1758,24 @@
         <w:rPr>
           <w:lang w:val="fr-FR"/>
         </w:rPr>
-        <w:t>Spécifications détaillées</w:t>
-      </w:r>
-      <w:r>
-        <w:rPr>
-          <w:lang w:val="fr-FR"/>
-        </w:rPr>
+        <w:t>Tests fonctionnels</w:t>
+      </w:r>
+      <w:r>
         <w:tab/>
       </w:r>
       <w:r>
-        <w:rPr>
-          <w:lang w:val="fr-FR"/>
-        </w:rPr>
         <w:fldChar w:fldCharType="begin"/>
       </w:r>
       <w:r>
-        <w:rPr>
-          <w:lang w:val="fr-FR"/>
-        </w:rPr>
-        <w:instrText xml:space="preserve"> PAGEREF _Toc135666308 \h </w:instrText>
-      </w:r>
-      <w:r>
-        <w:rPr>
-          <w:lang w:val="fr-FR"/>
-        </w:rPr>
-      </w:r>
-      <w:r>
-        <w:rPr>
-          <w:lang w:val="fr-FR"/>
-        </w:rPr>
+        <w:instrText xml:space="preserve"> PAGEREF _Toc135999532 \h </w:instrText>
+      </w:r>
+      <w:r>
         <w:fldChar w:fldCharType="separate"/>
       </w:r>
       <w:r>
-        <w:rPr>
-          <w:lang w:val="fr-FR"/>
-        </w:rPr>
-        <w:t>12</w:t>
-      </w:r>
-      <w:r>
-        <w:rPr>
-          <w:lang w:val="fr-FR"/>
-        </w:rPr>
+        <w:t>28</w:t>
+      </w:r>
+      <w:r>
         <w:fldChar w:fldCharType="end"/>
       </w:r>
     </w:p>
@@ -2290,20 +1785,20 @@
         <w:rPr>
           <w:rFonts w:asciiTheme="minorHAnsi" w:eastAsiaTheme="minorEastAsia" w:hAnsiTheme="minorHAnsi" w:cstheme="minorBidi"/>
           <w:szCs w:val="22"/>
-          <w:lang w:val="fr-FR" w:eastAsia="fr-CH"/>
-        </w:rPr>
-      </w:pPr>
-      <w:r>
-        <w:rPr>
-          <w:lang w:val="fr-FR"/>
-        </w:rPr>
-        <w:t>4.2</w:t>
+          <w:lang w:val="fr-CH" w:eastAsia="fr-CH"/>
+        </w:rPr>
+      </w:pPr>
+      <w:r>
+        <w:rPr>
+          <w:lang w:val="fr-FR"/>
+        </w:rPr>
+        <w:t>5.2</w:t>
       </w:r>
       <w:r>
         <w:rPr>
           <w:rFonts w:asciiTheme="minorHAnsi" w:eastAsiaTheme="minorEastAsia" w:hAnsiTheme="minorHAnsi" w:cstheme="minorBidi"/>
           <w:szCs w:val="22"/>
-          <w:lang w:val="fr-FR" w:eastAsia="fr-CH"/>
+          <w:lang w:val="fr-CH" w:eastAsia="fr-CH"/>
         </w:rPr>
         <w:tab/>
       </w:r>
@@ -2311,47 +1806,24 @@
         <w:rPr>
           <w:lang w:val="fr-FR"/>
         </w:rPr>
-        <w:t>Design du système</w:t>
-      </w:r>
-      <w:r>
-        <w:rPr>
-          <w:lang w:val="fr-FR"/>
-        </w:rPr>
+        <w:t>Spécifications détaillées</w:t>
+      </w:r>
+      <w:r>
         <w:tab/>
       </w:r>
       <w:r>
-        <w:rPr>
-          <w:lang w:val="fr-FR"/>
-        </w:rPr>
         <w:fldChar w:fldCharType="begin"/>
       </w:r>
       <w:r>
-        <w:rPr>
-          <w:lang w:val="fr-FR"/>
-        </w:rPr>
-        <w:instrText xml:space="preserve"> PAGEREF _Toc135666309 \h </w:instrText>
-      </w:r>
-      <w:r>
-        <w:rPr>
-          <w:lang w:val="fr-FR"/>
-        </w:rPr>
-      </w:r>
-      <w:r>
-        <w:rPr>
-          <w:lang w:val="fr-FR"/>
-        </w:rPr>
+        <w:instrText xml:space="preserve"> PAGEREF _Toc135999533 \h </w:instrText>
+      </w:r>
+      <w:r>
         <w:fldChar w:fldCharType="separate"/>
       </w:r>
       <w:r>
-        <w:rPr>
-          <w:lang w:val="fr-FR"/>
-        </w:rPr>
-        <w:t>12</w:t>
-      </w:r>
-      <w:r>
-        <w:rPr>
-          <w:lang w:val="fr-FR"/>
-        </w:rPr>
+        <w:t>28</w:t>
+      </w:r>
+      <w:r>
         <w:fldChar w:fldCharType="end"/>
       </w:r>
     </w:p>
@@ -2361,20 +1833,20 @@
         <w:rPr>
           <w:rFonts w:asciiTheme="minorHAnsi" w:eastAsiaTheme="minorEastAsia" w:hAnsiTheme="minorHAnsi" w:cstheme="minorBidi"/>
           <w:szCs w:val="22"/>
-          <w:lang w:val="fr-FR" w:eastAsia="fr-CH"/>
-        </w:rPr>
-      </w:pPr>
-      <w:r>
-        <w:rPr>
-          <w:lang w:val="fr-FR"/>
-        </w:rPr>
-        <w:t>4.3</w:t>
+          <w:lang w:val="fr-CH" w:eastAsia="fr-CH"/>
+        </w:rPr>
+      </w:pPr>
+      <w:r>
+        <w:rPr>
+          <w:lang w:val="fr-FR"/>
+        </w:rPr>
+        <w:t>5.3</w:t>
       </w:r>
       <w:r>
         <w:rPr>
           <w:rFonts w:asciiTheme="minorHAnsi" w:eastAsiaTheme="minorEastAsia" w:hAnsiTheme="minorHAnsi" w:cstheme="minorBidi"/>
           <w:szCs w:val="22"/>
-          <w:lang w:val="fr-FR" w:eastAsia="fr-CH"/>
+          <w:lang w:val="fr-CH" w:eastAsia="fr-CH"/>
         </w:rPr>
         <w:tab/>
       </w:r>
@@ -2382,47 +1854,72 @@
         <w:rPr>
           <w:lang w:val="fr-FR"/>
         </w:rPr>
+        <w:t>Design du système</w:t>
+      </w:r>
+      <w:r>
+        <w:tab/>
+      </w:r>
+      <w:r>
+        <w:fldChar w:fldCharType="begin"/>
+      </w:r>
+      <w:r>
+        <w:instrText xml:space="preserve"> PAGEREF _Toc135999534 \h </w:instrText>
+      </w:r>
+      <w:r>
+        <w:fldChar w:fldCharType="separate"/>
+      </w:r>
+      <w:r>
+        <w:t>29</w:t>
+      </w:r>
+      <w:r>
+        <w:fldChar w:fldCharType="end"/>
+      </w:r>
+    </w:p>
+    <w:p>
+      <w:pPr>
+        <w:pStyle w:val="TM2"/>
+        <w:rPr>
+          <w:rFonts w:asciiTheme="minorHAnsi" w:eastAsiaTheme="minorEastAsia" w:hAnsiTheme="minorHAnsi" w:cstheme="minorBidi"/>
+          <w:szCs w:val="22"/>
+          <w:lang w:val="fr-CH" w:eastAsia="fr-CH"/>
+        </w:rPr>
+      </w:pPr>
+      <w:r>
+        <w:rPr>
+          <w:lang w:val="fr-FR"/>
+        </w:rPr>
+        <w:t>5.4</w:t>
+      </w:r>
+      <w:r>
+        <w:rPr>
+          <w:rFonts w:asciiTheme="minorHAnsi" w:eastAsiaTheme="minorEastAsia" w:hAnsiTheme="minorHAnsi" w:cstheme="minorBidi"/>
+          <w:szCs w:val="22"/>
+          <w:lang w:val="fr-CH" w:eastAsia="fr-CH"/>
+        </w:rPr>
+        <w:tab/>
+      </w:r>
+      <w:r>
+        <w:rPr>
+          <w:lang w:val="fr-FR"/>
+        </w:rPr>
         <w:t>Configuration xyz</w:t>
       </w:r>
       <w:r>
-        <w:rPr>
-          <w:lang w:val="fr-FR"/>
-        </w:rPr>
         <w:tab/>
       </w:r>
       <w:r>
-        <w:rPr>
-          <w:lang w:val="fr-FR"/>
-        </w:rPr>
         <w:fldChar w:fldCharType="begin"/>
       </w:r>
       <w:r>
-        <w:rPr>
-          <w:lang w:val="fr-FR"/>
-        </w:rPr>
-        <w:instrText xml:space="preserve"> PAGEREF _Toc135666310 \h </w:instrText>
-      </w:r>
-      <w:r>
-        <w:rPr>
-          <w:lang w:val="fr-FR"/>
-        </w:rPr>
-      </w:r>
-      <w:r>
-        <w:rPr>
-          <w:lang w:val="fr-FR"/>
-        </w:rPr>
+        <w:instrText xml:space="preserve"> PAGEREF _Toc135999535 \h </w:instrText>
+      </w:r>
+      <w:r>
         <w:fldChar w:fldCharType="separate"/>
       </w:r>
       <w:r>
-        <w:rPr>
-          <w:lang w:val="fr-FR"/>
-        </w:rPr>
-        <w:t>12</w:t>
-      </w:r>
-      <w:r>
-        <w:rPr>
-          <w:lang w:val="fr-FR"/>
-        </w:rPr>
+        <w:t>29</w:t>
+      </w:r>
+      <w:r>
         <w:fldChar w:fldCharType="end"/>
       </w:r>
     </w:p>
@@ -2435,15 +1932,15 @@
           <w:bCs w:val="0"/>
           <w:noProof/>
           <w:szCs w:val="22"/>
-          <w:lang w:val="fr-FR" w:eastAsia="fr-CH"/>
+          <w:lang w:val="fr-CH" w:eastAsia="fr-CH"/>
         </w:rPr>
       </w:pPr>
       <w:r>
         <w:rPr>
           <w:noProof/>
-          <w:lang w:val="fr-FR"/>
-        </w:rPr>
-        <w:t>5</w:t>
+          <w:lang w:val="fr-CH"/>
+        </w:rPr>
+        <w:t>6</w:t>
       </w:r>
       <w:r>
         <w:rPr>
@@ -2452,7 +1949,7 @@
           <w:bCs w:val="0"/>
           <w:noProof/>
           <w:szCs w:val="22"/>
-          <w:lang w:val="fr-FR" w:eastAsia="fr-CH"/>
+          <w:lang w:val="fr-CH" w:eastAsia="fr-CH"/>
         </w:rPr>
         <w:tab/>
       </w:r>
@@ -2466,48 +1963,41 @@
       <w:r>
         <w:rPr>
           <w:noProof/>
-          <w:lang w:val="fr-FR"/>
         </w:rPr>
         <w:tab/>
       </w:r>
       <w:r>
         <w:rPr>
           <w:noProof/>
-          <w:lang w:val="fr-FR"/>
         </w:rPr>
         <w:fldChar w:fldCharType="begin"/>
       </w:r>
       <w:r>
         <w:rPr>
           <w:noProof/>
-          <w:lang w:val="fr-FR"/>
-        </w:rPr>
-        <w:instrText xml:space="preserve"> PAGEREF _Toc135666311 \h </w:instrText>
+        </w:rPr>
+        <w:instrText xml:space="preserve"> PAGEREF _Toc135999536 \h </w:instrText>
       </w:r>
       <w:r>
         <w:rPr>
           <w:noProof/>
-          <w:lang w:val="fr-FR"/>
         </w:rPr>
       </w:r>
       <w:r>
         <w:rPr>
           <w:noProof/>
-          <w:lang w:val="fr-FR"/>
         </w:rPr>
         <w:fldChar w:fldCharType="separate"/>
       </w:r>
       <w:r>
         <w:rPr>
           <w:noProof/>
-          <w:lang w:val="fr-FR"/>
-        </w:rPr>
-        <w:t>13</w:t>
+        </w:rPr>
+        <w:t>30</w:t>
       </w:r>
       <w:r>
         <w:rPr>
           <w:noProof/>
-          <w:lang w:val="fr-FR"/>
         </w:rPr>
         <w:fldChar w:fldCharType="end"/>
       </w:r>
@@ -2518,20 +2008,20 @@
         <w:rPr>
           <w:rFonts w:asciiTheme="minorHAnsi" w:eastAsiaTheme="minorEastAsia" w:hAnsiTheme="minorHAnsi" w:cstheme="minorBidi"/>
           <w:szCs w:val="22"/>
-          <w:lang w:val="fr-FR" w:eastAsia="fr-CH"/>
-        </w:rPr>
-      </w:pPr>
-      <w:r>
-        <w:rPr>
-          <w:lang w:val="fr-FR"/>
-        </w:rPr>
-        <w:t>5.1</w:t>
+          <w:lang w:val="fr-CH" w:eastAsia="fr-CH"/>
+        </w:rPr>
+      </w:pPr>
+      <w:r>
+        <w:rPr>
+          <w:lang w:val="fr-FR"/>
+        </w:rPr>
+        <w:t>6.1</w:t>
       </w:r>
       <w:r>
         <w:rPr>
           <w:rFonts w:asciiTheme="minorHAnsi" w:eastAsiaTheme="minorEastAsia" w:hAnsiTheme="minorHAnsi" w:cstheme="minorBidi"/>
           <w:szCs w:val="22"/>
-          <w:lang w:val="fr-FR" w:eastAsia="fr-CH"/>
+          <w:lang w:val="fr-CH" w:eastAsia="fr-CH"/>
         </w:rPr>
         <w:tab/>
       </w:r>
@@ -2542,44 +2032,21 @@
         <w:t>Procédure de test</w:t>
       </w:r>
       <w:r>
-        <w:rPr>
-          <w:lang w:val="fr-FR"/>
-        </w:rPr>
         <w:tab/>
       </w:r>
       <w:r>
-        <w:rPr>
-          <w:lang w:val="fr-FR"/>
-        </w:rPr>
         <w:fldChar w:fldCharType="begin"/>
       </w:r>
       <w:r>
-        <w:rPr>
-          <w:lang w:val="fr-FR"/>
-        </w:rPr>
-        <w:instrText xml:space="preserve"> PAGEREF _Toc135666312 \h </w:instrText>
-      </w:r>
-      <w:r>
-        <w:rPr>
-          <w:lang w:val="fr-FR"/>
-        </w:rPr>
-      </w:r>
-      <w:r>
-        <w:rPr>
-          <w:lang w:val="fr-FR"/>
-        </w:rPr>
+        <w:instrText xml:space="preserve"> PAGEREF _Toc135999537 \h </w:instrText>
+      </w:r>
+      <w:r>
         <w:fldChar w:fldCharType="separate"/>
       </w:r>
       <w:r>
-        <w:rPr>
-          <w:lang w:val="fr-FR"/>
-        </w:rPr>
-        <w:t>13</w:t>
-      </w:r>
-      <w:r>
-        <w:rPr>
-          <w:lang w:val="fr-FR"/>
-        </w:rPr>
+        <w:t>30</w:t>
+      </w:r>
+      <w:r>
         <w:fldChar w:fldCharType="end"/>
       </w:r>
     </w:p>
@@ -2589,20 +2056,20 @@
         <w:rPr>
           <w:rFonts w:asciiTheme="minorHAnsi" w:eastAsiaTheme="minorEastAsia" w:hAnsiTheme="minorHAnsi" w:cstheme="minorBidi"/>
           <w:szCs w:val="22"/>
-          <w:lang w:val="fr-FR" w:eastAsia="fr-CH"/>
-        </w:rPr>
-      </w:pPr>
-      <w:r>
-        <w:rPr>
-          <w:lang w:val="fr-FR"/>
-        </w:rPr>
-        <w:t>5.2</w:t>
+          <w:lang w:val="fr-CH" w:eastAsia="fr-CH"/>
+        </w:rPr>
+      </w:pPr>
+      <w:r>
+        <w:rPr>
+          <w:lang w:val="fr-FR"/>
+        </w:rPr>
+        <w:t>6.2</w:t>
       </w:r>
       <w:r>
         <w:rPr>
           <w:rFonts w:asciiTheme="minorHAnsi" w:eastAsiaTheme="minorEastAsia" w:hAnsiTheme="minorHAnsi" w:cstheme="minorBidi"/>
           <w:szCs w:val="22"/>
-          <w:lang w:val="fr-FR" w:eastAsia="fr-CH"/>
+          <w:lang w:val="fr-CH" w:eastAsia="fr-CH"/>
         </w:rPr>
         <w:tab/>
       </w:r>
@@ -2613,44 +2080,21 @@
         <w:t>Protocol de test</w:t>
       </w:r>
       <w:r>
-        <w:rPr>
-          <w:lang w:val="fr-FR"/>
-        </w:rPr>
         <w:tab/>
       </w:r>
       <w:r>
-        <w:rPr>
-          <w:lang w:val="fr-FR"/>
-        </w:rPr>
         <w:fldChar w:fldCharType="begin"/>
       </w:r>
       <w:r>
-        <w:rPr>
-          <w:lang w:val="fr-FR"/>
-        </w:rPr>
-        <w:instrText xml:space="preserve"> PAGEREF _Toc135666313 \h </w:instrText>
-      </w:r>
-      <w:r>
-        <w:rPr>
-          <w:lang w:val="fr-FR"/>
-        </w:rPr>
-      </w:r>
-      <w:r>
-        <w:rPr>
-          <w:lang w:val="fr-FR"/>
-        </w:rPr>
+        <w:instrText xml:space="preserve"> PAGEREF _Toc135999538 \h </w:instrText>
+      </w:r>
+      <w:r>
         <w:fldChar w:fldCharType="separate"/>
       </w:r>
       <w:r>
-        <w:rPr>
-          <w:lang w:val="fr-FR"/>
-        </w:rPr>
-        <w:t>13</w:t>
-      </w:r>
-      <w:r>
-        <w:rPr>
-          <w:lang w:val="fr-FR"/>
-        </w:rPr>
+        <w:t>30</w:t>
+      </w:r>
+      <w:r>
         <w:fldChar w:fldCharType="end"/>
       </w:r>
     </w:p>
@@ -2660,20 +2104,20 @@
         <w:rPr>
           <w:rFonts w:asciiTheme="minorHAnsi" w:eastAsiaTheme="minorEastAsia" w:hAnsiTheme="minorHAnsi" w:cstheme="minorBidi"/>
           <w:szCs w:val="22"/>
-          <w:lang w:val="fr-FR" w:eastAsia="fr-CH"/>
-        </w:rPr>
-      </w:pPr>
-      <w:r>
-        <w:rPr>
-          <w:lang w:val="fr-FR"/>
-        </w:rPr>
-        <w:t>5.3</w:t>
+          <w:lang w:val="fr-CH" w:eastAsia="fr-CH"/>
+        </w:rPr>
+      </w:pPr>
+      <w:r>
+        <w:rPr>
+          <w:lang w:val="fr-FR"/>
+        </w:rPr>
+        <w:t>6.3</w:t>
       </w:r>
       <w:r>
         <w:rPr>
           <w:rFonts w:asciiTheme="minorHAnsi" w:eastAsiaTheme="minorEastAsia" w:hAnsiTheme="minorHAnsi" w:cstheme="minorBidi"/>
           <w:szCs w:val="22"/>
-          <w:lang w:val="fr-FR" w:eastAsia="fr-CH"/>
+          <w:lang w:val="fr-CH" w:eastAsia="fr-CH"/>
         </w:rPr>
         <w:tab/>
       </w:r>
@@ -2684,44 +2128,21 @@
         <w:t>Signature du protocole de test</w:t>
       </w:r>
       <w:r>
-        <w:rPr>
-          <w:lang w:val="fr-FR"/>
-        </w:rPr>
         <w:tab/>
       </w:r>
       <w:r>
-        <w:rPr>
-          <w:lang w:val="fr-FR"/>
-        </w:rPr>
         <w:fldChar w:fldCharType="begin"/>
       </w:r>
       <w:r>
-        <w:rPr>
-          <w:lang w:val="fr-FR"/>
-        </w:rPr>
-        <w:instrText xml:space="preserve"> PAGEREF _Toc135666314 \h </w:instrText>
-      </w:r>
-      <w:r>
-        <w:rPr>
-          <w:lang w:val="fr-FR"/>
-        </w:rPr>
-      </w:r>
-      <w:r>
-        <w:rPr>
-          <w:lang w:val="fr-FR"/>
-        </w:rPr>
+        <w:instrText xml:space="preserve"> PAGEREF _Toc135999539 \h </w:instrText>
+      </w:r>
+      <w:r>
         <w:fldChar w:fldCharType="separate"/>
       </w:r>
       <w:r>
-        <w:rPr>
-          <w:lang w:val="fr-FR"/>
-        </w:rPr>
-        <w:t>13</w:t>
-      </w:r>
-      <w:r>
-        <w:rPr>
-          <w:lang w:val="fr-FR"/>
-        </w:rPr>
+        <w:t>30</w:t>
+      </w:r>
+      <w:r>
         <w:fldChar w:fldCharType="end"/>
       </w:r>
     </w:p>
@@ -2734,15 +2155,15 @@
           <w:bCs w:val="0"/>
           <w:noProof/>
           <w:szCs w:val="22"/>
-          <w:lang w:val="fr-FR" w:eastAsia="fr-CH"/>
+          <w:lang w:val="fr-CH" w:eastAsia="fr-CH"/>
         </w:rPr>
       </w:pPr>
       <w:r>
         <w:rPr>
           <w:noProof/>
-          <w:lang w:val="fr-FR"/>
-        </w:rPr>
-        <w:t>6</w:t>
+          <w:lang w:val="fr-CH"/>
+        </w:rPr>
+        <w:t>7</w:t>
       </w:r>
       <w:r>
         <w:rPr>
@@ -2751,7 +2172,7 @@
           <w:bCs w:val="0"/>
           <w:noProof/>
           <w:szCs w:val="22"/>
-          <w:lang w:val="fr-FR" w:eastAsia="fr-CH"/>
+          <w:lang w:val="fr-CH" w:eastAsia="fr-CH"/>
         </w:rPr>
         <w:tab/>
       </w:r>
@@ -2765,48 +2186,41 @@
       <w:r>
         <w:rPr>
           <w:noProof/>
-          <w:lang w:val="fr-FR"/>
         </w:rPr>
         <w:tab/>
       </w:r>
       <w:r>
         <w:rPr>
           <w:noProof/>
-          <w:lang w:val="fr-FR"/>
         </w:rPr>
         <w:fldChar w:fldCharType="begin"/>
       </w:r>
       <w:r>
         <w:rPr>
           <w:noProof/>
-          <w:lang w:val="fr-FR"/>
-        </w:rPr>
-        <w:instrText xml:space="preserve"> PAGEREF _Toc135666315 \h </w:instrText>
+        </w:rPr>
+        <w:instrText xml:space="preserve"> PAGEREF _Toc135999540 \h </w:instrText>
       </w:r>
       <w:r>
         <w:rPr>
           <w:noProof/>
-          <w:lang w:val="fr-FR"/>
         </w:rPr>
       </w:r>
       <w:r>
         <w:rPr>
           <w:noProof/>
-          <w:lang w:val="fr-FR"/>
         </w:rPr>
         <w:fldChar w:fldCharType="separate"/>
       </w:r>
       <w:r>
         <w:rPr>
           <w:noProof/>
-          <w:lang w:val="fr-FR"/>
-        </w:rPr>
-        <w:t>14</w:t>
+        </w:rPr>
+        <w:t>31</w:t>
       </w:r>
       <w:r>
         <w:rPr>
           <w:noProof/>
-          <w:lang w:val="fr-FR"/>
         </w:rPr>
         <w:fldChar w:fldCharType="end"/>
       </w:r>
@@ -2817,20 +2231,20 @@
         <w:rPr>
           <w:rFonts w:asciiTheme="minorHAnsi" w:eastAsiaTheme="minorEastAsia" w:hAnsiTheme="minorHAnsi" w:cstheme="minorBidi"/>
           <w:szCs w:val="22"/>
-          <w:lang w:val="fr-FR" w:eastAsia="fr-CH"/>
-        </w:rPr>
-      </w:pPr>
-      <w:r>
-        <w:rPr>
-          <w:lang w:val="fr-FR"/>
-        </w:rPr>
-        <w:t>6.1</w:t>
+          <w:lang w:val="fr-CH" w:eastAsia="fr-CH"/>
+        </w:rPr>
+      </w:pPr>
+      <w:r>
+        <w:rPr>
+          <w:lang w:val="fr-FR"/>
+        </w:rPr>
+        <w:t>7.1</w:t>
       </w:r>
       <w:r>
         <w:rPr>
           <w:rFonts w:asciiTheme="minorHAnsi" w:eastAsiaTheme="minorEastAsia" w:hAnsiTheme="minorHAnsi" w:cstheme="minorBidi"/>
           <w:szCs w:val="22"/>
-          <w:lang w:val="fr-FR" w:eastAsia="fr-CH"/>
+          <w:lang w:val="fr-CH" w:eastAsia="fr-CH"/>
         </w:rPr>
         <w:tab/>
       </w:r>
@@ -2841,44 +2255,21 @@
         <w:t>Améliorations possibles</w:t>
       </w:r>
       <w:r>
-        <w:rPr>
-          <w:lang w:val="fr-FR"/>
-        </w:rPr>
         <w:tab/>
       </w:r>
       <w:r>
-        <w:rPr>
-          <w:lang w:val="fr-FR"/>
-        </w:rPr>
         <w:fldChar w:fldCharType="begin"/>
       </w:r>
       <w:r>
-        <w:rPr>
-          <w:lang w:val="fr-FR"/>
-        </w:rPr>
-        <w:instrText xml:space="preserve"> PAGEREF _Toc135666316 \h </w:instrText>
-      </w:r>
-      <w:r>
-        <w:rPr>
-          <w:lang w:val="fr-FR"/>
-        </w:rPr>
-      </w:r>
-      <w:r>
-        <w:rPr>
-          <w:lang w:val="fr-FR"/>
-        </w:rPr>
+        <w:instrText xml:space="preserve"> PAGEREF _Toc135999541 \h </w:instrText>
+      </w:r>
+      <w:r>
         <w:fldChar w:fldCharType="separate"/>
       </w:r>
       <w:r>
-        <w:rPr>
-          <w:lang w:val="fr-FR"/>
-        </w:rPr>
-        <w:t>14</w:t>
-      </w:r>
-      <w:r>
-        <w:rPr>
-          <w:lang w:val="fr-FR"/>
-        </w:rPr>
+        <w:t>31</w:t>
+      </w:r>
+      <w:r>
         <w:fldChar w:fldCharType="end"/>
       </w:r>
     </w:p>
@@ -2888,20 +2279,20 @@
         <w:rPr>
           <w:rFonts w:asciiTheme="minorHAnsi" w:eastAsiaTheme="minorEastAsia" w:hAnsiTheme="minorHAnsi" w:cstheme="minorBidi"/>
           <w:szCs w:val="22"/>
-          <w:lang w:val="fr-FR" w:eastAsia="fr-CH"/>
-        </w:rPr>
-      </w:pPr>
-      <w:r>
-        <w:rPr>
-          <w:lang w:val="fr-FR"/>
-        </w:rPr>
-        <w:t>6.2</w:t>
+          <w:lang w:val="fr-CH" w:eastAsia="fr-CH"/>
+        </w:rPr>
+      </w:pPr>
+      <w:r>
+        <w:rPr>
+          <w:lang w:val="fr-FR"/>
+        </w:rPr>
+        <w:t>7.2</w:t>
       </w:r>
       <w:r>
         <w:rPr>
           <w:rFonts w:asciiTheme="minorHAnsi" w:eastAsiaTheme="minorEastAsia" w:hAnsiTheme="minorHAnsi" w:cstheme="minorBidi"/>
           <w:szCs w:val="22"/>
-          <w:lang w:val="fr-FR" w:eastAsia="fr-CH"/>
+          <w:lang w:val="fr-CH" w:eastAsia="fr-CH"/>
         </w:rPr>
         <w:tab/>
       </w:r>
@@ -2912,44 +2303,21 @@
         <w:t>Auto-évaluation</w:t>
       </w:r>
       <w:r>
-        <w:rPr>
-          <w:lang w:val="fr-FR"/>
-        </w:rPr>
         <w:tab/>
       </w:r>
       <w:r>
-        <w:rPr>
-          <w:lang w:val="fr-FR"/>
-        </w:rPr>
         <w:fldChar w:fldCharType="begin"/>
       </w:r>
       <w:r>
-        <w:rPr>
-          <w:lang w:val="fr-FR"/>
-        </w:rPr>
-        <w:instrText xml:space="preserve"> PAGEREF _Toc135666317 \h </w:instrText>
-      </w:r>
-      <w:r>
-        <w:rPr>
-          <w:lang w:val="fr-FR"/>
-        </w:rPr>
-      </w:r>
-      <w:r>
-        <w:rPr>
-          <w:lang w:val="fr-FR"/>
-        </w:rPr>
+        <w:instrText xml:space="preserve"> PAGEREF _Toc135999542 \h </w:instrText>
+      </w:r>
+      <w:r>
         <w:fldChar w:fldCharType="separate"/>
       </w:r>
       <w:r>
-        <w:rPr>
-          <w:lang w:val="fr-FR"/>
-        </w:rPr>
-        <w:t>14</w:t>
-      </w:r>
-      <w:r>
-        <w:rPr>
-          <w:lang w:val="fr-FR"/>
-        </w:rPr>
+        <w:t>31</w:t>
+      </w:r>
+      <w:r>
         <w:fldChar w:fldCharType="end"/>
       </w:r>
     </w:p>
@@ -2962,15 +2330,15 @@
           <w:bCs w:val="0"/>
           <w:noProof/>
           <w:szCs w:val="22"/>
-          <w:lang w:val="fr-FR" w:eastAsia="fr-CH"/>
+          <w:lang w:val="fr-CH" w:eastAsia="fr-CH"/>
         </w:rPr>
       </w:pPr>
       <w:r>
         <w:rPr>
           <w:noProof/>
-          <w:lang w:val="fr-FR"/>
-        </w:rPr>
-        <w:t>7</w:t>
+          <w:lang w:val="fr-CH"/>
+        </w:rPr>
+        <w:t>8</w:t>
       </w:r>
       <w:r>
         <w:rPr>
@@ -2979,7 +2347,7 @@
           <w:bCs w:val="0"/>
           <w:noProof/>
           <w:szCs w:val="22"/>
-          <w:lang w:val="fr-FR" w:eastAsia="fr-CH"/>
+          <w:lang w:val="fr-CH" w:eastAsia="fr-CH"/>
         </w:rPr>
         <w:tab/>
       </w:r>
@@ -2993,48 +2361,41 @@
       <w:r>
         <w:rPr>
           <w:noProof/>
-          <w:lang w:val="fr-FR"/>
         </w:rPr>
         <w:tab/>
       </w:r>
       <w:r>
         <w:rPr>
           <w:noProof/>
-          <w:lang w:val="fr-FR"/>
         </w:rPr>
         <w:fldChar w:fldCharType="begin"/>
       </w:r>
       <w:r>
         <w:rPr>
           <w:noProof/>
-          <w:lang w:val="fr-FR"/>
-        </w:rPr>
-        <w:instrText xml:space="preserve"> PAGEREF _Toc135666318 \h </w:instrText>
+        </w:rPr>
+        <w:instrText xml:space="preserve"> PAGEREF _Toc135999543 \h </w:instrText>
       </w:r>
       <w:r>
         <w:rPr>
           <w:noProof/>
-          <w:lang w:val="fr-FR"/>
         </w:rPr>
       </w:r>
       <w:r>
         <w:rPr>
           <w:noProof/>
-          <w:lang w:val="fr-FR"/>
         </w:rPr>
         <w:fldChar w:fldCharType="separate"/>
       </w:r>
       <w:r>
         <w:rPr>
           <w:noProof/>
-          <w:lang w:val="fr-FR"/>
-        </w:rPr>
-        <w:t>15</w:t>
+        </w:rPr>
+        <w:t>32</w:t>
       </w:r>
       <w:r>
         <w:rPr>
           <w:noProof/>
-          <w:lang w:val="fr-FR"/>
         </w:rPr>
         <w:fldChar w:fldCharType="end"/>
       </w:r>
@@ -3048,15 +2409,15 @@
           <w:bCs w:val="0"/>
           <w:noProof/>
           <w:szCs w:val="22"/>
-          <w:lang w:val="fr-FR" w:eastAsia="fr-CH"/>
+          <w:lang w:val="fr-CH" w:eastAsia="fr-CH"/>
         </w:rPr>
       </w:pPr>
       <w:r>
         <w:rPr>
           <w:noProof/>
-          <w:lang w:val="fr-FR"/>
-        </w:rPr>
-        <w:t>8</w:t>
+          <w:lang w:val="fr-CH"/>
+        </w:rPr>
+        <w:t>9</w:t>
       </w:r>
       <w:r>
         <w:rPr>
@@ -3065,7 +2426,7 @@
           <w:bCs w:val="0"/>
           <w:noProof/>
           <w:szCs w:val="22"/>
-          <w:lang w:val="fr-FR" w:eastAsia="fr-CH"/>
+          <w:lang w:val="fr-CH" w:eastAsia="fr-CH"/>
         </w:rPr>
         <w:tab/>
       </w:r>
@@ -3079,48 +2440,41 @@
       <w:r>
         <w:rPr>
           <w:noProof/>
-          <w:lang w:val="fr-FR"/>
         </w:rPr>
         <w:tab/>
       </w:r>
       <w:r>
         <w:rPr>
           <w:noProof/>
-          <w:lang w:val="fr-FR"/>
         </w:rPr>
         <w:fldChar w:fldCharType="begin"/>
       </w:r>
       <w:r>
         <w:rPr>
           <w:noProof/>
-          <w:lang w:val="fr-FR"/>
-        </w:rPr>
-        <w:instrText xml:space="preserve"> PAGEREF _Toc135666319 \h </w:instrText>
+        </w:rPr>
+        <w:instrText xml:space="preserve"> PAGEREF _Toc135999544 \h </w:instrText>
       </w:r>
       <w:r>
         <w:rPr>
           <w:noProof/>
-          <w:lang w:val="fr-FR"/>
         </w:rPr>
       </w:r>
       <w:r>
         <w:rPr>
           <w:noProof/>
-          <w:lang w:val="fr-FR"/>
         </w:rPr>
         <w:fldChar w:fldCharType="separate"/>
       </w:r>
       <w:r>
         <w:rPr>
           <w:noProof/>
-          <w:lang w:val="fr-FR"/>
-        </w:rPr>
-        <w:t>16</w:t>
+        </w:rPr>
+        <w:t>33</w:t>
       </w:r>
       <w:r>
         <w:rPr>
           <w:noProof/>
-          <w:lang w:val="fr-FR"/>
         </w:rPr>
         <w:fldChar w:fldCharType="end"/>
       </w:r>
@@ -3134,15 +2488,15 @@
           <w:bCs w:val="0"/>
           <w:noProof/>
           <w:szCs w:val="22"/>
-          <w:lang w:val="fr-FR" w:eastAsia="fr-CH"/>
+          <w:lang w:val="fr-CH" w:eastAsia="fr-CH"/>
         </w:rPr>
       </w:pPr>
       <w:r>
         <w:rPr>
           <w:noProof/>
-          <w:lang w:val="fr-FR"/>
-        </w:rPr>
-        <w:t>9</w:t>
+          <w:lang w:val="fr-CH"/>
+        </w:rPr>
+        <w:t>10</w:t>
       </w:r>
       <w:r>
         <w:rPr>
@@ -3151,7 +2505,7 @@
           <w:bCs w:val="0"/>
           <w:noProof/>
           <w:szCs w:val="22"/>
-          <w:lang w:val="fr-FR" w:eastAsia="fr-CH"/>
+          <w:lang w:val="fr-CH" w:eastAsia="fr-CH"/>
         </w:rPr>
         <w:tab/>
       </w:r>
@@ -3165,48 +2519,41 @@
       <w:r>
         <w:rPr>
           <w:noProof/>
-          <w:lang w:val="fr-FR"/>
         </w:rPr>
         <w:tab/>
       </w:r>
       <w:r>
         <w:rPr>
           <w:noProof/>
-          <w:lang w:val="fr-FR"/>
         </w:rPr>
         <w:fldChar w:fldCharType="begin"/>
       </w:r>
       <w:r>
         <w:rPr>
           <w:noProof/>
-          <w:lang w:val="fr-FR"/>
-        </w:rPr>
-        <w:instrText xml:space="preserve"> PAGEREF _Toc135666320 \h </w:instrText>
+        </w:rPr>
+        <w:instrText xml:space="preserve"> PAGEREF _Toc135999545 \h </w:instrText>
       </w:r>
       <w:r>
         <w:rPr>
           <w:noProof/>
-          <w:lang w:val="fr-FR"/>
         </w:rPr>
       </w:r>
       <w:r>
         <w:rPr>
           <w:noProof/>
-          <w:lang w:val="fr-FR"/>
         </w:rPr>
         <w:fldChar w:fldCharType="separate"/>
       </w:r>
       <w:r>
         <w:rPr>
           <w:noProof/>
-          <w:lang w:val="fr-FR"/>
-        </w:rPr>
-        <w:t>17</w:t>
+        </w:rPr>
+        <w:t>34</w:t>
       </w:r>
       <w:r>
         <w:rPr>
           <w:noProof/>
-          <w:lang w:val="fr-FR"/>
         </w:rPr>
         <w:fldChar w:fldCharType="end"/>
       </w:r>
@@ -3220,15 +2567,15 @@
           <w:bCs w:val="0"/>
           <w:noProof/>
           <w:szCs w:val="22"/>
-          <w:lang w:val="fr-FR" w:eastAsia="fr-CH"/>
+          <w:lang w:val="fr-CH" w:eastAsia="fr-CH"/>
         </w:rPr>
       </w:pPr>
       <w:r>
         <w:rPr>
           <w:noProof/>
-          <w:lang w:val="fr-FR"/>
-        </w:rPr>
-        <w:t>10</w:t>
+          <w:lang w:val="fr-CH"/>
+        </w:rPr>
+        <w:t>11</w:t>
       </w:r>
       <w:r>
         <w:rPr>
@@ -3237,7 +2584,7 @@
           <w:bCs w:val="0"/>
           <w:noProof/>
           <w:szCs w:val="22"/>
-          <w:lang w:val="fr-FR" w:eastAsia="fr-CH"/>
+          <w:lang w:val="fr-CH" w:eastAsia="fr-CH"/>
         </w:rPr>
         <w:tab/>
       </w:r>
@@ -3251,48 +2598,41 @@
       <w:r>
         <w:rPr>
           <w:noProof/>
-          <w:lang w:val="fr-FR"/>
         </w:rPr>
         <w:tab/>
       </w:r>
       <w:r>
         <w:rPr>
           <w:noProof/>
-          <w:lang w:val="fr-FR"/>
         </w:rPr>
         <w:fldChar w:fldCharType="begin"/>
       </w:r>
       <w:r>
         <w:rPr>
           <w:noProof/>
-          <w:lang w:val="fr-FR"/>
-        </w:rPr>
-        <w:instrText xml:space="preserve"> PAGEREF _Toc135666321 \h </w:instrText>
+        </w:rPr>
+        <w:instrText xml:space="preserve"> PAGEREF _Toc135999546 \h </w:instrText>
       </w:r>
       <w:r>
         <w:rPr>
           <w:noProof/>
-          <w:lang w:val="fr-FR"/>
         </w:rPr>
       </w:r>
       <w:r>
         <w:rPr>
           <w:noProof/>
-          <w:lang w:val="fr-FR"/>
         </w:rPr>
         <w:fldChar w:fldCharType="separate"/>
       </w:r>
       <w:r>
         <w:rPr>
           <w:noProof/>
-          <w:lang w:val="fr-FR"/>
-        </w:rPr>
-        <w:t>18</w:t>
+        </w:rPr>
+        <w:t>35</w:t>
       </w:r>
       <w:r>
         <w:rPr>
           <w:noProof/>
-          <w:lang w:val="fr-FR"/>
         </w:rPr>
         <w:fldChar w:fldCharType="end"/>
       </w:r>
@@ -3368,8 +2708,8 @@
           <w:lang w:val="fr-FR"/>
         </w:rPr>
       </w:pPr>
-      <w:bookmarkStart w:id="1" w:name="_Toc135666288"/>
-      <w:bookmarkStart w:id="2" w:name="_Toc250790969"/>
+      <w:bookmarkStart w:id="1" w:name="_Toc250790969"/>
+      <w:bookmarkStart w:id="2" w:name="_Toc135999513"/>
       <w:r>
         <w:rPr>
           <w:lang w:val="fr-FR"/>
@@ -3377,7 +2717,7 @@
         <w:lastRenderedPageBreak/>
         <w:t>Résumé du rapport du TPI</w:t>
       </w:r>
-      <w:bookmarkEnd w:id="1"/>
+      <w:bookmarkEnd w:id="2"/>
     </w:p>
     <w:p>
       <w:pPr>
@@ -3535,7 +2875,7 @@
           <w:lang w:val="fr-FR"/>
         </w:rPr>
       </w:pPr>
-      <w:bookmarkStart w:id="4" w:name="_Toc135666289"/>
+      <w:bookmarkStart w:id="4" w:name="_Toc135999514"/>
       <w:r>
         <w:rPr>
           <w:lang w:val="fr-FR"/>
@@ -3543,7 +2883,7 @@
         <w:lastRenderedPageBreak/>
         <w:t>Les grandes lignes du projet</w:t>
       </w:r>
-      <w:bookmarkEnd w:id="2"/>
+      <w:bookmarkEnd w:id="1"/>
       <w:bookmarkEnd w:id="4"/>
     </w:p>
     <w:p>
@@ -3558,7 +2898,7 @@
       </w:pPr>
       <w:bookmarkStart w:id="5" w:name="_Toc114965594"/>
       <w:bookmarkStart w:id="6" w:name="_Toc250790970"/>
-      <w:bookmarkStart w:id="7" w:name="_Toc135666290"/>
+      <w:bookmarkStart w:id="7" w:name="_Toc135999515"/>
       <w:r>
         <w:rPr>
           <w:lang w:val="fr-FR"/>
@@ -3585,9 +2925,6 @@
       <w:pPr>
         <w:pStyle w:val="BITTextkrper"/>
         <w:rPr>
-          <w:rStyle w:val="Hinweistext"/>
-          <w:sz w:val="22"/>
-          <w:szCs w:val="22"/>
           <w:lang w:val="fr-FR"/>
         </w:rPr>
       </w:pPr>
@@ -3597,38 +2934,36 @@
         </w:rPr>
         <w:t>Avant de commencer mon Analyse sur le projet, le projet n’existe pas. Les seules informations sur le projet se trouve dans le cahier de charge.</w:t>
       </w:r>
-    </w:p>
-    <w:p>
-      <w:pPr>
-        <w:pStyle w:val="Titre2"/>
-        <w:tabs>
-          <w:tab w:val="clear" w:pos="576"/>
-          <w:tab w:val="clear" w:pos="851"/>
-          <w:tab w:val="left" w:pos="567"/>
-        </w:tabs>
-        <w:ind w:left="567" w:hanging="567"/>
-        <w:rPr>
-          <w:lang w:val="fr-FR"/>
-        </w:rPr>
-      </w:pPr>
       <w:bookmarkStart w:id="8" w:name="_Toc114965595"/>
       <w:bookmarkStart w:id="9" w:name="_Toc250790971"/>
-      <w:bookmarkStart w:id="10" w:name="_Toc135666291"/>
-      <w:r>
-        <w:rPr>
-          <w:lang w:val="fr-FR"/>
-        </w:rPr>
+    </w:p>
+    <w:p>
+      <w:pPr>
+        <w:pStyle w:val="Titre2"/>
+      </w:pPr>
+      <w:bookmarkStart w:id="10" w:name="_Toc135999516"/>
+      <w:r>
         <w:t xml:space="preserve">Analyse </w:t>
       </w:r>
       <w:bookmarkEnd w:id="8"/>
       <w:r>
-        <w:rPr>
-          <w:lang w:val="fr-FR"/>
-        </w:rPr>
-        <w:t>de l’état désiré</w:t>
+        <w:t xml:space="preserve">de </w:t>
+      </w:r>
+      <w:proofErr w:type="spellStart"/>
+      <w:r>
+        <w:t>l’état</w:t>
+      </w:r>
+      <w:proofErr w:type="spellEnd"/>
+      <w:r>
+        <w:t xml:space="preserve"> </w:t>
+      </w:r>
+      <w:proofErr w:type="spellStart"/>
+      <w:r>
+        <w:t>désiré</w:t>
       </w:r>
       <w:bookmarkEnd w:id="9"/>
       <w:bookmarkEnd w:id="10"/>
+      <w:proofErr w:type="spellEnd"/>
     </w:p>
     <w:p>
       <w:pPr>
@@ -3757,15 +3092,6 @@
     </w:p>
     <w:p>
       <w:pPr>
-        <w:pStyle w:val="BITTextkrper"/>
-        <w:rPr>
-          <w:szCs w:val="22"/>
-          <w:lang w:val="fr-FR"/>
-        </w:rPr>
-      </w:pPr>
-    </w:p>
-    <w:p>
-      <w:pPr>
         <w:pStyle w:val="Titre2"/>
         <w:tabs>
           <w:tab w:val="clear" w:pos="851"/>
@@ -3775,7 +3101,7 @@
         </w:rPr>
       </w:pPr>
       <w:bookmarkStart w:id="11" w:name="_Toc250790972"/>
-      <w:bookmarkStart w:id="12" w:name="_Toc135666292"/>
+      <w:bookmarkStart w:id="12" w:name="_Toc135999517"/>
       <w:r>
         <w:rPr>
           <w:lang w:val="fr-FR"/>
@@ -4111,7 +3437,7 @@
           <w:lang w:val="fr-FR"/>
         </w:rPr>
       </w:pPr>
-      <w:bookmarkStart w:id="13" w:name="_Toc135666293"/>
+      <w:bookmarkStart w:id="13" w:name="_Toc135999518"/>
       <w:r>
         <w:rPr>
           <w:lang w:val="fr-FR"/>
@@ -4131,6 +3457,13 @@
       <w:pPr>
         <w:pStyle w:val="BITTextkrper"/>
         <w:rPr>
+          <w:rStyle w:val="Hinweistext"/>
+          <w:rFonts w:cs="Times New Roman"/>
+          <w:i w:val="0"/>
+          <w:vanish w:val="0"/>
+          <w:color w:val="auto"/>
+          <w:sz w:val="22"/>
+          <w:szCs w:val="24"/>
           <w:lang w:val="fr-FR"/>
         </w:rPr>
       </w:pPr>
@@ -4164,14 +3497,12 @@
         </w:rPr>
         <w:t xml:space="preserve"> de mon projet ce qui me permet de revenir en arrière à n’importe </w:t>
       </w:r>
-      <w:proofErr w:type="gramStart"/>
-      <w:r>
-        <w:rPr>
-          <w:lang w:val="fr-FR"/>
-        </w:rPr>
-        <w:t>quelle moment</w:t>
-      </w:r>
-      <w:proofErr w:type="gramEnd"/>
+      <w:r>
+        <w:rPr>
+          <w:lang w:val="fr-FR"/>
+        </w:rPr>
+        <w:t>quel moment</w:t>
+      </w:r>
       <w:r>
         <w:rPr>
           <w:lang w:val="fr-FR"/>
@@ -4181,241 +3512,12 @@
     </w:p>
     <w:p>
       <w:pPr>
-        <w:rPr>
-          <w:rStyle w:val="Hinweistext"/>
-          <w:sz w:val="22"/>
-          <w:szCs w:val="22"/>
-          <w:lang w:val="fr-FR"/>
-        </w:rPr>
-      </w:pPr>
-      <w:r>
-        <w:rPr>
-          <w:rStyle w:val="Hinweistext"/>
-          <w:sz w:val="22"/>
-          <w:szCs w:val="22"/>
-          <w:lang w:val="fr-FR"/>
-        </w:rPr>
-        <w:t>Cit</w:t>
-      </w:r>
-      <w:r>
-        <w:rPr>
-          <w:rStyle w:val="Hinweistext"/>
-          <w:sz w:val="22"/>
-          <w:szCs w:val="22"/>
-          <w:lang w:val="fr-FR"/>
-        </w:rPr>
-        <w:t>er</w:t>
-      </w:r>
-      <w:r>
-        <w:rPr>
-          <w:rStyle w:val="Hinweistext"/>
-          <w:sz w:val="22"/>
-          <w:szCs w:val="22"/>
-          <w:lang w:val="fr-FR"/>
-        </w:rPr>
-        <w:t xml:space="preserve"> la méthode de gestion de projet utilisé</w:t>
-      </w:r>
-      <w:r>
-        <w:rPr>
-          <w:rStyle w:val="Hinweistext"/>
-          <w:sz w:val="22"/>
-          <w:szCs w:val="22"/>
-          <w:lang w:val="fr-FR"/>
-        </w:rPr>
-        <w:t>e (Méthode</w:t>
-      </w:r>
-      <w:r>
-        <w:rPr>
-          <w:rStyle w:val="Hinweistext"/>
-          <w:sz w:val="22"/>
-          <w:szCs w:val="22"/>
-          <w:lang w:val="fr-FR"/>
-        </w:rPr>
-        <w:t xml:space="preserve"> en</w:t>
-      </w:r>
-      <w:r>
-        <w:rPr>
-          <w:rStyle w:val="Hinweistext"/>
-          <w:sz w:val="22"/>
-          <w:szCs w:val="22"/>
-          <w:lang w:val="fr-FR"/>
-        </w:rPr>
-        <w:t xml:space="preserve"> phase</w:t>
-      </w:r>
-      <w:r>
-        <w:rPr>
-          <w:rStyle w:val="Hinweistext"/>
-          <w:sz w:val="22"/>
-          <w:szCs w:val="22"/>
-          <w:lang w:val="fr-FR"/>
-        </w:rPr>
-        <w:t>s</w:t>
-      </w:r>
-      <w:r>
-        <w:rPr>
-          <w:rStyle w:val="Hinweistext"/>
-          <w:sz w:val="22"/>
-          <w:szCs w:val="22"/>
-          <w:lang w:val="fr-FR"/>
-        </w:rPr>
-        <w:t>, agile, scrum</w:t>
-      </w:r>
-      <w:r>
-        <w:rPr>
-          <w:rStyle w:val="Hinweistext"/>
-          <w:sz w:val="22"/>
-          <w:szCs w:val="22"/>
-          <w:lang w:val="fr-FR"/>
-        </w:rPr>
-        <w:t>,</w:t>
-      </w:r>
-      <w:r>
-        <w:rPr>
-          <w:rStyle w:val="Hinweistext"/>
-          <w:sz w:val="22"/>
-          <w:szCs w:val="22"/>
-          <w:lang w:val="fr-FR"/>
-        </w:rPr>
-        <w:t xml:space="preserve"> </w:t>
-      </w:r>
-      <w:r>
-        <w:rPr>
-          <w:rStyle w:val="Hinweistext"/>
-          <w:sz w:val="22"/>
-          <w:szCs w:val="22"/>
-          <w:lang w:val="fr-FR"/>
-        </w:rPr>
-        <w:t>…</w:t>
-      </w:r>
-      <w:r>
-        <w:rPr>
-          <w:rStyle w:val="Hinweistext"/>
-          <w:sz w:val="22"/>
-          <w:szCs w:val="22"/>
-          <w:lang w:val="fr-FR"/>
-        </w:rPr>
-        <w:t>)</w:t>
-      </w:r>
-    </w:p>
-    <w:p>
-      <w:pPr>
-        <w:rPr>
-          <w:rStyle w:val="Hinweistext"/>
-          <w:sz w:val="22"/>
-          <w:szCs w:val="22"/>
-          <w:lang w:val="fr-FR"/>
-        </w:rPr>
-      </w:pPr>
-      <w:r>
-        <w:rPr>
-          <w:rStyle w:val="Hinweistext"/>
-          <w:sz w:val="22"/>
-          <w:szCs w:val="22"/>
-          <w:lang w:val="fr-FR"/>
-        </w:rPr>
-        <w:t>Etablir la liste des participants au projet avec leur rôle</w:t>
-      </w:r>
-      <w:r>
-        <w:rPr>
-          <w:rStyle w:val="Hinweistext"/>
-          <w:sz w:val="22"/>
-          <w:szCs w:val="22"/>
-          <w:lang w:val="fr-FR"/>
-        </w:rPr>
-        <w:t xml:space="preserve"> respectif</w:t>
-      </w:r>
-      <w:r>
-        <w:rPr>
-          <w:rStyle w:val="Hinweistext"/>
-          <w:sz w:val="22"/>
-          <w:szCs w:val="22"/>
-          <w:lang w:val="fr-FR"/>
-        </w:rPr>
-        <w:t>.</w:t>
-      </w:r>
-    </w:p>
-    <w:p>
-      <w:pPr>
-        <w:rPr>
-          <w:rStyle w:val="Hinweistext"/>
-          <w:sz w:val="22"/>
-          <w:szCs w:val="22"/>
-          <w:lang w:val="fr-FR"/>
-        </w:rPr>
-      </w:pPr>
-      <w:r>
-        <w:rPr>
-          <w:rStyle w:val="Hinweistext"/>
-          <w:sz w:val="22"/>
-          <w:szCs w:val="22"/>
-          <w:lang w:val="fr-FR"/>
-        </w:rPr>
-        <w:t>Décrire comment sont géré</w:t>
-      </w:r>
-      <w:r>
-        <w:rPr>
-          <w:rStyle w:val="Hinweistext"/>
-          <w:sz w:val="22"/>
-          <w:szCs w:val="22"/>
-          <w:lang w:val="fr-FR"/>
-        </w:rPr>
-        <w:t>e</w:t>
-      </w:r>
-      <w:r>
-        <w:rPr>
-          <w:rStyle w:val="Hinweistext"/>
-          <w:sz w:val="22"/>
-          <w:szCs w:val="22"/>
-          <w:lang w:val="fr-FR"/>
-        </w:rPr>
-        <w:t>s les sauvegardes de la documentation</w:t>
-      </w:r>
-      <w:r>
-        <w:rPr>
-          <w:rStyle w:val="Hinweistext"/>
-          <w:sz w:val="22"/>
-          <w:szCs w:val="22"/>
-          <w:lang w:val="fr-FR"/>
-        </w:rPr>
-        <w:t xml:space="preserve"> et du code </w:t>
-      </w:r>
-      <w:r>
-        <w:rPr>
-          <w:rStyle w:val="Hinweistext"/>
-          <w:sz w:val="22"/>
-          <w:szCs w:val="22"/>
-          <w:lang w:val="fr-FR"/>
-        </w:rPr>
-        <w:t>(fréquence, supports utilisés</w:t>
-      </w:r>
-      <w:r>
-        <w:rPr>
-          <w:rStyle w:val="Hinweistext"/>
-          <w:sz w:val="22"/>
-          <w:szCs w:val="22"/>
-          <w:lang w:val="fr-FR"/>
-        </w:rPr>
-        <w:t>, utilisation de logiciel de gestion de version, …)</w:t>
-      </w:r>
-    </w:p>
-    <w:p>
-      <w:pPr>
-        <w:rPr>
-          <w:rStyle w:val="Hinweistext"/>
-          <w:sz w:val="22"/>
-          <w:szCs w:val="22"/>
-          <w:lang w:val="fr-FR"/>
-        </w:rPr>
-      </w:pPr>
-    </w:p>
-    <w:p>
-      <w:pPr>
         <w:pStyle w:val="Titre2"/>
         <w:rPr>
           <w:lang w:val="fr-FR"/>
         </w:rPr>
       </w:pPr>
-      <w:bookmarkStart w:id="14" w:name="_Toc135666294"/>
+      <w:bookmarkStart w:id="14" w:name="_Toc135999519"/>
       <w:r>
         <w:rPr>
           <w:lang w:val="fr-FR"/>
@@ -4636,7 +3738,7 @@
           <w:lang w:val="fr-FR"/>
         </w:rPr>
       </w:pPr>
-      <w:bookmarkStart w:id="16" w:name="_Toc135666295"/>
+      <w:bookmarkStart w:id="16" w:name="_Toc135999520"/>
       <w:r>
         <w:rPr>
           <w:lang w:val="fr-FR"/>
@@ -5913,21 +5015,7 @@
         <w:rPr>
           <w:lang w:val="fr-FR"/>
         </w:rPr>
-        <w:t xml:space="preserve"> </w:t>
-      </w:r>
-      <w:proofErr w:type="spellStart"/>
-      <w:r>
-        <w:rPr>
-          <w:lang w:val="fr-FR"/>
-        </w:rPr>
-        <w:t>Swagger</w:t>
-      </w:r>
-      <w:proofErr w:type="spellEnd"/>
-      <w:r>
-        <w:rPr>
-          <w:lang w:val="fr-FR"/>
-        </w:rPr>
-        <w:t xml:space="preserve"> UI </w:t>
+        <w:t xml:space="preserve"> Swagger UI </w:t>
       </w:r>
       <w:proofErr w:type="spellStart"/>
       <w:r>
@@ -11413,7 +10501,7 @@
         </w:rPr>
       </w:pPr>
       <w:bookmarkStart w:id="17" w:name="_Toc250790973"/>
-      <w:bookmarkStart w:id="18" w:name="_Toc135666296"/>
+      <w:bookmarkStart w:id="18" w:name="_Toc135999521"/>
       <w:r>
         <w:rPr>
           <w:lang w:val="fr-FR"/>
@@ -11436,12 +10524,14 @@
         </w:rPr>
       </w:pPr>
       <w:bookmarkStart w:id="19" w:name="_Toc114965598"/>
+      <w:bookmarkStart w:id="20" w:name="_Toc135999522"/>
       <w:r>
         <w:rPr>
           <w:lang w:val="fr-FR"/>
         </w:rPr>
         <w:t>Use Case</w:t>
       </w:r>
+      <w:bookmarkEnd w:id="20"/>
     </w:p>
     <w:p>
       <w:pPr>
@@ -11965,7 +11055,8 @@
           <w:lang w:val="fr-FR"/>
         </w:rPr>
       </w:pPr>
-      <w:bookmarkStart w:id="20" w:name="_Toc114965614"/>
+      <w:bookmarkStart w:id="21" w:name="_Toc114965614"/>
+      <w:bookmarkStart w:id="22" w:name="_Toc135999523"/>
       <w:bookmarkEnd w:id="19"/>
       <w:r>
         <w:rPr>
@@ -11973,6 +11064,7 @@
         </w:rPr>
         <w:t>Maquettes</w:t>
       </w:r>
+      <w:bookmarkEnd w:id="22"/>
     </w:p>
     <w:p>
       <w:pPr>
@@ -11999,6 +11091,7 @@
         <w:rPr>
           <w:lang w:val="fr-FR"/>
         </w:rPr>
+        <w:lastRenderedPageBreak/>
         <w:t>Login</w:t>
       </w:r>
     </w:p>
@@ -12011,32 +11104,17 @@
       </w:pPr>
       <w:r>
         <w:rPr>
-          <w:lang w:val="fr-FR"/>
-        </w:rPr>
-        <w:t>Ecran d’accueil pour les visiteurs, c’est via cette écran qu’ils pourront se connecter.</w:t>
-      </w:r>
-    </w:p>
-    <w:p>
-      <w:pPr>
-        <w:pStyle w:val="BITTextkrper"/>
-        <w:rPr>
-          <w:lang w:val="fr-FR"/>
-        </w:rPr>
-      </w:pPr>
-      <w:r>
-        <w:rPr>
           <w:noProof/>
           <w:lang w:val="fr-FR"/>
         </w:rPr>
-        <w:lastRenderedPageBreak/>
         <w:drawing>
-          <wp:anchor distT="0" distB="0" distL="114300" distR="114300" simplePos="0" relativeHeight="251666432" behindDoc="0" locked="0" layoutInCell="1" allowOverlap="1" wp14:anchorId="61959749" wp14:editId="7BD61B2A">
+          <wp:anchor distT="0" distB="0" distL="114300" distR="114300" simplePos="0" relativeHeight="251666432" behindDoc="0" locked="0" layoutInCell="1" allowOverlap="1" wp14:anchorId="61959749" wp14:editId="7DA8083A">
             <wp:simplePos x="0" y="0"/>
-            <wp:positionH relativeFrom="column">
-              <wp:posOffset>-1962</wp:posOffset>
+            <wp:positionH relativeFrom="margin">
+              <wp:align>right</wp:align>
             </wp:positionH>
             <wp:positionV relativeFrom="paragraph">
-              <wp:posOffset>66</wp:posOffset>
+              <wp:posOffset>270344</wp:posOffset>
             </wp:positionV>
             <wp:extent cx="5760085" cy="3088640"/>
             <wp:effectExtent l="0" t="0" r="0" b="0"/>
@@ -12079,6 +11157,12 @@
           </wp:anchor>
         </w:drawing>
       </w:r>
+      <w:r>
+        <w:rPr>
+          <w:lang w:val="fr-FR"/>
+        </w:rPr>
+        <w:t>Ecran d’accueil pour les visiteurs, c’est via cette écran qu’ils pourront se connecter.</w:t>
+      </w:r>
     </w:p>
     <w:p>
       <w:pPr>
@@ -12164,11 +11248,12 @@
           <w:lang w:val="fr-FR"/>
         </w:rPr>
       </w:pPr>
-      <w:bookmarkStart w:id="21" w:name="_Toc114965602"/>
-      <w:r>
-        <w:rPr>
-          <w:lang w:val="fr-FR"/>
-        </w:rPr>
+      <w:bookmarkStart w:id="23" w:name="_Toc114965602"/>
+      <w:r>
+        <w:rPr>
+          <w:lang w:val="fr-FR"/>
+        </w:rPr>
+        <w:lastRenderedPageBreak/>
         <w:t>Rencontre</w:t>
       </w:r>
     </w:p>
@@ -12198,7 +11283,6 @@
           <w:noProof/>
           <w:lang w:val="fr-FR"/>
         </w:rPr>
-        <w:lastRenderedPageBreak/>
         <w:drawing>
           <wp:anchor distT="0" distB="0" distL="114300" distR="114300" simplePos="0" relativeHeight="251667456" behindDoc="0" locked="0" layoutInCell="1" allowOverlap="1" wp14:anchorId="10E98578" wp14:editId="61689F4F">
             <wp:simplePos x="0" y="0"/>
@@ -12346,6 +11430,7 @@
           <w:lang w:val="fr-FR"/>
         </w:rPr>
       </w:pPr>
+      <w:bookmarkStart w:id="24" w:name="_Toc135999524"/>
       <w:r>
         <w:rPr>
           <w:lang w:val="fr-FR"/>
@@ -12353,6 +11438,7 @@
         <w:lastRenderedPageBreak/>
         <w:t>Diagramme d’activité / séquence</w:t>
       </w:r>
+      <w:bookmarkEnd w:id="24"/>
     </w:p>
     <w:p>
       <w:pPr>
@@ -12835,28 +11921,24 @@
         </w:rPr>
         <w:t xml:space="preserve">Lorsqu’un joueur validera un match le client enverras la rencontre au serveur, le serveur s’occupera de contrôler que la rencontre appartient bien au joueur, si elle appartient bien au joueur la base de </w:t>
       </w:r>
-      <w:proofErr w:type="gramStart"/>
-      <w:r>
-        <w:rPr>
-          <w:lang w:val="fr-FR"/>
-        </w:rPr>
-        <w:t>donnée</w:t>
-      </w:r>
-      <w:proofErr w:type="gramEnd"/>
+      <w:r>
+        <w:rPr>
+          <w:lang w:val="fr-FR"/>
+        </w:rPr>
+        <w:t>données</w:t>
+      </w:r>
       <w:r>
         <w:rPr>
           <w:lang w:val="fr-FR"/>
         </w:rPr>
         <w:t xml:space="preserve"> modifiera la rencontre. Si la rencontre a bien été modifier le serveur retournera OK et le client affichera un message de succès. Si la rencontre </w:t>
       </w:r>
-      <w:proofErr w:type="gramStart"/>
-      <w:r>
-        <w:rPr>
-          <w:lang w:val="fr-FR"/>
-        </w:rPr>
-        <w:t>n’as</w:t>
-      </w:r>
-      <w:proofErr w:type="gramEnd"/>
+      <w:r>
+        <w:rPr>
+          <w:lang w:val="fr-FR"/>
+        </w:rPr>
+        <w:t>n’a</w:t>
+      </w:r>
       <w:r>
         <w:rPr>
           <w:lang w:val="fr-FR"/>
@@ -13012,19 +12094,31 @@
         </w:rPr>
         <w:t xml:space="preserve">Lorsqu’un joueur supprimera un match, la rencontre sera </w:t>
       </w:r>
+      <w:r>
+        <w:rPr>
+          <w:lang w:val="fr-FR"/>
+        </w:rPr>
+        <w:t>envoyée</w:t>
+      </w:r>
+      <w:r>
+        <w:rPr>
+          <w:lang w:val="fr-FR"/>
+        </w:rPr>
+        <w:t xml:space="preserve"> au serveur SpringBoot, le serveur vérifiera si la rencontre à déjà été validé, il vérifie également si </w:t>
+      </w:r>
       <w:proofErr w:type="gramStart"/>
       <w:r>
         <w:rPr>
           <w:lang w:val="fr-FR"/>
         </w:rPr>
-        <w:t>envoyé</w:t>
+        <w:t>la rencontre envoyé</w:t>
       </w:r>
       <w:proofErr w:type="gramEnd"/>
       <w:r>
         <w:rPr>
           <w:lang w:val="fr-FR"/>
         </w:rPr>
-        <w:t xml:space="preserve"> au serveur SpringBoot, le serveur vérifiera si la rencontre à déjà été validé, il vérifie également si la rencontre envoyé appartient au joueur qui l’as envoyé et qu’il se le joueur 1 de cette rencontre. Si ces deux tests sont passé la rencontre sera alors supprimer de la base de données. Si la rencontre à </w:t>
+        <w:t xml:space="preserve"> appartient au joueur qui l’as envoyé et qu’il se le joueur 1 de cette rencontre. Si ces deux tests sont passé la rencontre sera alors supprimer de la base de données. Si la rencontre à </w:t>
       </w:r>
       <w:r>
         <w:rPr>
@@ -13046,7 +12140,7 @@
           <w:noProof/>
         </w:rPr>
         <w:drawing>
-          <wp:anchor distT="0" distB="0" distL="114300" distR="114300" simplePos="0" relativeHeight="251677696" behindDoc="0" locked="0" layoutInCell="1" allowOverlap="1" wp14:anchorId="09181873" wp14:editId="001D59BE">
+          <wp:anchor distT="0" distB="0" distL="114300" distR="114300" simplePos="0" relativeHeight="251677696" behindDoc="0" locked="0" layoutInCell="1" allowOverlap="1" wp14:anchorId="09181873" wp14:editId="0A6A5AEA">
             <wp:simplePos x="0" y="0"/>
             <wp:positionH relativeFrom="margin">
               <wp:align>center</wp:align>
@@ -13120,13 +12214,13 @@
           <w:noProof/>
         </w:rPr>
         <w:drawing>
-          <wp:anchor distT="0" distB="0" distL="114300" distR="114300" simplePos="0" relativeHeight="251678720" behindDoc="0" locked="0" layoutInCell="1" allowOverlap="1" wp14:anchorId="2417457F" wp14:editId="0CC8DE68">
+          <wp:anchor distT="0" distB="0" distL="114300" distR="114300" simplePos="0" relativeHeight="251678720" behindDoc="0" locked="0" layoutInCell="1" allowOverlap="1" wp14:anchorId="2417457F" wp14:editId="18B769EE">
             <wp:simplePos x="0" y="0"/>
             <wp:positionH relativeFrom="margin">
-              <wp:align>left</wp:align>
+              <wp:align>right</wp:align>
             </wp:positionH>
             <wp:positionV relativeFrom="paragraph">
-              <wp:posOffset>5043096</wp:posOffset>
+              <wp:posOffset>5244465</wp:posOffset>
             </wp:positionV>
             <wp:extent cx="5760085" cy="2219960"/>
             <wp:effectExtent l="0" t="0" r="0" b="8890"/>
@@ -13274,9 +12368,9 @@
           <w:lang w:val="fr-FR"/>
         </w:rPr>
       </w:pPr>
-      <w:bookmarkStart w:id="22" w:name="_Toc250790980"/>
-      <w:bookmarkStart w:id="23" w:name="_Toc135666299"/>
-      <w:bookmarkEnd w:id="21"/>
+      <w:bookmarkStart w:id="25" w:name="_Toc250790980"/>
+      <w:bookmarkStart w:id="26" w:name="_Toc135999525"/>
+      <w:bookmarkEnd w:id="23"/>
       <w:r>
         <w:rPr>
           <w:lang w:val="fr-FR"/>
@@ -13284,8 +12378,8 @@
         <w:lastRenderedPageBreak/>
         <w:t>Concept</w:t>
       </w:r>
-      <w:bookmarkEnd w:id="22"/>
-      <w:bookmarkEnd w:id="23"/>
+      <w:bookmarkEnd w:id="25"/>
+      <w:bookmarkEnd w:id="26"/>
     </w:p>
     <w:p>
       <w:pPr>
@@ -13304,6 +12398,7 @@
           <w:szCs w:val="22"/>
           <w:lang w:val="fr-FR"/>
         </w:rPr>
+        <w:lastRenderedPageBreak/>
         <w:t>Conseil</w:t>
       </w:r>
       <w:r>
@@ -13333,6 +12428,8 @@
         </w:rPr>
         <w:t>.</w:t>
       </w:r>
+      <w:bookmarkStart w:id="27" w:name="_Toc135999526"/>
+      <w:bookmarkEnd w:id="27"/>
     </w:p>
     <w:p>
       <w:pPr>
@@ -13341,12 +12438,14 @@
           <w:lang w:val="fr-FR"/>
         </w:rPr>
       </w:pPr>
+      <w:bookmarkStart w:id="28" w:name="_Toc135999527"/>
       <w:r>
         <w:rPr>
           <w:lang w:val="fr-FR"/>
         </w:rPr>
         <w:t>Diagramme de classe</w:t>
       </w:r>
+      <w:bookmarkEnd w:id="28"/>
     </w:p>
     <w:p>
       <w:pPr>
@@ -13364,77 +12463,7 @@
     </w:p>
     <w:p>
       <w:pPr>
-        <w:pStyle w:val="Titre3"/>
-        <w:rPr>
-          <w:lang w:val="fr-FR"/>
-        </w:rPr>
-      </w:pPr>
-      <w:r>
-        <w:rPr>
-          <w:lang w:val="fr-FR"/>
-        </w:rPr>
-        <w:t>Partie serveur</w:t>
-      </w:r>
-    </w:p>
-    <w:p>
-      <w:pPr>
-        <w:pStyle w:val="Titre2"/>
-        <w:rPr>
-          <w:lang w:val="fr-FR"/>
-        </w:rPr>
-      </w:pPr>
-      <w:r>
-        <w:rPr>
-          <w:lang w:val="fr-FR"/>
-        </w:rPr>
-        <w:t>Diagramme de séquence interactions</w:t>
-      </w:r>
-    </w:p>
-    <w:p>
-      <w:pPr>
-        <w:pStyle w:val="Titre3"/>
-        <w:rPr>
-          <w:lang w:val="fr-FR"/>
-        </w:rPr>
-      </w:pPr>
-      <w:r>
-        <w:rPr>
-          <w:lang w:val="fr-FR"/>
-        </w:rPr>
-        <w:t>Inscription</w:t>
-      </w:r>
-    </w:p>
-    <w:p>
-      <w:pPr>
-        <w:pStyle w:val="Titre3"/>
-        <w:rPr>
-          <w:lang w:val="fr-FR"/>
-        </w:rPr>
-      </w:pPr>
-      <w:r>
-        <w:rPr>
-          <w:lang w:val="fr-FR"/>
-        </w:rPr>
-        <w:t>Validation d’une rencontre</w:t>
-      </w:r>
-    </w:p>
-    <w:p>
-      <w:pPr>
-        <w:pStyle w:val="Titre2"/>
-        <w:rPr>
-          <w:lang w:val="fr-FR"/>
-        </w:rPr>
-      </w:pPr>
-      <w:r>
-        <w:rPr>
-          <w:lang w:val="fr-FR"/>
-        </w:rPr>
-        <w:t>Diagramme d’entité-relation</w:t>
-      </w:r>
-    </w:p>
-    <w:p>
-      <w:pPr>
-        <w:pStyle w:val="Titre2"/>
+        <w:pStyle w:val="BITTextkrper"/>
         <w:rPr>
           <w:lang w:val="fr-FR"/>
         </w:rPr>
@@ -13442,21 +12471,20 @@
       <w:r>
         <w:rPr>
           <w:noProof/>
-          <w:lang w:val="fr-FR"/>
         </w:rPr>
         <w:drawing>
-          <wp:anchor distT="0" distB="0" distL="114300" distR="114300" simplePos="0" relativeHeight="251679744" behindDoc="0" locked="0" layoutInCell="1" allowOverlap="1" wp14:anchorId="7C810F00" wp14:editId="2808F36C">
+          <wp:anchor distT="0" distB="0" distL="114300" distR="114300" simplePos="0" relativeHeight="251683840" behindDoc="0" locked="0" layoutInCell="1" allowOverlap="1" wp14:anchorId="4BD514EF" wp14:editId="5AA09480">
             <wp:simplePos x="0" y="0"/>
             <wp:positionH relativeFrom="column">
-              <wp:posOffset>804338</wp:posOffset>
+              <wp:posOffset>2515</wp:posOffset>
             </wp:positionH>
             <wp:positionV relativeFrom="paragraph">
-              <wp:posOffset>534670</wp:posOffset>
+              <wp:posOffset>-1676</wp:posOffset>
             </wp:positionV>
-            <wp:extent cx="3898900" cy="3556000"/>
+            <wp:extent cx="5760085" cy="3714750"/>
             <wp:effectExtent l="0" t="0" r="0" b="0"/>
             <wp:wrapTopAndBottom/>
-            <wp:docPr id="541648207" name="Image 1" descr="Une image contenant texte, capture d’écran, Police, diagramme&#10;&#10;Description générée automatiquement"/>
+            <wp:docPr id="23" name="Image 23" descr="Une image contenant texte, diagramme, capture d’écran, Rectangle&#10;&#10;Description générée automatiquement"/>
             <wp:cNvGraphicFramePr>
               <a:graphicFrameLocks xmlns:a="http://schemas.openxmlformats.org/drawingml/2006/main" noChangeAspect="1"/>
             </wp:cNvGraphicFramePr>
@@ -13464,7 +12492,7 @@
               <a:graphicData uri="http://schemas.openxmlformats.org/drawingml/2006/picture">
                 <pic:pic xmlns:pic="http://schemas.openxmlformats.org/drawingml/2006/picture">
                   <pic:nvPicPr>
-                    <pic:cNvPr id="541648207" name="Image 1" descr="Une image contenant texte, capture d’écran, Police, diagramme&#10;&#10;Description générée automatiquement"/>
+                    <pic:cNvPr id="23" name="Image 23" descr="Une image contenant texte, diagramme, capture d’écran, Rectangle&#10;&#10;Description générée automatiquement"/>
                     <pic:cNvPicPr/>
                   </pic:nvPicPr>
                   <pic:blipFill>
@@ -13482,7 +12510,7 @@
                   <pic:spPr>
                     <a:xfrm>
                       <a:off x="0" y="0"/>
-                      <a:ext cx="3898900" cy="3556000"/>
+                      <a:ext cx="5760085" cy="3714750"/>
                     </a:xfrm>
                     <a:prstGeom prst="rect">
                       <a:avLst/>
@@ -13491,12 +12519,6 @@
                 </pic:pic>
               </a:graphicData>
             </a:graphic>
-            <wp14:sizeRelH relativeFrom="page">
-              <wp14:pctWidth>0</wp14:pctWidth>
-            </wp14:sizeRelH>
-            <wp14:sizeRelV relativeFrom="page">
-              <wp14:pctHeight>0</wp14:pctHeight>
-            </wp14:sizeRelV>
           </wp:anchor>
         </w:drawing>
       </w:r>
@@ -13504,7 +12526,223 @@
         <w:rPr>
           <w:lang w:val="fr-FR"/>
         </w:rPr>
-        <w:t>Schéma relation de la base de données</w:t>
+        <w:t xml:space="preserve">Voici mon diagramme de classe de la partie cliente, le diagramme représente la hiérarchie de mon application en vue </w:t>
+      </w:r>
+      <w:proofErr w:type="spellStart"/>
+      <w:r>
+        <w:rPr>
+          <w:lang w:val="fr-FR"/>
+        </w:rPr>
+        <w:t>js</w:t>
+      </w:r>
+      <w:proofErr w:type="spellEnd"/>
+      <w:r>
+        <w:rPr>
+          <w:lang w:val="fr-FR"/>
+        </w:rPr>
+        <w:t> :</w:t>
+      </w:r>
+    </w:p>
+    <w:p>
+      <w:pPr>
+        <w:pStyle w:val="BITTextkrper"/>
+        <w:rPr>
+          <w:lang w:val="fr-FR"/>
+        </w:rPr>
+      </w:pPr>
+      <w:r>
+        <w:rPr>
+          <w:shd w:val="clear" w:color="auto" w:fill="E5B8B7" w:themeFill="accent2" w:themeFillTint="66"/>
+          <w:lang w:val="fr-FR"/>
+        </w:rPr>
+        <w:t>index.html</w:t>
+      </w:r>
+      <w:r>
+        <w:rPr>
+          <w:lang w:val="fr-FR"/>
+        </w:rPr>
+        <w:t> : C’est le point de départ de mon application, c’est dans ce fichier que VueJS va écrire son code.</w:t>
+      </w:r>
+    </w:p>
+    <w:p>
+      <w:pPr>
+        <w:pStyle w:val="BITTextkrper"/>
+        <w:rPr>
+          <w:lang w:val="fr-FR"/>
+        </w:rPr>
+      </w:pPr>
+      <w:r>
+        <w:rPr>
+          <w:shd w:val="clear" w:color="auto" w:fill="92D050"/>
+          <w:lang w:val="fr-FR"/>
+        </w:rPr>
+        <w:t>main.js</w:t>
+      </w:r>
+      <w:r>
+        <w:rPr>
+          <w:lang w:val="fr-FR"/>
+        </w:rPr>
+        <w:t xml:space="preserve"> : c’est le fichier </w:t>
+      </w:r>
+      <w:r>
+        <w:rPr>
+          <w:lang w:val="fr-FR"/>
+        </w:rPr>
+        <w:t>JavaScript</w:t>
+      </w:r>
+      <w:r>
+        <w:rPr>
+          <w:lang w:val="fr-FR"/>
+        </w:rPr>
+        <w:t xml:space="preserve"> qui initialisera un composant dans la page index.html. Il est également responsable de la configuration des plugins et de composants tiers qui seront utilisés.</w:t>
+      </w:r>
+    </w:p>
+    <w:p>
+      <w:pPr>
+        <w:pStyle w:val="BITTextkrper"/>
+        <w:rPr>
+          <w:lang w:val="fr-FR"/>
+        </w:rPr>
+      </w:pPr>
+      <w:proofErr w:type="spellStart"/>
+      <w:r>
+        <w:rPr>
+          <w:shd w:val="clear" w:color="auto" w:fill="92D050"/>
+          <w:lang w:val="fr-FR"/>
+        </w:rPr>
+        <w:t>App.vue</w:t>
+      </w:r>
+      <w:proofErr w:type="spellEnd"/>
+      <w:r>
+        <w:rPr>
+          <w:lang w:val="fr-FR"/>
+        </w:rPr>
+        <w:t> : c’est la racine de l’application définie dans Vue.js.</w:t>
+      </w:r>
+    </w:p>
+    <w:p>
+      <w:pPr>
+        <w:pStyle w:val="BITTextkrper"/>
+        <w:rPr>
+          <w:lang w:val="fr-FR"/>
+        </w:rPr>
+      </w:pPr>
+      <w:r>
+        <w:rPr>
+          <w:shd w:val="clear" w:color="auto" w:fill="00B050"/>
+          <w:lang w:val="fr-FR"/>
+        </w:rPr>
+        <w:t>Login.vue/Index.vue/Classement.vue/Rencontre.vue/Inscription.vue</w:t>
+      </w:r>
+      <w:r>
+        <w:rPr>
+          <w:lang w:val="fr-FR"/>
+        </w:rPr>
+        <w:t xml:space="preserve"> : Ce sont </w:t>
+      </w:r>
+      <w:r>
+        <w:rPr>
+          <w:lang w:val="fr-FR"/>
+        </w:rPr>
+        <w:t>les différentes vues</w:t>
+      </w:r>
+      <w:r>
+        <w:rPr>
+          <w:lang w:val="fr-FR"/>
+        </w:rPr>
+        <w:t xml:space="preserve"> que l’application possède</w:t>
+      </w:r>
+      <w:r>
+        <w:rPr>
+          <w:lang w:val="fr-FR"/>
+        </w:rPr>
+        <w:t>.</w:t>
+      </w:r>
+    </w:p>
+    <w:p>
+      <w:pPr>
+        <w:pStyle w:val="BITTextkrper"/>
+        <w:rPr>
+          <w:lang w:val="fr-FR"/>
+        </w:rPr>
+      </w:pPr>
+      <w:r>
+        <w:rPr>
+          <w:shd w:val="clear" w:color="auto" w:fill="92CDDC" w:themeFill="accent5" w:themeFillTint="99"/>
+          <w:lang w:val="fr-FR"/>
+        </w:rPr>
+        <w:t>« </w:t>
+      </w:r>
+      <w:proofErr w:type="gramStart"/>
+      <w:r>
+        <w:rPr>
+          <w:shd w:val="clear" w:color="auto" w:fill="92CDDC" w:themeFill="accent5" w:themeFillTint="99"/>
+          <w:lang w:val="fr-FR"/>
+        </w:rPr>
+        <w:t>component</w:t>
+      </w:r>
+      <w:proofErr w:type="gramEnd"/>
+      <w:r>
+        <w:rPr>
+          <w:shd w:val="clear" w:color="auto" w:fill="92CDDC" w:themeFill="accent5" w:themeFillTint="99"/>
+          <w:lang w:val="fr-FR"/>
+        </w:rPr>
+        <w:t> »</w:t>
+      </w:r>
+      <w:r>
+        <w:rPr>
+          <w:lang w:val="fr-FR"/>
+        </w:rPr>
+        <w:t> : les éléments possédant cette balise sont les composants diverse à mon application.</w:t>
+      </w:r>
+    </w:p>
+    <w:p>
+      <w:pPr>
+        <w:pStyle w:val="BITTextkrper"/>
+        <w:rPr>
+          <w:lang w:val="fr-FR"/>
+        </w:rPr>
+      </w:pPr>
+      <w:r>
+        <w:rPr>
+          <w:shd w:val="clear" w:color="auto" w:fill="F79646" w:themeFill="accent6"/>
+          <w:lang w:val="fr-FR"/>
+        </w:rPr>
+        <w:t>router.js axios.js</w:t>
+      </w:r>
+      <w:r>
+        <w:rPr>
+          <w:lang w:val="fr-FR"/>
+        </w:rPr>
+        <w:t xml:space="preserve"> : ce sont des librairies de vue qui sont utilisée dans le projet, router est utilisé pour faire une single app page et </w:t>
+      </w:r>
+      <w:proofErr w:type="spellStart"/>
+      <w:r>
+        <w:rPr>
+          <w:lang w:val="fr-FR"/>
+        </w:rPr>
+        <w:t>axios</w:t>
+      </w:r>
+      <w:proofErr w:type="spellEnd"/>
+      <w:r>
+        <w:rPr>
+          <w:lang w:val="fr-FR"/>
+        </w:rPr>
+        <w:t xml:space="preserve"> est utilisé pour faire des requêtes sur </w:t>
+      </w:r>
+      <w:proofErr w:type="gramStart"/>
+      <w:r>
+        <w:rPr>
+          <w:lang w:val="fr-FR"/>
+        </w:rPr>
+        <w:t>le serveurs</w:t>
+      </w:r>
+      <w:proofErr w:type="gramEnd"/>
+      <w:r>
+        <w:rPr>
+          <w:lang w:val="fr-FR"/>
+        </w:rPr>
+        <w:t xml:space="preserve"> SpringBoot</w:t>
       </w:r>
     </w:p>
     <w:p>
@@ -13518,7 +12756,8 @@
         <w:rPr>
           <w:lang w:val="fr-FR"/>
         </w:rPr>
-        <w:t>Tournoi</w:t>
+        <w:lastRenderedPageBreak/>
+        <w:t>Partie serveur</w:t>
       </w:r>
     </w:p>
     <w:p>
@@ -13530,10 +12769,87 @@
       </w:pPr>
       <w:r>
         <w:rPr>
-          <w:lang w:val="fr-FR"/>
-        </w:rPr>
-        <w:lastRenderedPageBreak/>
-        <w:t>La table tournoi est une table un peu spécial vue qu’elle n’est pas nécessaire au projet, cette table est en prévision pour un futur ou l’admin pour crée plusieurs tournois et choisir quel tournoi est actifs. Pour le moment cette table n’est pas vraiment nécessaire, elle est surtout utilisée pour que des utilisateurs soit attribué à un tournois. Voilà ce qu’elle contient :</w:t>
+          <w:noProof/>
+        </w:rPr>
+        <w:drawing>
+          <wp:anchor distT="0" distB="0" distL="114300" distR="114300" simplePos="0" relativeHeight="251684864" behindDoc="0" locked="0" layoutInCell="1" allowOverlap="1" wp14:anchorId="746DE9BB" wp14:editId="5E5A99D1">
+            <wp:simplePos x="0" y="0"/>
+            <wp:positionH relativeFrom="column">
+              <wp:posOffset>2515</wp:posOffset>
+            </wp:positionH>
+            <wp:positionV relativeFrom="paragraph">
+              <wp:posOffset>-559</wp:posOffset>
+            </wp:positionV>
+            <wp:extent cx="5760085" cy="2942590"/>
+            <wp:effectExtent l="0" t="0" r="0" b="0"/>
+            <wp:wrapTopAndBottom/>
+            <wp:docPr id="24" name="Image 24" descr="Une image contenant texte, diagramme, capture d’écran, Plan&#10;&#10;Description générée automatiquement"/>
+            <wp:cNvGraphicFramePr>
+              <a:graphicFrameLocks xmlns:a="http://schemas.openxmlformats.org/drawingml/2006/main" noChangeAspect="1"/>
+            </wp:cNvGraphicFramePr>
+            <a:graphic xmlns:a="http://schemas.openxmlformats.org/drawingml/2006/main">
+              <a:graphicData uri="http://schemas.openxmlformats.org/drawingml/2006/picture">
+                <pic:pic xmlns:pic="http://schemas.openxmlformats.org/drawingml/2006/picture">
+                  <pic:nvPicPr>
+                    <pic:cNvPr id="24" name="Image 24" descr="Une image contenant texte, diagramme, capture d’écran, Plan&#10;&#10;Description générée automatiquement"/>
+                    <pic:cNvPicPr/>
+                  </pic:nvPicPr>
+                  <pic:blipFill>
+                    <a:blip r:embed="rId34">
+                      <a:extLst>
+                        <a:ext uri="{28A0092B-C50C-407E-A947-70E740481C1C}">
+                          <a14:useLocalDpi xmlns:a14="http://schemas.microsoft.com/office/drawing/2010/main" val="0"/>
+                        </a:ext>
+                      </a:extLst>
+                    </a:blip>
+                    <a:stretch>
+                      <a:fillRect/>
+                    </a:stretch>
+                  </pic:blipFill>
+                  <pic:spPr>
+                    <a:xfrm>
+                      <a:off x="0" y="0"/>
+                      <a:ext cx="5760085" cy="2942590"/>
+                    </a:xfrm>
+                    <a:prstGeom prst="rect">
+                      <a:avLst/>
+                    </a:prstGeom>
+                  </pic:spPr>
+                </pic:pic>
+              </a:graphicData>
+            </a:graphic>
+          </wp:anchor>
+        </w:drawing>
+      </w:r>
+      <w:r>
+        <w:rPr>
+          <w:lang w:val="fr-FR"/>
+        </w:rPr>
+        <w:t xml:space="preserve">Voici le diagramme de classes de la partie serveur. Il est décomposé en </w:t>
+      </w:r>
+      <w:r>
+        <w:rPr>
+          <w:lang w:val="fr-FR"/>
+        </w:rPr>
+        <w:t>4</w:t>
+      </w:r>
+      <w:r>
+        <w:rPr>
+          <w:lang w:val="fr-FR"/>
+        </w:rPr>
+        <w:t xml:space="preserve"> partie</w:t>
+      </w:r>
+      <w:r>
+        <w:rPr>
+          <w:lang w:val="fr-FR"/>
+        </w:rPr>
+        <w:t>s</w:t>
+      </w:r>
+      <w:r>
+        <w:rPr>
+          <w:lang w:val="fr-FR"/>
+        </w:rPr>
+        <w:t> :</w:t>
       </w:r>
     </w:p>
     <w:p>
@@ -13547,31 +12863,25 @@
           <w:lang w:val="fr-FR"/>
         </w:rPr>
       </w:pPr>
+      <w:r>
+        <w:rPr>
+          <w:lang w:val="fr-FR"/>
+        </w:rPr>
+        <w:t xml:space="preserve">Verte : cette partie contient les </w:t>
+      </w:r>
       <w:proofErr w:type="spellStart"/>
       <w:r>
         <w:rPr>
           <w:lang w:val="fr-FR"/>
         </w:rPr>
-        <w:t>PK_Tournoi</w:t>
+        <w:t>controllers</w:t>
       </w:r>
       <w:proofErr w:type="spellEnd"/>
       <w:r>
         <w:rPr>
           <w:lang w:val="fr-FR"/>
         </w:rPr>
-        <w:t xml:space="preserve"> : </w:t>
-      </w:r>
-      <w:r>
-        <w:rPr>
-          <w:lang w:val="fr-FR"/>
-        </w:rPr>
-        <w:t>l</w:t>
-      </w:r>
-      <w:r>
-        <w:rPr>
-          <w:lang w:val="fr-FR"/>
-        </w:rPr>
-        <w:t>’identifiant unique du tournois</w:t>
+        <w:t>, c’est le point d’entrée des requêtes.</w:t>
       </w:r>
     </w:p>
     <w:p>
@@ -13585,53 +12895,29 @@
           <w:lang w:val="fr-FR"/>
         </w:rPr>
       </w:pPr>
-      <w:proofErr w:type="gramStart"/>
-      <w:r>
-        <w:rPr>
-          <w:lang w:val="fr-FR"/>
-        </w:rPr>
-        <w:t>nom</w:t>
-      </w:r>
-      <w:proofErr w:type="gramEnd"/>
-      <w:r>
-        <w:rPr>
-          <w:lang w:val="fr-FR"/>
-        </w:rPr>
-        <w:t xml:space="preserve"> : le nom du tournoi </w:t>
-      </w:r>
-    </w:p>
-    <w:p>
-      <w:pPr>
-        <w:pStyle w:val="Titre3"/>
-        <w:rPr>
-          <w:lang w:val="fr-FR"/>
-        </w:rPr>
-      </w:pPr>
-      <w:r>
-        <w:rPr>
-          <w:lang w:val="fr-FR"/>
-        </w:rPr>
-        <w:t>Utilisateur</w:t>
-      </w:r>
-    </w:p>
-    <w:p>
-      <w:pPr>
-        <w:pStyle w:val="BITTextkrper"/>
-        <w:rPr>
-          <w:lang w:val="fr-FR"/>
-        </w:rPr>
-      </w:pPr>
-      <w:r>
-        <w:rPr>
-          <w:lang w:val="fr-FR"/>
-        </w:rPr>
-        <w:t>La table utilisateur contient tous les joueurs / admin du tournois,</w:t>
-      </w:r>
-      <w:r>
-        <w:rPr>
-          <w:lang w:val="fr-FR"/>
-        </w:rPr>
-        <w:t xml:space="preserve"> Voilà ce qu’elle contient : </w:t>
+      <w:r>
+        <w:rPr>
+          <w:lang w:val="fr-FR"/>
+        </w:rPr>
+        <w:t xml:space="preserve">Orange : cette partie contient les services. </w:t>
+      </w:r>
+      <w:r>
+        <w:rPr>
+          <w:lang w:val="fr-FR"/>
+        </w:rPr>
+        <w:t>Ce sont</w:t>
+      </w:r>
+      <w:r>
+        <w:rPr>
+          <w:lang w:val="fr-FR"/>
+        </w:rPr>
+        <w:t xml:space="preserve"> les services qui font la relation</w:t>
+      </w:r>
+      <w:r>
+        <w:rPr>
+          <w:lang w:val="fr-FR"/>
+        </w:rPr>
+        <w:t xml:space="preserve"> entre le ctrl et la DB. On peut comparer les services à des WRK.</w:t>
       </w:r>
     </w:p>
     <w:p>
@@ -13645,31 +12931,11 @@
           <w:lang w:val="fr-FR"/>
         </w:rPr>
       </w:pPr>
-      <w:proofErr w:type="spellStart"/>
-      <w:r>
-        <w:rPr>
-          <w:lang w:val="fr-FR"/>
-        </w:rPr>
-        <w:t>PK_Utilisateur</w:t>
-      </w:r>
-      <w:proofErr w:type="spellEnd"/>
-      <w:r>
-        <w:rPr>
-          <w:lang w:val="fr-FR"/>
-        </w:rPr>
-        <w:t xml:space="preserve"> : </w:t>
-      </w:r>
-      <w:r>
-        <w:rPr>
-          <w:lang w:val="fr-FR"/>
-        </w:rPr>
-        <w:t>l</w:t>
-      </w:r>
-      <w:r>
-        <w:rPr>
-          <w:lang w:val="fr-FR"/>
-        </w:rPr>
-        <w:t>’identifiant unique d’un utilisateur.</w:t>
+      <w:r>
+        <w:rPr>
+          <w:lang w:val="fr-FR"/>
+        </w:rPr>
+        <w:t>Bleu Claire : cette partie contient les dépôts (Repository). Les dépôts s’occupent de parler avec la DB.</w:t>
       </w:r>
     </w:p>
     <w:p>
@@ -13683,19 +12949,793 @@
           <w:lang w:val="fr-FR"/>
         </w:rPr>
       </w:pPr>
+      <w:r>
+        <w:rPr>
+          <w:lang w:val="fr-FR"/>
+        </w:rPr>
+        <w:t xml:space="preserve">Bleu : Cette partie corresponds </w:t>
+      </w:r>
+      <w:r>
+        <w:rPr>
+          <w:lang w:val="fr-FR"/>
+        </w:rPr>
+        <w:t>aux entités</w:t>
+      </w:r>
+      <w:r>
+        <w:rPr>
+          <w:lang w:val="fr-FR"/>
+        </w:rPr>
+        <w:t>, chaque entité représente une table de la DB.</w:t>
+      </w:r>
+    </w:p>
+    <w:p>
+      <w:pPr>
+        <w:spacing w:before="0" w:after="0"/>
+        <w:rPr>
+          <w:lang w:val="fr-FR"/>
+        </w:rPr>
+      </w:pPr>
+      <w:r>
+        <w:rPr>
+          <w:lang w:val="fr-FR"/>
+        </w:rPr>
+        <w:br w:type="page"/>
+      </w:r>
+    </w:p>
+    <w:p>
+      <w:pPr>
+        <w:pStyle w:val="Titre2"/>
+        <w:rPr>
+          <w:lang w:val="fr-FR"/>
+        </w:rPr>
+      </w:pPr>
+      <w:bookmarkStart w:id="29" w:name="_Toc135999528"/>
+      <w:r>
+        <w:rPr>
+          <w:lang w:val="fr-FR"/>
+        </w:rPr>
+        <w:lastRenderedPageBreak/>
+        <w:t>Diagramme de séquence interactions</w:t>
+      </w:r>
+      <w:bookmarkEnd w:id="29"/>
+    </w:p>
+    <w:p>
+      <w:pPr>
+        <w:pStyle w:val="Titre3"/>
+        <w:rPr>
+          <w:lang w:val="fr-FR"/>
+        </w:rPr>
+      </w:pPr>
+      <w:r>
+        <w:rPr>
+          <w:lang w:val="fr-FR"/>
+        </w:rPr>
+        <w:t>Inscription</w:t>
+      </w:r>
+    </w:p>
+    <w:p>
+      <w:pPr>
+        <w:spacing w:before="0" w:after="0"/>
+        <w:rPr>
+          <w:lang w:val="fr-FR"/>
+        </w:rPr>
+      </w:pPr>
+      <w:r>
+        <w:rPr>
+          <w:lang w:val="fr-FR"/>
+        </w:rPr>
+        <w:br w:type="page"/>
+      </w:r>
+    </w:p>
+    <w:p>
+      <w:pPr>
+        <w:pStyle w:val="Titre3"/>
+        <w:rPr>
+          <w:lang w:val="fr-FR"/>
+        </w:rPr>
+      </w:pPr>
+      <w:r>
+        <w:rPr>
+          <w:lang w:val="fr-FR"/>
+        </w:rPr>
+        <w:lastRenderedPageBreak/>
+        <w:t>Validation d’une rencontre</w:t>
+      </w:r>
+    </w:p>
+    <w:p>
+      <w:pPr>
+        <w:pStyle w:val="BITTextkrper"/>
+        <w:rPr>
+          <w:lang w:val="fr-FR"/>
+        </w:rPr>
+      </w:pPr>
+      <w:r>
+        <w:rPr>
+          <w:noProof/>
+        </w:rPr>
+        <w:drawing>
+          <wp:anchor distT="0" distB="0" distL="114300" distR="114300" simplePos="0" relativeHeight="251685888" behindDoc="0" locked="0" layoutInCell="1" allowOverlap="1" wp14:anchorId="28079CB9" wp14:editId="225A2C75">
+            <wp:simplePos x="0" y="0"/>
+            <wp:positionH relativeFrom="column">
+              <wp:posOffset>2559</wp:posOffset>
+            </wp:positionH>
+            <wp:positionV relativeFrom="paragraph">
+              <wp:posOffset>2622</wp:posOffset>
+            </wp:positionV>
+            <wp:extent cx="5760085" cy="4914265"/>
+            <wp:effectExtent l="0" t="0" r="0" b="635"/>
+            <wp:wrapTopAndBottom/>
+            <wp:docPr id="30" name="Image 30" descr="Une image contenant texte, diagramme, capture d’écran, Parallèle&#10;&#10;Description générée automatiquement"/>
+            <wp:cNvGraphicFramePr>
+              <a:graphicFrameLocks xmlns:a="http://schemas.openxmlformats.org/drawingml/2006/main" noChangeAspect="1"/>
+            </wp:cNvGraphicFramePr>
+            <a:graphic xmlns:a="http://schemas.openxmlformats.org/drawingml/2006/main">
+              <a:graphicData uri="http://schemas.openxmlformats.org/drawingml/2006/picture">
+                <pic:pic xmlns:pic="http://schemas.openxmlformats.org/drawingml/2006/picture">
+                  <pic:nvPicPr>
+                    <pic:cNvPr id="30" name="Image 30" descr="Une image contenant texte, diagramme, capture d’écran, Parallèle&#10;&#10;Description générée automatiquement"/>
+                    <pic:cNvPicPr/>
+                  </pic:nvPicPr>
+                  <pic:blipFill>
+                    <a:blip r:embed="rId35">
+                      <a:extLst>
+                        <a:ext uri="{28A0092B-C50C-407E-A947-70E740481C1C}">
+                          <a14:useLocalDpi xmlns:a14="http://schemas.microsoft.com/office/drawing/2010/main" val="0"/>
+                        </a:ext>
+                      </a:extLst>
+                    </a:blip>
+                    <a:stretch>
+                      <a:fillRect/>
+                    </a:stretch>
+                  </pic:blipFill>
+                  <pic:spPr>
+                    <a:xfrm>
+                      <a:off x="0" y="0"/>
+                      <a:ext cx="5760085" cy="4914265"/>
+                    </a:xfrm>
+                    <a:prstGeom prst="rect">
+                      <a:avLst/>
+                    </a:prstGeom>
+                  </pic:spPr>
+                </pic:pic>
+              </a:graphicData>
+            </a:graphic>
+          </wp:anchor>
+        </w:drawing>
+      </w:r>
+      <w:r>
+        <w:rPr>
+          <w:lang w:val="fr-FR"/>
+        </w:rPr>
+        <w:t>Ce diagramme représente ce qu’il se passe lorsqu’un utilisateur souhaite valider une rencontre.</w:t>
+      </w:r>
+    </w:p>
+    <w:p>
+      <w:pPr>
+        <w:pStyle w:val="BITTextkrper"/>
+        <w:numPr>
+          <w:ilvl w:val="0"/>
+          <w:numId w:val="12"/>
+        </w:numPr>
+        <w:rPr>
+          <w:lang w:val="fr-FR"/>
+        </w:rPr>
+      </w:pPr>
+      <w:r>
+        <w:rPr>
+          <w:lang w:val="fr-FR"/>
+        </w:rPr>
+        <w:t>Le client envoie une requête au serveur SpringBoot avec l’identifiant de la rencontre en paramètre</w:t>
+      </w:r>
+    </w:p>
+    <w:p>
+      <w:pPr>
+        <w:pStyle w:val="BITTextkrper"/>
+        <w:numPr>
+          <w:ilvl w:val="0"/>
+          <w:numId w:val="12"/>
+        </w:numPr>
+        <w:rPr>
+          <w:lang w:val="fr-FR"/>
+        </w:rPr>
+      </w:pPr>
+      <w:r>
+        <w:rPr>
+          <w:lang w:val="fr-FR"/>
+        </w:rPr>
+        <w:t>Le Controller appelle le service qui s’occupe des rencontres.</w:t>
+      </w:r>
+    </w:p>
+    <w:p>
+      <w:pPr>
+        <w:pStyle w:val="BITTextkrper"/>
+        <w:numPr>
+          <w:ilvl w:val="0"/>
+          <w:numId w:val="12"/>
+        </w:numPr>
+        <w:rPr>
+          <w:lang w:val="fr-FR"/>
+        </w:rPr>
+      </w:pPr>
+      <w:r>
+        <w:rPr>
+          <w:lang w:val="fr-FR"/>
+        </w:rPr>
+        <w:t xml:space="preserve">Le Service </w:t>
+      </w:r>
+      <w:proofErr w:type="spellStart"/>
+      <w:r>
+        <w:rPr>
+          <w:lang w:val="fr-FR"/>
+        </w:rPr>
+        <w:t>controlle</w:t>
+      </w:r>
+      <w:proofErr w:type="spellEnd"/>
+      <w:r>
+        <w:rPr>
+          <w:lang w:val="fr-FR"/>
+        </w:rPr>
+        <w:t xml:space="preserve"> que la session est existante</w:t>
+      </w:r>
+    </w:p>
+    <w:p>
+      <w:pPr>
+        <w:pStyle w:val="BITTextkrper"/>
+        <w:numPr>
+          <w:ilvl w:val="1"/>
+          <w:numId w:val="12"/>
+        </w:numPr>
+        <w:rPr>
+          <w:lang w:val="fr-FR"/>
+        </w:rPr>
+      </w:pPr>
+      <w:r>
+        <w:rPr>
+          <w:lang w:val="fr-FR"/>
+        </w:rPr>
+        <w:t>Si non : Renvoie un message d’erreur au client</w:t>
+      </w:r>
+    </w:p>
+    <w:p>
+      <w:pPr>
+        <w:pStyle w:val="BITTextkrper"/>
+        <w:numPr>
+          <w:ilvl w:val="0"/>
+          <w:numId w:val="12"/>
+        </w:numPr>
+        <w:rPr>
+          <w:lang w:val="fr-FR"/>
+        </w:rPr>
+      </w:pPr>
+      <w:r>
+        <w:rPr>
+          <w:lang w:val="fr-FR"/>
+        </w:rPr>
+        <w:t>Le service récupère la rencontre qui a été envo</w:t>
+      </w:r>
+      <w:r>
+        <w:rPr>
+          <w:lang w:val="fr-FR"/>
+        </w:rPr>
+        <w:t>y</w:t>
+      </w:r>
+      <w:r>
+        <w:rPr>
+          <w:lang w:val="fr-FR"/>
+        </w:rPr>
+        <w:t>é</w:t>
+      </w:r>
+      <w:r>
+        <w:rPr>
+          <w:lang w:val="fr-FR"/>
+        </w:rPr>
+        <w:t>e</w:t>
+      </w:r>
+    </w:p>
+    <w:p>
+      <w:pPr>
+        <w:pStyle w:val="BITTextkrper"/>
+        <w:numPr>
+          <w:ilvl w:val="1"/>
+          <w:numId w:val="12"/>
+        </w:numPr>
+        <w:rPr>
+          <w:lang w:val="fr-FR"/>
+        </w:rPr>
+      </w:pPr>
+      <w:r>
+        <w:rPr>
+          <w:lang w:val="fr-FR"/>
+        </w:rPr>
+        <w:t>Si la rencontre n’existe pas : renvoie un message d’erreur au client</w:t>
+      </w:r>
+    </w:p>
+    <w:p>
+      <w:pPr>
+        <w:pStyle w:val="BITTextkrper"/>
+        <w:numPr>
+          <w:ilvl w:val="0"/>
+          <w:numId w:val="12"/>
+        </w:numPr>
+        <w:rPr>
+          <w:lang w:val="fr-FR"/>
+        </w:rPr>
+      </w:pPr>
+      <w:r>
+        <w:rPr>
+          <w:lang w:val="fr-FR"/>
+        </w:rPr>
+        <w:t>Le service récupère l’entrée qui correspond à l’utilisateur connecté et la rencontre.</w:t>
+      </w:r>
+    </w:p>
+    <w:p>
+      <w:pPr>
+        <w:pStyle w:val="BITTextkrper"/>
+        <w:numPr>
+          <w:ilvl w:val="1"/>
+          <w:numId w:val="12"/>
+        </w:numPr>
+        <w:rPr>
+          <w:lang w:val="fr-FR"/>
+        </w:rPr>
+      </w:pPr>
+      <w:r>
+        <w:rPr>
+          <w:lang w:val="fr-FR"/>
+        </w:rPr>
+        <w:t xml:space="preserve">Si l’entrée n’est pas joueur 1 : </w:t>
+      </w:r>
+      <w:r>
+        <w:rPr>
+          <w:lang w:val="fr-FR"/>
+        </w:rPr>
+        <w:t>Renvoie un message d’erreur au client</w:t>
+      </w:r>
+    </w:p>
+    <w:p>
+      <w:pPr>
+        <w:pStyle w:val="BITTextkrper"/>
+        <w:numPr>
+          <w:ilvl w:val="0"/>
+          <w:numId w:val="12"/>
+        </w:numPr>
+        <w:rPr>
+          <w:lang w:val="fr-FR"/>
+        </w:rPr>
+      </w:pPr>
+      <w:r>
+        <w:rPr>
+          <w:lang w:val="fr-FR"/>
+        </w:rPr>
+        <w:t>Modifie la rencontre pour la faire passer à valide</w:t>
+      </w:r>
+    </w:p>
+    <w:p>
+      <w:pPr>
+        <w:pStyle w:val="BITTextkrper"/>
+        <w:numPr>
+          <w:ilvl w:val="0"/>
+          <w:numId w:val="12"/>
+        </w:numPr>
+        <w:rPr>
+          <w:lang w:val="fr-FR"/>
+        </w:rPr>
+      </w:pPr>
+      <w:r>
+        <w:rPr>
+          <w:lang w:val="fr-FR"/>
+        </w:rPr>
+        <w:lastRenderedPageBreak/>
+        <w:t>Renvoie un message de succès au client.</w:t>
+      </w:r>
+    </w:p>
+    <w:p>
+      <w:pPr>
+        <w:pStyle w:val="Titre2"/>
+        <w:rPr>
+          <w:lang w:val="fr-FR"/>
+        </w:rPr>
+      </w:pPr>
+      <w:bookmarkStart w:id="30" w:name="_Toc135999529"/>
+      <w:r>
+        <w:rPr>
+          <w:lang w:val="fr-FR"/>
+        </w:rPr>
+        <w:t>Diagramme d’entité-relation</w:t>
+      </w:r>
+      <w:bookmarkEnd w:id="30"/>
+    </w:p>
+    <w:p>
+      <w:pPr>
+        <w:pStyle w:val="BITTextkrper"/>
+        <w:rPr>
+          <w:lang w:val="fr-FR"/>
+        </w:rPr>
+      </w:pPr>
+      <w:r>
+        <w:rPr>
+          <w:noProof/>
+        </w:rPr>
+        <w:drawing>
+          <wp:anchor distT="0" distB="0" distL="114300" distR="114300" simplePos="0" relativeHeight="251682816" behindDoc="0" locked="0" layoutInCell="1" allowOverlap="1" wp14:anchorId="0FFA1710" wp14:editId="605259F1">
+            <wp:simplePos x="0" y="0"/>
+            <wp:positionH relativeFrom="column">
+              <wp:posOffset>2515</wp:posOffset>
+            </wp:positionH>
+            <wp:positionV relativeFrom="paragraph">
+              <wp:posOffset>1651</wp:posOffset>
+            </wp:positionV>
+            <wp:extent cx="5760085" cy="2306320"/>
+            <wp:effectExtent l="0" t="0" r="0" b="0"/>
+            <wp:wrapTopAndBottom/>
+            <wp:docPr id="10" name="Image 10" descr="Une image contenant diagramme, Rectangle, ligne, capture d’écran&#10;&#10;Description générée automatiquement"/>
+            <wp:cNvGraphicFramePr>
+              <a:graphicFrameLocks xmlns:a="http://schemas.openxmlformats.org/drawingml/2006/main" noChangeAspect="1"/>
+            </wp:cNvGraphicFramePr>
+            <a:graphic xmlns:a="http://schemas.openxmlformats.org/drawingml/2006/main">
+              <a:graphicData uri="http://schemas.openxmlformats.org/drawingml/2006/picture">
+                <pic:pic xmlns:pic="http://schemas.openxmlformats.org/drawingml/2006/picture">
+                  <pic:nvPicPr>
+                    <pic:cNvPr id="10" name="Image 10" descr="Une image contenant diagramme, Rectangle, ligne, capture d’écran&#10;&#10;Description générée automatiquement"/>
+                    <pic:cNvPicPr/>
+                  </pic:nvPicPr>
+                  <pic:blipFill>
+                    <a:blip r:embed="rId36">
+                      <a:extLst>
+                        <a:ext uri="{28A0092B-C50C-407E-A947-70E740481C1C}">
+                          <a14:useLocalDpi xmlns:a14="http://schemas.microsoft.com/office/drawing/2010/main" val="0"/>
+                        </a:ext>
+                      </a:extLst>
+                    </a:blip>
+                    <a:stretch>
+                      <a:fillRect/>
+                    </a:stretch>
+                  </pic:blipFill>
+                  <pic:spPr>
+                    <a:xfrm>
+                      <a:off x="0" y="0"/>
+                      <a:ext cx="5760085" cy="2306320"/>
+                    </a:xfrm>
+                    <a:prstGeom prst="rect">
+                      <a:avLst/>
+                    </a:prstGeom>
+                  </pic:spPr>
+                </pic:pic>
+              </a:graphicData>
+            </a:graphic>
+          </wp:anchor>
+        </w:drawing>
+      </w:r>
+      <w:r>
+        <w:rPr>
+          <w:lang w:val="fr-FR"/>
+        </w:rPr>
+        <w:t>Le diagramme d’entité-relation représente les différentes relations que les entités on envers les autres. Dans le diagramme il y’a trois relation de type 0 à N (0…*). Ces trois relations partent toute de la table Utilisateur, vers les table</w:t>
+      </w:r>
+      <w:r>
+        <w:rPr>
+          <w:lang w:val="fr-FR"/>
+        </w:rPr>
+        <w:t>s</w:t>
+      </w:r>
+      <w:r>
+        <w:rPr>
+          <w:lang w:val="fr-FR"/>
+        </w:rPr>
+        <w:t xml:space="preserve"> (Tournois, Rôle, Equipe) :</w:t>
+      </w:r>
+    </w:p>
+    <w:p>
+      <w:pPr>
+        <w:pStyle w:val="BITTextkrper"/>
+        <w:rPr>
+          <w:lang w:val="fr-FR"/>
+        </w:rPr>
+      </w:pPr>
+      <w:r>
+        <w:rPr>
+          <w:lang w:val="fr-FR"/>
+        </w:rPr>
+        <w:t>Un utilisateur participe à un tournoi.</w:t>
+      </w:r>
+    </w:p>
+    <w:p>
+      <w:pPr>
+        <w:pStyle w:val="BITTextkrper"/>
+      </w:pPr>
+      <w:proofErr w:type="spellStart"/>
+      <w:r>
+        <w:t>Un</w:t>
+      </w:r>
+      <w:proofErr w:type="spellEnd"/>
+      <w:r>
+        <w:t xml:space="preserve"> </w:t>
+      </w:r>
+      <w:proofErr w:type="spellStart"/>
+      <w:r>
+        <w:t>utilisateur</w:t>
+      </w:r>
+      <w:proofErr w:type="spellEnd"/>
+      <w:r>
+        <w:t xml:space="preserve"> </w:t>
+      </w:r>
+      <w:proofErr w:type="spellStart"/>
+      <w:r>
+        <w:t>appartient</w:t>
+      </w:r>
+      <w:proofErr w:type="spellEnd"/>
+      <w:r>
+        <w:t xml:space="preserve"> à </w:t>
+      </w:r>
+      <w:proofErr w:type="spellStart"/>
+      <w:r>
+        <w:t>un</w:t>
+      </w:r>
+      <w:proofErr w:type="spellEnd"/>
+      <w:r>
+        <w:t xml:space="preserve"> </w:t>
+      </w:r>
+      <w:proofErr w:type="spellStart"/>
+      <w:r>
+        <w:t>role</w:t>
+      </w:r>
+      <w:proofErr w:type="spellEnd"/>
+      <w:r>
+        <w:t>.</w:t>
+      </w:r>
+    </w:p>
+    <w:p>
+      <w:pPr>
+        <w:pStyle w:val="BITTextkrper"/>
+      </w:pPr>
+      <w:proofErr w:type="spellStart"/>
+      <w:r>
+        <w:t>Un</w:t>
+      </w:r>
+      <w:proofErr w:type="spellEnd"/>
+      <w:r>
+        <w:t xml:space="preserve"> </w:t>
+      </w:r>
+      <w:proofErr w:type="spellStart"/>
+      <w:r>
+        <w:t>utilisateur</w:t>
+      </w:r>
+      <w:proofErr w:type="spellEnd"/>
+      <w:r>
+        <w:t xml:space="preserve"> </w:t>
+      </w:r>
+      <w:proofErr w:type="spellStart"/>
+      <w:r>
+        <w:t>joue</w:t>
+      </w:r>
+      <w:proofErr w:type="spellEnd"/>
+      <w:r>
+        <w:t xml:space="preserve"> </w:t>
+      </w:r>
+      <w:proofErr w:type="spellStart"/>
+      <w:r>
+        <w:t>dans</w:t>
+      </w:r>
+      <w:proofErr w:type="spellEnd"/>
+      <w:r>
+        <w:t xml:space="preserve"> </w:t>
+      </w:r>
+      <w:proofErr w:type="spellStart"/>
+      <w:r>
+        <w:t>une</w:t>
+      </w:r>
+      <w:proofErr w:type="spellEnd"/>
+      <w:r>
+        <w:t xml:space="preserve"> </w:t>
+      </w:r>
+      <w:proofErr w:type="spellStart"/>
+      <w:r>
+        <w:t>équipe</w:t>
+      </w:r>
+      <w:proofErr w:type="spellEnd"/>
+      <w:r>
+        <w:t>.</w:t>
+      </w:r>
+    </w:p>
+    <w:p>
+      <w:pPr>
+        <w:pStyle w:val="BITTextkrper"/>
+        <w:rPr>
+          <w:lang w:val="fr-FR"/>
+        </w:rPr>
+      </w:pPr>
+      <w:r>
+        <w:rPr>
+          <w:lang w:val="fr-FR"/>
+        </w:rPr>
+        <w:t xml:space="preserve">Il y’a une relation de plus qui part de la table utilisateur, cette relation est un </w:t>
+      </w:r>
+      <w:r>
+        <w:rPr>
+          <w:lang w:val="fr-FR"/>
+        </w:rPr>
+        <w:t>peu</w:t>
+      </w:r>
+      <w:r>
+        <w:rPr>
+          <w:lang w:val="fr-FR"/>
+        </w:rPr>
+        <w:t xml:space="preserve"> spéciale, puisque c’est une relation N à N (0…* a 0…*).</w:t>
+      </w:r>
+      <w:r>
+        <w:rPr>
+          <w:lang w:val="fr-FR"/>
+        </w:rPr>
+        <w:t xml:space="preserve"> Cela signifie que lorsque la base de </w:t>
+      </w:r>
       <w:proofErr w:type="gramStart"/>
       <w:r>
         <w:rPr>
           <w:lang w:val="fr-FR"/>
         </w:rPr>
-        <w:t>nom</w:t>
+        <w:t>donnée</w:t>
       </w:r>
       <w:proofErr w:type="gramEnd"/>
       <w:r>
         <w:rPr>
           <w:lang w:val="fr-FR"/>
         </w:rPr>
-        <w:t> : le nom de l’utilisateur</w:t>
+        <w:t xml:space="preserve"> sera crée il faudra une table de relation entre utilisateur et rencontre.</w:t>
+      </w:r>
+    </w:p>
+    <w:p>
+      <w:pPr>
+        <w:pStyle w:val="BITTextkrper"/>
+        <w:rPr>
+          <w:lang w:val="fr-FR"/>
+        </w:rPr>
+      </w:pPr>
+      <w:r>
+        <w:rPr>
+          <w:lang w:val="fr-FR"/>
+        </w:rPr>
+        <w:t>Un utilisateur joue 0 ou plusieurs rencontres. Une rencontre peut être jouée par 0 ou plusieurs joueurs.</w:t>
+      </w:r>
+    </w:p>
+    <w:p>
+      <w:pPr>
+        <w:pStyle w:val="Titre2"/>
+        <w:rPr>
+          <w:lang w:val="fr-FR"/>
+        </w:rPr>
+      </w:pPr>
+      <w:bookmarkStart w:id="31" w:name="_Toc135999530"/>
+      <w:r>
+        <w:rPr>
+          <w:noProof/>
+          <w:lang w:val="fr-FR"/>
+        </w:rPr>
+        <w:lastRenderedPageBreak/>
+        <w:drawing>
+          <wp:anchor distT="0" distB="0" distL="114300" distR="114300" simplePos="0" relativeHeight="251681792" behindDoc="0" locked="0" layoutInCell="1" allowOverlap="1" wp14:anchorId="6727FC16" wp14:editId="15B0B684">
+            <wp:simplePos x="0" y="0"/>
+            <wp:positionH relativeFrom="page">
+              <wp:align>center</wp:align>
+            </wp:positionH>
+            <wp:positionV relativeFrom="paragraph">
+              <wp:posOffset>452933</wp:posOffset>
+            </wp:positionV>
+            <wp:extent cx="3496310" cy="3674110"/>
+            <wp:effectExtent l="0" t="0" r="8890" b="2540"/>
+            <wp:wrapTopAndBottom/>
+            <wp:docPr id="8" name="Image 8"/>
+            <wp:cNvGraphicFramePr>
+              <a:graphicFrameLocks xmlns:a="http://schemas.openxmlformats.org/drawingml/2006/main" noChangeAspect="1"/>
+            </wp:cNvGraphicFramePr>
+            <a:graphic xmlns:a="http://schemas.openxmlformats.org/drawingml/2006/main">
+              <a:graphicData uri="http://schemas.openxmlformats.org/drawingml/2006/picture">
+                <pic:pic xmlns:pic="http://schemas.openxmlformats.org/drawingml/2006/picture">
+                  <pic:nvPicPr>
+                    <pic:cNvPr id="0" name="Picture 1"/>
+                    <pic:cNvPicPr>
+                      <a:picLocks noChangeAspect="1" noChangeArrowheads="1"/>
+                    </pic:cNvPicPr>
+                  </pic:nvPicPr>
+                  <pic:blipFill>
+                    <a:blip r:embed="rId37">
+                      <a:extLst>
+                        <a:ext uri="{28A0092B-C50C-407E-A947-70E740481C1C}">
+                          <a14:useLocalDpi xmlns:a14="http://schemas.microsoft.com/office/drawing/2010/main" val="0"/>
+                        </a:ext>
+                      </a:extLst>
+                    </a:blip>
+                    <a:srcRect/>
+                    <a:stretch>
+                      <a:fillRect/>
+                    </a:stretch>
+                  </pic:blipFill>
+                  <pic:spPr bwMode="auto">
+                    <a:xfrm>
+                      <a:off x="0" y="0"/>
+                      <a:ext cx="3496310" cy="3674110"/>
+                    </a:xfrm>
+                    <a:prstGeom prst="rect">
+                      <a:avLst/>
+                    </a:prstGeom>
+                    <a:noFill/>
+                    <a:ln>
+                      <a:noFill/>
+                    </a:ln>
+                  </pic:spPr>
+                </pic:pic>
+              </a:graphicData>
+            </a:graphic>
+            <wp14:sizeRelH relativeFrom="margin">
+              <wp14:pctWidth>0</wp14:pctWidth>
+            </wp14:sizeRelH>
+            <wp14:sizeRelV relativeFrom="margin">
+              <wp14:pctHeight>0</wp14:pctHeight>
+            </wp14:sizeRelV>
+          </wp:anchor>
+        </w:drawing>
+      </w:r>
+      <w:r>
+        <w:rPr>
+          <w:lang w:val="fr-FR"/>
+        </w:rPr>
+        <w:t>Schéma relation de la base de données</w:t>
+      </w:r>
+      <w:bookmarkEnd w:id="31"/>
+    </w:p>
+    <w:p>
+      <w:pPr>
+        <w:pStyle w:val="BITTextkrper"/>
+        <w:rPr>
+          <w:lang w:val="fr-FR"/>
+        </w:rPr>
+      </w:pPr>
+      <w:r>
+        <w:rPr>
+          <w:lang w:val="fr-FR"/>
+        </w:rPr>
+        <w:t xml:space="preserve">Pour la nomenclature de ma base de données j’ai </w:t>
+      </w:r>
+      <w:proofErr w:type="gramStart"/>
+      <w:r>
+        <w:rPr>
+          <w:lang w:val="fr-FR"/>
+        </w:rPr>
+        <w:t>choisis</w:t>
+      </w:r>
+      <w:proofErr w:type="gramEnd"/>
+      <w:r>
+        <w:rPr>
+          <w:lang w:val="fr-FR"/>
+        </w:rPr>
+        <w:t xml:space="preserve"> une nomenclature assez standard, qui est souvent utilisé.</w:t>
+      </w:r>
+    </w:p>
+    <w:p>
+      <w:pPr>
+        <w:pStyle w:val="Titre3"/>
+        <w:rPr>
+          <w:lang w:val="fr-FR"/>
+        </w:rPr>
+      </w:pPr>
+      <w:r>
+        <w:rPr>
+          <w:lang w:val="fr-FR"/>
+        </w:rPr>
+        <w:t>Tournoi</w:t>
+      </w:r>
+    </w:p>
+    <w:p>
+      <w:pPr>
+        <w:pStyle w:val="BITTextkrper"/>
+        <w:rPr>
+          <w:lang w:val="fr-FR"/>
+        </w:rPr>
+      </w:pPr>
+      <w:r>
+        <w:rPr>
+          <w:lang w:val="fr-FR"/>
+        </w:rPr>
+        <w:t>La table tournoi est une table un peu spécial vue qu’elle n’est pas nécessaire au projet, cette table est en prévision pour un futur ou l’admin pour crée plusieurs tournois et choisir quel tournoi est actifs. Pour le moment cette table n’est pas vraiment nécessaire, elle est surtout utilisée pour que des utilisateurs soit attribué à un tournois. Voilà ce qu’elle contient :</w:t>
       </w:r>
     </w:p>
     <w:p>
@@ -13715,29 +13755,45 @@
         <w:rPr>
           <w:lang w:val="fr-FR"/>
         </w:rPr>
-        <w:t>prenom</w:t>
+        <w:t>id</w:t>
+      </w:r>
+      <w:proofErr w:type="gramEnd"/>
+      <w:r>
+        <w:rPr>
+          <w:lang w:val="fr-FR"/>
+        </w:rPr>
+        <w:t>_</w:t>
+      </w:r>
+      <w:r>
+        <w:rPr>
+          <w:lang w:val="fr-FR"/>
+        </w:rPr>
+        <w:t>t</w:t>
+      </w:r>
+      <w:r>
+        <w:rPr>
+          <w:lang w:val="fr-FR"/>
+        </w:rPr>
+        <w:t>ournoi</w:t>
       </w:r>
       <w:proofErr w:type="spellEnd"/>
-      <w:proofErr w:type="gramEnd"/>
-      <w:r>
-        <w:rPr>
-          <w:lang w:val="fr-FR"/>
-        </w:rPr>
-        <w:t xml:space="preserve"> : le </w:t>
-      </w:r>
-      <w:proofErr w:type="spellStart"/>
-      <w:r>
-        <w:rPr>
-          <w:lang w:val="fr-FR"/>
-        </w:rPr>
-        <w:t>prenom</w:t>
-      </w:r>
-      <w:proofErr w:type="spellEnd"/>
-      <w:r>
-        <w:rPr>
-          <w:lang w:val="fr-FR"/>
-        </w:rPr>
-        <w:t xml:space="preserve"> de l’utilisateur</w:t>
+      <w:r>
+        <w:rPr>
+          <w:lang w:val="fr-FR"/>
+        </w:rPr>
+        <w:t xml:space="preserve"> : </w:t>
+      </w:r>
+      <w:r>
+        <w:rPr>
+          <w:lang w:val="fr-FR"/>
+        </w:rPr>
+        <w:t>l</w:t>
+      </w:r>
+      <w:r>
+        <w:rPr>
+          <w:lang w:val="fr-FR"/>
+        </w:rPr>
+        <w:t>’identifiant unique du tournois</w:t>
       </w:r>
     </w:p>
     <w:p>
@@ -13756,20 +13812,48 @@
         <w:rPr>
           <w:lang w:val="fr-FR"/>
         </w:rPr>
-        <w:t>mail</w:t>
+        <w:t>nom</w:t>
       </w:r>
       <w:proofErr w:type="gramEnd"/>
       <w:r>
         <w:rPr>
           <w:lang w:val="fr-FR"/>
         </w:rPr>
-        <w:t> : l’adresse mail de l’utilisateur</w:t>
-      </w:r>
-      <w:r>
-        <w:rPr>
-          <w:lang w:val="fr-FR"/>
-        </w:rPr>
-        <w:t xml:space="preserve"> </w:t>
+        <w:t xml:space="preserve"> : le nom du tournoi </w:t>
+      </w:r>
+    </w:p>
+    <w:p>
+      <w:pPr>
+        <w:pStyle w:val="Titre3"/>
+        <w:rPr>
+          <w:lang w:val="fr-FR"/>
+        </w:rPr>
+      </w:pPr>
+      <w:r>
+        <w:rPr>
+          <w:lang w:val="fr-FR"/>
+        </w:rPr>
+        <w:t>Utilisateur</w:t>
+      </w:r>
+    </w:p>
+    <w:p>
+      <w:pPr>
+        <w:pStyle w:val="BITTextkrper"/>
+        <w:rPr>
+          <w:lang w:val="fr-FR"/>
+        </w:rPr>
+      </w:pPr>
+      <w:r>
+        <w:rPr>
+          <w:lang w:val="fr-FR"/>
+        </w:rPr>
+        <w:t>La table utilisateur contient tous les joueurs / admin du tournois,</w:t>
+      </w:r>
+      <w:r>
+        <w:rPr>
+          <w:lang w:val="fr-FR"/>
+        </w:rPr>
+        <w:t xml:space="preserve"> Voilà ce qu’elle contient : </w:t>
       </w:r>
     </w:p>
     <w:p>
@@ -13789,15 +13873,33 @@
         <w:rPr>
           <w:lang w:val="fr-FR"/>
         </w:rPr>
-        <w:t>username</w:t>
+        <w:t>id</w:t>
+      </w:r>
+      <w:proofErr w:type="gramEnd"/>
+      <w:r>
+        <w:rPr>
+          <w:lang w:val="fr-FR"/>
+        </w:rPr>
+        <w:t>_utilisateur</w:t>
       </w:r>
       <w:proofErr w:type="spellEnd"/>
-      <w:proofErr w:type="gramEnd"/>
-      <w:r>
-        <w:rPr>
-          <w:lang w:val="fr-FR"/>
-        </w:rPr>
-        <w:t> : le nom d’utilisateur  de l’utilisateur</w:t>
+      <w:r>
+        <w:rPr>
+          <w:lang w:val="fr-FR"/>
+        </w:rPr>
+        <w:t xml:space="preserve"> : </w:t>
+      </w:r>
+      <w:r>
+        <w:rPr>
+          <w:lang w:val="fr-FR"/>
+        </w:rPr>
+        <w:t>l</w:t>
+      </w:r>
+      <w:r>
+        <w:rPr>
+          <w:lang w:val="fr-FR"/>
+        </w:rPr>
+        <w:t>’identifiant unique d’un utilisateur.</w:t>
       </w:r>
     </w:p>
     <w:p>
@@ -13811,27 +13913,19 @@
           <w:lang w:val="fr-FR"/>
         </w:rPr>
       </w:pPr>
-      <w:proofErr w:type="spellStart"/>
       <w:proofErr w:type="gramStart"/>
       <w:r>
         <w:rPr>
           <w:lang w:val="fr-FR"/>
         </w:rPr>
-        <w:t>p</w:t>
-      </w:r>
-      <w:r>
-        <w:rPr>
-          <w:lang w:val="fr-FR"/>
-        </w:rPr>
-        <w:t>assword</w:t>
-      </w:r>
-      <w:proofErr w:type="spellEnd"/>
+        <w:t>nom</w:t>
+      </w:r>
       <w:proofErr w:type="gramEnd"/>
       <w:r>
         <w:rPr>
           <w:lang w:val="fr-FR"/>
         </w:rPr>
-        <w:t> : le mot de passe de l’utilisateur</w:t>
+        <w:t> : le nom de l’utilisateur</w:t>
       </w:r>
     </w:p>
     <w:p>
@@ -13846,32 +13940,34 @@
         </w:rPr>
       </w:pPr>
       <w:proofErr w:type="spellStart"/>
-      <w:r>
-        <w:rPr>
-          <w:lang w:val="fr-FR"/>
-        </w:rPr>
-        <w:t>FK_Role</w:t>
+      <w:proofErr w:type="gramStart"/>
+      <w:r>
+        <w:rPr>
+          <w:lang w:val="fr-FR"/>
+        </w:rPr>
+        <w:t>prenom</w:t>
       </w:r>
       <w:proofErr w:type="spellEnd"/>
-      <w:r>
-        <w:rPr>
-          <w:lang w:val="fr-FR"/>
-        </w:rPr>
-        <w:t> : référence à la table « </w:t>
+      <w:proofErr w:type="gramEnd"/>
+      <w:r>
+        <w:rPr>
+          <w:lang w:val="fr-FR"/>
+        </w:rPr>
+        <w:t xml:space="preserve"> : le </w:t>
       </w:r>
       <w:proofErr w:type="spellStart"/>
       <w:r>
         <w:rPr>
           <w:lang w:val="fr-FR"/>
         </w:rPr>
-        <w:t>role</w:t>
+        <w:t>prenom</w:t>
       </w:r>
       <w:proofErr w:type="spellEnd"/>
       <w:r>
         <w:rPr>
           <w:lang w:val="fr-FR"/>
         </w:rPr>
-        <w:t> », contient le rôle de l’utilisateur</w:t>
+        <w:t xml:space="preserve"> de l’utilisateur</w:t>
       </w:r>
     </w:p>
     <w:p>
@@ -13885,19 +13981,25 @@
           <w:lang w:val="fr-FR"/>
         </w:rPr>
       </w:pPr>
-      <w:proofErr w:type="spellStart"/>
-      <w:r>
-        <w:rPr>
-          <w:lang w:val="fr-FR"/>
-        </w:rPr>
-        <w:t>FK_Equipe</w:t>
-      </w:r>
-      <w:proofErr w:type="spellEnd"/>
-      <w:r>
-        <w:rPr>
-          <w:lang w:val="fr-FR"/>
-        </w:rPr>
-        <w:t> : référence à la table « équipe », contient l’équipe de l’utilisateur.</w:t>
+      <w:proofErr w:type="gramStart"/>
+      <w:r>
+        <w:rPr>
+          <w:lang w:val="fr-FR"/>
+        </w:rPr>
+        <w:t>mail</w:t>
+      </w:r>
+      <w:proofErr w:type="gramEnd"/>
+      <w:r>
+        <w:rPr>
+          <w:lang w:val="fr-FR"/>
+        </w:rPr>
+        <w:t> : l’adresse mail de l’utilisateur</w:t>
+      </w:r>
+      <w:r>
+        <w:rPr>
+          <w:lang w:val="fr-FR"/>
+        </w:rPr>
+        <w:t xml:space="preserve"> </w:t>
       </w:r>
     </w:p>
     <w:p>
@@ -13912,82 +14014,21 @@
         </w:rPr>
       </w:pPr>
       <w:proofErr w:type="spellStart"/>
-      <w:r>
-        <w:rPr>
-          <w:lang w:val="fr-FR"/>
-        </w:rPr>
-        <w:t>FK_Tournoi</w:t>
+      <w:proofErr w:type="gramStart"/>
+      <w:r>
+        <w:rPr>
+          <w:lang w:val="fr-FR"/>
+        </w:rPr>
+        <w:lastRenderedPageBreak/>
+        <w:t>username</w:t>
       </w:r>
       <w:proofErr w:type="spellEnd"/>
-      <w:r>
-        <w:rPr>
-          <w:lang w:val="fr-FR"/>
-        </w:rPr>
-        <w:t xml:space="preserve"> : référence à la table « tournoi », contient le tournoi dans </w:t>
-      </w:r>
-      <w:proofErr w:type="spellStart"/>
-      <w:r>
-        <w:rPr>
-          <w:lang w:val="fr-FR"/>
-        </w:rPr>
-        <w:t>lequelle</w:t>
-      </w:r>
-      <w:proofErr w:type="spellEnd"/>
-      <w:r>
-        <w:rPr>
-          <w:lang w:val="fr-FR"/>
-        </w:rPr>
-        <w:t xml:space="preserve"> l’utilisateur est inscrit.</w:t>
-      </w:r>
-    </w:p>
-    <w:p>
-      <w:pPr>
-        <w:pStyle w:val="Titre3"/>
-        <w:rPr>
-          <w:lang w:val="fr-FR"/>
-        </w:rPr>
-      </w:pPr>
-      <w:proofErr w:type="spellStart"/>
-      <w:r>
-        <w:rPr>
-          <w:lang w:val="fr-FR"/>
-        </w:rPr>
-        <w:t>Role</w:t>
-      </w:r>
-      <w:proofErr w:type="spellEnd"/>
-    </w:p>
-    <w:p>
-      <w:pPr>
-        <w:pStyle w:val="BITTextkrper"/>
-        <w:rPr>
-          <w:lang w:val="fr-FR"/>
-        </w:rPr>
-      </w:pPr>
-      <w:r>
-        <w:rPr>
-          <w:lang w:val="fr-FR"/>
-        </w:rPr>
-        <w:t xml:space="preserve">La table </w:t>
-      </w:r>
-      <w:proofErr w:type="spellStart"/>
-      <w:r>
-        <w:rPr>
-          <w:lang w:val="fr-FR"/>
-        </w:rPr>
-        <w:t>role</w:t>
-      </w:r>
-      <w:proofErr w:type="spellEnd"/>
-      <w:r>
-        <w:rPr>
-          <w:lang w:val="fr-FR"/>
-        </w:rPr>
-        <w:t xml:space="preserve"> contient les différents rôles qu’un utilisateur peut se voir attribué. </w:t>
-      </w:r>
-      <w:r>
-        <w:rPr>
-          <w:lang w:val="fr-FR"/>
-        </w:rPr>
-        <w:t>Voilà ce qu’elle contient :</w:t>
+      <w:proofErr w:type="gramEnd"/>
+      <w:r>
+        <w:rPr>
+          <w:lang w:val="fr-FR"/>
+        </w:rPr>
+        <w:t> : le nom d’utilisateur  de l’utilisateur</w:t>
       </w:r>
     </w:p>
     <w:p>
@@ -14002,18 +14043,26 @@
         </w:rPr>
       </w:pPr>
       <w:proofErr w:type="spellStart"/>
-      <w:r>
-        <w:rPr>
-          <w:lang w:val="fr-FR"/>
-        </w:rPr>
-        <w:t>PK_Role</w:t>
+      <w:proofErr w:type="gramStart"/>
+      <w:r>
+        <w:rPr>
+          <w:lang w:val="fr-FR"/>
+        </w:rPr>
+        <w:t>p</w:t>
+      </w:r>
+      <w:r>
+        <w:rPr>
+          <w:lang w:val="fr-FR"/>
+        </w:rPr>
+        <w:t>assword</w:t>
       </w:r>
       <w:proofErr w:type="spellEnd"/>
-      <w:r>
-        <w:rPr>
-          <w:lang w:val="fr-FR"/>
-        </w:rPr>
-        <w:t> : l’identifiant unique d’un rôle</w:t>
+      <w:proofErr w:type="gramEnd"/>
+      <w:r>
+        <w:rPr>
+          <w:lang w:val="fr-FR"/>
+        </w:rPr>
+        <w:t> : le mot de passe de l’utilisateur</w:t>
       </w:r>
     </w:p>
     <w:p>
@@ -14033,59 +14082,41 @@
         <w:rPr>
           <w:lang w:val="fr-FR"/>
         </w:rPr>
+        <w:t>fk</w:t>
+      </w:r>
+      <w:proofErr w:type="gramEnd"/>
+      <w:r>
+        <w:rPr>
+          <w:lang w:val="fr-FR"/>
+        </w:rPr>
+        <w:t>_r</w:t>
+      </w:r>
+      <w:r>
+        <w:rPr>
+          <w:lang w:val="fr-FR"/>
+        </w:rPr>
+        <w:t>ole</w:t>
+      </w:r>
+      <w:proofErr w:type="spellEnd"/>
+      <w:r>
+        <w:rPr>
+          <w:lang w:val="fr-FR"/>
+        </w:rPr>
+        <w:t> : référence à la table « </w:t>
+      </w:r>
+      <w:proofErr w:type="spellStart"/>
+      <w:r>
+        <w:rPr>
+          <w:lang w:val="fr-FR"/>
+        </w:rPr>
         <w:t>role</w:t>
       </w:r>
       <w:proofErr w:type="spellEnd"/>
-      <w:proofErr w:type="gramEnd"/>
-      <w:r>
-        <w:rPr>
-          <w:lang w:val="fr-FR"/>
-        </w:rPr>
-        <w:t> : le rôle.</w:t>
-      </w:r>
-    </w:p>
-    <w:p>
-      <w:pPr>
-        <w:pStyle w:val="Titre3"/>
-        <w:rPr>
-          <w:lang w:val="fr-FR"/>
-        </w:rPr>
-      </w:pPr>
-      <w:proofErr w:type="spellStart"/>
-      <w:r>
-        <w:rPr>
-          <w:lang w:val="fr-FR"/>
-        </w:rPr>
-        <w:t>Equipe</w:t>
-      </w:r>
-      <w:proofErr w:type="spellEnd"/>
-    </w:p>
-    <w:p>
-      <w:pPr>
-        <w:pStyle w:val="BITTextkrper"/>
-        <w:rPr>
-          <w:lang w:val="fr-FR"/>
-        </w:rPr>
-      </w:pPr>
-      <w:r>
-        <w:rPr>
-          <w:lang w:val="fr-FR"/>
-        </w:rPr>
-        <w:t xml:space="preserve">La table </w:t>
-      </w:r>
-      <w:proofErr w:type="spellStart"/>
-      <w:r>
-        <w:rPr>
-          <w:lang w:val="fr-FR"/>
-        </w:rPr>
-        <w:t>equipe</w:t>
-      </w:r>
-      <w:proofErr w:type="spellEnd"/>
-      <w:r>
-        <w:rPr>
-          <w:lang w:val="fr-FR"/>
-        </w:rPr>
-        <w:t xml:space="preserve"> contient les différentes équipes qu’un utilisateur peut se voir attribuer. Voilà ce qu’elle contient :</w:t>
+      <w:r>
+        <w:rPr>
+          <w:lang w:val="fr-FR"/>
+        </w:rPr>
+        <w:t> », contient le rôle de l’utilisateur</w:t>
       </w:r>
     </w:p>
     <w:p>
@@ -14100,18 +14131,32 @@
         </w:rPr>
       </w:pPr>
       <w:proofErr w:type="spellStart"/>
-      <w:r>
-        <w:rPr>
-          <w:lang w:val="fr-FR"/>
-        </w:rPr>
-        <w:t>PK_Equipe</w:t>
+      <w:proofErr w:type="gramStart"/>
+      <w:r>
+        <w:rPr>
+          <w:lang w:val="fr-FR"/>
+        </w:rPr>
+        <w:t>fk</w:t>
+      </w:r>
+      <w:proofErr w:type="gramEnd"/>
+      <w:r>
+        <w:rPr>
+          <w:lang w:val="fr-FR"/>
+        </w:rPr>
+        <w:t>_e</w:t>
+      </w:r>
+      <w:r>
+        <w:rPr>
+          <w:lang w:val="fr-FR"/>
+        </w:rPr>
+        <w:t>quipe</w:t>
       </w:r>
       <w:proofErr w:type="spellEnd"/>
       <w:r>
         <w:rPr>
           <w:lang w:val="fr-FR"/>
         </w:rPr>
-        <w:t> : L’identifiant unique d’une équipe</w:t>
+        <w:t> : référence à la table « équipe », contient l’équipe de l’utilisateur.</w:t>
       </w:r>
     </w:p>
     <w:p>
@@ -14131,21 +14176,41 @@
         <w:rPr>
           <w:lang w:val="fr-FR"/>
         </w:rPr>
-        <w:t>nom</w:t>
+        <w:t>fk</w:t>
       </w:r>
       <w:proofErr w:type="gramEnd"/>
       <w:r>
         <w:rPr>
           <w:lang w:val="fr-FR"/>
         </w:rPr>
-        <w:t>_equipe</w:t>
+        <w:t>_t</w:t>
+      </w:r>
+      <w:r>
+        <w:rPr>
+          <w:lang w:val="fr-FR"/>
+        </w:rPr>
+        <w:t>ournoi</w:t>
       </w:r>
       <w:proofErr w:type="spellEnd"/>
       <w:r>
         <w:rPr>
           <w:lang w:val="fr-FR"/>
         </w:rPr>
-        <w:t> : le nom de l’équipe</w:t>
+        <w:t xml:space="preserve"> : référence à la table « tournoi », contient le tournoi dans </w:t>
+      </w:r>
+      <w:proofErr w:type="spellStart"/>
+      <w:r>
+        <w:rPr>
+          <w:lang w:val="fr-FR"/>
+        </w:rPr>
+        <w:t>lequelle</w:t>
+      </w:r>
+      <w:proofErr w:type="spellEnd"/>
+      <w:r>
+        <w:rPr>
+          <w:lang w:val="fr-FR"/>
+        </w:rPr>
+        <w:t xml:space="preserve"> l’utilisateur est inscrit.</w:t>
       </w:r>
     </w:p>
     <w:p>
@@ -14155,13 +14220,14 @@
           <w:lang w:val="fr-FR"/>
         </w:rPr>
       </w:pPr>
-      <w:r>
-        <w:rPr>
-          <w:lang w:val="fr-FR"/>
-        </w:rPr>
-        <w:lastRenderedPageBreak/>
-        <w:t>Rencontre</w:t>
-      </w:r>
+      <w:proofErr w:type="spellStart"/>
+      <w:r>
+        <w:rPr>
+          <w:lang w:val="fr-FR"/>
+        </w:rPr>
+        <w:t>Role</w:t>
+      </w:r>
+      <w:proofErr w:type="spellEnd"/>
     </w:p>
     <w:p>
       <w:pPr>
@@ -14174,13 +14240,21 @@
         <w:rPr>
           <w:lang w:val="fr-FR"/>
         </w:rPr>
-        <w:t>La table rencontre définis les matchs que les joueurs peuvent faire entre eux.</w:t>
-      </w:r>
-      <w:r>
-        <w:rPr>
-          <w:lang w:val="fr-FR"/>
-        </w:rPr>
-        <w:t xml:space="preserve"> Cette table ne contient pas tous les attributs d’une rencontre, elle est compléter par la table de relation utilisateur-rencontre. Voilà ce qu’elle contient :</w:t>
+        <w:t xml:space="preserve">La table </w:t>
+      </w:r>
+      <w:proofErr w:type="spellStart"/>
+      <w:r>
+        <w:rPr>
+          <w:lang w:val="fr-FR"/>
+        </w:rPr>
+        <w:t>role</w:t>
+      </w:r>
+      <w:proofErr w:type="spellEnd"/>
+      <w:r>
+        <w:rPr>
+          <w:lang w:val="fr-FR"/>
+        </w:rPr>
+        <w:t xml:space="preserve"> contient les différents rôles qu’un utilisateur peut se voir attribué. Voilà ce qu’elle contient :</w:t>
       </w:r>
     </w:p>
     <w:p>
@@ -14195,18 +14269,32 @@
         </w:rPr>
       </w:pPr>
       <w:proofErr w:type="spellStart"/>
-      <w:r>
-        <w:rPr>
-          <w:lang w:val="fr-FR"/>
-        </w:rPr>
-        <w:t>PK_Rencontre</w:t>
+      <w:proofErr w:type="gramStart"/>
+      <w:r>
+        <w:rPr>
+          <w:lang w:val="fr-FR"/>
+        </w:rPr>
+        <w:t>pk</w:t>
+      </w:r>
+      <w:proofErr w:type="gramEnd"/>
+      <w:r>
+        <w:rPr>
+          <w:lang w:val="fr-FR"/>
+        </w:rPr>
+        <w:t>_r</w:t>
+      </w:r>
+      <w:r>
+        <w:rPr>
+          <w:lang w:val="fr-FR"/>
+        </w:rPr>
+        <w:t>ole</w:t>
       </w:r>
       <w:proofErr w:type="spellEnd"/>
       <w:r>
         <w:rPr>
           <w:lang w:val="fr-FR"/>
         </w:rPr>
-        <w:t> : l’identifiant unique de la rencontre.</w:t>
+        <w:t> : l’identifiant unique d’un rôle</w:t>
       </w:r>
     </w:p>
     <w:p>
@@ -14220,19 +14308,63 @@
           <w:lang w:val="fr-FR"/>
         </w:rPr>
       </w:pPr>
+      <w:proofErr w:type="spellStart"/>
       <w:proofErr w:type="gramStart"/>
       <w:r>
         <w:rPr>
           <w:lang w:val="fr-FR"/>
         </w:rPr>
-        <w:t>valide</w:t>
-      </w:r>
+        <w:t>role</w:t>
+      </w:r>
+      <w:proofErr w:type="spellEnd"/>
       <w:proofErr w:type="gramEnd"/>
       <w:r>
         <w:rPr>
           <w:lang w:val="fr-FR"/>
         </w:rPr>
-        <w:t> : si la rencontre a été validée.</w:t>
+        <w:t> : le rôle.</w:t>
+      </w:r>
+    </w:p>
+    <w:p>
+      <w:pPr>
+        <w:pStyle w:val="Titre3"/>
+        <w:rPr>
+          <w:lang w:val="fr-FR"/>
+        </w:rPr>
+      </w:pPr>
+      <w:r>
+        <w:rPr>
+          <w:lang w:val="fr-FR"/>
+        </w:rPr>
+        <w:t>Equipe</w:t>
+      </w:r>
+    </w:p>
+    <w:p>
+      <w:pPr>
+        <w:pStyle w:val="BITTextkrper"/>
+        <w:rPr>
+          <w:lang w:val="fr-FR"/>
+        </w:rPr>
+      </w:pPr>
+      <w:r>
+        <w:rPr>
+          <w:lang w:val="fr-FR"/>
+        </w:rPr>
+        <w:t xml:space="preserve">La table </w:t>
+      </w:r>
+      <w:proofErr w:type="spellStart"/>
+      <w:r>
+        <w:rPr>
+          <w:lang w:val="fr-FR"/>
+        </w:rPr>
+        <w:t>equipe</w:t>
+      </w:r>
+      <w:proofErr w:type="spellEnd"/>
+      <w:r>
+        <w:rPr>
+          <w:lang w:val="fr-FR"/>
+        </w:rPr>
+        <w:t xml:space="preserve"> contient les différentes équipes qu’un utilisateur peut se voir attribuer. Voilà ce qu’elle contient :</w:t>
       </w:r>
     </w:p>
     <w:p>
@@ -14246,75 +14378,33 @@
           <w:lang w:val="fr-FR"/>
         </w:rPr>
       </w:pPr>
+      <w:proofErr w:type="spellStart"/>
       <w:proofErr w:type="gramStart"/>
       <w:r>
         <w:rPr>
           <w:lang w:val="fr-FR"/>
         </w:rPr>
-        <w:t>date</w:t>
+        <w:t>pk</w:t>
       </w:r>
       <w:proofErr w:type="gramEnd"/>
       <w:r>
         <w:rPr>
           <w:lang w:val="fr-FR"/>
         </w:rPr>
-        <w:t> : la date de la rencontre</w:t>
-      </w:r>
-    </w:p>
-    <w:p>
-      <w:pPr>
-        <w:pStyle w:val="Titre3"/>
-        <w:rPr>
-          <w:lang w:val="fr-FR"/>
-        </w:rPr>
-      </w:pPr>
-      <w:proofErr w:type="spellStart"/>
-      <w:r>
-        <w:rPr>
-          <w:lang w:val="fr-FR"/>
-        </w:rPr>
-        <w:t>Utilisateur_rencontre</w:t>
+        <w:t>_e</w:t>
+      </w:r>
+      <w:r>
+        <w:rPr>
+          <w:lang w:val="fr-FR"/>
+        </w:rPr>
+        <w:t>quipe</w:t>
       </w:r>
       <w:proofErr w:type="spellEnd"/>
-    </w:p>
-    <w:p>
-      <w:pPr>
-        <w:pStyle w:val="BITTextkrper"/>
-        <w:rPr>
-          <w:lang w:val="fr-FR"/>
-        </w:rPr>
-      </w:pPr>
-      <w:r>
-        <w:rPr>
-          <w:lang w:val="fr-FR"/>
-        </w:rPr>
-        <w:t xml:space="preserve">La table </w:t>
-      </w:r>
-      <w:proofErr w:type="spellStart"/>
-      <w:r>
-        <w:rPr>
-          <w:lang w:val="fr-FR"/>
-        </w:rPr>
-        <w:t>utilisateur_rencontre</w:t>
-      </w:r>
-      <w:proofErr w:type="spellEnd"/>
-      <w:r>
-        <w:rPr>
-          <w:lang w:val="fr-FR"/>
-        </w:rPr>
-        <w:t xml:space="preserve"> est une table de relation, c’est-à-dire qu’elle contient</w:t>
-      </w:r>
-      <w:r>
-        <w:rPr>
-          <w:lang w:val="fr-FR"/>
-        </w:rPr>
-        <w:t xml:space="preserve"> les relations entre utilisateur et rencontre, </w:t>
-      </w:r>
-      <w:r>
-        <w:rPr>
-          <w:lang w:val="fr-FR"/>
-        </w:rPr>
-        <w:t>Voilà ce qu’elle contient :</w:t>
+      <w:r>
+        <w:rPr>
+          <w:lang w:val="fr-FR"/>
+        </w:rPr>
+        <w:t> : L’identifiant unique d’une équipe</w:t>
       </w:r>
     </w:p>
     <w:p>
@@ -14329,18 +14419,60 @@
         </w:rPr>
       </w:pPr>
       <w:proofErr w:type="spellStart"/>
-      <w:r>
-        <w:rPr>
-          <w:lang w:val="fr-FR"/>
-        </w:rPr>
-        <w:t>Utilisateur_PK_Utilisateur</w:t>
+      <w:proofErr w:type="gramStart"/>
+      <w:r>
+        <w:rPr>
+          <w:lang w:val="fr-FR"/>
+        </w:rPr>
+        <w:t>nom</w:t>
+      </w:r>
+      <w:proofErr w:type="gramEnd"/>
+      <w:r>
+        <w:rPr>
+          <w:lang w:val="fr-FR"/>
+        </w:rPr>
+        <w:t>_equipe</w:t>
       </w:r>
       <w:proofErr w:type="spellEnd"/>
       <w:r>
         <w:rPr>
           <w:lang w:val="fr-FR"/>
         </w:rPr>
-        <w:t> : Référence à un utilisateur.</w:t>
+        <w:t> : le nom de l’équipe</w:t>
+      </w:r>
+    </w:p>
+    <w:p>
+      <w:pPr>
+        <w:pStyle w:val="Titre3"/>
+        <w:rPr>
+          <w:lang w:val="fr-FR"/>
+        </w:rPr>
+      </w:pPr>
+      <w:r>
+        <w:rPr>
+          <w:lang w:val="fr-FR"/>
+        </w:rPr>
+        <w:t>Rencontre</w:t>
+      </w:r>
+    </w:p>
+    <w:p>
+      <w:pPr>
+        <w:pStyle w:val="BITTextkrper"/>
+        <w:rPr>
+          <w:lang w:val="fr-FR"/>
+        </w:rPr>
+      </w:pPr>
+      <w:r>
+        <w:rPr>
+          <w:lang w:val="fr-FR"/>
+        </w:rPr>
+        <w:t>La table rencontre définis les matchs que les joueurs peuvent faire entre eux.</w:t>
+      </w:r>
+      <w:r>
+        <w:rPr>
+          <w:lang w:val="fr-FR"/>
+        </w:rPr>
+        <w:t xml:space="preserve"> Cette table ne contient pas tous les attributs d’une rencontre, elle est compléter par la table de relation utilisateur-rencontre. Voilà ce qu’elle contient :</w:t>
       </w:r>
     </w:p>
     <w:p>
@@ -14355,18 +14487,32 @@
         </w:rPr>
       </w:pPr>
       <w:proofErr w:type="spellStart"/>
-      <w:r>
-        <w:rPr>
-          <w:lang w:val="fr-FR"/>
-        </w:rPr>
-        <w:t>Rencontre_PK_Rencontre</w:t>
+      <w:proofErr w:type="gramStart"/>
+      <w:r>
+        <w:rPr>
+          <w:lang w:val="fr-FR"/>
+        </w:rPr>
+        <w:t>pk</w:t>
+      </w:r>
+      <w:proofErr w:type="gramEnd"/>
+      <w:r>
+        <w:rPr>
+          <w:lang w:val="fr-FR"/>
+        </w:rPr>
+        <w:t>_r</w:t>
+      </w:r>
+      <w:r>
+        <w:rPr>
+          <w:lang w:val="fr-FR"/>
+        </w:rPr>
+        <w:t>encontre</w:t>
       </w:r>
       <w:proofErr w:type="spellEnd"/>
       <w:r>
         <w:rPr>
           <w:lang w:val="fr-FR"/>
         </w:rPr>
-        <w:t> : Référence à une rencontre.</w:t>
+        <w:t> : l’identifiant unique de la rencontre.</w:t>
       </w:r>
     </w:p>
     <w:p>
@@ -14385,14 +14531,14 @@
         <w:rPr>
           <w:lang w:val="fr-FR"/>
         </w:rPr>
-        <w:t>score</w:t>
+        <w:t>valide</w:t>
       </w:r>
       <w:proofErr w:type="gramEnd"/>
       <w:r>
         <w:rPr>
           <w:lang w:val="fr-FR"/>
         </w:rPr>
-        <w:t> : Score du joueur.</w:t>
+        <w:t> : si la rencontre a été validée.</w:t>
       </w:r>
     </w:p>
     <w:p>
@@ -14411,6 +14557,183 @@
         <w:rPr>
           <w:lang w:val="fr-FR"/>
         </w:rPr>
+        <w:t>date</w:t>
+      </w:r>
+      <w:proofErr w:type="gramEnd"/>
+      <w:r>
+        <w:rPr>
+          <w:lang w:val="fr-FR"/>
+        </w:rPr>
+        <w:t> : la date de la rencontre</w:t>
+      </w:r>
+    </w:p>
+    <w:p>
+      <w:pPr>
+        <w:pStyle w:val="Titre3"/>
+        <w:rPr>
+          <w:lang w:val="fr-FR"/>
+        </w:rPr>
+      </w:pPr>
+      <w:proofErr w:type="spellStart"/>
+      <w:r>
+        <w:rPr>
+          <w:lang w:val="fr-FR"/>
+        </w:rPr>
+        <w:t>Utilisateur_rencontre</w:t>
+      </w:r>
+      <w:proofErr w:type="spellEnd"/>
+    </w:p>
+    <w:p>
+      <w:pPr>
+        <w:pStyle w:val="BITTextkrper"/>
+        <w:rPr>
+          <w:lang w:val="fr-FR"/>
+        </w:rPr>
+      </w:pPr>
+      <w:r>
+        <w:rPr>
+          <w:lang w:val="fr-FR"/>
+        </w:rPr>
+        <w:t xml:space="preserve">La table </w:t>
+      </w:r>
+      <w:proofErr w:type="spellStart"/>
+      <w:r>
+        <w:rPr>
+          <w:lang w:val="fr-FR"/>
+        </w:rPr>
+        <w:t>utilisateur_rencontre</w:t>
+      </w:r>
+      <w:proofErr w:type="spellEnd"/>
+      <w:r>
+        <w:rPr>
+          <w:lang w:val="fr-FR"/>
+        </w:rPr>
+        <w:t xml:space="preserve"> est une table de relation, c’est-à-dire qu’elle contient</w:t>
+      </w:r>
+      <w:r>
+        <w:rPr>
+          <w:lang w:val="fr-FR"/>
+        </w:rPr>
+        <w:t xml:space="preserve"> les relations entre utilisateur et rencontre, Voilà ce qu’elle contient :</w:t>
+      </w:r>
+    </w:p>
+    <w:p>
+      <w:pPr>
+        <w:pStyle w:val="BITTextkrper"/>
+        <w:numPr>
+          <w:ilvl w:val="0"/>
+          <w:numId w:val="8"/>
+        </w:numPr>
+        <w:rPr>
+          <w:lang w:val="fr-FR"/>
+        </w:rPr>
+      </w:pPr>
+      <w:proofErr w:type="spellStart"/>
+      <w:proofErr w:type="gramStart"/>
+      <w:r>
+        <w:rPr>
+          <w:lang w:val="fr-FR"/>
+        </w:rPr>
+        <w:t>id</w:t>
+      </w:r>
+      <w:proofErr w:type="gramEnd"/>
+      <w:r>
+        <w:rPr>
+          <w:lang w:val="fr-FR"/>
+        </w:rPr>
+        <w:t>_utilisateur</w:t>
+      </w:r>
+      <w:proofErr w:type="spellEnd"/>
+      <w:r>
+        <w:rPr>
+          <w:lang w:val="fr-FR"/>
+        </w:rPr>
+        <w:t> : Référence à un utilisateur.</w:t>
+      </w:r>
+    </w:p>
+    <w:p>
+      <w:pPr>
+        <w:pStyle w:val="BITTextkrper"/>
+        <w:numPr>
+          <w:ilvl w:val="0"/>
+          <w:numId w:val="8"/>
+        </w:numPr>
+        <w:rPr>
+          <w:lang w:val="fr-FR"/>
+        </w:rPr>
+      </w:pPr>
+      <w:proofErr w:type="spellStart"/>
+      <w:proofErr w:type="gramStart"/>
+      <w:r>
+        <w:rPr>
+          <w:lang w:val="fr-FR"/>
+        </w:rPr>
+        <w:t>id</w:t>
+      </w:r>
+      <w:proofErr w:type="gramEnd"/>
+      <w:r>
+        <w:rPr>
+          <w:lang w:val="fr-FR"/>
+        </w:rPr>
+        <w:t>_r</w:t>
+      </w:r>
+      <w:r>
+        <w:rPr>
+          <w:lang w:val="fr-FR"/>
+        </w:rPr>
+        <w:t>encontre</w:t>
+      </w:r>
+      <w:proofErr w:type="spellEnd"/>
+      <w:r>
+        <w:rPr>
+          <w:lang w:val="fr-FR"/>
+        </w:rPr>
+        <w:t> : Référence à une rencontre.</w:t>
+      </w:r>
+    </w:p>
+    <w:p>
+      <w:pPr>
+        <w:pStyle w:val="BITTextkrper"/>
+        <w:numPr>
+          <w:ilvl w:val="0"/>
+          <w:numId w:val="8"/>
+        </w:numPr>
+        <w:rPr>
+          <w:lang w:val="fr-FR"/>
+        </w:rPr>
+      </w:pPr>
+      <w:proofErr w:type="gramStart"/>
+      <w:r>
+        <w:rPr>
+          <w:lang w:val="fr-FR"/>
+        </w:rPr>
+        <w:lastRenderedPageBreak/>
+        <w:t>score</w:t>
+      </w:r>
+      <w:proofErr w:type="gramEnd"/>
+      <w:r>
+        <w:rPr>
+          <w:lang w:val="fr-FR"/>
+        </w:rPr>
+        <w:t> : Score du joueur.</w:t>
+      </w:r>
+    </w:p>
+    <w:p>
+      <w:pPr>
+        <w:pStyle w:val="BITTextkrper"/>
+        <w:numPr>
+          <w:ilvl w:val="0"/>
+          <w:numId w:val="8"/>
+        </w:numPr>
+        <w:rPr>
+          <w:lang w:val="fr-FR"/>
+        </w:rPr>
+      </w:pPr>
+      <w:proofErr w:type="gramStart"/>
+      <w:r>
+        <w:rPr>
+          <w:lang w:val="fr-FR"/>
+        </w:rPr>
         <w:t>est</w:t>
       </w:r>
       <w:proofErr w:type="gramEnd"/>
@@ -14460,8 +14783,8 @@
           <w:lang w:val="fr-FR"/>
         </w:rPr>
       </w:pPr>
-      <w:bookmarkStart w:id="24" w:name="_Toc250790988"/>
-      <w:bookmarkStart w:id="25" w:name="_Toc135666307"/>
+      <w:bookmarkStart w:id="32" w:name="_Toc250790988"/>
+      <w:bookmarkStart w:id="33" w:name="_Toc135999531"/>
       <w:r>
         <w:rPr>
           <w:lang w:val="fr-FR"/>
@@ -14469,8 +14792,690 @@
         <w:lastRenderedPageBreak/>
         <w:t>Réalisation</w:t>
       </w:r>
-      <w:bookmarkEnd w:id="24"/>
-      <w:bookmarkEnd w:id="25"/>
+      <w:bookmarkEnd w:id="32"/>
+      <w:bookmarkEnd w:id="33"/>
+    </w:p>
+    <w:p>
+      <w:pPr>
+        <w:pStyle w:val="Titre2"/>
+        <w:rPr>
+          <w:lang w:val="fr-FR"/>
+        </w:rPr>
+      </w:pPr>
+      <w:bookmarkStart w:id="34" w:name="_Toc135999532"/>
+      <w:r>
+        <w:rPr>
+          <w:lang w:val="fr-FR"/>
+        </w:rPr>
+        <w:t>Tests fonctionnels</w:t>
+      </w:r>
+      <w:bookmarkEnd w:id="34"/>
+    </w:p>
+    <w:p>
+      <w:pPr>
+        <w:pStyle w:val="BITTextkrper"/>
+        <w:rPr>
+          <w:lang w:val="fr-FR"/>
+        </w:rPr>
+      </w:pPr>
+      <w:r>
+        <w:rPr>
+          <w:lang w:val="fr-FR"/>
+        </w:rPr>
+        <w:t xml:space="preserve">Tous les tests fonctionnels seront réalisés sur </w:t>
+      </w:r>
+      <w:proofErr w:type="spellStart"/>
+      <w:r>
+        <w:rPr>
+          <w:lang w:val="fr-FR"/>
+        </w:rPr>
+        <w:t>postman</w:t>
+      </w:r>
+      <w:proofErr w:type="spellEnd"/>
+    </w:p>
+    <w:p>
+      <w:pPr>
+        <w:pStyle w:val="Titre3"/>
+        <w:rPr>
+          <w:lang w:val="fr-FR"/>
+        </w:rPr>
+      </w:pPr>
+      <w:r>
+        <w:rPr>
+          <w:lang w:val="fr-FR"/>
+        </w:rPr>
+        <w:t>Login</w:t>
+      </w:r>
+    </w:p>
+    <w:tbl>
+      <w:tblPr>
+        <w:tblStyle w:val="Grilledutableau"/>
+        <w:tblW w:w="0" w:type="auto"/>
+        <w:tblLook w:val="04A0" w:firstRow="1" w:lastRow="0" w:firstColumn="1" w:lastColumn="0" w:noHBand="0" w:noVBand="1"/>
+      </w:tblPr>
+      <w:tblGrid>
+        <w:gridCol w:w="3020"/>
+        <w:gridCol w:w="3020"/>
+        <w:gridCol w:w="3021"/>
+      </w:tblGrid>
+      <w:tr>
+        <w:tc>
+          <w:tcPr>
+            <w:tcW w:w="3020" w:type="dxa"/>
+            <w:vAlign w:val="center"/>
+          </w:tcPr>
+          <w:p>
+            <w:pPr>
+              <w:rPr>
+                <w:b/>
+                <w:bCs/>
+                <w:sz w:val="18"/>
+                <w:szCs w:val="20"/>
+                <w:lang w:val="fr-FR"/>
+              </w:rPr>
+            </w:pPr>
+            <w:r>
+              <w:rPr>
+                <w:b/>
+                <w:bCs/>
+                <w:sz w:val="18"/>
+                <w:szCs w:val="20"/>
+                <w:lang w:val="fr-FR"/>
+              </w:rPr>
+              <w:t>Test :</w:t>
+            </w:r>
+          </w:p>
+          <w:p>
+            <w:pPr>
+              <w:rPr>
+                <w:b/>
+                <w:bCs/>
+                <w:sz w:val="18"/>
+                <w:szCs w:val="20"/>
+                <w:lang w:val="fr-FR"/>
+              </w:rPr>
+            </w:pPr>
+          </w:p>
+        </w:tc>
+        <w:tc>
+          <w:tcPr>
+            <w:tcW w:w="3020" w:type="dxa"/>
+            <w:vAlign w:val="center"/>
+          </w:tcPr>
+          <w:p>
+            <w:pPr>
+              <w:rPr>
+                <w:b/>
+                <w:bCs/>
+                <w:sz w:val="18"/>
+                <w:szCs w:val="20"/>
+                <w:lang w:val="fr-FR"/>
+              </w:rPr>
+            </w:pPr>
+            <w:r>
+              <w:rPr>
+                <w:b/>
+                <w:bCs/>
+                <w:sz w:val="18"/>
+                <w:szCs w:val="20"/>
+                <w:lang w:val="fr-FR"/>
+              </w:rPr>
+              <w:t>Résultat attendue :</w:t>
+            </w:r>
+          </w:p>
+          <w:p>
+            <w:pPr>
+              <w:rPr>
+                <w:b/>
+                <w:bCs/>
+                <w:sz w:val="18"/>
+                <w:szCs w:val="20"/>
+                <w:lang w:val="fr-FR"/>
+              </w:rPr>
+            </w:pPr>
+          </w:p>
+        </w:tc>
+        <w:tc>
+          <w:tcPr>
+            <w:tcW w:w="3021" w:type="dxa"/>
+            <w:vAlign w:val="center"/>
+          </w:tcPr>
+          <w:p>
+            <w:pPr>
+              <w:rPr>
+                <w:b/>
+                <w:bCs/>
+                <w:sz w:val="18"/>
+                <w:szCs w:val="20"/>
+                <w:lang w:val="fr-FR"/>
+              </w:rPr>
+            </w:pPr>
+            <w:r>
+              <w:rPr>
+                <w:b/>
+                <w:bCs/>
+                <w:sz w:val="18"/>
+                <w:szCs w:val="20"/>
+                <w:lang w:val="fr-FR"/>
+              </w:rPr>
+              <w:t>Résultat obtenue :</w:t>
+            </w:r>
+          </w:p>
+          <w:p>
+            <w:pPr>
+              <w:rPr>
+                <w:b/>
+                <w:bCs/>
+                <w:sz w:val="18"/>
+                <w:szCs w:val="20"/>
+                <w:lang w:val="fr-FR"/>
+              </w:rPr>
+            </w:pPr>
+          </w:p>
+        </w:tc>
+      </w:tr>
+    </w:tbl>
+    <w:p>
+      <w:pPr>
+        <w:pStyle w:val="Titre3"/>
+        <w:rPr>
+          <w:lang w:val="fr-FR"/>
+        </w:rPr>
+      </w:pPr>
+      <w:r>
+        <w:rPr>
+          <w:lang w:val="fr-FR"/>
+        </w:rPr>
+        <w:t>Inscription</w:t>
+      </w:r>
+    </w:p>
+    <w:tbl>
+      <w:tblPr>
+        <w:tblStyle w:val="Grilledutableau"/>
+        <w:tblW w:w="0" w:type="auto"/>
+        <w:tblLook w:val="04A0" w:firstRow="1" w:lastRow="0" w:firstColumn="1" w:lastColumn="0" w:noHBand="0" w:noVBand="1"/>
+      </w:tblPr>
+      <w:tblGrid>
+        <w:gridCol w:w="3020"/>
+        <w:gridCol w:w="3020"/>
+        <w:gridCol w:w="3021"/>
+      </w:tblGrid>
+      <w:tr>
+        <w:tc>
+          <w:tcPr>
+            <w:tcW w:w="3020" w:type="dxa"/>
+            <w:vAlign w:val="center"/>
+          </w:tcPr>
+          <w:p>
+            <w:pPr>
+              <w:rPr>
+                <w:b/>
+                <w:bCs/>
+                <w:sz w:val="18"/>
+                <w:szCs w:val="20"/>
+                <w:lang w:val="fr-FR"/>
+              </w:rPr>
+            </w:pPr>
+            <w:r>
+              <w:rPr>
+                <w:b/>
+                <w:bCs/>
+                <w:sz w:val="18"/>
+                <w:szCs w:val="20"/>
+                <w:lang w:val="fr-FR"/>
+              </w:rPr>
+              <w:t>Test :</w:t>
+            </w:r>
+          </w:p>
+          <w:p>
+            <w:pPr>
+              <w:rPr>
+                <w:sz w:val="18"/>
+                <w:szCs w:val="20"/>
+                <w:lang w:val="fr-FR"/>
+              </w:rPr>
+            </w:pPr>
+            <w:r>
+              <w:rPr>
+                <w:sz w:val="18"/>
+                <w:szCs w:val="20"/>
+                <w:lang w:val="fr-FR"/>
+              </w:rPr>
+              <w:t>Inscrire un joueur</w:t>
+            </w:r>
+          </w:p>
+        </w:tc>
+        <w:tc>
+          <w:tcPr>
+            <w:tcW w:w="3020" w:type="dxa"/>
+            <w:vAlign w:val="center"/>
+          </w:tcPr>
+          <w:p>
+            <w:pPr>
+              <w:rPr>
+                <w:b/>
+                <w:bCs/>
+                <w:sz w:val="18"/>
+                <w:szCs w:val="20"/>
+                <w:lang w:val="fr-FR"/>
+              </w:rPr>
+            </w:pPr>
+            <w:r>
+              <w:rPr>
+                <w:b/>
+                <w:bCs/>
+                <w:sz w:val="18"/>
+                <w:szCs w:val="20"/>
+                <w:lang w:val="fr-FR"/>
+              </w:rPr>
+              <w:t>Résultat attendue :</w:t>
+            </w:r>
+          </w:p>
+          <w:p>
+            <w:pPr>
+              <w:rPr>
+                <w:sz w:val="18"/>
+                <w:szCs w:val="20"/>
+                <w:lang w:val="fr-FR"/>
+              </w:rPr>
+            </w:pPr>
+            <w:r>
+              <w:rPr>
+                <w:sz w:val="18"/>
+                <w:szCs w:val="20"/>
+                <w:lang w:val="fr-FR"/>
+              </w:rPr>
+              <w:t>L’utilisateur crée / un mail reçu</w:t>
+            </w:r>
+          </w:p>
+        </w:tc>
+        <w:tc>
+          <w:tcPr>
+            <w:tcW w:w="3021" w:type="dxa"/>
+            <w:vAlign w:val="center"/>
+          </w:tcPr>
+          <w:p>
+            <w:pPr>
+              <w:rPr>
+                <w:b/>
+                <w:bCs/>
+                <w:sz w:val="18"/>
+                <w:szCs w:val="20"/>
+                <w:lang w:val="fr-FR"/>
+              </w:rPr>
+            </w:pPr>
+            <w:r>
+              <w:rPr>
+                <w:b/>
+                <w:bCs/>
+                <w:sz w:val="18"/>
+                <w:szCs w:val="20"/>
+                <w:lang w:val="fr-FR"/>
+              </w:rPr>
+              <w:t>Résultat obtenue :</w:t>
+            </w:r>
+          </w:p>
+          <w:p>
+            <w:pPr>
+              <w:rPr>
+                <w:b/>
+                <w:bCs/>
+                <w:sz w:val="18"/>
+                <w:szCs w:val="20"/>
+                <w:lang w:val="fr-FR"/>
+              </w:rPr>
+            </w:pPr>
+          </w:p>
+        </w:tc>
+      </w:tr>
+    </w:tbl>
+    <w:p>
+      <w:pPr>
+        <w:pStyle w:val="BITTextkrper"/>
+        <w:rPr>
+          <w:lang w:val="fr-FR"/>
+        </w:rPr>
+      </w:pPr>
+    </w:p>
+    <w:p>
+      <w:pPr>
+        <w:pStyle w:val="Titre3"/>
+        <w:rPr>
+          <w:lang w:val="fr-FR"/>
+        </w:rPr>
+      </w:pPr>
+      <w:r>
+        <w:rPr>
+          <w:lang w:val="fr-FR"/>
+        </w:rPr>
+        <w:t>Modifier une rencontre</w:t>
+      </w:r>
+    </w:p>
+    <w:tbl>
+      <w:tblPr>
+        <w:tblStyle w:val="Grilledutableau"/>
+        <w:tblW w:w="0" w:type="auto"/>
+        <w:tblLook w:val="04A0" w:firstRow="1" w:lastRow="0" w:firstColumn="1" w:lastColumn="0" w:noHBand="0" w:noVBand="1"/>
+      </w:tblPr>
+      <w:tblGrid>
+        <w:gridCol w:w="3020"/>
+        <w:gridCol w:w="3020"/>
+        <w:gridCol w:w="3021"/>
+      </w:tblGrid>
+      <w:tr>
+        <w:tc>
+          <w:tcPr>
+            <w:tcW w:w="3020" w:type="dxa"/>
+            <w:vAlign w:val="center"/>
+          </w:tcPr>
+          <w:p>
+            <w:pPr>
+              <w:rPr>
+                <w:b/>
+                <w:bCs/>
+                <w:sz w:val="18"/>
+                <w:szCs w:val="20"/>
+                <w:lang w:val="fr-FR"/>
+              </w:rPr>
+            </w:pPr>
+            <w:r>
+              <w:rPr>
+                <w:b/>
+                <w:bCs/>
+                <w:sz w:val="18"/>
+                <w:szCs w:val="20"/>
+                <w:lang w:val="fr-FR"/>
+              </w:rPr>
+              <w:t>Test :</w:t>
+            </w:r>
+          </w:p>
+          <w:p>
+            <w:pPr>
+              <w:rPr>
+                <w:b/>
+                <w:bCs/>
+                <w:sz w:val="18"/>
+                <w:szCs w:val="20"/>
+                <w:lang w:val="fr-FR"/>
+              </w:rPr>
+            </w:pPr>
+          </w:p>
+        </w:tc>
+        <w:tc>
+          <w:tcPr>
+            <w:tcW w:w="3020" w:type="dxa"/>
+            <w:vAlign w:val="center"/>
+          </w:tcPr>
+          <w:p>
+            <w:pPr>
+              <w:rPr>
+                <w:b/>
+                <w:bCs/>
+                <w:sz w:val="18"/>
+                <w:szCs w:val="20"/>
+                <w:lang w:val="fr-FR"/>
+              </w:rPr>
+            </w:pPr>
+            <w:r>
+              <w:rPr>
+                <w:b/>
+                <w:bCs/>
+                <w:sz w:val="18"/>
+                <w:szCs w:val="20"/>
+                <w:lang w:val="fr-FR"/>
+              </w:rPr>
+              <w:t>Résultat attendue :</w:t>
+            </w:r>
+          </w:p>
+          <w:p>
+            <w:pPr>
+              <w:rPr>
+                <w:b/>
+                <w:bCs/>
+                <w:sz w:val="18"/>
+                <w:szCs w:val="20"/>
+                <w:lang w:val="fr-FR"/>
+              </w:rPr>
+            </w:pPr>
+          </w:p>
+        </w:tc>
+        <w:tc>
+          <w:tcPr>
+            <w:tcW w:w="3021" w:type="dxa"/>
+            <w:vAlign w:val="center"/>
+          </w:tcPr>
+          <w:p>
+            <w:pPr>
+              <w:rPr>
+                <w:b/>
+                <w:bCs/>
+                <w:sz w:val="18"/>
+                <w:szCs w:val="20"/>
+                <w:lang w:val="fr-FR"/>
+              </w:rPr>
+            </w:pPr>
+            <w:r>
+              <w:rPr>
+                <w:b/>
+                <w:bCs/>
+                <w:sz w:val="18"/>
+                <w:szCs w:val="20"/>
+                <w:lang w:val="fr-FR"/>
+              </w:rPr>
+              <w:t>Résultat obtenue :</w:t>
+            </w:r>
+          </w:p>
+          <w:p>
+            <w:pPr>
+              <w:rPr>
+                <w:b/>
+                <w:bCs/>
+                <w:sz w:val="18"/>
+                <w:szCs w:val="20"/>
+                <w:lang w:val="fr-FR"/>
+              </w:rPr>
+            </w:pPr>
+          </w:p>
+        </w:tc>
+      </w:tr>
+    </w:tbl>
+    <w:p>
+      <w:pPr>
+        <w:pStyle w:val="BITTextkrper"/>
+        <w:rPr>
+          <w:lang w:val="fr-FR"/>
+        </w:rPr>
+      </w:pPr>
+    </w:p>
+    <w:p>
+      <w:pPr>
+        <w:pStyle w:val="Titre3"/>
+        <w:rPr>
+          <w:lang w:val="fr-FR"/>
+        </w:rPr>
+      </w:pPr>
+      <w:r>
+        <w:rPr>
+          <w:lang w:val="fr-FR"/>
+        </w:rPr>
+        <w:t>Modifier un utilisateur</w:t>
+      </w:r>
+    </w:p>
+    <w:tbl>
+      <w:tblPr>
+        <w:tblStyle w:val="Grilledutableau"/>
+        <w:tblW w:w="0" w:type="auto"/>
+        <w:tblLook w:val="04A0" w:firstRow="1" w:lastRow="0" w:firstColumn="1" w:lastColumn="0" w:noHBand="0" w:noVBand="1"/>
+      </w:tblPr>
+      <w:tblGrid>
+        <w:gridCol w:w="3020"/>
+        <w:gridCol w:w="3020"/>
+        <w:gridCol w:w="3021"/>
+      </w:tblGrid>
+      <w:tr>
+        <w:tc>
+          <w:tcPr>
+            <w:tcW w:w="3020" w:type="dxa"/>
+            <w:vAlign w:val="center"/>
+          </w:tcPr>
+          <w:p>
+            <w:pPr>
+              <w:rPr>
+                <w:b/>
+                <w:bCs/>
+                <w:sz w:val="18"/>
+                <w:szCs w:val="20"/>
+                <w:lang w:val="fr-FR"/>
+              </w:rPr>
+            </w:pPr>
+            <w:r>
+              <w:rPr>
+                <w:b/>
+                <w:bCs/>
+                <w:sz w:val="18"/>
+                <w:szCs w:val="20"/>
+                <w:lang w:val="fr-FR"/>
+              </w:rPr>
+              <w:t>Test :</w:t>
+            </w:r>
+          </w:p>
+          <w:p>
+            <w:pPr>
+              <w:rPr>
+                <w:b/>
+                <w:bCs/>
+                <w:sz w:val="18"/>
+                <w:szCs w:val="20"/>
+                <w:lang w:val="fr-FR"/>
+              </w:rPr>
+            </w:pPr>
+          </w:p>
+        </w:tc>
+        <w:tc>
+          <w:tcPr>
+            <w:tcW w:w="3020" w:type="dxa"/>
+            <w:vAlign w:val="center"/>
+          </w:tcPr>
+          <w:p>
+            <w:pPr>
+              <w:rPr>
+                <w:b/>
+                <w:bCs/>
+                <w:sz w:val="18"/>
+                <w:szCs w:val="20"/>
+                <w:lang w:val="fr-FR"/>
+              </w:rPr>
+            </w:pPr>
+            <w:r>
+              <w:rPr>
+                <w:b/>
+                <w:bCs/>
+                <w:sz w:val="18"/>
+                <w:szCs w:val="20"/>
+                <w:lang w:val="fr-FR"/>
+              </w:rPr>
+              <w:t>Résultat attendue :</w:t>
+            </w:r>
+          </w:p>
+          <w:p>
+            <w:pPr>
+              <w:rPr>
+                <w:b/>
+                <w:bCs/>
+                <w:sz w:val="18"/>
+                <w:szCs w:val="20"/>
+                <w:lang w:val="fr-FR"/>
+              </w:rPr>
+            </w:pPr>
+          </w:p>
+        </w:tc>
+        <w:tc>
+          <w:tcPr>
+            <w:tcW w:w="3021" w:type="dxa"/>
+            <w:vAlign w:val="center"/>
+          </w:tcPr>
+          <w:p>
+            <w:pPr>
+              <w:rPr>
+                <w:b/>
+                <w:bCs/>
+                <w:sz w:val="18"/>
+                <w:szCs w:val="20"/>
+                <w:lang w:val="fr-FR"/>
+              </w:rPr>
+            </w:pPr>
+            <w:r>
+              <w:rPr>
+                <w:b/>
+                <w:bCs/>
+                <w:sz w:val="18"/>
+                <w:szCs w:val="20"/>
+                <w:lang w:val="fr-FR"/>
+              </w:rPr>
+              <w:t>Résultat obtenue :</w:t>
+            </w:r>
+          </w:p>
+          <w:p>
+            <w:pPr>
+              <w:rPr>
+                <w:b/>
+                <w:bCs/>
+                <w:sz w:val="18"/>
+                <w:szCs w:val="20"/>
+                <w:lang w:val="fr-FR"/>
+              </w:rPr>
+            </w:pPr>
+          </w:p>
+        </w:tc>
+      </w:tr>
+    </w:tbl>
+    <w:p>
+      <w:pPr>
+        <w:pStyle w:val="Titre3"/>
+        <w:rPr>
+          <w:lang w:val="fr-FR"/>
+        </w:rPr>
+      </w:pPr>
+      <w:r>
+        <w:rPr>
+          <w:lang w:val="fr-FR"/>
+        </w:rPr>
+        <w:t>Valider une rencontre</w:t>
+      </w:r>
+    </w:p>
+    <w:p>
+      <w:pPr>
+        <w:pStyle w:val="Titre3"/>
+        <w:rPr>
+          <w:lang w:val="fr-FR"/>
+        </w:rPr>
+      </w:pPr>
+      <w:r>
+        <w:rPr>
+          <w:lang w:val="fr-FR"/>
+        </w:rPr>
+        <w:t xml:space="preserve">Supprimer une </w:t>
+      </w:r>
+      <w:r>
+        <w:rPr>
+          <w:lang w:val="fr-FR"/>
+        </w:rPr>
+        <w:t>rencontre</w:t>
+      </w:r>
+    </w:p>
+    <w:p>
+      <w:pPr>
+        <w:pStyle w:val="Titre3"/>
+        <w:rPr>
+          <w:lang w:val="fr-FR"/>
+        </w:rPr>
+      </w:pPr>
+      <w:r>
+        <w:rPr>
+          <w:lang w:val="fr-FR"/>
+        </w:rPr>
+        <w:t>Supprimer un utilisateur</w:t>
+      </w:r>
     </w:p>
     <w:p>
       <w:pPr>
@@ -14483,16 +15488,16 @@
           <w:lang w:val="fr-FR"/>
         </w:rPr>
       </w:pPr>
-      <w:bookmarkStart w:id="26" w:name="_Toc250790989"/>
-      <w:bookmarkStart w:id="27" w:name="_Toc135666308"/>
+      <w:bookmarkStart w:id="35" w:name="_Toc250790989"/>
+      <w:bookmarkStart w:id="36" w:name="_Toc135999533"/>
       <w:r>
         <w:rPr>
           <w:lang w:val="fr-FR"/>
         </w:rPr>
         <w:t>Spécifications détaillées</w:t>
       </w:r>
-      <w:bookmarkEnd w:id="26"/>
-      <w:bookmarkEnd w:id="27"/>
+      <w:bookmarkEnd w:id="35"/>
+      <w:bookmarkEnd w:id="36"/>
     </w:p>
     <w:p>
       <w:pPr>
@@ -14513,16 +15518,17 @@
           <w:lang w:val="fr-FR"/>
         </w:rPr>
       </w:pPr>
-      <w:bookmarkStart w:id="28" w:name="_Toc250790990"/>
-      <w:bookmarkStart w:id="29" w:name="_Toc135666309"/>
-      <w:r>
-        <w:rPr>
-          <w:lang w:val="fr-FR"/>
-        </w:rPr>
+      <w:bookmarkStart w:id="37" w:name="_Toc250790990"/>
+      <w:bookmarkStart w:id="38" w:name="_Toc135999534"/>
+      <w:r>
+        <w:rPr>
+          <w:lang w:val="fr-FR"/>
+        </w:rPr>
+        <w:lastRenderedPageBreak/>
         <w:t>Design du système</w:t>
       </w:r>
-      <w:bookmarkEnd w:id="28"/>
-      <w:bookmarkEnd w:id="29"/>
+      <w:bookmarkEnd w:id="37"/>
+      <w:bookmarkEnd w:id="38"/>
     </w:p>
     <w:p>
       <w:pPr>
@@ -14543,9 +15549,9 @@
           <w:lang w:val="fr-FR"/>
         </w:rPr>
       </w:pPr>
-      <w:bookmarkStart w:id="30" w:name="_Toc114965606"/>
-      <w:bookmarkStart w:id="31" w:name="_Toc250790991"/>
-      <w:bookmarkStart w:id="32" w:name="_Toc135666310"/>
+      <w:bookmarkStart w:id="39" w:name="_Toc114965606"/>
+      <w:bookmarkStart w:id="40" w:name="_Toc250790991"/>
+      <w:bookmarkStart w:id="41" w:name="_Toc135999535"/>
       <w:r>
         <w:rPr>
           <w:lang w:val="fr-FR"/>
@@ -14565,9 +15571,9 @@
         </w:rPr>
         <w:t>xyz</w:t>
       </w:r>
-      <w:bookmarkEnd w:id="30"/>
-      <w:bookmarkEnd w:id="31"/>
-      <w:bookmarkEnd w:id="32"/>
+      <w:bookmarkEnd w:id="39"/>
+      <w:bookmarkEnd w:id="40"/>
+      <w:bookmarkEnd w:id="41"/>
       <w:proofErr w:type="spellEnd"/>
     </w:p>
     <w:p>
@@ -14579,7 +15585,7 @@
           <w:lang w:val="fr-FR"/>
         </w:rPr>
       </w:pPr>
-      <w:bookmarkStart w:id="33" w:name="_Toc114965607"/>
+      <w:bookmarkStart w:id="42" w:name="_Toc114965607"/>
       <w:r>
         <w:rPr>
           <w:rStyle w:val="Hinweistext"/>
@@ -14610,8 +15616,8 @@
           <w:lang w:val="fr-FR"/>
         </w:rPr>
       </w:pPr>
-      <w:bookmarkStart w:id="34" w:name="_Toc250790992"/>
-      <w:bookmarkStart w:id="35" w:name="_Toc135666311"/>
+      <w:bookmarkStart w:id="43" w:name="_Toc250790992"/>
+      <w:bookmarkStart w:id="44" w:name="_Toc135999536"/>
       <w:r>
         <w:rPr>
           <w:lang w:val="fr-FR"/>
@@ -14619,9 +15625,9 @@
         <w:lastRenderedPageBreak/>
         <w:t>Test</w:t>
       </w:r>
-      <w:bookmarkEnd w:id="33"/>
-      <w:bookmarkEnd w:id="34"/>
-      <w:bookmarkEnd w:id="35"/>
+      <w:bookmarkEnd w:id="42"/>
+      <w:bookmarkEnd w:id="43"/>
+      <w:bookmarkEnd w:id="44"/>
     </w:p>
     <w:p>
       <w:pPr>
@@ -14634,16 +15640,16 @@
           <w:lang w:val="fr-FR"/>
         </w:rPr>
       </w:pPr>
-      <w:bookmarkStart w:id="36" w:name="_Toc250790993"/>
-      <w:bookmarkStart w:id="37" w:name="_Toc135666312"/>
+      <w:bookmarkStart w:id="45" w:name="_Toc250790993"/>
+      <w:bookmarkStart w:id="46" w:name="_Toc135999537"/>
       <w:r>
         <w:rPr>
           <w:lang w:val="fr-FR"/>
         </w:rPr>
         <w:t>Procédure de test</w:t>
       </w:r>
-      <w:bookmarkEnd w:id="36"/>
-      <w:bookmarkEnd w:id="37"/>
+      <w:bookmarkEnd w:id="45"/>
+      <w:bookmarkEnd w:id="46"/>
     </w:p>
     <w:p>
       <w:pPr>
@@ -14702,16 +15708,16 @@
           <w:lang w:val="fr-FR"/>
         </w:rPr>
       </w:pPr>
-      <w:bookmarkStart w:id="38" w:name="_Toc250790994"/>
-      <w:bookmarkStart w:id="39" w:name="_Toc135666313"/>
+      <w:bookmarkStart w:id="47" w:name="_Toc250790994"/>
+      <w:bookmarkStart w:id="48" w:name="_Toc135999538"/>
       <w:r>
         <w:rPr>
           <w:lang w:val="fr-FR"/>
         </w:rPr>
         <w:t>Protocol de test</w:t>
       </w:r>
-      <w:bookmarkEnd w:id="38"/>
-      <w:bookmarkEnd w:id="39"/>
+      <w:bookmarkEnd w:id="47"/>
+      <w:bookmarkEnd w:id="48"/>
     </w:p>
     <w:tbl>
       <w:tblPr>
@@ -15003,16 +16009,16 @@
           <w:lang w:val="fr-FR"/>
         </w:rPr>
       </w:pPr>
-      <w:bookmarkStart w:id="40" w:name="_Toc250790995"/>
-      <w:bookmarkStart w:id="41" w:name="_Toc135666314"/>
+      <w:bookmarkStart w:id="49" w:name="_Toc250790995"/>
+      <w:bookmarkStart w:id="50" w:name="_Toc135999539"/>
       <w:r>
         <w:rPr>
           <w:lang w:val="fr-FR"/>
         </w:rPr>
         <w:t>Signature du protocole de test</w:t>
       </w:r>
-      <w:bookmarkEnd w:id="40"/>
-      <w:bookmarkEnd w:id="41"/>
+      <w:bookmarkEnd w:id="49"/>
+      <w:bookmarkEnd w:id="50"/>
     </w:p>
     <w:tbl>
       <w:tblPr>
@@ -15170,8 +16176,8 @@
           <w:lang w:val="fr-FR"/>
         </w:rPr>
       </w:pPr>
-      <w:bookmarkStart w:id="42" w:name="_Toc135666315"/>
-      <w:bookmarkStart w:id="43" w:name="_Toc250790996"/>
+      <w:bookmarkStart w:id="51" w:name="_Toc250790996"/>
+      <w:bookmarkStart w:id="52" w:name="_Toc135999540"/>
       <w:r>
         <w:rPr>
           <w:lang w:val="fr-FR"/>
@@ -15179,7 +16185,7 @@
         <w:lastRenderedPageBreak/>
         <w:t>Conclusion</w:t>
       </w:r>
-      <w:bookmarkEnd w:id="42"/>
+      <w:bookmarkEnd w:id="52"/>
     </w:p>
     <w:p>
       <w:pPr>
@@ -15260,14 +16266,14 @@
           <w:lang w:val="fr-FR"/>
         </w:rPr>
       </w:pPr>
-      <w:bookmarkStart w:id="44" w:name="_Toc135666316"/>
+      <w:bookmarkStart w:id="53" w:name="_Toc135999541"/>
       <w:r>
         <w:rPr>
           <w:lang w:val="fr-FR"/>
         </w:rPr>
         <w:t>Améliorations possibles</w:t>
       </w:r>
-      <w:bookmarkEnd w:id="44"/>
+      <w:bookmarkEnd w:id="53"/>
     </w:p>
     <w:p>
       <w:pPr>
@@ -15456,14 +16462,14 @@
           <w:lang w:val="fr-FR"/>
         </w:rPr>
       </w:pPr>
-      <w:bookmarkStart w:id="45" w:name="_Toc135666317"/>
+      <w:bookmarkStart w:id="54" w:name="_Toc135999542"/>
       <w:r>
         <w:rPr>
           <w:lang w:val="fr-FR"/>
         </w:rPr>
         <w:t>Auto-évaluation</w:t>
       </w:r>
-      <w:bookmarkEnd w:id="45"/>
+      <w:bookmarkEnd w:id="54"/>
     </w:p>
     <w:p>
       <w:pPr>
@@ -15569,7 +16575,7 @@
           <w:lang w:val="fr-FR"/>
         </w:rPr>
       </w:pPr>
-      <w:bookmarkStart w:id="46" w:name="_Toc135666318"/>
+      <w:bookmarkStart w:id="55" w:name="_Toc135999543"/>
       <w:proofErr w:type="gramStart"/>
       <w:r>
         <w:rPr>
@@ -15591,8 +16597,8 @@
         </w:rPr>
         <w:t>iste des sources et références</w:t>
       </w:r>
-      <w:bookmarkEnd w:id="43"/>
-      <w:bookmarkEnd w:id="46"/>
+      <w:bookmarkEnd w:id="51"/>
+      <w:bookmarkEnd w:id="55"/>
     </w:p>
     <w:p>
       <w:pPr>
@@ -15667,9 +16673,9 @@
           <w:lang w:val="fr-FR"/>
         </w:rPr>
       </w:pPr>
-      <w:bookmarkStart w:id="47" w:name="_Toc114965612"/>
-      <w:bookmarkStart w:id="48" w:name="_Toc250790997"/>
-      <w:bookmarkStart w:id="49" w:name="_Toc135666319"/>
+      <w:bookmarkStart w:id="56" w:name="_Toc114965612"/>
+      <w:bookmarkStart w:id="57" w:name="_Toc250790997"/>
+      <w:bookmarkStart w:id="58" w:name="_Toc135999544"/>
       <w:r>
         <w:rPr>
           <w:lang w:val="fr-FR"/>
@@ -15689,15 +16695,15 @@
         </w:rPr>
         <w:t>r</w:t>
       </w:r>
-      <w:bookmarkEnd w:id="47"/>
+      <w:bookmarkEnd w:id="56"/>
       <w:r>
         <w:rPr>
           <w:lang w:val="fr-FR"/>
         </w:rPr>
         <w:t>e</w:t>
       </w:r>
-      <w:bookmarkEnd w:id="48"/>
-      <w:bookmarkEnd w:id="49"/>
+      <w:bookmarkEnd w:id="57"/>
+      <w:bookmarkEnd w:id="58"/>
       <w:r>
         <w:rPr>
           <w:lang w:val="fr-FR"/>
@@ -15941,8 +16947,8 @@
           <w:lang w:val="fr-FR"/>
         </w:rPr>
       </w:pPr>
-      <w:bookmarkStart w:id="50" w:name="_Toc250790998"/>
-      <w:bookmarkStart w:id="51" w:name="_Toc135666320"/>
+      <w:bookmarkStart w:id="59" w:name="_Toc250790998"/>
+      <w:bookmarkStart w:id="60" w:name="_Toc135999545"/>
       <w:r>
         <w:rPr>
           <w:lang w:val="fr-FR"/>
@@ -15950,8 +16956,8 @@
         <w:lastRenderedPageBreak/>
         <w:t>Signatures</w:t>
       </w:r>
-      <w:bookmarkEnd w:id="50"/>
-      <w:bookmarkEnd w:id="51"/>
+      <w:bookmarkEnd w:id="59"/>
+      <w:bookmarkEnd w:id="60"/>
     </w:p>
     <w:p>
       <w:pPr>
@@ -16193,8 +17199,8 @@
           <w:lang w:val="fr-FR"/>
         </w:rPr>
       </w:pPr>
-      <w:bookmarkStart w:id="52" w:name="_Toc250790999"/>
-      <w:bookmarkStart w:id="53" w:name="_Toc135666321"/>
+      <w:bookmarkStart w:id="61" w:name="_Toc250790999"/>
+      <w:bookmarkStart w:id="62" w:name="_Toc135999546"/>
       <w:r>
         <w:rPr>
           <w:lang w:val="fr-FR"/>
@@ -16202,8 +17208,8 @@
         <w:lastRenderedPageBreak/>
         <w:t>Annexes</w:t>
       </w:r>
-      <w:bookmarkEnd w:id="52"/>
-      <w:bookmarkEnd w:id="53"/>
+      <w:bookmarkEnd w:id="61"/>
+      <w:bookmarkEnd w:id="62"/>
     </w:p>
     <w:p>
       <w:pPr>
@@ -16374,7 +17380,7 @@
         </w:rPr>
       </w:pPr>
     </w:p>
-    <w:bookmarkEnd w:id="20"/>
+    <w:bookmarkEnd w:id="21"/>
     <w:p>
       <w:pPr>
         <w:rPr>
@@ -16426,10 +17432,10 @@
       </w:r>
     </w:p>
     <w:sectPr>
-      <w:headerReference w:type="default" r:id="rId34"/>
-      <w:footerReference w:type="default" r:id="rId35"/>
-      <w:headerReference w:type="first" r:id="rId36"/>
-      <w:footerReference w:type="first" r:id="rId37"/>
+      <w:headerReference w:type="default" r:id="rId38"/>
+      <w:footerReference w:type="default" r:id="rId39"/>
+      <w:headerReference w:type="first" r:id="rId40"/>
+      <w:footerReference w:type="first" r:id="rId41"/>
       <w:pgSz w:w="11906" w:h="16838" w:code="9"/>
       <w:pgMar w:top="1861" w:right="1134" w:bottom="907" w:left="1701" w:header="851" w:footer="340" w:gutter="0"/>
       <w:cols w:space="708"/>
@@ -16697,7 +17703,7 @@
                   <w:rPr>
                     <w:lang w:val="fr-CH"/>
                   </w:rPr>
-                  <w:t>23.05.2023 15:17</w:t>
+                  <w:t>25.05.2023 08:33</w:t>
                 </w:r>
                 <w:r>
                   <w:rPr>
@@ -17033,7 +18039,7 @@
                   <w:rPr>
                     <w:lang w:val="fr-CH"/>
                   </w:rPr>
-                  <w:t>23.05.2023 15:17</w:t>
+                  <w:t>25.05.2023 08:33</w:t>
                 </w:r>
                 <w:r>
                   <w:rPr>
@@ -17113,8 +18119,8 @@
             <w:gridCol w:w="3393"/>
           </w:tblGrid>
           <w:tr>
-            <w:bookmarkStart w:id="54" w:name="tm_pfad" w:displacedByCustomXml="next"/>
-            <w:bookmarkStart w:id="55" w:name="_Hlk112468646" w:displacedByCustomXml="next"/>
+            <w:bookmarkStart w:id="63" w:name="tm_pfad" w:displacedByCustomXml="next"/>
+            <w:bookmarkStart w:id="64" w:name="_Hlk112468646" w:displacedByCustomXml="next"/>
             <w:sdt>
               <w:sdtPr>
                 <w:rPr>
@@ -17326,7 +18332,7 @@
                   <w:rPr>
                     <w:lang w:val="fr-CH"/>
                   </w:rPr>
-                  <w:t>23.05.2023 15:17</w:t>
+                  <w:t>25.05.2023 08:33</w:t>
                 </w:r>
                 <w:r>
                   <w:rPr>
@@ -17338,7 +18344,7 @@
             </w:tc>
           </w:tr>
         </w:tbl>
-        <w:bookmarkEnd w:id="54"/>
+        <w:bookmarkEnd w:id="63"/>
         <w:p>
           <w:pPr>
             <w:pStyle w:val="CDBPfad"/>
@@ -17365,7 +18371,7 @@
         </w:p>
       </w:tc>
     </w:tr>
-    <w:bookmarkEnd w:id="55"/>
+    <w:bookmarkEnd w:id="64"/>
   </w:tbl>
   <w:p>
     <w:pPr>
@@ -17808,6 +18814,95 @@
     </w:lvl>
   </w:abstractNum>
   <w:abstractNum w:abstractNumId="1" w15:restartNumberingAfterBreak="0">
+    <w:nsid w:val="0F183FF4"/>
+    <w:multiLevelType w:val="hybridMultilevel"/>
+    <w:tmpl w:val="1EE69E20"/>
+    <w:lvl w:ilvl="0" w:tplc="100C0011">
+      <w:start w:val="1"/>
+      <w:numFmt w:val="decimal"/>
+      <w:lvlText w:val="%1)"/>
+      <w:lvlJc w:val="left"/>
+      <w:pPr>
+        <w:ind w:left="720" w:hanging="360"/>
+      </w:pPr>
+      <w:rPr>
+        <w:rFonts w:hint="default"/>
+      </w:rPr>
+    </w:lvl>
+    <w:lvl w:ilvl="1" w:tplc="100C0019">
+      <w:start w:val="1"/>
+      <w:numFmt w:val="lowerLetter"/>
+      <w:lvlText w:val="%2."/>
+      <w:lvlJc w:val="left"/>
+      <w:pPr>
+        <w:ind w:left="1440" w:hanging="360"/>
+      </w:pPr>
+    </w:lvl>
+    <w:lvl w:ilvl="2" w:tplc="100C001B" w:tentative="1">
+      <w:start w:val="1"/>
+      <w:numFmt w:val="lowerRoman"/>
+      <w:lvlText w:val="%3."/>
+      <w:lvlJc w:val="right"/>
+      <w:pPr>
+        <w:ind w:left="2160" w:hanging="180"/>
+      </w:pPr>
+    </w:lvl>
+    <w:lvl w:ilvl="3" w:tplc="100C000F" w:tentative="1">
+      <w:start w:val="1"/>
+      <w:numFmt w:val="decimal"/>
+      <w:lvlText w:val="%4."/>
+      <w:lvlJc w:val="left"/>
+      <w:pPr>
+        <w:ind w:left="2880" w:hanging="360"/>
+      </w:pPr>
+    </w:lvl>
+    <w:lvl w:ilvl="4" w:tplc="100C0019" w:tentative="1">
+      <w:start w:val="1"/>
+      <w:numFmt w:val="lowerLetter"/>
+      <w:lvlText w:val="%5."/>
+      <w:lvlJc w:val="left"/>
+      <w:pPr>
+        <w:ind w:left="3600" w:hanging="360"/>
+      </w:pPr>
+    </w:lvl>
+    <w:lvl w:ilvl="5" w:tplc="100C001B" w:tentative="1">
+      <w:start w:val="1"/>
+      <w:numFmt w:val="lowerRoman"/>
+      <w:lvlText w:val="%6."/>
+      <w:lvlJc w:val="right"/>
+      <w:pPr>
+        <w:ind w:left="4320" w:hanging="180"/>
+      </w:pPr>
+    </w:lvl>
+    <w:lvl w:ilvl="6" w:tplc="100C000F" w:tentative="1">
+      <w:start w:val="1"/>
+      <w:numFmt w:val="decimal"/>
+      <w:lvlText w:val="%7."/>
+      <w:lvlJc w:val="left"/>
+      <w:pPr>
+        <w:ind w:left="5040" w:hanging="360"/>
+      </w:pPr>
+    </w:lvl>
+    <w:lvl w:ilvl="7" w:tplc="100C0019" w:tentative="1">
+      <w:start w:val="1"/>
+      <w:numFmt w:val="lowerLetter"/>
+      <w:lvlText w:val="%8."/>
+      <w:lvlJc w:val="left"/>
+      <w:pPr>
+        <w:ind w:left="5760" w:hanging="360"/>
+      </w:pPr>
+    </w:lvl>
+    <w:lvl w:ilvl="8" w:tplc="100C001B" w:tentative="1">
+      <w:start w:val="1"/>
+      <w:numFmt w:val="lowerRoman"/>
+      <w:lvlText w:val="%9."/>
+      <w:lvlJc w:val="right"/>
+      <w:pPr>
+        <w:ind w:left="6480" w:hanging="180"/>
+      </w:pPr>
+    </w:lvl>
+  </w:abstractNum>
+  <w:abstractNum w:abstractNumId="2" w15:restartNumberingAfterBreak="0">
     <w:nsid w:val="17AA109A"/>
     <w:multiLevelType w:val="multilevel"/>
     <w:tmpl w:val="227AEEEE"/>
@@ -17932,7 +19027,7 @@
       </w:pPr>
     </w:lvl>
   </w:abstractNum>
-  <w:abstractNum w:abstractNumId="2" w15:restartNumberingAfterBreak="0">
+  <w:abstractNum w:abstractNumId="3" w15:restartNumberingAfterBreak="0">
     <w:nsid w:val="1B76422D"/>
     <w:multiLevelType w:val="multilevel"/>
     <w:tmpl w:val="14882C94"/>
@@ -18073,7 +19168,7 @@
       </w:rPr>
     </w:lvl>
   </w:abstractNum>
-  <w:abstractNum w:abstractNumId="3" w15:restartNumberingAfterBreak="0">
+  <w:abstractNum w:abstractNumId="4" w15:restartNumberingAfterBreak="0">
     <w:nsid w:val="1D852C09"/>
     <w:multiLevelType w:val="hybridMultilevel"/>
     <w:tmpl w:val="4B80E3BA"/>
@@ -18186,7 +19281,7 @@
       </w:rPr>
     </w:lvl>
   </w:abstractNum>
-  <w:abstractNum w:abstractNumId="4" w15:restartNumberingAfterBreak="0">
+  <w:abstractNum w:abstractNumId="5" w15:restartNumberingAfterBreak="0">
     <w:nsid w:val="20482D29"/>
     <w:multiLevelType w:val="hybridMultilevel"/>
     <w:tmpl w:val="8E24957C"/>
@@ -18272,7 +19367,7 @@
       </w:pPr>
     </w:lvl>
   </w:abstractNum>
-  <w:abstractNum w:abstractNumId="5" w15:restartNumberingAfterBreak="0">
+  <w:abstractNum w:abstractNumId="6" w15:restartNumberingAfterBreak="0">
     <w:nsid w:val="2AA539D0"/>
     <w:multiLevelType w:val="hybridMultilevel"/>
     <w:tmpl w:val="34446514"/>
@@ -18385,7 +19480,7 @@
       </w:rPr>
     </w:lvl>
   </w:abstractNum>
-  <w:abstractNum w:abstractNumId="6" w15:restartNumberingAfterBreak="0">
+  <w:abstractNum w:abstractNumId="7" w15:restartNumberingAfterBreak="0">
     <w:nsid w:val="34055792"/>
     <w:multiLevelType w:val="hybridMultilevel"/>
     <w:tmpl w:val="249CE7AE"/>
@@ -18473,7 +19568,7 @@
       </w:pPr>
     </w:lvl>
   </w:abstractNum>
-  <w:abstractNum w:abstractNumId="7" w15:restartNumberingAfterBreak="0">
+  <w:abstractNum w:abstractNumId="8" w15:restartNumberingAfterBreak="0">
     <w:nsid w:val="5B620C2E"/>
     <w:multiLevelType w:val="hybridMultilevel"/>
     <w:tmpl w:val="6E647EC6"/>
@@ -18614,7 +19709,7 @@
       </w:rPr>
     </w:lvl>
   </w:abstractNum>
-  <w:abstractNum w:abstractNumId="8" w15:restartNumberingAfterBreak="0">
+  <w:abstractNum w:abstractNumId="9" w15:restartNumberingAfterBreak="0">
     <w:nsid w:val="748610B7"/>
     <w:multiLevelType w:val="hybridMultilevel"/>
     <w:tmpl w:val="F142FE28"/>
@@ -18728,19 +19823,19 @@
     </w:lvl>
   </w:abstractNum>
   <w:num w:numId="1" w16cid:durableId="1103064733">
-    <w:abstractNumId w:val="1"/>
+    <w:abstractNumId w:val="2"/>
   </w:num>
   <w:num w:numId="2" w16cid:durableId="616833449">
-    <w:abstractNumId w:val="7"/>
+    <w:abstractNumId w:val="8"/>
   </w:num>
   <w:num w:numId="3" w16cid:durableId="824708453">
-    <w:abstractNumId w:val="1"/>
+    <w:abstractNumId w:val="2"/>
   </w:num>
   <w:num w:numId="4" w16cid:durableId="1520658188">
-    <w:abstractNumId w:val="2"/>
+    <w:abstractNumId w:val="3"/>
   </w:num>
   <w:num w:numId="5" w16cid:durableId="353965673">
-    <w:abstractNumId w:val="1"/>
+    <w:abstractNumId w:val="2"/>
     <w:lvlOverride w:ilvl="0">
       <w:startOverride w:val="1"/>
     </w:lvlOverride>
@@ -18773,19 +19868,22 @@
     <w:abstractNumId w:val="0"/>
   </w:num>
   <w:num w:numId="7" w16cid:durableId="801729336">
+    <w:abstractNumId w:val="5"/>
+  </w:num>
+  <w:num w:numId="8" w16cid:durableId="1054617883">
+    <w:abstractNumId w:val="7"/>
+  </w:num>
+  <w:num w:numId="9" w16cid:durableId="717045373">
+    <w:abstractNumId w:val="9"/>
+  </w:num>
+  <w:num w:numId="10" w16cid:durableId="612906831">
     <w:abstractNumId w:val="4"/>
   </w:num>
-  <w:num w:numId="8" w16cid:durableId="1054617883">
+  <w:num w:numId="11" w16cid:durableId="1591233905">
     <w:abstractNumId w:val="6"/>
   </w:num>
-  <w:num w:numId="9" w16cid:durableId="717045373">
-    <w:abstractNumId w:val="8"/>
-  </w:num>
-  <w:num w:numId="10" w16cid:durableId="612906831">
-    <w:abstractNumId w:val="3"/>
-  </w:num>
-  <w:num w:numId="11" w16cid:durableId="1591233905">
-    <w:abstractNumId w:val="5"/>
+  <w:num w:numId="12" w16cid:durableId="1358920365">
+    <w:abstractNumId w:val="1"/>
   </w:num>
   <w:numIdMacAtCleanup w:val="11"/>
 </w:numbering>
@@ -19385,7 +20483,6 @@
   <w:style w:type="character" w:default="1" w:styleId="Policepardfaut">
     <w:name w:val="Default Paragraph Font"/>
     <w:uiPriority w:val="1"/>
-    <w:semiHidden/>
     <w:unhideWhenUsed/>
   </w:style>
   <w:style w:type="table" w:default="1" w:styleId="TableauNormal">
@@ -20349,7 +21446,7 @@
   <w:font w:name="Symbol">
     <w:panose1 w:val="05050102010706020507"/>
     <w:charset w:val="02"/>
-    <w:family w:val="decorative"/>
+    <w:family w:val="roman"/>
     <w:pitch w:val="variable"/>
     <w:sig w:usb0="00000000" w:usb1="10000000" w:usb2="00000000" w:usb3="00000000" w:csb0="80000000" w:csb1="00000000"/>
   </w:font>
@@ -20369,10 +21466,10 @@
   </w:font>
   <w:font w:name="Wingdings">
     <w:panose1 w:val="05000000000000000000"/>
-    <w:charset w:val="4D"/>
-    <w:family w:val="decorative"/>
+    <w:charset w:val="02"/>
+    <w:family w:val="auto"/>
     <w:pitch w:val="variable"/>
-    <w:sig w:usb0="00000003" w:usb1="00000000" w:usb2="00000000" w:usb3="00000000" w:csb0="80000001" w:csb1="00000000"/>
+    <w:sig w:usb0="00000000" w:usb1="10000000" w:usb2="00000000" w:usb3="00000000" w:csb0="80000000" w:csb1="00000000"/>
   </w:font>
   <w:font w:name="Arial">
     <w:panose1 w:val="020B0604020202020204"/>
@@ -20393,11 +21490,10 @@
     <w:charset w:val="00"/>
     <w:family w:val="modern"/>
     <w:pitch w:val="fixed"/>
-    <w:sig w:usb0="E10006FF" w:usb1="4000FCFF" w:usb2="00000009" w:usb3="00000000" w:csb0="0000019F" w:csb1="00000000"/>
+    <w:sig w:usb0="E00006FF" w:usb1="0000FCFF" w:usb2="00000001" w:usb3="00000000" w:csb0="0000019F" w:csb1="00000000"/>
   </w:font>
   <w:font w:name="Fira Code">
     <w:altName w:val="Calibri"/>
-    <w:panose1 w:val="020B0809050000020004"/>
     <w:charset w:val="00"/>
     <w:family w:val="modern"/>
     <w:pitch w:val="fixed"/>
@@ -20454,9 +21550,11 @@
     <w:rsid w:val="00186045"/>
     <w:rsid w:val="00307334"/>
     <w:rsid w:val="003650FC"/>
+    <w:rsid w:val="0047657E"/>
     <w:rsid w:val="00540217"/>
     <w:rsid w:val="0072114B"/>
     <w:rsid w:val="007E4FC7"/>
+    <w:rsid w:val="00987130"/>
     <w:rsid w:val="009F36C9"/>
     <w:rsid w:val="00A419DC"/>
     <w:rsid w:val="00AB2B45"/>
@@ -20483,7 +21581,7 @@
   </m:mathPr>
   <w:themeFontLang w:val="fr-CH"/>
   <w:clrSchemeMapping w:bg1="light1" w:t1="dark1" w:bg2="light2" w:t2="dark2" w:accent1="accent1" w:accent2="accent2" w:accent3="accent3" w:accent4="accent4" w:accent5="accent5" w:accent6="accent6" w:hyperlink="hyperlink" w:followedHyperlink="followedHyperlink"/>
-  <w:decimalSymbol w:val=","/>
+  <w:decimalSymbol w:val="."/>
   <w:listSeparator w:val=";"/>
   <w15:chartTrackingRefBased/>
 </w:settings>

--- a/00 - Documents/4_PASCHE_rapport_du_TPI_2023.docx
+++ b/00 - Documents/4_PASCHE_rapport_du_TPI_2023.docx
@@ -281,13 +281,32 @@
                                 <w:vertAlign w:val="superscript"/>
                               </w:rPr>
                             </w:pPr>
+                            <w:proofErr w:type="spellStart"/>
                             <w:r>
                               <w:rPr>
                                 <w:b/>
                                 <w:bCs/>
                                 <w:color w:val="FF0000"/>
                               </w:rPr>
-                              <w:t>Candidat N</w:t>
+                              <w:t>Candidat</w:t>
+                            </w:r>
+                            <w:proofErr w:type="spellEnd"/>
+                            <w:r>
+                              <w:rPr>
+                                <w:b/>
+                                <w:bCs/>
+                                <w:color w:val="FF0000"/>
+                              </w:rPr>
+                              <w:t xml:space="preserve"> </w:t>
+                            </w:r>
+                            <w:proofErr w:type="spellStart"/>
+                            <w:r>
+                              <w:rPr>
+                                <w:b/>
+                                <w:bCs/>
+                                <w:color w:val="FF0000"/>
+                              </w:rPr>
+                              <w:t>N</w:t>
                             </w:r>
                             <w:r>
                               <w:rPr>
@@ -298,6 +317,7 @@
                               </w:rPr>
                               <w:t>o</w:t>
                             </w:r>
+                            <w:proofErr w:type="spellEnd"/>
                           </w:p>
                           <w:p>
                             <w:pPr>
@@ -349,7 +369,7 @@
                 <v:stroke joinstyle="miter"/>
                 <v:path gradientshapeok="t" o:connecttype="rect"/>
               </v:shapetype>
-              <v:shape id="Text Box 4" o:spid="_x0000_s1026" type="#_x0000_t202" style="position:absolute;margin-left:403.65pt;margin-top:10.15pt;width:102.25pt;height:36.15pt;z-index:251660288;visibility:visible;mso-wrap-style:square;mso-width-percent:0;mso-height-percent:0;mso-wrap-distance-left:9pt;mso-wrap-distance-top:0;mso-wrap-distance-right:9pt;mso-wrap-distance-bottom:0;mso-position-horizontal:absolute;mso-position-horizontal-relative:text;mso-position-vertical:absolute;mso-position-vertical-relative:text;mso-width-percent:0;mso-height-percent:0;mso-width-relative:page;mso-height-relative:page;v-text-anchor:top" o:gfxdata="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" o:allowincell="f" strokecolor="red">
+              <v:shape id="Text Box 4" o:spid="_x0000_s1026" type="#_x0000_t202" style="position:absolute;margin-left:403.65pt;margin-top:10.15pt;width:102.25pt;height:36.15pt;z-index:251660288;visibility:visible;mso-wrap-style:square;mso-width-percent:0;mso-height-percent:0;mso-wrap-distance-left:9pt;mso-wrap-distance-top:0;mso-wrap-distance-right:9pt;mso-wrap-distance-bottom:0;mso-position-horizontal:absolute;mso-position-horizontal-relative:text;mso-position-vertical:absolute;mso-position-vertical-relative:text;mso-width-percent:0;mso-height-percent:0;mso-width-relative:page;mso-height-relative:page;v-text-anchor:top" o:gfxdata="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" o:allowincell="f" strokecolor="red">
                 <v:textbox>
                   <w:txbxContent>
                     <w:p>
@@ -361,13 +381,32 @@
                           <w:vertAlign w:val="superscript"/>
                         </w:rPr>
                       </w:pPr>
+                      <w:proofErr w:type="spellStart"/>
                       <w:r>
                         <w:rPr>
                           <w:b/>
                           <w:bCs/>
                           <w:color w:val="FF0000"/>
                         </w:rPr>
-                        <w:t>Candidat N</w:t>
+                        <w:t>Candidat</w:t>
+                      </w:r>
+                      <w:proofErr w:type="spellEnd"/>
+                      <w:r>
+                        <w:rPr>
+                          <w:b/>
+                          <w:bCs/>
+                          <w:color w:val="FF0000"/>
+                        </w:rPr>
+                        <w:t xml:space="preserve"> </w:t>
+                      </w:r>
+                      <w:proofErr w:type="spellStart"/>
+                      <w:r>
+                        <w:rPr>
+                          <w:b/>
+                          <w:bCs/>
+                          <w:color w:val="FF0000"/>
+                        </w:rPr>
+                        <w:t>N</w:t>
                       </w:r>
                       <w:r>
                         <w:rPr>
@@ -378,6 +417,7 @@
                         </w:rPr>
                         <w:t>o</w:t>
                       </w:r>
+                      <w:proofErr w:type="spellEnd"/>
                     </w:p>
                     <w:p>
                       <w:pPr>
@@ -450,8 +490,17 @@
           <w:sz w:val="24"/>
           <w:lang w:val="fr-CH"/>
         </w:rPr>
-        <w:t>Killian Pasche</w:t>
-      </w:r>
+        <w:t xml:space="preserve">Killian </w:t>
+      </w:r>
+      <w:proofErr w:type="spellStart"/>
+      <w:r>
+        <w:rPr>
+          <w:sz w:val="24"/>
+          <w:lang w:val="fr-CH"/>
+        </w:rPr>
+        <w:t>Pasche</w:t>
+      </w:r>
+      <w:proofErr w:type="spellEnd"/>
       <w:r>
         <w:rPr>
           <w:sz w:val="24"/>
@@ -612,6 +661,7 @@
           <w:lang w:val="fr-CH"/>
         </w:rPr>
       </w:pPr>
+      <w:proofErr w:type="spellStart"/>
       <w:r>
         <w:rPr>
           <w:rFonts w:cs="Arial"/>
@@ -619,7 +669,17 @@
           <w:sz w:val="36"/>
           <w:lang w:val="fr-CH"/>
         </w:rPr>
-        <w:t>Futnet Single Master</w:t>
+        <w:t>Futnet</w:t>
+      </w:r>
+      <w:proofErr w:type="spellEnd"/>
+      <w:r>
+        <w:rPr>
+          <w:rFonts w:cs="Arial"/>
+          <w:b/>
+          <w:sz w:val="36"/>
+          <w:lang w:val="fr-CH"/>
+        </w:rPr>
+        <w:t xml:space="preserve"> Single Master</w:t>
       </w:r>
     </w:p>
     <w:p>
@@ -3916,7 +3976,21 @@
         <w:rPr>
           <w:lang w:val="fr-CH"/>
         </w:rPr>
-        <w:t>Réaliser l’implémentation des services REST (application BackEnd).</w:t>
+        <w:t xml:space="preserve">Réaliser l’implémentation des services REST (application </w:t>
+      </w:r>
+      <w:proofErr w:type="spellStart"/>
+      <w:r>
+        <w:rPr>
+          <w:lang w:val="fr-CH"/>
+        </w:rPr>
+        <w:t>BackEnd</w:t>
+      </w:r>
+      <w:proofErr w:type="spellEnd"/>
+      <w:r>
+        <w:rPr>
+          <w:lang w:val="fr-CH"/>
+        </w:rPr>
+        <w:t>).</w:t>
       </w:r>
     </w:p>
     <w:p>
@@ -3934,7 +4008,21 @@
         <w:rPr>
           <w:lang w:val="fr-CH"/>
         </w:rPr>
-        <w:t>Développer l’interface homme-machine (application FrontEnd).</w:t>
+        <w:t xml:space="preserve">Développer l’interface homme-machine (application </w:t>
+      </w:r>
+      <w:proofErr w:type="spellStart"/>
+      <w:r>
+        <w:rPr>
+          <w:lang w:val="fr-CH"/>
+        </w:rPr>
+        <w:t>FrontEnd</w:t>
+      </w:r>
+      <w:proofErr w:type="spellEnd"/>
+      <w:r>
+        <w:rPr>
+          <w:lang w:val="fr-CH"/>
+        </w:rPr>
+        <w:t>).</w:t>
       </w:r>
     </w:p>
     <w:p>
@@ -4082,7 +4170,60 @@
         <w:rPr>
           <w:lang w:val="fr-CH"/>
         </w:rPr>
-        <w:t>Pour réaliser mon TPI j’ai le choix entre deux technologies : Angular ou VueJS.</w:t>
+        <w:t>Pour réaliser mon TPI j’ai le choix entre deux technologies</w:t>
+      </w:r>
+      <w:r>
+        <w:rPr>
+          <w:lang w:val="fr-CH"/>
+        </w:rPr>
+        <w:t xml:space="preserve"> pour le client</w:t>
+      </w:r>
+      <w:r>
+        <w:rPr>
+          <w:lang w:val="fr-CH"/>
+        </w:rPr>
+        <w:t xml:space="preserve"> : </w:t>
+      </w:r>
+      <w:proofErr w:type="spellStart"/>
+      <w:r>
+        <w:rPr>
+          <w:lang w:val="fr-CH"/>
+        </w:rPr>
+        <w:t>Angular</w:t>
+      </w:r>
+      <w:proofErr w:type="spellEnd"/>
+      <w:r>
+        <w:rPr>
+          <w:lang w:val="fr-CH"/>
+        </w:rPr>
+        <w:t xml:space="preserve"> ou </w:t>
+      </w:r>
+      <w:proofErr w:type="spellStart"/>
+      <w:r>
+        <w:rPr>
+          <w:lang w:val="fr-CH"/>
+        </w:rPr>
+        <w:t>VueJS</w:t>
+      </w:r>
+      <w:proofErr w:type="spellEnd"/>
+      <w:r>
+        <w:rPr>
+          <w:lang w:val="fr-CH"/>
+        </w:rPr>
+        <w:t>.</w:t>
+      </w:r>
+    </w:p>
+    <w:p>
+      <w:pPr>
+        <w:rPr>
+          <w:lang w:val="fr-CH"/>
+        </w:rPr>
+      </w:pPr>
+      <w:r>
+        <w:rPr>
+          <w:lang w:val="fr-CH"/>
+        </w:rPr>
+        <w:t>Pour le serveur j’avais le choix de savoir si j’utilisais JPA.</w:t>
       </w:r>
     </w:p>
     <w:p>
@@ -4096,8 +4237,24 @@
         <w:rPr>
           <w:lang w:val="fr-CH"/>
         </w:rPr>
+        <w:t>Client</w:t>
+      </w:r>
+    </w:p>
+    <w:p>
+      <w:pPr>
+        <w:pStyle w:val="Titre4"/>
+        <w:rPr>
+          <w:lang w:val="fr-CH"/>
+        </w:rPr>
+      </w:pPr>
+      <w:proofErr w:type="spellStart"/>
+      <w:r>
+        <w:rPr>
+          <w:lang w:val="fr-CH"/>
+        </w:rPr>
         <w:t>Angular</w:t>
       </w:r>
+      <w:proofErr w:type="spellEnd"/>
     </w:p>
     <w:p>
       <w:pPr>
@@ -4106,26 +4263,50 @@
           <w:lang w:val="fr-CH"/>
         </w:rPr>
       </w:pPr>
-      <w:r>
-        <w:rPr>
-          <w:lang w:val="fr-CH"/>
-        </w:rPr>
-        <w:t>Angular est un framework robuste et puissant pour le développement d'applications web modernes. Il offre une architecture basée sur les composants, une liaison de données bidirectionnelle, une gestion avancée des routes, la gestion des dépendances, des outils de test et un écosystème solide.</w:t>
-      </w:r>
-    </w:p>
-    <w:p>
-      <w:pPr>
-        <w:pStyle w:val="Titre3"/>
-        <w:rPr>
-          <w:lang w:val="fr-CH"/>
-        </w:rPr>
-      </w:pPr>
+      <w:proofErr w:type="spellStart"/>
+      <w:r>
+        <w:rPr>
+          <w:lang w:val="fr-CH"/>
+        </w:rPr>
+        <w:t>Angular</w:t>
+      </w:r>
+      <w:proofErr w:type="spellEnd"/>
+      <w:r>
+        <w:rPr>
+          <w:lang w:val="fr-CH"/>
+        </w:rPr>
+        <w:t xml:space="preserve"> est un </w:t>
+      </w:r>
+      <w:proofErr w:type="spellStart"/>
+      <w:r>
+        <w:rPr>
+          <w:lang w:val="fr-CH"/>
+        </w:rPr>
+        <w:t>framework</w:t>
+      </w:r>
+      <w:proofErr w:type="spellEnd"/>
+      <w:r>
+        <w:rPr>
+          <w:lang w:val="fr-CH"/>
+        </w:rPr>
+        <w:t xml:space="preserve"> robuste et puissant pour le développement d'applications web modernes. Il offre une architecture basée sur les composants, une liaison de données bidirectionnelle, une gestion avancée des routes, la gestion des dépendances, des outils de test et un écosystème solide.</w:t>
+      </w:r>
+    </w:p>
+    <w:p>
+      <w:pPr>
+        <w:pStyle w:val="Titre4"/>
+        <w:rPr>
+          <w:lang w:val="fr-CH"/>
+        </w:rPr>
+      </w:pPr>
+      <w:proofErr w:type="spellStart"/>
       <w:r>
         <w:rPr>
           <w:lang w:val="fr-CH"/>
         </w:rPr>
         <w:t>VueJS</w:t>
       </w:r>
+      <w:proofErr w:type="spellEnd"/>
     </w:p>
     <w:p>
       <w:pPr>
@@ -4138,12 +4319,26 @@
         <w:rPr>
           <w:lang w:val="fr-CH"/>
         </w:rPr>
-        <w:t>Vue.js est un framework JavaScript progressif, réactif et basé sur les composants. Il offre une approche flexible pour la construction d'interfaces utilisateur interactives, tout en étant léger, performant et bénéficiant d'un écosystème dynamique. C'est un choix populaire pour les développeurs qui cherchent une solution moderne et conviviale pour leurs projets web.</w:t>
-      </w:r>
-    </w:p>
-    <w:p>
-      <w:pPr>
-        <w:pStyle w:val="Titre3"/>
+        <w:t xml:space="preserve">Vue.js est un </w:t>
+      </w:r>
+      <w:proofErr w:type="spellStart"/>
+      <w:r>
+        <w:rPr>
+          <w:lang w:val="fr-CH"/>
+        </w:rPr>
+        <w:t>framework</w:t>
+      </w:r>
+      <w:proofErr w:type="spellEnd"/>
+      <w:r>
+        <w:rPr>
+          <w:lang w:val="fr-CH"/>
+        </w:rPr>
+        <w:t xml:space="preserve"> JavaScript progressif, réactif et basé sur les composants. Il offre une approche flexible pour la construction d'interfaces utilisateur interactives, tout en étant léger, performant et bénéficiant d'un écosystème dynamique. C'est un choix populaire pour les développeurs qui cherchent une solution moderne et conviviale pour leurs projets web.</w:t>
+      </w:r>
+    </w:p>
+    <w:p>
+      <w:pPr>
+        <w:pStyle w:val="Titre4"/>
         <w:rPr>
           <w:lang w:val="fr-CH"/>
         </w:rPr>
@@ -4174,7 +4369,63 @@
         <w:rPr>
           <w:lang w:val="fr-CH"/>
         </w:rPr>
-        <w:t>Pour mon TPI j’ai choisi le framework VueJS, voici les raisons pour lesquelles j’ai choisis VueJS plutôt qu’Angular :</w:t>
+        <w:t xml:space="preserve">Pour mon TPI j’ai choisi le </w:t>
+      </w:r>
+      <w:proofErr w:type="spellStart"/>
+      <w:r>
+        <w:rPr>
+          <w:lang w:val="fr-CH"/>
+        </w:rPr>
+        <w:t>framework</w:t>
+      </w:r>
+      <w:proofErr w:type="spellEnd"/>
+      <w:r>
+        <w:rPr>
+          <w:lang w:val="fr-CH"/>
+        </w:rPr>
+        <w:t xml:space="preserve"> </w:t>
+      </w:r>
+      <w:proofErr w:type="spellStart"/>
+      <w:r>
+        <w:rPr>
+          <w:lang w:val="fr-CH"/>
+        </w:rPr>
+        <w:t>VueJS</w:t>
+      </w:r>
+      <w:proofErr w:type="spellEnd"/>
+      <w:r>
+        <w:rPr>
+          <w:lang w:val="fr-CH"/>
+        </w:rPr>
+        <w:t xml:space="preserve">, voici les raisons pour lesquelles j’ai choisis </w:t>
+      </w:r>
+      <w:proofErr w:type="spellStart"/>
+      <w:r>
+        <w:rPr>
+          <w:lang w:val="fr-CH"/>
+        </w:rPr>
+        <w:t>VueJS</w:t>
+      </w:r>
+      <w:proofErr w:type="spellEnd"/>
+      <w:r>
+        <w:rPr>
+          <w:lang w:val="fr-CH"/>
+        </w:rPr>
+        <w:t xml:space="preserve"> plutôt qu’</w:t>
+      </w:r>
+      <w:proofErr w:type="spellStart"/>
+      <w:r>
+        <w:rPr>
+          <w:lang w:val="fr-CH"/>
+        </w:rPr>
+        <w:t>Angular</w:t>
+      </w:r>
+      <w:proofErr w:type="spellEnd"/>
+      <w:r>
+        <w:rPr>
+          <w:lang w:val="fr-CH"/>
+        </w:rPr>
+        <w:t> :</w:t>
       </w:r>
     </w:p>
     <w:p>
@@ -4188,11 +4439,61 @@
           <w:lang w:val="fr-CH"/>
         </w:rPr>
       </w:pPr>
-      <w:r>
-        <w:rPr>
-          <w:lang w:val="fr-CH"/>
-        </w:rPr>
-        <w:t>VueJS est plus facile à apprendre que Angular, n’ayant aucune connaissance de base sur aucun des deux framework j’ai préféré choisir le framework sur lequel j’aurais le plus de facilité à apprendre.</w:t>
+      <w:proofErr w:type="spellStart"/>
+      <w:r>
+        <w:rPr>
+          <w:lang w:val="fr-CH"/>
+        </w:rPr>
+        <w:t>VueJS</w:t>
+      </w:r>
+      <w:proofErr w:type="spellEnd"/>
+      <w:r>
+        <w:rPr>
+          <w:lang w:val="fr-CH"/>
+        </w:rPr>
+        <w:t xml:space="preserve"> est plus facile à apprendre que </w:t>
+      </w:r>
+      <w:proofErr w:type="spellStart"/>
+      <w:r>
+        <w:rPr>
+          <w:lang w:val="fr-CH"/>
+        </w:rPr>
+        <w:t>Angular</w:t>
+      </w:r>
+      <w:proofErr w:type="spellEnd"/>
+      <w:r>
+        <w:rPr>
+          <w:lang w:val="fr-CH"/>
+        </w:rPr>
+        <w:t xml:space="preserve">, n’ayant aucune connaissance de base sur aucun des deux </w:t>
+      </w:r>
+      <w:proofErr w:type="spellStart"/>
+      <w:r>
+        <w:rPr>
+          <w:lang w:val="fr-CH"/>
+        </w:rPr>
+        <w:t>framework</w:t>
+      </w:r>
+      <w:proofErr w:type="spellEnd"/>
+      <w:r>
+        <w:rPr>
+          <w:lang w:val="fr-CH"/>
+        </w:rPr>
+        <w:t xml:space="preserve"> j’ai préféré choisir le </w:t>
+      </w:r>
+      <w:proofErr w:type="spellStart"/>
+      <w:r>
+        <w:rPr>
+          <w:lang w:val="fr-CH"/>
+        </w:rPr>
+        <w:t>framework</w:t>
+      </w:r>
+      <w:proofErr w:type="spellEnd"/>
+      <w:r>
+        <w:rPr>
+          <w:lang w:val="fr-CH"/>
+        </w:rPr>
+        <w:t xml:space="preserve"> sur lequel j’aurais le plus de facilité à apprendre.</w:t>
       </w:r>
     </w:p>
     <w:p>
@@ -4206,23 +4507,19 @@
           <w:lang w:val="fr-CH"/>
         </w:rPr>
       </w:pPr>
-      <w:r>
-        <w:rPr>
-          <w:lang w:val="fr-CH"/>
-        </w:rPr>
-        <w:t xml:space="preserve">VueJS est extrêmement flexible </w:t>
-      </w:r>
-      <w:r>
-        <w:rPr>
-          <w:lang w:val="fr-CH"/>
-        </w:rPr>
-        <w:t>ce</w:t>
-      </w:r>
-      <w:r>
-        <w:rPr>
-          <w:lang w:val="fr-CH"/>
-        </w:rPr>
-        <w:t xml:space="preserve"> qui permet de choisir les fonctionnalités spécifiques en fonction du projet. La faite qu’il adopte une approche progressive est un plus car on adapter à n’importe quel moment en fonction des besoins.</w:t>
+      <w:proofErr w:type="spellStart"/>
+      <w:r>
+        <w:rPr>
+          <w:lang w:val="fr-CH"/>
+        </w:rPr>
+        <w:t>VueJS</w:t>
+      </w:r>
+      <w:proofErr w:type="spellEnd"/>
+      <w:r>
+        <w:rPr>
+          <w:lang w:val="fr-CH"/>
+        </w:rPr>
+        <w:t xml:space="preserve"> est extrêmement flexible ce qui permet de choisir les fonctionnalités spécifiques en fonction du projet. La faite qu’il adopte une approche progressive est un plus car on adapter à n’importe quel moment en fonction des besoins.</w:t>
       </w:r>
     </w:p>
     <w:p>
@@ -4236,23 +4533,33 @@
           <w:lang w:val="fr-CH"/>
         </w:rPr>
       </w:pPr>
-      <w:r>
-        <w:rPr>
-          <w:lang w:val="fr-CH"/>
-        </w:rPr>
-        <w:t xml:space="preserve">VueJS est également beaucoup plus léger que Angular, ce qui permet à l’utilisateur une expérience plus rapide et </w:t>
-      </w:r>
-      <w:r>
-        <w:rPr>
-          <w:lang w:val="fr-CH"/>
-        </w:rPr>
-        <w:t>où</w:t>
-      </w:r>
-      <w:r>
-        <w:rPr>
-          <w:lang w:val="fr-CH"/>
-        </w:rPr>
-        <w:t xml:space="preserve"> il y a le moins de chargement sur ordinateur comme sur téléphone.</w:t>
+      <w:proofErr w:type="spellStart"/>
+      <w:r>
+        <w:rPr>
+          <w:lang w:val="fr-CH"/>
+        </w:rPr>
+        <w:t>VueJS</w:t>
+      </w:r>
+      <w:proofErr w:type="spellEnd"/>
+      <w:r>
+        <w:rPr>
+          <w:lang w:val="fr-CH"/>
+        </w:rPr>
+        <w:t xml:space="preserve"> est également beaucoup plus léger que </w:t>
+      </w:r>
+      <w:proofErr w:type="spellStart"/>
+      <w:r>
+        <w:rPr>
+          <w:lang w:val="fr-CH"/>
+        </w:rPr>
+        <w:t>Angular</w:t>
+      </w:r>
+      <w:proofErr w:type="spellEnd"/>
+      <w:r>
+        <w:rPr>
+          <w:lang w:val="fr-CH"/>
+        </w:rPr>
+        <w:t>, ce qui permet à l’utilisateur une expérience plus rapide et où il y a le moins de chargement sur ordinateur comme sur téléphone.</w:t>
       </w:r>
     </w:p>
     <w:p>
@@ -4270,7 +4577,285 @@
         <w:rPr>
           <w:lang w:val="fr-CH"/>
         </w:rPr>
-        <w:t>Bien que la communauté d’Angular soit plus grande VueJS a également une communauté très active et évolutive avec de nombreux support et de ressources.</w:t>
+        <w:t>Bien que la communauté d’</w:t>
+      </w:r>
+      <w:proofErr w:type="spellStart"/>
+      <w:r>
+        <w:rPr>
+          <w:lang w:val="fr-CH"/>
+        </w:rPr>
+        <w:t>Angular</w:t>
+      </w:r>
+      <w:proofErr w:type="spellEnd"/>
+      <w:r>
+        <w:rPr>
+          <w:lang w:val="fr-CH"/>
+        </w:rPr>
+        <w:t xml:space="preserve"> soit plus grande </w:t>
+      </w:r>
+      <w:proofErr w:type="spellStart"/>
+      <w:r>
+        <w:rPr>
+          <w:lang w:val="fr-CH"/>
+        </w:rPr>
+        <w:t>VueJS</w:t>
+      </w:r>
+      <w:proofErr w:type="spellEnd"/>
+      <w:r>
+        <w:rPr>
+          <w:lang w:val="fr-CH"/>
+        </w:rPr>
+        <w:t xml:space="preserve"> a également une commu</w:t>
+      </w:r>
+      <w:proofErr w:type="gramStart"/>
+      <w:r>
+        <w:rPr>
+          <w:lang w:val="fr-CH"/>
+        </w:rPr>
+        <w:t>nauté</w:t>
+      </w:r>
+      <w:proofErr w:type="gramEnd"/>
+      <w:r>
+        <w:rPr>
+          <w:lang w:val="fr-CH"/>
+        </w:rPr>
+        <w:t xml:space="preserve"> très active et évolutive avec de nombreux support et de ressources.</w:t>
+      </w:r>
+    </w:p>
+    <w:p>
+      <w:pPr>
+        <w:pStyle w:val="BITTextkrper"/>
+        <w:rPr>
+          <w:lang w:val="fr-CH"/>
+        </w:rPr>
+      </w:pPr>
+    </w:p>
+    <w:p>
+      <w:pPr>
+        <w:pStyle w:val="Titre3"/>
+        <w:rPr>
+          <w:lang w:val="fr-CH"/>
+        </w:rPr>
+      </w:pPr>
+      <w:r>
+        <w:rPr>
+          <w:lang w:val="fr-CH"/>
+        </w:rPr>
+        <w:lastRenderedPageBreak/>
+        <w:t>Serveur</w:t>
+      </w:r>
+    </w:p>
+    <w:p>
+      <w:pPr>
+        <w:pStyle w:val="BITTextkrper"/>
+        <w:rPr>
+          <w:lang w:val="fr-CH"/>
+        </w:rPr>
+      </w:pPr>
+      <w:r>
+        <w:rPr>
+          <w:lang w:val="fr-CH"/>
+        </w:rPr>
+        <w:t>Pour le serveur je devais choisir si je voulais utiliser JPA pour communiqué avec ma base de données.</w:t>
+      </w:r>
+    </w:p>
+    <w:p>
+      <w:pPr>
+        <w:pStyle w:val="Titre4"/>
+        <w:rPr>
+          <w:lang w:val="fr-CH"/>
+        </w:rPr>
+      </w:pPr>
+      <w:r>
+        <w:rPr>
+          <w:lang w:val="fr-CH"/>
+        </w:rPr>
+        <w:t>JPA</w:t>
+      </w:r>
+    </w:p>
+    <w:p>
+      <w:pPr>
+        <w:rPr>
+          <w:lang w:val="fr-CH"/>
+        </w:rPr>
+      </w:pPr>
+      <w:r>
+        <w:rPr>
+          <w:lang w:val="fr-CH"/>
+        </w:rPr>
+        <w:t xml:space="preserve">JPA, ou Java </w:t>
+      </w:r>
+      <w:proofErr w:type="spellStart"/>
+      <w:r>
+        <w:rPr>
+          <w:lang w:val="fr-CH"/>
+        </w:rPr>
+        <w:t>Persistence</w:t>
+      </w:r>
+      <w:proofErr w:type="spellEnd"/>
+      <w:r>
+        <w:rPr>
+          <w:lang w:val="fr-CH"/>
+        </w:rPr>
+        <w:t xml:space="preserve"> API, est une spécification Java qui </w:t>
+      </w:r>
+      <w:r>
+        <w:rPr>
+          <w:lang w:val="fr-CH"/>
+        </w:rPr>
+        <w:t>simplifie la persistance des données dans les applications Java en fournissant une abstraction de la couche de persistance, un mapping objet-relationnel, une gestion des transactions, une portabilité et des fonctionnalités avancées.</w:t>
+      </w:r>
+    </w:p>
+    <w:p>
+      <w:pPr>
+        <w:pStyle w:val="Titre4"/>
+        <w:rPr>
+          <w:lang w:val="fr-CH"/>
+        </w:rPr>
+      </w:pPr>
+      <w:r>
+        <w:rPr>
+          <w:lang w:val="fr-CH"/>
+        </w:rPr>
+        <w:t>Points forts de JPA</w:t>
+      </w:r>
+    </w:p>
+    <w:p>
+      <w:pPr>
+        <w:pStyle w:val="BITTextkrper"/>
+        <w:rPr>
+          <w:lang w:val="fr-CH"/>
+        </w:rPr>
+      </w:pPr>
+      <w:r>
+        <w:rPr>
+          <w:lang w:val="fr-CH"/>
+        </w:rPr>
+        <w:t xml:space="preserve">Je compte utiliser JPA pour mon TPI car il a </w:t>
+      </w:r>
+      <w:proofErr w:type="gramStart"/>
+      <w:r>
+        <w:rPr>
+          <w:lang w:val="fr-CH"/>
+        </w:rPr>
+        <w:t>des fonctionnalité assez intéressante</w:t>
+      </w:r>
+      <w:proofErr w:type="gramEnd"/>
+      <w:r>
+        <w:rPr>
+          <w:lang w:val="fr-CH"/>
+        </w:rPr>
+        <w:t xml:space="preserve"> qui me permettent de gagner du temps.</w:t>
+      </w:r>
+    </w:p>
+    <w:p>
+      <w:pPr>
+        <w:pStyle w:val="BITTextkrper"/>
+        <w:numPr>
+          <w:ilvl w:val="0"/>
+          <w:numId w:val="14"/>
+        </w:numPr>
+        <w:rPr>
+          <w:lang w:val="fr-CH"/>
+        </w:rPr>
+      </w:pPr>
+      <w:r>
+        <w:rPr>
+          <w:lang w:val="fr-CH"/>
+        </w:rPr>
+        <w:t>Fonctionnalités avancées : JPA offre également des fonctionnalités avancées telles que la gestion des relations entre les entités (relations One-to-One, One-to-</w:t>
+      </w:r>
+      <w:proofErr w:type="spellStart"/>
+      <w:r>
+        <w:rPr>
+          <w:lang w:val="fr-CH"/>
+        </w:rPr>
+        <w:t>Many</w:t>
+      </w:r>
+      <w:proofErr w:type="spellEnd"/>
+      <w:r>
+        <w:rPr>
+          <w:lang w:val="fr-CH"/>
+        </w:rPr>
+        <w:t xml:space="preserve">, </w:t>
+      </w:r>
+      <w:proofErr w:type="spellStart"/>
+      <w:r>
+        <w:rPr>
+          <w:lang w:val="fr-CH"/>
+        </w:rPr>
+        <w:t>Many</w:t>
+      </w:r>
+      <w:proofErr w:type="spellEnd"/>
+      <w:r>
+        <w:rPr>
+          <w:lang w:val="fr-CH"/>
+        </w:rPr>
+        <w:t xml:space="preserve">-to-One, </w:t>
+      </w:r>
+      <w:proofErr w:type="spellStart"/>
+      <w:r>
+        <w:rPr>
+          <w:lang w:val="fr-CH"/>
+        </w:rPr>
+        <w:t>Many</w:t>
+      </w:r>
+      <w:proofErr w:type="spellEnd"/>
+      <w:r>
+        <w:rPr>
+          <w:lang w:val="fr-CH"/>
+        </w:rPr>
+        <w:t>-to-</w:t>
+      </w:r>
+      <w:proofErr w:type="spellStart"/>
+      <w:r>
+        <w:rPr>
+          <w:lang w:val="fr-CH"/>
+        </w:rPr>
+        <w:t>Many</w:t>
+      </w:r>
+      <w:proofErr w:type="spellEnd"/>
+      <w:r>
+        <w:rPr>
+          <w:lang w:val="fr-CH"/>
+        </w:rPr>
+        <w:t>), les requêtes dynamiques, les mécanismes de mise en cache et l'héritage des entités.</w:t>
+      </w:r>
+    </w:p>
+    <w:p>
+      <w:pPr>
+        <w:pStyle w:val="BITTextkrper"/>
+        <w:numPr>
+          <w:ilvl w:val="0"/>
+          <w:numId w:val="14"/>
+        </w:numPr>
+        <w:rPr>
+          <w:lang w:val="fr-CH"/>
+        </w:rPr>
+      </w:pPr>
+      <w:r>
+        <w:rPr>
+          <w:lang w:val="fr-CH"/>
+        </w:rPr>
+        <w:t>Abstraction de la couche de persistance : JPA offre une abstraction de la couche de persistance, ce qui signifie que les développeurs n'ont pas à se soucier des détails spécifiques de la base de données sous-jacente. Ils peuvent travailler avec des objets Java familiers plutôt qu'avec des requêtes SQL complexes.</w:t>
+      </w:r>
+    </w:p>
+    <w:p>
+      <w:pPr>
+        <w:pStyle w:val="BITTextkrper"/>
+        <w:numPr>
+          <w:ilvl w:val="0"/>
+          <w:numId w:val="14"/>
+        </w:numPr>
+        <w:rPr>
+          <w:lang w:val="fr-CH"/>
+        </w:rPr>
+      </w:pPr>
+      <w:r>
+        <w:rPr>
+          <w:lang w:val="fr-CH"/>
+        </w:rPr>
+        <w:t>Gestion des transactions : JPA prend en charge la gestion des transactions, ce qui signifie qu'elle permet d'effectuer des opérations sur les objets persistants de manière cohérente et sécurisée. Elle offre des fonctionnalités telles que le contrôle des transactions, la gestion du commit et du rollback, assurant ainsi l'intégrité des données.</w:t>
       </w:r>
     </w:p>
     <w:p>
@@ -4289,7 +4874,6 @@
         <w:rPr>
           <w:lang w:val="fr-CH"/>
         </w:rPr>
-        <w:lastRenderedPageBreak/>
         <w:t>Test technologique</w:t>
       </w:r>
       <w:bookmarkEnd w:id="16"/>
@@ -4301,12 +4885,14 @@
           <w:lang w:val="fr-CH"/>
         </w:rPr>
       </w:pPr>
+      <w:proofErr w:type="spellStart"/>
       <w:r>
         <w:rPr>
           <w:lang w:val="fr-CH"/>
         </w:rPr>
         <w:t>VueJs</w:t>
       </w:r>
+      <w:proofErr w:type="spellEnd"/>
     </w:p>
     <w:p>
       <w:pPr>
@@ -4332,7 +4918,21 @@
         <w:rPr>
           <w:lang w:val="fr-CH"/>
         </w:rPr>
-        <w:t>Vue.js est un framework JavaScript qui permet de créer des interfaces utilisateur interactives et réactives dans les applications web. Il offre une liaison de données bidirectionnelle entre le modèle de données et l'interface utilisateur, facilite la création de composants réutilisables et permet une intégration progressive dans les projets existants. Il est populaire pour sa facilité d'apprentissage, sa flexibilité et ses performances élevées.</w:t>
+        <w:t xml:space="preserve">Vue.js est un </w:t>
+      </w:r>
+      <w:proofErr w:type="spellStart"/>
+      <w:r>
+        <w:rPr>
+          <w:lang w:val="fr-CH"/>
+        </w:rPr>
+        <w:t>framework</w:t>
+      </w:r>
+      <w:proofErr w:type="spellEnd"/>
+      <w:r>
+        <w:rPr>
+          <w:lang w:val="fr-CH"/>
+        </w:rPr>
+        <w:t xml:space="preserve"> JavaScript qui permet de créer des interfaces utilisateur interactives et réactives dans les applications web. Il offre une liaison de données bidirectionnelle entre le modèle de données et l'interface utilisateur, facilite la création de composants réutilisables et permet une intégration progressive dans les projets existants. Il est populaire pour sa facilité d'apprentissage, sa flexibilité et ses performances élevées.</w:t>
       </w:r>
     </w:p>
     <w:p>
@@ -4359,7 +4959,21 @@
         <w:rPr>
           <w:lang w:val="fr-CH"/>
         </w:rPr>
-        <w:t xml:space="preserve">La documentation de VueJS est disponible ici : </w:t>
+        <w:t xml:space="preserve">La documentation de </w:t>
+      </w:r>
+      <w:proofErr w:type="spellStart"/>
+      <w:r>
+        <w:rPr>
+          <w:lang w:val="fr-CH"/>
+        </w:rPr>
+        <w:t>VueJS</w:t>
+      </w:r>
+      <w:proofErr w:type="spellEnd"/>
+      <w:r>
+        <w:rPr>
+          <w:lang w:val="fr-CH"/>
+        </w:rPr>
+        <w:t xml:space="preserve"> est disponible ici : </w:t>
       </w:r>
       <w:hyperlink r:id="rId11" w:history="1">
         <w:r>
@@ -4382,33 +4996,97 @@
         <w:rPr>
           <w:lang w:val="fr-CH"/>
         </w:rPr>
-        <w:t>Création d’un projet VueJS</w:t>
-      </w:r>
-    </w:p>
-    <w:p>
-      <w:pPr>
-        <w:rPr>
-          <w:lang w:val="fr-CH"/>
-        </w:rPr>
-      </w:pPr>
-      <w:r>
-        <w:rPr>
-          <w:lang w:val="fr-CH"/>
-        </w:rPr>
-        <w:t>Pour crée un nouveau projet en vue il faut au préalable télécharger nodeJS afin de disposer de la commande « npm install » qui permet de télécharger des paquets de librairies.</w:t>
-      </w:r>
-    </w:p>
-    <w:p>
-      <w:pPr>
-        <w:rPr>
-          <w:lang w:val="fr-CH"/>
-        </w:rPr>
-      </w:pPr>
-      <w:r>
-        <w:rPr>
-          <w:lang w:val="fr-CH"/>
-        </w:rPr>
-        <w:t>Une fois que node est installé on peut utiliser la commande :</w:t>
+        <w:t xml:space="preserve">Création d’un projet </w:t>
+      </w:r>
+      <w:proofErr w:type="spellStart"/>
+      <w:r>
+        <w:rPr>
+          <w:lang w:val="fr-CH"/>
+        </w:rPr>
+        <w:t>VueJS</w:t>
+      </w:r>
+      <w:proofErr w:type="spellEnd"/>
+    </w:p>
+    <w:p>
+      <w:pPr>
+        <w:rPr>
+          <w:lang w:val="fr-CH"/>
+        </w:rPr>
+      </w:pPr>
+      <w:r>
+        <w:rPr>
+          <w:lang w:val="fr-CH"/>
+        </w:rPr>
+        <w:t xml:space="preserve">Pour crée un nouveau projet en vue il faut au préalable télécharger </w:t>
+      </w:r>
+      <w:proofErr w:type="spellStart"/>
+      <w:r>
+        <w:rPr>
+          <w:lang w:val="fr-CH"/>
+        </w:rPr>
+        <w:t>nodeJS</w:t>
+      </w:r>
+      <w:proofErr w:type="spellEnd"/>
+      <w:r>
+        <w:rPr>
+          <w:lang w:val="fr-CH"/>
+        </w:rPr>
+        <w:t xml:space="preserve"> afin de disposer de la commande « </w:t>
+      </w:r>
+      <w:proofErr w:type="spellStart"/>
+      <w:r>
+        <w:rPr>
+          <w:lang w:val="fr-CH"/>
+        </w:rPr>
+        <w:t>npm</w:t>
+      </w:r>
+      <w:proofErr w:type="spellEnd"/>
+      <w:r>
+        <w:rPr>
+          <w:lang w:val="fr-CH"/>
+        </w:rPr>
+        <w:t xml:space="preserve"> </w:t>
+      </w:r>
+      <w:proofErr w:type="spellStart"/>
+      <w:r>
+        <w:rPr>
+          <w:lang w:val="fr-CH"/>
+        </w:rPr>
+        <w:t>install</w:t>
+      </w:r>
+      <w:proofErr w:type="spellEnd"/>
+      <w:r>
+        <w:rPr>
+          <w:lang w:val="fr-CH"/>
+        </w:rPr>
+        <w:t> » qui permet de télécharger des paquets de librairies.</w:t>
+      </w:r>
+    </w:p>
+    <w:p>
+      <w:pPr>
+        <w:rPr>
+          <w:lang w:val="fr-CH"/>
+        </w:rPr>
+      </w:pPr>
+      <w:r>
+        <w:rPr>
+          <w:lang w:val="fr-CH"/>
+        </w:rPr>
+        <w:t xml:space="preserve">Une fois que </w:t>
+      </w:r>
+      <w:proofErr w:type="spellStart"/>
+      <w:r>
+        <w:rPr>
+          <w:lang w:val="fr-CH"/>
+        </w:rPr>
+        <w:t>node</w:t>
+      </w:r>
+      <w:proofErr w:type="spellEnd"/>
+      <w:r>
+        <w:rPr>
+          <w:lang w:val="fr-CH"/>
+        </w:rPr>
+        <w:t xml:space="preserve"> est installé on peut utiliser la commande :</w:t>
       </w:r>
     </w:p>
     <w:p>
@@ -4425,33 +5103,284 @@
         </w:rPr>
         <w:t xml:space="preserve">&gt; </w:t>
       </w:r>
+      <w:proofErr w:type="spellStart"/>
       <w:r>
         <w:rPr>
           <w:color w:val="B2A1C7" w:themeColor="accent4" w:themeTint="99"/>
           <w:shd w:val="clear" w:color="auto" w:fill="auto"/>
           <w:lang w:val="fr-CH"/>
         </w:rPr>
-        <w:t>npm init vue@latest</w:t>
-      </w:r>
-    </w:p>
-    <w:p>
-      <w:pPr>
-        <w:rPr>
-          <w:lang w:val="fr-CH"/>
-        </w:rPr>
-      </w:pPr>
-    </w:p>
-    <w:p>
-      <w:pPr>
-        <w:rPr>
-          <w:lang w:val="fr-CH"/>
-        </w:rPr>
-      </w:pPr>
-      <w:r>
-        <w:rPr>
-          <w:lang w:val="fr-CH"/>
-        </w:rPr>
-        <w:t>Cette commande installera et exécutera create-vue, l'outil officiel de création de projets Vue.Il faut ensuite répondre à des questions qui nous permettent de choisir d’installer certaine fonctionnalité de base :</w:t>
+        <w:t>npm</w:t>
+      </w:r>
+      <w:proofErr w:type="spellEnd"/>
+      <w:r>
+        <w:rPr>
+          <w:color w:val="B2A1C7" w:themeColor="accent4" w:themeTint="99"/>
+          <w:shd w:val="clear" w:color="auto" w:fill="auto"/>
+          <w:lang w:val="fr-CH"/>
+        </w:rPr>
+        <w:t xml:space="preserve"> init </w:t>
+      </w:r>
+      <w:proofErr w:type="spellStart"/>
+      <w:r>
+        <w:rPr>
+          <w:color w:val="B2A1C7" w:themeColor="accent4" w:themeTint="99"/>
+          <w:shd w:val="clear" w:color="auto" w:fill="auto"/>
+          <w:lang w:val="fr-CH"/>
+        </w:rPr>
+        <w:t>vue@latest</w:t>
+      </w:r>
+      <w:proofErr w:type="spellEnd"/>
+    </w:p>
+    <w:p>
+      <w:pPr>
+        <w:rPr>
+          <w:lang w:val="fr-CH"/>
+        </w:rPr>
+      </w:pPr>
+    </w:p>
+    <w:p>
+      <w:pPr>
+        <w:rPr>
+          <w:lang w:val="fr-CH"/>
+        </w:rPr>
+      </w:pPr>
+      <w:r>
+        <w:rPr>
+          <w:lang w:val="fr-CH"/>
+        </w:rPr>
+        <w:t xml:space="preserve">Cette commande installera et exécutera </w:t>
+      </w:r>
+      <w:proofErr w:type="spellStart"/>
+      <w:r>
+        <w:rPr>
+          <w:lang w:val="fr-CH"/>
+        </w:rPr>
+        <w:t>create</w:t>
+      </w:r>
+      <w:proofErr w:type="spellEnd"/>
+      <w:r>
+        <w:rPr>
+          <w:lang w:val="fr-CH"/>
+        </w:rPr>
+        <w:t xml:space="preserve">-vue, l'outil officiel de création de projets </w:t>
+      </w:r>
+      <w:proofErr w:type="spellStart"/>
+      <w:r>
+        <w:rPr>
+          <w:lang w:val="fr-CH"/>
+        </w:rPr>
+        <w:t>Vue.Il</w:t>
+      </w:r>
+      <w:proofErr w:type="spellEnd"/>
+      <w:r>
+        <w:rPr>
+          <w:lang w:val="fr-CH"/>
+        </w:rPr>
+        <w:t xml:space="preserve"> faut ensuite répondre à des questions qui nous permettent de choisir d’installer certaine fonctionnalité de base :</w:t>
+      </w:r>
+    </w:p>
+    <w:p>
+      <w:pPr>
+        <w:pStyle w:val="PCommande"/>
+        <w:rPr>
+          <w:color w:val="A6ACCD"/>
+          <w:lang w:val="en-US" w:eastAsia="fr-CH"/>
+        </w:rPr>
+      </w:pPr>
+      <w:r>
+        <w:rPr>
+          <w:rFonts w:ascii="Segoe UI Symbol" w:hAnsi="Segoe UI Symbol" w:cs="Segoe UI Symbol"/>
+          <w:color w:val="92D050"/>
+          <w:lang w:val="en-US" w:eastAsia="fr-CH"/>
+        </w:rPr>
+        <w:t>✔</w:t>
+      </w:r>
+      <w:r>
+        <w:rPr>
+          <w:color w:val="A6ACCD"/>
+          <w:lang w:val="en-US" w:eastAsia="fr-CH"/>
+        </w:rPr>
+        <w:t xml:space="preserve"> Project name: </w:t>
+      </w:r>
+      <w:r>
+        <w:rPr>
+          <w:lang w:val="en-US" w:eastAsia="fr-CH"/>
+        </w:rPr>
+        <w:t xml:space="preserve">… </w:t>
+      </w:r>
+      <w:r>
+        <w:rPr>
+          <w:color w:val="89DDFF"/>
+          <w:lang w:val="en-US" w:eastAsia="fr-CH"/>
+        </w:rPr>
+        <w:t>&lt;</w:t>
+      </w:r>
+      <w:r>
+        <w:rPr>
+          <w:lang w:val="en-US" w:eastAsia="fr-CH"/>
+        </w:rPr>
+        <w:t>your-project-name</w:t>
+      </w:r>
+      <w:r>
+        <w:rPr>
+          <w:color w:val="89DDFF"/>
+          <w:lang w:val="en-US" w:eastAsia="fr-CH"/>
+        </w:rPr>
+        <w:t>&gt;</w:t>
+      </w:r>
+    </w:p>
+    <w:p>
+      <w:pPr>
+        <w:pStyle w:val="PCommande"/>
+        <w:rPr>
+          <w:color w:val="A6ACCD"/>
+          <w:lang w:val="en-US" w:eastAsia="fr-CH"/>
+        </w:rPr>
+      </w:pPr>
+      <w:r>
+        <w:rPr>
+          <w:rFonts w:ascii="Segoe UI Symbol" w:hAnsi="Segoe UI Symbol" w:cs="Segoe UI Symbol"/>
+          <w:color w:val="92D050"/>
+          <w:lang w:val="en-US" w:eastAsia="fr-CH"/>
+        </w:rPr>
+        <w:t>✔</w:t>
+      </w:r>
+      <w:r>
+        <w:rPr>
+          <w:color w:val="92D050"/>
+          <w:lang w:val="en-US" w:eastAsia="fr-CH"/>
+        </w:rPr>
+        <w:t xml:space="preserve"> </w:t>
+      </w:r>
+      <w:r>
+        <w:rPr>
+          <w:color w:val="A6ACCD"/>
+          <w:lang w:val="en-US" w:eastAsia="fr-CH"/>
+        </w:rPr>
+        <w:t xml:space="preserve">Add TypeScript? </w:t>
+      </w:r>
+      <w:r>
+        <w:rPr>
+          <w:lang w:val="en-US" w:eastAsia="fr-CH"/>
+        </w:rPr>
+        <w:t xml:space="preserve">… </w:t>
+      </w:r>
+      <w:r>
+        <w:rPr>
+          <w:color w:val="89DDFF"/>
+          <w:u w:val="single"/>
+          <w:lang w:val="en-US" w:eastAsia="fr-CH"/>
+        </w:rPr>
+        <w:t>No</w:t>
+      </w:r>
+      <w:r>
+        <w:rPr>
+          <w:lang w:val="en-US" w:eastAsia="fr-CH"/>
+        </w:rPr>
+        <w:t xml:space="preserve"> / Yes</w:t>
+      </w:r>
+    </w:p>
+    <w:p>
+      <w:pPr>
+        <w:pStyle w:val="PCommande"/>
+        <w:rPr>
+          <w:color w:val="A6ACCD"/>
+          <w:lang w:val="en-US" w:eastAsia="fr-CH"/>
+        </w:rPr>
+      </w:pPr>
+      <w:r>
+        <w:rPr>
+          <w:rFonts w:ascii="Segoe UI Symbol" w:hAnsi="Segoe UI Symbol" w:cs="Segoe UI Symbol"/>
+          <w:color w:val="92D050"/>
+          <w:lang w:val="en-US" w:eastAsia="fr-CH"/>
+        </w:rPr>
+        <w:t>✔</w:t>
+      </w:r>
+      <w:r>
+        <w:rPr>
+          <w:color w:val="92D050"/>
+          <w:lang w:val="en-US" w:eastAsia="fr-CH"/>
+        </w:rPr>
+        <w:t xml:space="preserve"> </w:t>
+      </w:r>
+      <w:r>
+        <w:rPr>
+          <w:color w:val="A6ACCD"/>
+          <w:lang w:val="en-US" w:eastAsia="fr-CH"/>
+        </w:rPr>
+        <w:t xml:space="preserve">Add JSX Support? </w:t>
+      </w:r>
+      <w:r>
+        <w:rPr>
+          <w:lang w:val="en-US" w:eastAsia="fr-CH"/>
+        </w:rPr>
+        <w:t xml:space="preserve">… </w:t>
+      </w:r>
+      <w:r>
+        <w:rPr>
+          <w:color w:val="89DDFF"/>
+          <w:u w:val="single"/>
+          <w:lang w:val="en-US" w:eastAsia="fr-CH"/>
+        </w:rPr>
+        <w:t>No</w:t>
+      </w:r>
+      <w:r>
+        <w:rPr>
+          <w:lang w:val="en-US" w:eastAsia="fr-CH"/>
+        </w:rPr>
+        <w:t xml:space="preserve"> / Yes</w:t>
+      </w:r>
+    </w:p>
+    <w:p>
+      <w:pPr>
+        <w:pStyle w:val="PCommande"/>
+        <w:rPr>
+          <w:color w:val="A6ACCD"/>
+          <w:lang w:val="en-US" w:eastAsia="fr-CH"/>
+        </w:rPr>
+      </w:pPr>
+      <w:r>
+        <w:rPr>
+          <w:rFonts w:ascii="Segoe UI Symbol" w:hAnsi="Segoe UI Symbol" w:cs="Segoe UI Symbol"/>
+          <w:color w:val="92D050"/>
+          <w:lang w:val="en-US" w:eastAsia="fr-CH"/>
+        </w:rPr>
+        <w:t>✔</w:t>
+      </w:r>
+      <w:r>
+        <w:rPr>
+          <w:color w:val="92D050"/>
+          <w:lang w:val="en-US" w:eastAsia="fr-CH"/>
+        </w:rPr>
+        <w:t xml:space="preserve"> </w:t>
+      </w:r>
+      <w:r>
+        <w:rPr>
+          <w:color w:val="A6ACCD"/>
+          <w:lang w:val="en-US" w:eastAsia="fr-CH"/>
+        </w:rPr>
+        <w:t xml:space="preserve">Add Vue Router for Single Page Application development? </w:t>
+      </w:r>
+      <w:r>
+        <w:rPr>
+          <w:lang w:val="en-US" w:eastAsia="fr-CH"/>
+        </w:rPr>
+        <w:t xml:space="preserve">… </w:t>
+      </w:r>
+      <w:r>
+        <w:rPr>
+          <w:color w:val="89DDFF"/>
+          <w:u w:val="single"/>
+          <w:lang w:val="en-US" w:eastAsia="fr-CH"/>
+        </w:rPr>
+        <w:t>No</w:t>
+      </w:r>
+      <w:r>
+        <w:rPr>
+          <w:lang w:val="en-US" w:eastAsia="fr-CH"/>
+        </w:rPr>
+        <w:t xml:space="preserve"> / Yes</w:t>
       </w:r>
     </w:p>
     <w:p>
@@ -4466,77 +5395,43 @@
         <w:rPr>
           <w:rFonts w:ascii="Segoe UI Symbol" w:hAnsi="Segoe UI Symbol" w:cs="Segoe UI Symbol"/>
           <w:color w:val="92D050"/>
-          <w:lang w:val="fr-CH" w:eastAsia="fr-CH"/>
+          <w:lang w:val="en-US" w:eastAsia="fr-CH"/>
         </w:rPr>
         <w:t>✔</w:t>
       </w:r>
       <w:r>
         <w:rPr>
+          <w:color w:val="92D050"/>
+          <w:lang w:val="en-US" w:eastAsia="fr-CH"/>
+        </w:rPr>
+        <w:t xml:space="preserve"> </w:t>
+      </w:r>
+      <w:r>
+        <w:rPr>
           <w:color w:val="A6ACCD"/>
-          <w:lang w:val="fr-CH" w:eastAsia="fr-CH"/>
-        </w:rPr>
-        <w:t xml:space="preserve"> Project name: </w:t>
-      </w:r>
-      <w:r>
-        <w:rPr>
-          <w:lang w:val="fr-CH" w:eastAsia="fr-CH"/>
-        </w:rPr>
-        <w:t xml:space="preserve">… </w:t>
-      </w:r>
-      <w:r>
-        <w:rPr>
-          <w:color w:val="89DDFF"/>
-          <w:lang w:val="fr-CH" w:eastAsia="fr-CH"/>
-        </w:rPr>
-        <w:t>&lt;</w:t>
-      </w:r>
-      <w:r>
-        <w:rPr>
-          <w:lang w:val="fr-CH" w:eastAsia="fr-CH"/>
-        </w:rPr>
-        <w:t>your-project-name</w:t>
-      </w:r>
-      <w:r>
-        <w:rPr>
-          <w:color w:val="89DDFF"/>
-          <w:lang w:val="fr-CH" w:eastAsia="fr-CH"/>
-        </w:rPr>
-        <w:t>&gt;</w:t>
-      </w:r>
-    </w:p>
-    <w:p>
-      <w:pPr>
-        <w:pStyle w:val="PCommande"/>
+          <w:lang w:val="en-US" w:eastAsia="fr-CH"/>
+        </w:rPr>
+        <w:t xml:space="preserve">Add </w:t>
+      </w:r>
+      <w:proofErr w:type="spellStart"/>
+      <w:r>
         <w:rPr>
           <w:color w:val="A6ACCD"/>
-          <w:lang w:val="fr-CH" w:eastAsia="fr-CH"/>
-        </w:rPr>
-      </w:pPr>
-      <w:r>
-        <w:rPr>
-          <w:rFonts w:ascii="Segoe UI Symbol" w:hAnsi="Segoe UI Symbol" w:cs="Segoe UI Symbol"/>
-          <w:color w:val="92D050"/>
-          <w:lang w:val="fr-CH" w:eastAsia="fr-CH"/>
-        </w:rPr>
-        <w:t>✔</w:t>
-      </w:r>
-      <w:r>
-        <w:rPr>
-          <w:color w:val="92D050"/>
-          <w:lang w:val="fr-CH" w:eastAsia="fr-CH"/>
-        </w:rPr>
-        <w:t xml:space="preserve"> </w:t>
-      </w:r>
+          <w:lang w:val="en-US" w:eastAsia="fr-CH"/>
+        </w:rPr>
+        <w:t>Pinia</w:t>
+      </w:r>
+      <w:proofErr w:type="spellEnd"/>
       <w:r>
         <w:rPr>
           <w:color w:val="A6ACCD"/>
-          <w:lang w:val="fr-CH" w:eastAsia="fr-CH"/>
-        </w:rPr>
-        <w:t xml:space="preserve">Add TypeScript? </w:t>
-      </w:r>
-      <w:r>
-        <w:rPr>
-          <w:lang w:val="fr-CH" w:eastAsia="fr-CH"/>
+          <w:lang w:val="en-US" w:eastAsia="fr-CH"/>
+        </w:rPr>
+        <w:t xml:space="preserve"> for state management? </w:t>
+      </w:r>
+      <w:r>
+        <w:rPr>
+          <w:lang w:val="en-US" w:eastAsia="fr-CH"/>
         </w:rPr>
         <w:t xml:space="preserve">… </w:t>
       </w:r>
@@ -4567,27 +5462,43 @@
         <w:rPr>
           <w:rFonts w:ascii="Segoe UI Symbol" w:hAnsi="Segoe UI Symbol" w:cs="Segoe UI Symbol"/>
           <w:color w:val="92D050"/>
-          <w:lang w:val="fr-CH" w:eastAsia="fr-CH"/>
+          <w:lang w:val="en-US" w:eastAsia="fr-CH"/>
         </w:rPr>
         <w:t>✔</w:t>
       </w:r>
       <w:r>
         <w:rPr>
           <w:color w:val="92D050"/>
-          <w:lang w:val="fr-CH" w:eastAsia="fr-CH"/>
+          <w:lang w:val="en-US" w:eastAsia="fr-CH"/>
         </w:rPr>
         <w:t xml:space="preserve"> </w:t>
       </w:r>
       <w:r>
         <w:rPr>
           <w:color w:val="A6ACCD"/>
-          <w:lang w:val="fr-CH" w:eastAsia="fr-CH"/>
-        </w:rPr>
-        <w:t xml:space="preserve">Add JSX Support? </w:t>
-      </w:r>
-      <w:r>
-        <w:rPr>
-          <w:lang w:val="fr-CH" w:eastAsia="fr-CH"/>
+          <w:lang w:val="en-US" w:eastAsia="fr-CH"/>
+        </w:rPr>
+        <w:t xml:space="preserve">Add </w:t>
+      </w:r>
+      <w:proofErr w:type="spellStart"/>
+      <w:r>
+        <w:rPr>
+          <w:color w:val="A6ACCD"/>
+          <w:lang w:val="en-US" w:eastAsia="fr-CH"/>
+        </w:rPr>
+        <w:t>Vitest</w:t>
+      </w:r>
+      <w:proofErr w:type="spellEnd"/>
+      <w:r>
+        <w:rPr>
+          <w:color w:val="A6ACCD"/>
+          <w:lang w:val="en-US" w:eastAsia="fr-CH"/>
+        </w:rPr>
+        <w:t xml:space="preserve"> for Unit testing? </w:t>
+      </w:r>
+      <w:r>
+        <w:rPr>
+          <w:lang w:val="en-US" w:eastAsia="fr-CH"/>
         </w:rPr>
         <w:t xml:space="preserve">… </w:t>
       </w:r>
@@ -4618,27 +5529,27 @@
         <w:rPr>
           <w:rFonts w:ascii="Segoe UI Symbol" w:hAnsi="Segoe UI Symbol" w:cs="Segoe UI Symbol"/>
           <w:color w:val="92D050"/>
-          <w:lang w:val="fr-CH" w:eastAsia="fr-CH"/>
+          <w:lang w:val="en-US" w:eastAsia="fr-CH"/>
         </w:rPr>
         <w:t>✔</w:t>
       </w:r>
       <w:r>
         <w:rPr>
           <w:color w:val="92D050"/>
-          <w:lang w:val="fr-CH" w:eastAsia="fr-CH"/>
+          <w:lang w:val="en-US" w:eastAsia="fr-CH"/>
         </w:rPr>
         <w:t xml:space="preserve"> </w:t>
       </w:r>
       <w:r>
         <w:rPr>
           <w:color w:val="A6ACCD"/>
-          <w:lang w:val="fr-CH" w:eastAsia="fr-CH"/>
-        </w:rPr>
-        <w:t xml:space="preserve">Add Vue Router for Single Page Application development? </w:t>
-      </w:r>
-      <w:r>
-        <w:rPr>
-          <w:lang w:val="fr-CH" w:eastAsia="fr-CH"/>
+          <w:lang w:val="en-US" w:eastAsia="fr-CH"/>
+        </w:rPr>
+        <w:t xml:space="preserve">Add Cypress for both Unit and End-to-End testing? </w:t>
+      </w:r>
+      <w:r>
+        <w:rPr>
+          <w:lang w:val="en-US" w:eastAsia="fr-CH"/>
         </w:rPr>
         <w:t xml:space="preserve">… </w:t>
       </w:r>
@@ -4669,27 +5580,43 @@
         <w:rPr>
           <w:rFonts w:ascii="Segoe UI Symbol" w:hAnsi="Segoe UI Symbol" w:cs="Segoe UI Symbol"/>
           <w:color w:val="92D050"/>
-          <w:lang w:val="fr-CH" w:eastAsia="fr-CH"/>
+          <w:lang w:val="en-US" w:eastAsia="fr-CH"/>
         </w:rPr>
         <w:t>✔</w:t>
       </w:r>
       <w:r>
         <w:rPr>
           <w:color w:val="92D050"/>
-          <w:lang w:val="fr-CH" w:eastAsia="fr-CH"/>
+          <w:lang w:val="en-US" w:eastAsia="fr-CH"/>
         </w:rPr>
         <w:t xml:space="preserve"> </w:t>
       </w:r>
       <w:r>
         <w:rPr>
           <w:color w:val="A6ACCD"/>
-          <w:lang w:val="fr-CH" w:eastAsia="fr-CH"/>
-        </w:rPr>
-        <w:t xml:space="preserve">Add Pinia for state management? </w:t>
-      </w:r>
-      <w:r>
-        <w:rPr>
-          <w:lang w:val="fr-CH" w:eastAsia="fr-CH"/>
+          <w:lang w:val="en-US" w:eastAsia="fr-CH"/>
+        </w:rPr>
+        <w:t xml:space="preserve">Add </w:t>
+      </w:r>
+      <w:proofErr w:type="spellStart"/>
+      <w:r>
+        <w:rPr>
+          <w:color w:val="A6ACCD"/>
+          <w:lang w:val="en-US" w:eastAsia="fr-CH"/>
+        </w:rPr>
+        <w:t>ESLint</w:t>
+      </w:r>
+      <w:proofErr w:type="spellEnd"/>
+      <w:r>
+        <w:rPr>
+          <w:color w:val="A6ACCD"/>
+          <w:lang w:val="en-US" w:eastAsia="fr-CH"/>
+        </w:rPr>
+        <w:t xml:space="preserve"> for code quality? </w:t>
+      </w:r>
+      <w:r>
+        <w:rPr>
+          <w:lang w:val="en-US" w:eastAsia="fr-CH"/>
         </w:rPr>
         <w:t xml:space="preserve">… </w:t>
       </w:r>
@@ -4720,27 +5647,27 @@
         <w:rPr>
           <w:rFonts w:ascii="Segoe UI Symbol" w:hAnsi="Segoe UI Symbol" w:cs="Segoe UI Symbol"/>
           <w:color w:val="92D050"/>
-          <w:lang w:val="fr-CH" w:eastAsia="fr-CH"/>
+          <w:lang w:val="en-US" w:eastAsia="fr-CH"/>
         </w:rPr>
         <w:t>✔</w:t>
       </w:r>
       <w:r>
         <w:rPr>
           <w:color w:val="92D050"/>
-          <w:lang w:val="fr-CH" w:eastAsia="fr-CH"/>
+          <w:lang w:val="en-US" w:eastAsia="fr-CH"/>
         </w:rPr>
         <w:t xml:space="preserve"> </w:t>
       </w:r>
       <w:r>
         <w:rPr>
           <w:color w:val="A6ACCD"/>
-          <w:lang w:val="fr-CH" w:eastAsia="fr-CH"/>
-        </w:rPr>
-        <w:t xml:space="preserve">Add Vitest for Unit testing? </w:t>
-      </w:r>
-      <w:r>
-        <w:rPr>
-          <w:lang w:val="fr-CH" w:eastAsia="fr-CH"/>
+          <w:lang w:val="en-US" w:eastAsia="fr-CH"/>
+        </w:rPr>
+        <w:t xml:space="preserve">Add Prettier for code formatting? </w:t>
+      </w:r>
+      <w:r>
+        <w:rPr>
+          <w:lang w:val="en-US" w:eastAsia="fr-CH"/>
         </w:rPr>
         <w:t xml:space="preserve">… </w:t>
       </w:r>
@@ -4767,298 +5694,210 @@
           <w:lang w:val="fr-CH" w:eastAsia="fr-CH"/>
         </w:rPr>
       </w:pPr>
-      <w:r>
-        <w:rPr>
-          <w:rFonts w:ascii="Segoe UI Symbol" w:hAnsi="Segoe UI Symbol" w:cs="Segoe UI Symbol"/>
-          <w:color w:val="92D050"/>
+    </w:p>
+    <w:p>
+      <w:pPr>
+        <w:pStyle w:val="PCommande"/>
+        <w:rPr>
+          <w:color w:val="A6ACCD"/>
+          <w:lang w:val="en-US" w:eastAsia="fr-CH"/>
+        </w:rPr>
+      </w:pPr>
+      <w:r>
+        <w:rPr>
+          <w:color w:val="A6ACCD"/>
+          <w:lang w:val="en-US" w:eastAsia="fr-CH"/>
+        </w:rPr>
+        <w:t xml:space="preserve">Scaffolding project </w:t>
+      </w:r>
+      <w:proofErr w:type="gramStart"/>
+      <w:r>
+        <w:rPr>
+          <w:color w:val="A6ACCD"/>
+          <w:lang w:val="en-US" w:eastAsia="fr-CH"/>
+        </w:rPr>
+        <w:t>in .</w:t>
+      </w:r>
+      <w:proofErr w:type="gramEnd"/>
+      <w:r>
+        <w:rPr>
+          <w:color w:val="A6ACCD"/>
+          <w:lang w:val="en-US" w:eastAsia="fr-CH"/>
+        </w:rPr>
+        <w:t>/</w:t>
+      </w:r>
+      <w:r>
+        <w:rPr>
+          <w:color w:val="89DDFF"/>
+          <w:lang w:val="en-US" w:eastAsia="fr-CH"/>
+        </w:rPr>
+        <w:t>&lt;</w:t>
+      </w:r>
+      <w:r>
+        <w:rPr>
+          <w:lang w:val="en-US" w:eastAsia="fr-CH"/>
+        </w:rPr>
+        <w:t xml:space="preserve"> nouveau-</w:t>
+      </w:r>
+      <w:proofErr w:type="spellStart"/>
+      <w:r>
+        <w:rPr>
+          <w:lang w:val="en-US" w:eastAsia="fr-CH"/>
+        </w:rPr>
+        <w:t>projet</w:t>
+      </w:r>
+      <w:proofErr w:type="spellEnd"/>
+      <w:r>
+        <w:rPr>
+          <w:color w:val="89DDFF"/>
+          <w:lang w:val="en-US" w:eastAsia="fr-CH"/>
+        </w:rPr>
+        <w:t xml:space="preserve"> &gt;</w:t>
+      </w:r>
+      <w:r>
+        <w:rPr>
+          <w:color w:val="A6ACCD"/>
+          <w:lang w:val="en-US" w:eastAsia="fr-CH"/>
+        </w:rPr>
+        <w:t>...</w:t>
+      </w:r>
+    </w:p>
+    <w:p>
+      <w:pPr>
+        <w:pStyle w:val="PCommande"/>
+        <w:rPr>
+          <w:color w:val="A6ACCD"/>
+          <w:lang w:val="en-US" w:eastAsia="fr-CH"/>
+        </w:rPr>
+      </w:pPr>
+      <w:r>
+        <w:rPr>
+          <w:color w:val="A6ACCD"/>
+          <w:lang w:val="en-US" w:eastAsia="fr-CH"/>
+        </w:rPr>
+        <w:t>Done.</w:t>
+      </w:r>
+    </w:p>
+    <w:p>
+      <w:pPr>
+        <w:rPr>
           <w:lang w:val="fr-CH" w:eastAsia="fr-CH"/>
         </w:rPr>
-        <w:t>✔</w:t>
-      </w:r>
-      <w:r>
-        <w:rPr>
-          <w:color w:val="92D050"/>
+      </w:pPr>
+      <w:r>
+        <w:rPr>
           <w:lang w:val="fr-CH" w:eastAsia="fr-CH"/>
         </w:rPr>
-        <w:t xml:space="preserve"> </w:t>
-      </w:r>
-      <w:r>
+        <w:t>Il suffit ensuite de ce déplacé dans le projet qui viens d’être crée puis lancer le projet avec ces commandes.</w:t>
+      </w:r>
+    </w:p>
+    <w:p>
+      <w:pPr>
+        <w:pStyle w:val="PCommande"/>
         <w:rPr>
           <w:color w:val="A6ACCD"/>
           <w:lang w:val="fr-CH" w:eastAsia="fr-CH"/>
         </w:rPr>
-        <w:t xml:space="preserve">Add Cypress for both Unit and End-to-End testing? </w:t>
-      </w:r>
-      <w:r>
-        <w:rPr>
-          <w:lang w:val="fr-CH" w:eastAsia="fr-CH"/>
-        </w:rPr>
-        <w:t xml:space="preserve">… </w:t>
-      </w:r>
-      <w:r>
-        <w:rPr>
-          <w:color w:val="89DDFF"/>
-          <w:u w:val="single"/>
-          <w:lang w:val="fr-CH" w:eastAsia="fr-CH"/>
-        </w:rPr>
-        <w:t>No</w:t>
-      </w:r>
-      <w:r>
-        <w:rPr>
-          <w:lang w:val="fr-CH" w:eastAsia="fr-CH"/>
-        </w:rPr>
-        <w:t xml:space="preserve"> / Yes</w:t>
-      </w:r>
-    </w:p>
-    <w:p>
-      <w:pPr>
-        <w:pStyle w:val="PCommande"/>
+      </w:pPr>
+      <w:r>
         <w:rPr>
           <w:color w:val="A6ACCD"/>
           <w:lang w:val="fr-CH" w:eastAsia="fr-CH"/>
         </w:rPr>
-      </w:pPr>
-      <w:r>
-        <w:rPr>
-          <w:rFonts w:ascii="Segoe UI Symbol" w:hAnsi="Segoe UI Symbol" w:cs="Segoe UI Symbol"/>
-          <w:color w:val="92D050"/>
+        <w:t xml:space="preserve">&gt; cd </w:t>
+      </w:r>
+      <w:r>
+        <w:rPr>
+          <w:color w:val="89DDFF"/>
           <w:lang w:val="fr-CH" w:eastAsia="fr-CH"/>
         </w:rPr>
-        <w:t>✔</w:t>
-      </w:r>
-      <w:r>
-        <w:rPr>
-          <w:color w:val="92D050"/>
+        <w:t>&lt;</w:t>
+      </w:r>
+      <w:r>
+        <w:rPr>
           <w:lang w:val="fr-CH" w:eastAsia="fr-CH"/>
         </w:rPr>
-        <w:t xml:space="preserve"> </w:t>
-      </w:r>
-      <w:r>
+        <w:t>nouveau-projet</w:t>
+      </w:r>
+      <w:r>
+        <w:rPr>
+          <w:color w:val="89DDFF"/>
+          <w:lang w:val="fr-CH" w:eastAsia="fr-CH"/>
+        </w:rPr>
+        <w:t>&gt;</w:t>
+      </w:r>
+    </w:p>
+    <w:p>
+      <w:pPr>
+        <w:pStyle w:val="PCommande"/>
         <w:rPr>
           <w:color w:val="A6ACCD"/>
           <w:lang w:val="fr-CH" w:eastAsia="fr-CH"/>
         </w:rPr>
-        <w:t xml:space="preserve">Add ESLint for code quality? </w:t>
-      </w:r>
-      <w:r>
-        <w:rPr>
-          <w:lang w:val="fr-CH" w:eastAsia="fr-CH"/>
-        </w:rPr>
-        <w:t xml:space="preserve">… </w:t>
-      </w:r>
-      <w:r>
-        <w:rPr>
-          <w:color w:val="89DDFF"/>
-          <w:u w:val="single"/>
-          <w:lang w:val="fr-CH" w:eastAsia="fr-CH"/>
-        </w:rPr>
-        <w:t>No</w:t>
-      </w:r>
-      <w:r>
-        <w:rPr>
-          <w:lang w:val="fr-CH" w:eastAsia="fr-CH"/>
-        </w:rPr>
-        <w:t xml:space="preserve"> / Yes</w:t>
-      </w:r>
-    </w:p>
-    <w:p>
-      <w:pPr>
-        <w:pStyle w:val="PCommande"/>
+      </w:pPr>
+      <w:r>
         <w:rPr>
           <w:color w:val="A6ACCD"/>
           <w:lang w:val="fr-CH" w:eastAsia="fr-CH"/>
         </w:rPr>
-      </w:pPr>
-      <w:r>
-        <w:rPr>
-          <w:rFonts w:ascii="Segoe UI Symbol" w:hAnsi="Segoe UI Symbol" w:cs="Segoe UI Symbol"/>
-          <w:color w:val="92D050"/>
-          <w:lang w:val="fr-CH" w:eastAsia="fr-CH"/>
-        </w:rPr>
-        <w:t>✔</w:t>
-      </w:r>
-      <w:r>
-        <w:rPr>
-          <w:color w:val="92D050"/>
-          <w:lang w:val="fr-CH" w:eastAsia="fr-CH"/>
-        </w:rPr>
-        <w:t xml:space="preserve"> </w:t>
-      </w:r>
+        <w:t xml:space="preserve">&gt; </w:t>
+      </w:r>
+      <w:proofErr w:type="spellStart"/>
       <w:r>
         <w:rPr>
           <w:color w:val="A6ACCD"/>
           <w:lang w:val="fr-CH" w:eastAsia="fr-CH"/>
         </w:rPr>
-        <w:t xml:space="preserve">Add Prettier for code formatting? </w:t>
-      </w:r>
-      <w:r>
-        <w:rPr>
-          <w:lang w:val="fr-CH" w:eastAsia="fr-CH"/>
-        </w:rPr>
-        <w:t xml:space="preserve">… </w:t>
-      </w:r>
-      <w:r>
-        <w:rPr>
-          <w:color w:val="89DDFF"/>
-          <w:u w:val="single"/>
-          <w:lang w:val="fr-CH" w:eastAsia="fr-CH"/>
-        </w:rPr>
-        <w:t>No</w:t>
-      </w:r>
-      <w:r>
-        <w:rPr>
-          <w:lang w:val="fr-CH" w:eastAsia="fr-CH"/>
-        </w:rPr>
-        <w:t xml:space="preserve"> / Yes</w:t>
-      </w:r>
-    </w:p>
-    <w:p>
-      <w:pPr>
-        <w:pStyle w:val="PCommande"/>
+        <w:t>npm</w:t>
+      </w:r>
+      <w:proofErr w:type="spellEnd"/>
+      <w:r>
         <w:rPr>
           <w:color w:val="A6ACCD"/>
           <w:lang w:val="fr-CH" w:eastAsia="fr-CH"/>
         </w:rPr>
-      </w:pPr>
-    </w:p>
-    <w:p>
-      <w:pPr>
-        <w:pStyle w:val="PCommande"/>
+        <w:t xml:space="preserve"> </w:t>
+      </w:r>
+      <w:proofErr w:type="spellStart"/>
+      <w:r>
         <w:rPr>
           <w:color w:val="A6ACCD"/>
           <w:lang w:val="fr-CH" w:eastAsia="fr-CH"/>
         </w:rPr>
-      </w:pPr>
-      <w:r>
+        <w:t>install</w:t>
+      </w:r>
+      <w:proofErr w:type="spellEnd"/>
+    </w:p>
+    <w:p>
+      <w:pPr>
+        <w:pStyle w:val="PCommande"/>
         <w:rPr>
           <w:color w:val="A6ACCD"/>
           <w:lang w:val="fr-CH" w:eastAsia="fr-CH"/>
         </w:rPr>
-        <w:t>Scaffolding project in ./</w:t>
-      </w:r>
-      <w:r>
-        <w:rPr>
-          <w:color w:val="89DDFF"/>
-          <w:lang w:val="fr-CH" w:eastAsia="fr-CH"/>
-        </w:rPr>
-        <w:t>&lt;</w:t>
-      </w:r>
-      <w:r>
-        <w:rPr>
-          <w:lang w:val="fr-CH" w:eastAsia="fr-CH"/>
-        </w:rPr>
-        <w:t xml:space="preserve"> nouveau-projet</w:t>
-      </w:r>
-      <w:r>
-        <w:rPr>
-          <w:color w:val="89DDFF"/>
-          <w:lang w:val="fr-CH" w:eastAsia="fr-CH"/>
-        </w:rPr>
-        <w:t xml:space="preserve"> &gt;</w:t>
-      </w:r>
+      </w:pPr>
       <w:r>
         <w:rPr>
           <w:color w:val="A6ACCD"/>
           <w:lang w:val="fr-CH" w:eastAsia="fr-CH"/>
         </w:rPr>
-        <w:t>...</w:t>
-      </w:r>
-    </w:p>
-    <w:p>
-      <w:pPr>
-        <w:pStyle w:val="PCommande"/>
+        <w:t xml:space="preserve">&gt; </w:t>
+      </w:r>
+      <w:proofErr w:type="spellStart"/>
+      <w:r>
         <w:rPr>
           <w:color w:val="A6ACCD"/>
           <w:lang w:val="fr-CH" w:eastAsia="fr-CH"/>
         </w:rPr>
-      </w:pPr>
+        <w:t>npm</w:t>
+      </w:r>
+      <w:proofErr w:type="spellEnd"/>
       <w:r>
         <w:rPr>
           <w:color w:val="A6ACCD"/>
           <w:lang w:val="fr-CH" w:eastAsia="fr-CH"/>
         </w:rPr>
-        <w:t>Done.</w:t>
-      </w:r>
-    </w:p>
-    <w:p>
-      <w:pPr>
-        <w:rPr>
-          <w:lang w:val="fr-CH" w:eastAsia="fr-CH"/>
-        </w:rPr>
-      </w:pPr>
-      <w:r>
-        <w:rPr>
-          <w:lang w:val="fr-CH" w:eastAsia="fr-CH"/>
-        </w:rPr>
-        <w:t>Il suffit ensuite de ce déplacé dans le projet qui viens d’être crée puis lancer le projet avec ces commandes.</w:t>
-      </w:r>
-    </w:p>
-    <w:p>
-      <w:pPr>
-        <w:pStyle w:val="PCommande"/>
-        <w:rPr>
-          <w:color w:val="A6ACCD"/>
-          <w:lang w:val="fr-CH" w:eastAsia="fr-CH"/>
-        </w:rPr>
-      </w:pPr>
-      <w:r>
-        <w:rPr>
-          <w:color w:val="A6ACCD"/>
-          <w:lang w:val="fr-CH" w:eastAsia="fr-CH"/>
-        </w:rPr>
-        <w:t xml:space="preserve">&gt; cd </w:t>
-      </w:r>
-      <w:r>
-        <w:rPr>
-          <w:color w:val="89DDFF"/>
-          <w:lang w:val="fr-CH" w:eastAsia="fr-CH"/>
-        </w:rPr>
-        <w:t>&lt;</w:t>
-      </w:r>
-      <w:r>
-        <w:rPr>
-          <w:lang w:val="fr-CH" w:eastAsia="fr-CH"/>
-        </w:rPr>
-        <w:t>nouveau-projet</w:t>
-      </w:r>
-      <w:r>
-        <w:rPr>
-          <w:color w:val="89DDFF"/>
-          <w:lang w:val="fr-CH" w:eastAsia="fr-CH"/>
-        </w:rPr>
-        <w:t>&gt;</w:t>
-      </w:r>
-    </w:p>
-    <w:p>
-      <w:pPr>
-        <w:pStyle w:val="PCommande"/>
-        <w:rPr>
-          <w:color w:val="A6ACCD"/>
-          <w:lang w:val="fr-CH" w:eastAsia="fr-CH"/>
-        </w:rPr>
-      </w:pPr>
-      <w:r>
-        <w:rPr>
-          <w:color w:val="A6ACCD"/>
-          <w:lang w:val="fr-CH" w:eastAsia="fr-CH"/>
-        </w:rPr>
-        <w:t>&gt; npm install</w:t>
-      </w:r>
-    </w:p>
-    <w:p>
-      <w:pPr>
-        <w:pStyle w:val="PCommande"/>
-        <w:rPr>
-          <w:color w:val="A6ACCD"/>
-          <w:lang w:val="fr-CH" w:eastAsia="fr-CH"/>
-        </w:rPr>
-      </w:pPr>
-      <w:r>
-        <w:rPr>
-          <w:color w:val="A6ACCD"/>
-          <w:lang w:val="fr-CH" w:eastAsia="fr-CH"/>
-        </w:rPr>
-        <w:t>&gt; npm run dev</w:t>
+        <w:t xml:space="preserve"> run dev</w:t>
       </w:r>
     </w:p>
     <w:p>
@@ -5072,7 +5911,6 @@
           <w:noProof/>
           <w:lang w:val="fr-CH" w:eastAsia="fr-CH"/>
         </w:rPr>
-        <w:lastRenderedPageBreak/>
         <w:drawing>
           <wp:anchor distT="0" distB="0" distL="114300" distR="114300" simplePos="0" relativeHeight="251662336" behindDoc="0" locked="0" layoutInCell="1" allowOverlap="1" wp14:anchorId="2A9477CE" wp14:editId="1CC4D854">
             <wp:simplePos x="0" y="0"/>
@@ -5137,12 +5975,15 @@
           <w:lang w:val="fr-CH"/>
         </w:rPr>
       </w:pPr>
-      <w:r>
-        <w:rPr>
-          <w:lang w:val="fr-CH"/>
-        </w:rPr>
+      <w:proofErr w:type="spellStart"/>
+      <w:r>
+        <w:rPr>
+          <w:lang w:val="fr-CH"/>
+        </w:rPr>
+        <w:lastRenderedPageBreak/>
         <w:t>SpringBoot</w:t>
       </w:r>
+      <w:proofErr w:type="spellEnd"/>
     </w:p>
     <w:p>
       <w:pPr>
@@ -5169,7 +6010,35 @@
         <w:rPr>
           <w:lang w:val="fr-CH"/>
         </w:rPr>
-        <w:t>Spring Boot est un framework open source pour le développement d'applications Java. Il simplifie le processus de création d'applications en fournissant une configuration et une infrastructure par défaut, permettant aux développeurs de se concentrer sur la logique métier. Il propose une approche "convention plutôt que configuration" en fournissant des valeurs par défaut intelligentes et en simplifiant la configuration. Spring Boot permet de créer rapidement des applications autonomes, des services web RESTful et des microservices, en offrant des fonctionnalités telles que la gestion des dépendances, la surveillance de l'application et la gestion de la sécurité. Il s'intègre étroitement avec l'écosystème Spring, ce qui en fait un choix populaire pour le développement d'applications Java robustes et évolutives.</w:t>
+        <w:t xml:space="preserve">Spring Boot est un </w:t>
+      </w:r>
+      <w:proofErr w:type="spellStart"/>
+      <w:r>
+        <w:rPr>
+          <w:lang w:val="fr-CH"/>
+        </w:rPr>
+        <w:t>framework</w:t>
+      </w:r>
+      <w:proofErr w:type="spellEnd"/>
+      <w:r>
+        <w:rPr>
+          <w:lang w:val="fr-CH"/>
+        </w:rPr>
+        <w:t xml:space="preserve"> open source pour le développement d'applications Java. Il simplifie le processus de création d'applications en fournissant une configuration et une infrastructure par défaut, permettant aux développeurs de se concentrer sur la logique métier. Il propose une approche "convention plutôt que configuration" en fournissant des valeurs par défaut intelligentes et en simplifiant la configuration. Spring Boot permet de créer rapidement des applications autonomes, des services web RESTful et des </w:t>
+      </w:r>
+      <w:proofErr w:type="spellStart"/>
+      <w:r>
+        <w:rPr>
+          <w:lang w:val="fr-CH"/>
+        </w:rPr>
+        <w:t>microservices</w:t>
+      </w:r>
+      <w:proofErr w:type="spellEnd"/>
+      <w:r>
+        <w:rPr>
+          <w:lang w:val="fr-CH"/>
+        </w:rPr>
+        <w:t>, en offrant des fonctionnalités telles que la gestion des dépendances, la surveillance de l'application et la gestion de la sécurité. Il s'intègre étroitement avec l'écosystème Spring, ce qui en fait un choix populaire pour le développement d'applications Java robustes et évolutives.</w:t>
       </w:r>
     </w:p>
     <w:p>
@@ -5197,7 +6066,21 @@
         <w:rPr>
           <w:lang w:val="fr-CH"/>
         </w:rPr>
-        <w:t xml:space="preserve">La documentation de SpringBoot est disponible ici : </w:t>
+        <w:t xml:space="preserve">La documentation de </w:t>
+      </w:r>
+      <w:proofErr w:type="spellStart"/>
+      <w:r>
+        <w:rPr>
+          <w:lang w:val="fr-CH"/>
+        </w:rPr>
+        <w:t>SpringBoot</w:t>
+      </w:r>
+      <w:proofErr w:type="spellEnd"/>
+      <w:r>
+        <w:rPr>
+          <w:lang w:val="fr-CH"/>
+        </w:rPr>
+        <w:t xml:space="preserve"> est disponible ici : </w:t>
       </w:r>
       <w:hyperlink r:id="rId13" w:history="1">
         <w:r>
@@ -5220,8 +6103,16 @@
         <w:rPr>
           <w:lang w:val="fr-CH"/>
         </w:rPr>
-        <w:t>Création d’un projet SpringBoot</w:t>
-      </w:r>
+        <w:t xml:space="preserve">Création d’un projet </w:t>
+      </w:r>
+      <w:proofErr w:type="spellStart"/>
+      <w:r>
+        <w:rPr>
+          <w:lang w:val="fr-CH"/>
+        </w:rPr>
+        <w:t>SpringBoot</w:t>
+      </w:r>
+      <w:proofErr w:type="spellEnd"/>
     </w:p>
     <w:p>
       <w:pPr>
@@ -5234,7 +6125,21 @@
         <w:rPr>
           <w:lang w:val="fr-CH"/>
         </w:rPr>
-        <w:t xml:space="preserve">Pour crée un nouveau projet SpringBoot leur site propose un outil pour générer un nouveau projet : </w:t>
+        <w:t xml:space="preserve">Pour crée un nouveau projet </w:t>
+      </w:r>
+      <w:proofErr w:type="spellStart"/>
+      <w:r>
+        <w:rPr>
+          <w:lang w:val="fr-CH"/>
+        </w:rPr>
+        <w:t>SpringBoot</w:t>
+      </w:r>
+      <w:proofErr w:type="spellEnd"/>
+      <w:r>
+        <w:rPr>
+          <w:lang w:val="fr-CH"/>
+        </w:rPr>
+        <w:t xml:space="preserve"> leur site propose un outil pour générer un nouveau projet : </w:t>
       </w:r>
       <w:hyperlink r:id="rId14" w:history="1">
         <w:r>
@@ -5277,8 +6182,16 @@
         <w:rPr>
           <w:lang w:val="fr-CH"/>
         </w:rPr>
-        <w:t>Installer swagger</w:t>
-      </w:r>
+        <w:t xml:space="preserve">Installer </w:t>
+      </w:r>
+      <w:proofErr w:type="spellStart"/>
+      <w:r>
+        <w:rPr>
+          <w:lang w:val="fr-CH"/>
+        </w:rPr>
+        <w:t>swagger</w:t>
+      </w:r>
+      <w:proofErr w:type="spellEnd"/>
     </w:p>
     <w:p>
       <w:pPr>
@@ -5287,11 +6200,19 @@
           <w:lang w:val="fr-CH"/>
         </w:rPr>
       </w:pPr>
-      <w:r>
-        <w:rPr>
-          <w:lang w:val="fr-CH"/>
-        </w:rPr>
-        <w:t>Swagger est un outil qui permet de documenter une API de manière efficace, il génère également une page web qui regroupe les diverses requêtes possibles à l’api.</w:t>
+      <w:proofErr w:type="spellStart"/>
+      <w:r>
+        <w:rPr>
+          <w:lang w:val="fr-CH"/>
+        </w:rPr>
+        <w:t>Swagger</w:t>
+      </w:r>
+      <w:proofErr w:type="spellEnd"/>
+      <w:r>
+        <w:rPr>
+          <w:lang w:val="fr-CH"/>
+        </w:rPr>
+        <w:t xml:space="preserve"> est un outil qui permet de documenter une API de manière efficace, il génère également une page web qui regroupe les diverses requêtes possibles à l’api.</w:t>
       </w:r>
     </w:p>
     <w:p>
@@ -5305,7 +6226,21 @@
         <w:rPr>
           <w:lang w:val="fr-CH"/>
         </w:rPr>
-        <w:t>Pour l’installer sur SpringBoot il suffit d’ajouter ces librairies au fichier pom.xml</w:t>
+        <w:t xml:space="preserve">Pour l’installer sur </w:t>
+      </w:r>
+      <w:proofErr w:type="spellStart"/>
+      <w:r>
+        <w:rPr>
+          <w:lang w:val="fr-CH"/>
+        </w:rPr>
+        <w:t>SpringBoot</w:t>
+      </w:r>
+      <w:proofErr w:type="spellEnd"/>
+      <w:r>
+        <w:rPr>
+          <w:lang w:val="fr-CH"/>
+        </w:rPr>
+        <w:t xml:space="preserve"> il suffit d’ajouter ces librairies au fichier pom.xml</w:t>
       </w:r>
     </w:p>
     <w:p>
@@ -5316,11 +6251,47 @@
           <w:lang w:val="fr-CH"/>
         </w:rPr>
       </w:pPr>
-      <w:r>
-        <w:rPr>
-          <w:lang w:val="fr-CH"/>
-        </w:rPr>
-        <w:t>&lt;!-- Swagger UI Dependency --&gt;</w:t>
+      <w:proofErr w:type="gramStart"/>
+      <w:r>
+        <w:rPr>
+          <w:lang w:val="fr-CH"/>
+        </w:rPr>
+        <w:t>&lt;!--</w:t>
+      </w:r>
+      <w:proofErr w:type="gramEnd"/>
+      <w:r>
+        <w:rPr>
+          <w:lang w:val="fr-CH"/>
+        </w:rPr>
+        <w:t xml:space="preserve"> </w:t>
+      </w:r>
+      <w:proofErr w:type="spellStart"/>
+      <w:r>
+        <w:rPr>
+          <w:lang w:val="fr-CH"/>
+        </w:rPr>
+        <w:t>Swagger</w:t>
+      </w:r>
+      <w:proofErr w:type="spellEnd"/>
+      <w:r>
+        <w:rPr>
+          <w:lang w:val="fr-CH"/>
+        </w:rPr>
+        <w:t xml:space="preserve"> UI </w:t>
+      </w:r>
+      <w:proofErr w:type="spellStart"/>
+      <w:r>
+        <w:rPr>
+          <w:lang w:val="fr-CH"/>
+        </w:rPr>
+        <w:t>Dependency</w:t>
+      </w:r>
+      <w:proofErr w:type="spellEnd"/>
+      <w:r>
+        <w:rPr>
+          <w:lang w:val="fr-CH"/>
+        </w:rPr>
+        <w:t xml:space="preserve"> --&gt;</w:t>
       </w:r>
     </w:p>
     <w:p>
@@ -5328,7 +6299,6 @@
         <w:pStyle w:val="PCodeXML"/>
         <w:rPr>
           <w:color w:val="333333"/>
-          <w:lang w:val="fr-CH"/>
         </w:rPr>
       </w:pPr>
       <w:r>
@@ -5336,7 +6306,6 @@
           <w:b/>
           <w:bCs/>
           <w:color w:val="062873"/>
-          <w:lang w:val="fr-CH"/>
         </w:rPr>
         <w:t>&lt;dependency&gt;</w:t>
       </w:r>
@@ -5346,118 +6315,75 @@
         <w:pStyle w:val="PCodeXML"/>
         <w:rPr>
           <w:color w:val="333333"/>
-          <w:lang w:val="fr-CH"/>
         </w:rPr>
       </w:pPr>
       <w:r>
         <w:rPr>
           <w:color w:val="333333"/>
-          <w:lang w:val="fr-CH"/>
-        </w:rPr>
-        <w:lastRenderedPageBreak/>
+        </w:rPr>
         <w:tab/>
       </w:r>
+      <w:proofErr w:type="gramStart"/>
       <w:r>
         <w:rPr>
           <w:b/>
           <w:bCs/>
           <w:color w:val="062873"/>
-          <w:lang w:val="fr-CH"/>
-        </w:rPr>
-        <w:t>&lt;groupId&gt;</w:t>
-      </w:r>
-      <w:r>
-        <w:rPr>
-          <w:color w:val="333333"/>
-          <w:lang w:val="fr-CH"/>
-        </w:rPr>
-        <w:t>org.springframework.boot</w:t>
-      </w:r>
+        </w:rPr>
+        <w:t>&lt;</w:t>
+      </w:r>
+      <w:proofErr w:type="spellStart"/>
       <w:r>
         <w:rPr>
           <w:b/>
           <w:bCs/>
           <w:color w:val="062873"/>
-          <w:lang w:val="fr-CH"/>
-        </w:rPr>
-        <w:t>&lt;/groupId&gt;</w:t>
-      </w:r>
-    </w:p>
-    <w:p>
-      <w:pPr>
-        <w:pStyle w:val="PCodeXML"/>
-        <w:rPr>
-          <w:color w:val="333333"/>
-          <w:lang w:val="fr-CH"/>
-        </w:rPr>
-      </w:pPr>
-      <w:r>
-        <w:rPr>
-          <w:color w:val="333333"/>
-          <w:lang w:val="fr-CH"/>
-        </w:rPr>
-        <w:tab/>
-      </w:r>
+        </w:rPr>
+        <w:t>groupId</w:t>
+      </w:r>
+      <w:proofErr w:type="spellEnd"/>
       <w:r>
         <w:rPr>
           <w:b/>
           <w:bCs/>
           <w:color w:val="062873"/>
-          <w:lang w:val="fr-CH"/>
-        </w:rPr>
-        <w:t>&lt;artifactId&gt;</w:t>
-      </w:r>
+        </w:rPr>
+        <w:t>&gt;</w:t>
+      </w:r>
+      <w:proofErr w:type="spellStart"/>
       <w:r>
         <w:rPr>
           <w:color w:val="333333"/>
-          <w:lang w:val="fr-CH"/>
-        </w:rPr>
-        <w:t>spring-boot-starter-validation</w:t>
-      </w:r>
+        </w:rPr>
+        <w:t>org.springframework.boot</w:t>
+      </w:r>
+      <w:proofErr w:type="spellEnd"/>
+      <w:proofErr w:type="gramEnd"/>
       <w:r>
         <w:rPr>
           <w:b/>
           <w:bCs/>
           <w:color w:val="062873"/>
-          <w:lang w:val="fr-CH"/>
-        </w:rPr>
-        <w:t>&lt;/artifactId&gt;</w:t>
-      </w:r>
-    </w:p>
-    <w:p>
-      <w:pPr>
-        <w:pStyle w:val="PCodeXML"/>
-        <w:rPr>
-          <w:color w:val="333333"/>
-          <w:lang w:val="fr-CH"/>
-        </w:rPr>
-      </w:pPr>
+        </w:rPr>
+        <w:t>&lt;/</w:t>
+      </w:r>
+      <w:proofErr w:type="spellStart"/>
       <w:r>
         <w:rPr>
           <w:b/>
           <w:bCs/>
           <w:color w:val="062873"/>
-          <w:lang w:val="fr-CH"/>
-        </w:rPr>
-        <w:t>&lt;/dependency&gt;</w:t>
-      </w:r>
-    </w:p>
-    <w:p>
-      <w:pPr>
-        <w:pStyle w:val="PCodeXML"/>
-        <w:rPr>
-          <w:color w:val="333333"/>
-          <w:lang w:val="fr-CH"/>
-        </w:rPr>
-      </w:pPr>
+        </w:rPr>
+        <w:t>groupId</w:t>
+      </w:r>
+      <w:proofErr w:type="spellEnd"/>
       <w:r>
         <w:rPr>
           <w:b/>
           <w:bCs/>
           <w:color w:val="062873"/>
-          <w:lang w:val="fr-CH"/>
-        </w:rPr>
-        <w:t>&lt;dependency&gt;</w:t>
+        </w:rPr>
+        <w:t>&gt;</w:t>
       </w:r>
     </w:p>
     <w:p>
@@ -5465,13 +6391,11 @@
         <w:pStyle w:val="PCodeXML"/>
         <w:rPr>
           <w:color w:val="333333"/>
-          <w:lang w:val="fr-CH"/>
         </w:rPr>
       </w:pPr>
       <w:r>
         <w:rPr>
           <w:color w:val="333333"/>
-          <w:lang w:val="fr-CH"/>
         </w:rPr>
         <w:tab/>
       </w:r>
@@ -5480,107 +6404,58 @@
           <w:b/>
           <w:bCs/>
           <w:color w:val="062873"/>
-          <w:lang w:val="fr-CH"/>
-        </w:rPr>
-        <w:t>&lt;groupId&gt;</w:t>
-      </w:r>
-      <w:r>
-        <w:rPr>
-          <w:color w:val="333333"/>
-          <w:lang w:val="fr-CH"/>
-        </w:rPr>
-        <w:t>org.springdoc</w:t>
-      </w:r>
+        </w:rPr>
+        <w:t>&lt;</w:t>
+      </w:r>
+      <w:proofErr w:type="spellStart"/>
       <w:r>
         <w:rPr>
           <w:b/>
           <w:bCs/>
           <w:color w:val="062873"/>
-          <w:lang w:val="fr-CH"/>
-        </w:rPr>
-        <w:t>&lt;/groupId&gt;</w:t>
-      </w:r>
-    </w:p>
-    <w:p>
-      <w:pPr>
-        <w:pStyle w:val="PCodeXML"/>
-        <w:rPr>
-          <w:color w:val="333333"/>
-          <w:lang w:val="fr-CH"/>
-        </w:rPr>
-      </w:pPr>
-      <w:r>
-        <w:rPr>
-          <w:color w:val="333333"/>
-          <w:lang w:val="fr-CH"/>
-        </w:rPr>
-        <w:tab/>
-      </w:r>
+        </w:rPr>
+        <w:t>artifactId</w:t>
+      </w:r>
+      <w:proofErr w:type="spellEnd"/>
       <w:r>
         <w:rPr>
           <w:b/>
           <w:bCs/>
           <w:color w:val="062873"/>
-          <w:lang w:val="fr-CH"/>
-        </w:rPr>
-        <w:t>&lt;artifactId&gt;</w:t>
+        </w:rPr>
+        <w:t>&gt;</w:t>
       </w:r>
       <w:r>
         <w:rPr>
           <w:color w:val="333333"/>
-          <w:lang w:val="fr-CH"/>
-        </w:rPr>
-        <w:t>springdoc-openapi-starter-webmvc-ui</w:t>
+        </w:rPr>
+        <w:t>spring-boot-starter-validation</w:t>
       </w:r>
       <w:r>
         <w:rPr>
           <w:b/>
           <w:bCs/>
           <w:color w:val="062873"/>
-          <w:lang w:val="fr-CH"/>
-        </w:rPr>
-        <w:t>&lt;/artifactId&gt;</w:t>
-      </w:r>
-    </w:p>
-    <w:p>
-      <w:pPr>
-        <w:pStyle w:val="PCodeXML"/>
-        <w:rPr>
-          <w:color w:val="333333"/>
-          <w:lang w:val="fr-CH"/>
-        </w:rPr>
-      </w:pPr>
-      <w:r>
-        <w:rPr>
-          <w:color w:val="333333"/>
-          <w:lang w:val="fr-CH"/>
-        </w:rPr>
-        <w:tab/>
-      </w:r>
+        </w:rPr>
+        <w:t>&lt;/</w:t>
+      </w:r>
+      <w:proofErr w:type="spellStart"/>
       <w:r>
         <w:rPr>
           <w:b/>
           <w:bCs/>
           <w:color w:val="062873"/>
-          <w:lang w:val="fr-CH"/>
-        </w:rPr>
-        <w:t>&lt;version&gt;</w:t>
-      </w:r>
-      <w:r>
-        <w:rPr>
-          <w:color w:val="333333"/>
-          <w:lang w:val="fr-CH"/>
-        </w:rPr>
-        <w:t>2.0.2</w:t>
-      </w:r>
+        </w:rPr>
+        <w:t>artifactId</w:t>
+      </w:r>
+      <w:proofErr w:type="spellEnd"/>
       <w:r>
         <w:rPr>
           <w:b/>
           <w:bCs/>
           <w:color w:val="062873"/>
-          <w:lang w:val="fr-CH"/>
-        </w:rPr>
-        <w:t>&lt;/version&gt;</w:t>
+        </w:rPr>
+        <w:t>&gt;</w:t>
       </w:r>
     </w:p>
     <w:p>
@@ -5588,7 +6463,6 @@
         <w:pStyle w:val="PCodeXML"/>
         <w:rPr>
           <w:color w:val="333333"/>
-          <w:lang w:val="fr-CH"/>
         </w:rPr>
       </w:pPr>
       <w:r>
@@ -5596,13 +6470,316 @@
           <w:b/>
           <w:bCs/>
           <w:color w:val="062873"/>
-          <w:lang w:val="fr-CH"/>
         </w:rPr>
         <w:t>&lt;/dependency&gt;</w:t>
       </w:r>
     </w:p>
     <w:p>
       <w:pPr>
+        <w:pStyle w:val="PCodeXML"/>
+        <w:rPr>
+          <w:color w:val="333333"/>
+        </w:rPr>
+      </w:pPr>
+      <w:r>
+        <w:rPr>
+          <w:b/>
+          <w:bCs/>
+          <w:color w:val="062873"/>
+        </w:rPr>
+        <w:t>&lt;dependency&gt;</w:t>
+      </w:r>
+    </w:p>
+    <w:p>
+      <w:pPr>
+        <w:pStyle w:val="PCodeXML"/>
+        <w:rPr>
+          <w:color w:val="333333"/>
+        </w:rPr>
+      </w:pPr>
+      <w:r>
+        <w:rPr>
+          <w:color w:val="333333"/>
+        </w:rPr>
+        <w:tab/>
+      </w:r>
+      <w:r>
+        <w:rPr>
+          <w:b/>
+          <w:bCs/>
+          <w:color w:val="062873"/>
+        </w:rPr>
+        <w:t>&lt;</w:t>
+      </w:r>
+      <w:proofErr w:type="spellStart"/>
+      <w:r>
+        <w:rPr>
+          <w:b/>
+          <w:bCs/>
+          <w:color w:val="062873"/>
+        </w:rPr>
+        <w:t>groupId</w:t>
+      </w:r>
+      <w:proofErr w:type="spellEnd"/>
+      <w:r>
+        <w:rPr>
+          <w:b/>
+          <w:bCs/>
+          <w:color w:val="062873"/>
+        </w:rPr>
+        <w:t>&gt;</w:t>
+      </w:r>
+      <w:proofErr w:type="spellStart"/>
+      <w:r>
+        <w:rPr>
+          <w:color w:val="333333"/>
+        </w:rPr>
+        <w:t>org.springdoc</w:t>
+      </w:r>
+      <w:proofErr w:type="spellEnd"/>
+      <w:r>
+        <w:rPr>
+          <w:b/>
+          <w:bCs/>
+          <w:color w:val="062873"/>
+        </w:rPr>
+        <w:t>&lt;/</w:t>
+      </w:r>
+      <w:proofErr w:type="spellStart"/>
+      <w:r>
+        <w:rPr>
+          <w:b/>
+          <w:bCs/>
+          <w:color w:val="062873"/>
+        </w:rPr>
+        <w:t>groupId</w:t>
+      </w:r>
+      <w:proofErr w:type="spellEnd"/>
+      <w:r>
+        <w:rPr>
+          <w:b/>
+          <w:bCs/>
+          <w:color w:val="062873"/>
+        </w:rPr>
+        <w:t>&gt;</w:t>
+      </w:r>
+    </w:p>
+    <w:p>
+      <w:pPr>
+        <w:pStyle w:val="PCodeXML"/>
+        <w:rPr>
+          <w:color w:val="333333"/>
+        </w:rPr>
+      </w:pPr>
+      <w:r>
+        <w:rPr>
+          <w:color w:val="333333"/>
+        </w:rPr>
+        <w:tab/>
+      </w:r>
+      <w:r>
+        <w:rPr>
+          <w:b/>
+          <w:bCs/>
+          <w:color w:val="062873"/>
+        </w:rPr>
+        <w:t>&lt;</w:t>
+      </w:r>
+      <w:proofErr w:type="spellStart"/>
+      <w:r>
+        <w:rPr>
+          <w:b/>
+          <w:bCs/>
+          <w:color w:val="062873"/>
+        </w:rPr>
+        <w:t>artifactId</w:t>
+      </w:r>
+      <w:proofErr w:type="spellEnd"/>
+      <w:r>
+        <w:rPr>
+          <w:b/>
+          <w:bCs/>
+          <w:color w:val="062873"/>
+        </w:rPr>
+        <w:t>&gt;</w:t>
+      </w:r>
+      <w:proofErr w:type="spellStart"/>
+      <w:r>
+        <w:rPr>
+          <w:color w:val="333333"/>
+        </w:rPr>
+        <w:t>springdoc</w:t>
+      </w:r>
+      <w:proofErr w:type="spellEnd"/>
+      <w:r>
+        <w:rPr>
+          <w:color w:val="333333"/>
+        </w:rPr>
+        <w:t>-</w:t>
+      </w:r>
+      <w:proofErr w:type="spellStart"/>
+      <w:r>
+        <w:rPr>
+          <w:color w:val="333333"/>
+        </w:rPr>
+        <w:t>openapi</w:t>
+      </w:r>
+      <w:proofErr w:type="spellEnd"/>
+      <w:r>
+        <w:rPr>
+          <w:color w:val="333333"/>
+        </w:rPr>
+        <w:t>-starter-</w:t>
+      </w:r>
+      <w:proofErr w:type="spellStart"/>
+      <w:r>
+        <w:rPr>
+          <w:color w:val="333333"/>
+        </w:rPr>
+        <w:t>webmvc</w:t>
+      </w:r>
+      <w:proofErr w:type="spellEnd"/>
+      <w:r>
+        <w:rPr>
+          <w:color w:val="333333"/>
+        </w:rPr>
+        <w:t>-</w:t>
+      </w:r>
+      <w:proofErr w:type="spellStart"/>
+      <w:r>
+        <w:rPr>
+          <w:color w:val="333333"/>
+        </w:rPr>
+        <w:t>ui</w:t>
+      </w:r>
+      <w:proofErr w:type="spellEnd"/>
+      <w:r>
+        <w:rPr>
+          <w:b/>
+          <w:bCs/>
+          <w:color w:val="062873"/>
+        </w:rPr>
+        <w:t>&lt;/</w:t>
+      </w:r>
+      <w:proofErr w:type="spellStart"/>
+      <w:r>
+        <w:rPr>
+          <w:b/>
+          <w:bCs/>
+          <w:color w:val="062873"/>
+        </w:rPr>
+        <w:t>artifactId</w:t>
+      </w:r>
+      <w:proofErr w:type="spellEnd"/>
+      <w:r>
+        <w:rPr>
+          <w:b/>
+          <w:bCs/>
+          <w:color w:val="062873"/>
+        </w:rPr>
+        <w:t>&gt;</w:t>
+      </w:r>
+    </w:p>
+    <w:p>
+      <w:pPr>
+        <w:pStyle w:val="PCodeXML"/>
+        <w:rPr>
+          <w:color w:val="333333"/>
+          <w:lang w:val="fr-CH"/>
+        </w:rPr>
+      </w:pPr>
+      <w:r>
+        <w:rPr>
+          <w:color w:val="333333"/>
+        </w:rPr>
+        <w:tab/>
+      </w:r>
+      <w:r>
+        <w:rPr>
+          <w:b/>
+          <w:bCs/>
+          <w:color w:val="062873"/>
+          <w:lang w:val="fr-CH"/>
+        </w:rPr>
+        <w:t>&lt;</w:t>
+      </w:r>
+      <w:proofErr w:type="gramStart"/>
+      <w:r>
+        <w:rPr>
+          <w:b/>
+          <w:bCs/>
+          <w:color w:val="062873"/>
+          <w:lang w:val="fr-CH"/>
+        </w:rPr>
+        <w:t>version</w:t>
+      </w:r>
+      <w:proofErr w:type="gramEnd"/>
+      <w:r>
+        <w:rPr>
+          <w:b/>
+          <w:bCs/>
+          <w:color w:val="062873"/>
+          <w:lang w:val="fr-CH"/>
+        </w:rPr>
+        <w:t>&gt;</w:t>
+      </w:r>
+      <w:r>
+        <w:rPr>
+          <w:color w:val="333333"/>
+          <w:lang w:val="fr-CH"/>
+        </w:rPr>
+        <w:t>2.0.2</w:t>
+      </w:r>
+      <w:r>
+        <w:rPr>
+          <w:b/>
+          <w:bCs/>
+          <w:color w:val="062873"/>
+          <w:lang w:val="fr-CH"/>
+        </w:rPr>
+        <w:t>&lt;/version&gt;</w:t>
+      </w:r>
+    </w:p>
+    <w:p>
+      <w:pPr>
+        <w:pStyle w:val="PCodeXML"/>
+        <w:rPr>
+          <w:color w:val="333333"/>
+          <w:lang w:val="fr-CH"/>
+        </w:rPr>
+      </w:pPr>
+      <w:r>
+        <w:rPr>
+          <w:b/>
+          <w:bCs/>
+          <w:color w:val="062873"/>
+          <w:lang w:val="fr-CH"/>
+        </w:rPr>
+        <w:t>&lt;/</w:t>
+      </w:r>
+      <w:proofErr w:type="spellStart"/>
+      <w:r>
+        <w:rPr>
+          <w:b/>
+          <w:bCs/>
+          <w:color w:val="062873"/>
+          <w:lang w:val="fr-CH"/>
+        </w:rPr>
+        <w:t>dependency</w:t>
+      </w:r>
+      <w:proofErr w:type="spellEnd"/>
+      <w:r>
+        <w:rPr>
+          <w:b/>
+          <w:bCs/>
+          <w:color w:val="062873"/>
+          <w:lang w:val="fr-CH"/>
+        </w:rPr>
+        <w:t>&gt;</w:t>
+      </w:r>
+    </w:p>
+    <w:p>
+      <w:pPr>
         <w:pStyle w:val="BITTextkrper"/>
         <w:rPr>
           <w:lang w:val="fr-CH"/>
@@ -5620,7 +6797,23 @@
         <w:rPr>
           <w:lang w:val="fr-CH"/>
         </w:rPr>
-        <w:t>Il faut ensuite définir un Controller et crée une méthode qui correspondra a la requête de l’api.</w:t>
+        <w:t xml:space="preserve">Il faut ensuite définir un Controller et crée une méthode qui correspondra </w:t>
+      </w:r>
+      <w:proofErr w:type="spellStart"/>
+      <w:proofErr w:type="gramStart"/>
+      <w:r>
+        <w:rPr>
+          <w:lang w:val="fr-CH"/>
+        </w:rPr>
+        <w:t>a</w:t>
+      </w:r>
+      <w:proofErr w:type="spellEnd"/>
+      <w:proofErr w:type="gramEnd"/>
+      <w:r>
+        <w:rPr>
+          <w:lang w:val="fr-CH"/>
+        </w:rPr>
+        <w:t xml:space="preserve"> la requête de l’api.</w:t>
       </w:r>
     </w:p>
     <w:p>
@@ -5690,6 +6883,7 @@
         </w:rPr>
         <w:t>@</w:t>
       </w:r>
+      <w:proofErr w:type="gramStart"/>
       <w:r>
         <w:rPr>
           <w:rFonts w:ascii="Fira Code" w:hAnsi="Fira Code" w:cs="Fira Code"/>
@@ -5710,6 +6904,7 @@
         </w:rPr>
         <w:t>(</w:t>
       </w:r>
+      <w:proofErr w:type="gramEnd"/>
       <w:r>
         <w:rPr>
           <w:rFonts w:ascii="Fira Code" w:hAnsi="Fira Code" w:cs="Fira Code"/>
@@ -5855,7 +7050,7 @@
           <w:color w:val="ABB2BF"/>
           <w:sz w:val="21"/>
           <w:szCs w:val="21"/>
-          <w:lang w:val="fr-CH" w:eastAsia="fr-CH"/>
+          <w:lang w:val="en-US" w:eastAsia="fr-CH"/>
         </w:rPr>
       </w:pPr>
       <w:r>
@@ -5864,7 +7059,7 @@
           <w:color w:val="C678DD"/>
           <w:sz w:val="21"/>
           <w:szCs w:val="21"/>
-          <w:lang w:val="fr-CH" w:eastAsia="fr-CH"/>
+          <w:lang w:val="en-US" w:eastAsia="fr-CH"/>
         </w:rPr>
         <w:t>public</w:t>
       </w:r>
@@ -5874,7 +7069,7 @@
           <w:color w:val="E06C75"/>
           <w:sz w:val="21"/>
           <w:szCs w:val="21"/>
-          <w:lang w:val="fr-CH" w:eastAsia="fr-CH"/>
+          <w:lang w:val="en-US" w:eastAsia="fr-CH"/>
         </w:rPr>
         <w:t xml:space="preserve"> </w:t>
       </w:r>
@@ -5884,7 +7079,7 @@
           <w:color w:val="C678DD"/>
           <w:sz w:val="21"/>
           <w:szCs w:val="21"/>
-          <w:lang w:val="fr-CH" w:eastAsia="fr-CH"/>
+          <w:lang w:val="en-US" w:eastAsia="fr-CH"/>
         </w:rPr>
         <w:t>class</w:t>
       </w:r>
@@ -5894,27 +7089,29 @@
           <w:color w:val="E06C75"/>
           <w:sz w:val="21"/>
           <w:szCs w:val="21"/>
-          <w:lang w:val="fr-CH" w:eastAsia="fr-CH"/>
+          <w:lang w:val="en-US" w:eastAsia="fr-CH"/>
         </w:rPr>
         <w:t xml:space="preserve"> </w:t>
       </w:r>
+      <w:proofErr w:type="spellStart"/>
       <w:r>
         <w:rPr>
           <w:rFonts w:ascii="Fira Code" w:hAnsi="Fira Code" w:cs="Fira Code"/>
           <w:color w:val="E5C07B"/>
           <w:sz w:val="21"/>
           <w:szCs w:val="21"/>
-          <w:lang w:val="fr-CH" w:eastAsia="fr-CH"/>
+          <w:lang w:val="en-US" w:eastAsia="fr-CH"/>
         </w:rPr>
         <w:t>MailController</w:t>
       </w:r>
+      <w:proofErr w:type="spellEnd"/>
       <w:r>
         <w:rPr>
           <w:rFonts w:ascii="Fira Code" w:hAnsi="Fira Code" w:cs="Fira Code"/>
           <w:color w:val="E06C75"/>
           <w:sz w:val="21"/>
           <w:szCs w:val="21"/>
-          <w:lang w:val="fr-CH" w:eastAsia="fr-CH"/>
+          <w:lang w:val="en-US" w:eastAsia="fr-CH"/>
         </w:rPr>
         <w:t xml:space="preserve"> </w:t>
       </w:r>
@@ -5924,7 +7121,7 @@
           <w:color w:val="ABB2BF"/>
           <w:sz w:val="21"/>
           <w:szCs w:val="21"/>
-          <w:lang w:val="fr-CH" w:eastAsia="fr-CH"/>
+          <w:lang w:val="en-US" w:eastAsia="fr-CH"/>
         </w:rPr>
         <w:t>{</w:t>
       </w:r>
@@ -5944,7 +7141,7 @@
           <w:color w:val="ABB2BF"/>
           <w:sz w:val="21"/>
           <w:szCs w:val="21"/>
-          <w:lang w:val="fr-CH" w:eastAsia="fr-CH"/>
+          <w:lang w:val="en-US" w:eastAsia="fr-CH"/>
         </w:rPr>
       </w:pPr>
       <w:r>
@@ -5953,7 +7150,7 @@
           <w:color w:val="E06C75"/>
           <w:sz w:val="21"/>
           <w:szCs w:val="21"/>
-          <w:lang w:val="fr-CH" w:eastAsia="fr-CH"/>
+          <w:lang w:val="en-US" w:eastAsia="fr-CH"/>
         </w:rPr>
         <w:t xml:space="preserve">  </w:t>
       </w:r>
@@ -5963,7 +7160,7 @@
           <w:color w:val="ABB2BF"/>
           <w:sz w:val="21"/>
           <w:szCs w:val="21"/>
-          <w:lang w:val="fr-CH" w:eastAsia="fr-CH"/>
+          <w:lang w:val="en-US" w:eastAsia="fr-CH"/>
         </w:rPr>
         <w:t>@</w:t>
       </w:r>
@@ -5973,7 +7170,7 @@
           <w:color w:val="E5C07B"/>
           <w:sz w:val="21"/>
           <w:szCs w:val="21"/>
-          <w:lang w:val="fr-CH" w:eastAsia="fr-CH"/>
+          <w:lang w:val="en-US" w:eastAsia="fr-CH"/>
         </w:rPr>
         <w:t>Autowired</w:t>
       </w:r>
@@ -5993,7 +7190,7 @@
           <w:color w:val="ABB2BF"/>
           <w:sz w:val="21"/>
           <w:szCs w:val="21"/>
-          <w:lang w:val="fr-CH" w:eastAsia="fr-CH"/>
+          <w:lang w:val="en-US" w:eastAsia="fr-CH"/>
         </w:rPr>
       </w:pPr>
       <w:r>
@@ -6002,7 +7199,7 @@
           <w:color w:val="E06C75"/>
           <w:sz w:val="21"/>
           <w:szCs w:val="21"/>
-          <w:lang w:val="fr-CH" w:eastAsia="fr-CH"/>
+          <w:lang w:val="en-US" w:eastAsia="fr-CH"/>
         </w:rPr>
         <w:t xml:space="preserve">  </w:t>
       </w:r>
@@ -6012,7 +7209,7 @@
           <w:color w:val="C678DD"/>
           <w:sz w:val="21"/>
           <w:szCs w:val="21"/>
-          <w:lang w:val="fr-CH" w:eastAsia="fr-CH"/>
+          <w:lang w:val="en-US" w:eastAsia="fr-CH"/>
         </w:rPr>
         <w:t>private</w:t>
       </w:r>
@@ -6022,40 +7219,56 @@
           <w:color w:val="E06C75"/>
           <w:sz w:val="21"/>
           <w:szCs w:val="21"/>
-          <w:lang w:val="fr-CH" w:eastAsia="fr-CH"/>
+          <w:lang w:val="en-US" w:eastAsia="fr-CH"/>
         </w:rPr>
         <w:t xml:space="preserve"> </w:t>
       </w:r>
+      <w:proofErr w:type="spellStart"/>
       <w:r>
         <w:rPr>
           <w:rFonts w:ascii="Fira Code" w:hAnsi="Fira Code" w:cs="Fira Code"/>
           <w:color w:val="E5C07B"/>
           <w:sz w:val="21"/>
           <w:szCs w:val="21"/>
-          <w:lang w:val="fr-CH" w:eastAsia="fr-CH"/>
+          <w:lang w:val="en-US" w:eastAsia="fr-CH"/>
         </w:rPr>
         <w:t>EmailSenderService</w:t>
       </w:r>
+      <w:proofErr w:type="spellEnd"/>
       <w:r>
         <w:rPr>
           <w:rFonts w:ascii="Fira Code" w:hAnsi="Fira Code" w:cs="Fira Code"/>
           <w:color w:val="E06C75"/>
           <w:sz w:val="21"/>
           <w:szCs w:val="21"/>
-          <w:lang w:val="fr-CH" w:eastAsia="fr-CH"/>
-        </w:rPr>
-        <w:t xml:space="preserve"> senderService</w:t>
-      </w:r>
+          <w:lang w:val="en-US" w:eastAsia="fr-CH"/>
+        </w:rPr>
+        <w:t xml:space="preserve"> </w:t>
+      </w:r>
+      <w:proofErr w:type="spellStart"/>
+      <w:proofErr w:type="gramStart"/>
+      <w:r>
+        <w:rPr>
+          <w:rFonts w:ascii="Fira Code" w:hAnsi="Fira Code" w:cs="Fira Code"/>
+          <w:color w:val="E06C75"/>
+          <w:sz w:val="21"/>
+          <w:szCs w:val="21"/>
+          <w:lang w:val="en-US" w:eastAsia="fr-CH"/>
+        </w:rPr>
+        <w:t>senderService</w:t>
+      </w:r>
+      <w:proofErr w:type="spellEnd"/>
       <w:r>
         <w:rPr>
           <w:rFonts w:ascii="Fira Code" w:hAnsi="Fira Code" w:cs="Fira Code"/>
           <w:color w:val="ABB2BF"/>
           <w:sz w:val="21"/>
           <w:szCs w:val="21"/>
-          <w:lang w:val="fr-CH" w:eastAsia="fr-CH"/>
+          <w:lang w:val="en-US" w:eastAsia="fr-CH"/>
         </w:rPr>
         <w:t>;</w:t>
       </w:r>
+      <w:proofErr w:type="gramEnd"/>
     </w:p>
     <w:p>
       <w:pPr>
@@ -6072,7 +7285,7 @@
           <w:color w:val="ABB2BF"/>
           <w:sz w:val="21"/>
           <w:szCs w:val="21"/>
-          <w:lang w:val="fr-CH" w:eastAsia="fr-CH"/>
+          <w:lang w:val="en-US" w:eastAsia="fr-CH"/>
         </w:rPr>
       </w:pPr>
     </w:p>
@@ -6091,7 +7304,7 @@
           <w:color w:val="ABB2BF"/>
           <w:sz w:val="21"/>
           <w:szCs w:val="21"/>
-          <w:lang w:val="fr-CH" w:eastAsia="fr-CH"/>
+          <w:lang w:val="en-US" w:eastAsia="fr-CH"/>
         </w:rPr>
       </w:pPr>
       <w:r>
@@ -6100,7 +7313,7 @@
           <w:color w:val="E06C75"/>
           <w:sz w:val="21"/>
           <w:szCs w:val="21"/>
-          <w:lang w:val="fr-CH" w:eastAsia="fr-CH"/>
+          <w:lang w:val="en-US" w:eastAsia="fr-CH"/>
         </w:rPr>
         <w:t xml:space="preserve">  </w:t>
       </w:r>
@@ -6110,17 +7323,18 @@
           <w:color w:val="ABB2BF"/>
           <w:sz w:val="21"/>
           <w:szCs w:val="21"/>
-          <w:lang w:val="fr-CH" w:eastAsia="fr-CH"/>
+          <w:lang w:val="en-US" w:eastAsia="fr-CH"/>
         </w:rPr>
         <w:t>@</w:t>
       </w:r>
+      <w:proofErr w:type="gramStart"/>
       <w:r>
         <w:rPr>
           <w:rFonts w:ascii="Fira Code" w:hAnsi="Fira Code" w:cs="Fira Code"/>
           <w:color w:val="E5C07B"/>
           <w:sz w:val="21"/>
           <w:szCs w:val="21"/>
-          <w:lang w:val="fr-CH" w:eastAsia="fr-CH"/>
+          <w:lang w:val="en-US" w:eastAsia="fr-CH"/>
         </w:rPr>
         <w:t>GetMapping</w:t>
       </w:r>
@@ -6130,17 +7344,18 @@
           <w:color w:val="E06C75"/>
           <w:sz w:val="21"/>
           <w:szCs w:val="21"/>
-          <w:lang w:val="fr-CH" w:eastAsia="fr-CH"/>
+          <w:lang w:val="en-US" w:eastAsia="fr-CH"/>
         </w:rPr>
         <w:t>(</w:t>
       </w:r>
+      <w:proofErr w:type="gramEnd"/>
       <w:r>
         <w:rPr>
           <w:rFonts w:ascii="Fira Code" w:hAnsi="Fira Code" w:cs="Fira Code"/>
           <w:color w:val="D19A66"/>
           <w:sz w:val="21"/>
           <w:szCs w:val="21"/>
-          <w:lang w:val="fr-CH" w:eastAsia="fr-CH"/>
+          <w:lang w:val="en-US" w:eastAsia="fr-CH"/>
         </w:rPr>
         <w:t>path</w:t>
       </w:r>
@@ -6150,7 +7365,7 @@
           <w:color w:val="E06C75"/>
           <w:sz w:val="21"/>
           <w:szCs w:val="21"/>
-          <w:lang w:val="fr-CH" w:eastAsia="fr-CH"/>
+          <w:lang w:val="en-US" w:eastAsia="fr-CH"/>
         </w:rPr>
         <w:t xml:space="preserve"> </w:t>
       </w:r>
@@ -6160,7 +7375,7 @@
           <w:color w:val="56B6C2"/>
           <w:sz w:val="21"/>
           <w:szCs w:val="21"/>
-          <w:lang w:val="fr-CH" w:eastAsia="fr-CH"/>
+          <w:lang w:val="en-US" w:eastAsia="fr-CH"/>
         </w:rPr>
         <w:t>=</w:t>
       </w:r>
@@ -6170,7 +7385,7 @@
           <w:color w:val="E06C75"/>
           <w:sz w:val="21"/>
           <w:szCs w:val="21"/>
-          <w:lang w:val="fr-CH" w:eastAsia="fr-CH"/>
+          <w:lang w:val="en-US" w:eastAsia="fr-CH"/>
         </w:rPr>
         <w:t xml:space="preserve"> </w:t>
       </w:r>
@@ -6180,9 +7395,31 @@
           <w:color w:val="98C379"/>
           <w:sz w:val="21"/>
           <w:szCs w:val="21"/>
-          <w:lang w:val="fr-CH" w:eastAsia="fr-CH"/>
-        </w:rPr>
-        <w:t>"/sendMail"</w:t>
+          <w:lang w:val="en-US" w:eastAsia="fr-CH"/>
+        </w:rPr>
+        <w:t>"/</w:t>
+      </w:r>
+      <w:proofErr w:type="spellStart"/>
+      <w:r>
+        <w:rPr>
+          <w:rFonts w:ascii="Fira Code" w:hAnsi="Fira Code" w:cs="Fira Code"/>
+          <w:color w:val="98C379"/>
+          <w:sz w:val="21"/>
+          <w:szCs w:val="21"/>
+          <w:lang w:val="en-US" w:eastAsia="fr-CH"/>
+        </w:rPr>
+        <w:t>sendMail</w:t>
+      </w:r>
+      <w:proofErr w:type="spellEnd"/>
+      <w:r>
+        <w:rPr>
+          <w:rFonts w:ascii="Fira Code" w:hAnsi="Fira Code" w:cs="Fira Code"/>
+          <w:color w:val="98C379"/>
+          <w:sz w:val="21"/>
+          <w:szCs w:val="21"/>
+          <w:lang w:val="en-US" w:eastAsia="fr-CH"/>
+        </w:rPr>
+        <w:t>"</w:t>
       </w:r>
       <w:r>
         <w:rPr>
@@ -6190,7 +7427,7 @@
           <w:color w:val="E06C75"/>
           <w:sz w:val="21"/>
           <w:szCs w:val="21"/>
-          <w:lang w:val="fr-CH" w:eastAsia="fr-CH"/>
+          <w:lang w:val="en-US" w:eastAsia="fr-CH"/>
         </w:rPr>
         <w:t>)</w:t>
       </w:r>
@@ -6210,7 +7447,7 @@
           <w:color w:val="ABB2BF"/>
           <w:sz w:val="21"/>
           <w:szCs w:val="21"/>
-          <w:lang w:val="fr-CH" w:eastAsia="fr-CH"/>
+          <w:lang w:val="en-US" w:eastAsia="fr-CH"/>
         </w:rPr>
       </w:pPr>
       <w:r>
@@ -6219,7 +7456,7 @@
           <w:color w:val="E06C75"/>
           <w:sz w:val="21"/>
           <w:szCs w:val="21"/>
-          <w:lang w:val="fr-CH" w:eastAsia="fr-CH"/>
+          <w:lang w:val="en-US" w:eastAsia="fr-CH"/>
         </w:rPr>
         <w:t xml:space="preserve">  </w:t>
       </w:r>
@@ -6229,7 +7466,7 @@
           <w:color w:val="C678DD"/>
           <w:sz w:val="21"/>
           <w:szCs w:val="21"/>
-          <w:lang w:val="fr-CH" w:eastAsia="fr-CH"/>
+          <w:lang w:val="en-US" w:eastAsia="fr-CH"/>
         </w:rPr>
         <w:t>public</w:t>
       </w:r>
@@ -6239,7 +7476,7 @@
           <w:color w:val="61AFEF"/>
           <w:sz w:val="21"/>
           <w:szCs w:val="21"/>
-          <w:lang w:val="fr-CH" w:eastAsia="fr-CH"/>
+          <w:lang w:val="en-US" w:eastAsia="fr-CH"/>
         </w:rPr>
         <w:t xml:space="preserve"> </w:t>
       </w:r>
@@ -6249,7 +7486,7 @@
           <w:color w:val="E5C07B"/>
           <w:sz w:val="21"/>
           <w:szCs w:val="21"/>
-          <w:lang w:val="fr-CH" w:eastAsia="fr-CH"/>
+          <w:lang w:val="en-US" w:eastAsia="fr-CH"/>
         </w:rPr>
         <w:t>String</w:t>
       </w:r>
@@ -6259,27 +7496,41 @@
           <w:color w:val="61AFEF"/>
           <w:sz w:val="21"/>
           <w:szCs w:val="21"/>
-          <w:lang w:val="fr-CH" w:eastAsia="fr-CH"/>
-        </w:rPr>
-        <w:t xml:space="preserve"> triggerMail</w:t>
-      </w:r>
+          <w:lang w:val="en-US" w:eastAsia="fr-CH"/>
+        </w:rPr>
+        <w:t xml:space="preserve"> </w:t>
+      </w:r>
+      <w:proofErr w:type="spellStart"/>
+      <w:proofErr w:type="gramStart"/>
+      <w:r>
+        <w:rPr>
+          <w:rFonts w:ascii="Fira Code" w:hAnsi="Fira Code" w:cs="Fira Code"/>
+          <w:color w:val="61AFEF"/>
+          <w:sz w:val="21"/>
+          <w:szCs w:val="21"/>
+          <w:lang w:val="en-US" w:eastAsia="fr-CH"/>
+        </w:rPr>
+        <w:t>triggerMail</w:t>
+      </w:r>
+      <w:proofErr w:type="spellEnd"/>
       <w:r>
         <w:rPr>
           <w:rFonts w:ascii="Fira Code" w:hAnsi="Fira Code" w:cs="Fira Code"/>
           <w:color w:val="ABB2BF"/>
           <w:sz w:val="21"/>
           <w:szCs w:val="21"/>
-          <w:lang w:val="fr-CH" w:eastAsia="fr-CH"/>
+          <w:lang w:val="en-US" w:eastAsia="fr-CH"/>
         </w:rPr>
         <w:t>(</w:t>
       </w:r>
+      <w:proofErr w:type="gramEnd"/>
       <w:r>
         <w:rPr>
           <w:rFonts w:ascii="Fira Code" w:hAnsi="Fira Code" w:cs="Fira Code"/>
           <w:color w:val="E5C07B"/>
           <w:sz w:val="21"/>
           <w:szCs w:val="21"/>
-          <w:lang w:val="fr-CH" w:eastAsia="fr-CH"/>
+          <w:lang w:val="en-US" w:eastAsia="fr-CH"/>
         </w:rPr>
         <w:t>String</w:t>
       </w:r>
@@ -6289,10 +7540,11 @@
           <w:color w:val="ABB2BF"/>
           <w:sz w:val="21"/>
           <w:szCs w:val="21"/>
-          <w:lang w:val="fr-CH" w:eastAsia="fr-CH"/>
+          <w:lang w:val="en-US" w:eastAsia="fr-CH"/>
         </w:rPr>
         <w:t xml:space="preserve"> </w:t>
       </w:r>
+      <w:proofErr w:type="spellStart"/>
       <w:r>
         <w:rPr>
           <w:rFonts w:ascii="Fira Code" w:hAnsi="Fira Code" w:cs="Fira Code"/>
@@ -6301,17 +7553,18 @@
           <w:color w:val="E06C75"/>
           <w:sz w:val="21"/>
           <w:szCs w:val="21"/>
-          <w:lang w:val="fr-CH" w:eastAsia="fr-CH"/>
+          <w:lang w:val="en-US" w:eastAsia="fr-CH"/>
         </w:rPr>
         <w:t>mailTo</w:t>
       </w:r>
+      <w:proofErr w:type="spellEnd"/>
       <w:r>
         <w:rPr>
           <w:rFonts w:ascii="Fira Code" w:hAnsi="Fira Code" w:cs="Fira Code"/>
           <w:color w:val="ABB2BF"/>
           <w:sz w:val="21"/>
           <w:szCs w:val="21"/>
-          <w:lang w:val="fr-CH" w:eastAsia="fr-CH"/>
+          <w:lang w:val="en-US" w:eastAsia="fr-CH"/>
         </w:rPr>
         <w:t xml:space="preserve">, </w:t>
       </w:r>
@@ -6321,7 +7574,7 @@
           <w:color w:val="E5C07B"/>
           <w:sz w:val="21"/>
           <w:szCs w:val="21"/>
-          <w:lang w:val="fr-CH" w:eastAsia="fr-CH"/>
+          <w:lang w:val="en-US" w:eastAsia="fr-CH"/>
         </w:rPr>
         <w:t>String</w:t>
       </w:r>
@@ -6331,7 +7584,7 @@
           <w:color w:val="ABB2BF"/>
           <w:sz w:val="21"/>
           <w:szCs w:val="21"/>
-          <w:lang w:val="fr-CH" w:eastAsia="fr-CH"/>
+          <w:lang w:val="en-US" w:eastAsia="fr-CH"/>
         </w:rPr>
         <w:t xml:space="preserve"> </w:t>
       </w:r>
@@ -6343,7 +7596,7 @@
           <w:color w:val="E06C75"/>
           <w:sz w:val="21"/>
           <w:szCs w:val="21"/>
-          <w:lang w:val="fr-CH" w:eastAsia="fr-CH"/>
+          <w:lang w:val="en-US" w:eastAsia="fr-CH"/>
         </w:rPr>
         <w:t>subject</w:t>
       </w:r>
@@ -6353,7 +7606,7 @@
           <w:color w:val="ABB2BF"/>
           <w:sz w:val="21"/>
           <w:szCs w:val="21"/>
-          <w:lang w:val="fr-CH" w:eastAsia="fr-CH"/>
+          <w:lang w:val="en-US" w:eastAsia="fr-CH"/>
         </w:rPr>
         <w:t xml:space="preserve">, </w:t>
       </w:r>
@@ -6363,7 +7616,7 @@
           <w:color w:val="E5C07B"/>
           <w:sz w:val="21"/>
           <w:szCs w:val="21"/>
-          <w:lang w:val="fr-CH" w:eastAsia="fr-CH"/>
+          <w:lang w:val="en-US" w:eastAsia="fr-CH"/>
         </w:rPr>
         <w:t>String</w:t>
       </w:r>
@@ -6373,7 +7626,7 @@
           <w:color w:val="ABB2BF"/>
           <w:sz w:val="21"/>
           <w:szCs w:val="21"/>
-          <w:lang w:val="fr-CH" w:eastAsia="fr-CH"/>
+          <w:lang w:val="en-US" w:eastAsia="fr-CH"/>
         </w:rPr>
         <w:t xml:space="preserve"> </w:t>
       </w:r>
@@ -6385,7 +7638,7 @@
           <w:color w:val="E06C75"/>
           <w:sz w:val="21"/>
           <w:szCs w:val="21"/>
-          <w:lang w:val="fr-CH" w:eastAsia="fr-CH"/>
+          <w:lang w:val="en-US" w:eastAsia="fr-CH"/>
         </w:rPr>
         <w:t>body</w:t>
       </w:r>
@@ -6395,7 +7648,7 @@
           <w:color w:val="ABB2BF"/>
           <w:sz w:val="21"/>
           <w:szCs w:val="21"/>
-          <w:lang w:val="fr-CH" w:eastAsia="fr-CH"/>
+          <w:lang w:val="en-US" w:eastAsia="fr-CH"/>
         </w:rPr>
         <w:t>)</w:t>
       </w:r>
@@ -6405,7 +7658,7 @@
           <w:color w:val="61AFEF"/>
           <w:sz w:val="21"/>
           <w:szCs w:val="21"/>
-          <w:lang w:val="fr-CH" w:eastAsia="fr-CH"/>
+          <w:lang w:val="en-US" w:eastAsia="fr-CH"/>
         </w:rPr>
         <w:t xml:space="preserve"> </w:t>
       </w:r>
@@ -6415,7 +7668,7 @@
           <w:color w:val="C678DD"/>
           <w:sz w:val="21"/>
           <w:szCs w:val="21"/>
-          <w:lang w:val="fr-CH" w:eastAsia="fr-CH"/>
+          <w:lang w:val="en-US" w:eastAsia="fr-CH"/>
         </w:rPr>
         <w:t>throws</w:t>
       </w:r>
@@ -6425,27 +7678,29 @@
           <w:color w:val="61AFEF"/>
           <w:sz w:val="21"/>
           <w:szCs w:val="21"/>
-          <w:lang w:val="fr-CH" w:eastAsia="fr-CH"/>
+          <w:lang w:val="en-US" w:eastAsia="fr-CH"/>
         </w:rPr>
         <w:t xml:space="preserve"> </w:t>
       </w:r>
+      <w:proofErr w:type="spellStart"/>
       <w:r>
         <w:rPr>
           <w:rFonts w:ascii="Fira Code" w:hAnsi="Fira Code" w:cs="Fira Code"/>
           <w:color w:val="E5C07B"/>
           <w:sz w:val="21"/>
           <w:szCs w:val="21"/>
-          <w:lang w:val="fr-CH" w:eastAsia="fr-CH"/>
+          <w:lang w:val="en-US" w:eastAsia="fr-CH"/>
         </w:rPr>
         <w:t>MessagingException</w:t>
       </w:r>
+      <w:proofErr w:type="spellEnd"/>
       <w:r>
         <w:rPr>
           <w:rFonts w:ascii="Fira Code" w:hAnsi="Fira Code" w:cs="Fira Code"/>
           <w:color w:val="61AFEF"/>
           <w:sz w:val="21"/>
           <w:szCs w:val="21"/>
-          <w:lang w:val="fr-CH" w:eastAsia="fr-CH"/>
+          <w:lang w:val="en-US" w:eastAsia="fr-CH"/>
         </w:rPr>
         <w:t xml:space="preserve"> </w:t>
       </w:r>
@@ -6455,7 +7710,7 @@
           <w:color w:val="ABB2BF"/>
           <w:sz w:val="21"/>
           <w:szCs w:val="21"/>
-          <w:lang w:val="fr-CH" w:eastAsia="fr-CH"/>
+          <w:lang w:val="en-US" w:eastAsia="fr-CH"/>
         </w:rPr>
         <w:t>{</w:t>
       </w:r>
@@ -6475,7 +7730,7 @@
           <w:color w:val="ABB2BF"/>
           <w:sz w:val="21"/>
           <w:szCs w:val="21"/>
-          <w:lang w:val="fr-CH" w:eastAsia="fr-CH"/>
+          <w:lang w:val="en-US" w:eastAsia="fr-CH"/>
         </w:rPr>
       </w:pPr>
       <w:r>
@@ -6484,17 +7739,18 @@
           <w:color w:val="ABB2BF"/>
           <w:sz w:val="21"/>
           <w:szCs w:val="21"/>
-          <w:lang w:val="fr-CH" w:eastAsia="fr-CH"/>
+          <w:lang w:val="en-US" w:eastAsia="fr-CH"/>
         </w:rPr>
         <w:t xml:space="preserve">    </w:t>
       </w:r>
+      <w:proofErr w:type="spellStart"/>
       <w:r>
         <w:rPr>
           <w:rFonts w:ascii="Fira Code" w:hAnsi="Fira Code" w:cs="Fira Code"/>
           <w:color w:val="E06C75"/>
           <w:sz w:val="21"/>
           <w:szCs w:val="21"/>
-          <w:lang w:val="fr-CH" w:eastAsia="fr-CH"/>
+          <w:lang w:val="en-US" w:eastAsia="fr-CH"/>
         </w:rPr>
         <w:t>senderService</w:t>
       </w:r>
@@ -6504,7 +7760,7 @@
           <w:color w:val="ABB2BF"/>
           <w:sz w:val="21"/>
           <w:szCs w:val="21"/>
-          <w:lang w:val="fr-CH" w:eastAsia="fr-CH"/>
+          <w:lang w:val="en-US" w:eastAsia="fr-CH"/>
         </w:rPr>
         <w:t>.</w:t>
       </w:r>
@@ -6514,20 +7770,22 @@
           <w:color w:val="61AFEF"/>
           <w:sz w:val="21"/>
           <w:szCs w:val="21"/>
-          <w:lang w:val="fr-CH" w:eastAsia="fr-CH"/>
+          <w:lang w:val="en-US" w:eastAsia="fr-CH"/>
         </w:rPr>
         <w:t>sendSimpleEmail</w:t>
       </w:r>
+      <w:proofErr w:type="spellEnd"/>
       <w:r>
         <w:rPr>
           <w:rFonts w:ascii="Fira Code" w:hAnsi="Fira Code" w:cs="Fira Code"/>
           <w:color w:val="ABB2BF"/>
           <w:sz w:val="21"/>
           <w:szCs w:val="21"/>
-          <w:lang w:val="fr-CH" w:eastAsia="fr-CH"/>
+          <w:lang w:val="en-US" w:eastAsia="fr-CH"/>
         </w:rPr>
         <w:t>(</w:t>
       </w:r>
+      <w:proofErr w:type="spellStart"/>
       <w:r>
         <w:rPr>
           <w:rFonts w:ascii="Fira Code" w:hAnsi="Fira Code" w:cs="Fira Code"/>
@@ -6536,17 +7794,18 @@
           <w:color w:val="E06C75"/>
           <w:sz w:val="21"/>
           <w:szCs w:val="21"/>
-          <w:lang w:val="fr-CH" w:eastAsia="fr-CH"/>
+          <w:lang w:val="en-US" w:eastAsia="fr-CH"/>
         </w:rPr>
         <w:t>mailTo</w:t>
       </w:r>
+      <w:proofErr w:type="spellEnd"/>
       <w:r>
         <w:rPr>
           <w:rFonts w:ascii="Fira Code" w:hAnsi="Fira Code" w:cs="Fira Code"/>
           <w:color w:val="ABB2BF"/>
           <w:sz w:val="21"/>
           <w:szCs w:val="21"/>
-          <w:lang w:val="fr-CH" w:eastAsia="fr-CH"/>
+          <w:lang w:val="en-US" w:eastAsia="fr-CH"/>
         </w:rPr>
         <w:t xml:space="preserve">, </w:t>
       </w:r>
@@ -6558,7 +7817,7 @@
           <w:color w:val="E06C75"/>
           <w:sz w:val="21"/>
           <w:szCs w:val="21"/>
-          <w:lang w:val="fr-CH" w:eastAsia="fr-CH"/>
+          <w:lang w:val="en-US" w:eastAsia="fr-CH"/>
         </w:rPr>
         <w:t>subject</w:t>
       </w:r>
@@ -6568,7 +7827,7 @@
           <w:color w:val="ABB2BF"/>
           <w:sz w:val="21"/>
           <w:szCs w:val="21"/>
-          <w:lang w:val="fr-CH" w:eastAsia="fr-CH"/>
+          <w:lang w:val="en-US" w:eastAsia="fr-CH"/>
         </w:rPr>
         <w:t xml:space="preserve">, </w:t>
       </w:r>
@@ -6580,20 +7839,22 @@
           <w:color w:val="E06C75"/>
           <w:sz w:val="21"/>
           <w:szCs w:val="21"/>
-          <w:lang w:val="fr-CH" w:eastAsia="fr-CH"/>
+          <w:lang w:val="en-US" w:eastAsia="fr-CH"/>
         </w:rPr>
         <w:t>body</w:t>
       </w:r>
+      <w:proofErr w:type="gramStart"/>
       <w:r>
         <w:rPr>
           <w:rFonts w:ascii="Fira Code" w:hAnsi="Fira Code" w:cs="Fira Code"/>
           <w:color w:val="ABB2BF"/>
           <w:sz w:val="21"/>
           <w:szCs w:val="21"/>
-          <w:lang w:val="fr-CH" w:eastAsia="fr-CH"/>
+          <w:lang w:val="en-US" w:eastAsia="fr-CH"/>
         </w:rPr>
         <w:t>);</w:t>
       </w:r>
+      <w:proofErr w:type="gramEnd"/>
     </w:p>
     <w:p>
       <w:pPr>
@@ -6619,20 +7880,22 @@
           <w:color w:val="ABB2BF"/>
           <w:sz w:val="21"/>
           <w:szCs w:val="21"/>
+          <w:lang w:val="en-US" w:eastAsia="fr-CH"/>
+        </w:rPr>
+        <w:t xml:space="preserve">    </w:t>
+      </w:r>
+      <w:proofErr w:type="gramStart"/>
+      <w:r>
+        <w:rPr>
+          <w:rFonts w:ascii="Fira Code" w:hAnsi="Fira Code" w:cs="Fira Code"/>
+          <w:color w:val="C678DD"/>
+          <w:sz w:val="21"/>
+          <w:szCs w:val="21"/>
           <w:lang w:val="fr-CH" w:eastAsia="fr-CH"/>
         </w:rPr>
-        <w:t xml:space="preserve">    </w:t>
-      </w:r>
-      <w:r>
-        <w:rPr>
-          <w:rFonts w:ascii="Fira Code" w:hAnsi="Fira Code" w:cs="Fira Code"/>
-          <w:color w:val="C678DD"/>
-          <w:sz w:val="21"/>
-          <w:szCs w:val="21"/>
-          <w:lang w:val="fr-CH" w:eastAsia="fr-CH"/>
-        </w:rPr>
         <w:t>return</w:t>
       </w:r>
+      <w:proofErr w:type="gramEnd"/>
       <w:r>
         <w:rPr>
           <w:rFonts w:ascii="Fira Code" w:hAnsi="Fira Code" w:cs="Fira Code"/>
@@ -6798,11 +8061,33 @@
           <w:lang w:val="fr-CH"/>
         </w:rPr>
       </w:pPr>
-      <w:r>
-        <w:rPr>
-          <w:lang w:val="fr-CH"/>
-        </w:rPr>
-        <w:t>Swagger détectera le Controller et on peut tester la requête depuis swagger après ça.</w:t>
+      <w:proofErr w:type="spellStart"/>
+      <w:r>
+        <w:rPr>
+          <w:lang w:val="fr-CH"/>
+        </w:rPr>
+        <w:t>Swagger</w:t>
+      </w:r>
+      <w:proofErr w:type="spellEnd"/>
+      <w:r>
+        <w:rPr>
+          <w:lang w:val="fr-CH"/>
+        </w:rPr>
+        <w:t xml:space="preserve"> détectera le Controller et on peut tester la requête depuis </w:t>
+      </w:r>
+      <w:proofErr w:type="spellStart"/>
+      <w:r>
+        <w:rPr>
+          <w:lang w:val="fr-CH"/>
+        </w:rPr>
+        <w:t>swagger</w:t>
+      </w:r>
+      <w:proofErr w:type="spellEnd"/>
+      <w:r>
+        <w:rPr>
+          <w:lang w:val="fr-CH"/>
+        </w:rPr>
+        <w:t xml:space="preserve"> après ça.</w:t>
       </w:r>
     </w:p>
     <w:p>
@@ -6816,7 +8101,6 @@
         <w:rPr>
           <w:lang w:val="fr-CH"/>
         </w:rPr>
-        <w:lastRenderedPageBreak/>
         <w:t>Envoyer des mails</w:t>
       </w:r>
     </w:p>
@@ -6831,7 +8115,21 @@
         <w:rPr>
           <w:lang w:val="fr-CH"/>
         </w:rPr>
-        <w:t>Pour envoyer des mails avec Spring Boot la librairie JavaMail est recommandé. Il faut ajouter la dépendance dans le fichier pom.xml :</w:t>
+        <w:t xml:space="preserve">Pour envoyer des mails avec Spring Boot la librairie </w:t>
+      </w:r>
+      <w:proofErr w:type="spellStart"/>
+      <w:r>
+        <w:rPr>
+          <w:lang w:val="fr-CH"/>
+        </w:rPr>
+        <w:t>JavaMail</w:t>
+      </w:r>
+      <w:proofErr w:type="spellEnd"/>
+      <w:r>
+        <w:rPr>
+          <w:lang w:val="fr-CH"/>
+        </w:rPr>
+        <w:t xml:space="preserve"> est recommandé. Il faut ajouter la dépendance dans le fichier pom.xml :</w:t>
       </w:r>
     </w:p>
     <w:p>
@@ -6841,11 +8139,33 @@
           <w:lang w:val="fr-CH"/>
         </w:rPr>
       </w:pPr>
-      <w:r>
-        <w:rPr>
-          <w:lang w:val="fr-CH"/>
-        </w:rPr>
-        <w:t>&lt;!-- Java mail Dependency--&gt;</w:t>
+      <w:proofErr w:type="gramStart"/>
+      <w:r>
+        <w:rPr>
+          <w:lang w:val="fr-CH"/>
+        </w:rPr>
+        <w:t>&lt;!--</w:t>
+      </w:r>
+      <w:proofErr w:type="gramEnd"/>
+      <w:r>
+        <w:rPr>
+          <w:lang w:val="fr-CH"/>
+        </w:rPr>
+        <w:t xml:space="preserve"> Java mail </w:t>
+      </w:r>
+      <w:proofErr w:type="spellStart"/>
+      <w:r>
+        <w:rPr>
+          <w:lang w:val="fr-CH"/>
+        </w:rPr>
+        <w:t>Dependency</w:t>
+      </w:r>
+      <w:proofErr w:type="spellEnd"/>
+      <w:r>
+        <w:rPr>
+          <w:lang w:val="fr-CH"/>
+        </w:rPr>
+        <w:t>--&gt;</w:t>
       </w:r>
     </w:p>
     <w:p>
@@ -6855,7 +8175,6 @@
           <w:b/>
           <w:bCs/>
           <w:color w:val="062873"/>
-          <w:lang w:val="fr-CH"/>
         </w:rPr>
       </w:pPr>
       <w:r>
@@ -6863,7 +8182,6 @@
           <w:b/>
           <w:bCs/>
           <w:color w:val="062873"/>
-          <w:lang w:val="fr-CH"/>
         </w:rPr>
         <w:t>&lt;dependency&gt;</w:t>
       </w:r>
@@ -6871,100 +8189,176 @@
     <w:p>
       <w:pPr>
         <w:pStyle w:val="PCodeXML"/>
-        <w:rPr>
-          <w:lang w:val="fr-CH"/>
-        </w:rPr>
-      </w:pPr>
-      <w:r>
-        <w:rPr>
-          <w:lang w:val="fr-CH"/>
-        </w:rPr>
+      </w:pPr>
+      <w:r>
         <w:tab/>
       </w:r>
+      <w:proofErr w:type="gramStart"/>
       <w:r>
         <w:rPr>
           <w:b/>
           <w:bCs/>
           <w:color w:val="062873"/>
-          <w:lang w:val="fr-CH"/>
-        </w:rPr>
-        <w:t>&lt;groupId&gt;</w:t>
-      </w:r>
-      <w:r>
-        <w:rPr>
-          <w:lang w:val="fr-CH"/>
-        </w:rPr>
-        <w:t>org.springframework.boot</w:t>
-      </w:r>
+        </w:rPr>
+        <w:t>&lt;</w:t>
+      </w:r>
+      <w:proofErr w:type="spellStart"/>
       <w:r>
         <w:rPr>
           <w:b/>
           <w:bCs/>
           <w:color w:val="062873"/>
-          <w:lang w:val="fr-CH"/>
-        </w:rPr>
-        <w:t>&lt;/groupId&gt;</w:t>
-      </w:r>
-    </w:p>
-    <w:p>
-      <w:pPr>
-        <w:pStyle w:val="PCodeXML"/>
+        </w:rPr>
+        <w:t>groupId</w:t>
+      </w:r>
+      <w:proofErr w:type="spellEnd"/>
+      <w:r>
         <w:rPr>
           <w:b/>
           <w:bCs/>
           <w:color w:val="062873"/>
-          <w:lang w:val="fr-CH"/>
-        </w:rPr>
-      </w:pPr>
-      <w:r>
-        <w:rPr>
-          <w:lang w:val="fr-CH"/>
-        </w:rPr>
-        <w:tab/>
-      </w:r>
+        </w:rPr>
+        <w:t>&gt;</w:t>
+      </w:r>
+      <w:proofErr w:type="spellStart"/>
+      <w:r>
+        <w:t>org.springframework.boot</w:t>
+      </w:r>
+      <w:proofErr w:type="spellEnd"/>
+      <w:proofErr w:type="gramEnd"/>
       <w:r>
         <w:rPr>
           <w:b/>
           <w:bCs/>
           <w:color w:val="062873"/>
-          <w:lang w:val="fr-CH"/>
-        </w:rPr>
-        <w:t>&lt;artifactId&gt;</w:t>
-      </w:r>
-      <w:r>
-        <w:rPr>
-          <w:lang w:val="fr-CH"/>
-        </w:rPr>
-        <w:t>spring-boot-starter-mail</w:t>
-      </w:r>
+        </w:rPr>
+        <w:t>&lt;/</w:t>
+      </w:r>
+      <w:proofErr w:type="spellStart"/>
       <w:r>
         <w:rPr>
           <w:b/>
           <w:bCs/>
           <w:color w:val="062873"/>
-          <w:lang w:val="fr-CH"/>
-        </w:rPr>
-        <w:t>&lt;/artifactId&gt;</w:t>
-      </w:r>
-    </w:p>
-    <w:p>
-      <w:pPr>
-        <w:pStyle w:val="PCodeXML"/>
+        </w:rPr>
+        <w:t>groupId</w:t>
+      </w:r>
+      <w:proofErr w:type="spellEnd"/>
+      <w:r>
         <w:rPr>
           <w:b/>
           <w:bCs/>
           <w:color w:val="062873"/>
-          <w:lang w:val="fr-CH"/>
-        </w:rPr>
-      </w:pPr>
-      <w:r>
+        </w:rPr>
+        <w:t>&gt;</w:t>
+      </w:r>
+    </w:p>
+    <w:p>
+      <w:pPr>
+        <w:pStyle w:val="PCodeXML"/>
         <w:rPr>
           <w:b/>
           <w:bCs/>
           <w:color w:val="062873"/>
-          <w:lang w:val="fr-CH"/>
-        </w:rPr>
-        <w:t>&lt;/dependency&gt;</w:t>
+        </w:rPr>
+      </w:pPr>
+      <w:r>
+        <w:tab/>
+      </w:r>
+      <w:r>
+        <w:rPr>
+          <w:b/>
+          <w:bCs/>
+          <w:color w:val="062873"/>
+        </w:rPr>
+        <w:t>&lt;</w:t>
+      </w:r>
+      <w:proofErr w:type="spellStart"/>
+      <w:r>
+        <w:rPr>
+          <w:b/>
+          <w:bCs/>
+          <w:color w:val="062873"/>
+        </w:rPr>
+        <w:t>artifactId</w:t>
+      </w:r>
+      <w:proofErr w:type="spellEnd"/>
+      <w:r>
+        <w:rPr>
+          <w:b/>
+          <w:bCs/>
+          <w:color w:val="062873"/>
+        </w:rPr>
+        <w:t>&gt;</w:t>
+      </w:r>
+      <w:r>
+        <w:t>spring-boot-starter-mail</w:t>
+      </w:r>
+      <w:r>
+        <w:rPr>
+          <w:b/>
+          <w:bCs/>
+          <w:color w:val="062873"/>
+        </w:rPr>
+        <w:t>&lt;/</w:t>
+      </w:r>
+      <w:proofErr w:type="spellStart"/>
+      <w:r>
+        <w:rPr>
+          <w:b/>
+          <w:bCs/>
+          <w:color w:val="062873"/>
+        </w:rPr>
+        <w:t>artifactId</w:t>
+      </w:r>
+      <w:proofErr w:type="spellEnd"/>
+      <w:r>
+        <w:rPr>
+          <w:b/>
+          <w:bCs/>
+          <w:color w:val="062873"/>
+        </w:rPr>
+        <w:t>&gt;</w:t>
+      </w:r>
+    </w:p>
+    <w:p>
+      <w:pPr>
+        <w:pStyle w:val="PCodeXML"/>
+        <w:rPr>
+          <w:b/>
+          <w:bCs/>
+          <w:color w:val="062873"/>
+          <w:lang w:val="fr-CH"/>
+        </w:rPr>
+      </w:pPr>
+      <w:r>
+        <w:rPr>
+          <w:b/>
+          <w:bCs/>
+          <w:color w:val="062873"/>
+          <w:lang w:val="fr-CH"/>
+        </w:rPr>
+        <w:t>&lt;/</w:t>
+      </w:r>
+      <w:proofErr w:type="spellStart"/>
+      <w:r>
+        <w:rPr>
+          <w:b/>
+          <w:bCs/>
+          <w:color w:val="062873"/>
+          <w:lang w:val="fr-CH"/>
+        </w:rPr>
+        <w:t>dependency</w:t>
+      </w:r>
+      <w:proofErr w:type="spellEnd"/>
+      <w:r>
+        <w:rPr>
+          <w:b/>
+          <w:bCs/>
+          <w:color w:val="062873"/>
+          <w:lang w:val="fr-CH"/>
+        </w:rPr>
+        <w:t>&gt;</w:t>
       </w:r>
     </w:p>
     <w:p>
@@ -6977,7 +8371,23 @@
         <w:rPr>
           <w:lang w:val="fr-CH" w:eastAsia="fr-CH"/>
         </w:rPr>
-        <w:t>Une fois que la librairie est installer il faut configurer les propriétés du serveur d’envoie (SMTP) dans le fichier ‘application.properties’.</w:t>
+        <w:t>Une fois que la librairie est installer il faut configurer les propriétés du serveur d’envoie (SMTP) dans le fichier ‘</w:t>
+      </w:r>
+      <w:proofErr w:type="spellStart"/>
+      <w:proofErr w:type="gramStart"/>
+      <w:r>
+        <w:rPr>
+          <w:lang w:val="fr-CH" w:eastAsia="fr-CH"/>
+        </w:rPr>
+        <w:t>application.properties</w:t>
+      </w:r>
+      <w:proofErr w:type="spellEnd"/>
+      <w:proofErr w:type="gramEnd"/>
+      <w:r>
+        <w:rPr>
+          <w:lang w:val="fr-CH" w:eastAsia="fr-CH"/>
+        </w:rPr>
+        <w:t>’.</w:t>
       </w:r>
     </w:p>
     <w:p>
@@ -6985,13 +8395,9 @@
         <w:pStyle w:val="PVSCodeTheme"/>
         <w:rPr>
           <w:color w:val="ABB2BF"/>
-          <w:lang w:val="fr-CH"/>
-        </w:rPr>
-      </w:pPr>
-      <w:r>
-        <w:rPr>
-          <w:lang w:val="fr-CH"/>
-        </w:rPr>
+        </w:rPr>
+      </w:pPr>
+      <w:r>
         <w:t>#Mail configuration</w:t>
       </w:r>
     </w:p>
@@ -7000,20 +8406,17 @@
         <w:pStyle w:val="PVSCodeTheme"/>
         <w:rPr>
           <w:color w:val="ABB2BF"/>
-          <w:lang w:val="fr-CH"/>
         </w:rPr>
       </w:pPr>
       <w:r>
         <w:rPr>
           <w:color w:val="ABB2BF"/>
-          <w:lang w:val="fr-CH"/>
         </w:rPr>
         <w:t>spring.mail.host=</w:t>
       </w:r>
       <w:r>
         <w:rPr>
           <w:color w:val="98C379"/>
-          <w:lang w:val="fr-CH"/>
         </w:rPr>
         <w:t>smtp.gmail.com</w:t>
       </w:r>
@@ -7023,20 +8426,33 @@
         <w:pStyle w:val="PVSCodeTheme"/>
         <w:rPr>
           <w:color w:val="ABB2BF"/>
-          <w:lang w:val="fr-CH"/>
-        </w:rPr>
-      </w:pPr>
+        </w:rPr>
+      </w:pPr>
+      <w:proofErr w:type="spellStart"/>
+      <w:proofErr w:type="gramStart"/>
       <w:r>
         <w:rPr>
           <w:color w:val="ABB2BF"/>
-          <w:lang w:val="fr-CH"/>
-        </w:rPr>
-        <w:t>spring.mail.port=</w:t>
+        </w:rPr>
+        <w:t>spring.mail</w:t>
+      </w:r>
+      <w:proofErr w:type="gramEnd"/>
+      <w:r>
+        <w:rPr>
+          <w:color w:val="ABB2BF"/>
+        </w:rPr>
+        <w:t>.port</w:t>
+      </w:r>
+      <w:proofErr w:type="spellEnd"/>
+      <w:r>
+        <w:rPr>
+          <w:color w:val="ABB2BF"/>
+        </w:rPr>
+        <w:t>=</w:t>
       </w:r>
       <w:r>
         <w:rPr>
           <w:color w:val="98C379"/>
-          <w:lang w:val="fr-CH"/>
         </w:rPr>
         <w:t>587</w:t>
       </w:r>
@@ -7049,12 +8465,30 @@
           <w:lang w:val="fr-CH"/>
         </w:rPr>
       </w:pPr>
+      <w:proofErr w:type="spellStart"/>
+      <w:proofErr w:type="gramStart"/>
       <w:r>
         <w:rPr>
           <w:color w:val="ABB2BF"/>
           <w:lang w:val="fr-CH"/>
         </w:rPr>
-        <w:t>spring.mail.username=</w:t>
+        <w:t>spring.mail</w:t>
+      </w:r>
+      <w:proofErr w:type="gramEnd"/>
+      <w:r>
+        <w:rPr>
+          <w:color w:val="ABB2BF"/>
+          <w:lang w:val="fr-CH"/>
+        </w:rPr>
+        <w:t>.username</w:t>
+      </w:r>
+      <w:proofErr w:type="spellEnd"/>
+      <w:r>
+        <w:rPr>
+          <w:color w:val="ABB2BF"/>
+          <w:lang w:val="fr-CH"/>
+        </w:rPr>
+        <w:t>=</w:t>
       </w:r>
       <w:r>
         <w:rPr>
@@ -7072,12 +8506,30 @@
           <w:lang w:val="fr-CH"/>
         </w:rPr>
       </w:pPr>
+      <w:proofErr w:type="spellStart"/>
+      <w:proofErr w:type="gramStart"/>
       <w:r>
         <w:rPr>
           <w:color w:val="ABB2BF"/>
           <w:lang w:val="fr-CH"/>
         </w:rPr>
-        <w:t>spring.mail.password=</w:t>
+        <w:t>spring.mail</w:t>
+      </w:r>
+      <w:proofErr w:type="gramEnd"/>
+      <w:r>
+        <w:rPr>
+          <w:color w:val="ABB2BF"/>
+          <w:lang w:val="fr-CH"/>
+        </w:rPr>
+        <w:t>.password</w:t>
+      </w:r>
+      <w:proofErr w:type="spellEnd"/>
+      <w:r>
+        <w:rPr>
+          <w:color w:val="ABB2BF"/>
+          <w:lang w:val="fr-CH"/>
+        </w:rPr>
+        <w:t>=</w:t>
       </w:r>
       <w:r>
         <w:rPr>
@@ -7092,20 +8544,33 @@
         <w:pStyle w:val="PVSCodeTheme"/>
         <w:rPr>
           <w:color w:val="ABB2BF"/>
-          <w:lang w:val="fr-CH"/>
-        </w:rPr>
-      </w:pPr>
+        </w:rPr>
+      </w:pPr>
+      <w:proofErr w:type="spellStart"/>
+      <w:proofErr w:type="gramStart"/>
       <w:r>
         <w:rPr>
           <w:color w:val="ABB2BF"/>
-          <w:lang w:val="fr-CH"/>
-        </w:rPr>
-        <w:t>spring.mail.properties.mail.smtp.auth=</w:t>
+        </w:rPr>
+        <w:t>spring.mail</w:t>
+      </w:r>
+      <w:proofErr w:type="gramEnd"/>
+      <w:r>
+        <w:rPr>
+          <w:color w:val="ABB2BF"/>
+        </w:rPr>
+        <w:t>.properties.mail.smtp.auth</w:t>
+      </w:r>
+      <w:proofErr w:type="spellEnd"/>
+      <w:r>
+        <w:rPr>
+          <w:color w:val="ABB2BF"/>
+        </w:rPr>
+        <w:t>=</w:t>
       </w:r>
       <w:r>
         <w:rPr>
           <w:color w:val="98C379"/>
-          <w:lang w:val="fr-CH"/>
         </w:rPr>
         <w:t>true</w:t>
       </w:r>
@@ -7115,20 +8580,33 @@
         <w:pStyle w:val="PVSCodeTheme"/>
         <w:rPr>
           <w:color w:val="98C379"/>
-          <w:lang w:val="fr-CH"/>
-        </w:rPr>
-      </w:pPr>
+        </w:rPr>
+      </w:pPr>
+      <w:proofErr w:type="spellStart"/>
+      <w:proofErr w:type="gramStart"/>
       <w:r>
         <w:rPr>
           <w:color w:val="ABB2BF"/>
-          <w:lang w:val="fr-CH"/>
-        </w:rPr>
-        <w:t>spring.mail.properties.mail.smtp.starttls.enable=</w:t>
+        </w:rPr>
+        <w:t>spring.mail</w:t>
+      </w:r>
+      <w:proofErr w:type="gramEnd"/>
+      <w:r>
+        <w:rPr>
+          <w:color w:val="ABB2BF"/>
+        </w:rPr>
+        <w:t>.properties.mail.smtp.starttls.enable</w:t>
+      </w:r>
+      <w:proofErr w:type="spellEnd"/>
+      <w:r>
+        <w:rPr>
+          <w:color w:val="ABB2BF"/>
+        </w:rPr>
+        <w:t>=</w:t>
       </w:r>
       <w:r>
         <w:rPr>
           <w:color w:val="98C379"/>
-          <w:lang w:val="fr-CH"/>
         </w:rPr>
         <w:t>true</w:t>
       </w:r>
@@ -7143,6 +8621,7 @@
         <w:rPr>
           <w:lang w:val="fr-CH" w:eastAsia="fr-CH"/>
         </w:rPr>
+        <w:lastRenderedPageBreak/>
         <w:t>Pour le test technologique j’ai utilisé les serveurs de Gmail, j’ai également utilisé le port 587 pour que ce soit le plus sécurisé possible. Il faut ensuite crée un service qui enverras les mails.</w:t>
       </w:r>
     </w:p>
@@ -7155,7 +8634,7 @@
           <w:color w:val="ABB2BF"/>
           <w:sz w:val="21"/>
           <w:szCs w:val="21"/>
-          <w:lang w:val="fr-CH" w:eastAsia="fr-CH"/>
+          <w:lang w:val="en-US" w:eastAsia="fr-CH"/>
         </w:rPr>
       </w:pPr>
       <w:r>
@@ -7164,7 +8643,7 @@
           <w:color w:val="ABB2BF"/>
           <w:sz w:val="21"/>
           <w:szCs w:val="21"/>
-          <w:lang w:val="fr-CH" w:eastAsia="fr-CH"/>
+          <w:lang w:val="en-US" w:eastAsia="fr-CH"/>
         </w:rPr>
         <w:t>@</w:t>
       </w:r>
@@ -7174,7 +8653,7 @@
           <w:color w:val="E5C07B"/>
           <w:sz w:val="21"/>
           <w:szCs w:val="21"/>
-          <w:lang w:val="fr-CH" w:eastAsia="fr-CH"/>
+          <w:lang w:val="en-US" w:eastAsia="fr-CH"/>
         </w:rPr>
         <w:t>Service</w:t>
       </w:r>
@@ -7188,7 +8667,7 @@
           <w:color w:val="ABB2BF"/>
           <w:sz w:val="21"/>
           <w:szCs w:val="21"/>
-          <w:lang w:val="fr-CH" w:eastAsia="fr-CH"/>
+          <w:lang w:val="en-US" w:eastAsia="fr-CH"/>
         </w:rPr>
       </w:pPr>
       <w:r>
@@ -7197,7 +8676,7 @@
           <w:color w:val="C678DD"/>
           <w:sz w:val="21"/>
           <w:szCs w:val="21"/>
-          <w:lang w:val="fr-CH" w:eastAsia="fr-CH"/>
+          <w:lang w:val="en-US" w:eastAsia="fr-CH"/>
         </w:rPr>
         <w:t>public</w:t>
       </w:r>
@@ -7207,7 +8686,7 @@
           <w:color w:val="E06C75"/>
           <w:sz w:val="21"/>
           <w:szCs w:val="21"/>
-          <w:lang w:val="fr-CH" w:eastAsia="fr-CH"/>
+          <w:lang w:val="en-US" w:eastAsia="fr-CH"/>
         </w:rPr>
         <w:t xml:space="preserve"> </w:t>
       </w:r>
@@ -7217,7 +8696,7 @@
           <w:color w:val="C678DD"/>
           <w:sz w:val="21"/>
           <w:szCs w:val="21"/>
-          <w:lang w:val="fr-CH" w:eastAsia="fr-CH"/>
+          <w:lang w:val="en-US" w:eastAsia="fr-CH"/>
         </w:rPr>
         <w:t>class</w:t>
       </w:r>
@@ -7227,27 +8706,29 @@
           <w:color w:val="E06C75"/>
           <w:sz w:val="21"/>
           <w:szCs w:val="21"/>
-          <w:lang w:val="fr-CH" w:eastAsia="fr-CH"/>
+          <w:lang w:val="en-US" w:eastAsia="fr-CH"/>
         </w:rPr>
         <w:t xml:space="preserve"> </w:t>
       </w:r>
+      <w:proofErr w:type="spellStart"/>
       <w:r>
         <w:rPr>
           <w:rFonts w:ascii="Fira Code" w:hAnsi="Fira Code" w:cs="Fira Code"/>
           <w:color w:val="E5C07B"/>
           <w:sz w:val="21"/>
           <w:szCs w:val="21"/>
-          <w:lang w:val="fr-CH" w:eastAsia="fr-CH"/>
+          <w:lang w:val="en-US" w:eastAsia="fr-CH"/>
         </w:rPr>
         <w:t>EmailSenderService</w:t>
       </w:r>
+      <w:proofErr w:type="spellEnd"/>
       <w:r>
         <w:rPr>
           <w:rFonts w:ascii="Fira Code" w:hAnsi="Fira Code" w:cs="Fira Code"/>
           <w:color w:val="E06C75"/>
           <w:sz w:val="21"/>
           <w:szCs w:val="21"/>
-          <w:lang w:val="fr-CH" w:eastAsia="fr-CH"/>
+          <w:lang w:val="en-US" w:eastAsia="fr-CH"/>
         </w:rPr>
         <w:t xml:space="preserve"> </w:t>
       </w:r>
@@ -7257,7 +8738,7 @@
           <w:color w:val="ABB2BF"/>
           <w:sz w:val="21"/>
           <w:szCs w:val="21"/>
-          <w:lang w:val="fr-CH" w:eastAsia="fr-CH"/>
+          <w:lang w:val="en-US" w:eastAsia="fr-CH"/>
         </w:rPr>
         <w:t>{</w:t>
       </w:r>
@@ -7271,7 +8752,7 @@
           <w:color w:val="ABB2BF"/>
           <w:sz w:val="21"/>
           <w:szCs w:val="21"/>
-          <w:lang w:val="fr-CH" w:eastAsia="fr-CH"/>
+          <w:lang w:val="en-US" w:eastAsia="fr-CH"/>
         </w:rPr>
       </w:pPr>
       <w:r>
@@ -7280,7 +8761,7 @@
           <w:color w:val="E06C75"/>
           <w:sz w:val="21"/>
           <w:szCs w:val="21"/>
-          <w:lang w:val="fr-CH" w:eastAsia="fr-CH"/>
+          <w:lang w:val="en-US" w:eastAsia="fr-CH"/>
         </w:rPr>
         <w:t xml:space="preserve">  </w:t>
       </w:r>
@@ -7290,7 +8771,7 @@
           <w:color w:val="ABB2BF"/>
           <w:sz w:val="21"/>
           <w:szCs w:val="21"/>
-          <w:lang w:val="fr-CH" w:eastAsia="fr-CH"/>
+          <w:lang w:val="en-US" w:eastAsia="fr-CH"/>
         </w:rPr>
         <w:t>@</w:t>
       </w:r>
@@ -7300,7 +8781,7 @@
           <w:color w:val="E5C07B"/>
           <w:sz w:val="21"/>
           <w:szCs w:val="21"/>
-          <w:lang w:val="fr-CH" w:eastAsia="fr-CH"/>
+          <w:lang w:val="en-US" w:eastAsia="fr-CH"/>
         </w:rPr>
         <w:t>Autowired</w:t>
       </w:r>
@@ -7314,7 +8795,7 @@
           <w:color w:val="ABB2BF"/>
           <w:sz w:val="21"/>
           <w:szCs w:val="21"/>
-          <w:lang w:val="fr-CH" w:eastAsia="fr-CH"/>
+          <w:lang w:val="en-US" w:eastAsia="fr-CH"/>
         </w:rPr>
       </w:pPr>
       <w:r>
@@ -7323,7 +8804,7 @@
           <w:color w:val="E06C75"/>
           <w:sz w:val="21"/>
           <w:szCs w:val="21"/>
-          <w:lang w:val="fr-CH" w:eastAsia="fr-CH"/>
+          <w:lang w:val="en-US" w:eastAsia="fr-CH"/>
         </w:rPr>
         <w:t xml:space="preserve">  </w:t>
       </w:r>
@@ -7333,7 +8814,7 @@
           <w:color w:val="C678DD"/>
           <w:sz w:val="21"/>
           <w:szCs w:val="21"/>
-          <w:lang w:val="fr-CH" w:eastAsia="fr-CH"/>
+          <w:lang w:val="en-US" w:eastAsia="fr-CH"/>
         </w:rPr>
         <w:t>private</w:t>
       </w:r>
@@ -7343,40 +8824,56 @@
           <w:color w:val="E06C75"/>
           <w:sz w:val="21"/>
           <w:szCs w:val="21"/>
-          <w:lang w:val="fr-CH" w:eastAsia="fr-CH"/>
+          <w:lang w:val="en-US" w:eastAsia="fr-CH"/>
         </w:rPr>
         <w:t xml:space="preserve"> </w:t>
       </w:r>
+      <w:proofErr w:type="spellStart"/>
       <w:r>
         <w:rPr>
           <w:rFonts w:ascii="Fira Code" w:hAnsi="Fira Code" w:cs="Fira Code"/>
           <w:color w:val="E5C07B"/>
           <w:sz w:val="21"/>
           <w:szCs w:val="21"/>
-          <w:lang w:val="fr-CH" w:eastAsia="fr-CH"/>
+          <w:lang w:val="en-US" w:eastAsia="fr-CH"/>
         </w:rPr>
         <w:t>JavaMailSender</w:t>
       </w:r>
+      <w:proofErr w:type="spellEnd"/>
       <w:r>
         <w:rPr>
           <w:rFonts w:ascii="Fira Code" w:hAnsi="Fira Code" w:cs="Fira Code"/>
           <w:color w:val="E06C75"/>
           <w:sz w:val="21"/>
           <w:szCs w:val="21"/>
-          <w:lang w:val="fr-CH" w:eastAsia="fr-CH"/>
-        </w:rPr>
-        <w:t xml:space="preserve"> mailSender</w:t>
-      </w:r>
+          <w:lang w:val="en-US" w:eastAsia="fr-CH"/>
+        </w:rPr>
+        <w:t xml:space="preserve"> </w:t>
+      </w:r>
+      <w:proofErr w:type="spellStart"/>
+      <w:proofErr w:type="gramStart"/>
+      <w:r>
+        <w:rPr>
+          <w:rFonts w:ascii="Fira Code" w:hAnsi="Fira Code" w:cs="Fira Code"/>
+          <w:color w:val="E06C75"/>
+          <w:sz w:val="21"/>
+          <w:szCs w:val="21"/>
+          <w:lang w:val="en-US" w:eastAsia="fr-CH"/>
+        </w:rPr>
+        <w:t>mailSender</w:t>
+      </w:r>
+      <w:proofErr w:type="spellEnd"/>
       <w:r>
         <w:rPr>
           <w:rFonts w:ascii="Fira Code" w:hAnsi="Fira Code" w:cs="Fira Code"/>
           <w:color w:val="ABB2BF"/>
           <w:sz w:val="21"/>
           <w:szCs w:val="21"/>
-          <w:lang w:val="fr-CH" w:eastAsia="fr-CH"/>
+          <w:lang w:val="en-US" w:eastAsia="fr-CH"/>
         </w:rPr>
         <w:t>;</w:t>
       </w:r>
+      <w:proofErr w:type="gramEnd"/>
     </w:p>
     <w:p>
       <w:pPr>
@@ -7387,7 +8884,7 @@
           <w:color w:val="ABB2BF"/>
           <w:sz w:val="21"/>
           <w:szCs w:val="21"/>
-          <w:lang w:val="fr-CH" w:eastAsia="fr-CH"/>
+          <w:lang w:val="en-US" w:eastAsia="fr-CH"/>
         </w:rPr>
       </w:pPr>
     </w:p>
@@ -7400,7 +8897,7 @@
           <w:color w:val="ABB2BF"/>
           <w:sz w:val="21"/>
           <w:szCs w:val="21"/>
-          <w:lang w:val="fr-CH" w:eastAsia="fr-CH"/>
+          <w:lang w:val="en-US" w:eastAsia="fr-CH"/>
         </w:rPr>
       </w:pPr>
       <w:r>
@@ -7409,7 +8906,7 @@
           <w:color w:val="E06C75"/>
           <w:sz w:val="21"/>
           <w:szCs w:val="21"/>
-          <w:lang w:val="fr-CH" w:eastAsia="fr-CH"/>
+          <w:lang w:val="en-US" w:eastAsia="fr-CH"/>
         </w:rPr>
         <w:t xml:space="preserve">  </w:t>
       </w:r>
@@ -7419,7 +8916,7 @@
           <w:color w:val="C678DD"/>
           <w:sz w:val="21"/>
           <w:szCs w:val="21"/>
-          <w:lang w:val="fr-CH" w:eastAsia="fr-CH"/>
+          <w:lang w:val="en-US" w:eastAsia="fr-CH"/>
         </w:rPr>
         <w:t>public</w:t>
       </w:r>
@@ -7429,7 +8926,7 @@
           <w:color w:val="61AFEF"/>
           <w:sz w:val="21"/>
           <w:szCs w:val="21"/>
-          <w:lang w:val="fr-CH" w:eastAsia="fr-CH"/>
+          <w:lang w:val="en-US" w:eastAsia="fr-CH"/>
         </w:rPr>
         <w:t xml:space="preserve"> </w:t>
       </w:r>
@@ -7439,7 +8936,7 @@
           <w:color w:val="E5C07B"/>
           <w:sz w:val="21"/>
           <w:szCs w:val="21"/>
-          <w:lang w:val="fr-CH" w:eastAsia="fr-CH"/>
+          <w:lang w:val="en-US" w:eastAsia="fr-CH"/>
         </w:rPr>
         <w:t>String</w:t>
       </w:r>
@@ -7449,27 +8946,41 @@
           <w:color w:val="61AFEF"/>
           <w:sz w:val="21"/>
           <w:szCs w:val="21"/>
-          <w:lang w:val="fr-CH" w:eastAsia="fr-CH"/>
-        </w:rPr>
-        <w:t xml:space="preserve"> sendSimpleEmail</w:t>
-      </w:r>
+          <w:lang w:val="en-US" w:eastAsia="fr-CH"/>
+        </w:rPr>
+        <w:t xml:space="preserve"> </w:t>
+      </w:r>
+      <w:proofErr w:type="spellStart"/>
+      <w:proofErr w:type="gramStart"/>
+      <w:r>
+        <w:rPr>
+          <w:rFonts w:ascii="Fira Code" w:hAnsi="Fira Code" w:cs="Fira Code"/>
+          <w:color w:val="61AFEF"/>
+          <w:sz w:val="21"/>
+          <w:szCs w:val="21"/>
+          <w:lang w:val="en-US" w:eastAsia="fr-CH"/>
+        </w:rPr>
+        <w:t>sendSimpleEmail</w:t>
+      </w:r>
+      <w:proofErr w:type="spellEnd"/>
       <w:r>
         <w:rPr>
           <w:rFonts w:ascii="Fira Code" w:hAnsi="Fira Code" w:cs="Fira Code"/>
           <w:color w:val="ABB2BF"/>
           <w:sz w:val="21"/>
           <w:szCs w:val="21"/>
-          <w:lang w:val="fr-CH" w:eastAsia="fr-CH"/>
+          <w:lang w:val="en-US" w:eastAsia="fr-CH"/>
         </w:rPr>
         <w:t>(</w:t>
       </w:r>
+      <w:proofErr w:type="gramEnd"/>
       <w:r>
         <w:rPr>
           <w:rFonts w:ascii="Fira Code" w:hAnsi="Fira Code" w:cs="Fira Code"/>
           <w:color w:val="E5C07B"/>
           <w:sz w:val="21"/>
           <w:szCs w:val="21"/>
-          <w:lang w:val="fr-CH" w:eastAsia="fr-CH"/>
+          <w:lang w:val="en-US" w:eastAsia="fr-CH"/>
         </w:rPr>
         <w:t>String</w:t>
       </w:r>
@@ -7479,10 +8990,11 @@
           <w:color w:val="ABB2BF"/>
           <w:sz w:val="21"/>
           <w:szCs w:val="21"/>
-          <w:lang w:val="fr-CH" w:eastAsia="fr-CH"/>
+          <w:lang w:val="en-US" w:eastAsia="fr-CH"/>
         </w:rPr>
         <w:t xml:space="preserve"> </w:t>
       </w:r>
+      <w:proofErr w:type="spellStart"/>
       <w:r>
         <w:rPr>
           <w:rFonts w:ascii="Fira Code" w:hAnsi="Fira Code" w:cs="Fira Code"/>
@@ -7491,17 +9003,18 @@
           <w:color w:val="E06C75"/>
           <w:sz w:val="21"/>
           <w:szCs w:val="21"/>
-          <w:lang w:val="fr-CH" w:eastAsia="fr-CH"/>
+          <w:lang w:val="en-US" w:eastAsia="fr-CH"/>
         </w:rPr>
         <w:t>toEmail</w:t>
       </w:r>
+      <w:proofErr w:type="spellEnd"/>
       <w:r>
         <w:rPr>
           <w:rFonts w:ascii="Fira Code" w:hAnsi="Fira Code" w:cs="Fira Code"/>
           <w:color w:val="ABB2BF"/>
           <w:sz w:val="21"/>
           <w:szCs w:val="21"/>
-          <w:lang w:val="fr-CH" w:eastAsia="fr-CH"/>
+          <w:lang w:val="en-US" w:eastAsia="fr-CH"/>
         </w:rPr>
         <w:t xml:space="preserve">, </w:t>
       </w:r>
@@ -7511,7 +9024,7 @@
           <w:color w:val="E5C07B"/>
           <w:sz w:val="21"/>
           <w:szCs w:val="21"/>
-          <w:lang w:val="fr-CH" w:eastAsia="fr-CH"/>
+          <w:lang w:val="en-US" w:eastAsia="fr-CH"/>
         </w:rPr>
         <w:t>String</w:t>
       </w:r>
@@ -7521,7 +9034,7 @@
           <w:color w:val="ABB2BF"/>
           <w:sz w:val="21"/>
           <w:szCs w:val="21"/>
-          <w:lang w:val="fr-CH" w:eastAsia="fr-CH"/>
+          <w:lang w:val="en-US" w:eastAsia="fr-CH"/>
         </w:rPr>
         <w:t xml:space="preserve"> </w:t>
       </w:r>
@@ -7533,7 +9046,7 @@
           <w:color w:val="E06C75"/>
           <w:sz w:val="21"/>
           <w:szCs w:val="21"/>
-          <w:lang w:val="fr-CH" w:eastAsia="fr-CH"/>
+          <w:lang w:val="en-US" w:eastAsia="fr-CH"/>
         </w:rPr>
         <w:t>subject</w:t>
       </w:r>
@@ -7543,7 +9056,7 @@
           <w:color w:val="ABB2BF"/>
           <w:sz w:val="21"/>
           <w:szCs w:val="21"/>
-          <w:lang w:val="fr-CH" w:eastAsia="fr-CH"/>
+          <w:lang w:val="en-US" w:eastAsia="fr-CH"/>
         </w:rPr>
         <w:t xml:space="preserve">, </w:t>
       </w:r>
@@ -7553,7 +9066,7 @@
           <w:color w:val="E5C07B"/>
           <w:sz w:val="21"/>
           <w:szCs w:val="21"/>
-          <w:lang w:val="fr-CH" w:eastAsia="fr-CH"/>
+          <w:lang w:val="en-US" w:eastAsia="fr-CH"/>
         </w:rPr>
         <w:t>String</w:t>
       </w:r>
@@ -7563,7 +9076,7 @@
           <w:color w:val="ABB2BF"/>
           <w:sz w:val="21"/>
           <w:szCs w:val="21"/>
-          <w:lang w:val="fr-CH" w:eastAsia="fr-CH"/>
+          <w:lang w:val="en-US" w:eastAsia="fr-CH"/>
         </w:rPr>
         <w:t xml:space="preserve"> </w:t>
       </w:r>
@@ -7575,7 +9088,7 @@
           <w:color w:val="E06C75"/>
           <w:sz w:val="21"/>
           <w:szCs w:val="21"/>
-          <w:lang w:val="fr-CH" w:eastAsia="fr-CH"/>
+          <w:lang w:val="en-US" w:eastAsia="fr-CH"/>
         </w:rPr>
         <w:t>body</w:t>
       </w:r>
@@ -7585,7 +9098,7 @@
           <w:color w:val="ABB2BF"/>
           <w:sz w:val="21"/>
           <w:szCs w:val="21"/>
-          <w:lang w:val="fr-CH" w:eastAsia="fr-CH"/>
+          <w:lang w:val="en-US" w:eastAsia="fr-CH"/>
         </w:rPr>
         <w:t>)</w:t>
       </w:r>
@@ -7595,7 +9108,7 @@
           <w:color w:val="61AFEF"/>
           <w:sz w:val="21"/>
           <w:szCs w:val="21"/>
-          <w:lang w:val="fr-CH" w:eastAsia="fr-CH"/>
+          <w:lang w:val="en-US" w:eastAsia="fr-CH"/>
         </w:rPr>
         <w:t xml:space="preserve"> </w:t>
       </w:r>
@@ -7605,7 +9118,7 @@
           <w:color w:val="ABB2BF"/>
           <w:sz w:val="21"/>
           <w:szCs w:val="21"/>
-          <w:lang w:val="fr-CH" w:eastAsia="fr-CH"/>
+          <w:lang w:val="en-US" w:eastAsia="fr-CH"/>
         </w:rPr>
         <w:t>{</w:t>
       </w:r>
@@ -7619,7 +9132,7 @@
           <w:color w:val="ABB2BF"/>
           <w:sz w:val="21"/>
           <w:szCs w:val="21"/>
-          <w:lang w:val="fr-CH" w:eastAsia="fr-CH"/>
+          <w:lang w:val="en-US" w:eastAsia="fr-CH"/>
         </w:rPr>
       </w:pPr>
       <w:r>
@@ -7628,7 +9141,7 @@
           <w:color w:val="ABB2BF"/>
           <w:sz w:val="21"/>
           <w:szCs w:val="21"/>
-          <w:lang w:val="fr-CH" w:eastAsia="fr-CH"/>
+          <w:lang w:val="en-US" w:eastAsia="fr-CH"/>
         </w:rPr>
         <w:t xml:space="preserve">    </w:t>
       </w:r>
@@ -7638,7 +9151,7 @@
           <w:color w:val="E5C07B"/>
           <w:sz w:val="21"/>
           <w:szCs w:val="21"/>
-          <w:lang w:val="fr-CH" w:eastAsia="fr-CH"/>
+          <w:lang w:val="en-US" w:eastAsia="fr-CH"/>
         </w:rPr>
         <w:t>String</w:t>
       </w:r>
@@ -7648,7 +9161,7 @@
           <w:color w:val="ABB2BF"/>
           <w:sz w:val="21"/>
           <w:szCs w:val="21"/>
-          <w:lang w:val="fr-CH" w:eastAsia="fr-CH"/>
+          <w:lang w:val="en-US" w:eastAsia="fr-CH"/>
         </w:rPr>
         <w:t xml:space="preserve"> </w:t>
       </w:r>
@@ -7658,7 +9171,7 @@
           <w:color w:val="E06C75"/>
           <w:sz w:val="21"/>
           <w:szCs w:val="21"/>
-          <w:lang w:val="fr-CH" w:eastAsia="fr-CH"/>
+          <w:lang w:val="en-US" w:eastAsia="fr-CH"/>
         </w:rPr>
         <w:t>result</w:t>
       </w:r>
@@ -7668,7 +9181,7 @@
           <w:color w:val="ABB2BF"/>
           <w:sz w:val="21"/>
           <w:szCs w:val="21"/>
-          <w:lang w:val="fr-CH" w:eastAsia="fr-CH"/>
+          <w:lang w:val="en-US" w:eastAsia="fr-CH"/>
         </w:rPr>
         <w:t xml:space="preserve"> </w:t>
       </w:r>
@@ -7678,7 +9191,7 @@
           <w:color w:val="56B6C2"/>
           <w:sz w:val="21"/>
           <w:szCs w:val="21"/>
-          <w:lang w:val="fr-CH" w:eastAsia="fr-CH"/>
+          <w:lang w:val="en-US" w:eastAsia="fr-CH"/>
         </w:rPr>
         <w:t>=</w:t>
       </w:r>
@@ -7688,7 +9201,7 @@
           <w:color w:val="ABB2BF"/>
           <w:sz w:val="21"/>
           <w:szCs w:val="21"/>
-          <w:lang w:val="fr-CH" w:eastAsia="fr-CH"/>
+          <w:lang w:val="en-US" w:eastAsia="fr-CH"/>
         </w:rPr>
         <w:t xml:space="preserve"> </w:t>
       </w:r>
@@ -7698,9 +9211,20 @@
           <w:color w:val="98C379"/>
           <w:sz w:val="21"/>
           <w:szCs w:val="21"/>
-          <w:lang w:val="fr-CH" w:eastAsia="fr-CH"/>
-        </w:rPr>
-        <w:t>""</w:t>
+          <w:lang w:val="en-US" w:eastAsia="fr-CH"/>
+        </w:rPr>
+        <w:t>"</w:t>
+      </w:r>
+      <w:proofErr w:type="gramStart"/>
+      <w:r>
+        <w:rPr>
+          <w:rFonts w:ascii="Fira Code" w:hAnsi="Fira Code" w:cs="Fira Code"/>
+          <w:color w:val="98C379"/>
+          <w:sz w:val="21"/>
+          <w:szCs w:val="21"/>
+          <w:lang w:val="en-US" w:eastAsia="fr-CH"/>
+        </w:rPr>
+        <w:t>"</w:t>
       </w:r>
       <w:r>
         <w:rPr>
@@ -7708,10 +9232,11 @@
           <w:color w:val="ABB2BF"/>
           <w:sz w:val="21"/>
           <w:szCs w:val="21"/>
-          <w:lang w:val="fr-CH" w:eastAsia="fr-CH"/>
+          <w:lang w:val="en-US" w:eastAsia="fr-CH"/>
         </w:rPr>
         <w:t>;</w:t>
       </w:r>
+      <w:proofErr w:type="gramEnd"/>
     </w:p>
     <w:p>
       <w:pPr>
@@ -7722,7 +9247,7 @@
           <w:color w:val="ABB2BF"/>
           <w:sz w:val="21"/>
           <w:szCs w:val="21"/>
-          <w:lang w:val="fr-CH" w:eastAsia="fr-CH"/>
+          <w:lang w:val="en-US" w:eastAsia="fr-CH"/>
         </w:rPr>
       </w:pPr>
       <w:r>
@@ -7731,7 +9256,7 @@
           <w:color w:val="ABB2BF"/>
           <w:sz w:val="21"/>
           <w:szCs w:val="21"/>
-          <w:lang w:val="fr-CH" w:eastAsia="fr-CH"/>
+          <w:lang w:val="en-US" w:eastAsia="fr-CH"/>
         </w:rPr>
         <w:t xml:space="preserve">    </w:t>
       </w:r>
@@ -7741,7 +9266,7 @@
           <w:color w:val="C678DD"/>
           <w:sz w:val="21"/>
           <w:szCs w:val="21"/>
-          <w:lang w:val="fr-CH" w:eastAsia="fr-CH"/>
+          <w:lang w:val="en-US" w:eastAsia="fr-CH"/>
         </w:rPr>
         <w:t>try</w:t>
       </w:r>
@@ -7751,7 +9276,7 @@
           <w:color w:val="ABB2BF"/>
           <w:sz w:val="21"/>
           <w:szCs w:val="21"/>
-          <w:lang w:val="fr-CH" w:eastAsia="fr-CH"/>
+          <w:lang w:val="en-US" w:eastAsia="fr-CH"/>
         </w:rPr>
         <w:t xml:space="preserve"> {</w:t>
       </w:r>
@@ -7765,7 +9290,7 @@
           <w:color w:val="ABB2BF"/>
           <w:sz w:val="21"/>
           <w:szCs w:val="21"/>
-          <w:lang w:val="fr-CH" w:eastAsia="fr-CH"/>
+          <w:lang w:val="en-US" w:eastAsia="fr-CH"/>
         </w:rPr>
       </w:pPr>
       <w:r>
@@ -7774,47 +9299,51 @@
           <w:color w:val="ABB2BF"/>
           <w:sz w:val="21"/>
           <w:szCs w:val="21"/>
-          <w:lang w:val="fr-CH" w:eastAsia="fr-CH"/>
+          <w:lang w:val="en-US" w:eastAsia="fr-CH"/>
         </w:rPr>
         <w:t xml:space="preserve">      </w:t>
       </w:r>
+      <w:proofErr w:type="spellStart"/>
       <w:r>
         <w:rPr>
           <w:rFonts w:ascii="Fira Code" w:hAnsi="Fira Code" w:cs="Fira Code"/>
           <w:color w:val="E5C07B"/>
           <w:sz w:val="21"/>
           <w:szCs w:val="21"/>
-          <w:lang w:val="fr-CH" w:eastAsia="fr-CH"/>
+          <w:lang w:val="en-US" w:eastAsia="fr-CH"/>
         </w:rPr>
         <w:t>MimeMessage</w:t>
       </w:r>
+      <w:proofErr w:type="spellEnd"/>
       <w:r>
         <w:rPr>
           <w:rFonts w:ascii="Fira Code" w:hAnsi="Fira Code" w:cs="Fira Code"/>
           <w:color w:val="ABB2BF"/>
           <w:sz w:val="21"/>
           <w:szCs w:val="21"/>
-          <w:lang w:val="fr-CH" w:eastAsia="fr-CH"/>
+          <w:lang w:val="en-US" w:eastAsia="fr-CH"/>
         </w:rPr>
         <w:t xml:space="preserve"> </w:t>
       </w:r>
+      <w:proofErr w:type="spellStart"/>
       <w:r>
         <w:rPr>
           <w:rFonts w:ascii="Fira Code" w:hAnsi="Fira Code" w:cs="Fira Code"/>
           <w:color w:val="E06C75"/>
           <w:sz w:val="21"/>
           <w:szCs w:val="21"/>
-          <w:lang w:val="fr-CH" w:eastAsia="fr-CH"/>
+          <w:lang w:val="en-US" w:eastAsia="fr-CH"/>
         </w:rPr>
         <w:t>mimeMessage</w:t>
       </w:r>
+      <w:proofErr w:type="spellEnd"/>
       <w:r>
         <w:rPr>
           <w:rFonts w:ascii="Fira Code" w:hAnsi="Fira Code" w:cs="Fira Code"/>
           <w:color w:val="ABB2BF"/>
           <w:sz w:val="21"/>
           <w:szCs w:val="21"/>
-          <w:lang w:val="fr-CH" w:eastAsia="fr-CH"/>
+          <w:lang w:val="en-US" w:eastAsia="fr-CH"/>
         </w:rPr>
         <w:t xml:space="preserve"> </w:t>
       </w:r>
@@ -7824,7 +9353,7 @@
           <w:color w:val="56B6C2"/>
           <w:sz w:val="21"/>
           <w:szCs w:val="21"/>
-          <w:lang w:val="fr-CH" w:eastAsia="fr-CH"/>
+          <w:lang w:val="en-US" w:eastAsia="fr-CH"/>
         </w:rPr>
         <w:t>=</w:t>
       </w:r>
@@ -7834,17 +9363,18 @@
           <w:color w:val="ABB2BF"/>
           <w:sz w:val="21"/>
           <w:szCs w:val="21"/>
-          <w:lang w:val="fr-CH" w:eastAsia="fr-CH"/>
+          <w:lang w:val="en-US" w:eastAsia="fr-CH"/>
         </w:rPr>
         <w:t xml:space="preserve"> </w:t>
       </w:r>
+      <w:proofErr w:type="spellStart"/>
       <w:r>
         <w:rPr>
           <w:rFonts w:ascii="Fira Code" w:hAnsi="Fira Code" w:cs="Fira Code"/>
           <w:color w:val="E06C75"/>
           <w:sz w:val="21"/>
           <w:szCs w:val="21"/>
-          <w:lang w:val="fr-CH" w:eastAsia="fr-CH"/>
+          <w:lang w:val="en-US" w:eastAsia="fr-CH"/>
         </w:rPr>
         <w:t>mailSender</w:t>
       </w:r>
@@ -7854,7 +9384,7 @@
           <w:color w:val="ABB2BF"/>
           <w:sz w:val="21"/>
           <w:szCs w:val="21"/>
-          <w:lang w:val="fr-CH" w:eastAsia="fr-CH"/>
+          <w:lang w:val="en-US" w:eastAsia="fr-CH"/>
         </w:rPr>
         <w:t>.</w:t>
       </w:r>
@@ -7864,20 +9394,33 @@
           <w:color w:val="61AFEF"/>
           <w:sz w:val="21"/>
           <w:szCs w:val="21"/>
-          <w:lang w:val="fr-CH" w:eastAsia="fr-CH"/>
+          <w:lang w:val="en-US" w:eastAsia="fr-CH"/>
         </w:rPr>
         <w:t>createMimeMessage</w:t>
       </w:r>
+      <w:proofErr w:type="spellEnd"/>
       <w:r>
         <w:rPr>
           <w:rFonts w:ascii="Fira Code" w:hAnsi="Fira Code" w:cs="Fira Code"/>
           <w:color w:val="ABB2BF"/>
           <w:sz w:val="21"/>
           <w:szCs w:val="21"/>
-          <w:lang w:val="fr-CH" w:eastAsia="fr-CH"/>
-        </w:rPr>
-        <w:t>();</w:t>
-      </w:r>
+          <w:lang w:val="en-US" w:eastAsia="fr-CH"/>
+        </w:rPr>
+        <w:t>(</w:t>
+      </w:r>
+      <w:proofErr w:type="gramStart"/>
+      <w:r>
+        <w:rPr>
+          <w:rFonts w:ascii="Fira Code" w:hAnsi="Fira Code" w:cs="Fira Code"/>
+          <w:color w:val="ABB2BF"/>
+          <w:sz w:val="21"/>
+          <w:szCs w:val="21"/>
+          <w:lang w:val="en-US" w:eastAsia="fr-CH"/>
+        </w:rPr>
+        <w:t>);</w:t>
+      </w:r>
+      <w:proofErr w:type="gramEnd"/>
     </w:p>
     <w:p>
       <w:pPr>
@@ -7888,7 +9431,7 @@
           <w:color w:val="ABB2BF"/>
           <w:sz w:val="21"/>
           <w:szCs w:val="21"/>
-          <w:lang w:val="fr-CH" w:eastAsia="fr-CH"/>
+          <w:lang w:val="en-US" w:eastAsia="fr-CH"/>
         </w:rPr>
       </w:pPr>
       <w:r>
@@ -7897,47 +9440,51 @@
           <w:color w:val="ABB2BF"/>
           <w:sz w:val="21"/>
           <w:szCs w:val="21"/>
-          <w:lang w:val="fr-CH" w:eastAsia="fr-CH"/>
+          <w:lang w:val="en-US" w:eastAsia="fr-CH"/>
         </w:rPr>
         <w:t xml:space="preserve">      </w:t>
       </w:r>
+      <w:proofErr w:type="spellStart"/>
       <w:r>
         <w:rPr>
           <w:rFonts w:ascii="Fira Code" w:hAnsi="Fira Code" w:cs="Fira Code"/>
           <w:color w:val="E5C07B"/>
           <w:sz w:val="21"/>
           <w:szCs w:val="21"/>
-          <w:lang w:val="fr-CH" w:eastAsia="fr-CH"/>
+          <w:lang w:val="en-US" w:eastAsia="fr-CH"/>
         </w:rPr>
         <w:t>MimeMessageHelper</w:t>
       </w:r>
+      <w:proofErr w:type="spellEnd"/>
       <w:r>
         <w:rPr>
           <w:rFonts w:ascii="Fira Code" w:hAnsi="Fira Code" w:cs="Fira Code"/>
           <w:color w:val="ABB2BF"/>
           <w:sz w:val="21"/>
           <w:szCs w:val="21"/>
-          <w:lang w:val="fr-CH" w:eastAsia="fr-CH"/>
+          <w:lang w:val="en-US" w:eastAsia="fr-CH"/>
         </w:rPr>
         <w:t xml:space="preserve"> </w:t>
       </w:r>
+      <w:proofErr w:type="spellStart"/>
       <w:r>
         <w:rPr>
           <w:rFonts w:ascii="Fira Code" w:hAnsi="Fira Code" w:cs="Fira Code"/>
           <w:color w:val="E06C75"/>
           <w:sz w:val="21"/>
           <w:szCs w:val="21"/>
-          <w:lang w:val="fr-CH" w:eastAsia="fr-CH"/>
+          <w:lang w:val="en-US" w:eastAsia="fr-CH"/>
         </w:rPr>
         <w:t>mimeMessageHelper</w:t>
       </w:r>
+      <w:proofErr w:type="spellEnd"/>
       <w:r>
         <w:rPr>
           <w:rFonts w:ascii="Fira Code" w:hAnsi="Fira Code" w:cs="Fira Code"/>
           <w:color w:val="ABB2BF"/>
           <w:sz w:val="21"/>
           <w:szCs w:val="21"/>
-          <w:lang w:val="fr-CH" w:eastAsia="fr-CH"/>
+          <w:lang w:val="en-US" w:eastAsia="fr-CH"/>
         </w:rPr>
         <w:t xml:space="preserve"> </w:t>
       </w:r>
@@ -7947,7 +9494,7 @@
           <w:color w:val="56B6C2"/>
           <w:sz w:val="21"/>
           <w:szCs w:val="21"/>
-          <w:lang w:val="fr-CH" w:eastAsia="fr-CH"/>
+          <w:lang w:val="en-US" w:eastAsia="fr-CH"/>
         </w:rPr>
         <w:t>=</w:t>
       </w:r>
@@ -7957,7 +9504,7 @@
           <w:color w:val="ABB2BF"/>
           <w:sz w:val="21"/>
           <w:szCs w:val="21"/>
-          <w:lang w:val="fr-CH" w:eastAsia="fr-CH"/>
+          <w:lang w:val="en-US" w:eastAsia="fr-CH"/>
         </w:rPr>
         <w:t xml:space="preserve"> </w:t>
       </w:r>
@@ -7967,7 +9514,7 @@
           <w:color w:val="C678DD"/>
           <w:sz w:val="21"/>
           <w:szCs w:val="21"/>
-          <w:lang w:val="fr-CH" w:eastAsia="fr-CH"/>
+          <w:lang w:val="en-US" w:eastAsia="fr-CH"/>
         </w:rPr>
         <w:t>new</w:t>
       </w:r>
@@ -7977,47 +9524,53 @@
           <w:color w:val="ABB2BF"/>
           <w:sz w:val="21"/>
           <w:szCs w:val="21"/>
-          <w:lang w:val="fr-CH" w:eastAsia="fr-CH"/>
+          <w:lang w:val="en-US" w:eastAsia="fr-CH"/>
         </w:rPr>
         <w:t xml:space="preserve"> </w:t>
       </w:r>
+      <w:proofErr w:type="spellStart"/>
+      <w:proofErr w:type="gramStart"/>
       <w:r>
         <w:rPr>
           <w:rFonts w:ascii="Fira Code" w:hAnsi="Fira Code" w:cs="Fira Code"/>
           <w:color w:val="61AFEF"/>
           <w:sz w:val="21"/>
           <w:szCs w:val="21"/>
-          <w:lang w:val="fr-CH" w:eastAsia="fr-CH"/>
+          <w:lang w:val="en-US" w:eastAsia="fr-CH"/>
         </w:rPr>
         <w:t>MimeMessageHelper</w:t>
       </w:r>
+      <w:proofErr w:type="spellEnd"/>
       <w:r>
         <w:rPr>
           <w:rFonts w:ascii="Fira Code" w:hAnsi="Fira Code" w:cs="Fira Code"/>
           <w:color w:val="ABB2BF"/>
           <w:sz w:val="21"/>
           <w:szCs w:val="21"/>
-          <w:lang w:val="fr-CH" w:eastAsia="fr-CH"/>
+          <w:lang w:val="en-US" w:eastAsia="fr-CH"/>
         </w:rPr>
         <w:t>(</w:t>
       </w:r>
+      <w:proofErr w:type="spellStart"/>
+      <w:proofErr w:type="gramEnd"/>
       <w:r>
         <w:rPr>
           <w:rFonts w:ascii="Fira Code" w:hAnsi="Fira Code" w:cs="Fira Code"/>
           <w:color w:val="E06C75"/>
           <w:sz w:val="21"/>
           <w:szCs w:val="21"/>
-          <w:lang w:val="fr-CH" w:eastAsia="fr-CH"/>
+          <w:lang w:val="en-US" w:eastAsia="fr-CH"/>
         </w:rPr>
         <w:t>mimeMessage</w:t>
       </w:r>
+      <w:proofErr w:type="spellEnd"/>
       <w:r>
         <w:rPr>
           <w:rFonts w:ascii="Fira Code" w:hAnsi="Fira Code" w:cs="Fira Code"/>
           <w:color w:val="ABB2BF"/>
           <w:sz w:val="21"/>
           <w:szCs w:val="21"/>
-          <w:lang w:val="fr-CH" w:eastAsia="fr-CH"/>
+          <w:lang w:val="en-US" w:eastAsia="fr-CH"/>
         </w:rPr>
         <w:t xml:space="preserve">, </w:t>
       </w:r>
@@ -8027,7 +9580,7 @@
           <w:color w:val="D19A66"/>
           <w:sz w:val="21"/>
           <w:szCs w:val="21"/>
-          <w:lang w:val="fr-CH" w:eastAsia="fr-CH"/>
+          <w:lang w:val="en-US" w:eastAsia="fr-CH"/>
         </w:rPr>
         <w:t>true</w:t>
       </w:r>
@@ -8037,7 +9590,7 @@
           <w:color w:val="ABB2BF"/>
           <w:sz w:val="21"/>
           <w:szCs w:val="21"/>
-          <w:lang w:val="fr-CH" w:eastAsia="fr-CH"/>
+          <w:lang w:val="en-US" w:eastAsia="fr-CH"/>
         </w:rPr>
         <w:t>);</w:t>
       </w:r>
@@ -8051,7 +9604,7 @@
           <w:color w:val="ABB2BF"/>
           <w:sz w:val="21"/>
           <w:szCs w:val="21"/>
-          <w:lang w:val="fr-CH" w:eastAsia="fr-CH"/>
+          <w:lang w:val="en-US" w:eastAsia="fr-CH"/>
         </w:rPr>
       </w:pPr>
       <w:r>
@@ -8060,17 +9613,18 @@
           <w:color w:val="ABB2BF"/>
           <w:sz w:val="21"/>
           <w:szCs w:val="21"/>
-          <w:lang w:val="fr-CH" w:eastAsia="fr-CH"/>
+          <w:lang w:val="en-US" w:eastAsia="fr-CH"/>
         </w:rPr>
         <w:t xml:space="preserve">      </w:t>
       </w:r>
+      <w:proofErr w:type="spellStart"/>
       <w:r>
         <w:rPr>
           <w:rFonts w:ascii="Fira Code" w:hAnsi="Fira Code" w:cs="Fira Code"/>
           <w:color w:val="E06C75"/>
           <w:sz w:val="21"/>
           <w:szCs w:val="21"/>
-          <w:lang w:val="fr-CH" w:eastAsia="fr-CH"/>
+          <w:lang w:val="en-US" w:eastAsia="fr-CH"/>
         </w:rPr>
         <w:t>mimeMessageHelper</w:t>
       </w:r>
@@ -8080,7 +9634,7 @@
           <w:color w:val="ABB2BF"/>
           <w:sz w:val="21"/>
           <w:szCs w:val="21"/>
-          <w:lang w:val="fr-CH" w:eastAsia="fr-CH"/>
+          <w:lang w:val="en-US" w:eastAsia="fr-CH"/>
         </w:rPr>
         <w:t>.</w:t>
       </w:r>
@@ -8090,17 +9644,18 @@
           <w:color w:val="61AFEF"/>
           <w:sz w:val="21"/>
           <w:szCs w:val="21"/>
-          <w:lang w:val="fr-CH" w:eastAsia="fr-CH"/>
+          <w:lang w:val="en-US" w:eastAsia="fr-CH"/>
         </w:rPr>
         <w:t>setFrom</w:t>
       </w:r>
+      <w:proofErr w:type="spellEnd"/>
       <w:r>
         <w:rPr>
           <w:rFonts w:ascii="Fira Code" w:hAnsi="Fira Code" w:cs="Fira Code"/>
           <w:color w:val="ABB2BF"/>
           <w:sz w:val="21"/>
           <w:szCs w:val="21"/>
-          <w:lang w:val="fr-CH" w:eastAsia="fr-CH"/>
+          <w:lang w:val="en-US" w:eastAsia="fr-CH"/>
         </w:rPr>
         <w:t>(</w:t>
       </w:r>
@@ -8110,20 +9665,22 @@
           <w:color w:val="98C379"/>
           <w:sz w:val="21"/>
           <w:szCs w:val="21"/>
-          <w:lang w:val="fr-CH" w:eastAsia="fr-CH"/>
+          <w:lang w:val="en-US" w:eastAsia="fr-CH"/>
         </w:rPr>
         <w:t>"killian.pasche7@gmail.com"</w:t>
       </w:r>
+      <w:proofErr w:type="gramStart"/>
       <w:r>
         <w:rPr>
           <w:rFonts w:ascii="Fira Code" w:hAnsi="Fira Code" w:cs="Fira Code"/>
           <w:color w:val="ABB2BF"/>
           <w:sz w:val="21"/>
           <w:szCs w:val="21"/>
-          <w:lang w:val="fr-CH" w:eastAsia="fr-CH"/>
+          <w:lang w:val="en-US" w:eastAsia="fr-CH"/>
         </w:rPr>
         <w:t>);</w:t>
       </w:r>
+      <w:proofErr w:type="gramEnd"/>
     </w:p>
     <w:p>
       <w:pPr>
@@ -8134,7 +9691,7 @@
           <w:color w:val="ABB2BF"/>
           <w:sz w:val="21"/>
           <w:szCs w:val="21"/>
-          <w:lang w:val="fr-CH" w:eastAsia="fr-CH"/>
+          <w:lang w:val="en-US" w:eastAsia="fr-CH"/>
         </w:rPr>
       </w:pPr>
       <w:r>
@@ -8143,17 +9700,18 @@
           <w:color w:val="ABB2BF"/>
           <w:sz w:val="21"/>
           <w:szCs w:val="21"/>
-          <w:lang w:val="fr-CH" w:eastAsia="fr-CH"/>
+          <w:lang w:val="en-US" w:eastAsia="fr-CH"/>
         </w:rPr>
         <w:t xml:space="preserve">      </w:t>
       </w:r>
+      <w:proofErr w:type="spellStart"/>
       <w:r>
         <w:rPr>
           <w:rFonts w:ascii="Fira Code" w:hAnsi="Fira Code" w:cs="Fira Code"/>
           <w:color w:val="E06C75"/>
           <w:sz w:val="21"/>
           <w:szCs w:val="21"/>
-          <w:lang w:val="fr-CH" w:eastAsia="fr-CH"/>
+          <w:lang w:val="en-US" w:eastAsia="fr-CH"/>
         </w:rPr>
         <w:t>mimeMessageHelper</w:t>
       </w:r>
@@ -8163,7 +9721,7 @@
           <w:color w:val="ABB2BF"/>
           <w:sz w:val="21"/>
           <w:szCs w:val="21"/>
-          <w:lang w:val="fr-CH" w:eastAsia="fr-CH"/>
+          <w:lang w:val="en-US" w:eastAsia="fr-CH"/>
         </w:rPr>
         <w:t>.</w:t>
       </w:r>
@@ -8173,20 +9731,22 @@
           <w:color w:val="61AFEF"/>
           <w:sz w:val="21"/>
           <w:szCs w:val="21"/>
-          <w:lang w:val="fr-CH" w:eastAsia="fr-CH"/>
+          <w:lang w:val="en-US" w:eastAsia="fr-CH"/>
         </w:rPr>
         <w:t>setTo</w:t>
       </w:r>
+      <w:proofErr w:type="spellEnd"/>
       <w:r>
         <w:rPr>
           <w:rFonts w:ascii="Fira Code" w:hAnsi="Fira Code" w:cs="Fira Code"/>
           <w:color w:val="ABB2BF"/>
           <w:sz w:val="21"/>
           <w:szCs w:val="21"/>
-          <w:lang w:val="fr-CH" w:eastAsia="fr-CH"/>
+          <w:lang w:val="en-US" w:eastAsia="fr-CH"/>
         </w:rPr>
         <w:t>(</w:t>
       </w:r>
+      <w:proofErr w:type="spellStart"/>
       <w:r>
         <w:rPr>
           <w:rFonts w:ascii="Fira Code" w:hAnsi="Fira Code" w:cs="Fira Code"/>
@@ -8195,20 +9755,23 @@
           <w:color w:val="E06C75"/>
           <w:sz w:val="21"/>
           <w:szCs w:val="21"/>
-          <w:lang w:val="fr-CH" w:eastAsia="fr-CH"/>
+          <w:lang w:val="en-US" w:eastAsia="fr-CH"/>
         </w:rPr>
         <w:t>toEmail</w:t>
       </w:r>
+      <w:proofErr w:type="spellEnd"/>
+      <w:proofErr w:type="gramStart"/>
       <w:r>
         <w:rPr>
           <w:rFonts w:ascii="Fira Code" w:hAnsi="Fira Code" w:cs="Fira Code"/>
           <w:color w:val="ABB2BF"/>
           <w:sz w:val="21"/>
           <w:szCs w:val="21"/>
-          <w:lang w:val="fr-CH" w:eastAsia="fr-CH"/>
+          <w:lang w:val="en-US" w:eastAsia="fr-CH"/>
         </w:rPr>
         <w:t>);</w:t>
       </w:r>
+      <w:proofErr w:type="gramEnd"/>
     </w:p>
     <w:p>
       <w:pPr>
@@ -8219,7 +9782,7 @@
           <w:color w:val="ABB2BF"/>
           <w:sz w:val="21"/>
           <w:szCs w:val="21"/>
-          <w:lang w:val="fr-CH" w:eastAsia="fr-CH"/>
+          <w:lang w:val="en-US" w:eastAsia="fr-CH"/>
         </w:rPr>
       </w:pPr>
       <w:r>
@@ -8228,17 +9791,18 @@
           <w:color w:val="ABB2BF"/>
           <w:sz w:val="21"/>
           <w:szCs w:val="21"/>
-          <w:lang w:val="fr-CH" w:eastAsia="fr-CH"/>
+          <w:lang w:val="en-US" w:eastAsia="fr-CH"/>
         </w:rPr>
         <w:t xml:space="preserve">      </w:t>
       </w:r>
+      <w:proofErr w:type="spellStart"/>
       <w:r>
         <w:rPr>
           <w:rFonts w:ascii="Fira Code" w:hAnsi="Fira Code" w:cs="Fira Code"/>
           <w:color w:val="E06C75"/>
           <w:sz w:val="21"/>
           <w:szCs w:val="21"/>
-          <w:lang w:val="fr-CH" w:eastAsia="fr-CH"/>
+          <w:lang w:val="en-US" w:eastAsia="fr-CH"/>
         </w:rPr>
         <w:t>mimeMessageHelper</w:t>
       </w:r>
@@ -8248,7 +9812,7 @@
           <w:color w:val="ABB2BF"/>
           <w:sz w:val="21"/>
           <w:szCs w:val="21"/>
-          <w:lang w:val="fr-CH" w:eastAsia="fr-CH"/>
+          <w:lang w:val="en-US" w:eastAsia="fr-CH"/>
         </w:rPr>
         <w:t>.</w:t>
       </w:r>
@@ -8258,17 +9822,18 @@
           <w:color w:val="61AFEF"/>
           <w:sz w:val="21"/>
           <w:szCs w:val="21"/>
-          <w:lang w:val="fr-CH" w:eastAsia="fr-CH"/>
+          <w:lang w:val="en-US" w:eastAsia="fr-CH"/>
         </w:rPr>
         <w:t>setSubject</w:t>
       </w:r>
+      <w:proofErr w:type="spellEnd"/>
       <w:r>
         <w:rPr>
           <w:rFonts w:ascii="Fira Code" w:hAnsi="Fira Code" w:cs="Fira Code"/>
           <w:color w:val="ABB2BF"/>
           <w:sz w:val="21"/>
           <w:szCs w:val="21"/>
-          <w:lang w:val="fr-CH" w:eastAsia="fr-CH"/>
+          <w:lang w:val="en-US" w:eastAsia="fr-CH"/>
         </w:rPr>
         <w:t>(</w:t>
       </w:r>
@@ -8280,20 +9845,22 @@
           <w:color w:val="E06C75"/>
           <w:sz w:val="21"/>
           <w:szCs w:val="21"/>
-          <w:lang w:val="fr-CH" w:eastAsia="fr-CH"/>
+          <w:lang w:val="en-US" w:eastAsia="fr-CH"/>
         </w:rPr>
         <w:t>subject</w:t>
       </w:r>
+      <w:proofErr w:type="gramStart"/>
       <w:r>
         <w:rPr>
           <w:rFonts w:ascii="Fira Code" w:hAnsi="Fira Code" w:cs="Fira Code"/>
           <w:color w:val="ABB2BF"/>
           <w:sz w:val="21"/>
           <w:szCs w:val="21"/>
-          <w:lang w:val="fr-CH" w:eastAsia="fr-CH"/>
+          <w:lang w:val="en-US" w:eastAsia="fr-CH"/>
         </w:rPr>
         <w:t>);</w:t>
       </w:r>
+      <w:proofErr w:type="gramEnd"/>
     </w:p>
     <w:p>
       <w:pPr>
@@ -8304,7 +9871,7 @@
           <w:color w:val="ABB2BF"/>
           <w:sz w:val="21"/>
           <w:szCs w:val="21"/>
-          <w:lang w:val="fr-CH" w:eastAsia="fr-CH"/>
+          <w:lang w:val="en-US" w:eastAsia="fr-CH"/>
         </w:rPr>
       </w:pPr>
       <w:r>
@@ -8313,17 +9880,18 @@
           <w:color w:val="ABB2BF"/>
           <w:sz w:val="21"/>
           <w:szCs w:val="21"/>
-          <w:lang w:val="fr-CH" w:eastAsia="fr-CH"/>
+          <w:lang w:val="en-US" w:eastAsia="fr-CH"/>
         </w:rPr>
         <w:t xml:space="preserve">      </w:t>
       </w:r>
+      <w:proofErr w:type="spellStart"/>
       <w:r>
         <w:rPr>
           <w:rFonts w:ascii="Fira Code" w:hAnsi="Fira Code" w:cs="Fira Code"/>
           <w:color w:val="E06C75"/>
           <w:sz w:val="21"/>
           <w:szCs w:val="21"/>
-          <w:lang w:val="fr-CH" w:eastAsia="fr-CH"/>
+          <w:lang w:val="en-US" w:eastAsia="fr-CH"/>
         </w:rPr>
         <w:t>mimeMessageHelper</w:t>
       </w:r>
@@ -8333,7 +9901,7 @@
           <w:color w:val="ABB2BF"/>
           <w:sz w:val="21"/>
           <w:szCs w:val="21"/>
-          <w:lang w:val="fr-CH" w:eastAsia="fr-CH"/>
+          <w:lang w:val="en-US" w:eastAsia="fr-CH"/>
         </w:rPr>
         <w:t>.</w:t>
       </w:r>
@@ -8343,17 +9911,18 @@
           <w:color w:val="61AFEF"/>
           <w:sz w:val="21"/>
           <w:szCs w:val="21"/>
-          <w:lang w:val="fr-CH" w:eastAsia="fr-CH"/>
+          <w:lang w:val="en-US" w:eastAsia="fr-CH"/>
         </w:rPr>
         <w:t>setText</w:t>
       </w:r>
+      <w:proofErr w:type="spellEnd"/>
       <w:r>
         <w:rPr>
           <w:rFonts w:ascii="Fira Code" w:hAnsi="Fira Code" w:cs="Fira Code"/>
           <w:color w:val="ABB2BF"/>
           <w:sz w:val="21"/>
           <w:szCs w:val="21"/>
-          <w:lang w:val="fr-CH" w:eastAsia="fr-CH"/>
+          <w:lang w:val="en-US" w:eastAsia="fr-CH"/>
         </w:rPr>
         <w:t>(</w:t>
       </w:r>
@@ -8365,20 +9934,22 @@
           <w:color w:val="E06C75"/>
           <w:sz w:val="21"/>
           <w:szCs w:val="21"/>
-          <w:lang w:val="fr-CH" w:eastAsia="fr-CH"/>
+          <w:lang w:val="en-US" w:eastAsia="fr-CH"/>
         </w:rPr>
         <w:t>body</w:t>
       </w:r>
+      <w:proofErr w:type="gramStart"/>
       <w:r>
         <w:rPr>
           <w:rFonts w:ascii="Fira Code" w:hAnsi="Fira Code" w:cs="Fira Code"/>
           <w:color w:val="ABB2BF"/>
           <w:sz w:val="21"/>
           <w:szCs w:val="21"/>
-          <w:lang w:val="fr-CH" w:eastAsia="fr-CH"/>
+          <w:lang w:val="en-US" w:eastAsia="fr-CH"/>
         </w:rPr>
         <w:t>);</w:t>
       </w:r>
+      <w:proofErr w:type="gramEnd"/>
     </w:p>
     <w:p>
       <w:pPr>
@@ -8389,7 +9960,7 @@
           <w:color w:val="ABB2BF"/>
           <w:sz w:val="21"/>
           <w:szCs w:val="21"/>
-          <w:lang w:val="fr-CH" w:eastAsia="fr-CH"/>
+          <w:lang w:val="en-US" w:eastAsia="fr-CH"/>
         </w:rPr>
       </w:pPr>
       <w:r>
@@ -8398,17 +9969,18 @@
           <w:color w:val="ABB2BF"/>
           <w:sz w:val="21"/>
           <w:szCs w:val="21"/>
-          <w:lang w:val="fr-CH" w:eastAsia="fr-CH"/>
+          <w:lang w:val="en-US" w:eastAsia="fr-CH"/>
         </w:rPr>
         <w:t xml:space="preserve">      </w:t>
       </w:r>
+      <w:proofErr w:type="spellStart"/>
       <w:r>
         <w:rPr>
           <w:rFonts w:ascii="Fira Code" w:hAnsi="Fira Code" w:cs="Fira Code"/>
           <w:color w:val="E06C75"/>
           <w:sz w:val="21"/>
           <w:szCs w:val="21"/>
-          <w:lang w:val="fr-CH" w:eastAsia="fr-CH"/>
+          <w:lang w:val="en-US" w:eastAsia="fr-CH"/>
         </w:rPr>
         <w:t>mailSender</w:t>
       </w:r>
@@ -8418,7 +9990,7 @@
           <w:color w:val="ABB2BF"/>
           <w:sz w:val="21"/>
           <w:szCs w:val="21"/>
-          <w:lang w:val="fr-CH" w:eastAsia="fr-CH"/>
+          <w:lang w:val="en-US" w:eastAsia="fr-CH"/>
         </w:rPr>
         <w:t>.</w:t>
       </w:r>
@@ -8428,40 +10000,45 @@
           <w:color w:val="61AFEF"/>
           <w:sz w:val="21"/>
           <w:szCs w:val="21"/>
-          <w:lang w:val="fr-CH" w:eastAsia="fr-CH"/>
+          <w:lang w:val="en-US" w:eastAsia="fr-CH"/>
         </w:rPr>
         <w:t>send</w:t>
       </w:r>
+      <w:proofErr w:type="spellEnd"/>
       <w:r>
         <w:rPr>
           <w:rFonts w:ascii="Fira Code" w:hAnsi="Fira Code" w:cs="Fira Code"/>
           <w:color w:val="ABB2BF"/>
           <w:sz w:val="21"/>
           <w:szCs w:val="21"/>
-          <w:lang w:val="fr-CH" w:eastAsia="fr-CH"/>
+          <w:lang w:val="en-US" w:eastAsia="fr-CH"/>
         </w:rPr>
         <w:t>(</w:t>
       </w:r>
+      <w:proofErr w:type="spellStart"/>
       <w:r>
         <w:rPr>
           <w:rFonts w:ascii="Fira Code" w:hAnsi="Fira Code" w:cs="Fira Code"/>
           <w:color w:val="E06C75"/>
           <w:sz w:val="21"/>
           <w:szCs w:val="21"/>
-          <w:lang w:val="fr-CH" w:eastAsia="fr-CH"/>
+          <w:lang w:val="en-US" w:eastAsia="fr-CH"/>
         </w:rPr>
         <w:t>mimeMessage</w:t>
       </w:r>
+      <w:proofErr w:type="spellEnd"/>
+      <w:proofErr w:type="gramStart"/>
       <w:r>
         <w:rPr>
           <w:rFonts w:ascii="Fira Code" w:hAnsi="Fira Code" w:cs="Fira Code"/>
           <w:color w:val="ABB2BF"/>
           <w:sz w:val="21"/>
           <w:szCs w:val="21"/>
-          <w:lang w:val="fr-CH" w:eastAsia="fr-CH"/>
+          <w:lang w:val="en-US" w:eastAsia="fr-CH"/>
         </w:rPr>
         <w:t>);</w:t>
       </w:r>
+      <w:proofErr w:type="gramEnd"/>
     </w:p>
     <w:p>
       <w:pPr>
@@ -8481,20 +10058,24 @@
           <w:color w:val="ABB2BF"/>
           <w:sz w:val="21"/>
           <w:szCs w:val="21"/>
+          <w:lang w:val="en-US" w:eastAsia="fr-CH"/>
+        </w:rPr>
+        <w:t xml:space="preserve">      </w:t>
+      </w:r>
+      <w:proofErr w:type="spellStart"/>
+      <w:proofErr w:type="gramStart"/>
+      <w:r>
+        <w:rPr>
+          <w:rFonts w:ascii="Fira Code" w:hAnsi="Fira Code" w:cs="Fira Code"/>
+          <w:color w:val="E06C75"/>
+          <w:sz w:val="21"/>
+          <w:szCs w:val="21"/>
           <w:lang w:val="fr-CH" w:eastAsia="fr-CH"/>
         </w:rPr>
-        <w:t xml:space="preserve">      </w:t>
-      </w:r>
-      <w:r>
-        <w:rPr>
-          <w:rFonts w:ascii="Fira Code" w:hAnsi="Fira Code" w:cs="Fira Code"/>
-          <w:color w:val="E06C75"/>
-          <w:sz w:val="21"/>
-          <w:szCs w:val="21"/>
-          <w:lang w:val="fr-CH" w:eastAsia="fr-CH"/>
-        </w:rPr>
         <w:t>result</w:t>
       </w:r>
+      <w:proofErr w:type="spellEnd"/>
+      <w:proofErr w:type="gramEnd"/>
       <w:r>
         <w:rPr>
           <w:rFonts w:ascii="Fira Code" w:hAnsi="Fira Code" w:cs="Fira Code"/>
@@ -8588,6 +10169,7 @@
         </w:rPr>
         <w:t xml:space="preserve"> (</w:t>
       </w:r>
+      <w:proofErr w:type="spellStart"/>
       <w:r>
         <w:rPr>
           <w:rFonts w:ascii="Fira Code" w:hAnsi="Fira Code" w:cs="Fira Code"/>
@@ -8598,6 +10180,7 @@
         </w:rPr>
         <w:t>MessagingException</w:t>
       </w:r>
+      <w:proofErr w:type="spellEnd"/>
       <w:r>
         <w:rPr>
           <w:rFonts w:ascii="Fira Code" w:hAnsi="Fira Code" w:cs="Fira Code"/>
@@ -8653,6 +10236,8 @@
         </w:rPr>
         <w:t xml:space="preserve">      </w:t>
       </w:r>
+      <w:proofErr w:type="spellStart"/>
+      <w:proofErr w:type="gramStart"/>
       <w:r>
         <w:rPr>
           <w:rFonts w:ascii="Fira Code" w:hAnsi="Fira Code" w:cs="Fira Code"/>
@@ -8663,6 +10248,8 @@
         </w:rPr>
         <w:t>result</w:t>
       </w:r>
+      <w:proofErr w:type="spellEnd"/>
+      <w:proofErr w:type="gramEnd"/>
       <w:r>
         <w:rPr>
           <w:rFonts w:ascii="Fira Code" w:hAnsi="Fira Code" w:cs="Fira Code"/>
@@ -8733,6 +10320,7 @@
         </w:rPr>
         <w:t xml:space="preserve"> </w:t>
       </w:r>
+      <w:proofErr w:type="spellStart"/>
       <w:r>
         <w:rPr>
           <w:rFonts w:ascii="Fira Code" w:hAnsi="Fira Code" w:cs="Fira Code"/>
@@ -8763,6 +10351,7 @@
         </w:rPr>
         <w:t>getMessage</w:t>
       </w:r>
+      <w:proofErr w:type="spellEnd"/>
       <w:r>
         <w:rPr>
           <w:rFonts w:ascii="Fira Code" w:hAnsi="Fira Code" w:cs="Fira Code"/>
@@ -8819,6 +10408,7 @@
         </w:rPr>
         <w:t xml:space="preserve">    </w:t>
       </w:r>
+      <w:proofErr w:type="gramStart"/>
       <w:r>
         <w:rPr>
           <w:rFonts w:ascii="Fira Code" w:hAnsi="Fira Code" w:cs="Fira Code"/>
@@ -8829,6 +10419,7 @@
         </w:rPr>
         <w:t>return</w:t>
       </w:r>
+      <w:proofErr w:type="gramEnd"/>
       <w:r>
         <w:rPr>
           <w:rFonts w:ascii="Fira Code" w:hAnsi="Fira Code" w:cs="Fira Code"/>
@@ -8839,6 +10430,7 @@
         </w:rPr>
         <w:t xml:space="preserve"> </w:t>
       </w:r>
+      <w:proofErr w:type="spellStart"/>
       <w:r>
         <w:rPr>
           <w:rFonts w:ascii="Fira Code" w:hAnsi="Fira Code" w:cs="Fira Code"/>
@@ -8849,6 +10441,7 @@
         </w:rPr>
         <w:t>result</w:t>
       </w:r>
+      <w:proofErr w:type="spellEnd"/>
       <w:r>
         <w:rPr>
           <w:rFonts w:ascii="Fira Code" w:hAnsi="Fira Code" w:cs="Fira Code"/>
@@ -8929,7 +10522,21 @@
         <w:rPr>
           <w:lang w:val="fr-CH" w:eastAsia="fr-CH"/>
         </w:rPr>
-        <w:t>Pour tester la méthode j’ai créé une requête qui permet d’envoyer un mail depuis le swagger :</w:t>
+        <w:t xml:space="preserve">Pour tester la méthode j’ai créé une requête qui permet d’envoyer un mail depuis le </w:t>
+      </w:r>
+      <w:proofErr w:type="spellStart"/>
+      <w:r>
+        <w:rPr>
+          <w:lang w:val="fr-CH" w:eastAsia="fr-CH"/>
+        </w:rPr>
+        <w:t>swagger</w:t>
+      </w:r>
+      <w:proofErr w:type="spellEnd"/>
+      <w:r>
+        <w:rPr>
+          <w:lang w:val="fr-CH" w:eastAsia="fr-CH"/>
+        </w:rPr>
+        <w:t> :</w:t>
       </w:r>
     </w:p>
     <w:p>
@@ -8952,7 +10559,6 @@
           <w:szCs w:val="21"/>
           <w:lang w:val="fr-CH" w:eastAsia="fr-CH"/>
         </w:rPr>
-        <w:lastRenderedPageBreak/>
         <w:t>@</w:t>
       </w:r>
       <w:r>
@@ -8988,6 +10594,7 @@
         </w:rPr>
         <w:t>@</w:t>
       </w:r>
+      <w:proofErr w:type="gramStart"/>
       <w:r>
         <w:rPr>
           <w:rFonts w:ascii="Fira Code" w:hAnsi="Fira Code" w:cs="Fira Code"/>
@@ -9008,6 +10615,7 @@
         </w:rPr>
         <w:t>(</w:t>
       </w:r>
+      <w:proofErr w:type="gramEnd"/>
       <w:r>
         <w:rPr>
           <w:rFonts w:ascii="Fira Code" w:hAnsi="Fira Code" w:cs="Fira Code"/>
@@ -9141,7 +10749,7 @@
           <w:color w:val="ABB2BF"/>
           <w:sz w:val="21"/>
           <w:szCs w:val="21"/>
-          <w:lang w:val="fr-CH" w:eastAsia="fr-CH"/>
+          <w:lang w:val="en-US" w:eastAsia="fr-CH"/>
         </w:rPr>
       </w:pPr>
       <w:r>
@@ -9150,7 +10758,7 @@
           <w:color w:val="C678DD"/>
           <w:sz w:val="21"/>
           <w:szCs w:val="21"/>
-          <w:lang w:val="fr-CH" w:eastAsia="fr-CH"/>
+          <w:lang w:val="en-US" w:eastAsia="fr-CH"/>
         </w:rPr>
         <w:t>public</w:t>
       </w:r>
@@ -9160,7 +10768,7 @@
           <w:color w:val="E06C75"/>
           <w:sz w:val="21"/>
           <w:szCs w:val="21"/>
-          <w:lang w:val="fr-CH" w:eastAsia="fr-CH"/>
+          <w:lang w:val="en-US" w:eastAsia="fr-CH"/>
         </w:rPr>
         <w:t xml:space="preserve"> </w:t>
       </w:r>
@@ -9170,7 +10778,7 @@
           <w:color w:val="C678DD"/>
           <w:sz w:val="21"/>
           <w:szCs w:val="21"/>
-          <w:lang w:val="fr-CH" w:eastAsia="fr-CH"/>
+          <w:lang w:val="en-US" w:eastAsia="fr-CH"/>
         </w:rPr>
         <w:t>class</w:t>
       </w:r>
@@ -9180,27 +10788,29 @@
           <w:color w:val="E06C75"/>
           <w:sz w:val="21"/>
           <w:szCs w:val="21"/>
-          <w:lang w:val="fr-CH" w:eastAsia="fr-CH"/>
+          <w:lang w:val="en-US" w:eastAsia="fr-CH"/>
         </w:rPr>
         <w:t xml:space="preserve"> </w:t>
       </w:r>
+      <w:proofErr w:type="spellStart"/>
       <w:r>
         <w:rPr>
           <w:rFonts w:ascii="Fira Code" w:hAnsi="Fira Code" w:cs="Fira Code"/>
           <w:color w:val="E5C07B"/>
           <w:sz w:val="21"/>
           <w:szCs w:val="21"/>
-          <w:lang w:val="fr-CH" w:eastAsia="fr-CH"/>
+          <w:lang w:val="en-US" w:eastAsia="fr-CH"/>
         </w:rPr>
         <w:t>MailController</w:t>
       </w:r>
+      <w:proofErr w:type="spellEnd"/>
       <w:r>
         <w:rPr>
           <w:rFonts w:ascii="Fira Code" w:hAnsi="Fira Code" w:cs="Fira Code"/>
           <w:color w:val="E06C75"/>
           <w:sz w:val="21"/>
           <w:szCs w:val="21"/>
-          <w:lang w:val="fr-CH" w:eastAsia="fr-CH"/>
+          <w:lang w:val="en-US" w:eastAsia="fr-CH"/>
         </w:rPr>
         <w:t xml:space="preserve"> </w:t>
       </w:r>
@@ -9210,7 +10820,7 @@
           <w:color w:val="ABB2BF"/>
           <w:sz w:val="21"/>
           <w:szCs w:val="21"/>
-          <w:lang w:val="fr-CH" w:eastAsia="fr-CH"/>
+          <w:lang w:val="en-US" w:eastAsia="fr-CH"/>
         </w:rPr>
         <w:t>{</w:t>
       </w:r>
@@ -9224,7 +10834,7 @@
           <w:color w:val="ABB2BF"/>
           <w:sz w:val="21"/>
           <w:szCs w:val="21"/>
-          <w:lang w:val="fr-CH" w:eastAsia="fr-CH"/>
+          <w:lang w:val="en-US" w:eastAsia="fr-CH"/>
         </w:rPr>
       </w:pPr>
       <w:r>
@@ -9233,7 +10843,7 @@
           <w:color w:val="E06C75"/>
           <w:sz w:val="21"/>
           <w:szCs w:val="21"/>
-          <w:lang w:val="fr-CH" w:eastAsia="fr-CH"/>
+          <w:lang w:val="en-US" w:eastAsia="fr-CH"/>
         </w:rPr>
         <w:t xml:space="preserve">  </w:t>
       </w:r>
@@ -9243,7 +10853,7 @@
           <w:color w:val="ABB2BF"/>
           <w:sz w:val="21"/>
           <w:szCs w:val="21"/>
-          <w:lang w:val="fr-CH" w:eastAsia="fr-CH"/>
+          <w:lang w:val="en-US" w:eastAsia="fr-CH"/>
         </w:rPr>
         <w:t>@</w:t>
       </w:r>
@@ -9253,7 +10863,7 @@
           <w:color w:val="E5C07B"/>
           <w:sz w:val="21"/>
           <w:szCs w:val="21"/>
-          <w:lang w:val="fr-CH" w:eastAsia="fr-CH"/>
+          <w:lang w:val="en-US" w:eastAsia="fr-CH"/>
         </w:rPr>
         <w:t>Autowired</w:t>
       </w:r>
@@ -9267,7 +10877,7 @@
           <w:color w:val="ABB2BF"/>
           <w:sz w:val="21"/>
           <w:szCs w:val="21"/>
-          <w:lang w:val="fr-CH" w:eastAsia="fr-CH"/>
+          <w:lang w:val="en-US" w:eastAsia="fr-CH"/>
         </w:rPr>
       </w:pPr>
       <w:r>
@@ -9276,7 +10886,7 @@
           <w:color w:val="E06C75"/>
           <w:sz w:val="21"/>
           <w:szCs w:val="21"/>
-          <w:lang w:val="fr-CH" w:eastAsia="fr-CH"/>
+          <w:lang w:val="en-US" w:eastAsia="fr-CH"/>
         </w:rPr>
         <w:t xml:space="preserve">  </w:t>
       </w:r>
@@ -9286,7 +10896,7 @@
           <w:color w:val="C678DD"/>
           <w:sz w:val="21"/>
           <w:szCs w:val="21"/>
-          <w:lang w:val="fr-CH" w:eastAsia="fr-CH"/>
+          <w:lang w:val="en-US" w:eastAsia="fr-CH"/>
         </w:rPr>
         <w:t>private</w:t>
       </w:r>
@@ -9296,40 +10906,56 @@
           <w:color w:val="E06C75"/>
           <w:sz w:val="21"/>
           <w:szCs w:val="21"/>
-          <w:lang w:val="fr-CH" w:eastAsia="fr-CH"/>
+          <w:lang w:val="en-US" w:eastAsia="fr-CH"/>
         </w:rPr>
         <w:t xml:space="preserve"> </w:t>
       </w:r>
+      <w:proofErr w:type="spellStart"/>
       <w:r>
         <w:rPr>
           <w:rFonts w:ascii="Fira Code" w:hAnsi="Fira Code" w:cs="Fira Code"/>
           <w:color w:val="E5C07B"/>
           <w:sz w:val="21"/>
           <w:szCs w:val="21"/>
-          <w:lang w:val="fr-CH" w:eastAsia="fr-CH"/>
+          <w:lang w:val="en-US" w:eastAsia="fr-CH"/>
         </w:rPr>
         <w:t>EmailSenderService</w:t>
       </w:r>
+      <w:proofErr w:type="spellEnd"/>
       <w:r>
         <w:rPr>
           <w:rFonts w:ascii="Fira Code" w:hAnsi="Fira Code" w:cs="Fira Code"/>
           <w:color w:val="E06C75"/>
           <w:sz w:val="21"/>
           <w:szCs w:val="21"/>
-          <w:lang w:val="fr-CH" w:eastAsia="fr-CH"/>
-        </w:rPr>
-        <w:t xml:space="preserve"> senderService</w:t>
-      </w:r>
+          <w:lang w:val="en-US" w:eastAsia="fr-CH"/>
+        </w:rPr>
+        <w:t xml:space="preserve"> </w:t>
+      </w:r>
+      <w:proofErr w:type="spellStart"/>
+      <w:proofErr w:type="gramStart"/>
+      <w:r>
+        <w:rPr>
+          <w:rFonts w:ascii="Fira Code" w:hAnsi="Fira Code" w:cs="Fira Code"/>
+          <w:color w:val="E06C75"/>
+          <w:sz w:val="21"/>
+          <w:szCs w:val="21"/>
+          <w:lang w:val="en-US" w:eastAsia="fr-CH"/>
+        </w:rPr>
+        <w:t>senderService</w:t>
+      </w:r>
+      <w:proofErr w:type="spellEnd"/>
       <w:r>
         <w:rPr>
           <w:rFonts w:ascii="Fira Code" w:hAnsi="Fira Code" w:cs="Fira Code"/>
           <w:color w:val="ABB2BF"/>
           <w:sz w:val="21"/>
           <w:szCs w:val="21"/>
-          <w:lang w:val="fr-CH" w:eastAsia="fr-CH"/>
+          <w:lang w:val="en-US" w:eastAsia="fr-CH"/>
         </w:rPr>
         <w:t>;</w:t>
       </w:r>
+      <w:proofErr w:type="gramEnd"/>
     </w:p>
     <w:p>
       <w:pPr>
@@ -9340,7 +10966,7 @@
           <w:color w:val="ABB2BF"/>
           <w:sz w:val="21"/>
           <w:szCs w:val="21"/>
-          <w:lang w:val="fr-CH" w:eastAsia="fr-CH"/>
+          <w:lang w:val="en-US" w:eastAsia="fr-CH"/>
         </w:rPr>
       </w:pPr>
     </w:p>
@@ -9353,7 +10979,7 @@
           <w:color w:val="ABB2BF"/>
           <w:sz w:val="21"/>
           <w:szCs w:val="21"/>
-          <w:lang w:val="fr-CH" w:eastAsia="fr-CH"/>
+          <w:lang w:val="en-US" w:eastAsia="fr-CH"/>
         </w:rPr>
       </w:pPr>
       <w:r>
@@ -9362,7 +10988,7 @@
           <w:color w:val="E06C75"/>
           <w:sz w:val="21"/>
           <w:szCs w:val="21"/>
-          <w:lang w:val="fr-CH" w:eastAsia="fr-CH"/>
+          <w:lang w:val="en-US" w:eastAsia="fr-CH"/>
         </w:rPr>
         <w:t xml:space="preserve">  </w:t>
       </w:r>
@@ -9372,17 +10998,18 @@
           <w:color w:val="ABB2BF"/>
           <w:sz w:val="21"/>
           <w:szCs w:val="21"/>
-          <w:lang w:val="fr-CH" w:eastAsia="fr-CH"/>
+          <w:lang w:val="en-US" w:eastAsia="fr-CH"/>
         </w:rPr>
         <w:t>@</w:t>
       </w:r>
+      <w:proofErr w:type="gramStart"/>
       <w:r>
         <w:rPr>
           <w:rFonts w:ascii="Fira Code" w:hAnsi="Fira Code" w:cs="Fira Code"/>
           <w:color w:val="E5C07B"/>
           <w:sz w:val="21"/>
           <w:szCs w:val="21"/>
-          <w:lang w:val="fr-CH" w:eastAsia="fr-CH"/>
+          <w:lang w:val="en-US" w:eastAsia="fr-CH"/>
         </w:rPr>
         <w:t>GetMapping</w:t>
       </w:r>
@@ -9392,17 +11019,18 @@
           <w:color w:val="E06C75"/>
           <w:sz w:val="21"/>
           <w:szCs w:val="21"/>
-          <w:lang w:val="fr-CH" w:eastAsia="fr-CH"/>
+          <w:lang w:val="en-US" w:eastAsia="fr-CH"/>
         </w:rPr>
         <w:t>(</w:t>
       </w:r>
+      <w:proofErr w:type="gramEnd"/>
       <w:r>
         <w:rPr>
           <w:rFonts w:ascii="Fira Code" w:hAnsi="Fira Code" w:cs="Fira Code"/>
           <w:color w:val="D19A66"/>
           <w:sz w:val="21"/>
           <w:szCs w:val="21"/>
-          <w:lang w:val="fr-CH" w:eastAsia="fr-CH"/>
+          <w:lang w:val="en-US" w:eastAsia="fr-CH"/>
         </w:rPr>
         <w:t>path</w:t>
       </w:r>
@@ -9412,7 +11040,7 @@
           <w:color w:val="E06C75"/>
           <w:sz w:val="21"/>
           <w:szCs w:val="21"/>
-          <w:lang w:val="fr-CH" w:eastAsia="fr-CH"/>
+          <w:lang w:val="en-US" w:eastAsia="fr-CH"/>
         </w:rPr>
         <w:t xml:space="preserve"> </w:t>
       </w:r>
@@ -9422,7 +11050,7 @@
           <w:color w:val="56B6C2"/>
           <w:sz w:val="21"/>
           <w:szCs w:val="21"/>
-          <w:lang w:val="fr-CH" w:eastAsia="fr-CH"/>
+          <w:lang w:val="en-US" w:eastAsia="fr-CH"/>
         </w:rPr>
         <w:t>=</w:t>
       </w:r>
@@ -9432,7 +11060,7 @@
           <w:color w:val="E06C75"/>
           <w:sz w:val="21"/>
           <w:szCs w:val="21"/>
-          <w:lang w:val="fr-CH" w:eastAsia="fr-CH"/>
+          <w:lang w:val="en-US" w:eastAsia="fr-CH"/>
         </w:rPr>
         <w:t xml:space="preserve"> </w:t>
       </w:r>
@@ -9442,9 +11070,31 @@
           <w:color w:val="98C379"/>
           <w:sz w:val="21"/>
           <w:szCs w:val="21"/>
-          <w:lang w:val="fr-CH" w:eastAsia="fr-CH"/>
-        </w:rPr>
-        <w:t>"/sendMail"</w:t>
+          <w:lang w:val="en-US" w:eastAsia="fr-CH"/>
+        </w:rPr>
+        <w:t>"/</w:t>
+      </w:r>
+      <w:proofErr w:type="spellStart"/>
+      <w:r>
+        <w:rPr>
+          <w:rFonts w:ascii="Fira Code" w:hAnsi="Fira Code" w:cs="Fira Code"/>
+          <w:color w:val="98C379"/>
+          <w:sz w:val="21"/>
+          <w:szCs w:val="21"/>
+          <w:lang w:val="en-US" w:eastAsia="fr-CH"/>
+        </w:rPr>
+        <w:t>sendMail</w:t>
+      </w:r>
+      <w:proofErr w:type="spellEnd"/>
+      <w:r>
+        <w:rPr>
+          <w:rFonts w:ascii="Fira Code" w:hAnsi="Fira Code" w:cs="Fira Code"/>
+          <w:color w:val="98C379"/>
+          <w:sz w:val="21"/>
+          <w:szCs w:val="21"/>
+          <w:lang w:val="en-US" w:eastAsia="fr-CH"/>
+        </w:rPr>
+        <w:t>"</w:t>
       </w:r>
       <w:r>
         <w:rPr>
@@ -9452,7 +11102,7 @@
           <w:color w:val="E06C75"/>
           <w:sz w:val="21"/>
           <w:szCs w:val="21"/>
-          <w:lang w:val="fr-CH" w:eastAsia="fr-CH"/>
+          <w:lang w:val="en-US" w:eastAsia="fr-CH"/>
         </w:rPr>
         <w:t>)</w:t>
       </w:r>
@@ -9466,7 +11116,7 @@
           <w:color w:val="61AFEF"/>
           <w:sz w:val="21"/>
           <w:szCs w:val="21"/>
-          <w:lang w:val="fr-CH" w:eastAsia="fr-CH"/>
+          <w:lang w:val="en-US" w:eastAsia="fr-CH"/>
         </w:rPr>
       </w:pPr>
       <w:r>
@@ -9475,7 +11125,7 @@
           <w:color w:val="E06C75"/>
           <w:sz w:val="21"/>
           <w:szCs w:val="21"/>
-          <w:lang w:val="fr-CH" w:eastAsia="fr-CH"/>
+          <w:lang w:val="en-US" w:eastAsia="fr-CH"/>
         </w:rPr>
         <w:t xml:space="preserve">  </w:t>
       </w:r>
@@ -9485,7 +11135,7 @@
           <w:color w:val="C678DD"/>
           <w:sz w:val="21"/>
           <w:szCs w:val="21"/>
-          <w:lang w:val="fr-CH" w:eastAsia="fr-CH"/>
+          <w:lang w:val="en-US" w:eastAsia="fr-CH"/>
         </w:rPr>
         <w:t>public</w:t>
       </w:r>
@@ -9495,7 +11145,7 @@
           <w:color w:val="61AFEF"/>
           <w:sz w:val="21"/>
           <w:szCs w:val="21"/>
-          <w:lang w:val="fr-CH" w:eastAsia="fr-CH"/>
+          <w:lang w:val="en-US" w:eastAsia="fr-CH"/>
         </w:rPr>
         <w:t xml:space="preserve"> </w:t>
       </w:r>
@@ -9505,7 +11155,7 @@
           <w:color w:val="E5C07B"/>
           <w:sz w:val="21"/>
           <w:szCs w:val="21"/>
-          <w:lang w:val="fr-CH" w:eastAsia="fr-CH"/>
+          <w:lang w:val="en-US" w:eastAsia="fr-CH"/>
         </w:rPr>
         <w:t>String</w:t>
       </w:r>
@@ -9515,27 +11165,41 @@
           <w:color w:val="61AFEF"/>
           <w:sz w:val="21"/>
           <w:szCs w:val="21"/>
-          <w:lang w:val="fr-CH" w:eastAsia="fr-CH"/>
-        </w:rPr>
-        <w:t xml:space="preserve"> triggerMail</w:t>
-      </w:r>
+          <w:lang w:val="en-US" w:eastAsia="fr-CH"/>
+        </w:rPr>
+        <w:t xml:space="preserve"> </w:t>
+      </w:r>
+      <w:proofErr w:type="spellStart"/>
+      <w:proofErr w:type="gramStart"/>
+      <w:r>
+        <w:rPr>
+          <w:rFonts w:ascii="Fira Code" w:hAnsi="Fira Code" w:cs="Fira Code"/>
+          <w:color w:val="61AFEF"/>
+          <w:sz w:val="21"/>
+          <w:szCs w:val="21"/>
+          <w:lang w:val="en-US" w:eastAsia="fr-CH"/>
+        </w:rPr>
+        <w:t>triggerMail</w:t>
+      </w:r>
+      <w:proofErr w:type="spellEnd"/>
       <w:r>
         <w:rPr>
           <w:rFonts w:ascii="Fira Code" w:hAnsi="Fira Code" w:cs="Fira Code"/>
           <w:color w:val="ABB2BF"/>
           <w:sz w:val="21"/>
           <w:szCs w:val="21"/>
-          <w:lang w:val="fr-CH" w:eastAsia="fr-CH"/>
+          <w:lang w:val="en-US" w:eastAsia="fr-CH"/>
         </w:rPr>
         <w:t>(</w:t>
       </w:r>
+      <w:proofErr w:type="gramEnd"/>
       <w:r>
         <w:rPr>
           <w:rFonts w:ascii="Fira Code" w:hAnsi="Fira Code" w:cs="Fira Code"/>
           <w:color w:val="E5C07B"/>
           <w:sz w:val="21"/>
           <w:szCs w:val="21"/>
-          <w:lang w:val="fr-CH" w:eastAsia="fr-CH"/>
+          <w:lang w:val="en-US" w:eastAsia="fr-CH"/>
         </w:rPr>
         <w:t>String</w:t>
       </w:r>
@@ -9545,10 +11209,11 @@
           <w:color w:val="ABB2BF"/>
           <w:sz w:val="21"/>
           <w:szCs w:val="21"/>
-          <w:lang w:val="fr-CH" w:eastAsia="fr-CH"/>
+          <w:lang w:val="en-US" w:eastAsia="fr-CH"/>
         </w:rPr>
         <w:t xml:space="preserve"> </w:t>
       </w:r>
+      <w:proofErr w:type="spellStart"/>
       <w:r>
         <w:rPr>
           <w:rFonts w:ascii="Fira Code" w:hAnsi="Fira Code" w:cs="Fira Code"/>
@@ -9557,17 +11222,18 @@
           <w:color w:val="E06C75"/>
           <w:sz w:val="21"/>
           <w:szCs w:val="21"/>
-          <w:lang w:val="fr-CH" w:eastAsia="fr-CH"/>
+          <w:lang w:val="en-US" w:eastAsia="fr-CH"/>
         </w:rPr>
         <w:t>mailTo</w:t>
       </w:r>
+      <w:proofErr w:type="spellEnd"/>
       <w:r>
         <w:rPr>
           <w:rFonts w:ascii="Fira Code" w:hAnsi="Fira Code" w:cs="Fira Code"/>
           <w:color w:val="ABB2BF"/>
           <w:sz w:val="21"/>
           <w:szCs w:val="21"/>
-          <w:lang w:val="fr-CH" w:eastAsia="fr-CH"/>
+          <w:lang w:val="en-US" w:eastAsia="fr-CH"/>
         </w:rPr>
         <w:t xml:space="preserve">, </w:t>
       </w:r>
@@ -9577,7 +11243,7 @@
           <w:color w:val="E5C07B"/>
           <w:sz w:val="21"/>
           <w:szCs w:val="21"/>
-          <w:lang w:val="fr-CH" w:eastAsia="fr-CH"/>
+          <w:lang w:val="en-US" w:eastAsia="fr-CH"/>
         </w:rPr>
         <w:t>String</w:t>
       </w:r>
@@ -9587,7 +11253,7 @@
           <w:color w:val="ABB2BF"/>
           <w:sz w:val="21"/>
           <w:szCs w:val="21"/>
-          <w:lang w:val="fr-CH" w:eastAsia="fr-CH"/>
+          <w:lang w:val="en-US" w:eastAsia="fr-CH"/>
         </w:rPr>
         <w:t xml:space="preserve"> </w:t>
       </w:r>
@@ -9599,7 +11265,7 @@
           <w:color w:val="E06C75"/>
           <w:sz w:val="21"/>
           <w:szCs w:val="21"/>
-          <w:lang w:val="fr-CH" w:eastAsia="fr-CH"/>
+          <w:lang w:val="en-US" w:eastAsia="fr-CH"/>
         </w:rPr>
         <w:t>subject</w:t>
       </w:r>
@@ -9609,7 +11275,7 @@
           <w:color w:val="ABB2BF"/>
           <w:sz w:val="21"/>
           <w:szCs w:val="21"/>
-          <w:lang w:val="fr-CH" w:eastAsia="fr-CH"/>
+          <w:lang w:val="en-US" w:eastAsia="fr-CH"/>
         </w:rPr>
         <w:t xml:space="preserve">, </w:t>
       </w:r>
@@ -9619,7 +11285,7 @@
           <w:color w:val="E5C07B"/>
           <w:sz w:val="21"/>
           <w:szCs w:val="21"/>
-          <w:lang w:val="fr-CH" w:eastAsia="fr-CH"/>
+          <w:lang w:val="en-US" w:eastAsia="fr-CH"/>
         </w:rPr>
         <w:t>String</w:t>
       </w:r>
@@ -9629,7 +11295,7 @@
           <w:color w:val="ABB2BF"/>
           <w:sz w:val="21"/>
           <w:szCs w:val="21"/>
-          <w:lang w:val="fr-CH" w:eastAsia="fr-CH"/>
+          <w:lang w:val="en-US" w:eastAsia="fr-CH"/>
         </w:rPr>
         <w:t xml:space="preserve"> </w:t>
       </w:r>
@@ -9641,7 +11307,7 @@
           <w:color w:val="E06C75"/>
           <w:sz w:val="21"/>
           <w:szCs w:val="21"/>
-          <w:lang w:val="fr-CH" w:eastAsia="fr-CH"/>
+          <w:lang w:val="en-US" w:eastAsia="fr-CH"/>
         </w:rPr>
         <w:t>body</w:t>
       </w:r>
@@ -9651,7 +11317,7 @@
           <w:color w:val="ABB2BF"/>
           <w:sz w:val="21"/>
           <w:szCs w:val="21"/>
-          <w:lang w:val="fr-CH" w:eastAsia="fr-CH"/>
+          <w:lang w:val="en-US" w:eastAsia="fr-CH"/>
         </w:rPr>
         <w:t>)</w:t>
       </w:r>
@@ -9665,7 +11331,7 @@
           <w:color w:val="ABB2BF"/>
           <w:sz w:val="21"/>
           <w:szCs w:val="21"/>
-          <w:lang w:val="fr-CH" w:eastAsia="fr-CH"/>
+          <w:lang w:val="en-US" w:eastAsia="fr-CH"/>
         </w:rPr>
       </w:pPr>
       <w:r>
@@ -9674,7 +11340,7 @@
           <w:color w:val="61AFEF"/>
           <w:sz w:val="21"/>
           <w:szCs w:val="21"/>
-          <w:lang w:val="fr-CH" w:eastAsia="fr-CH"/>
+          <w:lang w:val="en-US" w:eastAsia="fr-CH"/>
         </w:rPr>
         <w:t xml:space="preserve">  </w:t>
       </w:r>
@@ -9684,7 +11350,7 @@
           <w:color w:val="ABB2BF"/>
           <w:sz w:val="21"/>
           <w:szCs w:val="21"/>
-          <w:lang w:val="fr-CH" w:eastAsia="fr-CH"/>
+          <w:lang w:val="en-US" w:eastAsia="fr-CH"/>
         </w:rPr>
         <w:t>{</w:t>
       </w:r>
@@ -9698,7 +11364,7 @@
           <w:color w:val="ABB2BF"/>
           <w:sz w:val="21"/>
           <w:szCs w:val="21"/>
-          <w:lang w:val="fr-CH" w:eastAsia="fr-CH"/>
+          <w:lang w:val="en-US" w:eastAsia="fr-CH"/>
         </w:rPr>
       </w:pPr>
       <w:r>
@@ -9707,7 +11373,7 @@
           <w:color w:val="ABB2BF"/>
           <w:sz w:val="21"/>
           <w:szCs w:val="21"/>
-          <w:lang w:val="fr-CH" w:eastAsia="fr-CH"/>
+          <w:lang w:val="en-US" w:eastAsia="fr-CH"/>
         </w:rPr>
         <w:t xml:space="preserve">    </w:t>
       </w:r>
@@ -9717,7 +11383,7 @@
           <w:color w:val="C678DD"/>
           <w:sz w:val="21"/>
           <w:szCs w:val="21"/>
-          <w:lang w:val="fr-CH" w:eastAsia="fr-CH"/>
+          <w:lang w:val="en-US" w:eastAsia="fr-CH"/>
         </w:rPr>
         <w:t>return</w:t>
       </w:r>
@@ -9727,17 +11393,18 @@
           <w:color w:val="ABB2BF"/>
           <w:sz w:val="21"/>
           <w:szCs w:val="21"/>
-          <w:lang w:val="fr-CH" w:eastAsia="fr-CH"/>
+          <w:lang w:val="en-US" w:eastAsia="fr-CH"/>
         </w:rPr>
         <w:t xml:space="preserve"> </w:t>
       </w:r>
+      <w:proofErr w:type="spellStart"/>
       <w:r>
         <w:rPr>
           <w:rFonts w:ascii="Fira Code" w:hAnsi="Fira Code" w:cs="Fira Code"/>
           <w:color w:val="E06C75"/>
           <w:sz w:val="21"/>
           <w:szCs w:val="21"/>
-          <w:lang w:val="fr-CH" w:eastAsia="fr-CH"/>
+          <w:lang w:val="en-US" w:eastAsia="fr-CH"/>
         </w:rPr>
         <w:t>senderService</w:t>
       </w:r>
@@ -9747,7 +11414,7 @@
           <w:color w:val="ABB2BF"/>
           <w:sz w:val="21"/>
           <w:szCs w:val="21"/>
-          <w:lang w:val="fr-CH" w:eastAsia="fr-CH"/>
+          <w:lang w:val="en-US" w:eastAsia="fr-CH"/>
         </w:rPr>
         <w:t>.</w:t>
       </w:r>
@@ -9757,20 +11424,22 @@
           <w:color w:val="61AFEF"/>
           <w:sz w:val="21"/>
           <w:szCs w:val="21"/>
-          <w:lang w:val="fr-CH" w:eastAsia="fr-CH"/>
+          <w:lang w:val="en-US" w:eastAsia="fr-CH"/>
         </w:rPr>
         <w:t>sendSimpleEmail</w:t>
       </w:r>
+      <w:proofErr w:type="spellEnd"/>
       <w:r>
         <w:rPr>
           <w:rFonts w:ascii="Fira Code" w:hAnsi="Fira Code" w:cs="Fira Code"/>
           <w:color w:val="ABB2BF"/>
           <w:sz w:val="21"/>
           <w:szCs w:val="21"/>
-          <w:lang w:val="fr-CH" w:eastAsia="fr-CH"/>
+          <w:lang w:val="en-US" w:eastAsia="fr-CH"/>
         </w:rPr>
         <w:t>(</w:t>
       </w:r>
+      <w:proofErr w:type="spellStart"/>
       <w:r>
         <w:rPr>
           <w:rFonts w:ascii="Fira Code" w:hAnsi="Fira Code" w:cs="Fira Code"/>
@@ -9779,17 +11448,18 @@
           <w:color w:val="E06C75"/>
           <w:sz w:val="21"/>
           <w:szCs w:val="21"/>
-          <w:lang w:val="fr-CH" w:eastAsia="fr-CH"/>
+          <w:lang w:val="en-US" w:eastAsia="fr-CH"/>
         </w:rPr>
         <w:t>mailTo</w:t>
       </w:r>
+      <w:proofErr w:type="spellEnd"/>
       <w:r>
         <w:rPr>
           <w:rFonts w:ascii="Fira Code" w:hAnsi="Fira Code" w:cs="Fira Code"/>
           <w:color w:val="ABB2BF"/>
           <w:sz w:val="21"/>
           <w:szCs w:val="21"/>
-          <w:lang w:val="fr-CH" w:eastAsia="fr-CH"/>
+          <w:lang w:val="en-US" w:eastAsia="fr-CH"/>
         </w:rPr>
         <w:t xml:space="preserve">, </w:t>
       </w:r>
@@ -9801,7 +11471,7 @@
           <w:color w:val="E06C75"/>
           <w:sz w:val="21"/>
           <w:szCs w:val="21"/>
-          <w:lang w:val="fr-CH" w:eastAsia="fr-CH"/>
+          <w:lang w:val="en-US" w:eastAsia="fr-CH"/>
         </w:rPr>
         <w:t>subject</w:t>
       </w:r>
@@ -9811,7 +11481,7 @@
           <w:color w:val="ABB2BF"/>
           <w:sz w:val="21"/>
           <w:szCs w:val="21"/>
-          <w:lang w:val="fr-CH" w:eastAsia="fr-CH"/>
+          <w:lang w:val="en-US" w:eastAsia="fr-CH"/>
         </w:rPr>
         <w:t xml:space="preserve">, </w:t>
       </w:r>
@@ -9823,20 +11493,22 @@
           <w:color w:val="E06C75"/>
           <w:sz w:val="21"/>
           <w:szCs w:val="21"/>
-          <w:lang w:val="fr-CH" w:eastAsia="fr-CH"/>
+          <w:lang w:val="en-US" w:eastAsia="fr-CH"/>
         </w:rPr>
         <w:t>body</w:t>
       </w:r>
+      <w:proofErr w:type="gramStart"/>
       <w:r>
         <w:rPr>
           <w:rFonts w:ascii="Fira Code" w:hAnsi="Fira Code" w:cs="Fira Code"/>
           <w:color w:val="ABB2BF"/>
           <w:sz w:val="21"/>
           <w:szCs w:val="21"/>
-          <w:lang w:val="fr-CH" w:eastAsia="fr-CH"/>
+          <w:lang w:val="en-US" w:eastAsia="fr-CH"/>
         </w:rPr>
         <w:t>);</w:t>
       </w:r>
+      <w:proofErr w:type="gramEnd"/>
     </w:p>
     <w:p>
       <w:pPr>
@@ -9856,9 +11528,19 @@
           <w:color w:val="ABB2BF"/>
           <w:sz w:val="21"/>
           <w:szCs w:val="21"/>
+          <w:lang w:val="en-US" w:eastAsia="fr-CH"/>
+        </w:rPr>
+        <w:t xml:space="preserve">  </w:t>
+      </w:r>
+      <w:r>
+        <w:rPr>
+          <w:rFonts w:ascii="Fira Code" w:hAnsi="Fira Code" w:cs="Fira Code"/>
+          <w:color w:val="ABB2BF"/>
+          <w:sz w:val="21"/>
+          <w:szCs w:val="21"/>
           <w:lang w:val="fr-CH" w:eastAsia="fr-CH"/>
         </w:rPr>
-        <w:t>  }</w:t>
+        <w:t>}</w:t>
       </w:r>
     </w:p>
     <w:p>
@@ -9895,6 +11577,7 @@
           <w:noProof/>
           <w:lang w:val="fr-CH" w:eastAsia="fr-CH"/>
         </w:rPr>
+        <w:lastRenderedPageBreak/>
         <w:drawing>
           <wp:anchor distT="0" distB="0" distL="114300" distR="114300" simplePos="0" relativeHeight="251664384" behindDoc="0" locked="0" layoutInCell="1" allowOverlap="1" wp14:anchorId="042DCBF9" wp14:editId="6BF6C840">
             <wp:simplePos x="0" y="0"/>
@@ -9969,7 +11652,21 @@
         <w:rPr>
           <w:lang w:val="fr-CH" w:eastAsia="fr-CH"/>
         </w:rPr>
-        <w:t>J’ai ensuite lance l’application est entrée une adresse mail ainsi qu’un sujet et un message pour tester :</w:t>
+        <w:t xml:space="preserve">J’ai ensuite lance l’application est entrée une adresse </w:t>
+      </w:r>
+      <w:proofErr w:type="gramStart"/>
+      <w:r>
+        <w:rPr>
+          <w:lang w:val="fr-CH" w:eastAsia="fr-CH"/>
+        </w:rPr>
+        <w:t>mail</w:t>
+      </w:r>
+      <w:proofErr w:type="gramEnd"/>
+      <w:r>
+        <w:rPr>
+          <w:lang w:val="fr-CH" w:eastAsia="fr-CH"/>
+        </w:rPr>
+        <w:t xml:space="preserve"> ainsi qu’un sujet et un message pour tester :</w:t>
       </w:r>
     </w:p>
     <w:p>
@@ -10111,7 +11808,21 @@
         <w:rPr>
           <w:lang w:val="fr-CH"/>
         </w:rPr>
-        <w:t>Ce diagramme Use Case correspond à toutes les fonctionnalités principales de l’application FutNet Single Master. Chaque couleur représente une action différente.</w:t>
+        <w:t xml:space="preserve">Ce diagramme Use Case correspond à toutes les fonctionnalités principales de l’application </w:t>
+      </w:r>
+      <w:proofErr w:type="spellStart"/>
+      <w:r>
+        <w:rPr>
+          <w:lang w:val="fr-CH"/>
+        </w:rPr>
+        <w:t>FutNet</w:t>
+      </w:r>
+      <w:proofErr w:type="spellEnd"/>
+      <w:r>
+        <w:rPr>
+          <w:lang w:val="fr-CH"/>
+        </w:rPr>
+        <w:t xml:space="preserve"> Single Master. Chaque couleur représente une action différente.</w:t>
       </w:r>
     </w:p>
     <w:p>
@@ -10209,7 +11920,21 @@
         <w:rPr>
           <w:lang w:val="fr-CH"/>
         </w:rPr>
-        <w:t>Client : représente le coté front-end de l’application.</w:t>
+        <w:t xml:space="preserve">Client : représente le coté </w:t>
+      </w:r>
+      <w:proofErr w:type="spellStart"/>
+      <w:r>
+        <w:rPr>
+          <w:lang w:val="fr-CH"/>
+        </w:rPr>
+        <w:t>front-end</w:t>
+      </w:r>
+      <w:proofErr w:type="spellEnd"/>
+      <w:r>
+        <w:rPr>
+          <w:lang w:val="fr-CH"/>
+        </w:rPr>
+        <w:t xml:space="preserve"> de l’application.</w:t>
       </w:r>
     </w:p>
     <w:p>
@@ -10257,7 +11982,21 @@
         <w:rPr>
           <w:lang w:val="fr-CH"/>
         </w:rPr>
-        <w:t>r : représente le coté back-end de l’application.</w:t>
+        <w:t xml:space="preserve">r : représente le coté </w:t>
+      </w:r>
+      <w:proofErr w:type="spellStart"/>
+      <w:r>
+        <w:rPr>
+          <w:lang w:val="fr-CH"/>
+        </w:rPr>
+        <w:t>back-end</w:t>
+      </w:r>
+      <w:proofErr w:type="spellEnd"/>
+      <w:r>
+        <w:rPr>
+          <w:lang w:val="fr-CH"/>
+        </w:rPr>
+        <w:t xml:space="preserve"> de l’application.</w:t>
       </w:r>
     </w:p>
     <w:p>
@@ -10488,13 +12227,7 @@
         <w:rPr>
           <w:lang w:val="fr-CH"/>
         </w:rPr>
-        <w:t xml:space="preserve">ne </w:t>
-      </w:r>
-      <w:r>
-        <w:rPr>
-          <w:lang w:val="fr-CH"/>
-        </w:rPr>
-        <w:t>rencontre</w:t>
+        <w:t>ne rencontre</w:t>
       </w:r>
       <w:r>
         <w:rPr>
@@ -10554,13 +12287,7 @@
         <w:rPr>
           <w:lang w:val="fr-CH"/>
         </w:rPr>
-        <w:t>ne rencontre</w:t>
-      </w:r>
-      <w:r>
-        <w:rPr>
-          <w:lang w:val="fr-CH"/>
-        </w:rPr>
-        <w:t xml:space="preserve"> </w:t>
+        <w:t xml:space="preserve">ne rencontre </w:t>
       </w:r>
       <w:r>
         <w:rPr>
@@ -10620,13 +12347,7 @@
         <w:rPr>
           <w:lang w:val="fr-CH"/>
         </w:rPr>
-        <w:t>ne rencontre</w:t>
-      </w:r>
-      <w:r>
-        <w:rPr>
-          <w:lang w:val="fr-CH"/>
-        </w:rPr>
-        <w:t xml:space="preserve"> </w:t>
+        <w:t xml:space="preserve">ne rencontre </w:t>
       </w:r>
       <w:r>
         <w:rPr>
@@ -10894,11 +12615,19 @@
           </wp:anchor>
         </w:drawing>
       </w:r>
-      <w:r>
-        <w:rPr>
-          <w:lang w:val="fr-CH"/>
-        </w:rPr>
-        <w:t>Ecran d’accueil pour les visiteurs, c’est via cette écran qu’ils pourront se connecter.</w:t>
+      <w:proofErr w:type="spellStart"/>
+      <w:r>
+        <w:rPr>
+          <w:lang w:val="fr-CH"/>
+        </w:rPr>
+        <w:t>Ecran</w:t>
+      </w:r>
+      <w:proofErr w:type="spellEnd"/>
+      <w:r>
+        <w:rPr>
+          <w:lang w:val="fr-CH"/>
+        </w:rPr>
+        <w:t xml:space="preserve"> d’accueil pour les visiteurs, c’est via cette écran qu’ils pourront se connecter.</w:t>
       </w:r>
     </w:p>
     <w:p>
@@ -11337,7 +13066,21 @@
         <w:rPr>
           <w:lang w:val="fr-CH"/>
         </w:rPr>
-        <w:t xml:space="preserve"> Le serveur ensuite retourne l’état de la requête pour que le client affiche le message en conséquence, c’est-a-dire que si les données ne sont pas valables, l’utilisateur existe ou que l’inscription à échoué l’application retournera KO et affichera un message d’erreur. En cas contraire l’application retournera OK et affichera un message de succès.</w:t>
+        <w:t xml:space="preserve"> Le serveur ensuite retourne l’état de la requête pour que le client affiche le message en conséquence, c’est-</w:t>
+      </w:r>
+      <w:proofErr w:type="spellStart"/>
+      <w:r>
+        <w:rPr>
+          <w:lang w:val="fr-CH"/>
+        </w:rPr>
+        <w:t>a</w:t>
+      </w:r>
+      <w:proofErr w:type="spellEnd"/>
+      <w:r>
+        <w:rPr>
+          <w:lang w:val="fr-CH"/>
+        </w:rPr>
+        <w:t>-dire que si les données ne sont pas valables, l’utilisateur existe ou que l’inscription à échoué l’application retournera KO et affichera un message d’erreur. En cas contraire l’application retournera OK et affichera un message de succès.</w:t>
       </w:r>
     </w:p>
     <w:p>
@@ -11487,7 +13230,21 @@
         <w:rPr>
           <w:lang w:val="fr-CH"/>
         </w:rPr>
-        <w:t xml:space="preserve"> se connecter sur l’application il devra entrer son login et le client va vérifier les données, elles sont null un message d’erreur sera afficher, sinon les données seront </w:t>
+        <w:t xml:space="preserve"> se connecter sur l’application il devra entrer son login et le client va vérifier les données, elles sont </w:t>
+      </w:r>
+      <w:proofErr w:type="spellStart"/>
+      <w:r>
+        <w:rPr>
+          <w:lang w:val="fr-CH"/>
+        </w:rPr>
+        <w:t>null</w:t>
+      </w:r>
+      <w:proofErr w:type="spellEnd"/>
+      <w:r>
+        <w:rPr>
+          <w:lang w:val="fr-CH"/>
+        </w:rPr>
+        <w:t xml:space="preserve"> un message d’erreur sera afficher, sinon les données seront </w:t>
       </w:r>
       <w:r>
         <w:rPr>
@@ -11499,7 +13256,21 @@
         <w:rPr>
           <w:lang w:val="fr-CH"/>
         </w:rPr>
-        <w:t xml:space="preserve"> au serveur, le serveur va s’occuper d’appeler la Base de donnée pour savoir </w:t>
+        <w:t xml:space="preserve"> au serveur, le serveur va s’occuper d’appeler la Base de </w:t>
+      </w:r>
+      <w:proofErr w:type="gramStart"/>
+      <w:r>
+        <w:rPr>
+          <w:lang w:val="fr-CH"/>
+        </w:rPr>
+        <w:t>donnée</w:t>
+      </w:r>
+      <w:proofErr w:type="gramEnd"/>
+      <w:r>
+        <w:rPr>
+          <w:lang w:val="fr-CH"/>
+        </w:rPr>
+        <w:t xml:space="preserve"> pour savoir </w:t>
       </w:r>
       <w:r>
         <w:rPr>
@@ -11875,7 +13646,21 @@
         <w:rPr>
           <w:lang w:val="fr-CH"/>
         </w:rPr>
-        <w:t xml:space="preserve"> au serveur SpringBoot, le serveur vérifiera si la rencontre </w:t>
+        <w:t xml:space="preserve"> au serveur </w:t>
+      </w:r>
+      <w:proofErr w:type="spellStart"/>
+      <w:r>
+        <w:rPr>
+          <w:lang w:val="fr-CH"/>
+        </w:rPr>
+        <w:t>SpringBoot</w:t>
+      </w:r>
+      <w:proofErr w:type="spellEnd"/>
+      <w:r>
+        <w:rPr>
+          <w:lang w:val="fr-CH"/>
+        </w:rPr>
+        <w:t xml:space="preserve">, le serveur vérifiera si la rencontre </w:t>
       </w:r>
       <w:r>
         <w:rPr>
@@ -12133,7 +13918,21 @@
         <w:rPr>
           <w:lang w:val="fr-CH"/>
         </w:rPr>
-        <w:t xml:space="preserve"> modifiera la rencontre. Le serveur vérifie si la rencontre à été bien modifié, si c’est le cas il retourne un message de succès. Si en cas contraire la rencontre </w:t>
+        <w:t xml:space="preserve"> modifiera la rencontre. Le serveur vérifie si la rencontre </w:t>
+      </w:r>
+      <w:proofErr w:type="spellStart"/>
+      <w:r>
+        <w:rPr>
+          <w:lang w:val="fr-CH"/>
+        </w:rPr>
+        <w:t>à</w:t>
+      </w:r>
+      <w:proofErr w:type="spellEnd"/>
+      <w:r>
+        <w:rPr>
+          <w:lang w:val="fr-CH"/>
+        </w:rPr>
+        <w:t xml:space="preserve"> été bien modifié, si c’est le cas il retourne un message de succès. Si en cas contraire la rencontre </w:t>
       </w:r>
       <w:r>
         <w:rPr>
@@ -12323,7 +14122,21 @@
         <w:rPr>
           <w:lang w:val="fr-CH"/>
         </w:rPr>
-        <w:t>Voici mon diagramme de classe de la partie cliente, le diagramme représente la hiérarchie de mon application en vue js :</w:t>
+        <w:t xml:space="preserve">Voici mon diagramme de classe de la partie cliente, le diagramme représente la hiérarchie de mon application en vue </w:t>
+      </w:r>
+      <w:proofErr w:type="spellStart"/>
+      <w:r>
+        <w:rPr>
+          <w:lang w:val="fr-CH"/>
+        </w:rPr>
+        <w:t>js</w:t>
+      </w:r>
+      <w:proofErr w:type="spellEnd"/>
+      <w:r>
+        <w:rPr>
+          <w:lang w:val="fr-CH"/>
+        </w:rPr>
+        <w:t> :</w:t>
       </w:r>
     </w:p>
     <w:p>
@@ -12344,7 +14157,21 @@
         <w:rPr>
           <w:lang w:val="fr-CH"/>
         </w:rPr>
-        <w:t> : C’est le point de départ de mon application, c’est dans ce fichier que VueJS va écrire son code.</w:t>
+        <w:t xml:space="preserve"> : C’est le point de départ de mon application, c’est dans ce fichier que </w:t>
+      </w:r>
+      <w:proofErr w:type="spellStart"/>
+      <w:r>
+        <w:rPr>
+          <w:lang w:val="fr-CH"/>
+        </w:rPr>
+        <w:t>VueJS</w:t>
+      </w:r>
+      <w:proofErr w:type="spellEnd"/>
+      <w:r>
+        <w:rPr>
+          <w:lang w:val="fr-CH"/>
+        </w:rPr>
+        <w:t xml:space="preserve"> va écrire son code.</w:t>
       </w:r>
     </w:p>
     <w:p>
@@ -12387,6 +14214,7 @@
           <w:lang w:val="fr-CH"/>
         </w:rPr>
       </w:pPr>
+      <w:proofErr w:type="spellStart"/>
       <w:r>
         <w:rPr>
           <w:shd w:val="clear" w:color="auto" w:fill="92D050"/>
@@ -12394,6 +14222,7 @@
         </w:rPr>
         <w:t>App.vue</w:t>
       </w:r>
+      <w:proofErr w:type="spellEnd"/>
       <w:r>
         <w:rPr>
           <w:lang w:val="fr-CH"/>
@@ -12452,7 +14281,23 @@
           <w:shd w:val="clear" w:color="auto" w:fill="92CDDC" w:themeFill="accent5" w:themeFillTint="99"/>
           <w:lang w:val="fr-CH"/>
         </w:rPr>
-        <w:t>« component »</w:t>
+        <w:t>« </w:t>
+      </w:r>
+      <w:proofErr w:type="gramStart"/>
+      <w:r>
+        <w:rPr>
+          <w:shd w:val="clear" w:color="auto" w:fill="92CDDC" w:themeFill="accent5" w:themeFillTint="99"/>
+          <w:lang w:val="fr-CH"/>
+        </w:rPr>
+        <w:t>component</w:t>
+      </w:r>
+      <w:proofErr w:type="gramEnd"/>
+      <w:r>
+        <w:rPr>
+          <w:shd w:val="clear" w:color="auto" w:fill="92CDDC" w:themeFill="accent5" w:themeFillTint="99"/>
+          <w:lang w:val="fr-CH"/>
+        </w:rPr>
+        <w:t> »</w:t>
       </w:r>
       <w:r>
         <w:rPr>
@@ -12479,8 +14324,44 @@
         <w:rPr>
           <w:lang w:val="fr-CH"/>
         </w:rPr>
-        <w:t> : ce sont des librairies de vue qui sont utilisée dans le projet, router est utilisé pour faire une single app page et axios est utilisé pour faire des requêtes sur le serveurs SpringBoot</w:t>
-      </w:r>
+        <w:t xml:space="preserve"> : ce sont des librairies de vue qui sont utilisée dans le projet, router est utilisé pour faire une single app page et </w:t>
+      </w:r>
+      <w:proofErr w:type="spellStart"/>
+      <w:r>
+        <w:rPr>
+          <w:lang w:val="fr-CH"/>
+        </w:rPr>
+        <w:t>axios</w:t>
+      </w:r>
+      <w:proofErr w:type="spellEnd"/>
+      <w:r>
+        <w:rPr>
+          <w:lang w:val="fr-CH"/>
+        </w:rPr>
+        <w:t xml:space="preserve"> est utilisé pour faire des requêtes sur </w:t>
+      </w:r>
+      <w:proofErr w:type="gramStart"/>
+      <w:r>
+        <w:rPr>
+          <w:lang w:val="fr-CH"/>
+        </w:rPr>
+        <w:t>le serveurs</w:t>
+      </w:r>
+      <w:proofErr w:type="gramEnd"/>
+      <w:r>
+        <w:rPr>
+          <w:lang w:val="fr-CH"/>
+        </w:rPr>
+        <w:t xml:space="preserve"> </w:t>
+      </w:r>
+      <w:proofErr w:type="spellStart"/>
+      <w:r>
+        <w:rPr>
+          <w:lang w:val="fr-CH"/>
+        </w:rPr>
+        <w:t>SpringBoot</w:t>
+      </w:r>
+      <w:proofErr w:type="spellEnd"/>
     </w:p>
     <w:p>
       <w:pPr>
@@ -12605,7 +14486,21 @@
         <w:rPr>
           <w:lang w:val="fr-CH"/>
         </w:rPr>
-        <w:t>Verte : cette partie contient les controllers, c’est le point d’entrée des requêtes.</w:t>
+        <w:t xml:space="preserve">Verte : cette partie contient les </w:t>
+      </w:r>
+      <w:proofErr w:type="spellStart"/>
+      <w:r>
+        <w:rPr>
+          <w:lang w:val="fr-CH"/>
+        </w:rPr>
+        <w:t>controllers</w:t>
+      </w:r>
+      <w:proofErr w:type="spellEnd"/>
+      <w:r>
+        <w:rPr>
+          <w:lang w:val="fr-CH"/>
+        </w:rPr>
+        <w:t>, c’est le point d’entrée des requêtes.</w:t>
       </w:r>
     </w:p>
     <w:p>
@@ -12826,7 +14721,21 @@
         <w:rPr>
           <w:lang w:val="fr-CH"/>
         </w:rPr>
-        <w:t xml:space="preserve">Le client envoie une requête au serveur SpringBoot avec </w:t>
+        <w:t xml:space="preserve">Le client envoie une requête au serveur </w:t>
+      </w:r>
+      <w:proofErr w:type="spellStart"/>
+      <w:r>
+        <w:rPr>
+          <w:lang w:val="fr-CH"/>
+        </w:rPr>
+        <w:t>SpringBoot</w:t>
+      </w:r>
+      <w:proofErr w:type="spellEnd"/>
+      <w:r>
+        <w:rPr>
+          <w:lang w:val="fr-CH"/>
+        </w:rPr>
+        <w:t xml:space="preserve"> avec </w:t>
       </w:r>
       <w:r>
         <w:rPr>
@@ -12856,7 +14765,21 @@
         <w:rPr>
           <w:lang w:val="fr-CH"/>
         </w:rPr>
-        <w:t>Le serveur contrôle que l’utilisateur ne soit pas null.</w:t>
+        <w:t xml:space="preserve">Le serveur contrôle que l’utilisateur ne soit pas </w:t>
+      </w:r>
+      <w:proofErr w:type="spellStart"/>
+      <w:r>
+        <w:rPr>
+          <w:lang w:val="fr-CH"/>
+        </w:rPr>
+        <w:t>null</w:t>
+      </w:r>
+      <w:proofErr w:type="spellEnd"/>
+      <w:r>
+        <w:rPr>
+          <w:lang w:val="fr-CH"/>
+        </w:rPr>
+        <w:t>.</w:t>
       </w:r>
     </w:p>
     <w:p>
@@ -12874,7 +14797,35 @@
         <w:rPr>
           <w:lang w:val="fr-CH"/>
         </w:rPr>
-        <w:t>S’il est null il retournera une error 400</w:t>
+        <w:t xml:space="preserve">S’il est </w:t>
+      </w:r>
+      <w:proofErr w:type="spellStart"/>
+      <w:r>
+        <w:rPr>
+          <w:lang w:val="fr-CH"/>
+        </w:rPr>
+        <w:t>null</w:t>
+      </w:r>
+      <w:proofErr w:type="spellEnd"/>
+      <w:r>
+        <w:rPr>
+          <w:lang w:val="fr-CH"/>
+        </w:rPr>
+        <w:t xml:space="preserve"> il retournera une </w:t>
+      </w:r>
+      <w:proofErr w:type="spellStart"/>
+      <w:r>
+        <w:rPr>
+          <w:lang w:val="fr-CH"/>
+        </w:rPr>
+        <w:t>error</w:t>
+      </w:r>
+      <w:proofErr w:type="spellEnd"/>
+      <w:r>
+        <w:rPr>
+          <w:lang w:val="fr-CH"/>
+        </w:rPr>
+        <w:t xml:space="preserve"> 400</w:t>
       </w:r>
     </w:p>
     <w:p>
@@ -12892,7 +14843,21 @@
         <w:rPr>
           <w:lang w:val="fr-CH"/>
         </w:rPr>
-        <w:t>Le serveur va ensuite récupérer toutes les informations de l’utilisateur dans son repository (role, équipe, tournoi)</w:t>
+        <w:t>Le serveur va ensuite récupérer toutes les informations de l’utilisateur dans son repository (</w:t>
+      </w:r>
+      <w:proofErr w:type="spellStart"/>
+      <w:r>
+        <w:rPr>
+          <w:lang w:val="fr-CH"/>
+        </w:rPr>
+        <w:t>role</w:t>
+      </w:r>
+      <w:proofErr w:type="spellEnd"/>
+      <w:r>
+        <w:rPr>
+          <w:lang w:val="fr-CH"/>
+        </w:rPr>
+        <w:t>, équipe, tournoi)</w:t>
       </w:r>
     </w:p>
     <w:p>
@@ -12910,7 +14875,21 @@
         <w:rPr>
           <w:lang w:val="fr-CH"/>
         </w:rPr>
-        <w:t>Il va ensuite générer un mot de passe ainsi qu’un username.</w:t>
+        <w:t xml:space="preserve">Il va ensuite générer un mot de passe ainsi qu’un </w:t>
+      </w:r>
+      <w:proofErr w:type="spellStart"/>
+      <w:r>
+        <w:rPr>
+          <w:lang w:val="fr-CH"/>
+        </w:rPr>
+        <w:t>username</w:t>
+      </w:r>
+      <w:proofErr w:type="spellEnd"/>
+      <w:r>
+        <w:rPr>
+          <w:lang w:val="fr-CH"/>
+        </w:rPr>
+        <w:t>.</w:t>
       </w:r>
     </w:p>
     <w:p>
@@ -12977,7 +14956,21 @@
           <w:lang w:val="fr-CH"/>
         </w:rPr>
         <w:lastRenderedPageBreak/>
-        <w:t>Le serveur retournera un string si tous c’est bien passé.</w:t>
+        <w:t xml:space="preserve">Le serveur retournera un string si tous </w:t>
+      </w:r>
+      <w:proofErr w:type="gramStart"/>
+      <w:r>
+        <w:rPr>
+          <w:lang w:val="fr-CH"/>
+        </w:rPr>
+        <w:t>c’est</w:t>
+      </w:r>
+      <w:proofErr w:type="gramEnd"/>
+      <w:r>
+        <w:rPr>
+          <w:lang w:val="fr-CH"/>
+        </w:rPr>
+        <w:t xml:space="preserve"> bien passé.</w:t>
       </w:r>
     </w:p>
     <w:p>
@@ -13093,7 +15086,21 @@
         <w:rPr>
           <w:lang w:val="fr-CH"/>
         </w:rPr>
-        <w:t>Le client envoie une requête au serveur SpringBoot avec l’identifiant de la rencontre en paramètre</w:t>
+        <w:t xml:space="preserve">Le client envoie une requête au serveur </w:t>
+      </w:r>
+      <w:proofErr w:type="spellStart"/>
+      <w:r>
+        <w:rPr>
+          <w:lang w:val="fr-CH"/>
+        </w:rPr>
+        <w:t>SpringBoot</w:t>
+      </w:r>
+      <w:proofErr w:type="spellEnd"/>
+      <w:r>
+        <w:rPr>
+          <w:lang w:val="fr-CH"/>
+        </w:rPr>
+        <w:t xml:space="preserve"> avec l’identifiant de la rencontre en paramètre</w:t>
       </w:r>
     </w:p>
     <w:p>
@@ -13129,7 +15136,21 @@
         <w:rPr>
           <w:lang w:val="fr-CH"/>
         </w:rPr>
-        <w:t>Le Service controlle que la session est existante</w:t>
+        <w:t xml:space="preserve">Le Service </w:t>
+      </w:r>
+      <w:proofErr w:type="spellStart"/>
+      <w:r>
+        <w:rPr>
+          <w:lang w:val="fr-CH"/>
+        </w:rPr>
+        <w:t>controlle</w:t>
+      </w:r>
+      <w:proofErr w:type="spellEnd"/>
+      <w:r>
+        <w:rPr>
+          <w:lang w:val="fr-CH"/>
+        </w:rPr>
+        <w:t xml:space="preserve"> que la session est existante</w:t>
       </w:r>
     </w:p>
     <w:p>
@@ -13371,7 +15392,21 @@
         <w:rPr>
           <w:lang w:val="fr-CH"/>
         </w:rPr>
-        <w:t xml:space="preserve"> (Tournois, Rôle, Equipe) :</w:t>
+        <w:t xml:space="preserve"> (Tournois, Rôle, </w:t>
+      </w:r>
+      <w:proofErr w:type="spellStart"/>
+      <w:r>
+        <w:rPr>
+          <w:lang w:val="fr-CH"/>
+        </w:rPr>
+        <w:t>Equipe</w:t>
+      </w:r>
+      <w:proofErr w:type="spellEnd"/>
+      <w:r>
+        <w:rPr>
+          <w:lang w:val="fr-CH"/>
+        </w:rPr>
+        <w:t>) :</w:t>
       </w:r>
     </w:p>
     <w:p>
@@ -13399,7 +15434,21 @@
         <w:rPr>
           <w:lang w:val="fr-CH"/>
         </w:rPr>
-        <w:t>Un utilisateur appartient à un role.</w:t>
+        <w:t xml:space="preserve">Un utilisateur appartient à un </w:t>
+      </w:r>
+      <w:proofErr w:type="spellStart"/>
+      <w:r>
+        <w:rPr>
+          <w:lang w:val="fr-CH"/>
+        </w:rPr>
+        <w:t>role</w:t>
+      </w:r>
+      <w:proofErr w:type="spellEnd"/>
+      <w:r>
+        <w:rPr>
+          <w:lang w:val="fr-CH"/>
+        </w:rPr>
+        <w:t>.</w:t>
       </w:r>
     </w:p>
     <w:p>
@@ -13445,7 +15494,21 @@
         <w:rPr>
           <w:lang w:val="fr-CH"/>
         </w:rPr>
-        <w:t xml:space="preserve"> Cela signifie que lorsque la base de donnée sera </w:t>
+        <w:t xml:space="preserve"> Cela signifie que lorsque la base de </w:t>
+      </w:r>
+      <w:proofErr w:type="gramStart"/>
+      <w:r>
+        <w:rPr>
+          <w:lang w:val="fr-CH"/>
+        </w:rPr>
+        <w:t>donnée</w:t>
+      </w:r>
+      <w:proofErr w:type="gramEnd"/>
+      <w:r>
+        <w:rPr>
+          <w:lang w:val="fr-CH"/>
+        </w:rPr>
+        <w:t xml:space="preserve"> sera </w:t>
       </w:r>
       <w:r>
         <w:rPr>
@@ -13570,7 +15633,21 @@
         <w:rPr>
           <w:lang w:val="fr-CH"/>
         </w:rPr>
-        <w:t>Pour la nomenclature de ma base de données j’ai choisis une nomenclature assez standard, qui est souvent utilisé.</w:t>
+        <w:t xml:space="preserve">Pour la nomenclature de ma base de données j’ai </w:t>
+      </w:r>
+      <w:proofErr w:type="gramStart"/>
+      <w:r>
+        <w:rPr>
+          <w:lang w:val="fr-CH"/>
+        </w:rPr>
+        <w:t>choisis</w:t>
+      </w:r>
+      <w:proofErr w:type="gramEnd"/>
+      <w:r>
+        <w:rPr>
+          <w:lang w:val="fr-CH"/>
+        </w:rPr>
+        <w:t xml:space="preserve"> une nomenclature assez standard, qui est souvent utilisé.</w:t>
       </w:r>
     </w:p>
     <w:p>
@@ -13612,12 +15689,15 @@
           <w:lang w:val="fr-CH"/>
         </w:rPr>
       </w:pPr>
+      <w:proofErr w:type="spellStart"/>
+      <w:proofErr w:type="gramStart"/>
       <w:r>
         <w:rPr>
           <w:lang w:val="fr-CH"/>
         </w:rPr>
         <w:t>id</w:t>
       </w:r>
+      <w:proofErr w:type="gramEnd"/>
       <w:r>
         <w:rPr>
           <w:lang w:val="fr-CH"/>
@@ -13634,7 +15714,14 @@
         <w:rPr>
           <w:lang w:val="fr-CH"/>
         </w:rPr>
-        <w:t xml:space="preserve">ournoi : </w:t>
+        <w:t>ournoi</w:t>
+      </w:r>
+      <w:proofErr w:type="spellEnd"/>
+      <w:r>
+        <w:rPr>
+          <w:lang w:val="fr-CH"/>
+        </w:rPr>
+        <w:t xml:space="preserve"> : </w:t>
       </w:r>
       <w:r>
         <w:rPr>
@@ -13660,11 +15747,19 @@
           <w:lang w:val="fr-CH"/>
         </w:rPr>
       </w:pPr>
-      <w:r>
-        <w:rPr>
-          <w:lang w:val="fr-CH"/>
-        </w:rPr>
-        <w:t xml:space="preserve">nom : le nom du tournoi </w:t>
+      <w:proofErr w:type="gramStart"/>
+      <w:r>
+        <w:rPr>
+          <w:lang w:val="fr-CH"/>
+        </w:rPr>
+        <w:t>nom</w:t>
+      </w:r>
+      <w:proofErr w:type="gramEnd"/>
+      <w:r>
+        <w:rPr>
+          <w:lang w:val="fr-CH"/>
+        </w:rPr>
+        <w:t xml:space="preserve"> : le nom du tournoi </w:t>
       </w:r>
     </w:p>
     <w:p>
@@ -13712,12 +15807,22 @@
           <w:lang w:val="fr-CH"/>
         </w:rPr>
       </w:pPr>
-      <w:r>
-        <w:rPr>
-          <w:lang w:val="fr-CH"/>
-        </w:rPr>
-        <w:t>id_utilisateur</w:t>
-      </w:r>
+      <w:proofErr w:type="spellStart"/>
+      <w:proofErr w:type="gramStart"/>
+      <w:r>
+        <w:rPr>
+          <w:lang w:val="fr-CH"/>
+        </w:rPr>
+        <w:t>id</w:t>
+      </w:r>
+      <w:proofErr w:type="gramEnd"/>
+      <w:r>
+        <w:rPr>
+          <w:lang w:val="fr-CH"/>
+        </w:rPr>
+        <w:t>_utilisateur</w:t>
+      </w:r>
+      <w:proofErr w:type="spellEnd"/>
       <w:r>
         <w:rPr>
           <w:lang w:val="fr-CH"/>
@@ -13748,11 +15853,19 @@
           <w:lang w:val="fr-CH"/>
         </w:rPr>
       </w:pPr>
-      <w:r>
-        <w:rPr>
-          <w:lang w:val="fr-CH"/>
-        </w:rPr>
-        <w:t>nom : le nom de l’utilisateur</w:t>
+      <w:proofErr w:type="gramStart"/>
+      <w:r>
+        <w:rPr>
+          <w:lang w:val="fr-CH"/>
+        </w:rPr>
+        <w:t>nom</w:t>
+      </w:r>
+      <w:proofErr w:type="gramEnd"/>
+      <w:r>
+        <w:rPr>
+          <w:lang w:val="fr-CH"/>
+        </w:rPr>
+        <w:t> : le nom de l’utilisateur</w:t>
       </w:r>
     </w:p>
     <w:p>
@@ -13766,11 +15879,35 @@
           <w:lang w:val="fr-CH"/>
         </w:rPr>
       </w:pPr>
-      <w:r>
-        <w:rPr>
-          <w:lang w:val="fr-CH"/>
-        </w:rPr>
-        <w:t>prenom : le prenom de l’utilisateur</w:t>
+      <w:proofErr w:type="spellStart"/>
+      <w:proofErr w:type="gramStart"/>
+      <w:r>
+        <w:rPr>
+          <w:lang w:val="fr-CH"/>
+        </w:rPr>
+        <w:t>prenom</w:t>
+      </w:r>
+      <w:proofErr w:type="spellEnd"/>
+      <w:proofErr w:type="gramEnd"/>
+      <w:r>
+        <w:rPr>
+          <w:lang w:val="fr-CH"/>
+        </w:rPr>
+        <w:t xml:space="preserve"> : le </w:t>
+      </w:r>
+      <w:proofErr w:type="spellStart"/>
+      <w:r>
+        <w:rPr>
+          <w:lang w:val="fr-CH"/>
+        </w:rPr>
+        <w:t>prenom</w:t>
+      </w:r>
+      <w:proofErr w:type="spellEnd"/>
+      <w:r>
+        <w:rPr>
+          <w:lang w:val="fr-CH"/>
+        </w:rPr>
+        <w:t xml:space="preserve"> de l’utilisateur</w:t>
       </w:r>
     </w:p>
     <w:p>
@@ -13784,11 +15921,19 @@
           <w:lang w:val="fr-CH"/>
         </w:rPr>
       </w:pPr>
-      <w:r>
-        <w:rPr>
-          <w:lang w:val="fr-CH"/>
-        </w:rPr>
-        <w:t xml:space="preserve">mail : l’adresse mail de l’utilisateur </w:t>
+      <w:proofErr w:type="gramStart"/>
+      <w:r>
+        <w:rPr>
+          <w:lang w:val="fr-CH"/>
+        </w:rPr>
+        <w:t>mail</w:t>
+      </w:r>
+      <w:proofErr w:type="gramEnd"/>
+      <w:r>
+        <w:rPr>
+          <w:lang w:val="fr-CH"/>
+        </w:rPr>
+        <w:t xml:space="preserve"> : l’adresse mail de l’utilisateur </w:t>
       </w:r>
     </w:p>
     <w:p>
@@ -13802,12 +15947,22 @@
           <w:lang w:val="fr-CH"/>
         </w:rPr>
       </w:pPr>
+      <w:proofErr w:type="spellStart"/>
+      <w:proofErr w:type="gramStart"/>
       <w:r>
         <w:rPr>
           <w:lang w:val="fr-CH"/>
         </w:rPr>
         <w:lastRenderedPageBreak/>
-        <w:t>username : le nom d’utilisateur  de l’utilisateur</w:t>
+        <w:t>username</w:t>
+      </w:r>
+      <w:proofErr w:type="spellEnd"/>
+      <w:proofErr w:type="gramEnd"/>
+      <w:r>
+        <w:rPr>
+          <w:lang w:val="fr-CH"/>
+        </w:rPr>
+        <w:t> : le nom d’utilisateur  de l’utilisateur</w:t>
       </w:r>
     </w:p>
     <w:p>
@@ -13821,11 +15976,21 @@
           <w:lang w:val="fr-CH"/>
         </w:rPr>
       </w:pPr>
-      <w:r>
-        <w:rPr>
-          <w:lang w:val="fr-CH"/>
-        </w:rPr>
-        <w:t>password : le mot de passe de l’utilisateur</w:t>
+      <w:proofErr w:type="spellStart"/>
+      <w:proofErr w:type="gramStart"/>
+      <w:r>
+        <w:rPr>
+          <w:lang w:val="fr-CH"/>
+        </w:rPr>
+        <w:t>password</w:t>
+      </w:r>
+      <w:proofErr w:type="spellEnd"/>
+      <w:proofErr w:type="gramEnd"/>
+      <w:r>
+        <w:rPr>
+          <w:lang w:val="fr-CH"/>
+        </w:rPr>
+        <w:t> : le mot de passe de l’utilisateur</w:t>
       </w:r>
     </w:p>
     <w:p>
@@ -13839,17 +16004,47 @@
           <w:lang w:val="fr-CH"/>
         </w:rPr>
       </w:pPr>
-      <w:r>
-        <w:rPr>
-          <w:lang w:val="fr-CH"/>
-        </w:rPr>
-        <w:t>fk_r</w:t>
-      </w:r>
-      <w:r>
-        <w:rPr>
-          <w:lang w:val="fr-CH"/>
-        </w:rPr>
-        <w:t>ole : référence à la table « role », contient le rôle de l’utilisateur</w:t>
+      <w:proofErr w:type="spellStart"/>
+      <w:proofErr w:type="gramStart"/>
+      <w:r>
+        <w:rPr>
+          <w:lang w:val="fr-CH"/>
+        </w:rPr>
+        <w:t>fk</w:t>
+      </w:r>
+      <w:proofErr w:type="gramEnd"/>
+      <w:r>
+        <w:rPr>
+          <w:lang w:val="fr-CH"/>
+        </w:rPr>
+        <w:t>_r</w:t>
+      </w:r>
+      <w:r>
+        <w:rPr>
+          <w:lang w:val="fr-CH"/>
+        </w:rPr>
+        <w:t>ole</w:t>
+      </w:r>
+      <w:proofErr w:type="spellEnd"/>
+      <w:r>
+        <w:rPr>
+          <w:lang w:val="fr-CH"/>
+        </w:rPr>
+        <w:t> : référence à la table « </w:t>
+      </w:r>
+      <w:proofErr w:type="spellStart"/>
+      <w:r>
+        <w:rPr>
+          <w:lang w:val="fr-CH"/>
+        </w:rPr>
+        <w:t>role</w:t>
+      </w:r>
+      <w:proofErr w:type="spellEnd"/>
+      <w:r>
+        <w:rPr>
+          <w:lang w:val="fr-CH"/>
+        </w:rPr>
+        <w:t> », contient le rôle de l’utilisateur</w:t>
       </w:r>
     </w:p>
     <w:p>
@@ -13863,17 +16058,33 @@
           <w:lang w:val="fr-CH"/>
         </w:rPr>
       </w:pPr>
-      <w:r>
-        <w:rPr>
-          <w:lang w:val="fr-CH"/>
-        </w:rPr>
-        <w:t>fk_e</w:t>
-      </w:r>
-      <w:r>
-        <w:rPr>
-          <w:lang w:val="fr-CH"/>
-        </w:rPr>
-        <w:t>quipe : référence à la table « équipe », contient l’équipe de l’utilisateur.</w:t>
+      <w:proofErr w:type="spellStart"/>
+      <w:proofErr w:type="gramStart"/>
+      <w:r>
+        <w:rPr>
+          <w:lang w:val="fr-CH"/>
+        </w:rPr>
+        <w:t>fk</w:t>
+      </w:r>
+      <w:proofErr w:type="gramEnd"/>
+      <w:r>
+        <w:rPr>
+          <w:lang w:val="fr-CH"/>
+        </w:rPr>
+        <w:t>_e</w:t>
+      </w:r>
+      <w:r>
+        <w:rPr>
+          <w:lang w:val="fr-CH"/>
+        </w:rPr>
+        <w:t>quipe</w:t>
+      </w:r>
+      <w:proofErr w:type="spellEnd"/>
+      <w:r>
+        <w:rPr>
+          <w:lang w:val="fr-CH"/>
+        </w:rPr>
+        <w:t> : référence à la table « équipe », contient l’équipe de l’utilisateur.</w:t>
       </w:r>
     </w:p>
     <w:p>
@@ -13887,17 +16098,47 @@
           <w:lang w:val="fr-CH"/>
         </w:rPr>
       </w:pPr>
-      <w:r>
-        <w:rPr>
-          <w:lang w:val="fr-CH"/>
-        </w:rPr>
-        <w:t>fk_t</w:t>
-      </w:r>
-      <w:r>
-        <w:rPr>
-          <w:lang w:val="fr-CH"/>
-        </w:rPr>
-        <w:t>ournoi : référence à la table « tournoi », contient le tournoi dans lequelle l’utilisateur est inscrit.</w:t>
+      <w:proofErr w:type="spellStart"/>
+      <w:proofErr w:type="gramStart"/>
+      <w:r>
+        <w:rPr>
+          <w:lang w:val="fr-CH"/>
+        </w:rPr>
+        <w:t>fk</w:t>
+      </w:r>
+      <w:proofErr w:type="gramEnd"/>
+      <w:r>
+        <w:rPr>
+          <w:lang w:val="fr-CH"/>
+        </w:rPr>
+        <w:t>_t</w:t>
+      </w:r>
+      <w:r>
+        <w:rPr>
+          <w:lang w:val="fr-CH"/>
+        </w:rPr>
+        <w:t>ournoi</w:t>
+      </w:r>
+      <w:proofErr w:type="spellEnd"/>
+      <w:r>
+        <w:rPr>
+          <w:lang w:val="fr-CH"/>
+        </w:rPr>
+        <w:t xml:space="preserve"> : référence à la table « tournoi », contient le tournoi dans </w:t>
+      </w:r>
+      <w:proofErr w:type="spellStart"/>
+      <w:r>
+        <w:rPr>
+          <w:lang w:val="fr-CH"/>
+        </w:rPr>
+        <w:t>lequelle</w:t>
+      </w:r>
+      <w:proofErr w:type="spellEnd"/>
+      <w:r>
+        <w:rPr>
+          <w:lang w:val="fr-CH"/>
+        </w:rPr>
+        <w:t xml:space="preserve"> l’utilisateur est inscrit.</w:t>
       </w:r>
     </w:p>
     <w:p>
@@ -13907,12 +16148,14 @@
           <w:lang w:val="fr-CH"/>
         </w:rPr>
       </w:pPr>
+      <w:proofErr w:type="spellStart"/>
       <w:r>
         <w:rPr>
           <w:lang w:val="fr-CH"/>
         </w:rPr>
         <w:t>Role</w:t>
       </w:r>
+      <w:proofErr w:type="spellEnd"/>
     </w:p>
     <w:p>
       <w:pPr>
@@ -13925,7 +16168,21 @@
         <w:rPr>
           <w:lang w:val="fr-CH"/>
         </w:rPr>
-        <w:t>La table role contient les différents rôles qu’un utilisateur peut se voir attribué. Voilà ce qu’elle contient :</w:t>
+        <w:t xml:space="preserve">La table </w:t>
+      </w:r>
+      <w:proofErr w:type="spellStart"/>
+      <w:r>
+        <w:rPr>
+          <w:lang w:val="fr-CH"/>
+        </w:rPr>
+        <w:t>role</w:t>
+      </w:r>
+      <w:proofErr w:type="spellEnd"/>
+      <w:r>
+        <w:rPr>
+          <w:lang w:val="fr-CH"/>
+        </w:rPr>
+        <w:t xml:space="preserve"> contient les différents rôles qu’un utilisateur peut se voir attribué. Voilà ce qu’elle contient :</w:t>
       </w:r>
     </w:p>
     <w:p>
@@ -13939,17 +16196,33 @@
           <w:lang w:val="fr-CH"/>
         </w:rPr>
       </w:pPr>
-      <w:r>
-        <w:rPr>
-          <w:lang w:val="fr-CH"/>
-        </w:rPr>
-        <w:t>pk_r</w:t>
-      </w:r>
-      <w:r>
-        <w:rPr>
-          <w:lang w:val="fr-CH"/>
-        </w:rPr>
-        <w:t>ole : l’identifiant unique d’un rôle</w:t>
+      <w:proofErr w:type="spellStart"/>
+      <w:proofErr w:type="gramStart"/>
+      <w:r>
+        <w:rPr>
+          <w:lang w:val="fr-CH"/>
+        </w:rPr>
+        <w:t>pk</w:t>
+      </w:r>
+      <w:proofErr w:type="gramEnd"/>
+      <w:r>
+        <w:rPr>
+          <w:lang w:val="fr-CH"/>
+        </w:rPr>
+        <w:t>_r</w:t>
+      </w:r>
+      <w:r>
+        <w:rPr>
+          <w:lang w:val="fr-CH"/>
+        </w:rPr>
+        <w:t>ole</w:t>
+      </w:r>
+      <w:proofErr w:type="spellEnd"/>
+      <w:r>
+        <w:rPr>
+          <w:lang w:val="fr-CH"/>
+        </w:rPr>
+        <w:t> : l’identifiant unique d’un rôle</w:t>
       </w:r>
     </w:p>
     <w:p>
@@ -13963,11 +16236,21 @@
           <w:lang w:val="fr-CH"/>
         </w:rPr>
       </w:pPr>
-      <w:r>
-        <w:rPr>
-          <w:lang w:val="fr-CH"/>
-        </w:rPr>
-        <w:t>role : le rôle.</w:t>
+      <w:proofErr w:type="spellStart"/>
+      <w:proofErr w:type="gramStart"/>
+      <w:r>
+        <w:rPr>
+          <w:lang w:val="fr-CH"/>
+        </w:rPr>
+        <w:t>role</w:t>
+      </w:r>
+      <w:proofErr w:type="spellEnd"/>
+      <w:proofErr w:type="gramEnd"/>
+      <w:r>
+        <w:rPr>
+          <w:lang w:val="fr-CH"/>
+        </w:rPr>
+        <w:t> : le rôle.</w:t>
       </w:r>
     </w:p>
     <w:p>
@@ -13977,12 +16260,14 @@
           <w:lang w:val="fr-CH"/>
         </w:rPr>
       </w:pPr>
+      <w:proofErr w:type="spellStart"/>
       <w:r>
         <w:rPr>
           <w:lang w:val="fr-CH"/>
         </w:rPr>
         <w:t>Equipe</w:t>
       </w:r>
+      <w:proofErr w:type="spellEnd"/>
     </w:p>
     <w:p>
       <w:pPr>
@@ -13995,7 +16280,21 @@
         <w:rPr>
           <w:lang w:val="fr-CH"/>
         </w:rPr>
-        <w:t>La table equipe contient les différentes équipes qu’un utilisateur peut se voir attribuer. Voilà ce qu’elle contient :</w:t>
+        <w:t xml:space="preserve">La table </w:t>
+      </w:r>
+      <w:proofErr w:type="spellStart"/>
+      <w:r>
+        <w:rPr>
+          <w:lang w:val="fr-CH"/>
+        </w:rPr>
+        <w:t>equipe</w:t>
+      </w:r>
+      <w:proofErr w:type="spellEnd"/>
+      <w:r>
+        <w:rPr>
+          <w:lang w:val="fr-CH"/>
+        </w:rPr>
+        <w:t xml:space="preserve"> contient les différentes équipes qu’un utilisateur peut se voir attribuer. Voilà ce qu’elle contient :</w:t>
       </w:r>
     </w:p>
     <w:p>
@@ -14009,17 +16308,33 @@
           <w:lang w:val="fr-CH"/>
         </w:rPr>
       </w:pPr>
-      <w:r>
-        <w:rPr>
-          <w:lang w:val="fr-CH"/>
-        </w:rPr>
-        <w:t>pk_e</w:t>
-      </w:r>
-      <w:r>
-        <w:rPr>
-          <w:lang w:val="fr-CH"/>
-        </w:rPr>
-        <w:t>quipe : L’identifiant unique d’une équipe</w:t>
+      <w:proofErr w:type="spellStart"/>
+      <w:proofErr w:type="gramStart"/>
+      <w:r>
+        <w:rPr>
+          <w:lang w:val="fr-CH"/>
+        </w:rPr>
+        <w:t>pk</w:t>
+      </w:r>
+      <w:proofErr w:type="gramEnd"/>
+      <w:r>
+        <w:rPr>
+          <w:lang w:val="fr-CH"/>
+        </w:rPr>
+        <w:t>_e</w:t>
+      </w:r>
+      <w:r>
+        <w:rPr>
+          <w:lang w:val="fr-CH"/>
+        </w:rPr>
+        <w:t>quipe</w:t>
+      </w:r>
+      <w:proofErr w:type="spellEnd"/>
+      <w:r>
+        <w:rPr>
+          <w:lang w:val="fr-CH"/>
+        </w:rPr>
+        <w:t> : L’identifiant unique d’une équipe</w:t>
       </w:r>
     </w:p>
     <w:p>
@@ -14033,11 +16348,27 @@
           <w:lang w:val="fr-CH"/>
         </w:rPr>
       </w:pPr>
-      <w:r>
-        <w:rPr>
-          <w:lang w:val="fr-CH"/>
-        </w:rPr>
-        <w:t>nom_equipe : le nom de l’équipe</w:t>
+      <w:proofErr w:type="spellStart"/>
+      <w:proofErr w:type="gramStart"/>
+      <w:r>
+        <w:rPr>
+          <w:lang w:val="fr-CH"/>
+        </w:rPr>
+        <w:t>nom</w:t>
+      </w:r>
+      <w:proofErr w:type="gramEnd"/>
+      <w:r>
+        <w:rPr>
+          <w:lang w:val="fr-CH"/>
+        </w:rPr>
+        <w:t>_equipe</w:t>
+      </w:r>
+      <w:proofErr w:type="spellEnd"/>
+      <w:r>
+        <w:rPr>
+          <w:lang w:val="fr-CH"/>
+        </w:rPr>
+        <w:t> : le nom de l’équipe</w:t>
       </w:r>
     </w:p>
     <w:p>
@@ -14085,17 +16416,33 @@
           <w:lang w:val="fr-CH"/>
         </w:rPr>
       </w:pPr>
-      <w:r>
-        <w:rPr>
-          <w:lang w:val="fr-CH"/>
-        </w:rPr>
-        <w:t>pk_r</w:t>
-      </w:r>
-      <w:r>
-        <w:rPr>
-          <w:lang w:val="fr-CH"/>
-        </w:rPr>
-        <w:t>encontre : l’identifiant unique de la rencontre.</w:t>
+      <w:proofErr w:type="spellStart"/>
+      <w:proofErr w:type="gramStart"/>
+      <w:r>
+        <w:rPr>
+          <w:lang w:val="fr-CH"/>
+        </w:rPr>
+        <w:t>pk</w:t>
+      </w:r>
+      <w:proofErr w:type="gramEnd"/>
+      <w:r>
+        <w:rPr>
+          <w:lang w:val="fr-CH"/>
+        </w:rPr>
+        <w:t>_r</w:t>
+      </w:r>
+      <w:r>
+        <w:rPr>
+          <w:lang w:val="fr-CH"/>
+        </w:rPr>
+        <w:t>encontre</w:t>
+      </w:r>
+      <w:proofErr w:type="spellEnd"/>
+      <w:r>
+        <w:rPr>
+          <w:lang w:val="fr-CH"/>
+        </w:rPr>
+        <w:t> : l’identifiant unique de la rencontre.</w:t>
       </w:r>
     </w:p>
     <w:p>
@@ -14109,11 +16456,19 @@
           <w:lang w:val="fr-CH"/>
         </w:rPr>
       </w:pPr>
-      <w:r>
-        <w:rPr>
-          <w:lang w:val="fr-CH"/>
-        </w:rPr>
-        <w:t>valide : si la rencontre a été validée.</w:t>
+      <w:proofErr w:type="gramStart"/>
+      <w:r>
+        <w:rPr>
+          <w:lang w:val="fr-CH"/>
+        </w:rPr>
+        <w:t>valide</w:t>
+      </w:r>
+      <w:proofErr w:type="gramEnd"/>
+      <w:r>
+        <w:rPr>
+          <w:lang w:val="fr-CH"/>
+        </w:rPr>
+        <w:t> : si la rencontre a été validée.</w:t>
       </w:r>
     </w:p>
     <w:p>
@@ -14127,11 +16482,19 @@
           <w:lang w:val="fr-CH"/>
         </w:rPr>
       </w:pPr>
-      <w:r>
-        <w:rPr>
-          <w:lang w:val="fr-CH"/>
-        </w:rPr>
-        <w:t>date : la date de la rencontre</w:t>
+      <w:proofErr w:type="gramStart"/>
+      <w:r>
+        <w:rPr>
+          <w:lang w:val="fr-CH"/>
+        </w:rPr>
+        <w:t>date</w:t>
+      </w:r>
+      <w:proofErr w:type="gramEnd"/>
+      <w:r>
+        <w:rPr>
+          <w:lang w:val="fr-CH"/>
+        </w:rPr>
+        <w:t> : la date de la rencontre</w:t>
       </w:r>
     </w:p>
     <w:p>
@@ -14141,12 +16504,14 @@
           <w:lang w:val="fr-CH"/>
         </w:rPr>
       </w:pPr>
+      <w:proofErr w:type="spellStart"/>
       <w:r>
         <w:rPr>
           <w:lang w:val="fr-CH"/>
         </w:rPr>
         <w:t>Utilisateur_rencontre</w:t>
       </w:r>
+      <w:proofErr w:type="spellEnd"/>
     </w:p>
     <w:p>
       <w:pPr>
@@ -14159,13 +16524,68 @@
         <w:rPr>
           <w:lang w:val="fr-CH"/>
         </w:rPr>
-        <w:t>La table utilisateur_rencontre est une table de relation, c’est-à-dire qu’elle contient</w:t>
-      </w:r>
-      <w:r>
-        <w:rPr>
-          <w:lang w:val="fr-CH"/>
-        </w:rPr>
-        <w:t xml:space="preserve"> les relations entre utilisateur et rencontre, Voilà ce qu’elle contient :</w:t>
+        <w:t xml:space="preserve">La table </w:t>
+      </w:r>
+      <w:proofErr w:type="spellStart"/>
+      <w:r>
+        <w:rPr>
+          <w:lang w:val="fr-CH"/>
+        </w:rPr>
+        <w:t>utilisateur_rencontre</w:t>
+      </w:r>
+      <w:proofErr w:type="spellEnd"/>
+      <w:r>
+        <w:rPr>
+          <w:lang w:val="fr-CH"/>
+        </w:rPr>
+        <w:t xml:space="preserve"> est une table de relation, c’est-à-dire qu’elle contient</w:t>
+      </w:r>
+      <w:r>
+        <w:rPr>
+          <w:lang w:val="fr-CH"/>
+        </w:rPr>
+        <w:t xml:space="preserve"> les relations entre utilisateur et rencontre</w:t>
+      </w:r>
+      <w:r>
+        <w:rPr>
+          <w:lang w:val="fr-CH"/>
+        </w:rPr>
+        <w:t xml:space="preserve">. On pourrait supprimer cette table et définir deux utilisateurs ainsi que deux scores dans la table rencontre, mais je pense que c’est mieux de cette manière, par exemple lorsque l’on </w:t>
+      </w:r>
+      <w:proofErr w:type="gramStart"/>
+      <w:r>
+        <w:rPr>
+          <w:lang w:val="fr-CH"/>
+        </w:rPr>
+        <w:t>devras</w:t>
+      </w:r>
+      <w:proofErr w:type="gramEnd"/>
+      <w:r>
+        <w:rPr>
+          <w:lang w:val="fr-CH"/>
+        </w:rPr>
+        <w:t xml:space="preserve"> récupéré le score de chaque joueur, on aurait dû récupéré le nom de la colonne pour savoir si il est joueur 1 ou joueur 2. Le faite qu’une table </w:t>
+      </w:r>
+      <w:r>
+        <w:rPr>
+          <w:lang w:val="fr-CH"/>
+        </w:rPr>
+        <w:lastRenderedPageBreak/>
+        <w:t>de relations soit entre utilisateur et rencontre simplifie la récolte de résultat entre les deux tables.</w:t>
+      </w:r>
+    </w:p>
+    <w:p>
+      <w:pPr>
+        <w:pStyle w:val="BITTextkrper"/>
+        <w:rPr>
+          <w:lang w:val="fr-CH"/>
+        </w:rPr>
+      </w:pPr>
+      <w:r>
+        <w:rPr>
+          <w:lang w:val="fr-CH"/>
+        </w:rPr>
+        <w:t xml:space="preserve"> Voilà ce qu’elle contient :</w:t>
       </w:r>
     </w:p>
     <w:p>
@@ -14179,12 +16599,22 @@
           <w:lang w:val="fr-CH"/>
         </w:rPr>
       </w:pPr>
-      <w:r>
-        <w:rPr>
-          <w:lang w:val="fr-CH"/>
-        </w:rPr>
-        <w:t>id_utilisateur</w:t>
-      </w:r>
+      <w:proofErr w:type="spellStart"/>
+      <w:proofErr w:type="gramStart"/>
+      <w:r>
+        <w:rPr>
+          <w:lang w:val="fr-CH"/>
+        </w:rPr>
+        <w:t>id</w:t>
+      </w:r>
+      <w:proofErr w:type="gramEnd"/>
+      <w:r>
+        <w:rPr>
+          <w:lang w:val="fr-CH"/>
+        </w:rPr>
+        <w:t>_utilisateur</w:t>
+      </w:r>
+      <w:proofErr w:type="spellEnd"/>
       <w:r>
         <w:rPr>
           <w:lang w:val="fr-CH"/>
@@ -14203,17 +16633,33 @@
           <w:lang w:val="fr-CH"/>
         </w:rPr>
       </w:pPr>
-      <w:r>
-        <w:rPr>
-          <w:lang w:val="fr-CH"/>
-        </w:rPr>
-        <w:t>id_r</w:t>
-      </w:r>
-      <w:r>
-        <w:rPr>
-          <w:lang w:val="fr-CH"/>
-        </w:rPr>
-        <w:t>encontre : Référence à une rencontre.</w:t>
+      <w:proofErr w:type="spellStart"/>
+      <w:proofErr w:type="gramStart"/>
+      <w:r>
+        <w:rPr>
+          <w:lang w:val="fr-CH"/>
+        </w:rPr>
+        <w:t>id</w:t>
+      </w:r>
+      <w:proofErr w:type="gramEnd"/>
+      <w:r>
+        <w:rPr>
+          <w:lang w:val="fr-CH"/>
+        </w:rPr>
+        <w:t>_r</w:t>
+      </w:r>
+      <w:r>
+        <w:rPr>
+          <w:lang w:val="fr-CH"/>
+        </w:rPr>
+        <w:t>encontre</w:t>
+      </w:r>
+      <w:proofErr w:type="spellEnd"/>
+      <w:r>
+        <w:rPr>
+          <w:lang w:val="fr-CH"/>
+        </w:rPr>
+        <w:t> : Référence à une rencontre.</w:t>
       </w:r>
     </w:p>
     <w:p>
@@ -14227,12 +16673,19 @@
           <w:lang w:val="fr-CH"/>
         </w:rPr>
       </w:pPr>
-      <w:r>
-        <w:rPr>
-          <w:lang w:val="fr-CH"/>
-        </w:rPr>
-        <w:lastRenderedPageBreak/>
-        <w:t>score : Score du joueur.</w:t>
+      <w:proofErr w:type="gramStart"/>
+      <w:r>
+        <w:rPr>
+          <w:lang w:val="fr-CH"/>
+        </w:rPr>
+        <w:t>score</w:t>
+      </w:r>
+      <w:proofErr w:type="gramEnd"/>
+      <w:r>
+        <w:rPr>
+          <w:lang w:val="fr-CH"/>
+        </w:rPr>
+        <w:t> : Score du joueur.</w:t>
       </w:r>
     </w:p>
     <w:p>
@@ -14246,11 +16699,19 @@
           <w:lang w:val="fr-CH"/>
         </w:rPr>
       </w:pPr>
-      <w:r>
-        <w:rPr>
-          <w:lang w:val="fr-CH"/>
-        </w:rPr>
-        <w:t>est_joueur1 : définis le joueur 1 d’une rencontre.</w:t>
+      <w:proofErr w:type="gramStart"/>
+      <w:r>
+        <w:rPr>
+          <w:lang w:val="fr-CH"/>
+        </w:rPr>
+        <w:t>est</w:t>
+      </w:r>
+      <w:proofErr w:type="gramEnd"/>
+      <w:r>
+        <w:rPr>
+          <w:lang w:val="fr-CH"/>
+        </w:rPr>
+        <w:t>_joueur1 : définis le joueur 1 d’une rencontre.</w:t>
       </w:r>
     </w:p>
     <w:p>
@@ -14264,7 +16725,21 @@
         <w:rPr>
           <w:lang w:val="fr-CH"/>
         </w:rPr>
-        <w:t>« est_joueur1 » permet de définir le joueur qui aura le droit de modifier ou valider une rencontre. Cela permettra aussi de définir le joueur qui aura le score 1 ou le score 2.</w:t>
+        <w:t>« </w:t>
+      </w:r>
+      <w:proofErr w:type="gramStart"/>
+      <w:r>
+        <w:rPr>
+          <w:lang w:val="fr-CH"/>
+        </w:rPr>
+        <w:t>est</w:t>
+      </w:r>
+      <w:proofErr w:type="gramEnd"/>
+      <w:r>
+        <w:rPr>
+          <w:lang w:val="fr-CH"/>
+        </w:rPr>
+        <w:t>_joueur1 » permet de définir le joueur qui aura le droit de modifier ou valider une rencontre. Cela permettra aussi de définir le joueur qui aura le score 1 ou le score 2.</w:t>
       </w:r>
     </w:p>
     <w:p>
@@ -14317,8 +16792,16 @@
         <w:rPr>
           <w:lang w:val="fr-CH"/>
         </w:rPr>
-        <w:t>Tous les tests fonctionnels seront réalisés sur postman</w:t>
-      </w:r>
+        <w:t xml:space="preserve">Tous les tests fonctionnels seront réalisés sur </w:t>
+      </w:r>
+      <w:proofErr w:type="spellStart"/>
+      <w:r>
+        <w:rPr>
+          <w:lang w:val="fr-CH"/>
+        </w:rPr>
+        <w:t>postman</w:t>
+      </w:r>
+      <w:proofErr w:type="spellEnd"/>
     </w:p>
     <w:p>
       <w:pPr>
@@ -15001,6 +17484,7 @@
         <w:rPr>
           <w:noProof/>
         </w:rPr>
+        <w:lastRenderedPageBreak/>
         <w:drawing>
           <wp:anchor distT="0" distB="0" distL="114300" distR="114300" simplePos="0" relativeHeight="251692032" behindDoc="0" locked="0" layoutInCell="1" allowOverlap="1" wp14:anchorId="02847927" wp14:editId="250B4F6E">
             <wp:simplePos x="0" y="0"/>
@@ -15087,6 +17571,20 @@
     </w:p>
     <w:p>
       <w:pPr>
+        <w:pStyle w:val="BITTextkrper"/>
+        <w:rPr>
+          <w:lang w:val="fr-CH"/>
+        </w:rPr>
+      </w:pPr>
+      <w:r>
+        <w:rPr>
+          <w:lang w:val="fr-CH"/>
+        </w:rPr>
+        <w:t>Un nouveau champ dans la table rôle est également apparut. Il permet de gérer le niveau du rôle.</w:t>
+      </w:r>
+    </w:p>
+    <w:p>
+      <w:pPr>
         <w:pStyle w:val="Titre3"/>
         <w:rPr>
           <w:lang w:val="fr-CH"/>
@@ -15110,7 +17608,31 @@
         <w:rPr>
           <w:lang w:val="fr-CH"/>
         </w:rPr>
-        <w:t>Dans un futur ou on aurait besoin de gérer les tournois j’ai également réalisé se schéma qui permet de voir à ce que peut ressemblé la base de données :</w:t>
+        <w:t xml:space="preserve">Dans un futur ou on aurait besoin de gérer les tournois j’ai également réalisé </w:t>
+      </w:r>
+      <w:r>
+        <w:rPr>
+          <w:lang w:val="fr-CH"/>
+        </w:rPr>
+        <w:t>ce</w:t>
+      </w:r>
+      <w:r>
+        <w:rPr>
+          <w:lang w:val="fr-CH"/>
+        </w:rPr>
+        <w:t xml:space="preserve"> schéma qui permet de voir à ce que peut </w:t>
+      </w:r>
+      <w:r>
+        <w:rPr>
+          <w:lang w:val="fr-CH"/>
+        </w:rPr>
+        <w:t>ressembler</w:t>
+      </w:r>
+      <w:r>
+        <w:rPr>
+          <w:lang w:val="fr-CH"/>
+        </w:rPr>
+        <w:t xml:space="preserve"> la base de données :</w:t>
       </w:r>
     </w:p>
     <w:p>
@@ -15186,7 +17708,43 @@
         <w:rPr>
           <w:lang w:val="fr-CH"/>
         </w:rPr>
-        <w:t>Il y a dans ce schéma une table de relation entre utilisateur et tournoi. Cela permet de définir plusieurs tournois à un utilisateur. Une relation entre rencontre et tournoi à aussi été ajoutée. Cela permet de définir a quelle tournois appartient les rencontre vue qu’un utilisateur peut avoir plusieurs tournois.</w:t>
+        <w:t xml:space="preserve">Il y a dans ce schéma une table de relation entre utilisateur et tournoi. Cela permet de définir plusieurs tournois à un utilisateur. Une relation entre rencontre et tournoi </w:t>
+      </w:r>
+      <w:r>
+        <w:rPr>
+          <w:lang w:val="fr-CH"/>
+        </w:rPr>
+        <w:t>a</w:t>
+      </w:r>
+      <w:r>
+        <w:rPr>
+          <w:lang w:val="fr-CH"/>
+        </w:rPr>
+        <w:t xml:space="preserve"> aussi été ajoutée. Cela permet de définir </w:t>
+      </w:r>
+      <w:r>
+        <w:rPr>
+          <w:lang w:val="fr-CH"/>
+        </w:rPr>
+        <w:t>à</w:t>
+      </w:r>
+      <w:r>
+        <w:rPr>
+          <w:lang w:val="fr-CH"/>
+        </w:rPr>
+        <w:t xml:space="preserve"> </w:t>
+      </w:r>
+      <w:r>
+        <w:rPr>
+          <w:lang w:val="fr-CH"/>
+        </w:rPr>
+        <w:t>quel tournoi</w:t>
+      </w:r>
+      <w:r>
+        <w:rPr>
+          <w:lang w:val="fr-CH"/>
+        </w:rPr>
+        <w:t xml:space="preserve"> appartient les rencontre vue qu’un utilisateur peut avoir plusieurs tournois.</w:t>
       </w:r>
     </w:p>
     <w:p>
@@ -15200,16 +17758,259 @@
           <w:lang w:val="fr-CH"/>
         </w:rPr>
       </w:pPr>
-      <w:bookmarkStart w:id="35" w:name="_Toc250790990"/>
-      <w:bookmarkStart w:id="36" w:name="_Toc135999534"/>
-      <w:r>
-        <w:rPr>
-          <w:lang w:val="fr-CH"/>
-        </w:rPr>
-        <w:t>Design du système</w:t>
-      </w:r>
-      <w:bookmarkEnd w:id="35"/>
-      <w:bookmarkEnd w:id="36"/>
+      <w:r>
+        <w:rPr>
+          <w:lang w:val="fr-CH"/>
+        </w:rPr>
+        <w:t>Réalisation du Serveur</w:t>
+      </w:r>
+    </w:p>
+    <w:p>
+      <w:pPr>
+        <w:pStyle w:val="Titre3"/>
+        <w:rPr>
+          <w:lang w:val="fr-CH"/>
+        </w:rPr>
+      </w:pPr>
+      <w:r>
+        <w:rPr>
+          <w:lang w:val="fr-CH"/>
+        </w:rPr>
+        <w:t>Gestion de session</w:t>
+      </w:r>
+    </w:p>
+    <w:p>
+      <w:pPr>
+        <w:pStyle w:val="Titre3"/>
+        <w:rPr>
+          <w:lang w:val="fr-CH"/>
+        </w:rPr>
+      </w:pPr>
+      <w:r>
+        <w:rPr>
+          <w:lang w:val="fr-CH"/>
+        </w:rPr>
+        <w:t>Différentes requêtes</w:t>
+      </w:r>
+    </w:p>
+    <w:p>
+      <w:pPr>
+        <w:pStyle w:val="Titre4"/>
+        <w:rPr>
+          <w:lang w:val="fr-CH"/>
+        </w:rPr>
+      </w:pPr>
+      <w:r>
+        <w:rPr>
+          <w:lang w:val="fr-CH"/>
+        </w:rPr>
+        <w:t>Login</w:t>
+      </w:r>
+    </w:p>
+    <w:p>
+      <w:pPr>
+        <w:pStyle w:val="BITTextkrper"/>
+        <w:rPr>
+          <w:lang w:val="fr-CH"/>
+        </w:rPr>
+      </w:pPr>
+    </w:p>
+    <w:p>
+      <w:pPr>
+        <w:pStyle w:val="Titre4"/>
+        <w:rPr>
+          <w:lang w:val="fr-CH"/>
+        </w:rPr>
+      </w:pPr>
+      <w:proofErr w:type="spellStart"/>
+      <w:r>
+        <w:rPr>
+          <w:lang w:val="fr-CH"/>
+        </w:rPr>
+        <w:lastRenderedPageBreak/>
+        <w:t>Logout</w:t>
+      </w:r>
+      <w:proofErr w:type="spellEnd"/>
+    </w:p>
+    <w:p>
+      <w:pPr>
+        <w:pStyle w:val="Titre4"/>
+        <w:rPr>
+          <w:lang w:val="fr-CH"/>
+        </w:rPr>
+      </w:pPr>
+      <w:proofErr w:type="spellStart"/>
+      <w:proofErr w:type="gramStart"/>
+      <w:r>
+        <w:rPr>
+          <w:lang w:val="fr-CH"/>
+        </w:rPr>
+        <w:t>getAllUsers</w:t>
+      </w:r>
+      <w:proofErr w:type="spellEnd"/>
+      <w:proofErr w:type="gramEnd"/>
+    </w:p>
+    <w:p>
+      <w:pPr>
+        <w:pStyle w:val="Titre4"/>
+        <w:rPr>
+          <w:lang w:val="fr-CH"/>
+        </w:rPr>
+      </w:pPr>
+      <w:proofErr w:type="spellStart"/>
+      <w:proofErr w:type="gramStart"/>
+      <w:r>
+        <w:rPr>
+          <w:lang w:val="fr-CH"/>
+        </w:rPr>
+        <w:t>saveUser</w:t>
+      </w:r>
+      <w:proofErr w:type="spellEnd"/>
+      <w:proofErr w:type="gramEnd"/>
+    </w:p>
+    <w:p>
+      <w:pPr>
+        <w:pStyle w:val="Titre4"/>
+        <w:rPr>
+          <w:lang w:val="fr-CH"/>
+        </w:rPr>
+      </w:pPr>
+      <w:proofErr w:type="spellStart"/>
+      <w:proofErr w:type="gramStart"/>
+      <w:r>
+        <w:rPr>
+          <w:lang w:val="fr-CH"/>
+        </w:rPr>
+        <w:t>putUser</w:t>
+      </w:r>
+      <w:proofErr w:type="spellEnd"/>
+      <w:proofErr w:type="gramEnd"/>
+    </w:p>
+    <w:p>
+      <w:pPr>
+        <w:pStyle w:val="Titre4"/>
+        <w:rPr>
+          <w:lang w:val="fr-CH"/>
+        </w:rPr>
+      </w:pPr>
+      <w:proofErr w:type="spellStart"/>
+      <w:proofErr w:type="gramStart"/>
+      <w:r>
+        <w:rPr>
+          <w:lang w:val="fr-CH"/>
+        </w:rPr>
+        <w:t>deleteUserById</w:t>
+      </w:r>
+      <w:proofErr w:type="spellEnd"/>
+      <w:proofErr w:type="gramEnd"/>
+    </w:p>
+    <w:p>
+      <w:pPr>
+        <w:pStyle w:val="Titre4"/>
+        <w:rPr>
+          <w:lang w:val="fr-CH"/>
+        </w:rPr>
+      </w:pPr>
+      <w:proofErr w:type="spellStart"/>
+      <w:proofErr w:type="gramStart"/>
+      <w:r>
+        <w:rPr>
+          <w:lang w:val="fr-CH"/>
+        </w:rPr>
+        <w:t>getClassement</w:t>
+      </w:r>
+      <w:proofErr w:type="spellEnd"/>
+      <w:proofErr w:type="gramEnd"/>
+    </w:p>
+    <w:p>
+      <w:pPr>
+        <w:pStyle w:val="Titre4"/>
+        <w:rPr>
+          <w:lang w:val="fr-CH"/>
+        </w:rPr>
+      </w:pPr>
+      <w:proofErr w:type="spellStart"/>
+      <w:proofErr w:type="gramStart"/>
+      <w:r>
+        <w:rPr>
+          <w:lang w:val="fr-CH"/>
+        </w:rPr>
+        <w:t>getRencontres</w:t>
+      </w:r>
+      <w:proofErr w:type="spellEnd"/>
+      <w:proofErr w:type="gramEnd"/>
+    </w:p>
+    <w:p>
+      <w:pPr>
+        <w:pStyle w:val="Titre4"/>
+        <w:rPr>
+          <w:lang w:val="fr-CH"/>
+        </w:rPr>
+      </w:pPr>
+      <w:proofErr w:type="spellStart"/>
+      <w:proofErr w:type="gramStart"/>
+      <w:r>
+        <w:rPr>
+          <w:lang w:val="fr-CH"/>
+        </w:rPr>
+        <w:t>saveRencontre</w:t>
+      </w:r>
+      <w:proofErr w:type="spellEnd"/>
+      <w:proofErr w:type="gramEnd"/>
+    </w:p>
+    <w:p>
+      <w:pPr>
+        <w:pStyle w:val="Titre4"/>
+        <w:rPr>
+          <w:lang w:val="fr-CH"/>
+        </w:rPr>
+      </w:pPr>
+      <w:proofErr w:type="spellStart"/>
+      <w:proofErr w:type="gramStart"/>
+      <w:r>
+        <w:rPr>
+          <w:lang w:val="fr-CH"/>
+        </w:rPr>
+        <w:t>putValideRencontre</w:t>
+      </w:r>
+      <w:proofErr w:type="spellEnd"/>
+      <w:proofErr w:type="gramEnd"/>
+    </w:p>
+    <w:p>
+      <w:pPr>
+        <w:pStyle w:val="Titre4"/>
+        <w:rPr>
+          <w:lang w:val="fr-CH"/>
+        </w:rPr>
+      </w:pPr>
+      <w:proofErr w:type="spellStart"/>
+      <w:proofErr w:type="gramStart"/>
+      <w:r>
+        <w:rPr>
+          <w:lang w:val="fr-CH"/>
+        </w:rPr>
+        <w:t>putRencontre</w:t>
+      </w:r>
+      <w:proofErr w:type="spellEnd"/>
+      <w:proofErr w:type="gramEnd"/>
+    </w:p>
+    <w:p>
+      <w:pPr>
+        <w:pStyle w:val="Titre4"/>
+        <w:rPr>
+          <w:lang w:val="fr-CH"/>
+        </w:rPr>
+      </w:pPr>
+      <w:proofErr w:type="spellStart"/>
+      <w:proofErr w:type="gramStart"/>
+      <w:r>
+        <w:rPr>
+          <w:lang w:val="fr-CH"/>
+        </w:rPr>
+        <w:t>deleteRencontreById</w:t>
+      </w:r>
+      <w:proofErr w:type="spellEnd"/>
+      <w:proofErr w:type="gramEnd"/>
     </w:p>
     <w:p>
       <w:pPr>
@@ -15230,9 +18031,9 @@
           <w:lang w:val="fr-CH"/>
         </w:rPr>
       </w:pPr>
-      <w:bookmarkStart w:id="37" w:name="_Toc114965606"/>
-      <w:bookmarkStart w:id="38" w:name="_Toc250790991"/>
-      <w:bookmarkStart w:id="39" w:name="_Toc135999535"/>
+      <w:bookmarkStart w:id="35" w:name="_Toc114965606"/>
+      <w:bookmarkStart w:id="36" w:name="_Toc250790991"/>
+      <w:bookmarkStart w:id="37" w:name="_Toc135999535"/>
       <w:r>
         <w:rPr>
           <w:lang w:val="fr-CH"/>
@@ -15243,11 +18044,19 @@
         <w:rPr>
           <w:lang w:val="fr-CH"/>
         </w:rPr>
-        <w:t>onfiguration xyz</w:t>
-      </w:r>
+        <w:t xml:space="preserve">onfiguration </w:t>
+      </w:r>
+      <w:proofErr w:type="spellStart"/>
+      <w:r>
+        <w:rPr>
+          <w:lang w:val="fr-CH"/>
+        </w:rPr>
+        <w:t>xyz</w:t>
+      </w:r>
+      <w:bookmarkEnd w:id="35"/>
+      <w:bookmarkEnd w:id="36"/>
       <w:bookmarkEnd w:id="37"/>
-      <w:bookmarkEnd w:id="38"/>
-      <w:bookmarkEnd w:id="39"/>
+      <w:proofErr w:type="spellEnd"/>
     </w:p>
     <w:p>
       <w:pPr>
@@ -15258,7 +18067,7 @@
           <w:lang w:val="fr-CH"/>
         </w:rPr>
       </w:pPr>
-      <w:bookmarkStart w:id="40" w:name="_Toc114965607"/>
+      <w:bookmarkStart w:id="38" w:name="_Toc114965607"/>
       <w:r>
         <w:rPr>
           <w:rStyle w:val="Hinweistext"/>
@@ -15289,8 +18098,8 @@
           <w:lang w:val="fr-CH"/>
         </w:rPr>
       </w:pPr>
-      <w:bookmarkStart w:id="41" w:name="_Toc250790992"/>
-      <w:bookmarkStart w:id="42" w:name="_Toc135999536"/>
+      <w:bookmarkStart w:id="39" w:name="_Toc250790992"/>
+      <w:bookmarkStart w:id="40" w:name="_Toc135999536"/>
       <w:r>
         <w:rPr>
           <w:lang w:val="fr-CH"/>
@@ -15298,9 +18107,9 @@
         <w:lastRenderedPageBreak/>
         <w:t>Test</w:t>
       </w:r>
+      <w:bookmarkEnd w:id="38"/>
+      <w:bookmarkEnd w:id="39"/>
       <w:bookmarkEnd w:id="40"/>
-      <w:bookmarkEnd w:id="41"/>
-      <w:bookmarkEnd w:id="42"/>
     </w:p>
     <w:p>
       <w:pPr>
@@ -15313,16 +18122,16 @@
           <w:lang w:val="fr-CH"/>
         </w:rPr>
       </w:pPr>
-      <w:bookmarkStart w:id="43" w:name="_Toc250790993"/>
-      <w:bookmarkStart w:id="44" w:name="_Toc135999537"/>
+      <w:bookmarkStart w:id="41" w:name="_Toc250790993"/>
+      <w:bookmarkStart w:id="42" w:name="_Toc135999537"/>
       <w:r>
         <w:rPr>
           <w:lang w:val="fr-CH"/>
         </w:rPr>
         <w:t>Procédure de test</w:t>
       </w:r>
-      <w:bookmarkEnd w:id="43"/>
-      <w:bookmarkEnd w:id="44"/>
+      <w:bookmarkEnd w:id="41"/>
+      <w:bookmarkEnd w:id="42"/>
     </w:p>
     <w:p>
       <w:pPr>
@@ -15381,16 +18190,16 @@
           <w:lang w:val="fr-CH"/>
         </w:rPr>
       </w:pPr>
-      <w:bookmarkStart w:id="45" w:name="_Toc250790994"/>
-      <w:bookmarkStart w:id="46" w:name="_Toc135999538"/>
+      <w:bookmarkStart w:id="43" w:name="_Toc250790994"/>
+      <w:bookmarkStart w:id="44" w:name="_Toc135999538"/>
       <w:r>
         <w:rPr>
           <w:lang w:val="fr-CH"/>
         </w:rPr>
         <w:t>Protocol de test</w:t>
       </w:r>
-      <w:bookmarkEnd w:id="45"/>
-      <w:bookmarkEnd w:id="46"/>
+      <w:bookmarkEnd w:id="43"/>
+      <w:bookmarkEnd w:id="44"/>
     </w:p>
     <w:tbl>
       <w:tblPr>
@@ -15682,16 +18491,16 @@
           <w:lang w:val="fr-CH"/>
         </w:rPr>
       </w:pPr>
-      <w:bookmarkStart w:id="47" w:name="_Toc250790995"/>
-      <w:bookmarkStart w:id="48" w:name="_Toc135999539"/>
+      <w:bookmarkStart w:id="45" w:name="_Toc250790995"/>
+      <w:bookmarkStart w:id="46" w:name="_Toc135999539"/>
       <w:r>
         <w:rPr>
           <w:lang w:val="fr-CH"/>
         </w:rPr>
         <w:t>Signature du protocole de test</w:t>
       </w:r>
-      <w:bookmarkEnd w:id="47"/>
-      <w:bookmarkEnd w:id="48"/>
+      <w:bookmarkEnd w:id="45"/>
+      <w:bookmarkEnd w:id="46"/>
     </w:p>
     <w:tbl>
       <w:tblPr>
@@ -15849,8 +18658,8 @@
           <w:lang w:val="fr-CH"/>
         </w:rPr>
       </w:pPr>
-      <w:bookmarkStart w:id="49" w:name="_Toc135999540"/>
-      <w:bookmarkStart w:id="50" w:name="_Toc250790996"/>
+      <w:bookmarkStart w:id="47" w:name="_Toc135999540"/>
+      <w:bookmarkStart w:id="48" w:name="_Toc250790996"/>
       <w:r>
         <w:rPr>
           <w:lang w:val="fr-CH"/>
@@ -15858,7 +18667,7 @@
         <w:lastRenderedPageBreak/>
         <w:t>Conclusion</w:t>
       </w:r>
-      <w:bookmarkEnd w:id="49"/>
+      <w:bookmarkEnd w:id="47"/>
     </w:p>
     <w:p>
       <w:pPr>
@@ -15939,14 +18748,14 @@
           <w:lang w:val="fr-CH"/>
         </w:rPr>
       </w:pPr>
-      <w:bookmarkStart w:id="51" w:name="_Toc135999541"/>
+      <w:bookmarkStart w:id="49" w:name="_Toc135999541"/>
       <w:r>
         <w:rPr>
           <w:lang w:val="fr-CH"/>
         </w:rPr>
         <w:t>Améliorations possibles</w:t>
       </w:r>
-      <w:bookmarkEnd w:id="51"/>
+      <w:bookmarkEnd w:id="49"/>
     </w:p>
     <w:p>
       <w:pPr>
@@ -16135,14 +18944,14 @@
           <w:lang w:val="fr-CH"/>
         </w:rPr>
       </w:pPr>
-      <w:bookmarkStart w:id="52" w:name="_Toc135999542"/>
+      <w:bookmarkStart w:id="50" w:name="_Toc135999542"/>
       <w:r>
         <w:rPr>
           <w:lang w:val="fr-CH"/>
         </w:rPr>
         <w:t>Auto-évaluation</w:t>
       </w:r>
-      <w:bookmarkEnd w:id="52"/>
+      <w:bookmarkEnd w:id="50"/>
     </w:p>
     <w:p>
       <w:pPr>
@@ -16248,13 +19057,21 @@
           <w:lang w:val="fr-CH"/>
         </w:rPr>
       </w:pPr>
-      <w:bookmarkStart w:id="53" w:name="_Toc135999543"/>
+      <w:bookmarkStart w:id="51" w:name="_Toc135999543"/>
+      <w:proofErr w:type="gramStart"/>
       <w:r>
         <w:rPr>
           <w:lang w:val="fr-CH"/>
         </w:rPr>
         <w:lastRenderedPageBreak/>
-        <w:t>Bibliographie: l</w:t>
+        <w:t>Bibliographie:</w:t>
+      </w:r>
+      <w:proofErr w:type="gramEnd"/>
+      <w:r>
+        <w:rPr>
+          <w:lang w:val="fr-CH"/>
+        </w:rPr>
+        <w:t xml:space="preserve"> l</w:t>
       </w:r>
       <w:r>
         <w:rPr>
@@ -16262,8 +19079,8 @@
         </w:rPr>
         <w:t>iste des sources et références</w:t>
       </w:r>
-      <w:bookmarkEnd w:id="50"/>
-      <w:bookmarkEnd w:id="53"/>
+      <w:bookmarkEnd w:id="48"/>
+      <w:bookmarkEnd w:id="51"/>
     </w:p>
     <w:p>
       <w:pPr>
@@ -16338,9 +19155,9 @@
           <w:lang w:val="fr-CH"/>
         </w:rPr>
       </w:pPr>
-      <w:bookmarkStart w:id="54" w:name="_Toc114965612"/>
-      <w:bookmarkStart w:id="55" w:name="_Toc250790997"/>
-      <w:bookmarkStart w:id="56" w:name="_Toc135999544"/>
+      <w:bookmarkStart w:id="52" w:name="_Toc114965612"/>
+      <w:bookmarkStart w:id="53" w:name="_Toc250790997"/>
+      <w:bookmarkStart w:id="54" w:name="_Toc135999544"/>
       <w:r>
         <w:rPr>
           <w:lang w:val="fr-CH"/>
@@ -16360,15 +19177,15 @@
         </w:rPr>
         <w:t>r</w:t>
       </w:r>
+      <w:bookmarkEnd w:id="52"/>
+      <w:r>
+        <w:rPr>
+          <w:lang w:val="fr-CH"/>
+        </w:rPr>
+        <w:t>e</w:t>
+      </w:r>
+      <w:bookmarkEnd w:id="53"/>
       <w:bookmarkEnd w:id="54"/>
-      <w:r>
-        <w:rPr>
-          <w:lang w:val="fr-CH"/>
-        </w:rPr>
-        <w:t>e</w:t>
-      </w:r>
-      <w:bookmarkEnd w:id="55"/>
-      <w:bookmarkEnd w:id="56"/>
       <w:r>
         <w:rPr>
           <w:lang w:val="fr-CH"/>
@@ -16612,8 +19429,8 @@
           <w:lang w:val="fr-CH"/>
         </w:rPr>
       </w:pPr>
-      <w:bookmarkStart w:id="57" w:name="_Toc250790998"/>
-      <w:bookmarkStart w:id="58" w:name="_Toc135999545"/>
+      <w:bookmarkStart w:id="55" w:name="_Toc250790998"/>
+      <w:bookmarkStart w:id="56" w:name="_Toc135999545"/>
       <w:r>
         <w:rPr>
           <w:lang w:val="fr-CH"/>
@@ -16621,8 +19438,8 @@
         <w:lastRenderedPageBreak/>
         <w:t>Signatures</w:t>
       </w:r>
-      <w:bookmarkEnd w:id="57"/>
-      <w:bookmarkEnd w:id="58"/>
+      <w:bookmarkEnd w:id="55"/>
+      <w:bookmarkEnd w:id="56"/>
     </w:p>
     <w:p>
       <w:pPr>
@@ -16864,8 +19681,8 @@
           <w:lang w:val="fr-CH"/>
         </w:rPr>
       </w:pPr>
-      <w:bookmarkStart w:id="59" w:name="_Toc250790999"/>
-      <w:bookmarkStart w:id="60" w:name="_Toc135999546"/>
+      <w:bookmarkStart w:id="57" w:name="_Toc250790999"/>
+      <w:bookmarkStart w:id="58" w:name="_Toc135999546"/>
       <w:r>
         <w:rPr>
           <w:lang w:val="fr-CH"/>
@@ -16873,8 +19690,8 @@
         <w:lastRenderedPageBreak/>
         <w:t>Annexes</w:t>
       </w:r>
-      <w:bookmarkEnd w:id="59"/>
-      <w:bookmarkEnd w:id="60"/>
+      <w:bookmarkEnd w:id="57"/>
+      <w:bookmarkEnd w:id="58"/>
     </w:p>
     <w:p>
       <w:pPr>
@@ -17368,7 +20185,7 @@
                   <w:rPr>
                     <w:lang w:val="fr-CH"/>
                   </w:rPr>
-                  <w:t>26.05.2023 13:18</w:t>
+                  <w:t>30.05.2023 15:26</w:t>
                 </w:r>
                 <w:r>
                   <w:rPr>
@@ -17704,7 +20521,7 @@
                   <w:rPr>
                     <w:lang w:val="fr-CH"/>
                   </w:rPr>
-                  <w:t>26.05.2023 13:18</w:t>
+                  <w:t>30.05.2023 15:26</w:t>
                 </w:r>
                 <w:r>
                   <w:rPr>
@@ -17784,8 +20601,8 @@
             <w:gridCol w:w="3393"/>
           </w:tblGrid>
           <w:tr>
-            <w:bookmarkStart w:id="61" w:name="tm_pfad" w:displacedByCustomXml="next"/>
-            <w:bookmarkStart w:id="62" w:name="_Hlk112468646" w:displacedByCustomXml="next"/>
+            <w:bookmarkStart w:id="59" w:name="tm_pfad" w:displacedByCustomXml="next"/>
+            <w:bookmarkStart w:id="60" w:name="_Hlk112468646" w:displacedByCustomXml="next"/>
             <w:sdt>
               <w:sdtPr>
                 <w:rPr>
@@ -17997,7 +20814,7 @@
                   <w:rPr>
                     <w:lang w:val="fr-CH"/>
                   </w:rPr>
-                  <w:t>26.05.2023 13:18</w:t>
+                  <w:t>30.05.2023 15:26</w:t>
                 </w:r>
                 <w:r>
                   <w:rPr>
@@ -18009,7 +20826,7 @@
             </w:tc>
           </w:tr>
         </w:tbl>
-        <w:bookmarkEnd w:id="61"/>
+        <w:bookmarkEnd w:id="59"/>
         <w:p>
           <w:pPr>
             <w:pStyle w:val="CDBPfad"/>
@@ -18036,7 +20853,7 @@
         </w:p>
       </w:tc>
     </w:tr>
-    <w:bookmarkEnd w:id="62"/>
+    <w:bookmarkEnd w:id="60"/>
   </w:tbl>
   <w:p>
     <w:pPr>
@@ -19146,6 +21963,119 @@
     </w:lvl>
   </w:abstractNum>
   <w:abstractNum w:abstractNumId="7" w15:restartNumberingAfterBreak="0">
+    <w:nsid w:val="326D4DC9"/>
+    <w:multiLevelType w:val="multilevel"/>
+    <w:tmpl w:val="9992FEB2"/>
+    <w:lvl w:ilvl="0">
+      <w:start w:val="1"/>
+      <w:numFmt w:val="decimal"/>
+      <w:lvlText w:val="%1."/>
+      <w:lvlJc w:val="left"/>
+      <w:pPr>
+        <w:tabs>
+          <w:tab w:val="num" w:pos="720"/>
+        </w:tabs>
+        <w:ind w:left="720" w:hanging="360"/>
+      </w:pPr>
+    </w:lvl>
+    <w:lvl w:ilvl="1" w:tentative="1">
+      <w:start w:val="1"/>
+      <w:numFmt w:val="decimal"/>
+      <w:lvlText w:val="%2."/>
+      <w:lvlJc w:val="left"/>
+      <w:pPr>
+        <w:tabs>
+          <w:tab w:val="num" w:pos="1440"/>
+        </w:tabs>
+        <w:ind w:left="1440" w:hanging="360"/>
+      </w:pPr>
+    </w:lvl>
+    <w:lvl w:ilvl="2" w:tentative="1">
+      <w:start w:val="1"/>
+      <w:numFmt w:val="decimal"/>
+      <w:lvlText w:val="%3."/>
+      <w:lvlJc w:val="left"/>
+      <w:pPr>
+        <w:tabs>
+          <w:tab w:val="num" w:pos="2160"/>
+        </w:tabs>
+        <w:ind w:left="2160" w:hanging="360"/>
+      </w:pPr>
+    </w:lvl>
+    <w:lvl w:ilvl="3" w:tentative="1">
+      <w:start w:val="1"/>
+      <w:numFmt w:val="decimal"/>
+      <w:lvlText w:val="%4."/>
+      <w:lvlJc w:val="left"/>
+      <w:pPr>
+        <w:tabs>
+          <w:tab w:val="num" w:pos="2880"/>
+        </w:tabs>
+        <w:ind w:left="2880" w:hanging="360"/>
+      </w:pPr>
+    </w:lvl>
+    <w:lvl w:ilvl="4" w:tentative="1">
+      <w:start w:val="1"/>
+      <w:numFmt w:val="decimal"/>
+      <w:lvlText w:val="%5."/>
+      <w:lvlJc w:val="left"/>
+      <w:pPr>
+        <w:tabs>
+          <w:tab w:val="num" w:pos="3600"/>
+        </w:tabs>
+        <w:ind w:left="3600" w:hanging="360"/>
+      </w:pPr>
+    </w:lvl>
+    <w:lvl w:ilvl="5" w:tentative="1">
+      <w:start w:val="1"/>
+      <w:numFmt w:val="decimal"/>
+      <w:lvlText w:val="%6."/>
+      <w:lvlJc w:val="left"/>
+      <w:pPr>
+        <w:tabs>
+          <w:tab w:val="num" w:pos="4320"/>
+        </w:tabs>
+        <w:ind w:left="4320" w:hanging="360"/>
+      </w:pPr>
+    </w:lvl>
+    <w:lvl w:ilvl="6" w:tentative="1">
+      <w:start w:val="1"/>
+      <w:numFmt w:val="decimal"/>
+      <w:lvlText w:val="%7."/>
+      <w:lvlJc w:val="left"/>
+      <w:pPr>
+        <w:tabs>
+          <w:tab w:val="num" w:pos="5040"/>
+        </w:tabs>
+        <w:ind w:left="5040" w:hanging="360"/>
+      </w:pPr>
+    </w:lvl>
+    <w:lvl w:ilvl="7" w:tentative="1">
+      <w:start w:val="1"/>
+      <w:numFmt w:val="decimal"/>
+      <w:lvlText w:val="%8."/>
+      <w:lvlJc w:val="left"/>
+      <w:pPr>
+        <w:tabs>
+          <w:tab w:val="num" w:pos="5760"/>
+        </w:tabs>
+        <w:ind w:left="5760" w:hanging="360"/>
+      </w:pPr>
+    </w:lvl>
+    <w:lvl w:ilvl="8" w:tentative="1">
+      <w:start w:val="1"/>
+      <w:numFmt w:val="decimal"/>
+      <w:lvlText w:val="%9."/>
+      <w:lvlJc w:val="left"/>
+      <w:pPr>
+        <w:tabs>
+          <w:tab w:val="num" w:pos="6480"/>
+        </w:tabs>
+        <w:ind w:left="6480" w:hanging="360"/>
+      </w:pPr>
+    </w:lvl>
+  </w:abstractNum>
+  <w:abstractNum w:abstractNumId="8" w15:restartNumberingAfterBreak="0">
     <w:nsid w:val="34055792"/>
     <w:multiLevelType w:val="hybridMultilevel"/>
     <w:tmpl w:val="249CE7AE"/>
@@ -19233,7 +22163,96 @@
       </w:pPr>
     </w:lvl>
   </w:abstractNum>
-  <w:abstractNum w:abstractNumId="8" w15:restartNumberingAfterBreak="0">
+  <w:abstractNum w:abstractNumId="9" w15:restartNumberingAfterBreak="0">
+    <w:nsid w:val="40927145"/>
+    <w:multiLevelType w:val="hybridMultilevel"/>
+    <w:tmpl w:val="69A8F088"/>
+    <w:lvl w:ilvl="0" w:tplc="040C000F">
+      <w:start w:val="1"/>
+      <w:numFmt w:val="decimal"/>
+      <w:lvlText w:val="%1."/>
+      <w:lvlJc w:val="left"/>
+      <w:pPr>
+        <w:ind w:left="720" w:hanging="360"/>
+      </w:pPr>
+      <w:rPr>
+        <w:rFonts w:hint="default"/>
+      </w:rPr>
+    </w:lvl>
+    <w:lvl w:ilvl="1" w:tplc="040C0019" w:tentative="1">
+      <w:start w:val="1"/>
+      <w:numFmt w:val="lowerLetter"/>
+      <w:lvlText w:val="%2."/>
+      <w:lvlJc w:val="left"/>
+      <w:pPr>
+        <w:ind w:left="1440" w:hanging="360"/>
+      </w:pPr>
+    </w:lvl>
+    <w:lvl w:ilvl="2" w:tplc="040C001B" w:tentative="1">
+      <w:start w:val="1"/>
+      <w:numFmt w:val="lowerRoman"/>
+      <w:lvlText w:val="%3."/>
+      <w:lvlJc w:val="right"/>
+      <w:pPr>
+        <w:ind w:left="2160" w:hanging="180"/>
+      </w:pPr>
+    </w:lvl>
+    <w:lvl w:ilvl="3" w:tplc="040C000F" w:tentative="1">
+      <w:start w:val="1"/>
+      <w:numFmt w:val="decimal"/>
+      <w:lvlText w:val="%4."/>
+      <w:lvlJc w:val="left"/>
+      <w:pPr>
+        <w:ind w:left="2880" w:hanging="360"/>
+      </w:pPr>
+    </w:lvl>
+    <w:lvl w:ilvl="4" w:tplc="040C0019" w:tentative="1">
+      <w:start w:val="1"/>
+      <w:numFmt w:val="lowerLetter"/>
+      <w:lvlText w:val="%5."/>
+      <w:lvlJc w:val="left"/>
+      <w:pPr>
+        <w:ind w:left="3600" w:hanging="360"/>
+      </w:pPr>
+    </w:lvl>
+    <w:lvl w:ilvl="5" w:tplc="040C001B" w:tentative="1">
+      <w:start w:val="1"/>
+      <w:numFmt w:val="lowerRoman"/>
+      <w:lvlText w:val="%6."/>
+      <w:lvlJc w:val="right"/>
+      <w:pPr>
+        <w:ind w:left="4320" w:hanging="180"/>
+      </w:pPr>
+    </w:lvl>
+    <w:lvl w:ilvl="6" w:tplc="040C000F" w:tentative="1">
+      <w:start w:val="1"/>
+      <w:numFmt w:val="decimal"/>
+      <w:lvlText w:val="%7."/>
+      <w:lvlJc w:val="left"/>
+      <w:pPr>
+        <w:ind w:left="5040" w:hanging="360"/>
+      </w:pPr>
+    </w:lvl>
+    <w:lvl w:ilvl="7" w:tplc="040C0019" w:tentative="1">
+      <w:start w:val="1"/>
+      <w:numFmt w:val="lowerLetter"/>
+      <w:lvlText w:val="%8."/>
+      <w:lvlJc w:val="left"/>
+      <w:pPr>
+        <w:ind w:left="5760" w:hanging="360"/>
+      </w:pPr>
+    </w:lvl>
+    <w:lvl w:ilvl="8" w:tplc="040C001B" w:tentative="1">
+      <w:start w:val="1"/>
+      <w:numFmt w:val="lowerRoman"/>
+      <w:lvlText w:val="%9."/>
+      <w:lvlJc w:val="right"/>
+      <w:pPr>
+        <w:ind w:left="6480" w:hanging="180"/>
+      </w:pPr>
+    </w:lvl>
+  </w:abstractNum>
+  <w:abstractNum w:abstractNumId="10" w15:restartNumberingAfterBreak="0">
     <w:nsid w:val="5B620C2E"/>
     <w:multiLevelType w:val="hybridMultilevel"/>
     <w:tmpl w:val="6E647EC6"/>
@@ -19374,7 +22393,7 @@
       </w:rPr>
     </w:lvl>
   </w:abstractNum>
-  <w:abstractNum w:abstractNumId="9" w15:restartNumberingAfterBreak="0">
+  <w:abstractNum w:abstractNumId="11" w15:restartNumberingAfterBreak="0">
     <w:nsid w:val="61195806"/>
     <w:multiLevelType w:val="hybridMultilevel"/>
     <w:tmpl w:val="369A2716"/>
@@ -19463,7 +22482,7 @@
       </w:pPr>
     </w:lvl>
   </w:abstractNum>
-  <w:abstractNum w:abstractNumId="10" w15:restartNumberingAfterBreak="0">
+  <w:abstractNum w:abstractNumId="12" w15:restartNumberingAfterBreak="0">
     <w:nsid w:val="748610B7"/>
     <w:multiLevelType w:val="hybridMultilevel"/>
     <w:tmpl w:val="F142FE28"/>
@@ -19580,7 +22599,7 @@
     <w:abstractNumId w:val="2"/>
   </w:num>
   <w:num w:numId="2" w16cid:durableId="616833449">
-    <w:abstractNumId w:val="8"/>
+    <w:abstractNumId w:val="10"/>
   </w:num>
   <w:num w:numId="3" w16cid:durableId="824708453">
     <w:abstractNumId w:val="2"/>
@@ -19625,10 +22644,10 @@
     <w:abstractNumId w:val="5"/>
   </w:num>
   <w:num w:numId="8" w16cid:durableId="1054617883">
-    <w:abstractNumId w:val="7"/>
+    <w:abstractNumId w:val="8"/>
   </w:num>
   <w:num w:numId="9" w16cid:durableId="717045373">
-    <w:abstractNumId w:val="10"/>
+    <w:abstractNumId w:val="12"/>
   </w:num>
   <w:num w:numId="10" w16cid:durableId="612906831">
     <w:abstractNumId w:val="4"/>
@@ -19640,7 +22659,13 @@
     <w:abstractNumId w:val="1"/>
   </w:num>
   <w:num w:numId="13" w16cid:durableId="879317264">
+    <w:abstractNumId w:val="11"/>
+  </w:num>
+  <w:num w:numId="14" w16cid:durableId="549346604">
     <w:abstractNumId w:val="9"/>
+  </w:num>
+  <w:num w:numId="15" w16cid:durableId="217664624">
+    <w:abstractNumId w:val="7"/>
   </w:num>
   <w:numIdMacAtCleanup w:val="11"/>
 </w:numbering>
@@ -20240,7 +23265,6 @@
   <w:style w:type="character" w:default="1" w:styleId="Policepardfaut">
     <w:name w:val="Default Paragraph Font"/>
     <w:uiPriority w:val="1"/>
-    <w:semiHidden/>
     <w:unhideWhenUsed/>
   </w:style>
   <w:style w:type="table" w:default="1" w:styleId="TableauNormal">
@@ -21160,6 +24184,21 @@
       <w:contextualSpacing/>
     </w:pPr>
   </w:style>
+  <w:style w:type="paragraph" w:styleId="NormalWeb">
+    <w:name w:val="Normal (Web)"/>
+    <w:basedOn w:val="Normal"/>
+    <w:uiPriority w:val="99"/>
+    <w:unhideWhenUsed/>
+    <w:rsid w:val="008813C8"/>
+    <w:pPr>
+      <w:spacing w:before="100" w:beforeAutospacing="1" w:after="100" w:afterAutospacing="1"/>
+    </w:pPr>
+    <w:rPr>
+      <w:rFonts w:ascii="Times New Roman" w:hAnsi="Times New Roman"/>
+      <w:sz w:val="24"/>
+      <w:lang w:val="fr-CH" w:eastAsia="fr-FR"/>
+    </w:rPr>
+  </w:style>
 </w:styles>
 </file>
 
@@ -21204,7 +24243,7 @@
   <w:font w:name="Symbol">
     <w:panose1 w:val="05050102010706020507"/>
     <w:charset w:val="02"/>
-    <w:family w:val="roman"/>
+    <w:family w:val="decorative"/>
     <w:pitch w:val="variable"/>
     <w:sig w:usb0="00000000" w:usb1="10000000" w:usb2="00000000" w:usb3="00000000" w:csb0="80000000" w:csb1="00000000"/>
   </w:font>
@@ -21224,10 +24263,10 @@
   </w:font>
   <w:font w:name="Wingdings">
     <w:panose1 w:val="05000000000000000000"/>
-    <w:charset w:val="02"/>
-    <w:family w:val="auto"/>
+    <w:charset w:val="4D"/>
+    <w:family w:val="decorative"/>
     <w:pitch w:val="variable"/>
-    <w:sig w:usb0="00000000" w:usb1="10000000" w:usb2="00000000" w:usb3="00000000" w:csb0="80000000" w:csb1="00000000"/>
+    <w:sig w:usb0="00000003" w:usb1="00000000" w:usb2="00000000" w:usb3="00000000" w:csb0="80000001" w:csb1="00000000"/>
   </w:font>
   <w:font w:name="Arial">
     <w:panose1 w:val="020B0604020202020204"/>
@@ -21240,6 +24279,7 @@
     <w:panose1 w:val="020B0604030504040204"/>
     <w:charset w:val="00"/>
     <w:family w:val="swiss"/>
+    <w:notTrueType/>
     <w:pitch w:val="variable"/>
     <w:sig w:usb0="E1002EFF" w:usb1="C000605B" w:usb2="00000029" w:usb3="00000000" w:csb0="000101FF" w:csb1="00000000"/>
   </w:font>
@@ -21248,10 +24288,11 @@
     <w:charset w:val="00"/>
     <w:family w:val="modern"/>
     <w:pitch w:val="fixed"/>
-    <w:sig w:usb0="E00006FF" w:usb1="0000FCFF" w:usb2="00000001" w:usb3="00000000" w:csb0="0000019F" w:csb1="00000000"/>
+    <w:sig w:usb0="E10006FF" w:usb1="4000FCFF" w:usb2="00000009" w:usb3="00000000" w:csb0="0000019F" w:csb1="00000000"/>
   </w:font>
   <w:font w:name="Fira Code">
     <w:altName w:val="Fira Code"/>
+    <w:panose1 w:val="020B0809050000020004"/>
     <w:charset w:val="00"/>
     <w:family w:val="modern"/>
     <w:pitch w:val="fixed"/>
@@ -21313,6 +24354,7 @@
     <w:rsid w:val="005C3238"/>
     <w:rsid w:val="0072114B"/>
     <w:rsid w:val="007E4FC7"/>
+    <w:rsid w:val="008F593C"/>
     <w:rsid w:val="00987130"/>
     <w:rsid w:val="009F36C9"/>
     <w:rsid w:val="00A419DC"/>
@@ -21323,6 +24365,7 @@
     <w:rsid w:val="00CE732C"/>
     <w:rsid w:val="00E161DA"/>
     <w:rsid w:val="00E80DC5"/>
+    <w:rsid w:val="00E83F8D"/>
     <w:rsid w:val="00F8402B"/>
   </w:rsids>
   <m:mathPr>

--- a/00 - Documents/4_PASCHE_rapport_du_TPI_2023.docx
+++ b/00 - Documents/4_PASCHE_rapport_du_TPI_2023.docx
@@ -4733,14 +4733,12 @@
         </w:rPr>
         <w:t xml:space="preserve">Je compte utiliser JPA pour mon TPI car il a </w:t>
       </w:r>
-      <w:proofErr w:type="gramStart"/>
-      <w:r>
-        <w:rPr>
-          <w:lang w:val="fr-CH"/>
-        </w:rPr>
-        <w:t>des fonctionnalité assez intéressante</w:t>
-      </w:r>
-      <w:proofErr w:type="gramEnd"/>
+      <w:r>
+        <w:rPr>
+          <w:lang w:val="fr-CH"/>
+        </w:rPr>
+        <w:t>des fonctionnalités assez intéressantes</w:t>
+      </w:r>
       <w:r>
         <w:rPr>
           <w:lang w:val="fr-CH"/>
@@ -24358,6 +24356,7 @@
     <w:rsid w:val="00987130"/>
     <w:rsid w:val="009F36C9"/>
     <w:rsid w:val="00A419DC"/>
+    <w:rsid w:val="00A73977"/>
     <w:rsid w:val="00AB2B45"/>
     <w:rsid w:val="00AE728A"/>
     <w:rsid w:val="00C85B95"/>
@@ -24365,7 +24364,6 @@
     <w:rsid w:val="00CE732C"/>
     <w:rsid w:val="00E161DA"/>
     <w:rsid w:val="00E80DC5"/>
-    <w:rsid w:val="00E83F8D"/>
     <w:rsid w:val="00F8402B"/>
   </w:rsids>
   <m:mathPr>
